--- a/19. Nguyễn Thị Kiều Trinh/Báo cáo đề tài.docx
+++ b/19. Nguyễn Thị Kiều Trinh/Báo cáo đề tài.docx
@@ -1,6 +1,6 @@
 
 <file path=word/document.xml><?xml version="1.0" encoding="utf-8"?>
-<w:document xmlns:wpc="http://schemas.microsoft.com/office/word/2010/wordprocessingCanvas" xmlns:cx="http://schemas.microsoft.com/office/drawing/2014/chartex" xmlns:cx1="http://schemas.microsoft.com/office/drawing/2015/9/8/chartex" xmlns:cx2="http://schemas.microsoft.com/office/drawing/2015/10/21/chartex" xmlns:cx3="http://schemas.microsoft.com/office/drawing/2016/5/9/chartex" xmlns:cx4="http://schemas.microsoft.com/office/drawing/2016/5/10/chartex" xmlns:cx5="http://schemas.microsoft.com/office/drawing/2016/5/11/chartex" xmlns:cx6="http://schemas.microsoft.com/office/drawing/2016/5/12/chartex" xmlns:cx7="http://schemas.microsoft.com/office/drawing/2016/5/13/chartex" xmlns:cx8="http://schemas.microsoft.com/office/drawing/2016/5/14/chartex" xmlns:mc="http://schemas.openxmlformats.org/markup-compatibility/2006" xmlns:aink="http://schemas.microsoft.com/office/drawing/2016/ink" xmlns:am3d="http://schemas.microsoft.com/office/drawing/2017/model3d" xmlns:o="urn:schemas-microsoft-com:office:office" xmlns:r="http://schemas.openxmlformats.org/officeDocument/2006/relationships" xmlns:m="http://schemas.openxmlformats.org/officeDocument/2006/math" xmlns:v="urn:schemas-microsoft-com:vml" xmlns:wp14="http://schemas.microsoft.com/office/word/2010/wordprocessingDrawing" xmlns:wp="http://schemas.openxmlformats.org/drawingml/2006/wordprocessingDrawing" xmlns:w10="urn:schemas-microsoft-com:office:word" xmlns:w="http://schemas.openxmlformats.org/wordprocessingml/2006/main" xmlns:w14="http://schemas.microsoft.com/office/word/2010/wordml" xmlns:w15="http://schemas.microsoft.com/office/word/2012/wordml" xmlns:w16cid="http://schemas.microsoft.com/office/word/2016/wordml/cid" xmlns:w16se="http://schemas.microsoft.com/office/word/2015/wordml/symex" xmlns:wpg="http://schemas.microsoft.com/office/word/2010/wordprocessingGroup" xmlns:wpi="http://schemas.microsoft.com/office/word/2010/wordprocessingInk" xmlns:wne="http://schemas.microsoft.com/office/word/2006/wordml" xmlns:wps="http://schemas.microsoft.com/office/word/2010/wordprocessingShape" mc:Ignorable="w14 w15 w16se w16cid wp14">
+<w:document xmlns:wpc="http://schemas.microsoft.com/office/word/2010/wordprocessingCanvas" xmlns:mc="http://schemas.openxmlformats.org/markup-compatibility/2006" xmlns:o="urn:schemas-microsoft-com:office:office" xmlns:r="http://schemas.openxmlformats.org/officeDocument/2006/relationships" xmlns:m="http://schemas.openxmlformats.org/officeDocument/2006/math" xmlns:v="urn:schemas-microsoft-com:vml" xmlns:wp14="http://schemas.microsoft.com/office/word/2010/wordprocessingDrawing" xmlns:wp="http://schemas.openxmlformats.org/drawingml/2006/wordprocessingDrawing" xmlns:w10="urn:schemas-microsoft-com:office:word" xmlns:w="http://schemas.openxmlformats.org/wordprocessingml/2006/main" xmlns:w14="http://schemas.microsoft.com/office/word/2010/wordml" xmlns:wpg="http://schemas.microsoft.com/office/word/2010/wordprocessingGroup" xmlns:wpi="http://schemas.microsoft.com/office/word/2010/wordprocessingInk" xmlns:wne="http://schemas.microsoft.com/office/word/2006/wordml" xmlns:wps="http://schemas.microsoft.com/office/word/2010/wordprocessingShape" mc:Ignorable="w14 wp14">
   <w:body>
     <w:p>
       <w:pPr>
@@ -109,7 +109,7 @@
                     </pic:cNvPicPr>
                   </pic:nvPicPr>
                   <pic:blipFill>
-                    <a:blip r:embed="rId9" cstate="print">
+                    <a:blip r:embed="rId10" cstate="print">
                       <a:extLst>
                         <a:ext uri="{28A0092B-C50C-407E-A947-70E740481C1C}">
                           <a14:useLocalDpi xmlns:a14="http://schemas.microsoft.com/office/drawing/2010/main" val="0"/>
@@ -273,22 +273,6 @@
         </w:rPr>
         <w:t>QUẢN TRỊ HỆ THỐNG THÔNG TIN</w:t>
       </w:r>
-      <w:r>
-        <w:rPr>
-          <w:b/>
-          <w:sz w:val="28"/>
-          <w:szCs w:val="24"/>
-        </w:rPr>
-        <w:t xml:space="preserve"> / </w:t>
-      </w:r>
-      <w:r>
-        <w:rPr>
-          <w:b/>
-          <w:sz w:val="28"/>
-          <w:szCs w:val="24"/>
-        </w:rPr>
-        <w:t>TIN HỌC QUẢN LÝ)</w:t>
-      </w:r>
     </w:p>
     <w:p>
       <w:pPr>
@@ -300,13 +284,17 @@
           <w:szCs w:val="24"/>
         </w:rPr>
       </w:pPr>
-      <w:r>
+    </w:p>
+    <w:p>
+      <w:pPr>
+        <w:spacing w:before="0" w:line="240" w:lineRule="auto"/>
+        <w:ind w:firstLine="0"/>
+        <w:jc w:val="center"/>
         <w:rPr>
           <w:sz w:val="24"/>
           <w:szCs w:val="24"/>
         </w:rPr>
-        <w:t>{Sinh viên học chuyên ngành nào thì dùng chuyên ngành đó}</w:t>
-      </w:r>
+      </w:pPr>
     </w:p>
     <w:p>
       <w:pPr>
@@ -358,8 +346,6 @@
         </w:rPr>
         <w:t>&gt;</w:t>
       </w:r>
-      <w:bookmarkStart w:id="6" w:name="_GoBack"/>
-      <w:bookmarkEnd w:id="6"/>
     </w:p>
     <w:p>
       <w:pPr>
@@ -423,7 +409,7 @@
           <w:sz w:val="28"/>
         </w:rPr>
         <w:tab/>
-        <w:t>: &lt;Họ và tên</w:t>
+        <w:t xml:space="preserve">: </w:t>
       </w:r>
       <w:r>
         <w:rPr>
@@ -431,7 +417,7 @@
           <w:color w:val="000000"/>
           <w:sz w:val="28"/>
         </w:rPr>
-        <w:t xml:space="preserve"> SV&gt;</w:t>
+        <w:t>Nguyễn Thị Kiều Trinh</w:t>
       </w:r>
     </w:p>
     <w:p>
@@ -478,7 +464,7 @@
           <w:color w:val="000000"/>
           <w:sz w:val="28"/>
         </w:rPr>
-        <w:t>&lt;Tên lớp&gt;</w:t>
+        <w:t>45K21.1</w:t>
       </w:r>
     </w:p>
     <w:p>
@@ -525,15 +511,7 @@
           <w:color w:val="000000"/>
           <w:sz w:val="28"/>
         </w:rPr>
-        <w:t>&lt;Tên đơn vị thực tập</w:t>
-      </w:r>
-      <w:r>
-        <w:rPr>
-          <w:bCs/>
-          <w:color w:val="000000"/>
-          <w:sz w:val="28"/>
-        </w:rPr>
-        <w:t>&gt;</w:t>
+        <w:t>TMA Solution Bình Định</w:t>
       </w:r>
     </w:p>
     <w:p>
@@ -556,7 +534,7 @@
           <w:color w:val="000000"/>
           <w:sz w:val="28"/>
         </w:rPr>
-        <w:t>Cán bộ hướng dẫn</w:t>
+        <w:t xml:space="preserve">Cán bộ </w:t>
       </w:r>
       <w:r>
         <w:rPr>
@@ -564,8 +542,16 @@
           <w:color w:val="000000"/>
           <w:sz w:val="28"/>
         </w:rPr>
+        <w:t>hướng dẫn</w:t>
+      </w:r>
+      <w:r>
+        <w:rPr>
+          <w:bCs/>
+          <w:color w:val="000000"/>
+          <w:sz w:val="28"/>
+        </w:rPr>
         <w:tab/>
-        <w:t>: &lt;Tên CB HD&gt; (nếu có)</w:t>
+        <w:t>: Lê Hoàng Linh</w:t>
       </w:r>
     </w:p>
     <w:p>
@@ -612,7 +598,7 @@
           <w:color w:val="000000"/>
           <w:sz w:val="28"/>
         </w:rPr>
-        <w:t>&lt;Học vị&gt;. &lt;Tên GV&gt;</w:t>
+        <w:t>Th.S Cao Thị Nhâm</w:t>
       </w:r>
     </w:p>
     <w:p>
@@ -747,7 +733,7 @@
           <w:sz w:val="32"/>
         </w:rPr>
       </w:pPr>
-      <w:bookmarkStart w:id="7" w:name="_Toc98339732"/>
+      <w:bookmarkStart w:id="6" w:name="_Toc98339732"/>
       <w:bookmarkEnd w:id="0"/>
       <w:bookmarkEnd w:id="1"/>
       <w:r>
@@ -776,7 +762,7 @@
         <w:t xml:space="preserve"> </w:t>
       </w:r>
       <w:r>
-        <w:tab/>
+        <w:t>Nguyễn Thị Kiều Trinh</w:t>
       </w:r>
     </w:p>
     <w:p>
@@ -793,20 +779,31 @@
         <w:t>Lớp:</w:t>
       </w:r>
       <w:r>
+        <w:t xml:space="preserve"> 45K21.1 </w:t>
+      </w:r>
+      <w:r>
+        <w:t>Khoa:</w:t>
+      </w:r>
+      <w:r>
         <w:t xml:space="preserve"> </w:t>
       </w:r>
       <w:r>
+        <w:t xml:space="preserve">Thống kê – Tin học </w:t>
+      </w:r>
+      <w:r>
         <w:tab/>
       </w:r>
-      <w:r>
-        <w:t>Khoa:</w:t>
-      </w:r>
-      <w:r>
-        <w:t xml:space="preserve"> </w:t>
-      </w:r>
-      <w:r>
-        <w:tab/>
-      </w:r>
+    </w:p>
+    <w:p>
+      <w:pPr>
+        <w:shd w:val="clear" w:color="auto" w:fill="FFFFFF"/>
+        <w:tabs>
+          <w:tab w:val="left" w:leader="dot" w:pos="2552"/>
+          <w:tab w:val="left" w:leader="dot" w:pos="5103"/>
+          <w:tab w:val="right" w:leader="dot" w:pos="9027"/>
+        </w:tabs>
+        <w:spacing w:before="60" w:after="0" w:line="288" w:lineRule="auto"/>
+      </w:pPr>
       <w:r>
         <w:t>Trường</w:t>
       </w:r>
@@ -814,7 +811,7 @@
         <w:t xml:space="preserve">: </w:t>
       </w:r>
       <w:r>
-        <w:tab/>
+        <w:t xml:space="preserve">Đại học Kinh tế - Đại học Đà Nẵng </w:t>
       </w:r>
     </w:p>
     <w:p>
@@ -832,15 +829,16 @@
         <w:t>từ ngày</w:t>
       </w:r>
       <w:r>
-        <w:t xml:space="preserve">: </w:t>
-      </w:r>
-      <w:proofErr w:type="gramStart"/>
-      <w:r>
-        <w:t>…./</w:t>
-      </w:r>
-      <w:proofErr w:type="gramEnd"/>
-      <w:r>
-        <w:t xml:space="preserve">……/ </w:t>
+        <w:t>:06</w:t>
+      </w:r>
+      <w:r>
+        <w:t>/</w:t>
+      </w:r>
+      <w:r>
+        <w:t>06</w:t>
+      </w:r>
+      <w:r>
+        <w:t xml:space="preserve">/ </w:t>
       </w:r>
       <w:r>
         <w:t xml:space="preserve">2022 </w:t>
@@ -882,7 +880,7 @@
         <w:t xml:space="preserve"> </w:t>
       </w:r>
       <w:r>
-        <w:tab/>
+        <w:t>TMA Solution Bình Định</w:t>
       </w:r>
     </w:p>
     <w:p>
@@ -892,6 +890,7 @@
           <w:tab w:val="right" w:leader="dot" w:pos="9027"/>
         </w:tabs>
         <w:spacing w:before="60" w:after="0" w:line="288" w:lineRule="auto"/>
+        <w:ind w:left="720" w:firstLine="0"/>
       </w:pPr>
       <w:r>
         <w:t>Địa chỉ:</w:t>
@@ -900,7 +899,7 @@
         <w:t xml:space="preserve"> </w:t>
       </w:r>
       <w:r>
-        <w:tab/>
+        <w:t>12 Đại lộ Khoa học, Thung lũng Sáng tạo, Ghềnh Ráng, thành phố Qui Nhơn, Bình Định</w:t>
       </w:r>
     </w:p>
     <w:p>
@@ -963,6 +962,8 @@
         </w:rPr>
         <w:t xml:space="preserve"> kỷ luật</w:t>
       </w:r>
+      <w:bookmarkStart w:id="7" w:name="_GoBack"/>
+      <w:bookmarkEnd w:id="7"/>
     </w:p>
     <w:p>
       <w:pPr>
@@ -1261,15 +1262,7 @@
       </w:pPr>
       <w:r>
         <w:tab/>
-        <w:t>……</w:t>
-      </w:r>
-      <w:proofErr w:type="gramStart"/>
-      <w:r>
-        <w:t>…..</w:t>
-      </w:r>
-      <w:proofErr w:type="gramEnd"/>
-      <w:r>
-        <w:t>, n</w:t>
+        <w:t>……….., n</w:t>
       </w:r>
       <w:r>
         <w:t>gày</w:t>
@@ -1345,9 +1338,9 @@
           <w:lang w:val="fr-FR"/>
         </w:rPr>
         <w:sectPr>
-          <w:headerReference w:type="even" r:id="rId10"/>
-          <w:footerReference w:type="default" r:id="rId11"/>
-          <w:headerReference w:type="first" r:id="rId12"/>
+          <w:headerReference w:type="even" r:id="rId11"/>
+          <w:footerReference w:type="default" r:id="rId12"/>
+          <w:headerReference w:type="first" r:id="rId13"/>
           <w:pgSz w:w="11907" w:h="16840" w:code="9"/>
           <w:pgMar w:top="1418" w:right="1418" w:bottom="1418" w:left="1985" w:header="720" w:footer="720" w:gutter="0"/>
           <w:pgBorders w:display="firstPage">
@@ -1388,7 +1381,7 @@
         </w:rPr>
       </w:pPr>
       <w:bookmarkStart w:id="8" w:name="_Toc98339733"/>
-      <w:bookmarkEnd w:id="7"/>
+      <w:bookmarkEnd w:id="6"/>
       <w:r>
         <w:t xml:space="preserve">LỜI </w:t>
       </w:r>
@@ -4445,10 +4438,10 @@
       <w:pPr>
         <w:pStyle w:val="Title"/>
         <w:sectPr>
-          <w:headerReference w:type="even" r:id="rId13"/>
-          <w:headerReference w:type="default" r:id="rId14"/>
-          <w:footerReference w:type="default" r:id="rId15"/>
-          <w:headerReference w:type="first" r:id="rId16"/>
+          <w:headerReference w:type="even" r:id="rId14"/>
+          <w:headerReference w:type="default" r:id="rId15"/>
+          <w:footerReference w:type="default" r:id="rId16"/>
+          <w:headerReference w:type="first" r:id="rId17"/>
           <w:pgSz w:w="11907" w:h="16840" w:code="9"/>
           <w:pgMar w:top="1418" w:right="1418" w:bottom="1418" w:left="1985" w:header="720" w:footer="720" w:gutter="0"/>
           <w:pgNumType w:fmt="lowerRoman" w:start="1"/>
@@ -4962,7 +4955,7 @@
                     </pic:cNvPicPr>
                   </pic:nvPicPr>
                   <pic:blipFill>
-                    <a:blip r:embed="rId17">
+                    <a:blip r:embed="rId18">
                       <a:extLst>
                         <a:ext uri="{28A0092B-C50C-407E-A947-70E740481C1C}">
                           <a14:useLocalDpi xmlns:a14="http://schemas.microsoft.com/office/drawing/2010/main" val="0"/>
@@ -5003,51 +4996,25 @@
       <w:r>
         <w:t xml:space="preserve">Hình </w:t>
       </w:r>
-      <w:r>
-        <w:fldChar w:fldCharType="begin"/>
-      </w:r>
-      <w:r>
-        <w:instrText xml:space="preserve"> STYLEREF 1 \s </w:instrText>
-      </w:r>
-      <w:r>
-        <w:fldChar w:fldCharType="separate"/>
-      </w:r>
-      <w:r>
-        <w:rPr>
-          <w:noProof/>
-        </w:rPr>
-        <w:t>1</w:t>
-      </w:r>
-      <w:r>
-        <w:rPr>
-          <w:noProof/>
-        </w:rPr>
-        <w:fldChar w:fldCharType="end"/>
-      </w:r>
+      <w:fldSimple w:instr=" STYLEREF 1 \s ">
+        <w:r>
+          <w:rPr>
+            <w:noProof/>
+          </w:rPr>
+          <w:t>1</w:t>
+        </w:r>
+      </w:fldSimple>
       <w:r>
         <w:t>.</w:t>
       </w:r>
-      <w:r>
-        <w:fldChar w:fldCharType="begin"/>
-      </w:r>
-      <w:r>
-        <w:instrText xml:space="preserve"> SEQ Hình \* ARABIC \s 1 </w:instrText>
-      </w:r>
-      <w:r>
-        <w:fldChar w:fldCharType="separate"/>
-      </w:r>
-      <w:r>
-        <w:rPr>
-          <w:noProof/>
-        </w:rPr>
-        <w:t>1</w:t>
-      </w:r>
-      <w:r>
-        <w:rPr>
-          <w:noProof/>
-        </w:rPr>
-        <w:fldChar w:fldCharType="end"/>
-      </w:r>
+      <w:fldSimple w:instr=" SEQ Hình \* ARABIC \s 1 ">
+        <w:r>
+          <w:rPr>
+            <w:noProof/>
+          </w:rPr>
+          <w:t>1</w:t>
+        </w:r>
+      </w:fldSimple>
       <w:bookmarkEnd w:id="33"/>
       <w:r>
         <w:t xml:space="preserve"> </w:t>
@@ -5420,51 +5387,25 @@
       <w:r>
         <w:t xml:space="preserve">Bảng </w:t>
       </w:r>
-      <w:r>
-        <w:fldChar w:fldCharType="begin"/>
-      </w:r>
-      <w:r>
-        <w:instrText xml:space="preserve"> STYLEREF 1 \s </w:instrText>
-      </w:r>
-      <w:r>
-        <w:fldChar w:fldCharType="separate"/>
-      </w:r>
-      <w:r>
-        <w:rPr>
-          <w:noProof/>
-        </w:rPr>
-        <w:t>4</w:t>
-      </w:r>
-      <w:r>
-        <w:rPr>
-          <w:noProof/>
-        </w:rPr>
-        <w:fldChar w:fldCharType="end"/>
-      </w:r>
+      <w:fldSimple w:instr=" STYLEREF 1 \s ">
+        <w:r>
+          <w:rPr>
+            <w:noProof/>
+          </w:rPr>
+          <w:t>4</w:t>
+        </w:r>
+      </w:fldSimple>
       <w:r>
         <w:t>.</w:t>
       </w:r>
-      <w:r>
-        <w:fldChar w:fldCharType="begin"/>
-      </w:r>
-      <w:r>
-        <w:instrText xml:space="preserve"> SEQ Bảng \* ARABIC \s 1 </w:instrText>
-      </w:r>
-      <w:r>
-        <w:fldChar w:fldCharType="separate"/>
-      </w:r>
-      <w:r>
-        <w:rPr>
-          <w:noProof/>
-        </w:rPr>
-        <w:t>1</w:t>
-      </w:r>
-      <w:r>
-        <w:rPr>
-          <w:noProof/>
-        </w:rPr>
-        <w:fldChar w:fldCharType="end"/>
-      </w:r>
+      <w:fldSimple w:instr=" SEQ Bảng \* ARABIC \s 1 ">
+        <w:r>
+          <w:rPr>
+            <w:noProof/>
+          </w:rPr>
+          <w:t>1</w:t>
+        </w:r>
+      </w:fldSimple>
       <w:bookmarkEnd w:id="50"/>
       <w:r>
         <w:t xml:space="preserve"> Kiến trúc</w:t>
@@ -5734,51 +5675,25 @@
       <w:r>
         <w:t xml:space="preserve">Hình </w:t>
       </w:r>
-      <w:r>
-        <w:fldChar w:fldCharType="begin"/>
-      </w:r>
-      <w:r>
-        <w:instrText xml:space="preserve"> STYLEREF 1 \s </w:instrText>
-      </w:r>
-      <w:r>
-        <w:fldChar w:fldCharType="separate"/>
-      </w:r>
-      <w:r>
-        <w:rPr>
-          <w:noProof/>
-        </w:rPr>
-        <w:t>4</w:t>
-      </w:r>
-      <w:r>
-        <w:rPr>
-          <w:noProof/>
-        </w:rPr>
-        <w:fldChar w:fldCharType="end"/>
-      </w:r>
+      <w:fldSimple w:instr=" STYLEREF 1 \s ">
+        <w:r>
+          <w:rPr>
+            <w:noProof/>
+          </w:rPr>
+          <w:t>4</w:t>
+        </w:r>
+      </w:fldSimple>
       <w:r>
         <w:t>.</w:t>
       </w:r>
-      <w:r>
-        <w:fldChar w:fldCharType="begin"/>
-      </w:r>
-      <w:r>
-        <w:instrText xml:space="preserve"> SEQ Hình \* ARABIC \s 1 </w:instrText>
-      </w:r>
-      <w:r>
-        <w:fldChar w:fldCharType="separate"/>
-      </w:r>
-      <w:r>
-        <w:rPr>
-          <w:noProof/>
-        </w:rPr>
-        <w:t>1</w:t>
-      </w:r>
-      <w:r>
-        <w:rPr>
-          <w:noProof/>
-        </w:rPr>
-        <w:fldChar w:fldCharType="end"/>
-      </w:r>
+      <w:fldSimple w:instr=" SEQ Hình \* ARABIC \s 1 ">
+        <w:r>
+          <w:rPr>
+            <w:noProof/>
+          </w:rPr>
+          <w:t>1</w:t>
+        </w:r>
+      </w:fldSimple>
       <w:bookmarkEnd w:id="52"/>
       <w:r>
         <w:t xml:space="preserve"> </w:t>
@@ -6042,7 +5957,7 @@
 </file>
 
 <file path=word/endnotes.xml><?xml version="1.0" encoding="utf-8"?>
-<w:endnotes xmlns:wpc="http://schemas.microsoft.com/office/word/2010/wordprocessingCanvas" xmlns:cx="http://schemas.microsoft.com/office/drawing/2014/chartex" xmlns:cx1="http://schemas.microsoft.com/office/drawing/2015/9/8/chartex" xmlns:cx2="http://schemas.microsoft.com/office/drawing/2015/10/21/chartex" xmlns:cx3="http://schemas.microsoft.com/office/drawing/2016/5/9/chartex" xmlns:cx4="http://schemas.microsoft.com/office/drawing/2016/5/10/chartex" xmlns:cx5="http://schemas.microsoft.com/office/drawing/2016/5/11/chartex" xmlns:cx6="http://schemas.microsoft.com/office/drawing/2016/5/12/chartex" xmlns:cx7="http://schemas.microsoft.com/office/drawing/2016/5/13/chartex" xmlns:cx8="http://schemas.microsoft.com/office/drawing/2016/5/14/chartex" xmlns:mc="http://schemas.openxmlformats.org/markup-compatibility/2006" xmlns:aink="http://schemas.microsoft.com/office/drawing/2016/ink" xmlns:am3d="http://schemas.microsoft.com/office/drawing/2017/model3d" xmlns:o="urn:schemas-microsoft-com:office:office" xmlns:r="http://schemas.openxmlformats.org/officeDocument/2006/relationships" xmlns:m="http://schemas.openxmlformats.org/officeDocument/2006/math" xmlns:v="urn:schemas-microsoft-com:vml" xmlns:wp14="http://schemas.microsoft.com/office/word/2010/wordprocessingDrawing" xmlns:wp="http://schemas.openxmlformats.org/drawingml/2006/wordprocessingDrawing" xmlns:w10="urn:schemas-microsoft-com:office:word" xmlns:w="http://schemas.openxmlformats.org/wordprocessingml/2006/main" xmlns:w14="http://schemas.microsoft.com/office/word/2010/wordml" xmlns:w15="http://schemas.microsoft.com/office/word/2012/wordml" xmlns:w16cid="http://schemas.microsoft.com/office/word/2016/wordml/cid" xmlns:w16se="http://schemas.microsoft.com/office/word/2015/wordml/symex" xmlns:wpg="http://schemas.microsoft.com/office/word/2010/wordprocessingGroup" xmlns:wpi="http://schemas.microsoft.com/office/word/2010/wordprocessingInk" xmlns:wne="http://schemas.microsoft.com/office/word/2006/wordml" xmlns:wps="http://schemas.microsoft.com/office/word/2010/wordprocessingShape" mc:Ignorable="w14 w15 w16se w16cid wp14">
+<w:endnotes xmlns:wpc="http://schemas.microsoft.com/office/word/2010/wordprocessingCanvas" xmlns:mc="http://schemas.openxmlformats.org/markup-compatibility/2006" xmlns:o="urn:schemas-microsoft-com:office:office" xmlns:r="http://schemas.openxmlformats.org/officeDocument/2006/relationships" xmlns:m="http://schemas.openxmlformats.org/officeDocument/2006/math" xmlns:v="urn:schemas-microsoft-com:vml" xmlns:wp14="http://schemas.microsoft.com/office/word/2010/wordprocessingDrawing" xmlns:wp="http://schemas.openxmlformats.org/drawingml/2006/wordprocessingDrawing" xmlns:w10="urn:schemas-microsoft-com:office:word" xmlns:w="http://schemas.openxmlformats.org/wordprocessingml/2006/main" xmlns:w14="http://schemas.microsoft.com/office/word/2010/wordml" xmlns:wpg="http://schemas.microsoft.com/office/word/2010/wordprocessingGroup" xmlns:wpi="http://schemas.microsoft.com/office/word/2010/wordprocessingInk" xmlns:wne="http://schemas.microsoft.com/office/word/2006/wordml" xmlns:wps="http://schemas.microsoft.com/office/word/2010/wordprocessingShape" mc:Ignorable="w14 wp14">
   <w:endnote w:type="separator" w:id="-1">
     <w:p>
       <w:r>
@@ -6067,7 +5982,7 @@
 </file>
 
 <file path=word/footer1.xml><?xml version="1.0" encoding="utf-8"?>
-<w:ftr xmlns:wpc="http://schemas.microsoft.com/office/word/2010/wordprocessingCanvas" xmlns:cx="http://schemas.microsoft.com/office/drawing/2014/chartex" xmlns:cx1="http://schemas.microsoft.com/office/drawing/2015/9/8/chartex" xmlns:cx2="http://schemas.microsoft.com/office/drawing/2015/10/21/chartex" xmlns:cx3="http://schemas.microsoft.com/office/drawing/2016/5/9/chartex" xmlns:cx4="http://schemas.microsoft.com/office/drawing/2016/5/10/chartex" xmlns:cx5="http://schemas.microsoft.com/office/drawing/2016/5/11/chartex" xmlns:cx6="http://schemas.microsoft.com/office/drawing/2016/5/12/chartex" xmlns:cx7="http://schemas.microsoft.com/office/drawing/2016/5/13/chartex" xmlns:cx8="http://schemas.microsoft.com/office/drawing/2016/5/14/chartex" xmlns:mc="http://schemas.openxmlformats.org/markup-compatibility/2006" xmlns:aink="http://schemas.microsoft.com/office/drawing/2016/ink" xmlns:am3d="http://schemas.microsoft.com/office/drawing/2017/model3d" xmlns:o="urn:schemas-microsoft-com:office:office" xmlns:r="http://schemas.openxmlformats.org/officeDocument/2006/relationships" xmlns:m="http://schemas.openxmlformats.org/officeDocument/2006/math" xmlns:v="urn:schemas-microsoft-com:vml" xmlns:wp14="http://schemas.microsoft.com/office/word/2010/wordprocessingDrawing" xmlns:wp="http://schemas.openxmlformats.org/drawingml/2006/wordprocessingDrawing" xmlns:w10="urn:schemas-microsoft-com:office:word" xmlns:w="http://schemas.openxmlformats.org/wordprocessingml/2006/main" xmlns:w14="http://schemas.microsoft.com/office/word/2010/wordml" xmlns:w15="http://schemas.microsoft.com/office/word/2012/wordml" xmlns:w16cid="http://schemas.microsoft.com/office/word/2016/wordml/cid" xmlns:w16se="http://schemas.microsoft.com/office/word/2015/wordml/symex" xmlns:wpg="http://schemas.microsoft.com/office/word/2010/wordprocessingGroup" xmlns:wpi="http://schemas.microsoft.com/office/word/2010/wordprocessingInk" xmlns:wne="http://schemas.microsoft.com/office/word/2006/wordml" xmlns:wps="http://schemas.microsoft.com/office/word/2010/wordprocessingShape" mc:Ignorable="w14 w15 w16se w16cid wp14">
+<w:ftr xmlns:wpc="http://schemas.microsoft.com/office/word/2010/wordprocessingCanvas" xmlns:mc="http://schemas.openxmlformats.org/markup-compatibility/2006" xmlns:o="urn:schemas-microsoft-com:office:office" xmlns:r="http://schemas.openxmlformats.org/officeDocument/2006/relationships" xmlns:m="http://schemas.openxmlformats.org/officeDocument/2006/math" xmlns:v="urn:schemas-microsoft-com:vml" xmlns:wp14="http://schemas.microsoft.com/office/word/2010/wordprocessingDrawing" xmlns:wp="http://schemas.openxmlformats.org/drawingml/2006/wordprocessingDrawing" xmlns:w10="urn:schemas-microsoft-com:office:word" xmlns:w="http://schemas.openxmlformats.org/wordprocessingml/2006/main" xmlns:w14="http://schemas.microsoft.com/office/word/2010/wordml" xmlns:wpg="http://schemas.microsoft.com/office/word/2010/wordprocessingGroup" xmlns:wpi="http://schemas.microsoft.com/office/word/2010/wordprocessingInk" xmlns:wne="http://schemas.microsoft.com/office/word/2006/wordml" xmlns:wps="http://schemas.microsoft.com/office/word/2010/wordprocessingShape" mc:Ignorable="w14 wp14">
   <w:p>
     <w:pPr>
       <w:pStyle w:val="Footer"/>
@@ -6081,7 +5996,7 @@
 </file>
 
 <file path=word/footer2.xml><?xml version="1.0" encoding="utf-8"?>
-<w:ftr xmlns:wpc="http://schemas.microsoft.com/office/word/2010/wordprocessingCanvas" xmlns:cx="http://schemas.microsoft.com/office/drawing/2014/chartex" xmlns:cx1="http://schemas.microsoft.com/office/drawing/2015/9/8/chartex" xmlns:cx2="http://schemas.microsoft.com/office/drawing/2015/10/21/chartex" xmlns:cx3="http://schemas.microsoft.com/office/drawing/2016/5/9/chartex" xmlns:cx4="http://schemas.microsoft.com/office/drawing/2016/5/10/chartex" xmlns:cx5="http://schemas.microsoft.com/office/drawing/2016/5/11/chartex" xmlns:cx6="http://schemas.microsoft.com/office/drawing/2016/5/12/chartex" xmlns:cx7="http://schemas.microsoft.com/office/drawing/2016/5/13/chartex" xmlns:cx8="http://schemas.microsoft.com/office/drawing/2016/5/14/chartex" xmlns:mc="http://schemas.openxmlformats.org/markup-compatibility/2006" xmlns:aink="http://schemas.microsoft.com/office/drawing/2016/ink" xmlns:am3d="http://schemas.microsoft.com/office/drawing/2017/model3d" xmlns:o="urn:schemas-microsoft-com:office:office" xmlns:r="http://schemas.openxmlformats.org/officeDocument/2006/relationships" xmlns:m="http://schemas.openxmlformats.org/officeDocument/2006/math" xmlns:v="urn:schemas-microsoft-com:vml" xmlns:wp14="http://schemas.microsoft.com/office/word/2010/wordprocessingDrawing" xmlns:wp="http://schemas.openxmlformats.org/drawingml/2006/wordprocessingDrawing" xmlns:w10="urn:schemas-microsoft-com:office:word" xmlns:w="http://schemas.openxmlformats.org/wordprocessingml/2006/main" xmlns:w14="http://schemas.microsoft.com/office/word/2010/wordml" xmlns:w15="http://schemas.microsoft.com/office/word/2012/wordml" xmlns:w16cid="http://schemas.microsoft.com/office/word/2016/wordml/cid" xmlns:w16se="http://schemas.microsoft.com/office/word/2015/wordml/symex" xmlns:wpg="http://schemas.microsoft.com/office/word/2010/wordprocessingGroup" xmlns:wpi="http://schemas.microsoft.com/office/word/2010/wordprocessingInk" xmlns:wne="http://schemas.microsoft.com/office/word/2006/wordml" xmlns:wps="http://schemas.microsoft.com/office/word/2010/wordprocessingShape" mc:Ignorable="w14 w15 w16se w16cid wp14">
+<w:ftr xmlns:wpc="http://schemas.microsoft.com/office/word/2010/wordprocessingCanvas" xmlns:mc="http://schemas.openxmlformats.org/markup-compatibility/2006" xmlns:o="urn:schemas-microsoft-com:office:office" xmlns:r="http://schemas.openxmlformats.org/officeDocument/2006/relationships" xmlns:m="http://schemas.openxmlformats.org/officeDocument/2006/math" xmlns:v="urn:schemas-microsoft-com:vml" xmlns:wp14="http://schemas.microsoft.com/office/word/2010/wordprocessingDrawing" xmlns:wp="http://schemas.openxmlformats.org/drawingml/2006/wordprocessingDrawing" xmlns:w10="urn:schemas-microsoft-com:office:word" xmlns:w="http://schemas.openxmlformats.org/wordprocessingml/2006/main" xmlns:w14="http://schemas.microsoft.com/office/word/2010/wordml" xmlns:wpg="http://schemas.microsoft.com/office/word/2010/wordprocessingGroup" xmlns:wpi="http://schemas.microsoft.com/office/word/2010/wordprocessingInk" xmlns:wne="http://schemas.microsoft.com/office/word/2006/wordml" xmlns:wps="http://schemas.microsoft.com/office/word/2010/wordprocessingShape" mc:Ignorable="w14 wp14">
   <w:sdt>
     <w:sdtPr>
       <w:id w:val="2028130989"/>
@@ -6114,7 +6029,7 @@
           <w:rPr>
             <w:noProof/>
           </w:rPr>
-          <w:t>69</w:t>
+          <w:t>i</w:t>
         </w:r>
         <w:r>
           <w:rPr>
@@ -6129,7 +6044,7 @@
 </file>
 
 <file path=word/footnotes.xml><?xml version="1.0" encoding="utf-8"?>
-<w:footnotes xmlns:wpc="http://schemas.microsoft.com/office/word/2010/wordprocessingCanvas" xmlns:cx="http://schemas.microsoft.com/office/drawing/2014/chartex" xmlns:cx1="http://schemas.microsoft.com/office/drawing/2015/9/8/chartex" xmlns:cx2="http://schemas.microsoft.com/office/drawing/2015/10/21/chartex" xmlns:cx3="http://schemas.microsoft.com/office/drawing/2016/5/9/chartex" xmlns:cx4="http://schemas.microsoft.com/office/drawing/2016/5/10/chartex" xmlns:cx5="http://schemas.microsoft.com/office/drawing/2016/5/11/chartex" xmlns:cx6="http://schemas.microsoft.com/office/drawing/2016/5/12/chartex" xmlns:cx7="http://schemas.microsoft.com/office/drawing/2016/5/13/chartex" xmlns:cx8="http://schemas.microsoft.com/office/drawing/2016/5/14/chartex" xmlns:mc="http://schemas.openxmlformats.org/markup-compatibility/2006" xmlns:aink="http://schemas.microsoft.com/office/drawing/2016/ink" xmlns:am3d="http://schemas.microsoft.com/office/drawing/2017/model3d" xmlns:o="urn:schemas-microsoft-com:office:office" xmlns:r="http://schemas.openxmlformats.org/officeDocument/2006/relationships" xmlns:m="http://schemas.openxmlformats.org/officeDocument/2006/math" xmlns:v="urn:schemas-microsoft-com:vml" xmlns:wp14="http://schemas.microsoft.com/office/word/2010/wordprocessingDrawing" xmlns:wp="http://schemas.openxmlformats.org/drawingml/2006/wordprocessingDrawing" xmlns:w10="urn:schemas-microsoft-com:office:word" xmlns:w="http://schemas.openxmlformats.org/wordprocessingml/2006/main" xmlns:w14="http://schemas.microsoft.com/office/word/2010/wordml" xmlns:w15="http://schemas.microsoft.com/office/word/2012/wordml" xmlns:w16cid="http://schemas.microsoft.com/office/word/2016/wordml/cid" xmlns:w16se="http://schemas.microsoft.com/office/word/2015/wordml/symex" xmlns:wpg="http://schemas.microsoft.com/office/word/2010/wordprocessingGroup" xmlns:wpi="http://schemas.microsoft.com/office/word/2010/wordprocessingInk" xmlns:wne="http://schemas.microsoft.com/office/word/2006/wordml" xmlns:wps="http://schemas.microsoft.com/office/word/2010/wordprocessingShape" mc:Ignorable="w14 w15 w16se w16cid wp14">
+<w:footnotes xmlns:wpc="http://schemas.microsoft.com/office/word/2010/wordprocessingCanvas" xmlns:mc="http://schemas.openxmlformats.org/markup-compatibility/2006" xmlns:o="urn:schemas-microsoft-com:office:office" xmlns:r="http://schemas.openxmlformats.org/officeDocument/2006/relationships" xmlns:m="http://schemas.openxmlformats.org/officeDocument/2006/math" xmlns:v="urn:schemas-microsoft-com:vml" xmlns:wp14="http://schemas.microsoft.com/office/word/2010/wordprocessingDrawing" xmlns:wp="http://schemas.openxmlformats.org/drawingml/2006/wordprocessingDrawing" xmlns:w10="urn:schemas-microsoft-com:office:word" xmlns:w="http://schemas.openxmlformats.org/wordprocessingml/2006/main" xmlns:w14="http://schemas.microsoft.com/office/word/2010/wordml" xmlns:wpg="http://schemas.microsoft.com/office/word/2010/wordprocessingGroup" xmlns:wpi="http://schemas.microsoft.com/office/word/2010/wordprocessingInk" xmlns:wne="http://schemas.microsoft.com/office/word/2006/wordml" xmlns:wps="http://schemas.microsoft.com/office/word/2010/wordprocessingShape" mc:Ignorable="w14 wp14">
   <w:footnote w:type="separator" w:id="-1">
     <w:p>
       <w:r>
@@ -6151,7 +6066,7 @@
 </file>
 
 <file path=word/header1.xml><?xml version="1.0" encoding="utf-8"?>
-<w:hdr xmlns:wpc="http://schemas.microsoft.com/office/word/2010/wordprocessingCanvas" xmlns:cx="http://schemas.microsoft.com/office/drawing/2014/chartex" xmlns:cx1="http://schemas.microsoft.com/office/drawing/2015/9/8/chartex" xmlns:cx2="http://schemas.microsoft.com/office/drawing/2015/10/21/chartex" xmlns:cx3="http://schemas.microsoft.com/office/drawing/2016/5/9/chartex" xmlns:cx4="http://schemas.microsoft.com/office/drawing/2016/5/10/chartex" xmlns:cx5="http://schemas.microsoft.com/office/drawing/2016/5/11/chartex" xmlns:cx6="http://schemas.microsoft.com/office/drawing/2016/5/12/chartex" xmlns:cx7="http://schemas.microsoft.com/office/drawing/2016/5/13/chartex" xmlns:cx8="http://schemas.microsoft.com/office/drawing/2016/5/14/chartex" xmlns:mc="http://schemas.openxmlformats.org/markup-compatibility/2006" xmlns:aink="http://schemas.microsoft.com/office/drawing/2016/ink" xmlns:am3d="http://schemas.microsoft.com/office/drawing/2017/model3d" xmlns:o="urn:schemas-microsoft-com:office:office" xmlns:r="http://schemas.openxmlformats.org/officeDocument/2006/relationships" xmlns:m="http://schemas.openxmlformats.org/officeDocument/2006/math" xmlns:v="urn:schemas-microsoft-com:vml" xmlns:wp14="http://schemas.microsoft.com/office/word/2010/wordprocessingDrawing" xmlns:wp="http://schemas.openxmlformats.org/drawingml/2006/wordprocessingDrawing" xmlns:w10="urn:schemas-microsoft-com:office:word" xmlns:w="http://schemas.openxmlformats.org/wordprocessingml/2006/main" xmlns:w14="http://schemas.microsoft.com/office/word/2010/wordml" xmlns:w15="http://schemas.microsoft.com/office/word/2012/wordml" xmlns:w16cid="http://schemas.microsoft.com/office/word/2016/wordml/cid" xmlns:w16se="http://schemas.microsoft.com/office/word/2015/wordml/symex" xmlns:wpg="http://schemas.microsoft.com/office/word/2010/wordprocessingGroup" xmlns:wpi="http://schemas.microsoft.com/office/word/2010/wordprocessingInk" xmlns:wne="http://schemas.microsoft.com/office/word/2006/wordml" xmlns:wps="http://schemas.microsoft.com/office/word/2010/wordprocessingShape" mc:Ignorable="w14 w15 w16se w16cid wp14">
+<w:hdr xmlns:wpc="http://schemas.microsoft.com/office/word/2010/wordprocessingCanvas" xmlns:mc="http://schemas.openxmlformats.org/markup-compatibility/2006" xmlns:o="urn:schemas-microsoft-com:office:office" xmlns:r="http://schemas.openxmlformats.org/officeDocument/2006/relationships" xmlns:m="http://schemas.openxmlformats.org/officeDocument/2006/math" xmlns:v="urn:schemas-microsoft-com:vml" xmlns:wp14="http://schemas.microsoft.com/office/word/2010/wordprocessingDrawing" xmlns:wp="http://schemas.openxmlformats.org/drawingml/2006/wordprocessingDrawing" xmlns:w10="urn:schemas-microsoft-com:office:word" xmlns:w="http://schemas.openxmlformats.org/wordprocessingml/2006/main" xmlns:w14="http://schemas.microsoft.com/office/word/2010/wordml" xmlns:wpg="http://schemas.microsoft.com/office/word/2010/wordprocessingGroup" xmlns:wpi="http://schemas.microsoft.com/office/word/2010/wordprocessingInk" xmlns:wne="http://schemas.microsoft.com/office/word/2006/wordml" xmlns:wps="http://schemas.microsoft.com/office/word/2010/wordprocessingShape" mc:Ignorable="w14 wp14">
   <w:p>
     <w:pPr>
       <w:pStyle w:val="Header"/>
@@ -6191,7 +6106,7 @@
 </file>
 
 <file path=word/header2.xml><?xml version="1.0" encoding="utf-8"?>
-<w:hdr xmlns:wpc="http://schemas.microsoft.com/office/word/2010/wordprocessingCanvas" xmlns:cx="http://schemas.microsoft.com/office/drawing/2014/chartex" xmlns:cx1="http://schemas.microsoft.com/office/drawing/2015/9/8/chartex" xmlns:cx2="http://schemas.microsoft.com/office/drawing/2015/10/21/chartex" xmlns:cx3="http://schemas.microsoft.com/office/drawing/2016/5/9/chartex" xmlns:cx4="http://schemas.microsoft.com/office/drawing/2016/5/10/chartex" xmlns:cx5="http://schemas.microsoft.com/office/drawing/2016/5/11/chartex" xmlns:cx6="http://schemas.microsoft.com/office/drawing/2016/5/12/chartex" xmlns:cx7="http://schemas.microsoft.com/office/drawing/2016/5/13/chartex" xmlns:cx8="http://schemas.microsoft.com/office/drawing/2016/5/14/chartex" xmlns:mc="http://schemas.openxmlformats.org/markup-compatibility/2006" xmlns:aink="http://schemas.microsoft.com/office/drawing/2016/ink" xmlns:am3d="http://schemas.microsoft.com/office/drawing/2017/model3d" xmlns:o="urn:schemas-microsoft-com:office:office" xmlns:r="http://schemas.openxmlformats.org/officeDocument/2006/relationships" xmlns:m="http://schemas.openxmlformats.org/officeDocument/2006/math" xmlns:v="urn:schemas-microsoft-com:vml" xmlns:wp14="http://schemas.microsoft.com/office/word/2010/wordprocessingDrawing" xmlns:wp="http://schemas.openxmlformats.org/drawingml/2006/wordprocessingDrawing" xmlns:w10="urn:schemas-microsoft-com:office:word" xmlns:w="http://schemas.openxmlformats.org/wordprocessingml/2006/main" xmlns:w14="http://schemas.microsoft.com/office/word/2010/wordml" xmlns:w15="http://schemas.microsoft.com/office/word/2012/wordml" xmlns:w16cid="http://schemas.microsoft.com/office/word/2016/wordml/cid" xmlns:w16se="http://schemas.microsoft.com/office/word/2015/wordml/symex" xmlns:wpg="http://schemas.microsoft.com/office/word/2010/wordprocessingGroup" xmlns:wpi="http://schemas.microsoft.com/office/word/2010/wordprocessingInk" xmlns:wne="http://schemas.microsoft.com/office/word/2006/wordml" xmlns:wps="http://schemas.microsoft.com/office/word/2010/wordprocessingShape" mc:Ignorable="w14 w15 w16se w16cid wp14">
+<w:hdr xmlns:wpc="http://schemas.microsoft.com/office/word/2010/wordprocessingCanvas" xmlns:mc="http://schemas.openxmlformats.org/markup-compatibility/2006" xmlns:o="urn:schemas-microsoft-com:office:office" xmlns:r="http://schemas.openxmlformats.org/officeDocument/2006/relationships" xmlns:m="http://schemas.openxmlformats.org/officeDocument/2006/math" xmlns:v="urn:schemas-microsoft-com:vml" xmlns:wp14="http://schemas.microsoft.com/office/word/2010/wordprocessingDrawing" xmlns:wp="http://schemas.openxmlformats.org/drawingml/2006/wordprocessingDrawing" xmlns:w10="urn:schemas-microsoft-com:office:word" xmlns:w="http://schemas.openxmlformats.org/wordprocessingml/2006/main" xmlns:w14="http://schemas.microsoft.com/office/word/2010/wordml" xmlns:wpg="http://schemas.microsoft.com/office/word/2010/wordprocessingGroup" xmlns:wpi="http://schemas.microsoft.com/office/word/2010/wordprocessingInk" xmlns:wne="http://schemas.microsoft.com/office/word/2006/wordml" xmlns:wps="http://schemas.microsoft.com/office/word/2010/wordprocessingShape" mc:Ignorable="w14 wp14">
   <w:p>
     <w:pPr>
       <w:pStyle w:val="Header"/>
@@ -6231,7 +6146,7 @@
 </file>
 
 <file path=word/header3.xml><?xml version="1.0" encoding="utf-8"?>
-<w:hdr xmlns:wpc="http://schemas.microsoft.com/office/word/2010/wordprocessingCanvas" xmlns:cx="http://schemas.microsoft.com/office/drawing/2014/chartex" xmlns:cx1="http://schemas.microsoft.com/office/drawing/2015/9/8/chartex" xmlns:cx2="http://schemas.microsoft.com/office/drawing/2015/10/21/chartex" xmlns:cx3="http://schemas.microsoft.com/office/drawing/2016/5/9/chartex" xmlns:cx4="http://schemas.microsoft.com/office/drawing/2016/5/10/chartex" xmlns:cx5="http://schemas.microsoft.com/office/drawing/2016/5/11/chartex" xmlns:cx6="http://schemas.microsoft.com/office/drawing/2016/5/12/chartex" xmlns:cx7="http://schemas.microsoft.com/office/drawing/2016/5/13/chartex" xmlns:cx8="http://schemas.microsoft.com/office/drawing/2016/5/14/chartex" xmlns:mc="http://schemas.openxmlformats.org/markup-compatibility/2006" xmlns:aink="http://schemas.microsoft.com/office/drawing/2016/ink" xmlns:am3d="http://schemas.microsoft.com/office/drawing/2017/model3d" xmlns:o="urn:schemas-microsoft-com:office:office" xmlns:r="http://schemas.openxmlformats.org/officeDocument/2006/relationships" xmlns:m="http://schemas.openxmlformats.org/officeDocument/2006/math" xmlns:v="urn:schemas-microsoft-com:vml" xmlns:wp14="http://schemas.microsoft.com/office/word/2010/wordprocessingDrawing" xmlns:wp="http://schemas.openxmlformats.org/drawingml/2006/wordprocessingDrawing" xmlns:w10="urn:schemas-microsoft-com:office:word" xmlns:w="http://schemas.openxmlformats.org/wordprocessingml/2006/main" xmlns:w14="http://schemas.microsoft.com/office/word/2010/wordml" xmlns:w15="http://schemas.microsoft.com/office/word/2012/wordml" xmlns:w16cid="http://schemas.microsoft.com/office/word/2016/wordml/cid" xmlns:w16se="http://schemas.microsoft.com/office/word/2015/wordml/symex" xmlns:wpg="http://schemas.microsoft.com/office/word/2010/wordprocessingGroup" xmlns:wpi="http://schemas.microsoft.com/office/word/2010/wordprocessingInk" xmlns:wne="http://schemas.microsoft.com/office/word/2006/wordml" xmlns:wps="http://schemas.microsoft.com/office/word/2010/wordprocessingShape" mc:Ignorable="w14 w15 w16se w16cid wp14">
+<w:hdr xmlns:wpc="http://schemas.microsoft.com/office/word/2010/wordprocessingCanvas" xmlns:mc="http://schemas.openxmlformats.org/markup-compatibility/2006" xmlns:o="urn:schemas-microsoft-com:office:office" xmlns:r="http://schemas.openxmlformats.org/officeDocument/2006/relationships" xmlns:m="http://schemas.openxmlformats.org/officeDocument/2006/math" xmlns:v="urn:schemas-microsoft-com:vml" xmlns:wp14="http://schemas.microsoft.com/office/word/2010/wordprocessingDrawing" xmlns:wp="http://schemas.openxmlformats.org/drawingml/2006/wordprocessingDrawing" xmlns:w10="urn:schemas-microsoft-com:office:word" xmlns:w="http://schemas.openxmlformats.org/wordprocessingml/2006/main" xmlns:w14="http://schemas.microsoft.com/office/word/2010/wordml" xmlns:wpg="http://schemas.microsoft.com/office/word/2010/wordprocessingGroup" xmlns:wpi="http://schemas.microsoft.com/office/word/2010/wordprocessingInk" xmlns:wne="http://schemas.microsoft.com/office/word/2006/wordml" xmlns:wps="http://schemas.microsoft.com/office/word/2010/wordprocessingShape" mc:Ignorable="w14 wp14">
   <w:p>
     <w:pPr>
       <w:pStyle w:val="Header"/>
@@ -6271,7 +6186,7 @@
 </file>
 
 <file path=word/header4.xml><?xml version="1.0" encoding="utf-8"?>
-<w:hdr xmlns:wpc="http://schemas.microsoft.com/office/word/2010/wordprocessingCanvas" xmlns:cx="http://schemas.microsoft.com/office/drawing/2014/chartex" xmlns:cx1="http://schemas.microsoft.com/office/drawing/2015/9/8/chartex" xmlns:cx2="http://schemas.microsoft.com/office/drawing/2015/10/21/chartex" xmlns:cx3="http://schemas.microsoft.com/office/drawing/2016/5/9/chartex" xmlns:cx4="http://schemas.microsoft.com/office/drawing/2016/5/10/chartex" xmlns:cx5="http://schemas.microsoft.com/office/drawing/2016/5/11/chartex" xmlns:cx6="http://schemas.microsoft.com/office/drawing/2016/5/12/chartex" xmlns:cx7="http://schemas.microsoft.com/office/drawing/2016/5/13/chartex" xmlns:cx8="http://schemas.microsoft.com/office/drawing/2016/5/14/chartex" xmlns:mc="http://schemas.openxmlformats.org/markup-compatibility/2006" xmlns:aink="http://schemas.microsoft.com/office/drawing/2016/ink" xmlns:am3d="http://schemas.microsoft.com/office/drawing/2017/model3d" xmlns:o="urn:schemas-microsoft-com:office:office" xmlns:r="http://schemas.openxmlformats.org/officeDocument/2006/relationships" xmlns:m="http://schemas.openxmlformats.org/officeDocument/2006/math" xmlns:v="urn:schemas-microsoft-com:vml" xmlns:wp14="http://schemas.microsoft.com/office/word/2010/wordprocessingDrawing" xmlns:wp="http://schemas.openxmlformats.org/drawingml/2006/wordprocessingDrawing" xmlns:w10="urn:schemas-microsoft-com:office:word" xmlns:w="http://schemas.openxmlformats.org/wordprocessingml/2006/main" xmlns:w14="http://schemas.microsoft.com/office/word/2010/wordml" xmlns:w15="http://schemas.microsoft.com/office/word/2012/wordml" xmlns:w16cid="http://schemas.microsoft.com/office/word/2016/wordml/cid" xmlns:w16se="http://schemas.microsoft.com/office/word/2015/wordml/symex" xmlns:wpg="http://schemas.microsoft.com/office/word/2010/wordprocessingGroup" xmlns:wpi="http://schemas.microsoft.com/office/word/2010/wordprocessingInk" xmlns:wne="http://schemas.microsoft.com/office/word/2006/wordml" xmlns:wps="http://schemas.microsoft.com/office/word/2010/wordprocessingShape" mc:Ignorable="w14 w15 w16se w16cid wp14">
+<w:hdr xmlns:wpc="http://schemas.microsoft.com/office/word/2010/wordprocessingCanvas" xmlns:mc="http://schemas.openxmlformats.org/markup-compatibility/2006" xmlns:o="urn:schemas-microsoft-com:office:office" xmlns:r="http://schemas.openxmlformats.org/officeDocument/2006/relationships" xmlns:m="http://schemas.openxmlformats.org/officeDocument/2006/math" xmlns:v="urn:schemas-microsoft-com:vml" xmlns:wp14="http://schemas.microsoft.com/office/word/2010/wordprocessingDrawing" xmlns:wp="http://schemas.openxmlformats.org/drawingml/2006/wordprocessingDrawing" xmlns:w10="urn:schemas-microsoft-com:office:word" xmlns:w="http://schemas.openxmlformats.org/wordprocessingml/2006/main" xmlns:w14="http://schemas.microsoft.com/office/word/2010/wordml" xmlns:wpg="http://schemas.microsoft.com/office/word/2010/wordprocessingGroup" xmlns:wpi="http://schemas.microsoft.com/office/word/2010/wordprocessingInk" xmlns:wne="http://schemas.microsoft.com/office/word/2006/wordml" xmlns:wps="http://schemas.microsoft.com/office/word/2010/wordprocessingShape" mc:Ignorable="w14 wp14">
   <w:p>
     <w:pPr>
       <w:pStyle w:val="Header"/>
@@ -6311,7 +6226,7 @@
 </file>
 
 <file path=word/header5.xml><?xml version="1.0" encoding="utf-8"?>
-<w:hdr xmlns:wpc="http://schemas.microsoft.com/office/word/2010/wordprocessingCanvas" xmlns:cx="http://schemas.microsoft.com/office/drawing/2014/chartex" xmlns:cx1="http://schemas.microsoft.com/office/drawing/2015/9/8/chartex" xmlns:cx2="http://schemas.microsoft.com/office/drawing/2015/10/21/chartex" xmlns:cx3="http://schemas.microsoft.com/office/drawing/2016/5/9/chartex" xmlns:cx4="http://schemas.microsoft.com/office/drawing/2016/5/10/chartex" xmlns:cx5="http://schemas.microsoft.com/office/drawing/2016/5/11/chartex" xmlns:cx6="http://schemas.microsoft.com/office/drawing/2016/5/12/chartex" xmlns:cx7="http://schemas.microsoft.com/office/drawing/2016/5/13/chartex" xmlns:cx8="http://schemas.microsoft.com/office/drawing/2016/5/14/chartex" xmlns:mc="http://schemas.openxmlformats.org/markup-compatibility/2006" xmlns:aink="http://schemas.microsoft.com/office/drawing/2016/ink" xmlns:am3d="http://schemas.microsoft.com/office/drawing/2017/model3d" xmlns:o="urn:schemas-microsoft-com:office:office" xmlns:r="http://schemas.openxmlformats.org/officeDocument/2006/relationships" xmlns:m="http://schemas.openxmlformats.org/officeDocument/2006/math" xmlns:v="urn:schemas-microsoft-com:vml" xmlns:wp14="http://schemas.microsoft.com/office/word/2010/wordprocessingDrawing" xmlns:wp="http://schemas.openxmlformats.org/drawingml/2006/wordprocessingDrawing" xmlns:w10="urn:schemas-microsoft-com:office:word" xmlns:w="http://schemas.openxmlformats.org/wordprocessingml/2006/main" xmlns:w14="http://schemas.microsoft.com/office/word/2010/wordml" xmlns:w15="http://schemas.microsoft.com/office/word/2012/wordml" xmlns:w16cid="http://schemas.microsoft.com/office/word/2016/wordml/cid" xmlns:w16se="http://schemas.microsoft.com/office/word/2015/wordml/symex" xmlns:wpg="http://schemas.microsoft.com/office/word/2010/wordprocessingGroup" xmlns:wpi="http://schemas.microsoft.com/office/word/2010/wordprocessingInk" xmlns:wne="http://schemas.microsoft.com/office/word/2006/wordml" xmlns:wps="http://schemas.microsoft.com/office/word/2010/wordprocessingShape" mc:Ignorable="w14 w15 w16se w16cid wp14">
+<w:hdr xmlns:wpc="http://schemas.microsoft.com/office/word/2010/wordprocessingCanvas" xmlns:mc="http://schemas.openxmlformats.org/markup-compatibility/2006" xmlns:o="urn:schemas-microsoft-com:office:office" xmlns:r="http://schemas.openxmlformats.org/officeDocument/2006/relationships" xmlns:m="http://schemas.openxmlformats.org/officeDocument/2006/math" xmlns:v="urn:schemas-microsoft-com:vml" xmlns:wp14="http://schemas.microsoft.com/office/word/2010/wordprocessingDrawing" xmlns:wp="http://schemas.openxmlformats.org/drawingml/2006/wordprocessingDrawing" xmlns:w10="urn:schemas-microsoft-com:office:word" xmlns:w="http://schemas.openxmlformats.org/wordprocessingml/2006/main" xmlns:w14="http://schemas.microsoft.com/office/word/2010/wordml" xmlns:wpg="http://schemas.microsoft.com/office/word/2010/wordprocessingGroup" xmlns:wpi="http://schemas.microsoft.com/office/word/2010/wordprocessingInk" xmlns:wne="http://schemas.microsoft.com/office/word/2006/wordml" xmlns:wps="http://schemas.microsoft.com/office/word/2010/wordprocessingShape" mc:Ignorable="w14 wp14">
   <w:p>
     <w:pPr>
       <w:pStyle w:val="Header"/>
@@ -6351,8 +6266,8 @@
 </file>
 
 <file path=word/numbering.xml><?xml version="1.0" encoding="utf-8"?>
-<w:numbering xmlns:wpc="http://schemas.microsoft.com/office/word/2010/wordprocessingCanvas" xmlns:cx="http://schemas.microsoft.com/office/drawing/2014/chartex" xmlns:cx1="http://schemas.microsoft.com/office/drawing/2015/9/8/chartex" xmlns:cx2="http://schemas.microsoft.com/office/drawing/2015/10/21/chartex" xmlns:cx3="http://schemas.microsoft.com/office/drawing/2016/5/9/chartex" xmlns:cx4="http://schemas.microsoft.com/office/drawing/2016/5/10/chartex" xmlns:cx5="http://schemas.microsoft.com/office/drawing/2016/5/11/chartex" xmlns:cx6="http://schemas.microsoft.com/office/drawing/2016/5/12/chartex" xmlns:cx7="http://schemas.microsoft.com/office/drawing/2016/5/13/chartex" xmlns:cx8="http://schemas.microsoft.com/office/drawing/2016/5/14/chartex" xmlns:mc="http://schemas.openxmlformats.org/markup-compatibility/2006" xmlns:aink="http://schemas.microsoft.com/office/drawing/2016/ink" xmlns:am3d="http://schemas.microsoft.com/office/drawing/2017/model3d" xmlns:o="urn:schemas-microsoft-com:office:office" xmlns:r="http://schemas.openxmlformats.org/officeDocument/2006/relationships" xmlns:m="http://schemas.openxmlformats.org/officeDocument/2006/math" xmlns:v="urn:schemas-microsoft-com:vml" xmlns:wp14="http://schemas.microsoft.com/office/word/2010/wordprocessingDrawing" xmlns:wp="http://schemas.openxmlformats.org/drawingml/2006/wordprocessingDrawing" xmlns:w10="urn:schemas-microsoft-com:office:word" xmlns:w="http://schemas.openxmlformats.org/wordprocessingml/2006/main" xmlns:w14="http://schemas.microsoft.com/office/word/2010/wordml" xmlns:w15="http://schemas.microsoft.com/office/word/2012/wordml" xmlns:w16cid="http://schemas.microsoft.com/office/word/2016/wordml/cid" xmlns:w16se="http://schemas.microsoft.com/office/word/2015/wordml/symex" xmlns:wpg="http://schemas.microsoft.com/office/word/2010/wordprocessingGroup" xmlns:wpi="http://schemas.microsoft.com/office/word/2010/wordprocessingInk" xmlns:wne="http://schemas.microsoft.com/office/word/2006/wordml" xmlns:wps="http://schemas.microsoft.com/office/word/2010/wordprocessingShape" mc:Ignorable="w14 w15 w16se w16cid wp14">
-  <w:abstractNum w:abstractNumId="0" w15:restartNumberingAfterBreak="0">
+<w:numbering xmlns:wpc="http://schemas.microsoft.com/office/word/2010/wordprocessingCanvas" xmlns:mc="http://schemas.openxmlformats.org/markup-compatibility/2006" xmlns:o="urn:schemas-microsoft-com:office:office" xmlns:r="http://schemas.openxmlformats.org/officeDocument/2006/relationships" xmlns:m="http://schemas.openxmlformats.org/officeDocument/2006/math" xmlns:v="urn:schemas-microsoft-com:vml" xmlns:wp14="http://schemas.microsoft.com/office/word/2010/wordprocessingDrawing" xmlns:wp="http://schemas.openxmlformats.org/drawingml/2006/wordprocessingDrawing" xmlns:w10="urn:schemas-microsoft-com:office:word" xmlns:w="http://schemas.openxmlformats.org/wordprocessingml/2006/main" xmlns:w14="http://schemas.microsoft.com/office/word/2010/wordml" xmlns:wpg="http://schemas.microsoft.com/office/word/2010/wordprocessingGroup" xmlns:wpi="http://schemas.microsoft.com/office/word/2010/wordprocessingInk" xmlns:wne="http://schemas.microsoft.com/office/word/2006/wordml" xmlns:wps="http://schemas.microsoft.com/office/word/2010/wordprocessingShape" mc:Ignorable="w14 wp14">
+  <w:abstractNum w:abstractNumId="0">
     <w:nsid w:val="00000001"/>
     <w:multiLevelType w:val="multilevel"/>
     <w:tmpl w:val="22FA5740"/>
@@ -6534,7 +6449,7 @@
       </w:rPr>
     </w:lvl>
   </w:abstractNum>
-  <w:abstractNum w:abstractNumId="1" w15:restartNumberingAfterBreak="0">
+  <w:abstractNum w:abstractNumId="1">
     <w:nsid w:val="07E7510B"/>
     <w:multiLevelType w:val="hybridMultilevel"/>
     <w:tmpl w:val="B26450AA"/>
@@ -6674,7 +6589,7 @@
       </w:rPr>
     </w:lvl>
   </w:abstractNum>
-  <w:abstractNum w:abstractNumId="2" w15:restartNumberingAfterBreak="0">
+  <w:abstractNum w:abstractNumId="2">
     <w:nsid w:val="0BFE2EDE"/>
     <w:multiLevelType w:val="hybridMultilevel"/>
     <w:tmpl w:val="DB422BC2"/>
@@ -6815,7 +6730,7 @@
       </w:rPr>
     </w:lvl>
   </w:abstractNum>
-  <w:abstractNum w:abstractNumId="3" w15:restartNumberingAfterBreak="0">
+  <w:abstractNum w:abstractNumId="3">
     <w:nsid w:val="17F1410C"/>
     <w:multiLevelType w:val="hybridMultilevel"/>
     <w:tmpl w:val="7DCECF24"/>
@@ -6935,7 +6850,7 @@
       </w:pPr>
     </w:lvl>
   </w:abstractNum>
-  <w:abstractNum w:abstractNumId="4" w15:restartNumberingAfterBreak="0">
+  <w:abstractNum w:abstractNumId="4">
     <w:nsid w:val="1A8C31B9"/>
     <w:multiLevelType w:val="hybridMultilevel"/>
     <w:tmpl w:val="14567A2C"/>
@@ -7024,7 +6939,7 @@
       </w:pPr>
     </w:lvl>
   </w:abstractNum>
-  <w:abstractNum w:abstractNumId="5" w15:restartNumberingAfterBreak="0">
+  <w:abstractNum w:abstractNumId="5">
     <w:nsid w:val="1C04712B"/>
     <w:multiLevelType w:val="multilevel"/>
     <w:tmpl w:val="CCA425B6"/>
@@ -7121,7 +7036,7 @@
       </w:pPr>
     </w:lvl>
   </w:abstractNum>
-  <w:abstractNum w:abstractNumId="6" w15:restartNumberingAfterBreak="0">
+  <w:abstractNum w:abstractNumId="6">
     <w:nsid w:val="1C436F2B"/>
     <w:multiLevelType w:val="hybridMultilevel"/>
     <w:tmpl w:val="E8966D0A"/>
@@ -7207,7 +7122,7 @@
       </w:pPr>
     </w:lvl>
   </w:abstractNum>
-  <w:abstractNum w:abstractNumId="7" w15:restartNumberingAfterBreak="0">
+  <w:abstractNum w:abstractNumId="7">
     <w:nsid w:val="23760FEF"/>
     <w:multiLevelType w:val="hybridMultilevel"/>
     <w:tmpl w:val="FF32EA22"/>
@@ -7320,7 +7235,7 @@
       </w:rPr>
     </w:lvl>
   </w:abstractNum>
-  <w:abstractNum w:abstractNumId="8" w15:restartNumberingAfterBreak="0">
+  <w:abstractNum w:abstractNumId="8">
     <w:nsid w:val="264F6A5A"/>
     <w:multiLevelType w:val="multilevel"/>
     <w:tmpl w:val="7D24519E"/>
@@ -7437,7 +7352,7 @@
       </w:pPr>
     </w:lvl>
   </w:abstractNum>
-  <w:abstractNum w:abstractNumId="9" w15:restartNumberingAfterBreak="0">
+  <w:abstractNum w:abstractNumId="9">
     <w:nsid w:val="324F4BD7"/>
     <w:multiLevelType w:val="multilevel"/>
     <w:tmpl w:val="3AE6E7A2"/>
@@ -7554,7 +7469,7 @@
       </w:pPr>
     </w:lvl>
   </w:abstractNum>
-  <w:abstractNum w:abstractNumId="10" w15:restartNumberingAfterBreak="0">
+  <w:abstractNum w:abstractNumId="10">
     <w:nsid w:val="33697B75"/>
     <w:multiLevelType w:val="hybridMultilevel"/>
     <w:tmpl w:val="68761028"/>
@@ -7666,7 +7581,7 @@
       </w:rPr>
     </w:lvl>
   </w:abstractNum>
-  <w:abstractNum w:abstractNumId="11" w15:restartNumberingAfterBreak="0">
+  <w:abstractNum w:abstractNumId="11">
     <w:nsid w:val="3DCC7143"/>
     <w:multiLevelType w:val="multilevel"/>
     <w:tmpl w:val="3F40F932"/>
@@ -7829,7 +7744,7 @@
       </w:rPr>
     </w:lvl>
   </w:abstractNum>
-  <w:abstractNum w:abstractNumId="12" w15:restartNumberingAfterBreak="0">
+  <w:abstractNum w:abstractNumId="12">
     <w:nsid w:val="4357222D"/>
     <w:multiLevelType w:val="multilevel"/>
     <w:tmpl w:val="BBECE992"/>
@@ -7991,7 +7906,7 @@
       </w:rPr>
     </w:lvl>
   </w:abstractNum>
-  <w:abstractNum w:abstractNumId="13" w15:restartNumberingAfterBreak="0">
+  <w:abstractNum w:abstractNumId="13">
     <w:nsid w:val="48AC3520"/>
     <w:multiLevelType w:val="multilevel"/>
     <w:tmpl w:val="6A5E2E9A"/>
@@ -8138,7 +8053,7 @@
       </w:rPr>
     </w:lvl>
   </w:abstractNum>
-  <w:abstractNum w:abstractNumId="14" w15:restartNumberingAfterBreak="0">
+  <w:abstractNum w:abstractNumId="14">
     <w:nsid w:val="593D4E50"/>
     <w:multiLevelType w:val="hybridMultilevel"/>
     <w:tmpl w:val="41DC2AB4"/>
@@ -8224,7 +8139,7 @@
       </w:pPr>
     </w:lvl>
   </w:abstractNum>
-  <w:abstractNum w:abstractNumId="15" w15:restartNumberingAfterBreak="0">
+  <w:abstractNum w:abstractNumId="15">
     <w:nsid w:val="5B232926"/>
     <w:multiLevelType w:val="hybridMultilevel"/>
     <w:tmpl w:val="9C60B6C4"/>
@@ -8310,7 +8225,7 @@
       </w:pPr>
     </w:lvl>
   </w:abstractNum>
-  <w:abstractNum w:abstractNumId="16" w15:restartNumberingAfterBreak="0">
+  <w:abstractNum w:abstractNumId="16">
     <w:nsid w:val="62440CA0"/>
     <w:multiLevelType w:val="hybridMultilevel"/>
     <w:tmpl w:val="8996B4F6"/>
@@ -8424,7 +8339,7 @@
       </w:rPr>
     </w:lvl>
   </w:abstractNum>
-  <w:abstractNum w:abstractNumId="17" w15:restartNumberingAfterBreak="0">
+  <w:abstractNum w:abstractNumId="17">
     <w:nsid w:val="6B586386"/>
     <w:multiLevelType w:val="multilevel"/>
     <w:tmpl w:val="48626AB8"/>
@@ -8568,7 +8483,7 @@
       </w:rPr>
     </w:lvl>
   </w:abstractNum>
-  <w:abstractNum w:abstractNumId="18" w15:restartNumberingAfterBreak="0">
+  <w:abstractNum w:abstractNumId="18">
     <w:nsid w:val="6BA60159"/>
     <w:multiLevelType w:val="hybridMultilevel"/>
     <w:tmpl w:val="62664716"/>
@@ -8654,7 +8569,7 @@
       </w:pPr>
     </w:lvl>
   </w:abstractNum>
-  <w:abstractNum w:abstractNumId="19" w15:restartNumberingAfterBreak="0">
+  <w:abstractNum w:abstractNumId="19">
     <w:nsid w:val="7257547F"/>
     <w:multiLevelType w:val="hybridMultilevel"/>
     <w:tmpl w:val="41DC2AB4"/>
@@ -8740,7 +8655,7 @@
       </w:pPr>
     </w:lvl>
   </w:abstractNum>
-  <w:abstractNum w:abstractNumId="20" w15:restartNumberingAfterBreak="0">
+  <w:abstractNum w:abstractNumId="20">
     <w:nsid w:val="72EC1BD9"/>
     <w:multiLevelType w:val="multilevel"/>
     <w:tmpl w:val="988234C0"/>
@@ -8863,7 +8778,7 @@
       </w:rPr>
     </w:lvl>
   </w:abstractNum>
-  <w:abstractNum w:abstractNumId="21" w15:restartNumberingAfterBreak="0">
+  <w:abstractNum w:abstractNumId="21">
     <w:nsid w:val="77677EC2"/>
     <w:multiLevelType w:val="hybridMultilevel"/>
     <w:tmpl w:val="9B36F38E"/>
@@ -9005,7 +8920,7 @@
       </w:rPr>
     </w:lvl>
   </w:abstractNum>
-  <w:abstractNum w:abstractNumId="22" w15:restartNumberingAfterBreak="0">
+  <w:abstractNum w:abstractNumId="22">
     <w:nsid w:val="7F96762C"/>
     <w:multiLevelType w:val="hybridMultilevel"/>
     <w:tmpl w:val="12FA6D88"/>
@@ -9493,7 +9408,7 @@
 </file>
 
 <file path=word/styles.xml><?xml version="1.0" encoding="utf-8"?>
-<w:styles xmlns:mc="http://schemas.openxmlformats.org/markup-compatibility/2006" xmlns:r="http://schemas.openxmlformats.org/officeDocument/2006/relationships" xmlns:w="http://schemas.openxmlformats.org/wordprocessingml/2006/main" xmlns:w14="http://schemas.microsoft.com/office/word/2010/wordml" xmlns:w15="http://schemas.microsoft.com/office/word/2012/wordml" xmlns:w16cid="http://schemas.microsoft.com/office/word/2016/wordml/cid" xmlns:w16se="http://schemas.microsoft.com/office/word/2015/wordml/symex" mc:Ignorable="w14 w15 w16se w16cid">
+<w:styles xmlns:mc="http://schemas.openxmlformats.org/markup-compatibility/2006" xmlns:r="http://schemas.openxmlformats.org/officeDocument/2006/relationships" xmlns:w="http://schemas.openxmlformats.org/wordprocessingml/2006/main" xmlns:w14="http://schemas.microsoft.com/office/word/2010/wordml" mc:Ignorable="w14">
   <w:docDefaults>
     <w:rPrDefault>
       <w:rPr>
@@ -9503,375 +9418,158 @@
     </w:rPrDefault>
     <w:pPrDefault/>
   </w:docDefaults>
-  <w:latentStyles w:defLockedState="0" w:defUIPriority="0" w:defSemiHidden="0" w:defUnhideWhenUsed="0" w:defQFormat="0" w:count="375">
-    <w:lsdException w:name="Normal" w:qFormat="1"/>
-    <w:lsdException w:name="heading 1" w:uiPriority="9" w:qFormat="1"/>
-    <w:lsdException w:name="heading 2" w:uiPriority="9" w:qFormat="1"/>
-    <w:lsdException w:name="heading 3" w:semiHidden="1" w:unhideWhenUsed="1" w:qFormat="1"/>
-    <w:lsdException w:name="heading 4" w:semiHidden="1" w:unhideWhenUsed="1" w:qFormat="1"/>
-    <w:lsdException w:name="heading 5" w:semiHidden="1" w:unhideWhenUsed="1" w:qFormat="1"/>
-    <w:lsdException w:name="heading 6" w:semiHidden="1" w:unhideWhenUsed="1" w:qFormat="1"/>
-    <w:lsdException w:name="heading 7" w:semiHidden="1" w:unhideWhenUsed="1" w:qFormat="1"/>
-    <w:lsdException w:name="heading 8" w:semiHidden="1" w:unhideWhenUsed="1" w:qFormat="1"/>
-    <w:lsdException w:name="heading 9" w:semiHidden="1" w:unhideWhenUsed="1" w:qFormat="1"/>
-    <w:lsdException w:name="index 1" w:semiHidden="1" w:unhideWhenUsed="1"/>
-    <w:lsdException w:name="index 2" w:semiHidden="1" w:unhideWhenUsed="1"/>
-    <w:lsdException w:name="index 3" w:semiHidden="1" w:unhideWhenUsed="1"/>
-    <w:lsdException w:name="index 4" w:semiHidden="1" w:unhideWhenUsed="1"/>
-    <w:lsdException w:name="index 5" w:semiHidden="1" w:unhideWhenUsed="1"/>
-    <w:lsdException w:name="index 6" w:semiHidden="1" w:unhideWhenUsed="1"/>
-    <w:lsdException w:name="index 7" w:semiHidden="1" w:unhideWhenUsed="1"/>
-    <w:lsdException w:name="index 8" w:semiHidden="1" w:unhideWhenUsed="1"/>
-    <w:lsdException w:name="index 9" w:semiHidden="1" w:unhideWhenUsed="1"/>
-    <w:lsdException w:name="toc 1" w:semiHidden="1" w:uiPriority="39" w:unhideWhenUsed="1"/>
-    <w:lsdException w:name="toc 2" w:semiHidden="1" w:uiPriority="39" w:unhideWhenUsed="1"/>
-    <w:lsdException w:name="toc 3" w:semiHidden="1" w:uiPriority="39" w:unhideWhenUsed="1"/>
-    <w:lsdException w:name="toc 4" w:semiHidden="1" w:uiPriority="39" w:unhideWhenUsed="1"/>
-    <w:lsdException w:name="toc 5" w:semiHidden="1" w:uiPriority="39" w:unhideWhenUsed="1"/>
-    <w:lsdException w:name="toc 6" w:semiHidden="1" w:unhideWhenUsed="1"/>
-    <w:lsdException w:name="toc 7" w:semiHidden="1" w:unhideWhenUsed="1"/>
-    <w:lsdException w:name="toc 8" w:semiHidden="1" w:unhideWhenUsed="1"/>
-    <w:lsdException w:name="toc 9" w:semiHidden="1" w:unhideWhenUsed="1"/>
-    <w:lsdException w:name="Normal Indent" w:semiHidden="1" w:unhideWhenUsed="1"/>
-    <w:lsdException w:name="footnote text" w:semiHidden="1" w:uiPriority="99" w:unhideWhenUsed="1"/>
-    <w:lsdException w:name="annotation text" w:semiHidden="1" w:unhideWhenUsed="1"/>
-    <w:lsdException w:name="header" w:semiHidden="1" w:unhideWhenUsed="1"/>
-    <w:lsdException w:name="footer" w:semiHidden="1" w:uiPriority="99" w:unhideWhenUsed="1"/>
-    <w:lsdException w:name="index heading" w:semiHidden="1" w:unhideWhenUsed="1"/>
-    <w:lsdException w:name="caption" w:semiHidden="1" w:uiPriority="35" w:unhideWhenUsed="1" w:qFormat="1"/>
-    <w:lsdException w:name="table of figures" w:semiHidden="1" w:uiPriority="99" w:unhideWhenUsed="1"/>
-    <w:lsdException w:name="envelope address" w:semiHidden="1" w:unhideWhenUsed="1"/>
-    <w:lsdException w:name="envelope return" w:semiHidden="1" w:unhideWhenUsed="1"/>
-    <w:lsdException w:name="footnote reference" w:semiHidden="1" w:uiPriority="99" w:unhideWhenUsed="1"/>
-    <w:lsdException w:name="annotation reference" w:semiHidden="1" w:unhideWhenUsed="1"/>
-    <w:lsdException w:name="line number" w:semiHidden="1" w:uiPriority="99" w:unhideWhenUsed="1"/>
-    <w:lsdException w:name="page number" w:semiHidden="1" w:unhideWhenUsed="1"/>
-    <w:lsdException w:name="endnote reference" w:semiHidden="1" w:uiPriority="99" w:unhideWhenUsed="1"/>
-    <w:lsdException w:name="endnote text" w:semiHidden="1" w:uiPriority="99" w:unhideWhenUsed="1"/>
-    <w:lsdException w:name="table of authorities" w:semiHidden="1" w:unhideWhenUsed="1"/>
-    <w:lsdException w:name="toa heading" w:semiHidden="1" w:unhideWhenUsed="1"/>
-    <w:lsdException w:name="List" w:semiHidden="1" w:unhideWhenUsed="1"/>
-    <w:lsdException w:name="List 2" w:semiHidden="1" w:unhideWhenUsed="1"/>
-    <w:lsdException w:name="List 3" w:semiHidden="1" w:unhideWhenUsed="1"/>
-    <w:lsdException w:name="List 4" w:semiHidden="1" w:unhideWhenUsed="1"/>
-    <w:lsdException w:name="List 5" w:semiHidden="1" w:unhideWhenUsed="1"/>
-    <w:lsdException w:name="List Bullet 2" w:semiHidden="1" w:unhideWhenUsed="1"/>
-    <w:lsdException w:name="List Bullet 3" w:semiHidden="1" w:unhideWhenUsed="1"/>
-    <w:lsdException w:name="List Bullet 4" w:semiHidden="1" w:unhideWhenUsed="1"/>
-    <w:lsdException w:name="List Bullet 5" w:semiHidden="1" w:unhideWhenUsed="1"/>
-    <w:lsdException w:name="List Number 2" w:semiHidden="1" w:unhideWhenUsed="1"/>
-    <w:lsdException w:name="List Number 3" w:semiHidden="1" w:unhideWhenUsed="1"/>
-    <w:lsdException w:name="List Number 4" w:semiHidden="1" w:unhideWhenUsed="1"/>
-    <w:lsdException w:name="List Number 5" w:semiHidden="1" w:unhideWhenUsed="1"/>
-    <w:lsdException w:name="Title" w:qFormat="1"/>
-    <w:lsdException w:name="Closing" w:semiHidden="1" w:unhideWhenUsed="1"/>
-    <w:lsdException w:name="Signature" w:semiHidden="1" w:unhideWhenUsed="1"/>
-    <w:lsdException w:name="Default Paragraph Font" w:semiHidden="1" w:unhideWhenUsed="1"/>
-    <w:lsdException w:name="Body Text" w:semiHidden="1" w:uiPriority="99" w:unhideWhenUsed="1"/>
-    <w:lsdException w:name="Body Text Indent" w:semiHidden="1" w:unhideWhenUsed="1"/>
-    <w:lsdException w:name="List Continue" w:semiHidden="1" w:unhideWhenUsed="1"/>
-    <w:lsdException w:name="List Continue 2" w:semiHidden="1" w:unhideWhenUsed="1"/>
-    <w:lsdException w:name="Subtitle" w:qFormat="1"/>
-    <w:lsdException w:name="Salutation" w:semiHidden="1" w:unhideWhenUsed="1"/>
-    <w:lsdException w:name="Date" w:semiHidden="1" w:unhideWhenUsed="1"/>
-    <w:lsdException w:name="Body Text First Indent" w:semiHidden="1" w:unhideWhenUsed="1"/>
-    <w:lsdException w:name="Body Text First Indent 2" w:semiHidden="1" w:unhideWhenUsed="1"/>
-    <w:lsdException w:name="Note Heading" w:semiHidden="1" w:unhideWhenUsed="1"/>
-    <w:lsdException w:name="Body Text 2" w:semiHidden="1" w:unhideWhenUsed="1"/>
-    <w:lsdException w:name="Body Text 3" w:semiHidden="1" w:unhideWhenUsed="1"/>
-    <w:lsdException w:name="Body Text Indent 2" w:semiHidden="1" w:unhideWhenUsed="1"/>
-    <w:lsdException w:name="Body Text Indent 3" w:semiHidden="1" w:unhideWhenUsed="1"/>
-    <w:lsdException w:name="Block Text" w:semiHidden="1" w:unhideWhenUsed="1"/>
-    <w:lsdException w:name="Hyperlink" w:semiHidden="1" w:uiPriority="99" w:unhideWhenUsed="1"/>
-    <w:lsdException w:name="FollowedHyperlink" w:semiHidden="1" w:unhideWhenUsed="1"/>
-    <w:lsdException w:name="Strong" w:uiPriority="22" w:qFormat="1"/>
-    <w:lsdException w:name="Emphasis" w:uiPriority="20" w:qFormat="1"/>
-    <w:lsdException w:name="Document Map" w:semiHidden="1" w:unhideWhenUsed="1"/>
-    <w:lsdException w:name="Plain Text" w:semiHidden="1" w:unhideWhenUsed="1"/>
-    <w:lsdException w:name="E-mail Signature" w:semiHidden="1" w:unhideWhenUsed="1"/>
-    <w:lsdException w:name="HTML Top of Form" w:semiHidden="1" w:unhideWhenUsed="1"/>
-    <w:lsdException w:name="HTML Bottom of Form" w:semiHidden="1" w:unhideWhenUsed="1"/>
-    <w:lsdException w:name="Normal (Web)" w:semiHidden="1" w:uiPriority="99" w:unhideWhenUsed="1"/>
-    <w:lsdException w:name="HTML Acronym" w:semiHidden="1" w:unhideWhenUsed="1"/>
-    <w:lsdException w:name="HTML Address" w:semiHidden="1" w:unhideWhenUsed="1"/>
-    <w:lsdException w:name="HTML Cite" w:semiHidden="1" w:unhideWhenUsed="1"/>
-    <w:lsdException w:name="HTML Code" w:semiHidden="1" w:unhideWhenUsed="1"/>
-    <w:lsdException w:name="HTML Definition" w:semiHidden="1" w:unhideWhenUsed="1"/>
-    <w:lsdException w:name="HTML Keyboard" w:semiHidden="1" w:unhideWhenUsed="1"/>
-    <w:lsdException w:name="HTML Preformatted" w:semiHidden="1" w:unhideWhenUsed="1"/>
-    <w:lsdException w:name="HTML Sample" w:semiHidden="1" w:unhideWhenUsed="1"/>
-    <w:lsdException w:name="HTML Typewriter" w:semiHidden="1" w:unhideWhenUsed="1"/>
-    <w:lsdException w:name="HTML Variable" w:semiHidden="1" w:unhideWhenUsed="1"/>
-    <w:lsdException w:name="Normal Table" w:semiHidden="1" w:unhideWhenUsed="1"/>
-    <w:lsdException w:name="annotation subject" w:semiHidden="1" w:unhideWhenUsed="1"/>
-    <w:lsdException w:name="No List" w:semiHidden="1" w:uiPriority="99" w:unhideWhenUsed="1"/>
-    <w:lsdException w:name="Outline List 1" w:semiHidden="1" w:unhideWhenUsed="1"/>
-    <w:lsdException w:name="Outline List 2" w:semiHidden="1" w:unhideWhenUsed="1"/>
-    <w:lsdException w:name="Outline List 3" w:semiHidden="1" w:unhideWhenUsed="1"/>
-    <w:lsdException w:name="Table Simple 1" w:semiHidden="1" w:unhideWhenUsed="1"/>
-    <w:lsdException w:name="Table Simple 2" w:semiHidden="1" w:unhideWhenUsed="1"/>
-    <w:lsdException w:name="Table Simple 3" w:semiHidden="1" w:unhideWhenUsed="1"/>
-    <w:lsdException w:name="Table Classic 1" w:semiHidden="1" w:unhideWhenUsed="1"/>
-    <w:lsdException w:name="Table Classic 2" w:semiHidden="1" w:unhideWhenUsed="1"/>
-    <w:lsdException w:name="Table Classic 3" w:semiHidden="1" w:unhideWhenUsed="1"/>
-    <w:lsdException w:name="Table Classic 4" w:semiHidden="1" w:unhideWhenUsed="1"/>
-    <w:lsdException w:name="Table Colorful 1" w:semiHidden="1" w:unhideWhenUsed="1"/>
-    <w:lsdException w:name="Table Colorful 2" w:semiHidden="1" w:unhideWhenUsed="1"/>
-    <w:lsdException w:name="Table Colorful 3" w:semiHidden="1" w:unhideWhenUsed="1"/>
-    <w:lsdException w:name="Table Columns 1" w:semiHidden="1" w:unhideWhenUsed="1"/>
-    <w:lsdException w:name="Table Columns 2" w:semiHidden="1" w:unhideWhenUsed="1"/>
-    <w:lsdException w:name="Table Columns 3" w:semiHidden="1" w:unhideWhenUsed="1"/>
-    <w:lsdException w:name="Table Columns 4" w:semiHidden="1" w:unhideWhenUsed="1"/>
-    <w:lsdException w:name="Table Columns 5" w:semiHidden="1" w:unhideWhenUsed="1"/>
-    <w:lsdException w:name="Table Grid 1" w:semiHidden="1" w:unhideWhenUsed="1"/>
-    <w:lsdException w:name="Table Grid 2" w:semiHidden="1" w:unhideWhenUsed="1"/>
-    <w:lsdException w:name="Table Grid 3" w:semiHidden="1" w:unhideWhenUsed="1"/>
-    <w:lsdException w:name="Table Grid 4" w:semiHidden="1" w:unhideWhenUsed="1"/>
-    <w:lsdException w:name="Table Grid 5" w:semiHidden="1" w:unhideWhenUsed="1"/>
-    <w:lsdException w:name="Table Grid 6" w:semiHidden="1" w:unhideWhenUsed="1"/>
-    <w:lsdException w:name="Table Grid 7" w:semiHidden="1" w:unhideWhenUsed="1"/>
-    <w:lsdException w:name="Table Grid 8" w:semiHidden="1" w:unhideWhenUsed="1"/>
-    <w:lsdException w:name="Table List 1" w:semiHidden="1" w:unhideWhenUsed="1"/>
-    <w:lsdException w:name="Table List 2" w:semiHidden="1" w:unhideWhenUsed="1"/>
-    <w:lsdException w:name="Table List 3" w:semiHidden="1" w:unhideWhenUsed="1"/>
-    <w:lsdException w:name="Table List 4" w:semiHidden="1" w:unhideWhenUsed="1"/>
-    <w:lsdException w:name="Table List 5" w:semiHidden="1" w:unhideWhenUsed="1"/>
-    <w:lsdException w:name="Table List 6" w:semiHidden="1" w:unhideWhenUsed="1"/>
-    <w:lsdException w:name="Table List 7" w:semiHidden="1" w:unhideWhenUsed="1"/>
-    <w:lsdException w:name="Table List 8" w:semiHidden="1" w:unhideWhenUsed="1"/>
-    <w:lsdException w:name="Table 3D effects 1" w:semiHidden="1" w:unhideWhenUsed="1"/>
-    <w:lsdException w:name="Table 3D effects 2" w:semiHidden="1" w:unhideWhenUsed="1"/>
-    <w:lsdException w:name="Table 3D effects 3" w:semiHidden="1" w:unhideWhenUsed="1"/>
-    <w:lsdException w:name="Table Contemporary" w:semiHidden="1" w:unhideWhenUsed="1"/>
-    <w:lsdException w:name="Table Elegant" w:semiHidden="1" w:unhideWhenUsed="1"/>
-    <w:lsdException w:name="Table Professional" w:semiHidden="1" w:unhideWhenUsed="1"/>
-    <w:lsdException w:name="Table Subtle 1" w:semiHidden="1" w:unhideWhenUsed="1"/>
-    <w:lsdException w:name="Table Subtle 2" w:semiHidden="1" w:unhideWhenUsed="1"/>
-    <w:lsdException w:name="Table Web 1" w:semiHidden="1" w:unhideWhenUsed="1"/>
-    <w:lsdException w:name="Table Web 2" w:semiHidden="1" w:unhideWhenUsed="1"/>
-    <w:lsdException w:name="Table Web 3" w:semiHidden="1" w:unhideWhenUsed="1"/>
-    <w:lsdException w:name="Balloon Text" w:uiPriority="99"/>
-    <w:lsdException w:name="Table Grid" w:uiPriority="59"/>
-    <w:lsdException w:name="Table Theme" w:semiHidden="1" w:unhideWhenUsed="1"/>
-    <w:lsdException w:name="Placeholder Text" w:semiHidden="1"/>
-    <w:lsdException w:name="No Spacing" w:uiPriority="1" w:qFormat="1"/>
-    <w:lsdException w:name="Light Shading" w:uiPriority="60"/>
-    <w:lsdException w:name="Light List" w:uiPriority="61"/>
-    <w:lsdException w:name="Light Grid" w:uiPriority="62"/>
-    <w:lsdException w:name="Medium Shading 1" w:uiPriority="63"/>
-    <w:lsdException w:name="Medium Shading 2" w:uiPriority="64"/>
-    <w:lsdException w:name="Medium List 1" w:uiPriority="65"/>
-    <w:lsdException w:name="Medium List 2" w:uiPriority="66"/>
-    <w:lsdException w:name="Medium Grid 1" w:uiPriority="67"/>
-    <w:lsdException w:name="Medium Grid 2" w:uiPriority="68"/>
-    <w:lsdException w:name="Medium Grid 3" w:uiPriority="69"/>
-    <w:lsdException w:name="Dark List" w:uiPriority="70"/>
-    <w:lsdException w:name="Colorful Shading" w:uiPriority="71"/>
-    <w:lsdException w:name="Colorful List" w:uiPriority="72"/>
-    <w:lsdException w:name="Colorful Grid" w:uiPriority="73"/>
-    <w:lsdException w:name="Light Shading Accent 1" w:uiPriority="60"/>
-    <w:lsdException w:name="Light List Accent 1" w:uiPriority="61"/>
-    <w:lsdException w:name="Light Grid Accent 1" w:uiPriority="62"/>
-    <w:lsdException w:name="Medium Shading 1 Accent 1" w:uiPriority="63"/>
-    <w:lsdException w:name="Medium Shading 2 Accent 1" w:uiPriority="64"/>
-    <w:lsdException w:name="Medium List 1 Accent 1" w:uiPriority="65"/>
-    <w:lsdException w:name="Revision" w:semiHidden="1" w:uiPriority="99"/>
-    <w:lsdException w:name="List Paragraph" w:uiPriority="34" w:qFormat="1"/>
-    <w:lsdException w:name="Quote" w:uiPriority="29" w:qFormat="1"/>
-    <w:lsdException w:name="Intense Quote" w:uiPriority="30" w:qFormat="1"/>
-    <w:lsdException w:name="Medium List 2 Accent 1" w:uiPriority="66"/>
-    <w:lsdException w:name="Medium Grid 1 Accent 1" w:uiPriority="67"/>
-    <w:lsdException w:name="Medium Grid 2 Accent 1" w:uiPriority="68"/>
-    <w:lsdException w:name="Medium Grid 3 Accent 1" w:uiPriority="69"/>
-    <w:lsdException w:name="Dark List Accent 1" w:uiPriority="70"/>
-    <w:lsdException w:name="Colorful Shading Accent 1" w:uiPriority="71"/>
-    <w:lsdException w:name="Colorful List Accent 1" w:uiPriority="72"/>
-    <w:lsdException w:name="Colorful Grid Accent 1" w:uiPriority="73"/>
-    <w:lsdException w:name="Light Shading Accent 2" w:uiPriority="60"/>
-    <w:lsdException w:name="Light List Accent 2" w:uiPriority="61"/>
-    <w:lsdException w:name="Light Grid Accent 2" w:uiPriority="62"/>
-    <w:lsdException w:name="Medium Shading 1 Accent 2" w:uiPriority="63"/>
-    <w:lsdException w:name="Medium Shading 2 Accent 2" w:uiPriority="64"/>
-    <w:lsdException w:name="Medium List 1 Accent 2" w:uiPriority="65"/>
-    <w:lsdException w:name="Medium List 2 Accent 2" w:uiPriority="66"/>
-    <w:lsdException w:name="Medium Grid 1 Accent 2" w:uiPriority="67"/>
-    <w:lsdException w:name="Medium Grid 2 Accent 2" w:uiPriority="68"/>
-    <w:lsdException w:name="Medium Grid 3 Accent 2" w:uiPriority="69"/>
-    <w:lsdException w:name="Dark List Accent 2" w:uiPriority="70"/>
-    <w:lsdException w:name="Colorful Shading Accent 2" w:uiPriority="71"/>
-    <w:lsdException w:name="Colorful List Accent 2" w:uiPriority="72"/>
-    <w:lsdException w:name="Colorful Grid Accent 2" w:uiPriority="73"/>
-    <w:lsdException w:name="Light Shading Accent 3" w:uiPriority="60"/>
-    <w:lsdException w:name="Light List Accent 3" w:uiPriority="61"/>
-    <w:lsdException w:name="Light Grid Accent 3" w:uiPriority="62"/>
-    <w:lsdException w:name="Medium Shading 1 Accent 3" w:uiPriority="63"/>
-    <w:lsdException w:name="Medium Shading 2 Accent 3" w:uiPriority="64"/>
-    <w:lsdException w:name="Medium List 1 Accent 3" w:uiPriority="65"/>
-    <w:lsdException w:name="Medium List 2 Accent 3" w:uiPriority="66"/>
-    <w:lsdException w:name="Medium Grid 1 Accent 3" w:uiPriority="67"/>
-    <w:lsdException w:name="Medium Grid 2 Accent 3" w:uiPriority="68"/>
-    <w:lsdException w:name="Medium Grid 3 Accent 3" w:uiPriority="69"/>
-    <w:lsdException w:name="Dark List Accent 3" w:uiPriority="70"/>
-    <w:lsdException w:name="Colorful Shading Accent 3" w:uiPriority="71"/>
-    <w:lsdException w:name="Colorful List Accent 3" w:uiPriority="72"/>
-    <w:lsdException w:name="Colorful Grid Accent 3" w:uiPriority="73"/>
-    <w:lsdException w:name="Light Shading Accent 4" w:uiPriority="60"/>
-    <w:lsdException w:name="Light List Accent 4" w:uiPriority="61"/>
-    <w:lsdException w:name="Light Grid Accent 4" w:uiPriority="62"/>
-    <w:lsdException w:name="Medium Shading 1 Accent 4" w:uiPriority="63"/>
-    <w:lsdException w:name="Medium Shading 2 Accent 4" w:uiPriority="64"/>
-    <w:lsdException w:name="Medium List 1 Accent 4" w:uiPriority="65"/>
-    <w:lsdException w:name="Medium List 2 Accent 4" w:uiPriority="66"/>
-    <w:lsdException w:name="Medium Grid 1 Accent 4" w:uiPriority="67"/>
-    <w:lsdException w:name="Medium Grid 2 Accent 4" w:uiPriority="68"/>
-    <w:lsdException w:name="Medium Grid 3 Accent 4" w:uiPriority="69"/>
-    <w:lsdException w:name="Dark List Accent 4" w:uiPriority="70"/>
-    <w:lsdException w:name="Colorful Shading Accent 4" w:uiPriority="71"/>
-    <w:lsdException w:name="Colorful List Accent 4" w:uiPriority="72"/>
-    <w:lsdException w:name="Colorful Grid Accent 4" w:uiPriority="73"/>
-    <w:lsdException w:name="Light Shading Accent 5" w:uiPriority="60"/>
-    <w:lsdException w:name="Light List Accent 5" w:uiPriority="61"/>
-    <w:lsdException w:name="Light Grid Accent 5" w:uiPriority="62"/>
-    <w:lsdException w:name="Medium Shading 1 Accent 5" w:uiPriority="63"/>
-    <w:lsdException w:name="Medium Shading 2 Accent 5" w:uiPriority="64"/>
-    <w:lsdException w:name="Medium List 1 Accent 5" w:uiPriority="65"/>
-    <w:lsdException w:name="Medium List 2 Accent 5" w:uiPriority="66"/>
-    <w:lsdException w:name="Medium Grid 1 Accent 5" w:uiPriority="67"/>
-    <w:lsdException w:name="Medium Grid 2 Accent 5" w:uiPriority="68"/>
-    <w:lsdException w:name="Medium Grid 3 Accent 5" w:uiPriority="69"/>
-    <w:lsdException w:name="Dark List Accent 5" w:uiPriority="70"/>
-    <w:lsdException w:name="Colorful Shading Accent 5" w:uiPriority="71"/>
-    <w:lsdException w:name="Colorful List Accent 5" w:uiPriority="72"/>
-    <w:lsdException w:name="Colorful Grid Accent 5" w:uiPriority="73"/>
-    <w:lsdException w:name="Light Shading Accent 6" w:uiPriority="60"/>
-    <w:lsdException w:name="Light List Accent 6" w:uiPriority="61"/>
-    <w:lsdException w:name="Light Grid Accent 6" w:uiPriority="62"/>
-    <w:lsdException w:name="Medium Shading 1 Accent 6" w:uiPriority="63"/>
-    <w:lsdException w:name="Medium Shading 2 Accent 6" w:uiPriority="64"/>
-    <w:lsdException w:name="Medium List 1 Accent 6" w:uiPriority="65"/>
-    <w:lsdException w:name="Medium List 2 Accent 6" w:uiPriority="66"/>
-    <w:lsdException w:name="Medium Grid 1 Accent 6" w:uiPriority="67"/>
-    <w:lsdException w:name="Medium Grid 2 Accent 6" w:uiPriority="68"/>
-    <w:lsdException w:name="Medium Grid 3 Accent 6" w:uiPriority="69"/>
-    <w:lsdException w:name="Dark List Accent 6" w:uiPriority="70"/>
-    <w:lsdException w:name="Colorful Shading Accent 6" w:uiPriority="71"/>
-    <w:lsdException w:name="Colorful List Accent 6" w:uiPriority="72"/>
-    <w:lsdException w:name="Colorful Grid Accent 6" w:uiPriority="73"/>
-    <w:lsdException w:name="Subtle Emphasis" w:uiPriority="19" w:qFormat="1"/>
-    <w:lsdException w:name="Intense Emphasis" w:uiPriority="21" w:qFormat="1"/>
-    <w:lsdException w:name="Subtle Reference" w:uiPriority="31" w:qFormat="1"/>
-    <w:lsdException w:name="Intense Reference" w:uiPriority="32" w:qFormat="1"/>
-    <w:lsdException w:name="Book Title" w:uiPriority="33" w:qFormat="1"/>
-    <w:lsdException w:name="Bibliography" w:semiHidden="1" w:uiPriority="37" w:unhideWhenUsed="1"/>
-    <w:lsdException w:name="TOC Heading" w:uiPriority="39" w:qFormat="1"/>
-    <w:lsdException w:name="Plain Table 1" w:uiPriority="41"/>
-    <w:lsdException w:name="Plain Table 2" w:uiPriority="42"/>
-    <w:lsdException w:name="Plain Table 3" w:uiPriority="43"/>
-    <w:lsdException w:name="Plain Table 4" w:uiPriority="44"/>
-    <w:lsdException w:name="Plain Table 5" w:uiPriority="45"/>
-    <w:lsdException w:name="Grid Table Light" w:uiPriority="40"/>
-    <w:lsdException w:name="Grid Table 1 Light" w:uiPriority="46"/>
-    <w:lsdException w:name="Grid Table 2" w:uiPriority="47"/>
-    <w:lsdException w:name="Grid Table 3" w:uiPriority="48"/>
-    <w:lsdException w:name="Grid Table 4" w:uiPriority="49"/>
-    <w:lsdException w:name="Grid Table 5 Dark" w:uiPriority="50"/>
-    <w:lsdException w:name="Grid Table 6 Colorful" w:uiPriority="51"/>
-    <w:lsdException w:name="Grid Table 7 Colorful" w:uiPriority="52"/>
-    <w:lsdException w:name="Grid Table 1 Light Accent 1" w:uiPriority="46"/>
-    <w:lsdException w:name="Grid Table 2 Accent 1" w:uiPriority="47"/>
-    <w:lsdException w:name="Grid Table 3 Accent 1" w:uiPriority="48"/>
-    <w:lsdException w:name="Grid Table 4 Accent 1" w:uiPriority="49"/>
-    <w:lsdException w:name="Grid Table 5 Dark Accent 1" w:uiPriority="50"/>
-    <w:lsdException w:name="Grid Table 6 Colorful Accent 1" w:uiPriority="51"/>
-    <w:lsdException w:name="Grid Table 7 Colorful Accent 1" w:uiPriority="52"/>
-    <w:lsdException w:name="Grid Table 1 Light Accent 2" w:uiPriority="46"/>
-    <w:lsdException w:name="Grid Table 2 Accent 2" w:uiPriority="47"/>
-    <w:lsdException w:name="Grid Table 3 Accent 2" w:uiPriority="48"/>
-    <w:lsdException w:name="Grid Table 4 Accent 2" w:uiPriority="49"/>
-    <w:lsdException w:name="Grid Table 5 Dark Accent 2" w:uiPriority="50"/>
-    <w:lsdException w:name="Grid Table 6 Colorful Accent 2" w:uiPriority="51"/>
-    <w:lsdException w:name="Grid Table 7 Colorful Accent 2" w:uiPriority="52"/>
-    <w:lsdException w:name="Grid Table 1 Light Accent 3" w:uiPriority="46"/>
-    <w:lsdException w:name="Grid Table 2 Accent 3" w:uiPriority="47"/>
-    <w:lsdException w:name="Grid Table 3 Accent 3" w:uiPriority="48"/>
-    <w:lsdException w:name="Grid Table 4 Accent 3" w:uiPriority="49"/>
-    <w:lsdException w:name="Grid Table 5 Dark Accent 3" w:uiPriority="50"/>
-    <w:lsdException w:name="Grid Table 6 Colorful Accent 3" w:uiPriority="51"/>
-    <w:lsdException w:name="Grid Table 7 Colorful Accent 3" w:uiPriority="52"/>
-    <w:lsdException w:name="Grid Table 1 Light Accent 4" w:uiPriority="46"/>
-    <w:lsdException w:name="Grid Table 2 Accent 4" w:uiPriority="47"/>
-    <w:lsdException w:name="Grid Table 3 Accent 4" w:uiPriority="48"/>
-    <w:lsdException w:name="Grid Table 4 Accent 4" w:uiPriority="49"/>
-    <w:lsdException w:name="Grid Table 5 Dark Accent 4" w:uiPriority="50"/>
-    <w:lsdException w:name="Grid Table 6 Colorful Accent 4" w:uiPriority="51"/>
-    <w:lsdException w:name="Grid Table 7 Colorful Accent 4" w:uiPriority="52"/>
-    <w:lsdException w:name="Grid Table 1 Light Accent 5" w:uiPriority="46"/>
-    <w:lsdException w:name="Grid Table 2 Accent 5" w:uiPriority="47"/>
-    <w:lsdException w:name="Grid Table 3 Accent 5" w:uiPriority="48"/>
-    <w:lsdException w:name="Grid Table 4 Accent 5" w:uiPriority="49"/>
-    <w:lsdException w:name="Grid Table 5 Dark Accent 5" w:uiPriority="50"/>
-    <w:lsdException w:name="Grid Table 6 Colorful Accent 5" w:uiPriority="51"/>
-    <w:lsdException w:name="Grid Table 7 Colorful Accent 5" w:uiPriority="52"/>
-    <w:lsdException w:name="Grid Table 1 Light Accent 6" w:uiPriority="46"/>
-    <w:lsdException w:name="Grid Table 2 Accent 6" w:uiPriority="47"/>
-    <w:lsdException w:name="Grid Table 3 Accent 6" w:uiPriority="48"/>
-    <w:lsdException w:name="Grid Table 4 Accent 6" w:uiPriority="49"/>
-    <w:lsdException w:name="Grid Table 5 Dark Accent 6" w:uiPriority="50"/>
-    <w:lsdException w:name="Grid Table 6 Colorful Accent 6" w:uiPriority="51"/>
-    <w:lsdException w:name="Grid Table 7 Colorful Accent 6" w:uiPriority="52"/>
-    <w:lsdException w:name="List Table 1 Light" w:uiPriority="46"/>
-    <w:lsdException w:name="List Table 2" w:uiPriority="47"/>
-    <w:lsdException w:name="List Table 3" w:uiPriority="48"/>
-    <w:lsdException w:name="List Table 4" w:uiPriority="49"/>
-    <w:lsdException w:name="List Table 5 Dark" w:uiPriority="50"/>
-    <w:lsdException w:name="List Table 6 Colorful" w:uiPriority="51"/>
-    <w:lsdException w:name="List Table 7 Colorful" w:uiPriority="52"/>
-    <w:lsdException w:name="List Table 1 Light Accent 1" w:uiPriority="46"/>
-    <w:lsdException w:name="List Table 2 Accent 1" w:uiPriority="47"/>
-    <w:lsdException w:name="List Table 3 Accent 1" w:uiPriority="48"/>
-    <w:lsdException w:name="List Table 4 Accent 1" w:uiPriority="49"/>
-    <w:lsdException w:name="List Table 5 Dark Accent 1" w:uiPriority="50"/>
-    <w:lsdException w:name="List Table 6 Colorful Accent 1" w:uiPriority="51"/>
-    <w:lsdException w:name="List Table 7 Colorful Accent 1" w:uiPriority="52"/>
-    <w:lsdException w:name="List Table 1 Light Accent 2" w:uiPriority="46"/>
-    <w:lsdException w:name="List Table 2 Accent 2" w:uiPriority="47"/>
-    <w:lsdException w:name="List Table 3 Accent 2" w:uiPriority="48"/>
-    <w:lsdException w:name="List Table 4 Accent 2" w:uiPriority="49"/>
-    <w:lsdException w:name="List Table 5 Dark Accent 2" w:uiPriority="50"/>
-    <w:lsdException w:name="List Table 6 Colorful Accent 2" w:uiPriority="51"/>
-    <w:lsdException w:name="List Table 7 Colorful Accent 2" w:uiPriority="52"/>
-    <w:lsdException w:name="List Table 1 Light Accent 3" w:uiPriority="46"/>
-    <w:lsdException w:name="List Table 2 Accent 3" w:uiPriority="47"/>
-    <w:lsdException w:name="List Table 3 Accent 3" w:uiPriority="48"/>
-    <w:lsdException w:name="List Table 4 Accent 3" w:uiPriority="49"/>
-    <w:lsdException w:name="List Table 5 Dark Accent 3" w:uiPriority="50"/>
-    <w:lsdException w:name="List Table 6 Colorful Accent 3" w:uiPriority="51"/>
-    <w:lsdException w:name="List Table 7 Colorful Accent 3" w:uiPriority="52"/>
-    <w:lsdException w:name="List Table 1 Light Accent 4" w:uiPriority="46"/>
-    <w:lsdException w:name="List Table 2 Accent 4" w:uiPriority="47"/>
-    <w:lsdException w:name="List Table 3 Accent 4" w:uiPriority="48"/>
-    <w:lsdException w:name="List Table 4 Accent 4" w:uiPriority="49"/>
-    <w:lsdException w:name="List Table 5 Dark Accent 4" w:uiPriority="50"/>
-    <w:lsdException w:name="List Table 6 Colorful Accent 4" w:uiPriority="51"/>
-    <w:lsdException w:name="List Table 7 Colorful Accent 4" w:uiPriority="52"/>
-    <w:lsdException w:name="List Table 1 Light Accent 5" w:uiPriority="46"/>
-    <w:lsdException w:name="List Table 2 Accent 5" w:uiPriority="47"/>
-    <w:lsdException w:name="List Table 3 Accent 5" w:uiPriority="48"/>
-    <w:lsdException w:name="List Table 4 Accent 5" w:uiPriority="49"/>
-    <w:lsdException w:name="List Table 5 Dark Accent 5" w:uiPriority="50"/>
-    <w:lsdException w:name="List Table 6 Colorful Accent 5" w:uiPriority="51"/>
-    <w:lsdException w:name="List Table 7 Colorful Accent 5" w:uiPriority="52"/>
-    <w:lsdException w:name="List Table 1 Light Accent 6" w:uiPriority="46"/>
-    <w:lsdException w:name="List Table 2 Accent 6" w:uiPriority="47"/>
-    <w:lsdException w:name="List Table 3 Accent 6" w:uiPriority="48"/>
-    <w:lsdException w:name="List Table 4 Accent 6" w:uiPriority="49"/>
-    <w:lsdException w:name="List Table 5 Dark Accent 6" w:uiPriority="50"/>
-    <w:lsdException w:name="List Table 6 Colorful Accent 6" w:uiPriority="51"/>
-    <w:lsdException w:name="List Table 7 Colorful Accent 6" w:uiPriority="52"/>
-    <w:lsdException w:name="Mention" w:semiHidden="1" w:uiPriority="99" w:unhideWhenUsed="1"/>
-    <w:lsdException w:name="Smart Hyperlink" w:semiHidden="1" w:uiPriority="99" w:unhideWhenUsed="1"/>
-    <w:lsdException w:name="Hashtag" w:semiHidden="1" w:uiPriority="99" w:unhideWhenUsed="1"/>
-    <w:lsdException w:name="Unresolved Mention" w:semiHidden="1" w:uiPriority="99" w:unhideWhenUsed="1"/>
+  <w:latentStyles w:defLockedState="0" w:defUIPriority="0" w:defSemiHidden="1" w:defUnhideWhenUsed="1" w:defQFormat="0" w:count="267">
+    <w:lsdException w:name="Normal" w:semiHidden="0" w:unhideWhenUsed="0" w:qFormat="1"/>
+    <w:lsdException w:name="heading 1" w:semiHidden="0" w:uiPriority="9" w:unhideWhenUsed="0" w:qFormat="1"/>
+    <w:lsdException w:name="heading 2" w:semiHidden="0" w:uiPriority="9" w:unhideWhenUsed="0" w:qFormat="1"/>
+    <w:lsdException w:name="heading 3" w:qFormat="1"/>
+    <w:lsdException w:name="heading 4" w:qFormat="1"/>
+    <w:lsdException w:name="heading 5" w:qFormat="1"/>
+    <w:lsdException w:name="heading 6" w:qFormat="1"/>
+    <w:lsdException w:name="heading 7" w:qFormat="1"/>
+    <w:lsdException w:name="heading 8" w:qFormat="1"/>
+    <w:lsdException w:name="heading 9" w:qFormat="1"/>
+    <w:lsdException w:name="toc 1" w:uiPriority="39"/>
+    <w:lsdException w:name="toc 2" w:uiPriority="39"/>
+    <w:lsdException w:name="toc 3" w:uiPriority="39"/>
+    <w:lsdException w:name="toc 4" w:uiPriority="39"/>
+    <w:lsdException w:name="toc 5" w:uiPriority="39"/>
+    <w:lsdException w:name="footnote text" w:uiPriority="99"/>
+    <w:lsdException w:name="footer" w:uiPriority="99"/>
+    <w:lsdException w:name="caption" w:uiPriority="35" w:qFormat="1"/>
+    <w:lsdException w:name="table of figures" w:uiPriority="99"/>
+    <w:lsdException w:name="footnote reference" w:uiPriority="99"/>
+    <w:lsdException w:name="line number" w:uiPriority="99"/>
+    <w:lsdException w:name="endnote reference" w:uiPriority="99"/>
+    <w:lsdException w:name="endnote text" w:uiPriority="99"/>
+    <w:lsdException w:name="macro" w:semiHidden="0" w:unhideWhenUsed="0"/>
+    <w:lsdException w:name="List Bullet" w:semiHidden="0" w:unhideWhenUsed="0"/>
+    <w:lsdException w:name="List Number" w:semiHidden="0" w:unhideWhenUsed="0"/>
+    <w:lsdException w:name="Title" w:semiHidden="0" w:unhideWhenUsed="0" w:qFormat="1"/>
+    <w:lsdException w:name="Body Text" w:uiPriority="99"/>
+    <w:lsdException w:name="List Continue 3" w:semiHidden="0" w:unhideWhenUsed="0"/>
+    <w:lsdException w:name="List Continue 4" w:semiHidden="0" w:unhideWhenUsed="0"/>
+    <w:lsdException w:name="List Continue 5" w:semiHidden="0" w:unhideWhenUsed="0"/>
+    <w:lsdException w:name="Message Header" w:semiHidden="0" w:unhideWhenUsed="0"/>
+    <w:lsdException w:name="Subtitle" w:semiHidden="0" w:unhideWhenUsed="0" w:qFormat="1"/>
+    <w:lsdException w:name="Hyperlink" w:uiPriority="99"/>
+    <w:lsdException w:name="Strong" w:semiHidden="0" w:uiPriority="22" w:unhideWhenUsed="0" w:qFormat="1"/>
+    <w:lsdException w:name="Emphasis" w:semiHidden="0" w:uiPriority="20" w:unhideWhenUsed="0" w:qFormat="1"/>
+    <w:lsdException w:name="Normal (Web)" w:uiPriority="99"/>
+    <w:lsdException w:name="No List" w:uiPriority="99"/>
+    <w:lsdException w:name="Balloon Text" w:semiHidden="0" w:uiPriority="99" w:unhideWhenUsed="0"/>
+    <w:lsdException w:name="Table Grid" w:semiHidden="0" w:uiPriority="59" w:unhideWhenUsed="0"/>
+    <w:lsdException w:name="Placeholder Text" w:unhideWhenUsed="0"/>
+    <w:lsdException w:name="No Spacing" w:semiHidden="0" w:uiPriority="1" w:unhideWhenUsed="0" w:qFormat="1"/>
+    <w:lsdException w:name="Light Shading" w:semiHidden="0" w:uiPriority="60" w:unhideWhenUsed="0"/>
+    <w:lsdException w:name="Light List" w:semiHidden="0" w:uiPriority="61" w:unhideWhenUsed="0"/>
+    <w:lsdException w:name="Light Grid" w:semiHidden="0" w:uiPriority="62" w:unhideWhenUsed="0"/>
+    <w:lsdException w:name="Medium Shading 1" w:semiHidden="0" w:uiPriority="63" w:unhideWhenUsed="0"/>
+    <w:lsdException w:name="Medium Shading 2" w:semiHidden="0" w:uiPriority="64" w:unhideWhenUsed="0"/>
+    <w:lsdException w:name="Medium List 1" w:semiHidden="0" w:uiPriority="65" w:unhideWhenUsed="0"/>
+    <w:lsdException w:name="Medium List 2" w:semiHidden="0" w:uiPriority="66" w:unhideWhenUsed="0"/>
+    <w:lsdException w:name="Medium Grid 1" w:semiHidden="0" w:uiPriority="67" w:unhideWhenUsed="0"/>
+    <w:lsdException w:name="Medium Grid 2" w:semiHidden="0" w:uiPriority="68" w:unhideWhenUsed="0"/>
+    <w:lsdException w:name="Medium Grid 3" w:semiHidden="0" w:uiPriority="69" w:unhideWhenUsed="0"/>
+    <w:lsdException w:name="Dark List" w:semiHidden="0" w:uiPriority="70" w:unhideWhenUsed="0"/>
+    <w:lsdException w:name="Colorful Shading" w:semiHidden="0" w:uiPriority="71" w:unhideWhenUsed="0"/>
+    <w:lsdException w:name="Colorful List" w:semiHidden="0" w:uiPriority="72" w:unhideWhenUsed="0"/>
+    <w:lsdException w:name="Colorful Grid" w:semiHidden="0" w:uiPriority="73" w:unhideWhenUsed="0"/>
+    <w:lsdException w:name="Light Shading Accent 1" w:semiHidden="0" w:uiPriority="60" w:unhideWhenUsed="0"/>
+    <w:lsdException w:name="Light List Accent 1" w:semiHidden="0" w:uiPriority="61" w:unhideWhenUsed="0"/>
+    <w:lsdException w:name="Light Grid Accent 1" w:semiHidden="0" w:uiPriority="62" w:unhideWhenUsed="0"/>
+    <w:lsdException w:name="Medium Shading 1 Accent 1" w:semiHidden="0" w:uiPriority="63" w:unhideWhenUsed="0"/>
+    <w:lsdException w:name="Medium Shading 2 Accent 1" w:semiHidden="0" w:uiPriority="64" w:unhideWhenUsed="0"/>
+    <w:lsdException w:name="Medium List 1 Accent 1" w:semiHidden="0" w:uiPriority="65" w:unhideWhenUsed="0"/>
+    <w:lsdException w:name="Revision" w:uiPriority="99" w:unhideWhenUsed="0"/>
+    <w:lsdException w:name="List Paragraph" w:semiHidden="0" w:uiPriority="34" w:unhideWhenUsed="0" w:qFormat="1"/>
+    <w:lsdException w:name="Quote" w:semiHidden="0" w:uiPriority="29" w:unhideWhenUsed="0" w:qFormat="1"/>
+    <w:lsdException w:name="Intense Quote" w:semiHidden="0" w:uiPriority="30" w:unhideWhenUsed="0" w:qFormat="1"/>
+    <w:lsdException w:name="Medium List 2 Accent 1" w:semiHidden="0" w:uiPriority="66" w:unhideWhenUsed="0"/>
+    <w:lsdException w:name="Medium Grid 1 Accent 1" w:semiHidden="0" w:uiPriority="67" w:unhideWhenUsed="0"/>
+    <w:lsdException w:name="Medium Grid 2 Accent 1" w:semiHidden="0" w:uiPriority="68" w:unhideWhenUsed="0"/>
+    <w:lsdException w:name="Medium Grid 3 Accent 1" w:semiHidden="0" w:uiPriority="69" w:unhideWhenUsed="0"/>
+    <w:lsdException w:name="Dark List Accent 1" w:semiHidden="0" w:uiPriority="70" w:unhideWhenUsed="0"/>
+    <w:lsdException w:name="Colorful Shading Accent 1" w:semiHidden="0" w:uiPriority="71" w:unhideWhenUsed="0"/>
+    <w:lsdException w:name="Colorful List Accent 1" w:semiHidden="0" w:uiPriority="72" w:unhideWhenUsed="0"/>
+    <w:lsdException w:name="Colorful Grid Accent 1" w:semiHidden="0" w:uiPriority="73" w:unhideWhenUsed="0"/>
+    <w:lsdException w:name="Light Shading Accent 2" w:semiHidden="0" w:uiPriority="60" w:unhideWhenUsed="0"/>
+    <w:lsdException w:name="Light List Accent 2" w:semiHidden="0" w:uiPriority="61" w:unhideWhenUsed="0"/>
+    <w:lsdException w:name="Light Grid Accent 2" w:semiHidden="0" w:uiPriority="62" w:unhideWhenUsed="0"/>
+    <w:lsdException w:name="Medium Shading 1 Accent 2" w:semiHidden="0" w:uiPriority="63" w:unhideWhenUsed="0"/>
+    <w:lsdException w:name="Medium Shading 2 Accent 2" w:semiHidden="0" w:uiPriority="64" w:unhideWhenUsed="0"/>
+    <w:lsdException w:name="Medium List 1 Accent 2" w:semiHidden="0" w:uiPriority="65" w:unhideWhenUsed="0"/>
+    <w:lsdException w:name="Medium List 2 Accent 2" w:semiHidden="0" w:uiPriority="66" w:unhideWhenUsed="0"/>
+    <w:lsdException w:name="Medium Grid 1 Accent 2" w:semiHidden="0" w:uiPriority="67" w:unhideWhenUsed="0"/>
+    <w:lsdException w:name="Medium Grid 2 Accent 2" w:semiHidden="0" w:uiPriority="68" w:unhideWhenUsed="0"/>
+    <w:lsdException w:name="Medium Grid 3 Accent 2" w:semiHidden="0" w:uiPriority="69" w:unhideWhenUsed="0"/>
+    <w:lsdException w:name="Dark List Accent 2" w:semiHidden="0" w:uiPriority="70" w:unhideWhenUsed="0"/>
+    <w:lsdException w:name="Colorful Shading Accent 2" w:semiHidden="0" w:uiPriority="71" w:unhideWhenUsed="0"/>
+    <w:lsdException w:name="Colorful List Accent 2" w:semiHidden="0" w:uiPriority="72" w:unhideWhenUsed="0"/>
+    <w:lsdException w:name="Colorful Grid Accent 2" w:semiHidden="0" w:uiPriority="73" w:unhideWhenUsed="0"/>
+    <w:lsdException w:name="Light Shading Accent 3" w:semiHidden="0" w:uiPriority="60" w:unhideWhenUsed="0"/>
+    <w:lsdException w:name="Light List Accent 3" w:semiHidden="0" w:uiPriority="61" w:unhideWhenUsed="0"/>
+    <w:lsdException w:name="Light Grid Accent 3" w:semiHidden="0" w:uiPriority="62" w:unhideWhenUsed="0"/>
+    <w:lsdException w:name="Medium Shading 1 Accent 3" w:semiHidden="0" w:uiPriority="63" w:unhideWhenUsed="0"/>
+    <w:lsdException w:name="Medium Shading 2 Accent 3" w:semiHidden="0" w:uiPriority="64" w:unhideWhenUsed="0"/>
+    <w:lsdException w:name="Medium List 1 Accent 3" w:semiHidden="0" w:uiPriority="65" w:unhideWhenUsed="0"/>
+    <w:lsdException w:name="Medium List 2 Accent 3" w:semiHidden="0" w:uiPriority="66" w:unhideWhenUsed="0"/>
+    <w:lsdException w:name="Medium Grid 1 Accent 3" w:semiHidden="0" w:uiPriority="67" w:unhideWhenUsed="0"/>
+    <w:lsdException w:name="Medium Grid 2 Accent 3" w:semiHidden="0" w:uiPriority="68" w:unhideWhenUsed="0"/>
+    <w:lsdException w:name="Medium Grid 3 Accent 3" w:semiHidden="0" w:uiPriority="69" w:unhideWhenUsed="0"/>
+    <w:lsdException w:name="Dark List Accent 3" w:semiHidden="0" w:uiPriority="70" w:unhideWhenUsed="0"/>
+    <w:lsdException w:name="Colorful Shading Accent 3" w:semiHidden="0" w:uiPriority="71" w:unhideWhenUsed="0"/>
+    <w:lsdException w:name="Colorful List Accent 3" w:semiHidden="0" w:uiPriority="72" w:unhideWhenUsed="0"/>
+    <w:lsdException w:name="Colorful Grid Accent 3" w:semiHidden="0" w:uiPriority="73" w:unhideWhenUsed="0"/>
+    <w:lsdException w:name="Light Shading Accent 4" w:semiHidden="0" w:uiPriority="60" w:unhideWhenUsed="0"/>
+    <w:lsdException w:name="Light List Accent 4" w:semiHidden="0" w:uiPriority="61" w:unhideWhenUsed="0"/>
+    <w:lsdException w:name="Light Grid Accent 4" w:semiHidden="0" w:uiPriority="62" w:unhideWhenUsed="0"/>
+    <w:lsdException w:name="Medium Shading 1 Accent 4" w:semiHidden="0" w:uiPriority="63" w:unhideWhenUsed="0"/>
+    <w:lsdException w:name="Medium Shading 2 Accent 4" w:semiHidden="0" w:uiPriority="64" w:unhideWhenUsed="0"/>
+    <w:lsdException w:name="Medium List 1 Accent 4" w:semiHidden="0" w:uiPriority="65" w:unhideWhenUsed="0"/>
+    <w:lsdException w:name="Medium List 2 Accent 4" w:semiHidden="0" w:uiPriority="66" w:unhideWhenUsed="0"/>
+    <w:lsdException w:name="Medium Grid 1 Accent 4" w:semiHidden="0" w:uiPriority="67" w:unhideWhenUsed="0"/>
+    <w:lsdException w:name="Medium Grid 2 Accent 4" w:semiHidden="0" w:uiPriority="68" w:unhideWhenUsed="0"/>
+    <w:lsdException w:name="Medium Grid 3 Accent 4" w:semiHidden="0" w:uiPriority="69" w:unhideWhenUsed="0"/>
+    <w:lsdException w:name="Dark List Accent 4" w:semiHidden="0" w:uiPriority="70" w:unhideWhenUsed="0"/>
+    <w:lsdException w:name="Colorful Shading Accent 4" w:semiHidden="0" w:uiPriority="71" w:unhideWhenUsed="0"/>
+    <w:lsdException w:name="Colorful List Accent 4" w:semiHidden="0" w:uiPriority="72" w:unhideWhenUsed="0"/>
+    <w:lsdException w:name="Colorful Grid Accent 4" w:semiHidden="0" w:uiPriority="73" w:unhideWhenUsed="0"/>
+    <w:lsdException w:name="Light Shading Accent 5" w:semiHidden="0" w:uiPriority="60" w:unhideWhenUsed="0"/>
+    <w:lsdException w:name="Light List Accent 5" w:semiHidden="0" w:uiPriority="61" w:unhideWhenUsed="0"/>
+    <w:lsdException w:name="Light Grid Accent 5" w:semiHidden="0" w:uiPriority="62" w:unhideWhenUsed="0"/>
+    <w:lsdException w:name="Medium Shading 1 Accent 5" w:semiHidden="0" w:uiPriority="63" w:unhideWhenUsed="0"/>
+    <w:lsdException w:name="Medium Shading 2 Accent 5" w:semiHidden="0" w:uiPriority="64" w:unhideWhenUsed="0"/>
+    <w:lsdException w:name="Medium List 1 Accent 5" w:semiHidden="0" w:uiPriority="65" w:unhideWhenUsed="0"/>
+    <w:lsdException w:name="Medium List 2 Accent 5" w:semiHidden="0" w:uiPriority="66" w:unhideWhenUsed="0"/>
+    <w:lsdException w:name="Medium Grid 1 Accent 5" w:semiHidden="0" w:uiPriority="67" w:unhideWhenUsed="0"/>
+    <w:lsdException w:name="Medium Grid 2 Accent 5" w:semiHidden="0" w:uiPriority="68" w:unhideWhenUsed="0"/>
+    <w:lsdException w:name="Medium Grid 3 Accent 5" w:semiHidden="0" w:uiPriority="69" w:unhideWhenUsed="0"/>
+    <w:lsdException w:name="Dark List Accent 5" w:semiHidden="0" w:uiPriority="70" w:unhideWhenUsed="0"/>
+    <w:lsdException w:name="Colorful Shading Accent 5" w:semiHidden="0" w:uiPriority="71" w:unhideWhenUsed="0"/>
+    <w:lsdException w:name="Colorful List Accent 5" w:semiHidden="0" w:uiPriority="72" w:unhideWhenUsed="0"/>
+    <w:lsdException w:name="Colorful Grid Accent 5" w:semiHidden="0" w:uiPriority="73" w:unhideWhenUsed="0"/>
+    <w:lsdException w:name="Light Shading Accent 6" w:semiHidden="0" w:uiPriority="60" w:unhideWhenUsed="0"/>
+    <w:lsdException w:name="Light List Accent 6" w:semiHidden="0" w:uiPriority="61" w:unhideWhenUsed="0"/>
+    <w:lsdException w:name="Light Grid Accent 6" w:semiHidden="0" w:uiPriority="62" w:unhideWhenUsed="0"/>
+    <w:lsdException w:name="Medium Shading 1 Accent 6" w:semiHidden="0" w:uiPriority="63" w:unhideWhenUsed="0"/>
+    <w:lsdException w:name="Medium Shading 2 Accent 6" w:semiHidden="0" w:uiPriority="64" w:unhideWhenUsed="0"/>
+    <w:lsdException w:name="Medium List 1 Accent 6" w:semiHidden="0" w:uiPriority="65" w:unhideWhenUsed="0"/>
+    <w:lsdException w:name="Medium List 2 Accent 6" w:semiHidden="0" w:uiPriority="66" w:unhideWhenUsed="0"/>
+    <w:lsdException w:name="Medium Grid 1 Accent 6" w:semiHidden="0" w:uiPriority="67" w:unhideWhenUsed="0"/>
+    <w:lsdException w:name="Medium Grid 2 Accent 6" w:semiHidden="0" w:uiPriority="68" w:unhideWhenUsed="0"/>
+    <w:lsdException w:name="Medium Grid 3 Accent 6" w:semiHidden="0" w:uiPriority="69" w:unhideWhenUsed="0"/>
+    <w:lsdException w:name="Dark List Accent 6" w:semiHidden="0" w:uiPriority="70" w:unhideWhenUsed="0"/>
+    <w:lsdException w:name="Colorful Shading Accent 6" w:semiHidden="0" w:uiPriority="71" w:unhideWhenUsed="0"/>
+    <w:lsdException w:name="Colorful List Accent 6" w:semiHidden="0" w:uiPriority="72" w:unhideWhenUsed="0"/>
+    <w:lsdException w:name="Colorful Grid Accent 6" w:semiHidden="0" w:uiPriority="73" w:unhideWhenUsed="0"/>
+    <w:lsdException w:name="Subtle Emphasis" w:semiHidden="0" w:uiPriority="19" w:unhideWhenUsed="0" w:qFormat="1"/>
+    <w:lsdException w:name="Intense Emphasis" w:semiHidden="0" w:uiPriority="21" w:unhideWhenUsed="0" w:qFormat="1"/>
+    <w:lsdException w:name="Subtle Reference" w:semiHidden="0" w:uiPriority="31" w:unhideWhenUsed="0" w:qFormat="1"/>
+    <w:lsdException w:name="Intense Reference" w:semiHidden="0" w:uiPriority="32" w:unhideWhenUsed="0" w:qFormat="1"/>
+    <w:lsdException w:name="Book Title" w:semiHidden="0" w:uiPriority="33" w:unhideWhenUsed="0" w:qFormat="1"/>
+    <w:lsdException w:name="Bibliography" w:uiPriority="37"/>
+    <w:lsdException w:name="TOC Heading" w:semiHidden="0" w:uiPriority="39" w:unhideWhenUsed="0" w:qFormat="1"/>
   </w:latentStyles>
   <w:style w:type="paragraph" w:default="1" w:styleId="Normal">
     <w:name w:val="Normal"/>
@@ -10351,6 +10049,7 @@
       <w:jc w:val="both"/>
     </w:pPr>
     <w:tblPr>
+      <w:tblInd w:w="0" w:type="dxa"/>
       <w:tblBorders>
         <w:top w:val="single" w:sz="4" w:space="0" w:color="auto"/>
         <w:left w:val="single" w:sz="4" w:space="0" w:color="auto"/>
@@ -10359,6 +10058,12 @@
         <w:insideH w:val="single" w:sz="4" w:space="0" w:color="auto"/>
         <w:insideV w:val="single" w:sz="4" w:space="0" w:color="auto"/>
       </w:tblBorders>
+      <w:tblCellMar>
+        <w:top w:w="0" w:type="dxa"/>
+        <w:left w:w="108" w:type="dxa"/>
+        <w:bottom w:w="0" w:type="dxa"/>
+        <w:right w:w="108" w:type="dxa"/>
+      </w:tblCellMar>
     </w:tblPr>
   </w:style>
   <w:style w:type="paragraph" w:styleId="DocumentMap">
@@ -11891,10 +11596,17 @@
       <w:jc w:val="both"/>
     </w:pPr>
     <w:tblPr>
+      <w:tblInd w:w="0" w:type="dxa"/>
       <w:tblBorders>
         <w:top w:val="single" w:sz="12" w:space="0" w:color="000000"/>
         <w:bottom w:val="single" w:sz="12" w:space="0" w:color="000000"/>
       </w:tblBorders>
+      <w:tblCellMar>
+        <w:top w:w="0" w:type="dxa"/>
+        <w:left w:w="108" w:type="dxa"/>
+        <w:bottom w:w="0" w:type="dxa"/>
+        <w:right w:w="108" w:type="dxa"/>
+      </w:tblCellMar>
     </w:tblPr>
     <w:tcPr>
       <w:shd w:val="clear" w:color="auto" w:fill="auto"/>
@@ -11976,10 +11688,17 @@
     <w:tblPr>
       <w:tblStyleRowBandSize w:val="1"/>
       <w:tblStyleColBandSize w:val="1"/>
+      <w:tblInd w:w="0" w:type="dxa"/>
       <w:tblBorders>
         <w:top w:val="single" w:sz="8" w:space="0" w:color="4BACC6"/>
         <w:bottom w:val="single" w:sz="8" w:space="0" w:color="4BACC6"/>
       </w:tblBorders>
+      <w:tblCellMar>
+        <w:top w:w="0" w:type="dxa"/>
+        <w:left w:w="108" w:type="dxa"/>
+        <w:bottom w:w="0" w:type="dxa"/>
+        <w:right w:w="108" w:type="dxa"/>
+      </w:tblCellMar>
     </w:tblPr>
     <w:tblStylePr w:type="firstRow">
       <w:pPr>
@@ -12338,10 +12057,17 @@
       <w:jc w:val="both"/>
     </w:pPr>
     <w:tblPr>
+      <w:tblInd w:w="0" w:type="dxa"/>
       <w:tblBorders>
         <w:top w:val="single" w:sz="12" w:space="0" w:color="000000"/>
         <w:bottom w:val="single" w:sz="12" w:space="0" w:color="000000"/>
       </w:tblBorders>
+      <w:tblCellMar>
+        <w:top w:w="0" w:type="dxa"/>
+        <w:left w:w="108" w:type="dxa"/>
+        <w:bottom w:w="0" w:type="dxa"/>
+        <w:right w:w="108" w:type="dxa"/>
+      </w:tblCellMar>
     </w:tblPr>
     <w:tcPr>
       <w:shd w:val="clear" w:color="auto" w:fill="auto"/>
@@ -12821,7 +12547,7 @@
       <w:szCs w:val="26"/>
     </w:rPr>
   </w:style>
-  <w:style w:type="character" w:styleId="UnresolvedMention">
+  <w:style w:type="character" w:customStyle="1" w:styleId="UnresolvedMention">
     <w:name w:val="Unresolved Mention"/>
     <w:basedOn w:val="DefaultParagraphFont"/>
     <w:uiPriority w:val="99"/>
@@ -12862,7 +12588,7 @@
       <w:szCs w:val="24"/>
     </w:rPr>
   </w:style>
-  <w:style w:type="table" w:styleId="PlainTable2">
+  <w:style w:type="table" w:customStyle="1" w:styleId="PlainTable2">
     <w:name w:val="Plain Table 2"/>
     <w:basedOn w:val="TableNormal"/>
     <w:uiPriority w:val="42"/>
@@ -12873,11 +12599,16 @@
     <w:tblPr>
       <w:tblStyleRowBandSize w:val="1"/>
       <w:tblStyleColBandSize w:val="1"/>
-      <w:tblInd w:w="0" w:type="nil"/>
       <w:tblBorders>
         <w:top w:val="single" w:sz="4" w:space="0" w:color="7F7F7F" w:themeColor="text1" w:themeTint="80"/>
         <w:bottom w:val="single" w:sz="4" w:space="0" w:color="7F7F7F" w:themeColor="text1" w:themeTint="80"/>
       </w:tblBorders>
+      <w:tblCellMar>
+        <w:top w:w="0" w:type="dxa"/>
+        <w:left w:w="108" w:type="dxa"/>
+        <w:bottom w:w="0" w:type="dxa"/>
+        <w:right w:w="108" w:type="dxa"/>
+      </w:tblCellMar>
     </w:tblPr>
     <w:tblStylePr w:type="firstRow">
       <w:rPr>
@@ -12956,11 +12687,16 @@
     <w:tblPr>
       <w:tblStyleRowBandSize w:val="1"/>
       <w:tblStyleColBandSize w:val="1"/>
-      <w:tblInd w:w="0" w:type="nil"/>
       <w:tblBorders>
         <w:top w:val="single" w:sz="4" w:space="0" w:color="7F7F7F" w:themeColor="text1" w:themeTint="80"/>
         <w:bottom w:val="single" w:sz="4" w:space="0" w:color="7F7F7F" w:themeColor="text1" w:themeTint="80"/>
       </w:tblBorders>
+      <w:tblCellMar>
+        <w:top w:w="0" w:type="dxa"/>
+        <w:left w:w="108" w:type="dxa"/>
+        <w:bottom w:w="0" w:type="dxa"/>
+        <w:right w:w="108" w:type="dxa"/>
+      </w:tblCellMar>
     </w:tblPr>
     <w:tblStylePr w:type="firstRow">
       <w:rPr>
@@ -13039,10 +12775,3648 @@
     <w:tblPr>
       <w:tblStyleRowBandSize w:val="1"/>
       <w:tblStyleColBandSize w:val="1"/>
+      <w:tblInd w:w="0" w:type="dxa"/>
       <w:tblBorders>
         <w:top w:val="single" w:sz="4" w:space="0" w:color="7F7F7F"/>
         <w:bottom w:val="single" w:sz="4" w:space="0" w:color="7F7F7F"/>
       </w:tblBorders>
+      <w:tblCellMar>
+        <w:top w:w="0" w:type="dxa"/>
+        <w:left w:w="108" w:type="dxa"/>
+        <w:bottom w:w="0" w:type="dxa"/>
+        <w:right w:w="108" w:type="dxa"/>
+      </w:tblCellMar>
+    </w:tblPr>
+    <w:tblStylePr w:type="firstRow">
+      <w:rPr>
+        <w:b/>
+        <w:bCs/>
+      </w:rPr>
+      <w:tblPr/>
+      <w:tcPr>
+        <w:tcBorders>
+          <w:bottom w:val="single" w:sz="4" w:space="0" w:color="7F7F7F"/>
+        </w:tcBorders>
+      </w:tcPr>
+    </w:tblStylePr>
+    <w:tblStylePr w:type="lastRow">
+      <w:rPr>
+        <w:b/>
+        <w:bCs/>
+      </w:rPr>
+      <w:tblPr/>
+      <w:tcPr>
+        <w:tcBorders>
+          <w:top w:val="single" w:sz="4" w:space="0" w:color="7F7F7F"/>
+        </w:tcBorders>
+      </w:tcPr>
+    </w:tblStylePr>
+    <w:tblStylePr w:type="firstCol">
+      <w:rPr>
+        <w:b/>
+        <w:bCs/>
+      </w:rPr>
+    </w:tblStylePr>
+    <w:tblStylePr w:type="lastCol">
+      <w:rPr>
+        <w:b/>
+        <w:bCs/>
+      </w:rPr>
+    </w:tblStylePr>
+    <w:tblStylePr w:type="band1Vert">
+      <w:tblPr/>
+      <w:tcPr>
+        <w:tcBorders>
+          <w:left w:val="single" w:sz="4" w:space="0" w:color="7F7F7F"/>
+          <w:right w:val="single" w:sz="4" w:space="0" w:color="7F7F7F"/>
+        </w:tcBorders>
+      </w:tcPr>
+    </w:tblStylePr>
+    <w:tblStylePr w:type="band2Vert">
+      <w:tblPr/>
+      <w:tcPr>
+        <w:tcBorders>
+          <w:left w:val="single" w:sz="4" w:space="0" w:color="7F7F7F"/>
+          <w:right w:val="single" w:sz="4" w:space="0" w:color="7F7F7F"/>
+        </w:tcBorders>
+      </w:tcPr>
+    </w:tblStylePr>
+    <w:tblStylePr w:type="band1Horz">
+      <w:tblPr/>
+      <w:tcPr>
+        <w:tcBorders>
+          <w:top w:val="single" w:sz="4" w:space="0" w:color="7F7F7F"/>
+          <w:bottom w:val="single" w:sz="4" w:space="0" w:color="7F7F7F"/>
+        </w:tcBorders>
+      </w:tcPr>
+    </w:tblStylePr>
+  </w:style>
+  <w:style w:type="paragraph" w:customStyle="1" w:styleId="Displayedequation">
+    <w:name w:val="Displayed equation"/>
+    <w:basedOn w:val="Normal"/>
+    <w:next w:val="Normal"/>
+    <w:qFormat/>
+    <w:rsid w:val="00D22475"/>
+    <w:pPr>
+      <w:tabs>
+        <w:tab w:val="center" w:pos="4253"/>
+        <w:tab w:val="right" w:pos="8222"/>
+      </w:tabs>
+      <w:spacing w:before="240" w:after="240"/>
+      <w:ind w:firstLine="0"/>
+      <w:jc w:val="center"/>
+    </w:pPr>
+    <w:rPr>
+      <w:sz w:val="24"/>
+      <w:szCs w:val="24"/>
+      <w:lang w:val="en-GB" w:eastAsia="en-GB"/>
+    </w:rPr>
+  </w:style>
+  <w:style w:type="character" w:customStyle="1" w:styleId="sc51">
+    <w:name w:val="sc51"/>
+    <w:basedOn w:val="DefaultParagraphFont"/>
+    <w:rsid w:val="001F1246"/>
+    <w:rPr>
+      <w:rFonts w:ascii="Courier New" w:hAnsi="Courier New" w:cs="Courier New" w:hint="default"/>
+      <w:b/>
+      <w:bCs/>
+      <w:color w:val="0000FF"/>
+      <w:sz w:val="20"/>
+      <w:szCs w:val="20"/>
+    </w:rPr>
+  </w:style>
+  <w:style w:type="character" w:customStyle="1" w:styleId="sc0">
+    <w:name w:val="sc0"/>
+    <w:basedOn w:val="DefaultParagraphFont"/>
+    <w:rsid w:val="001F1246"/>
+    <w:rPr>
+      <w:rFonts w:ascii="Courier New" w:hAnsi="Courier New" w:cs="Courier New" w:hint="default"/>
+      <w:color w:val="000000"/>
+      <w:sz w:val="20"/>
+      <w:szCs w:val="20"/>
+    </w:rPr>
+  </w:style>
+  <w:style w:type="character" w:customStyle="1" w:styleId="sc91">
+    <w:name w:val="sc91"/>
+    <w:basedOn w:val="DefaultParagraphFont"/>
+    <w:rsid w:val="001F1246"/>
+    <w:rPr>
+      <w:rFonts w:ascii="Courier New" w:hAnsi="Courier New" w:cs="Courier New" w:hint="default"/>
+      <w:color w:val="FF00FF"/>
+      <w:sz w:val="20"/>
+      <w:szCs w:val="20"/>
+    </w:rPr>
+  </w:style>
+  <w:style w:type="character" w:customStyle="1" w:styleId="sc101">
+    <w:name w:val="sc101"/>
+    <w:basedOn w:val="DefaultParagraphFont"/>
+    <w:rsid w:val="001F1246"/>
+    <w:rPr>
+      <w:rFonts w:ascii="Courier New" w:hAnsi="Courier New" w:cs="Courier New" w:hint="default"/>
+      <w:b/>
+      <w:bCs/>
+      <w:color w:val="000080"/>
+      <w:sz w:val="20"/>
+      <w:szCs w:val="20"/>
+    </w:rPr>
+  </w:style>
+  <w:style w:type="character" w:customStyle="1" w:styleId="sc11">
+    <w:name w:val="sc11"/>
+    <w:basedOn w:val="DefaultParagraphFont"/>
+    <w:rsid w:val="001F1246"/>
+    <w:rPr>
+      <w:rFonts w:ascii="Courier New" w:hAnsi="Courier New" w:cs="Courier New" w:hint="default"/>
+      <w:color w:val="000000"/>
+      <w:sz w:val="20"/>
+      <w:szCs w:val="20"/>
+    </w:rPr>
+  </w:style>
+  <w:style w:type="character" w:customStyle="1" w:styleId="sc141">
+    <w:name w:val="sc141"/>
+    <w:basedOn w:val="DefaultParagraphFont"/>
+    <w:rsid w:val="001F1246"/>
+    <w:rPr>
+      <w:rFonts w:ascii="Courier New" w:hAnsi="Courier New" w:cs="Courier New" w:hint="default"/>
+      <w:b/>
+      <w:bCs/>
+      <w:color w:val="880088"/>
+      <w:sz w:val="20"/>
+      <w:szCs w:val="20"/>
+    </w:rPr>
+  </w:style>
+  <w:style w:type="character" w:customStyle="1" w:styleId="sc41">
+    <w:name w:val="sc41"/>
+    <w:basedOn w:val="DefaultParagraphFont"/>
+    <w:rsid w:val="001F1246"/>
+    <w:rPr>
+      <w:rFonts w:ascii="Courier New" w:hAnsi="Courier New" w:cs="Courier New" w:hint="default"/>
+      <w:color w:val="808080"/>
+      <w:sz w:val="20"/>
+      <w:szCs w:val="20"/>
+    </w:rPr>
+  </w:style>
+  <w:style w:type="character" w:customStyle="1" w:styleId="sc21">
+    <w:name w:val="sc21"/>
+    <w:basedOn w:val="DefaultParagraphFont"/>
+    <w:rsid w:val="001F1246"/>
+    <w:rPr>
+      <w:rFonts w:ascii="Courier New" w:hAnsi="Courier New" w:cs="Courier New" w:hint="default"/>
+      <w:color w:val="FF0000"/>
+      <w:sz w:val="20"/>
+      <w:szCs w:val="20"/>
+    </w:rPr>
+  </w:style>
+  <w:style w:type="character" w:customStyle="1" w:styleId="sc12">
+    <w:name w:val="sc12"/>
+    <w:basedOn w:val="DefaultParagraphFont"/>
+    <w:rsid w:val="001F1246"/>
+    <w:rPr>
+      <w:rFonts w:ascii="Courier New" w:hAnsi="Courier New" w:cs="Courier New" w:hint="default"/>
+      <w:color w:val="008000"/>
+      <w:sz w:val="20"/>
+      <w:szCs w:val="20"/>
+    </w:rPr>
+  </w:style>
+  <w:style w:type="paragraph" w:styleId="Title">
+    <w:name w:val="Title"/>
+    <w:basedOn w:val="Normal"/>
+    <w:next w:val="Normal"/>
+    <w:link w:val="TitleChar"/>
+    <w:qFormat/>
+    <w:rsid w:val="00E60C53"/>
+    <w:pPr>
+      <w:spacing w:before="0" w:after="120" w:line="240" w:lineRule="auto"/>
+      <w:ind w:firstLine="0"/>
+      <w:contextualSpacing/>
+      <w:jc w:val="center"/>
+    </w:pPr>
+    <w:rPr>
+      <w:rFonts w:eastAsiaTheme="majorEastAsia" w:cstheme="majorBidi"/>
+      <w:b/>
+      <w:spacing w:val="-10"/>
+      <w:kern w:val="28"/>
+      <w:sz w:val="28"/>
+      <w:szCs w:val="56"/>
+    </w:rPr>
+  </w:style>
+  <w:style w:type="character" w:customStyle="1" w:styleId="TitleChar">
+    <w:name w:val="Title Char"/>
+    <w:basedOn w:val="DefaultParagraphFont"/>
+    <w:link w:val="Title"/>
+    <w:rsid w:val="00E60C53"/>
+    <w:rPr>
+      <w:rFonts w:eastAsiaTheme="majorEastAsia" w:cstheme="majorBidi"/>
+      <w:b/>
+      <w:spacing w:val="-10"/>
+      <w:kern w:val="28"/>
+      <w:sz w:val="28"/>
+      <w:szCs w:val="56"/>
+    </w:rPr>
+  </w:style>
+  <w:style w:type="paragraph" w:customStyle="1" w:styleId="TieuDe">
+    <w:name w:val="TieuDe"/>
+    <w:basedOn w:val="Normal"/>
+    <w:qFormat/>
+    <w:rsid w:val="00E43E9F"/>
+    <w:pPr>
+      <w:overflowPunct w:val="0"/>
+      <w:autoSpaceDE w:val="0"/>
+      <w:autoSpaceDN w:val="0"/>
+      <w:adjustRightInd w:val="0"/>
+      <w:spacing w:before="100" w:beforeAutospacing="1" w:after="100" w:afterAutospacing="1" w:line="480" w:lineRule="auto"/>
+      <w:ind w:firstLine="0"/>
+      <w:jc w:val="center"/>
+      <w:textAlignment w:val="baseline"/>
+    </w:pPr>
+    <w:rPr>
+      <w:b/>
+      <w:bCs/>
+      <w:sz w:val="32"/>
+      <w:szCs w:val="32"/>
+    </w:rPr>
+  </w:style>
+</w:styles>
+</file>
+
+<file path=word/stylesWithEffects.xml><?xml version="1.0" encoding="utf-8"?>
+<w:styles xmlns:wpc="http://schemas.microsoft.com/office/word/2010/wordprocessingCanvas" xmlns:mc="http://schemas.openxmlformats.org/markup-compatibility/2006" xmlns:o="urn:schemas-microsoft-com:office:office" xmlns:r="http://schemas.openxmlformats.org/officeDocument/2006/relationships" xmlns:m="http://schemas.openxmlformats.org/officeDocument/2006/math" xmlns:v="urn:schemas-microsoft-com:vml" xmlns:wp14="http://schemas.microsoft.com/office/word/2010/wordprocessingDrawing" xmlns:wp="http://schemas.openxmlformats.org/drawingml/2006/wordprocessingDrawing" xmlns:w10="urn:schemas-microsoft-com:office:word" xmlns:w="http://schemas.openxmlformats.org/wordprocessingml/2006/main" xmlns:w14="http://schemas.microsoft.com/office/word/2010/wordml" xmlns:wpg="http://schemas.microsoft.com/office/word/2010/wordprocessingGroup" xmlns:wpi="http://schemas.microsoft.com/office/word/2010/wordprocessingInk" xmlns:wne="http://schemas.microsoft.com/office/word/2006/wordml" xmlns:wps="http://schemas.microsoft.com/office/word/2010/wordprocessingShape" mc:Ignorable="w14 wp14">
+  <w:docDefaults>
+    <w:rPrDefault>
+      <w:rPr>
+        <w:rFonts w:ascii="Times New Roman" w:eastAsia="Times New Roman" w:hAnsi="Times New Roman" w:cs="Times New Roman"/>
+        <w:lang w:val="en-US" w:eastAsia="en-US" w:bidi="ar-SA"/>
+      </w:rPr>
+    </w:rPrDefault>
+    <w:pPrDefault/>
+  </w:docDefaults>
+  <w:latentStyles w:defLockedState="0" w:defUIPriority="0" w:defSemiHidden="1" w:defUnhideWhenUsed="1" w:defQFormat="0" w:count="267">
+    <w:lsdException w:name="Normal" w:semiHidden="0" w:unhideWhenUsed="0" w:qFormat="1"/>
+    <w:lsdException w:name="heading 1" w:semiHidden="0" w:uiPriority="9" w:unhideWhenUsed="0" w:qFormat="1"/>
+    <w:lsdException w:name="heading 2" w:semiHidden="0" w:uiPriority="9" w:unhideWhenUsed="0" w:qFormat="1"/>
+    <w:lsdException w:name="heading 3" w:qFormat="1"/>
+    <w:lsdException w:name="heading 4" w:qFormat="1"/>
+    <w:lsdException w:name="heading 5" w:qFormat="1"/>
+    <w:lsdException w:name="heading 6" w:qFormat="1"/>
+    <w:lsdException w:name="heading 7" w:qFormat="1"/>
+    <w:lsdException w:name="heading 8" w:qFormat="1"/>
+    <w:lsdException w:name="heading 9" w:qFormat="1"/>
+    <w:lsdException w:name="toc 1" w:uiPriority="39"/>
+    <w:lsdException w:name="toc 2" w:uiPriority="39"/>
+    <w:lsdException w:name="toc 3" w:uiPriority="39"/>
+    <w:lsdException w:name="toc 4" w:uiPriority="39"/>
+    <w:lsdException w:name="toc 5" w:uiPriority="39"/>
+    <w:lsdException w:name="footnote text" w:uiPriority="99"/>
+    <w:lsdException w:name="footer" w:uiPriority="99"/>
+    <w:lsdException w:name="caption" w:uiPriority="35" w:qFormat="1"/>
+    <w:lsdException w:name="table of figures" w:uiPriority="99"/>
+    <w:lsdException w:name="footnote reference" w:uiPriority="99"/>
+    <w:lsdException w:name="line number" w:uiPriority="99"/>
+    <w:lsdException w:name="endnote reference" w:uiPriority="99"/>
+    <w:lsdException w:name="endnote text" w:uiPriority="99"/>
+    <w:lsdException w:name="macro" w:semiHidden="0" w:unhideWhenUsed="0"/>
+    <w:lsdException w:name="List Bullet" w:semiHidden="0" w:unhideWhenUsed="0"/>
+    <w:lsdException w:name="List Number" w:semiHidden="0" w:unhideWhenUsed="0"/>
+    <w:lsdException w:name="Title" w:semiHidden="0" w:unhideWhenUsed="0" w:qFormat="1"/>
+    <w:lsdException w:name="Body Text" w:uiPriority="99"/>
+    <w:lsdException w:name="List Continue 3" w:semiHidden="0" w:unhideWhenUsed="0"/>
+    <w:lsdException w:name="List Continue 4" w:semiHidden="0" w:unhideWhenUsed="0"/>
+    <w:lsdException w:name="List Continue 5" w:semiHidden="0" w:unhideWhenUsed="0"/>
+    <w:lsdException w:name="Message Header" w:semiHidden="0" w:unhideWhenUsed="0"/>
+    <w:lsdException w:name="Subtitle" w:semiHidden="0" w:unhideWhenUsed="0" w:qFormat="1"/>
+    <w:lsdException w:name="Hyperlink" w:uiPriority="99"/>
+    <w:lsdException w:name="Strong" w:semiHidden="0" w:uiPriority="22" w:unhideWhenUsed="0" w:qFormat="1"/>
+    <w:lsdException w:name="Emphasis" w:semiHidden="0" w:uiPriority="20" w:unhideWhenUsed="0" w:qFormat="1"/>
+    <w:lsdException w:name="Normal (Web)" w:uiPriority="99"/>
+    <w:lsdException w:name="No List" w:uiPriority="99"/>
+    <w:lsdException w:name="Balloon Text" w:semiHidden="0" w:uiPriority="99" w:unhideWhenUsed="0"/>
+    <w:lsdException w:name="Table Grid" w:semiHidden="0" w:uiPriority="59" w:unhideWhenUsed="0"/>
+    <w:lsdException w:name="Placeholder Text" w:unhideWhenUsed="0"/>
+    <w:lsdException w:name="No Spacing" w:semiHidden="0" w:uiPriority="1" w:unhideWhenUsed="0" w:qFormat="1"/>
+    <w:lsdException w:name="Light Shading" w:semiHidden="0" w:uiPriority="60" w:unhideWhenUsed="0"/>
+    <w:lsdException w:name="Light List" w:semiHidden="0" w:uiPriority="61" w:unhideWhenUsed="0"/>
+    <w:lsdException w:name="Light Grid" w:semiHidden="0" w:uiPriority="62" w:unhideWhenUsed="0"/>
+    <w:lsdException w:name="Medium Shading 1" w:semiHidden="0" w:uiPriority="63" w:unhideWhenUsed="0"/>
+    <w:lsdException w:name="Medium Shading 2" w:semiHidden="0" w:uiPriority="64" w:unhideWhenUsed="0"/>
+    <w:lsdException w:name="Medium List 1" w:semiHidden="0" w:uiPriority="65" w:unhideWhenUsed="0"/>
+    <w:lsdException w:name="Medium List 2" w:semiHidden="0" w:uiPriority="66" w:unhideWhenUsed="0"/>
+    <w:lsdException w:name="Medium Grid 1" w:semiHidden="0" w:uiPriority="67" w:unhideWhenUsed="0"/>
+    <w:lsdException w:name="Medium Grid 2" w:semiHidden="0" w:uiPriority="68" w:unhideWhenUsed="0"/>
+    <w:lsdException w:name="Medium Grid 3" w:semiHidden="0" w:uiPriority="69" w:unhideWhenUsed="0"/>
+    <w:lsdException w:name="Dark List" w:semiHidden="0" w:uiPriority="70" w:unhideWhenUsed="0"/>
+    <w:lsdException w:name="Colorful Shading" w:semiHidden="0" w:uiPriority="71" w:unhideWhenUsed="0"/>
+    <w:lsdException w:name="Colorful List" w:semiHidden="0" w:uiPriority="72" w:unhideWhenUsed="0"/>
+    <w:lsdException w:name="Colorful Grid" w:semiHidden="0" w:uiPriority="73" w:unhideWhenUsed="0"/>
+    <w:lsdException w:name="Light Shading Accent 1" w:semiHidden="0" w:uiPriority="60" w:unhideWhenUsed="0"/>
+    <w:lsdException w:name="Light List Accent 1" w:semiHidden="0" w:uiPriority="61" w:unhideWhenUsed="0"/>
+    <w:lsdException w:name="Light Grid Accent 1" w:semiHidden="0" w:uiPriority="62" w:unhideWhenUsed="0"/>
+    <w:lsdException w:name="Medium Shading 1 Accent 1" w:semiHidden="0" w:uiPriority="63" w:unhideWhenUsed="0"/>
+    <w:lsdException w:name="Medium Shading 2 Accent 1" w:semiHidden="0" w:uiPriority="64" w:unhideWhenUsed="0"/>
+    <w:lsdException w:name="Medium List 1 Accent 1" w:semiHidden="0" w:uiPriority="65" w:unhideWhenUsed="0"/>
+    <w:lsdException w:name="Revision" w:uiPriority="99" w:unhideWhenUsed="0"/>
+    <w:lsdException w:name="List Paragraph" w:semiHidden="0" w:uiPriority="34" w:unhideWhenUsed="0" w:qFormat="1"/>
+    <w:lsdException w:name="Quote" w:semiHidden="0" w:uiPriority="29" w:unhideWhenUsed="0" w:qFormat="1"/>
+    <w:lsdException w:name="Intense Quote" w:semiHidden="0" w:uiPriority="30" w:unhideWhenUsed="0" w:qFormat="1"/>
+    <w:lsdException w:name="Medium List 2 Accent 1" w:semiHidden="0" w:uiPriority="66" w:unhideWhenUsed="0"/>
+    <w:lsdException w:name="Medium Grid 1 Accent 1" w:semiHidden="0" w:uiPriority="67" w:unhideWhenUsed="0"/>
+    <w:lsdException w:name="Medium Grid 2 Accent 1" w:semiHidden="0" w:uiPriority="68" w:unhideWhenUsed="0"/>
+    <w:lsdException w:name="Medium Grid 3 Accent 1" w:semiHidden="0" w:uiPriority="69" w:unhideWhenUsed="0"/>
+    <w:lsdException w:name="Dark List Accent 1" w:semiHidden="0" w:uiPriority="70" w:unhideWhenUsed="0"/>
+    <w:lsdException w:name="Colorful Shading Accent 1" w:semiHidden="0" w:uiPriority="71" w:unhideWhenUsed="0"/>
+    <w:lsdException w:name="Colorful List Accent 1" w:semiHidden="0" w:uiPriority="72" w:unhideWhenUsed="0"/>
+    <w:lsdException w:name="Colorful Grid Accent 1" w:semiHidden="0" w:uiPriority="73" w:unhideWhenUsed="0"/>
+    <w:lsdException w:name="Light Shading Accent 2" w:semiHidden="0" w:uiPriority="60" w:unhideWhenUsed="0"/>
+    <w:lsdException w:name="Light List Accent 2" w:semiHidden="0" w:uiPriority="61" w:unhideWhenUsed="0"/>
+    <w:lsdException w:name="Light Grid Accent 2" w:semiHidden="0" w:uiPriority="62" w:unhideWhenUsed="0"/>
+    <w:lsdException w:name="Medium Shading 1 Accent 2" w:semiHidden="0" w:uiPriority="63" w:unhideWhenUsed="0"/>
+    <w:lsdException w:name="Medium Shading 2 Accent 2" w:semiHidden="0" w:uiPriority="64" w:unhideWhenUsed="0"/>
+    <w:lsdException w:name="Medium List 1 Accent 2" w:semiHidden="0" w:uiPriority="65" w:unhideWhenUsed="0"/>
+    <w:lsdException w:name="Medium List 2 Accent 2" w:semiHidden="0" w:uiPriority="66" w:unhideWhenUsed="0"/>
+    <w:lsdException w:name="Medium Grid 1 Accent 2" w:semiHidden="0" w:uiPriority="67" w:unhideWhenUsed="0"/>
+    <w:lsdException w:name="Medium Grid 2 Accent 2" w:semiHidden="0" w:uiPriority="68" w:unhideWhenUsed="0"/>
+    <w:lsdException w:name="Medium Grid 3 Accent 2" w:semiHidden="0" w:uiPriority="69" w:unhideWhenUsed="0"/>
+    <w:lsdException w:name="Dark List Accent 2" w:semiHidden="0" w:uiPriority="70" w:unhideWhenUsed="0"/>
+    <w:lsdException w:name="Colorful Shading Accent 2" w:semiHidden="0" w:uiPriority="71" w:unhideWhenUsed="0"/>
+    <w:lsdException w:name="Colorful List Accent 2" w:semiHidden="0" w:uiPriority="72" w:unhideWhenUsed="0"/>
+    <w:lsdException w:name="Colorful Grid Accent 2" w:semiHidden="0" w:uiPriority="73" w:unhideWhenUsed="0"/>
+    <w:lsdException w:name="Light Shading Accent 3" w:semiHidden="0" w:uiPriority="60" w:unhideWhenUsed="0"/>
+    <w:lsdException w:name="Light List Accent 3" w:semiHidden="0" w:uiPriority="61" w:unhideWhenUsed="0"/>
+    <w:lsdException w:name="Light Grid Accent 3" w:semiHidden="0" w:uiPriority="62" w:unhideWhenUsed="0"/>
+    <w:lsdException w:name="Medium Shading 1 Accent 3" w:semiHidden="0" w:uiPriority="63" w:unhideWhenUsed="0"/>
+    <w:lsdException w:name="Medium Shading 2 Accent 3" w:semiHidden="0" w:uiPriority="64" w:unhideWhenUsed="0"/>
+    <w:lsdException w:name="Medium List 1 Accent 3" w:semiHidden="0" w:uiPriority="65" w:unhideWhenUsed="0"/>
+    <w:lsdException w:name="Medium List 2 Accent 3" w:semiHidden="0" w:uiPriority="66" w:unhideWhenUsed="0"/>
+    <w:lsdException w:name="Medium Grid 1 Accent 3" w:semiHidden="0" w:uiPriority="67" w:unhideWhenUsed="0"/>
+    <w:lsdException w:name="Medium Grid 2 Accent 3" w:semiHidden="0" w:uiPriority="68" w:unhideWhenUsed="0"/>
+    <w:lsdException w:name="Medium Grid 3 Accent 3" w:semiHidden="0" w:uiPriority="69" w:unhideWhenUsed="0"/>
+    <w:lsdException w:name="Dark List Accent 3" w:semiHidden="0" w:uiPriority="70" w:unhideWhenUsed="0"/>
+    <w:lsdException w:name="Colorful Shading Accent 3" w:semiHidden="0" w:uiPriority="71" w:unhideWhenUsed="0"/>
+    <w:lsdException w:name="Colorful List Accent 3" w:semiHidden="0" w:uiPriority="72" w:unhideWhenUsed="0"/>
+    <w:lsdException w:name="Colorful Grid Accent 3" w:semiHidden="0" w:uiPriority="73" w:unhideWhenUsed="0"/>
+    <w:lsdException w:name="Light Shading Accent 4" w:semiHidden="0" w:uiPriority="60" w:unhideWhenUsed="0"/>
+    <w:lsdException w:name="Light List Accent 4" w:semiHidden="0" w:uiPriority="61" w:unhideWhenUsed="0"/>
+    <w:lsdException w:name="Light Grid Accent 4" w:semiHidden="0" w:uiPriority="62" w:unhideWhenUsed="0"/>
+    <w:lsdException w:name="Medium Shading 1 Accent 4" w:semiHidden="0" w:uiPriority="63" w:unhideWhenUsed="0"/>
+    <w:lsdException w:name="Medium Shading 2 Accent 4" w:semiHidden="0" w:uiPriority="64" w:unhideWhenUsed="0"/>
+    <w:lsdException w:name="Medium List 1 Accent 4" w:semiHidden="0" w:uiPriority="65" w:unhideWhenUsed="0"/>
+    <w:lsdException w:name="Medium List 2 Accent 4" w:semiHidden="0" w:uiPriority="66" w:unhideWhenUsed="0"/>
+    <w:lsdException w:name="Medium Grid 1 Accent 4" w:semiHidden="0" w:uiPriority="67" w:unhideWhenUsed="0"/>
+    <w:lsdException w:name="Medium Grid 2 Accent 4" w:semiHidden="0" w:uiPriority="68" w:unhideWhenUsed="0"/>
+    <w:lsdException w:name="Medium Grid 3 Accent 4" w:semiHidden="0" w:uiPriority="69" w:unhideWhenUsed="0"/>
+    <w:lsdException w:name="Dark List Accent 4" w:semiHidden="0" w:uiPriority="70" w:unhideWhenUsed="0"/>
+    <w:lsdException w:name="Colorful Shading Accent 4" w:semiHidden="0" w:uiPriority="71" w:unhideWhenUsed="0"/>
+    <w:lsdException w:name="Colorful List Accent 4" w:semiHidden="0" w:uiPriority="72" w:unhideWhenUsed="0"/>
+    <w:lsdException w:name="Colorful Grid Accent 4" w:semiHidden="0" w:uiPriority="73" w:unhideWhenUsed="0"/>
+    <w:lsdException w:name="Light Shading Accent 5" w:semiHidden="0" w:uiPriority="60" w:unhideWhenUsed="0"/>
+    <w:lsdException w:name="Light List Accent 5" w:semiHidden="0" w:uiPriority="61" w:unhideWhenUsed="0"/>
+    <w:lsdException w:name="Light Grid Accent 5" w:semiHidden="0" w:uiPriority="62" w:unhideWhenUsed="0"/>
+    <w:lsdException w:name="Medium Shading 1 Accent 5" w:semiHidden="0" w:uiPriority="63" w:unhideWhenUsed="0"/>
+    <w:lsdException w:name="Medium Shading 2 Accent 5" w:semiHidden="0" w:uiPriority="64" w:unhideWhenUsed="0"/>
+    <w:lsdException w:name="Medium List 1 Accent 5" w:semiHidden="0" w:uiPriority="65" w:unhideWhenUsed="0"/>
+    <w:lsdException w:name="Medium List 2 Accent 5" w:semiHidden="0" w:uiPriority="66" w:unhideWhenUsed="0"/>
+    <w:lsdException w:name="Medium Grid 1 Accent 5" w:semiHidden="0" w:uiPriority="67" w:unhideWhenUsed="0"/>
+    <w:lsdException w:name="Medium Grid 2 Accent 5" w:semiHidden="0" w:uiPriority="68" w:unhideWhenUsed="0"/>
+    <w:lsdException w:name="Medium Grid 3 Accent 5" w:semiHidden="0" w:uiPriority="69" w:unhideWhenUsed="0"/>
+    <w:lsdException w:name="Dark List Accent 5" w:semiHidden="0" w:uiPriority="70" w:unhideWhenUsed="0"/>
+    <w:lsdException w:name="Colorful Shading Accent 5" w:semiHidden="0" w:uiPriority="71" w:unhideWhenUsed="0"/>
+    <w:lsdException w:name="Colorful List Accent 5" w:semiHidden="0" w:uiPriority="72" w:unhideWhenUsed="0"/>
+    <w:lsdException w:name="Colorful Grid Accent 5" w:semiHidden="0" w:uiPriority="73" w:unhideWhenUsed="0"/>
+    <w:lsdException w:name="Light Shading Accent 6" w:semiHidden="0" w:uiPriority="60" w:unhideWhenUsed="0"/>
+    <w:lsdException w:name="Light List Accent 6" w:semiHidden="0" w:uiPriority="61" w:unhideWhenUsed="0"/>
+    <w:lsdException w:name="Light Grid Accent 6" w:semiHidden="0" w:uiPriority="62" w:unhideWhenUsed="0"/>
+    <w:lsdException w:name="Medium Shading 1 Accent 6" w:semiHidden="0" w:uiPriority="63" w:unhideWhenUsed="0"/>
+    <w:lsdException w:name="Medium Shading 2 Accent 6" w:semiHidden="0" w:uiPriority="64" w:unhideWhenUsed="0"/>
+    <w:lsdException w:name="Medium List 1 Accent 6" w:semiHidden="0" w:uiPriority="65" w:unhideWhenUsed="0"/>
+    <w:lsdException w:name="Medium List 2 Accent 6" w:semiHidden="0" w:uiPriority="66" w:unhideWhenUsed="0"/>
+    <w:lsdException w:name="Medium Grid 1 Accent 6" w:semiHidden="0" w:uiPriority="67" w:unhideWhenUsed="0"/>
+    <w:lsdException w:name="Medium Grid 2 Accent 6" w:semiHidden="0" w:uiPriority="68" w:unhideWhenUsed="0"/>
+    <w:lsdException w:name="Medium Grid 3 Accent 6" w:semiHidden="0" w:uiPriority="69" w:unhideWhenUsed="0"/>
+    <w:lsdException w:name="Dark List Accent 6" w:semiHidden="0" w:uiPriority="70" w:unhideWhenUsed="0"/>
+    <w:lsdException w:name="Colorful Shading Accent 6" w:semiHidden="0" w:uiPriority="71" w:unhideWhenUsed="0"/>
+    <w:lsdException w:name="Colorful List Accent 6" w:semiHidden="0" w:uiPriority="72" w:unhideWhenUsed="0"/>
+    <w:lsdException w:name="Colorful Grid Accent 6" w:semiHidden="0" w:uiPriority="73" w:unhideWhenUsed="0"/>
+    <w:lsdException w:name="Subtle Emphasis" w:semiHidden="0" w:uiPriority="19" w:unhideWhenUsed="0" w:qFormat="1"/>
+    <w:lsdException w:name="Intense Emphasis" w:semiHidden="0" w:uiPriority="21" w:unhideWhenUsed="0" w:qFormat="1"/>
+    <w:lsdException w:name="Subtle Reference" w:semiHidden="0" w:uiPriority="31" w:unhideWhenUsed="0" w:qFormat="1"/>
+    <w:lsdException w:name="Intense Reference" w:semiHidden="0" w:uiPriority="32" w:unhideWhenUsed="0" w:qFormat="1"/>
+    <w:lsdException w:name="Book Title" w:semiHidden="0" w:uiPriority="33" w:unhideWhenUsed="0" w:qFormat="1"/>
+    <w:lsdException w:name="Bibliography" w:uiPriority="37"/>
+    <w:lsdException w:name="TOC Heading" w:semiHidden="0" w:uiPriority="39" w:unhideWhenUsed="0" w:qFormat="1"/>
+  </w:latentStyles>
+  <w:style w:type="paragraph" w:default="1" w:styleId="Normal">
+    <w:name w:val="Normal"/>
+    <w:qFormat/>
+    <w:rsid w:val="00617877"/>
+    <w:pPr>
+      <w:spacing w:before="120" w:after="60" w:line="360" w:lineRule="auto"/>
+      <w:ind w:firstLine="720"/>
+      <w:jc w:val="both"/>
+    </w:pPr>
+    <w:rPr>
+      <w:sz w:val="26"/>
+      <w:szCs w:val="26"/>
+    </w:rPr>
+  </w:style>
+  <w:style w:type="paragraph" w:styleId="Heading1">
+    <w:name w:val="heading 1"/>
+    <w:basedOn w:val="Normal"/>
+    <w:next w:val="Normal"/>
+    <w:link w:val="Heading1Char"/>
+    <w:autoRedefine/>
+    <w:uiPriority w:val="9"/>
+    <w:qFormat/>
+    <w:rsid w:val="00122D9F"/>
+    <w:pPr>
+      <w:keepNext/>
+      <w:numPr>
+        <w:numId w:val="1"/>
+      </w:numPr>
+      <w:spacing w:before="240" w:after="120"/>
+      <w:jc w:val="center"/>
+      <w:outlineLvl w:val="0"/>
+    </w:pPr>
+    <w:rPr>
+      <w:rFonts w:cs="Arial"/>
+      <w:b/>
+      <w:bCs/>
+      <w:caps/>
+      <w:kern w:val="32"/>
+      <w:sz w:val="28"/>
+      <w:szCs w:val="32"/>
+    </w:rPr>
+  </w:style>
+  <w:style w:type="paragraph" w:styleId="Heading2">
+    <w:name w:val="heading 2"/>
+    <w:basedOn w:val="Normal"/>
+    <w:next w:val="Normal"/>
+    <w:link w:val="Heading2Char"/>
+    <w:autoRedefine/>
+    <w:uiPriority w:val="9"/>
+    <w:qFormat/>
+    <w:rsid w:val="00122D9F"/>
+    <w:pPr>
+      <w:keepNext/>
+      <w:numPr>
+        <w:ilvl w:val="1"/>
+        <w:numId w:val="1"/>
+      </w:numPr>
+      <w:tabs>
+        <w:tab w:val="clear" w:pos="860"/>
+        <w:tab w:val="num" w:pos="567"/>
+      </w:tabs>
+      <w:spacing w:before="240" w:after="120"/>
+      <w:ind w:left="578" w:hanging="578"/>
+      <w:outlineLvl w:val="1"/>
+    </w:pPr>
+    <w:rPr>
+      <w:rFonts w:cs="Arial"/>
+      <w:b/>
+      <w:bCs/>
+      <w:iCs/>
+      <w:sz w:val="28"/>
+    </w:rPr>
+  </w:style>
+  <w:style w:type="paragraph" w:styleId="Heading3">
+    <w:name w:val="heading 3"/>
+    <w:basedOn w:val="Normal"/>
+    <w:next w:val="Normal"/>
+    <w:link w:val="Heading3Char"/>
+    <w:qFormat/>
+    <w:rsid w:val="00122D9F"/>
+    <w:pPr>
+      <w:keepNext/>
+      <w:numPr>
+        <w:ilvl w:val="2"/>
+        <w:numId w:val="1"/>
+      </w:numPr>
+      <w:outlineLvl w:val="2"/>
+    </w:pPr>
+    <w:rPr>
+      <w:rFonts w:cs="Arial"/>
+      <w:b/>
+      <w:bCs/>
+      <w:i/>
+    </w:rPr>
+  </w:style>
+  <w:style w:type="paragraph" w:styleId="Heading4">
+    <w:name w:val="heading 4"/>
+    <w:basedOn w:val="Normal"/>
+    <w:next w:val="Normal"/>
+    <w:link w:val="Heading4Char"/>
+    <w:qFormat/>
+    <w:rsid w:val="00F03D8F"/>
+    <w:pPr>
+      <w:keepNext/>
+      <w:numPr>
+        <w:ilvl w:val="3"/>
+        <w:numId w:val="1"/>
+      </w:numPr>
+      <w:spacing w:before="60"/>
+      <w:outlineLvl w:val="3"/>
+    </w:pPr>
+    <w:rPr>
+      <w:b/>
+      <w:bCs/>
+      <w:szCs w:val="28"/>
+    </w:rPr>
+  </w:style>
+  <w:style w:type="paragraph" w:styleId="Heading5">
+    <w:name w:val="heading 5"/>
+    <w:basedOn w:val="Normal"/>
+    <w:next w:val="Normal"/>
+    <w:link w:val="Heading5Char"/>
+    <w:autoRedefine/>
+    <w:qFormat/>
+    <w:rsid w:val="00A14818"/>
+    <w:pPr>
+      <w:numPr>
+        <w:ilvl w:val="4"/>
+        <w:numId w:val="1"/>
+      </w:numPr>
+      <w:spacing w:before="240"/>
+      <w:outlineLvl w:val="4"/>
+    </w:pPr>
+    <w:rPr>
+      <w:b/>
+      <w:bCs/>
+      <w:iCs/>
+    </w:rPr>
+  </w:style>
+  <w:style w:type="paragraph" w:styleId="Heading6">
+    <w:name w:val="heading 6"/>
+    <w:basedOn w:val="Normal"/>
+    <w:next w:val="Normal"/>
+    <w:link w:val="Heading6Char"/>
+    <w:qFormat/>
+    <w:rsid w:val="00031A7E"/>
+    <w:pPr>
+      <w:numPr>
+        <w:ilvl w:val="5"/>
+        <w:numId w:val="1"/>
+      </w:numPr>
+      <w:spacing w:before="240"/>
+      <w:outlineLvl w:val="5"/>
+    </w:pPr>
+    <w:rPr>
+      <w:b/>
+      <w:bCs/>
+      <w:sz w:val="22"/>
+      <w:szCs w:val="22"/>
+    </w:rPr>
+  </w:style>
+  <w:style w:type="paragraph" w:styleId="Heading7">
+    <w:name w:val="heading 7"/>
+    <w:basedOn w:val="Normal"/>
+    <w:next w:val="Normal"/>
+    <w:link w:val="Heading7Char"/>
+    <w:qFormat/>
+    <w:rsid w:val="00031A7E"/>
+    <w:pPr>
+      <w:numPr>
+        <w:ilvl w:val="6"/>
+        <w:numId w:val="1"/>
+      </w:numPr>
+      <w:spacing w:before="240"/>
+      <w:outlineLvl w:val="6"/>
+    </w:pPr>
+    <w:rPr>
+      <w:sz w:val="24"/>
+      <w:szCs w:val="24"/>
+    </w:rPr>
+  </w:style>
+  <w:style w:type="paragraph" w:styleId="Heading8">
+    <w:name w:val="heading 8"/>
+    <w:basedOn w:val="Normal"/>
+    <w:next w:val="Normal"/>
+    <w:link w:val="Heading8Char"/>
+    <w:qFormat/>
+    <w:rsid w:val="00031A7E"/>
+    <w:pPr>
+      <w:numPr>
+        <w:ilvl w:val="7"/>
+        <w:numId w:val="1"/>
+      </w:numPr>
+      <w:spacing w:before="240"/>
+      <w:outlineLvl w:val="7"/>
+    </w:pPr>
+    <w:rPr>
+      <w:i/>
+      <w:iCs/>
+      <w:sz w:val="24"/>
+      <w:szCs w:val="24"/>
+    </w:rPr>
+  </w:style>
+  <w:style w:type="paragraph" w:styleId="Heading9">
+    <w:name w:val="heading 9"/>
+    <w:basedOn w:val="Normal"/>
+    <w:next w:val="Normal"/>
+    <w:link w:val="Heading9Char"/>
+    <w:qFormat/>
+    <w:rsid w:val="00031A7E"/>
+    <w:pPr>
+      <w:numPr>
+        <w:ilvl w:val="8"/>
+        <w:numId w:val="1"/>
+      </w:numPr>
+      <w:spacing w:before="240"/>
+      <w:outlineLvl w:val="8"/>
+    </w:pPr>
+    <w:rPr>
+      <w:rFonts w:ascii="Arial" w:hAnsi="Arial" w:cs="Arial"/>
+      <w:sz w:val="22"/>
+      <w:szCs w:val="22"/>
+    </w:rPr>
+  </w:style>
+  <w:style w:type="character" w:default="1" w:styleId="DefaultParagraphFont">
+    <w:name w:val="Default Paragraph Font"/>
+    <w:uiPriority w:val="1"/>
+    <w:semiHidden/>
+    <w:unhideWhenUsed/>
+  </w:style>
+  <w:style w:type="table" w:default="1" w:styleId="TableNormal">
+    <w:name w:val="Normal Table"/>
+    <w:uiPriority w:val="99"/>
+    <w:semiHidden/>
+    <w:unhideWhenUsed/>
+    <w:tblPr>
+      <w:tblInd w:w="0" w:type="dxa"/>
+      <w:tblCellMar>
+        <w:top w:w="0" w:type="dxa"/>
+        <w:left w:w="108" w:type="dxa"/>
+        <w:bottom w:w="0" w:type="dxa"/>
+        <w:right w:w="108" w:type="dxa"/>
+      </w:tblCellMar>
+    </w:tblPr>
+  </w:style>
+  <w:style w:type="numbering" w:default="1" w:styleId="NoList">
+    <w:name w:val="No List"/>
+    <w:uiPriority w:val="99"/>
+    <w:semiHidden/>
+    <w:unhideWhenUsed/>
+  </w:style>
+  <w:style w:type="paragraph" w:styleId="BodyTextIndent">
+    <w:name w:val="Body Text Indent"/>
+    <w:basedOn w:val="Normal"/>
+    <w:link w:val="BodyTextIndentChar"/>
+    <w:rsid w:val="00CA6741"/>
+    <w:pPr>
+      <w:spacing w:after="120"/>
+      <w:ind w:left="360"/>
+    </w:pPr>
+    <w:rPr>
+      <w:sz w:val="24"/>
+      <w:szCs w:val="24"/>
+    </w:rPr>
+  </w:style>
+  <w:style w:type="paragraph" w:styleId="BodyTextIndent3">
+    <w:name w:val="Body Text Indent 3"/>
+    <w:basedOn w:val="Normal"/>
+    <w:link w:val="BodyTextIndent3Char"/>
+    <w:rsid w:val="00CA6741"/>
+    <w:pPr>
+      <w:spacing w:after="120"/>
+      <w:ind w:left="360"/>
+    </w:pPr>
+    <w:rPr>
+      <w:sz w:val="16"/>
+      <w:szCs w:val="16"/>
+    </w:rPr>
+  </w:style>
+  <w:style w:type="paragraph" w:customStyle="1" w:styleId="Muc1">
+    <w:name w:val="Muc1"/>
+    <w:basedOn w:val="Normal"/>
+    <w:rsid w:val="00CA6741"/>
+    <w:pPr>
+      <w:spacing w:before="60"/>
+    </w:pPr>
+    <w:rPr>
+      <w:rFonts w:ascii="Arial" w:hAnsi="Arial" w:cs="Arial"/>
+      <w:b/>
+      <w:sz w:val="22"/>
+      <w:szCs w:val="21"/>
+    </w:rPr>
+  </w:style>
+  <w:style w:type="paragraph" w:customStyle="1" w:styleId="Muc2">
+    <w:name w:val="Muc2"/>
+    <w:basedOn w:val="Normal"/>
+    <w:rsid w:val="00CA6741"/>
+    <w:pPr>
+      <w:spacing w:before="60"/>
+    </w:pPr>
+    <w:rPr>
+      <w:rFonts w:ascii="Arial" w:hAnsi="Arial" w:cs="Arial"/>
+      <w:b/>
+      <w:sz w:val="22"/>
+      <w:szCs w:val="21"/>
+    </w:rPr>
+  </w:style>
+  <w:style w:type="paragraph" w:styleId="Footer">
+    <w:name w:val="footer"/>
+    <w:basedOn w:val="Normal"/>
+    <w:link w:val="FooterChar"/>
+    <w:uiPriority w:val="99"/>
+    <w:rsid w:val="006D02D0"/>
+    <w:pPr>
+      <w:tabs>
+        <w:tab w:val="center" w:pos="4320"/>
+        <w:tab w:val="right" w:pos="8640"/>
+      </w:tabs>
+    </w:pPr>
+  </w:style>
+  <w:style w:type="character" w:styleId="PageNumber">
+    <w:name w:val="page number"/>
+    <w:basedOn w:val="DefaultParagraphFont"/>
+    <w:rsid w:val="006D02D0"/>
+  </w:style>
+  <w:style w:type="paragraph" w:styleId="Header">
+    <w:name w:val="header"/>
+    <w:basedOn w:val="Normal"/>
+    <w:link w:val="HeaderChar"/>
+    <w:rsid w:val="006D02D0"/>
+    <w:pPr>
+      <w:tabs>
+        <w:tab w:val="center" w:pos="4320"/>
+        <w:tab w:val="right" w:pos="8640"/>
+      </w:tabs>
+    </w:pPr>
+  </w:style>
+  <w:style w:type="paragraph" w:customStyle="1" w:styleId="StyleHeading1Centered">
+    <w:name w:val="Style Heading 1 + Centered"/>
+    <w:basedOn w:val="Heading1"/>
+    <w:autoRedefine/>
+    <w:rsid w:val="000720CF"/>
+    <w:rPr>
+      <w:rFonts w:cs="Times New Roman"/>
+      <w:szCs w:val="20"/>
+    </w:rPr>
+  </w:style>
+  <w:style w:type="paragraph" w:customStyle="1" w:styleId="Nomal-">
+    <w:name w:val="Nomal -"/>
+    <w:basedOn w:val="Normal"/>
+    <w:link w:val="Nomal-Char"/>
+    <w:rsid w:val="00BB44E8"/>
+    <w:pPr>
+      <w:numPr>
+        <w:numId w:val="2"/>
+      </w:numPr>
+    </w:pPr>
+  </w:style>
+  <w:style w:type="paragraph" w:styleId="Caption">
+    <w:name w:val="caption"/>
+    <w:basedOn w:val="Normal"/>
+    <w:next w:val="Normal"/>
+    <w:uiPriority w:val="35"/>
+    <w:qFormat/>
+    <w:rsid w:val="00D21A7C"/>
+    <w:pPr>
+      <w:spacing w:before="40" w:after="80"/>
+      <w:ind w:firstLine="0"/>
+      <w:jc w:val="center"/>
+    </w:pPr>
+    <w:rPr>
+      <w:bCs/>
+      <w:szCs w:val="20"/>
+    </w:rPr>
+  </w:style>
+  <w:style w:type="paragraph" w:styleId="BodyTextIndent2">
+    <w:name w:val="Body Text Indent 2"/>
+    <w:basedOn w:val="Normal"/>
+    <w:link w:val="BodyTextIndent2Char"/>
+    <w:rsid w:val="00E24125"/>
+    <w:pPr>
+      <w:spacing w:after="120"/>
+      <w:ind w:left="360"/>
+    </w:pPr>
+  </w:style>
+  <w:style w:type="paragraph" w:customStyle="1" w:styleId="Default">
+    <w:name w:val="Default"/>
+    <w:rsid w:val="00E24125"/>
+    <w:pPr>
+      <w:autoSpaceDE w:val="0"/>
+      <w:autoSpaceDN w:val="0"/>
+      <w:adjustRightInd w:val="0"/>
+    </w:pPr>
+    <w:rPr>
+      <w:rFonts w:ascii="Arial" w:hAnsi="Arial" w:cs="Arial"/>
+      <w:color w:val="000000"/>
+      <w:sz w:val="24"/>
+      <w:szCs w:val="24"/>
+    </w:rPr>
+  </w:style>
+  <w:style w:type="paragraph" w:customStyle="1" w:styleId="MSTaskNumList">
+    <w:name w:val="MS Task NumList"/>
+    <w:basedOn w:val="Default"/>
+    <w:next w:val="Default"/>
+    <w:rsid w:val="00E24125"/>
+    <w:pPr>
+      <w:spacing w:after="120"/>
+    </w:pPr>
+    <w:rPr>
+      <w:rFonts w:cs="Times New Roman"/>
+      <w:color w:val="auto"/>
+    </w:rPr>
+  </w:style>
+  <w:style w:type="paragraph" w:styleId="BodyText">
+    <w:name w:val="Body Text"/>
+    <w:basedOn w:val="Normal"/>
+    <w:link w:val="BodyTextChar"/>
+    <w:uiPriority w:val="99"/>
+    <w:rsid w:val="00E24125"/>
+    <w:pPr>
+      <w:spacing w:before="0"/>
+      <w:ind w:firstLine="0"/>
+      <w:jc w:val="left"/>
+    </w:pPr>
+    <w:rPr>
+      <w:sz w:val="20"/>
+      <w:szCs w:val="24"/>
+      <w:lang w:val="en-GB" w:eastAsia="en-GB"/>
+    </w:rPr>
+  </w:style>
+  <w:style w:type="paragraph" w:styleId="BodyText2">
+    <w:name w:val="Body Text 2"/>
+    <w:basedOn w:val="Normal"/>
+    <w:link w:val="BodyText2Char"/>
+    <w:rsid w:val="00E24125"/>
+    <w:pPr>
+      <w:spacing w:before="0"/>
+      <w:ind w:firstLine="0"/>
+      <w:jc w:val="left"/>
+    </w:pPr>
+    <w:rPr>
+      <w:sz w:val="18"/>
+      <w:szCs w:val="24"/>
+      <w:lang w:eastAsia="en-GB"/>
+    </w:rPr>
+  </w:style>
+  <w:style w:type="paragraph" w:styleId="FootnoteText">
+    <w:name w:val="footnote text"/>
+    <w:basedOn w:val="Normal"/>
+    <w:link w:val="FootnoteTextChar"/>
+    <w:uiPriority w:val="99"/>
+    <w:semiHidden/>
+    <w:rsid w:val="0056042E"/>
+    <w:rPr>
+      <w:sz w:val="20"/>
+      <w:szCs w:val="20"/>
+    </w:rPr>
+  </w:style>
+  <w:style w:type="character" w:styleId="FootnoteReference">
+    <w:name w:val="footnote reference"/>
+    <w:uiPriority w:val="99"/>
+    <w:semiHidden/>
+    <w:rsid w:val="0056042E"/>
+    <w:rPr>
+      <w:vertAlign w:val="superscript"/>
+    </w:rPr>
+  </w:style>
+  <w:style w:type="table" w:styleId="TableGrid">
+    <w:name w:val="Table Grid"/>
+    <w:basedOn w:val="TableNormal"/>
+    <w:uiPriority w:val="59"/>
+    <w:rsid w:val="00AE4DBF"/>
+    <w:pPr>
+      <w:spacing w:before="120"/>
+      <w:ind w:firstLine="357"/>
+      <w:jc w:val="both"/>
+    </w:pPr>
+    <w:tblPr>
+      <w:tblInd w:w="0" w:type="dxa"/>
+      <w:tblBorders>
+        <w:top w:val="single" w:sz="4" w:space="0" w:color="auto"/>
+        <w:left w:val="single" w:sz="4" w:space="0" w:color="auto"/>
+        <w:bottom w:val="single" w:sz="4" w:space="0" w:color="auto"/>
+        <w:right w:val="single" w:sz="4" w:space="0" w:color="auto"/>
+        <w:insideH w:val="single" w:sz="4" w:space="0" w:color="auto"/>
+        <w:insideV w:val="single" w:sz="4" w:space="0" w:color="auto"/>
+      </w:tblBorders>
+      <w:tblCellMar>
+        <w:top w:w="0" w:type="dxa"/>
+        <w:left w:w="108" w:type="dxa"/>
+        <w:bottom w:w="0" w:type="dxa"/>
+        <w:right w:w="108" w:type="dxa"/>
+      </w:tblCellMar>
+    </w:tblPr>
+  </w:style>
+  <w:style w:type="paragraph" w:styleId="DocumentMap">
+    <w:name w:val="Document Map"/>
+    <w:basedOn w:val="Normal"/>
+    <w:link w:val="DocumentMapChar"/>
+    <w:rsid w:val="006F0AD6"/>
+    <w:pPr>
+      <w:shd w:val="clear" w:color="auto" w:fill="000080"/>
+    </w:pPr>
+    <w:rPr>
+      <w:rFonts w:ascii="Tahoma" w:hAnsi="Tahoma" w:cs="Tahoma"/>
+      <w:sz w:val="20"/>
+      <w:szCs w:val="20"/>
+    </w:rPr>
+  </w:style>
+  <w:style w:type="character" w:customStyle="1" w:styleId="Nomal-Char">
+    <w:name w:val="Nomal - Char"/>
+    <w:link w:val="Nomal-"/>
+    <w:rsid w:val="002A441D"/>
+    <w:rPr>
+      <w:sz w:val="26"/>
+      <w:szCs w:val="26"/>
+    </w:rPr>
+  </w:style>
+  <w:style w:type="character" w:customStyle="1" w:styleId="Heading4Char">
+    <w:name w:val="Heading 4 Char"/>
+    <w:link w:val="Heading4"/>
+    <w:rsid w:val="00F03D8F"/>
+    <w:rPr>
+      <w:b/>
+      <w:bCs/>
+      <w:sz w:val="26"/>
+      <w:szCs w:val="28"/>
+    </w:rPr>
+  </w:style>
+  <w:style w:type="character" w:customStyle="1" w:styleId="Heading2Char">
+    <w:name w:val="Heading 2 Char"/>
+    <w:link w:val="Heading2"/>
+    <w:uiPriority w:val="9"/>
+    <w:rsid w:val="00122D9F"/>
+    <w:rPr>
+      <w:rFonts w:cs="Arial"/>
+      <w:b/>
+      <w:bCs/>
+      <w:iCs/>
+      <w:sz w:val="28"/>
+      <w:szCs w:val="26"/>
+    </w:rPr>
+  </w:style>
+  <w:style w:type="paragraph" w:styleId="TOC1">
+    <w:name w:val="toc 1"/>
+    <w:basedOn w:val="Normal"/>
+    <w:next w:val="Normal"/>
+    <w:autoRedefine/>
+    <w:uiPriority w:val="39"/>
+    <w:rsid w:val="00E5678A"/>
+    <w:pPr>
+      <w:tabs>
+        <w:tab w:val="right" w:leader="dot" w:pos="8505"/>
+      </w:tabs>
+      <w:ind w:firstLine="0"/>
+      <w:jc w:val="left"/>
+    </w:pPr>
+    <w:rPr>
+      <w:rFonts w:ascii="Times New Roman Bold" w:hAnsi="Times New Roman Bold"/>
+      <w:b/>
+      <w:bCs/>
+      <w:kern w:val="32"/>
+      <w:szCs w:val="32"/>
+    </w:rPr>
+  </w:style>
+  <w:style w:type="paragraph" w:styleId="TOC2">
+    <w:name w:val="toc 2"/>
+    <w:basedOn w:val="Normal"/>
+    <w:next w:val="Normal"/>
+    <w:autoRedefine/>
+    <w:uiPriority w:val="39"/>
+    <w:rsid w:val="002B1D46"/>
+    <w:pPr>
+      <w:tabs>
+        <w:tab w:val="left" w:pos="851"/>
+        <w:tab w:val="right" w:leader="dot" w:pos="8580"/>
+      </w:tabs>
+      <w:spacing w:after="0"/>
+      <w:ind w:left="130" w:firstLine="164"/>
+      <w:jc w:val="left"/>
+    </w:pPr>
+    <w:rPr>
+      <w:iCs/>
+      <w:szCs w:val="20"/>
+    </w:rPr>
+  </w:style>
+  <w:style w:type="paragraph" w:styleId="TOC3">
+    <w:name w:val="toc 3"/>
+    <w:basedOn w:val="Normal"/>
+    <w:next w:val="Normal"/>
+    <w:autoRedefine/>
+    <w:uiPriority w:val="39"/>
+    <w:rsid w:val="002B1D46"/>
+    <w:pPr>
+      <w:tabs>
+        <w:tab w:val="left" w:pos="1134"/>
+        <w:tab w:val="right" w:leader="dot" w:pos="8580"/>
+      </w:tabs>
+      <w:spacing w:after="0"/>
+      <w:ind w:left="1559" w:hanging="1168"/>
+      <w:jc w:val="left"/>
+    </w:pPr>
+    <w:rPr>
+      <w:szCs w:val="20"/>
+    </w:rPr>
+  </w:style>
+  <w:style w:type="character" w:styleId="Hyperlink">
+    <w:name w:val="Hyperlink"/>
+    <w:uiPriority w:val="99"/>
+    <w:rsid w:val="00F918A1"/>
+    <w:rPr>
+      <w:color w:val="0000FF"/>
+      <w:u w:val="single"/>
+    </w:rPr>
+  </w:style>
+  <w:style w:type="paragraph" w:styleId="TOC4">
+    <w:name w:val="toc 4"/>
+    <w:basedOn w:val="Normal"/>
+    <w:next w:val="Normal"/>
+    <w:autoRedefine/>
+    <w:uiPriority w:val="39"/>
+    <w:rsid w:val="00E60C53"/>
+    <w:pPr>
+      <w:spacing w:before="0"/>
+      <w:ind w:firstLine="0"/>
+      <w:jc w:val="left"/>
+    </w:pPr>
+    <w:rPr>
+      <w:szCs w:val="20"/>
+    </w:rPr>
+  </w:style>
+  <w:style w:type="paragraph" w:styleId="TOC5">
+    <w:name w:val="toc 5"/>
+    <w:basedOn w:val="Normal"/>
+    <w:next w:val="Normal"/>
+    <w:autoRedefine/>
+    <w:uiPriority w:val="39"/>
+    <w:rsid w:val="00F918A1"/>
+    <w:pPr>
+      <w:spacing w:before="0"/>
+      <w:ind w:left="1040"/>
+      <w:jc w:val="left"/>
+    </w:pPr>
+    <w:rPr>
+      <w:sz w:val="20"/>
+      <w:szCs w:val="20"/>
+    </w:rPr>
+  </w:style>
+  <w:style w:type="paragraph" w:styleId="TOC6">
+    <w:name w:val="toc 6"/>
+    <w:basedOn w:val="Normal"/>
+    <w:next w:val="Normal"/>
+    <w:autoRedefine/>
+    <w:semiHidden/>
+    <w:rsid w:val="00F918A1"/>
+    <w:pPr>
+      <w:spacing w:before="0"/>
+      <w:ind w:left="1300"/>
+      <w:jc w:val="left"/>
+    </w:pPr>
+    <w:rPr>
+      <w:sz w:val="20"/>
+      <w:szCs w:val="20"/>
+    </w:rPr>
+  </w:style>
+  <w:style w:type="paragraph" w:styleId="TOC7">
+    <w:name w:val="toc 7"/>
+    <w:basedOn w:val="Normal"/>
+    <w:next w:val="Normal"/>
+    <w:autoRedefine/>
+    <w:semiHidden/>
+    <w:rsid w:val="00F918A1"/>
+    <w:pPr>
+      <w:spacing w:before="0"/>
+      <w:ind w:left="1560"/>
+      <w:jc w:val="left"/>
+    </w:pPr>
+    <w:rPr>
+      <w:sz w:val="20"/>
+      <w:szCs w:val="20"/>
+    </w:rPr>
+  </w:style>
+  <w:style w:type="paragraph" w:styleId="TOC8">
+    <w:name w:val="toc 8"/>
+    <w:basedOn w:val="Normal"/>
+    <w:next w:val="Normal"/>
+    <w:autoRedefine/>
+    <w:semiHidden/>
+    <w:rsid w:val="00F918A1"/>
+    <w:pPr>
+      <w:spacing w:before="0"/>
+      <w:ind w:left="1820"/>
+      <w:jc w:val="left"/>
+    </w:pPr>
+    <w:rPr>
+      <w:sz w:val="20"/>
+      <w:szCs w:val="20"/>
+    </w:rPr>
+  </w:style>
+  <w:style w:type="paragraph" w:styleId="TOC9">
+    <w:name w:val="toc 9"/>
+    <w:basedOn w:val="Normal"/>
+    <w:next w:val="Normal"/>
+    <w:autoRedefine/>
+    <w:semiHidden/>
+    <w:rsid w:val="00F918A1"/>
+    <w:pPr>
+      <w:spacing w:before="0"/>
+      <w:ind w:left="2080"/>
+      <w:jc w:val="left"/>
+    </w:pPr>
+    <w:rPr>
+      <w:sz w:val="20"/>
+      <w:szCs w:val="20"/>
+    </w:rPr>
+  </w:style>
+  <w:style w:type="paragraph" w:customStyle="1" w:styleId="tuan">
+    <w:name w:val="tuan"/>
+    <w:basedOn w:val="Normal"/>
+    <w:rsid w:val="00770208"/>
+    <w:pPr>
+      <w:tabs>
+        <w:tab w:val="num" w:pos="1400"/>
+      </w:tabs>
+      <w:spacing w:before="0"/>
+      <w:ind w:left="1400" w:hanging="360"/>
+      <w:jc w:val="left"/>
+    </w:pPr>
+    <w:rPr>
+      <w:sz w:val="24"/>
+      <w:szCs w:val="24"/>
+    </w:rPr>
+  </w:style>
+  <w:style w:type="paragraph" w:customStyle="1" w:styleId="Figure">
+    <w:name w:val="Figure"/>
+    <w:basedOn w:val="Normal"/>
+    <w:autoRedefine/>
+    <w:rsid w:val="00770208"/>
+    <w:pPr>
+      <w:numPr>
+        <w:numId w:val="3"/>
+      </w:numPr>
+      <w:tabs>
+        <w:tab w:val="left" w:pos="432"/>
+      </w:tabs>
+      <w:spacing w:after="240"/>
+      <w:ind w:left="3120" w:firstLine="120"/>
+      <w:jc w:val="left"/>
+    </w:pPr>
+    <w:rPr>
+      <w:rFonts w:eastAsia="SimSun"/>
+      <w:i/>
+      <w:sz w:val="24"/>
+      <w:szCs w:val="24"/>
+      <w:lang w:eastAsia="zh-CN"/>
+    </w:rPr>
+  </w:style>
+  <w:style w:type="paragraph" w:customStyle="1" w:styleId="StyleHeading4LinespacingMultiple13li">
+    <w:name w:val="Style Heading 4 + Line spacing:  Multiple 1.3 li"/>
+    <w:basedOn w:val="Heading4"/>
+    <w:rsid w:val="00770208"/>
+    <w:pPr>
+      <w:numPr>
+        <w:ilvl w:val="0"/>
+        <w:numId w:val="0"/>
+      </w:numPr>
+      <w:tabs>
+        <w:tab w:val="num" w:pos="851"/>
+      </w:tabs>
+      <w:spacing w:before="240" w:line="312" w:lineRule="auto"/>
+      <w:ind w:left="567"/>
+      <w:jc w:val="left"/>
+    </w:pPr>
+    <w:rPr>
+      <w:szCs w:val="20"/>
+    </w:rPr>
+  </w:style>
+  <w:style w:type="paragraph" w:customStyle="1" w:styleId="StyleStyleHeading4LinespacingMultiple13liLinespaci">
+    <w:name w:val="Style Style Heading 4 + Line spacing:  Multiple 1.3 li + Line spaci..."/>
+    <w:basedOn w:val="StyleHeading4LinespacingMultiple13li"/>
+    <w:rsid w:val="00113BD6"/>
+    <w:pPr>
+      <w:spacing w:line="264" w:lineRule="auto"/>
+    </w:pPr>
+  </w:style>
+  <w:style w:type="paragraph" w:customStyle="1" w:styleId="StyleHeading213ptLinespacingMultiple11li">
+    <w:name w:val="Style Heading 2 + 13 pt Line spacing:  Multiple 1.1 li"/>
+    <w:basedOn w:val="Heading2"/>
+    <w:rsid w:val="00113BD6"/>
+    <w:pPr>
+      <w:tabs>
+        <w:tab w:val="num" w:pos="284"/>
+      </w:tabs>
+      <w:spacing w:line="264" w:lineRule="auto"/>
+      <w:ind w:left="431" w:hanging="431"/>
+      <w:jc w:val="left"/>
+    </w:pPr>
+    <w:rPr>
+      <w:rFonts w:cs="Times New Roman"/>
+      <w:i/>
+      <w:szCs w:val="20"/>
+    </w:rPr>
+  </w:style>
+  <w:style w:type="character" w:customStyle="1" w:styleId="Heading4CharChar">
+    <w:name w:val="Heading 4 Char Char"/>
+    <w:rsid w:val="006E2E16"/>
+    <w:rPr>
+      <w:b/>
+      <w:bCs/>
+      <w:noProof/>
+      <w:sz w:val="26"/>
+      <w:szCs w:val="28"/>
+      <w:lang w:val="en-US" w:eastAsia="en-US" w:bidi="ar-SA"/>
+    </w:rPr>
+  </w:style>
+  <w:style w:type="paragraph" w:customStyle="1" w:styleId="StyleNomal-Before3ptAfter3pt">
+    <w:name w:val="Style Nomal - + Before:  3 pt After:  3 pt"/>
+    <w:basedOn w:val="Nomal-"/>
+    <w:rsid w:val="006E2E16"/>
+    <w:pPr>
+      <w:spacing w:before="60"/>
+    </w:pPr>
+    <w:rPr>
+      <w:szCs w:val="20"/>
+    </w:rPr>
+  </w:style>
+  <w:style w:type="numbering" w:customStyle="1" w:styleId="StyleBulleted">
+    <w:name w:val="Style Bulleted"/>
+    <w:basedOn w:val="NoList"/>
+    <w:rsid w:val="00802AD5"/>
+    <w:pPr>
+      <w:numPr>
+        <w:numId w:val="13"/>
+      </w:numPr>
+    </w:pPr>
+  </w:style>
+  <w:style w:type="paragraph" w:styleId="ListBullet">
+    <w:name w:val="List Bullet"/>
+    <w:basedOn w:val="Normal"/>
+    <w:link w:val="ListBulletChar"/>
+    <w:rsid w:val="00802AD5"/>
+    <w:pPr>
+      <w:numPr>
+        <w:numId w:val="5"/>
+      </w:numPr>
+      <w:tabs>
+        <w:tab w:val="clear" w:pos="437"/>
+        <w:tab w:val="left" w:pos="680"/>
+      </w:tabs>
+      <w:spacing w:before="60"/>
+      <w:ind w:left="680" w:hanging="340"/>
+      <w:jc w:val="left"/>
+    </w:pPr>
+    <w:rPr>
+      <w:rFonts w:eastAsia="SimSun"/>
+      <w:szCs w:val="24"/>
+      <w:lang w:eastAsia="zh-CN"/>
+    </w:rPr>
+  </w:style>
+  <w:style w:type="paragraph" w:styleId="ListBullet2">
+    <w:name w:val="List Bullet 2"/>
+    <w:basedOn w:val="Normal"/>
+    <w:rsid w:val="00802AD5"/>
+    <w:pPr>
+      <w:numPr>
+        <w:ilvl w:val="1"/>
+        <w:numId w:val="5"/>
+      </w:numPr>
+      <w:tabs>
+        <w:tab w:val="left" w:pos="1021"/>
+      </w:tabs>
+      <w:spacing w:before="60"/>
+    </w:pPr>
+    <w:rPr>
+      <w:rFonts w:eastAsia="SimSun"/>
+      <w:szCs w:val="24"/>
+      <w:lang w:eastAsia="zh-CN"/>
+    </w:rPr>
+  </w:style>
+  <w:style w:type="paragraph" w:styleId="ListBullet3">
+    <w:name w:val="List Bullet 3"/>
+    <w:basedOn w:val="Normal"/>
+    <w:rsid w:val="00802AD5"/>
+    <w:pPr>
+      <w:numPr>
+        <w:ilvl w:val="2"/>
+        <w:numId w:val="5"/>
+      </w:numPr>
+      <w:tabs>
+        <w:tab w:val="left" w:pos="1474"/>
+      </w:tabs>
+      <w:spacing w:before="60"/>
+    </w:pPr>
+    <w:rPr>
+      <w:rFonts w:eastAsia="SimSun"/>
+      <w:szCs w:val="24"/>
+      <w:lang w:eastAsia="zh-CN"/>
+    </w:rPr>
+  </w:style>
+  <w:style w:type="paragraph" w:styleId="ListBullet4">
+    <w:name w:val="List Bullet 4"/>
+    <w:basedOn w:val="Normal"/>
+    <w:rsid w:val="00802AD5"/>
+    <w:pPr>
+      <w:numPr>
+        <w:ilvl w:val="3"/>
+        <w:numId w:val="5"/>
+      </w:numPr>
+      <w:tabs>
+        <w:tab w:val="left" w:pos="1701"/>
+      </w:tabs>
+      <w:spacing w:before="60"/>
+    </w:pPr>
+    <w:rPr>
+      <w:rFonts w:eastAsia="SimSun"/>
+      <w:szCs w:val="24"/>
+      <w:lang w:eastAsia="zh-CN"/>
+    </w:rPr>
+  </w:style>
+  <w:style w:type="paragraph" w:styleId="ListBullet5">
+    <w:name w:val="List Bullet 5"/>
+    <w:basedOn w:val="Normal"/>
+    <w:rsid w:val="00802AD5"/>
+    <w:pPr>
+      <w:numPr>
+        <w:ilvl w:val="4"/>
+        <w:numId w:val="5"/>
+      </w:numPr>
+      <w:spacing w:before="60"/>
+    </w:pPr>
+    <w:rPr>
+      <w:rFonts w:eastAsia="SimSun"/>
+      <w:szCs w:val="24"/>
+      <w:lang w:eastAsia="zh-CN"/>
+    </w:rPr>
+  </w:style>
+  <w:style w:type="paragraph" w:customStyle="1" w:styleId="StyleListBulletBold1">
+    <w:name w:val="Style List Bullet + Bold1"/>
+    <w:basedOn w:val="ListBullet"/>
+    <w:link w:val="StyleListBulletBold1Char"/>
+    <w:rsid w:val="005408D0"/>
+    <w:pPr>
+      <w:numPr>
+        <w:numId w:val="0"/>
+      </w:numPr>
+      <w:tabs>
+        <w:tab w:val="num" w:pos="1802"/>
+      </w:tabs>
+      <w:ind w:left="680" w:hanging="340"/>
+    </w:pPr>
+    <w:rPr>
+      <w:b/>
+      <w:bCs/>
+    </w:rPr>
+  </w:style>
+  <w:style w:type="paragraph" w:customStyle="1" w:styleId="StyleListBulletBold">
+    <w:name w:val="Style List Bullet + Bold"/>
+    <w:basedOn w:val="ListBullet"/>
+    <w:link w:val="StyleListBulletBoldChar"/>
+    <w:rsid w:val="005408D0"/>
+    <w:pPr>
+      <w:numPr>
+        <w:numId w:val="0"/>
+      </w:numPr>
+      <w:tabs>
+        <w:tab w:val="num" w:pos="1802"/>
+      </w:tabs>
+      <w:ind w:left="1020" w:hanging="680"/>
+    </w:pPr>
+    <w:rPr>
+      <w:b/>
+      <w:bCs/>
+    </w:rPr>
+  </w:style>
+  <w:style w:type="character" w:customStyle="1" w:styleId="ListBulletChar">
+    <w:name w:val="List Bullet Char"/>
+    <w:link w:val="ListBullet"/>
+    <w:rsid w:val="005408D0"/>
+    <w:rPr>
+      <w:rFonts w:eastAsia="SimSun"/>
+      <w:sz w:val="26"/>
+      <w:szCs w:val="24"/>
+      <w:lang w:eastAsia="zh-CN"/>
+    </w:rPr>
+  </w:style>
+  <w:style w:type="character" w:customStyle="1" w:styleId="StyleListBulletBoldChar">
+    <w:name w:val="Style List Bullet + Bold Char"/>
+    <w:link w:val="StyleListBulletBold"/>
+    <w:rsid w:val="005408D0"/>
+    <w:rPr>
+      <w:rFonts w:eastAsia="SimSun"/>
+      <w:b/>
+      <w:bCs/>
+      <w:sz w:val="26"/>
+      <w:szCs w:val="24"/>
+      <w:lang w:eastAsia="zh-CN"/>
+    </w:rPr>
+  </w:style>
+  <w:style w:type="character" w:customStyle="1" w:styleId="StyleListBulletBold1Char">
+    <w:name w:val="Style List Bullet + Bold1 Char"/>
+    <w:link w:val="StyleListBulletBold1"/>
+    <w:rsid w:val="005408D0"/>
+    <w:rPr>
+      <w:rFonts w:eastAsia="SimSun"/>
+      <w:b/>
+      <w:bCs/>
+      <w:sz w:val="26"/>
+      <w:szCs w:val="24"/>
+      <w:lang w:eastAsia="zh-CN"/>
+    </w:rPr>
+  </w:style>
+  <w:style w:type="character" w:customStyle="1" w:styleId="Heading1Char">
+    <w:name w:val="Heading 1 Char"/>
+    <w:link w:val="Heading1"/>
+    <w:uiPriority w:val="9"/>
+    <w:rsid w:val="00122D9F"/>
+    <w:rPr>
+      <w:rFonts w:cs="Arial"/>
+      <w:b/>
+      <w:bCs/>
+      <w:caps/>
+      <w:kern w:val="32"/>
+      <w:sz w:val="28"/>
+      <w:szCs w:val="32"/>
+    </w:rPr>
+  </w:style>
+  <w:style w:type="character" w:customStyle="1" w:styleId="CharChar19">
+    <w:name w:val="Char Char19"/>
+    <w:rsid w:val="00E943A5"/>
+    <w:rPr>
+      <w:rFonts w:ascii="Times New Roman" w:eastAsia="SimSun" w:hAnsi="Times New Roman" w:cs="Arial"/>
+      <w:b/>
+      <w:bCs/>
+      <w:iCs/>
+      <w:sz w:val="32"/>
+      <w:szCs w:val="28"/>
+      <w:lang w:eastAsia="zh-CN"/>
+    </w:rPr>
+  </w:style>
+  <w:style w:type="character" w:customStyle="1" w:styleId="Heading3Char">
+    <w:name w:val="Heading 3 Char"/>
+    <w:link w:val="Heading3"/>
+    <w:rsid w:val="00122D9F"/>
+    <w:rPr>
+      <w:rFonts w:cs="Arial"/>
+      <w:b/>
+      <w:bCs/>
+      <w:i/>
+      <w:sz w:val="26"/>
+      <w:szCs w:val="26"/>
+    </w:rPr>
+  </w:style>
+  <w:style w:type="character" w:customStyle="1" w:styleId="CharChar17">
+    <w:name w:val="Char Char17"/>
+    <w:rsid w:val="00E943A5"/>
+    <w:rPr>
+      <w:rFonts w:ascii="Times New Roman" w:eastAsia="SimSun" w:hAnsi="Times New Roman"/>
+      <w:b/>
+      <w:bCs/>
+      <w:sz w:val="26"/>
+      <w:szCs w:val="28"/>
+      <w:lang w:eastAsia="zh-CN"/>
+    </w:rPr>
+  </w:style>
+  <w:style w:type="character" w:customStyle="1" w:styleId="Heading5Char">
+    <w:name w:val="Heading 5 Char"/>
+    <w:link w:val="Heading5"/>
+    <w:rsid w:val="00A14818"/>
+    <w:rPr>
+      <w:b/>
+      <w:bCs/>
+      <w:iCs/>
+      <w:sz w:val="26"/>
+      <w:szCs w:val="26"/>
+    </w:rPr>
+  </w:style>
+  <w:style w:type="character" w:customStyle="1" w:styleId="Heading6Char">
+    <w:name w:val="Heading 6 Char"/>
+    <w:link w:val="Heading6"/>
+    <w:rsid w:val="00E943A5"/>
+    <w:rPr>
+      <w:b/>
+      <w:bCs/>
+      <w:sz w:val="22"/>
+      <w:szCs w:val="22"/>
+    </w:rPr>
+  </w:style>
+  <w:style w:type="character" w:customStyle="1" w:styleId="Heading7Char">
+    <w:name w:val="Heading 7 Char"/>
+    <w:link w:val="Heading7"/>
+    <w:rsid w:val="00E943A5"/>
+    <w:rPr>
+      <w:sz w:val="24"/>
+      <w:szCs w:val="24"/>
+    </w:rPr>
+  </w:style>
+  <w:style w:type="character" w:customStyle="1" w:styleId="Heading8Char">
+    <w:name w:val="Heading 8 Char"/>
+    <w:link w:val="Heading8"/>
+    <w:rsid w:val="00E943A5"/>
+    <w:rPr>
+      <w:i/>
+      <w:iCs/>
+      <w:sz w:val="24"/>
+      <w:szCs w:val="24"/>
+    </w:rPr>
+  </w:style>
+  <w:style w:type="character" w:customStyle="1" w:styleId="Heading9Char">
+    <w:name w:val="Heading 9 Char"/>
+    <w:link w:val="Heading9"/>
+    <w:rsid w:val="00E943A5"/>
+    <w:rPr>
+      <w:rFonts w:ascii="Arial" w:hAnsi="Arial" w:cs="Arial"/>
+      <w:sz w:val="22"/>
+      <w:szCs w:val="22"/>
+    </w:rPr>
+  </w:style>
+  <w:style w:type="character" w:customStyle="1" w:styleId="FooterChar">
+    <w:name w:val="Footer Char"/>
+    <w:link w:val="Footer"/>
+    <w:uiPriority w:val="99"/>
+    <w:rsid w:val="00E943A5"/>
+    <w:rPr>
+      <w:sz w:val="26"/>
+      <w:szCs w:val="26"/>
+      <w:lang w:val="en-US" w:eastAsia="en-US" w:bidi="ar-SA"/>
+    </w:rPr>
+  </w:style>
+  <w:style w:type="paragraph" w:customStyle="1" w:styleId="Partie">
+    <w:name w:val="Partie"/>
+    <w:basedOn w:val="Normal"/>
+    <w:next w:val="Normal"/>
+    <w:rsid w:val="00E943A5"/>
+    <w:pPr>
+      <w:spacing w:before="480" w:after="720"/>
+      <w:ind w:left="113" w:firstLine="431"/>
+      <w:jc w:val="center"/>
+    </w:pPr>
+    <w:rPr>
+      <w:rFonts w:eastAsia="SimSun"/>
+      <w:b/>
+      <w:sz w:val="40"/>
+      <w:szCs w:val="28"/>
+      <w:lang w:eastAsia="zh-CN"/>
+    </w:rPr>
+  </w:style>
+  <w:style w:type="character" w:customStyle="1" w:styleId="DocumentMapChar">
+    <w:name w:val="Document Map Char"/>
+    <w:link w:val="DocumentMap"/>
+    <w:semiHidden/>
+    <w:rsid w:val="00E943A5"/>
+    <w:rPr>
+      <w:rFonts w:ascii="Tahoma" w:hAnsi="Tahoma" w:cs="Tahoma"/>
+      <w:lang w:val="en-US" w:eastAsia="en-US" w:bidi="ar-SA"/>
+    </w:rPr>
+  </w:style>
+  <w:style w:type="paragraph" w:customStyle="1" w:styleId="Example">
+    <w:name w:val="Example"/>
+    <w:basedOn w:val="Normal"/>
+    <w:rsid w:val="00E943A5"/>
+    <w:pPr>
+      <w:ind w:left="113" w:firstLine="284"/>
+    </w:pPr>
+    <w:rPr>
+      <w:b/>
+      <w:bCs/>
+      <w:i/>
+      <w:iCs/>
+      <w:szCs w:val="20"/>
+      <w:lang w:eastAsia="zh-CN"/>
+    </w:rPr>
+  </w:style>
+  <w:style w:type="character" w:customStyle="1" w:styleId="Note">
+    <w:name w:val="Note"/>
+    <w:rsid w:val="00E943A5"/>
+    <w:rPr>
+      <w:b/>
+      <w:bCs/>
+      <w:i/>
+      <w:iCs/>
+      <w:u w:val="single"/>
+    </w:rPr>
+  </w:style>
+  <w:style w:type="paragraph" w:customStyle="1" w:styleId="Example3">
+    <w:name w:val="Example 3"/>
+    <w:basedOn w:val="Normal"/>
+    <w:rsid w:val="00E943A5"/>
+    <w:pPr>
+      <w:spacing w:before="60"/>
+      <w:ind w:left="1260" w:firstLine="0"/>
+    </w:pPr>
+    <w:rPr>
+      <w:b/>
+      <w:bCs/>
+      <w:i/>
+      <w:iCs/>
+      <w:szCs w:val="20"/>
+      <w:u w:val="single"/>
+      <w:lang w:eastAsia="zh-CN"/>
+    </w:rPr>
+  </w:style>
+  <w:style w:type="paragraph" w:customStyle="1" w:styleId="StyleHeading412pt">
+    <w:name w:val="Style Heading 4 + 12 pt"/>
+    <w:basedOn w:val="Heading4"/>
+    <w:link w:val="StyleHeading412ptChar"/>
+    <w:rsid w:val="00E943A5"/>
+    <w:pPr>
+      <w:tabs>
+        <w:tab w:val="left" w:pos="907"/>
+        <w:tab w:val="num" w:pos="1620"/>
+      </w:tabs>
+      <w:spacing w:before="240"/>
+      <w:ind w:left="113" w:hanging="113"/>
+    </w:pPr>
+    <w:rPr>
+      <w:rFonts w:eastAsia="SimSun"/>
+      <w:bCs w:val="0"/>
+      <w:i/>
+      <w:iCs/>
+      <w:sz w:val="24"/>
+      <w:lang w:eastAsia="zh-CN"/>
+    </w:rPr>
+  </w:style>
+  <w:style w:type="numbering" w:customStyle="1" w:styleId="Bulletnumber">
+    <w:name w:val="Bullet number"/>
+    <w:basedOn w:val="NoList"/>
+    <w:rsid w:val="00E943A5"/>
+    <w:pPr>
+      <w:numPr>
+        <w:numId w:val="7"/>
+      </w:numPr>
+    </w:pPr>
+  </w:style>
+  <w:style w:type="character" w:customStyle="1" w:styleId="HeaderChar">
+    <w:name w:val="Header Char"/>
+    <w:link w:val="Header"/>
+    <w:rsid w:val="00E943A5"/>
+    <w:rPr>
+      <w:sz w:val="26"/>
+      <w:szCs w:val="26"/>
+      <w:lang w:val="en-US" w:eastAsia="en-US" w:bidi="ar-SA"/>
+    </w:rPr>
+  </w:style>
+  <w:style w:type="paragraph" w:customStyle="1" w:styleId="Function">
+    <w:name w:val="Function"/>
+    <w:basedOn w:val="Normal"/>
+    <w:rsid w:val="00E943A5"/>
+    <w:pPr>
+      <w:spacing w:before="60"/>
+      <w:ind w:left="720" w:firstLine="0"/>
+    </w:pPr>
+    <w:rPr>
+      <w:b/>
+      <w:bCs/>
+      <w:szCs w:val="20"/>
+      <w:lang w:eastAsia="zh-CN"/>
+    </w:rPr>
+  </w:style>
+  <w:style w:type="paragraph" w:customStyle="1" w:styleId="Example4">
+    <w:name w:val="Example 4"/>
+    <w:basedOn w:val="Normal"/>
+    <w:rsid w:val="00E943A5"/>
+    <w:pPr>
+      <w:spacing w:before="60"/>
+      <w:ind w:left="1980" w:firstLine="0"/>
+    </w:pPr>
+    <w:rPr>
+      <w:b/>
+      <w:bCs/>
+      <w:szCs w:val="20"/>
+      <w:lang w:eastAsia="zh-CN"/>
+    </w:rPr>
+  </w:style>
+  <w:style w:type="character" w:styleId="FollowedHyperlink">
+    <w:name w:val="FollowedHyperlink"/>
+    <w:rsid w:val="00E943A5"/>
+    <w:rPr>
+      <w:color w:val="800080"/>
+      <w:u w:val="single"/>
+    </w:rPr>
+  </w:style>
+  <w:style w:type="paragraph" w:styleId="PlainText">
+    <w:name w:val="Plain Text"/>
+    <w:basedOn w:val="Normal"/>
+    <w:link w:val="PlainTextChar"/>
+    <w:rsid w:val="00E943A5"/>
+    <w:pPr>
+      <w:spacing w:before="0"/>
+      <w:ind w:left="113" w:firstLine="0"/>
+      <w:jc w:val="left"/>
+    </w:pPr>
+    <w:rPr>
+      <w:rFonts w:ascii="Courier New" w:hAnsi="Courier New" w:cs="Courier New"/>
+      <w:szCs w:val="20"/>
+    </w:rPr>
+  </w:style>
+  <w:style w:type="character" w:customStyle="1" w:styleId="PlainTextChar">
+    <w:name w:val="Plain Text Char"/>
+    <w:link w:val="PlainText"/>
+    <w:rsid w:val="00E943A5"/>
+    <w:rPr>
+      <w:rFonts w:ascii="Courier New" w:hAnsi="Courier New" w:cs="Courier New"/>
+      <w:sz w:val="26"/>
+      <w:lang w:val="en-US" w:eastAsia="en-US" w:bidi="ar-SA"/>
+    </w:rPr>
+  </w:style>
+  <w:style w:type="paragraph" w:styleId="NormalWeb">
+    <w:name w:val="Normal (Web)"/>
+    <w:basedOn w:val="Normal"/>
+    <w:uiPriority w:val="99"/>
+    <w:rsid w:val="00E943A5"/>
+    <w:pPr>
+      <w:spacing w:before="100" w:beforeAutospacing="1" w:after="100" w:afterAutospacing="1"/>
+      <w:ind w:left="113" w:firstLine="0"/>
+      <w:jc w:val="left"/>
+    </w:pPr>
+    <w:rPr>
+      <w:sz w:val="24"/>
+      <w:szCs w:val="24"/>
+    </w:rPr>
+  </w:style>
+  <w:style w:type="numbering" w:customStyle="1" w:styleId="Chinmuc">
+    <w:name w:val="Chin_muc"/>
+    <w:basedOn w:val="NoList"/>
+    <w:rsid w:val="00E943A5"/>
+    <w:pPr>
+      <w:numPr>
+        <w:numId w:val="10"/>
+      </w:numPr>
+    </w:pPr>
+  </w:style>
+  <w:style w:type="character" w:customStyle="1" w:styleId="StyleHeading412ptChar">
+    <w:name w:val="Style Heading 4 + 12 pt Char"/>
+    <w:link w:val="StyleHeading412pt"/>
+    <w:rsid w:val="00E943A5"/>
+    <w:rPr>
+      <w:rFonts w:eastAsia="SimSun"/>
+      <w:b/>
+      <w:i/>
+      <w:iCs/>
+      <w:sz w:val="24"/>
+      <w:szCs w:val="28"/>
+      <w:lang w:eastAsia="zh-CN"/>
+    </w:rPr>
+  </w:style>
+  <w:style w:type="paragraph" w:customStyle="1" w:styleId="StyleHeading6Bold">
+    <w:name w:val="Style Heading 6 + Bold"/>
+    <w:basedOn w:val="Heading6"/>
+    <w:link w:val="StyleHeading6BoldChar"/>
+    <w:rsid w:val="00E943A5"/>
+    <w:pPr>
+      <w:tabs>
+        <w:tab w:val="clear" w:pos="1152"/>
+        <w:tab w:val="left" w:pos="567"/>
+      </w:tabs>
+      <w:ind w:left="340" w:firstLine="113"/>
+    </w:pPr>
+    <w:rPr>
+      <w:rFonts w:eastAsia="SimSun"/>
+      <w:i/>
+      <w:iCs/>
+      <w:sz w:val="26"/>
+      <w:lang w:eastAsia="zh-CN"/>
+    </w:rPr>
+  </w:style>
+  <w:style w:type="character" w:customStyle="1" w:styleId="StyleHeading6BoldChar">
+    <w:name w:val="Style Heading 6 + Bold Char"/>
+    <w:link w:val="StyleHeading6Bold"/>
+    <w:rsid w:val="00E943A5"/>
+    <w:rPr>
+      <w:rFonts w:eastAsia="SimSun"/>
+      <w:b/>
+      <w:bCs/>
+      <w:i/>
+      <w:iCs/>
+      <w:sz w:val="26"/>
+      <w:szCs w:val="22"/>
+      <w:lang w:eastAsia="zh-CN"/>
+    </w:rPr>
+  </w:style>
+  <w:style w:type="paragraph" w:styleId="BalloonText">
+    <w:name w:val="Balloon Text"/>
+    <w:basedOn w:val="Normal"/>
+    <w:link w:val="BalloonTextChar"/>
+    <w:uiPriority w:val="99"/>
+    <w:rsid w:val="00E943A5"/>
+    <w:pPr>
+      <w:spacing w:before="0"/>
+      <w:ind w:left="113" w:firstLine="567"/>
+    </w:pPr>
+    <w:rPr>
+      <w:rFonts w:ascii="Tahoma" w:eastAsia="SimSun" w:hAnsi="Tahoma" w:cs="Tahoma"/>
+      <w:sz w:val="16"/>
+      <w:szCs w:val="16"/>
+      <w:lang w:eastAsia="zh-CN"/>
+    </w:rPr>
+  </w:style>
+  <w:style w:type="character" w:customStyle="1" w:styleId="BalloonTextChar">
+    <w:name w:val="Balloon Text Char"/>
+    <w:link w:val="BalloonText"/>
+    <w:uiPriority w:val="99"/>
+    <w:rsid w:val="00E943A5"/>
+    <w:rPr>
+      <w:rFonts w:ascii="Tahoma" w:eastAsia="SimSun" w:hAnsi="Tahoma" w:cs="Tahoma"/>
+      <w:sz w:val="16"/>
+      <w:szCs w:val="16"/>
+      <w:lang w:val="en-US" w:eastAsia="zh-CN" w:bidi="ar-SA"/>
+    </w:rPr>
+  </w:style>
+  <w:style w:type="paragraph" w:styleId="Revision">
+    <w:name w:val="Revision"/>
+    <w:hidden/>
+    <w:uiPriority w:val="99"/>
+    <w:semiHidden/>
+    <w:rsid w:val="00E943A5"/>
+    <w:pPr>
+      <w:spacing w:before="180" w:after="120"/>
+      <w:ind w:left="397" w:hanging="113"/>
+      <w:jc w:val="both"/>
+    </w:pPr>
+    <w:rPr>
+      <w:rFonts w:eastAsia="SimSun"/>
+      <w:sz w:val="26"/>
+      <w:szCs w:val="24"/>
+      <w:lang w:eastAsia="zh-CN"/>
+    </w:rPr>
+  </w:style>
+  <w:style w:type="character" w:customStyle="1" w:styleId="Code">
+    <w:name w:val="Code"/>
+    <w:rsid w:val="00E943A5"/>
+    <w:rPr>
+      <w:rFonts w:ascii="Courier New" w:hAnsi="Courier New"/>
+      <w:sz w:val="22"/>
+    </w:rPr>
+  </w:style>
+  <w:style w:type="paragraph" w:customStyle="1" w:styleId="Picture">
+    <w:name w:val="Picture"/>
+    <w:rsid w:val="00E943A5"/>
+    <w:pPr>
+      <w:spacing w:before="120" w:after="240"/>
+      <w:ind w:left="397" w:hanging="113"/>
+      <w:jc w:val="center"/>
+    </w:pPr>
+    <w:rPr>
+      <w:rFonts w:cs="Courier New"/>
+      <w:b/>
+      <w:i/>
+      <w:sz w:val="26"/>
+    </w:rPr>
+  </w:style>
+  <w:style w:type="paragraph" w:customStyle="1" w:styleId="Example1">
+    <w:name w:val="Example 1"/>
+    <w:basedOn w:val="Normal"/>
+    <w:rsid w:val="00E943A5"/>
+    <w:pPr>
+      <w:spacing w:before="60"/>
+      <w:ind w:left="644" w:firstLine="567"/>
+    </w:pPr>
+    <w:rPr>
+      <w:rFonts w:ascii="Courier New" w:hAnsi="Courier New"/>
+      <w:sz w:val="22"/>
+      <w:szCs w:val="20"/>
+      <w:lang w:eastAsia="zh-CN"/>
+    </w:rPr>
+  </w:style>
+  <w:style w:type="paragraph" w:customStyle="1" w:styleId="Intable">
+    <w:name w:val="In table"/>
+    <w:basedOn w:val="Normal"/>
+    <w:rsid w:val="00E943A5"/>
+    <w:pPr>
+      <w:spacing w:before="60"/>
+      <w:ind w:left="113" w:firstLine="0"/>
+      <w:jc w:val="center"/>
+    </w:pPr>
+    <w:rPr>
+      <w:sz w:val="24"/>
+      <w:szCs w:val="20"/>
+      <w:lang w:eastAsia="zh-CN"/>
+    </w:rPr>
+  </w:style>
+  <w:style w:type="paragraph" w:customStyle="1" w:styleId="TableofIndex">
+    <w:name w:val="Table of Index"/>
+    <w:basedOn w:val="Normal"/>
+    <w:rsid w:val="00E943A5"/>
+    <w:pPr>
+      <w:spacing w:before="60"/>
+      <w:ind w:left="113" w:firstLine="567"/>
+      <w:jc w:val="center"/>
+    </w:pPr>
+    <w:rPr>
+      <w:b/>
+      <w:bCs/>
+      <w:sz w:val="28"/>
+      <w:szCs w:val="20"/>
+      <w:lang w:eastAsia="zh-CN"/>
+    </w:rPr>
+  </w:style>
+  <w:style w:type="paragraph" w:customStyle="1" w:styleId="Example2">
+    <w:name w:val="Example 2"/>
+    <w:basedOn w:val="Normal"/>
+    <w:rsid w:val="00E943A5"/>
+    <w:pPr>
+      <w:spacing w:before="60"/>
+      <w:ind w:left="1080" w:firstLine="0"/>
+    </w:pPr>
+    <w:rPr>
+      <w:sz w:val="36"/>
+      <w:szCs w:val="20"/>
+      <w:lang w:eastAsia="zh-CN"/>
+    </w:rPr>
+  </w:style>
+  <w:style w:type="paragraph" w:customStyle="1" w:styleId="Example5">
+    <w:name w:val="Example 5"/>
+    <w:basedOn w:val="Normal"/>
+    <w:rsid w:val="00E943A5"/>
+    <w:pPr>
+      <w:spacing w:before="60"/>
+      <w:ind w:left="1260"/>
+    </w:pPr>
+    <w:rPr>
+      <w:i/>
+      <w:iCs/>
+      <w:szCs w:val="20"/>
+      <w:lang w:eastAsia="zh-CN"/>
+    </w:rPr>
+  </w:style>
+  <w:style w:type="paragraph" w:customStyle="1" w:styleId="Example6">
+    <w:name w:val="Example 6"/>
+    <w:basedOn w:val="Normal"/>
+    <w:rsid w:val="00E943A5"/>
+    <w:pPr>
+      <w:spacing w:before="60"/>
+      <w:ind w:left="1980" w:firstLine="0"/>
+    </w:pPr>
+    <w:rPr>
+      <w:szCs w:val="20"/>
+      <w:u w:val="single"/>
+      <w:lang w:eastAsia="zh-CN"/>
+    </w:rPr>
+  </w:style>
+  <w:style w:type="numbering" w:customStyle="1" w:styleId="Numbered1">
+    <w:name w:val="Numbered 1"/>
+    <w:basedOn w:val="NoList"/>
+    <w:rsid w:val="00E943A5"/>
+    <w:pPr>
+      <w:numPr>
+        <w:numId w:val="8"/>
+      </w:numPr>
+    </w:pPr>
+  </w:style>
+  <w:style w:type="numbering" w:customStyle="1" w:styleId="Numbered2">
+    <w:name w:val="Numbered 2"/>
+    <w:basedOn w:val="NoList"/>
+    <w:rsid w:val="00E943A5"/>
+    <w:pPr>
+      <w:numPr>
+        <w:numId w:val="9"/>
+      </w:numPr>
+    </w:pPr>
+  </w:style>
+  <w:style w:type="paragraph" w:customStyle="1" w:styleId="Examplebody">
+    <w:name w:val="Example body"/>
+    <w:basedOn w:val="Normal"/>
+    <w:qFormat/>
+    <w:rsid w:val="00E943A5"/>
+    <w:pPr>
+      <w:spacing w:before="60"/>
+      <w:ind w:left="567" w:firstLine="567"/>
+    </w:pPr>
+    <w:rPr>
+      <w:rFonts w:eastAsia="SimSun"/>
+      <w:szCs w:val="24"/>
+      <w:lang w:eastAsia="zh-CN"/>
+    </w:rPr>
+  </w:style>
+  <w:style w:type="paragraph" w:customStyle="1" w:styleId="StyleExamplebodyBold">
+    <w:name w:val="Style Example body + Bold"/>
+    <w:basedOn w:val="Examplebody"/>
+    <w:rsid w:val="00E943A5"/>
+    <w:rPr>
+      <w:b/>
+      <w:bCs/>
+    </w:rPr>
+  </w:style>
+  <w:style w:type="paragraph" w:customStyle="1" w:styleId="Lnh">
+    <w:name w:val="Lệnh"/>
+    <w:basedOn w:val="Normal"/>
+    <w:qFormat/>
+    <w:rsid w:val="00E943A5"/>
+    <w:pPr>
+      <w:spacing w:before="60"/>
+      <w:ind w:left="1361" w:firstLine="0"/>
+      <w:jc w:val="left"/>
+    </w:pPr>
+    <w:rPr>
+      <w:rFonts w:ascii="Courier New" w:eastAsia="SimSun" w:hAnsi="Courier New"/>
+      <w:sz w:val="24"/>
+      <w:szCs w:val="24"/>
+      <w:lang w:eastAsia="zh-CN"/>
+    </w:rPr>
+  </w:style>
+  <w:style w:type="paragraph" w:customStyle="1" w:styleId="Ghich">
+    <w:name w:val="Ghi chú"/>
+    <w:basedOn w:val="Normal"/>
+    <w:qFormat/>
+    <w:rsid w:val="00E943A5"/>
+    <w:pPr>
+      <w:pBdr>
+        <w:top w:val="single" w:sz="4" w:space="4" w:color="auto"/>
+        <w:left w:val="single" w:sz="4" w:space="4" w:color="auto"/>
+        <w:bottom w:val="single" w:sz="4" w:space="4" w:color="auto"/>
+        <w:right w:val="single" w:sz="4" w:space="4" w:color="auto"/>
+      </w:pBdr>
+      <w:spacing w:before="60"/>
+      <w:ind w:left="340" w:firstLine="0"/>
+    </w:pPr>
+    <w:rPr>
+      <w:rFonts w:ascii="Arial" w:eastAsia="SimSun" w:hAnsi="Arial"/>
+      <w:i/>
+      <w:sz w:val="24"/>
+      <w:szCs w:val="24"/>
+      <w:lang w:eastAsia="zh-CN"/>
+    </w:rPr>
+  </w:style>
+  <w:style w:type="paragraph" w:customStyle="1" w:styleId="Hnhnh">
+    <w:name w:val="Hình ảnh"/>
+    <w:basedOn w:val="Normal"/>
+    <w:qFormat/>
+    <w:rsid w:val="00E943A5"/>
+    <w:pPr>
+      <w:spacing w:before="240" w:after="240"/>
+      <w:ind w:left="113" w:firstLine="0"/>
+      <w:jc w:val="center"/>
+    </w:pPr>
+    <w:rPr>
+      <w:rFonts w:eastAsia="SimSun"/>
+      <w:b/>
+      <w:i/>
+      <w:noProof/>
+      <w:szCs w:val="24"/>
+      <w:lang w:val="vi-VN" w:eastAsia="vi-VN"/>
+    </w:rPr>
+  </w:style>
+  <w:style w:type="character" w:customStyle="1" w:styleId="BodyTextIndentChar">
+    <w:name w:val="Body Text Indent Char"/>
+    <w:link w:val="BodyTextIndent"/>
+    <w:rsid w:val="00E943A5"/>
+    <w:rPr>
+      <w:sz w:val="24"/>
+      <w:szCs w:val="24"/>
+      <w:lang w:val="en-US" w:eastAsia="en-US" w:bidi="ar-SA"/>
+    </w:rPr>
+  </w:style>
+  <w:style w:type="character" w:customStyle="1" w:styleId="BodyTextIndent2Char">
+    <w:name w:val="Body Text Indent 2 Char"/>
+    <w:link w:val="BodyTextIndent2"/>
+    <w:rsid w:val="00E943A5"/>
+    <w:rPr>
+      <w:sz w:val="26"/>
+      <w:szCs w:val="26"/>
+      <w:lang w:val="en-US" w:eastAsia="en-US" w:bidi="ar-SA"/>
+    </w:rPr>
+  </w:style>
+  <w:style w:type="character" w:customStyle="1" w:styleId="BodyTextIndent3Char">
+    <w:name w:val="Body Text Indent 3 Char"/>
+    <w:link w:val="BodyTextIndent3"/>
+    <w:rsid w:val="00E943A5"/>
+    <w:rPr>
+      <w:sz w:val="16"/>
+      <w:szCs w:val="16"/>
+      <w:lang w:val="en-US" w:eastAsia="en-US" w:bidi="ar-SA"/>
+    </w:rPr>
+  </w:style>
+  <w:style w:type="paragraph" w:customStyle="1" w:styleId="Normal13pt">
+    <w:name w:val="Normal + 13 pt"/>
+    <w:aliases w:val="Justified,Line spacing:  At least 1.3 pt"/>
+    <w:basedOn w:val="Normal"/>
+    <w:rsid w:val="00E943A5"/>
+    <w:pPr>
+      <w:spacing w:before="0" w:line="26" w:lineRule="atLeast"/>
+      <w:ind w:left="340" w:firstLine="0"/>
+    </w:pPr>
+  </w:style>
+  <w:style w:type="character" w:customStyle="1" w:styleId="BodyTextChar">
+    <w:name w:val="Body Text Char"/>
+    <w:link w:val="BodyText"/>
+    <w:uiPriority w:val="99"/>
+    <w:rsid w:val="00E943A5"/>
+    <w:rPr>
+      <w:szCs w:val="24"/>
+      <w:lang w:val="en-GB" w:eastAsia="en-GB" w:bidi="ar-SA"/>
+    </w:rPr>
+  </w:style>
+  <w:style w:type="character" w:customStyle="1" w:styleId="BodyText2Char">
+    <w:name w:val="Body Text 2 Char"/>
+    <w:link w:val="BodyText2"/>
+    <w:rsid w:val="00E943A5"/>
+    <w:rPr>
+      <w:sz w:val="18"/>
+      <w:szCs w:val="24"/>
+      <w:lang w:val="en-US" w:eastAsia="en-GB" w:bidi="ar-SA"/>
+    </w:rPr>
+  </w:style>
+  <w:style w:type="paragraph" w:styleId="BodyText3">
+    <w:name w:val="Body Text 3"/>
+    <w:basedOn w:val="Normal"/>
+    <w:link w:val="BodyText3Char"/>
+    <w:rsid w:val="00E943A5"/>
+    <w:pPr>
+      <w:spacing w:before="0" w:after="120"/>
+      <w:ind w:left="340" w:firstLine="0"/>
+      <w:jc w:val="left"/>
+    </w:pPr>
+    <w:rPr>
+      <w:sz w:val="16"/>
+      <w:szCs w:val="16"/>
+    </w:rPr>
+  </w:style>
+  <w:style w:type="character" w:customStyle="1" w:styleId="BodyText3Char">
+    <w:name w:val="Body Text 3 Char"/>
+    <w:link w:val="BodyText3"/>
+    <w:rsid w:val="00E943A5"/>
+    <w:rPr>
+      <w:sz w:val="16"/>
+      <w:szCs w:val="16"/>
+      <w:lang w:val="en-US" w:eastAsia="en-US" w:bidi="ar-SA"/>
+    </w:rPr>
+  </w:style>
+  <w:style w:type="paragraph" w:styleId="ListParagraph">
+    <w:name w:val="List Paragraph"/>
+    <w:basedOn w:val="Normal"/>
+    <w:uiPriority w:val="34"/>
+    <w:qFormat/>
+    <w:rsid w:val="00E943A5"/>
+    <w:pPr>
+      <w:spacing w:before="60"/>
+      <w:ind w:left="720" w:firstLine="340"/>
+      <w:contextualSpacing/>
+    </w:pPr>
+    <w:rPr>
+      <w:rFonts w:eastAsia="SimSun"/>
+      <w:szCs w:val="24"/>
+      <w:lang w:eastAsia="zh-CN"/>
+    </w:rPr>
+  </w:style>
+  <w:style w:type="paragraph" w:customStyle="1" w:styleId="Mctiu">
+    <w:name w:val="Mục tiêu"/>
+    <w:basedOn w:val="List"/>
+    <w:rsid w:val="00E943A5"/>
+    <w:pPr>
+      <w:spacing w:before="120" w:after="120"/>
+      <w:ind w:left="357" w:hanging="357"/>
+    </w:pPr>
+    <w:rPr>
+      <w:rFonts w:ascii="Arial" w:hAnsi="Arial"/>
+      <w:b/>
+      <w:i/>
+    </w:rPr>
+  </w:style>
+  <w:style w:type="paragraph" w:customStyle="1" w:styleId="Mctiuitem">
+    <w:name w:val="Mục tiêu_item"/>
+    <w:basedOn w:val="ListBullet"/>
+    <w:rsid w:val="00E943A5"/>
+    <w:pPr>
+      <w:numPr>
+        <w:numId w:val="0"/>
+      </w:numPr>
+      <w:tabs>
+        <w:tab w:val="num" w:pos="1152"/>
+      </w:tabs>
+      <w:ind w:left="680" w:hanging="340"/>
+      <w:jc w:val="both"/>
+    </w:pPr>
+    <w:rPr>
+      <w:rFonts w:ascii="Arial" w:hAnsi="Arial"/>
+    </w:rPr>
+  </w:style>
+  <w:style w:type="paragraph" w:styleId="List">
+    <w:name w:val="List"/>
+    <w:basedOn w:val="Normal"/>
+    <w:rsid w:val="00E943A5"/>
+    <w:pPr>
+      <w:spacing w:before="60"/>
+      <w:ind w:left="360" w:hanging="360"/>
+    </w:pPr>
+    <w:rPr>
+      <w:rFonts w:eastAsia="SimSun"/>
+      <w:szCs w:val="24"/>
+      <w:lang w:eastAsia="zh-CN"/>
+    </w:rPr>
+  </w:style>
+  <w:style w:type="paragraph" w:customStyle="1" w:styleId="Cphplnh">
+    <w:name w:val="Cú pháp lệnh"/>
+    <w:basedOn w:val="Normal"/>
+    <w:qFormat/>
+    <w:rsid w:val="00E943A5"/>
+    <w:pPr>
+      <w:pBdr>
+        <w:left w:val="double" w:sz="4" w:space="4" w:color="auto"/>
+      </w:pBdr>
+      <w:spacing w:after="120"/>
+      <w:ind w:left="1728" w:firstLine="0"/>
+    </w:pPr>
+    <w:rPr>
+      <w:rFonts w:ascii="Courier New" w:eastAsia="SimSun" w:hAnsi="Courier New"/>
+      <w:i/>
+      <w:sz w:val="24"/>
+      <w:szCs w:val="24"/>
+      <w:lang w:val="vi-VN" w:eastAsia="zh-CN"/>
+    </w:rPr>
+  </w:style>
+  <w:style w:type="paragraph" w:customStyle="1" w:styleId="Giithchlnh">
+    <w:name w:val="Giải thích lệnh"/>
+    <w:basedOn w:val="Normal"/>
+    <w:qFormat/>
+    <w:rsid w:val="00E943A5"/>
+    <w:pPr>
+      <w:spacing w:before="60"/>
+      <w:ind w:left="720" w:firstLine="346"/>
+    </w:pPr>
+    <w:rPr>
+      <w:rFonts w:eastAsia="SimSun"/>
+      <w:szCs w:val="24"/>
+      <w:lang w:val="vi-VN" w:eastAsia="zh-CN"/>
+    </w:rPr>
+  </w:style>
+  <w:style w:type="paragraph" w:customStyle="1" w:styleId="Cphplnh-VD">
+    <w:name w:val="Cú pháp lệnh - VD"/>
+    <w:basedOn w:val="Lnh"/>
+    <w:qFormat/>
+    <w:rsid w:val="00E943A5"/>
+    <w:pPr>
+      <w:pBdr>
+        <w:left w:val="dashed" w:sz="4" w:space="4" w:color="auto"/>
+      </w:pBdr>
+      <w:ind w:left="1814"/>
+    </w:pPr>
+    <w:rPr>
+      <w:lang w:val="vi-VN"/>
+    </w:rPr>
+  </w:style>
+  <w:style w:type="paragraph" w:styleId="TOCHeading">
+    <w:name w:val="TOC Heading"/>
+    <w:basedOn w:val="Heading1"/>
+    <w:next w:val="Normal"/>
+    <w:qFormat/>
+    <w:rsid w:val="00E943A5"/>
+    <w:pPr>
+      <w:keepLines/>
+      <w:numPr>
+        <w:numId w:val="0"/>
+      </w:numPr>
+      <w:tabs>
+        <w:tab w:val="center" w:pos="4536"/>
+      </w:tabs>
+      <w:spacing w:before="480" w:after="0" w:line="276" w:lineRule="auto"/>
+      <w:jc w:val="left"/>
+      <w:outlineLvl w:val="9"/>
+    </w:pPr>
+    <w:rPr>
+      <w:rFonts w:cs="Times New Roman"/>
+      <w:color w:val="365F91"/>
+      <w:kern w:val="0"/>
+      <w:szCs w:val="28"/>
+    </w:rPr>
+  </w:style>
+  <w:style w:type="character" w:styleId="PlaceholderText">
+    <w:name w:val="Placeholder Text"/>
+    <w:semiHidden/>
+    <w:rsid w:val="00E943A5"/>
+    <w:rPr>
+      <w:color w:val="808080"/>
+    </w:rPr>
+  </w:style>
+  <w:style w:type="character" w:customStyle="1" w:styleId="StyleBold">
+    <w:name w:val="Style Bold"/>
+    <w:rsid w:val="009466F6"/>
+    <w:rPr>
+      <w:b/>
+      <w:bCs/>
+    </w:rPr>
+  </w:style>
+  <w:style w:type="paragraph" w:customStyle="1" w:styleId="StyleHeading4JustifiedLinespacingMultiple12li">
+    <w:name w:val="Style Heading 4 + Justified Line spacing:  Multiple 12 li"/>
+    <w:basedOn w:val="Heading4"/>
+    <w:rsid w:val="006F3392"/>
+    <w:pPr>
+      <w:numPr>
+        <w:ilvl w:val="0"/>
+        <w:numId w:val="0"/>
+      </w:numPr>
+      <w:tabs>
+        <w:tab w:val="num" w:pos="797"/>
+        <w:tab w:val="num" w:pos="3200"/>
+      </w:tabs>
+      <w:spacing w:before="240"/>
+      <w:ind w:left="1080"/>
+    </w:pPr>
+    <w:rPr>
+      <w:szCs w:val="20"/>
+    </w:rPr>
+  </w:style>
+  <w:style w:type="paragraph" w:customStyle="1" w:styleId="StyleStyleHeading4JustifiedLinespacingMultiple12liL">
+    <w:name w:val="Style Style Heading 4 + Justified Line spacing:  Multiple 12 li + L..."/>
+    <w:basedOn w:val="StyleHeading4JustifiedLinespacingMultiple12li"/>
+    <w:rsid w:val="006F3392"/>
+    <w:pPr>
+      <w:ind w:left="0"/>
+    </w:pPr>
+  </w:style>
+  <w:style w:type="paragraph" w:customStyle="1" w:styleId="Style1">
+    <w:name w:val="Style1"/>
+    <w:basedOn w:val="Nomal-"/>
+    <w:rsid w:val="002D4298"/>
+    <w:pPr>
+      <w:numPr>
+        <w:ilvl w:val="1"/>
+      </w:numPr>
+    </w:pPr>
+  </w:style>
+  <w:style w:type="paragraph" w:customStyle="1" w:styleId="Style2">
+    <w:name w:val="Style2"/>
+    <w:basedOn w:val="Normal"/>
+    <w:rsid w:val="002D4298"/>
+    <w:pPr>
+      <w:numPr>
+        <w:ilvl w:val="2"/>
+        <w:numId w:val="4"/>
+      </w:numPr>
+      <w:tabs>
+        <w:tab w:val="clear" w:pos="2885"/>
+        <w:tab w:val="num" w:pos="1430"/>
+      </w:tabs>
+      <w:spacing w:before="60"/>
+      <w:ind w:left="1430" w:hanging="260"/>
+    </w:pPr>
+  </w:style>
+  <w:style w:type="paragraph" w:customStyle="1" w:styleId="Style3">
+    <w:name w:val="Style3"/>
+    <w:basedOn w:val="Style2"/>
+    <w:rsid w:val="002D4298"/>
+    <w:pPr>
+      <w:numPr>
+        <w:ilvl w:val="3"/>
+      </w:numPr>
+      <w:tabs>
+        <w:tab w:val="clear" w:pos="3605"/>
+        <w:tab w:val="num" w:pos="1690"/>
+      </w:tabs>
+      <w:ind w:left="1690" w:hanging="260"/>
+    </w:pPr>
+  </w:style>
+  <w:style w:type="paragraph" w:customStyle="1" w:styleId="Style4">
+    <w:name w:val="Style4"/>
+    <w:basedOn w:val="Normal"/>
+    <w:link w:val="Style4Char"/>
+    <w:autoRedefine/>
+    <w:rsid w:val="00FA0B97"/>
+    <w:pPr>
+      <w:numPr>
+        <w:numId w:val="6"/>
+      </w:numPr>
+      <w:tabs>
+        <w:tab w:val="clear" w:pos="1077"/>
+        <w:tab w:val="num" w:pos="520"/>
+      </w:tabs>
+      <w:ind w:hanging="947"/>
+    </w:pPr>
+    <w:rPr>
+      <w:b/>
+    </w:rPr>
+  </w:style>
+  <w:style w:type="character" w:customStyle="1" w:styleId="Style4Char">
+    <w:name w:val="Style4 Char"/>
+    <w:link w:val="Style4"/>
+    <w:rsid w:val="00A14818"/>
+    <w:rPr>
+      <w:b/>
+      <w:sz w:val="26"/>
+      <w:szCs w:val="26"/>
+    </w:rPr>
+  </w:style>
+  <w:style w:type="paragraph" w:customStyle="1" w:styleId="StyleHeading213ptJustifiedLinespacingMultiple11li">
+    <w:name w:val="Style Heading 2 + 13 pt Justified Line spacing:  Multiple 1.1 li"/>
+    <w:basedOn w:val="Heading2"/>
+    <w:rsid w:val="00853638"/>
+    <w:pPr>
+      <w:numPr>
+        <w:numId w:val="11"/>
+      </w:numPr>
+      <w:spacing w:line="264" w:lineRule="auto"/>
+    </w:pPr>
+    <w:rPr>
+      <w:rFonts w:cs="Times New Roman"/>
+      <w:i/>
+      <w:szCs w:val="20"/>
+    </w:rPr>
+  </w:style>
+  <w:style w:type="paragraph" w:customStyle="1" w:styleId="StyleHeading1LinespacingMultiple11li">
+    <w:name w:val="Style Heading 1 + Line spacing:  Multiple 1.1 li"/>
+    <w:basedOn w:val="Heading1"/>
+    <w:rsid w:val="00C40109"/>
+    <w:pPr>
+      <w:numPr>
+        <w:numId w:val="12"/>
+      </w:numPr>
+      <w:spacing w:after="60" w:line="264" w:lineRule="auto"/>
+      <w:jc w:val="left"/>
+    </w:pPr>
+    <w:rPr>
+      <w:rFonts w:cs="Times New Roman"/>
+      <w:sz w:val="32"/>
+      <w:szCs w:val="20"/>
+    </w:rPr>
+  </w:style>
+  <w:style w:type="table" w:styleId="TableClassic1">
+    <w:name w:val="Table Classic 1"/>
+    <w:basedOn w:val="TableNormal"/>
+    <w:rsid w:val="00810DEC"/>
+    <w:pPr>
+      <w:spacing w:before="120" w:line="288" w:lineRule="auto"/>
+      <w:ind w:firstLine="357"/>
+      <w:jc w:val="both"/>
+    </w:pPr>
+    <w:tblPr>
+      <w:tblInd w:w="0" w:type="dxa"/>
+      <w:tblBorders>
+        <w:top w:val="single" w:sz="12" w:space="0" w:color="000000"/>
+        <w:bottom w:val="single" w:sz="12" w:space="0" w:color="000000"/>
+      </w:tblBorders>
+      <w:tblCellMar>
+        <w:top w:w="0" w:type="dxa"/>
+        <w:left w:w="108" w:type="dxa"/>
+        <w:bottom w:w="0" w:type="dxa"/>
+        <w:right w:w="108" w:type="dxa"/>
+      </w:tblCellMar>
+    </w:tblPr>
+    <w:tcPr>
+      <w:shd w:val="clear" w:color="auto" w:fill="auto"/>
+    </w:tcPr>
+    <w:tblStylePr w:type="firstRow">
+      <w:rPr>
+        <w:i/>
+        <w:iCs/>
+      </w:rPr>
+      <w:tblPr/>
+      <w:tcPr>
+        <w:tcBorders>
+          <w:bottom w:val="single" w:sz="6" w:space="0" w:color="000000"/>
+          <w:tl2br w:val="none" w:sz="0" w:space="0" w:color="auto"/>
+          <w:tr2bl w:val="none" w:sz="0" w:space="0" w:color="auto"/>
+        </w:tcBorders>
+      </w:tcPr>
+    </w:tblStylePr>
+    <w:tblStylePr w:type="lastRow">
+      <w:rPr>
+        <w:color w:val="auto"/>
+      </w:rPr>
+      <w:tblPr/>
+      <w:tcPr>
+        <w:tcBorders>
+          <w:top w:val="single" w:sz="6" w:space="0" w:color="000000"/>
+          <w:tl2br w:val="none" w:sz="0" w:space="0" w:color="auto"/>
+          <w:tr2bl w:val="none" w:sz="0" w:space="0" w:color="auto"/>
+        </w:tcBorders>
+      </w:tcPr>
+    </w:tblStylePr>
+    <w:tblStylePr w:type="firstCol">
+      <w:tblPr/>
+      <w:tcPr>
+        <w:tcBorders>
+          <w:right w:val="single" w:sz="6" w:space="0" w:color="000000"/>
+          <w:tl2br w:val="none" w:sz="0" w:space="0" w:color="auto"/>
+          <w:tr2bl w:val="none" w:sz="0" w:space="0" w:color="auto"/>
+        </w:tcBorders>
+      </w:tcPr>
+    </w:tblStylePr>
+    <w:tblStylePr w:type="neCell">
+      <w:rPr>
+        <w:b/>
+        <w:bCs/>
+        <w:i w:val="0"/>
+        <w:iCs w:val="0"/>
+      </w:rPr>
+      <w:tblPr/>
+      <w:tcPr>
+        <w:tcBorders>
+          <w:tl2br w:val="none" w:sz="0" w:space="0" w:color="auto"/>
+          <w:tr2bl w:val="none" w:sz="0" w:space="0" w:color="auto"/>
+        </w:tcBorders>
+      </w:tcPr>
+    </w:tblStylePr>
+    <w:tblStylePr w:type="swCell">
+      <w:rPr>
+        <w:b/>
+        <w:bCs/>
+      </w:rPr>
+      <w:tblPr/>
+      <w:tcPr>
+        <w:tcBorders>
+          <w:tl2br w:val="none" w:sz="0" w:space="0" w:color="auto"/>
+          <w:tr2bl w:val="none" w:sz="0" w:space="0" w:color="auto"/>
+        </w:tcBorders>
+      </w:tcPr>
+    </w:tblStylePr>
+  </w:style>
+  <w:style w:type="table" w:styleId="LightShading-Accent5">
+    <w:name w:val="Light Shading Accent 5"/>
+    <w:basedOn w:val="TableNormal"/>
+    <w:uiPriority w:val="60"/>
+    <w:rsid w:val="00810DEC"/>
+    <w:rPr>
+      <w:color w:val="31849B"/>
+    </w:rPr>
+    <w:tblPr>
+      <w:tblStyleRowBandSize w:val="1"/>
+      <w:tblStyleColBandSize w:val="1"/>
+      <w:tblInd w:w="0" w:type="dxa"/>
+      <w:tblBorders>
+        <w:top w:val="single" w:sz="8" w:space="0" w:color="4BACC6"/>
+        <w:bottom w:val="single" w:sz="8" w:space="0" w:color="4BACC6"/>
+      </w:tblBorders>
+      <w:tblCellMar>
+        <w:top w:w="0" w:type="dxa"/>
+        <w:left w:w="108" w:type="dxa"/>
+        <w:bottom w:w="0" w:type="dxa"/>
+        <w:right w:w="108" w:type="dxa"/>
+      </w:tblCellMar>
+    </w:tblPr>
+    <w:tblStylePr w:type="firstRow">
+      <w:pPr>
+        <w:spacing w:before="0" w:after="0" w:line="240" w:lineRule="auto"/>
+      </w:pPr>
+      <w:rPr>
+        <w:b/>
+        <w:bCs/>
+      </w:rPr>
+      <w:tblPr/>
+      <w:tcPr>
+        <w:tcBorders>
+          <w:top w:val="single" w:sz="8" w:space="0" w:color="4BACC6"/>
+          <w:left w:val="nil"/>
+          <w:bottom w:val="single" w:sz="8" w:space="0" w:color="4BACC6"/>
+          <w:right w:val="nil"/>
+          <w:insideH w:val="nil"/>
+          <w:insideV w:val="nil"/>
+        </w:tcBorders>
+      </w:tcPr>
+    </w:tblStylePr>
+    <w:tblStylePr w:type="lastRow">
+      <w:pPr>
+        <w:spacing w:before="0" w:after="0" w:line="240" w:lineRule="auto"/>
+      </w:pPr>
+      <w:rPr>
+        <w:b/>
+        <w:bCs/>
+      </w:rPr>
+      <w:tblPr/>
+      <w:tcPr>
+        <w:tcBorders>
+          <w:top w:val="single" w:sz="8" w:space="0" w:color="4BACC6"/>
+          <w:left w:val="nil"/>
+          <w:bottom w:val="single" w:sz="8" w:space="0" w:color="4BACC6"/>
+          <w:right w:val="nil"/>
+          <w:insideH w:val="nil"/>
+          <w:insideV w:val="nil"/>
+        </w:tcBorders>
+      </w:tcPr>
+    </w:tblStylePr>
+    <w:tblStylePr w:type="firstCol">
+      <w:rPr>
+        <w:b/>
+        <w:bCs/>
+      </w:rPr>
+    </w:tblStylePr>
+    <w:tblStylePr w:type="lastCol">
+      <w:rPr>
+        <w:b/>
+        <w:bCs/>
+      </w:rPr>
+    </w:tblStylePr>
+    <w:tblStylePr w:type="band1Vert">
+      <w:tblPr/>
+      <w:tcPr>
+        <w:tcBorders>
+          <w:left w:val="nil"/>
+          <w:right w:val="nil"/>
+          <w:insideH w:val="nil"/>
+          <w:insideV w:val="nil"/>
+        </w:tcBorders>
+        <w:shd w:val="clear" w:color="auto" w:fill="D2EAF1"/>
+      </w:tcPr>
+    </w:tblStylePr>
+    <w:tblStylePr w:type="band1Horz">
+      <w:tblPr/>
+      <w:tcPr>
+        <w:tcBorders>
+          <w:left w:val="nil"/>
+          <w:right w:val="nil"/>
+          <w:insideH w:val="nil"/>
+          <w:insideV w:val="nil"/>
+        </w:tcBorders>
+        <w:shd w:val="clear" w:color="auto" w:fill="D2EAF1"/>
+      </w:tcPr>
+    </w:tblStylePr>
+  </w:style>
+  <w:style w:type="character" w:customStyle="1" w:styleId="apple-style-span">
+    <w:name w:val="apple-style-span"/>
+    <w:rsid w:val="00E52551"/>
+  </w:style>
+  <w:style w:type="character" w:customStyle="1" w:styleId="hps">
+    <w:name w:val="hps"/>
+    <w:uiPriority w:val="99"/>
+    <w:rsid w:val="00A31F81"/>
+    <w:rPr>
+      <w:rFonts w:ascii="Times New Roman" w:hAnsi="Times New Roman"/>
+      <w:sz w:val="24"/>
+    </w:rPr>
+  </w:style>
+  <w:style w:type="character" w:customStyle="1" w:styleId="WW8Num1z0">
+    <w:name w:val="WW8Num1z0"/>
+    <w:rsid w:val="00A46F5E"/>
+    <w:rPr>
+      <w:rFonts w:cs="Times New Roman"/>
+    </w:rPr>
+  </w:style>
+  <w:style w:type="character" w:customStyle="1" w:styleId="DefaultParagraphFont1">
+    <w:name w:val="Default Paragraph Font1"/>
+    <w:rsid w:val="00A46F5E"/>
+  </w:style>
+  <w:style w:type="paragraph" w:customStyle="1" w:styleId="Heading">
+    <w:name w:val="Heading"/>
+    <w:basedOn w:val="Normal"/>
+    <w:next w:val="BodyText"/>
+    <w:rsid w:val="00A46F5E"/>
+    <w:pPr>
+      <w:keepNext/>
+      <w:suppressAutoHyphens/>
+      <w:spacing w:before="240" w:after="120" w:line="240" w:lineRule="auto"/>
+      <w:ind w:firstLine="0"/>
+      <w:jc w:val="left"/>
+    </w:pPr>
+    <w:rPr>
+      <w:rFonts w:ascii="Arial" w:eastAsia="Microsoft YaHei" w:hAnsi="Arial" w:cs="Mangal"/>
+      <w:sz w:val="28"/>
+      <w:szCs w:val="28"/>
+      <w:lang w:eastAsia="ar-SA"/>
+    </w:rPr>
+  </w:style>
+  <w:style w:type="paragraph" w:customStyle="1" w:styleId="Index">
+    <w:name w:val="Index"/>
+    <w:basedOn w:val="Normal"/>
+    <w:rsid w:val="00A46F5E"/>
+    <w:pPr>
+      <w:suppressLineNumbers/>
+      <w:suppressAutoHyphens/>
+      <w:spacing w:before="0" w:line="240" w:lineRule="auto"/>
+      <w:ind w:firstLine="0"/>
+      <w:jc w:val="left"/>
+    </w:pPr>
+    <w:rPr>
+      <w:rFonts w:eastAsia="Batang" w:cs="Mangal"/>
+      <w:sz w:val="24"/>
+      <w:szCs w:val="24"/>
+      <w:lang w:eastAsia="ar-SA"/>
+    </w:rPr>
+  </w:style>
+  <w:style w:type="paragraph" w:customStyle="1" w:styleId="Framecontents">
+    <w:name w:val="Frame contents"/>
+    <w:basedOn w:val="BodyText"/>
+    <w:rsid w:val="00A46F5E"/>
+    <w:pPr>
+      <w:suppressAutoHyphens/>
+      <w:spacing w:after="120" w:line="240" w:lineRule="auto"/>
+    </w:pPr>
+    <w:rPr>
+      <w:rFonts w:eastAsia="Batang"/>
+      <w:sz w:val="24"/>
+      <w:lang w:val="en-US" w:eastAsia="ar-SA"/>
+    </w:rPr>
+  </w:style>
+  <w:style w:type="character" w:customStyle="1" w:styleId="hpsatn">
+    <w:name w:val="hps atn"/>
+    <w:basedOn w:val="DefaultParagraphFont"/>
+    <w:rsid w:val="00A46F5E"/>
+  </w:style>
+  <w:style w:type="character" w:customStyle="1" w:styleId="shorttext">
+    <w:name w:val="short_text"/>
+    <w:basedOn w:val="DefaultParagraphFont"/>
+    <w:rsid w:val="00A46F5E"/>
+  </w:style>
+  <w:style w:type="paragraph" w:customStyle="1" w:styleId="StyleAsianDFKai-SB13ptJustifiedFirstline095cmBef">
+    <w:name w:val="Style (Asian) DFKai-SB 13 pt Justified First line:  0.95 cm Bef..."/>
+    <w:basedOn w:val="Normal"/>
+    <w:rsid w:val="00A46F5E"/>
+    <w:pPr>
+      <w:suppressAutoHyphens/>
+      <w:ind w:firstLine="540"/>
+    </w:pPr>
+    <w:rPr>
+      <w:rFonts w:eastAsia="DFKai-SB"/>
+      <w:szCs w:val="20"/>
+      <w:lang w:eastAsia="ar-SA"/>
+    </w:rPr>
+  </w:style>
+  <w:style w:type="paragraph" w:customStyle="1" w:styleId="style20">
+    <w:name w:val="style2"/>
+    <w:basedOn w:val="Normal"/>
+    <w:rsid w:val="00A46F5E"/>
+    <w:pPr>
+      <w:spacing w:before="100" w:beforeAutospacing="1" w:after="100" w:afterAutospacing="1" w:line="240" w:lineRule="auto"/>
+      <w:ind w:firstLine="0"/>
+      <w:jc w:val="left"/>
+    </w:pPr>
+    <w:rPr>
+      <w:rFonts w:eastAsia="Batang"/>
+      <w:sz w:val="24"/>
+      <w:szCs w:val="24"/>
+      <w:lang w:eastAsia="zh-CN"/>
+    </w:rPr>
+  </w:style>
+  <w:style w:type="character" w:customStyle="1" w:styleId="yshortcuts">
+    <w:name w:val="yshortcuts"/>
+    <w:basedOn w:val="DefaultParagraphFont"/>
+    <w:rsid w:val="00A46F5E"/>
+  </w:style>
+  <w:style w:type="paragraph" w:customStyle="1" w:styleId="yiv254791785msonormal">
+    <w:name w:val="yiv254791785msonormal"/>
+    <w:basedOn w:val="Normal"/>
+    <w:rsid w:val="00A46F5E"/>
+    <w:pPr>
+      <w:spacing w:before="100" w:beforeAutospacing="1" w:after="100" w:afterAutospacing="1" w:line="240" w:lineRule="auto"/>
+      <w:ind w:firstLine="0"/>
+      <w:jc w:val="left"/>
+    </w:pPr>
+    <w:rPr>
+      <w:rFonts w:eastAsia="Batang"/>
+      <w:sz w:val="24"/>
+      <w:szCs w:val="24"/>
+      <w:lang w:eastAsia="zh-CN"/>
+    </w:rPr>
+  </w:style>
+  <w:style w:type="paragraph" w:styleId="TableofFigures">
+    <w:name w:val="table of figures"/>
+    <w:basedOn w:val="Normal"/>
+    <w:next w:val="Normal"/>
+    <w:uiPriority w:val="99"/>
+    <w:rsid w:val="00FB23C8"/>
+    <w:pPr>
+      <w:suppressAutoHyphens/>
+      <w:spacing w:before="0"/>
+      <w:ind w:firstLine="0"/>
+      <w:jc w:val="left"/>
+    </w:pPr>
+    <w:rPr>
+      <w:rFonts w:eastAsia="Batang"/>
+      <w:szCs w:val="24"/>
+      <w:lang w:eastAsia="ar-SA"/>
+    </w:rPr>
+  </w:style>
+  <w:style w:type="character" w:customStyle="1" w:styleId="apple-converted-space">
+    <w:name w:val="apple-converted-space"/>
+    <w:rsid w:val="00A46F5E"/>
+  </w:style>
+  <w:style w:type="character" w:styleId="Strong">
+    <w:name w:val="Strong"/>
+    <w:uiPriority w:val="22"/>
+    <w:qFormat/>
+    <w:rsid w:val="00A46F5E"/>
+    <w:rPr>
+      <w:b/>
+      <w:bCs/>
+    </w:rPr>
+  </w:style>
+  <w:style w:type="character" w:styleId="CommentReference">
+    <w:name w:val="annotation reference"/>
+    <w:rsid w:val="00A46F5E"/>
+    <w:rPr>
+      <w:sz w:val="18"/>
+      <w:szCs w:val="18"/>
+    </w:rPr>
+  </w:style>
+  <w:style w:type="paragraph" w:styleId="CommentText">
+    <w:name w:val="annotation text"/>
+    <w:basedOn w:val="Normal"/>
+    <w:link w:val="CommentTextChar"/>
+    <w:rsid w:val="00A46F5E"/>
+    <w:pPr>
+      <w:suppressAutoHyphens/>
+      <w:spacing w:before="0" w:line="240" w:lineRule="auto"/>
+      <w:ind w:firstLine="0"/>
+      <w:jc w:val="left"/>
+    </w:pPr>
+    <w:rPr>
+      <w:rFonts w:eastAsia="Batang"/>
+      <w:sz w:val="24"/>
+      <w:szCs w:val="24"/>
+      <w:lang w:eastAsia="ar-SA"/>
+    </w:rPr>
+  </w:style>
+  <w:style w:type="character" w:customStyle="1" w:styleId="CommentTextChar">
+    <w:name w:val="Comment Text Char"/>
+    <w:basedOn w:val="DefaultParagraphFont"/>
+    <w:link w:val="CommentText"/>
+    <w:rsid w:val="00A46F5E"/>
+    <w:rPr>
+      <w:rFonts w:eastAsia="Batang"/>
+      <w:sz w:val="24"/>
+      <w:szCs w:val="24"/>
+      <w:lang w:eastAsia="ar-SA"/>
+    </w:rPr>
+  </w:style>
+  <w:style w:type="paragraph" w:styleId="CommentSubject">
+    <w:name w:val="annotation subject"/>
+    <w:basedOn w:val="CommentText"/>
+    <w:next w:val="CommentText"/>
+    <w:link w:val="CommentSubjectChar"/>
+    <w:rsid w:val="00A46F5E"/>
+    <w:rPr>
+      <w:b/>
+      <w:bCs/>
+    </w:rPr>
+  </w:style>
+  <w:style w:type="character" w:customStyle="1" w:styleId="CommentSubjectChar">
+    <w:name w:val="Comment Subject Char"/>
+    <w:basedOn w:val="CommentTextChar"/>
+    <w:link w:val="CommentSubject"/>
+    <w:rsid w:val="00A46F5E"/>
+    <w:rPr>
+      <w:rFonts w:eastAsia="Batang"/>
+      <w:b/>
+      <w:bCs/>
+      <w:sz w:val="24"/>
+      <w:szCs w:val="24"/>
+      <w:lang w:eastAsia="ar-SA"/>
+    </w:rPr>
+  </w:style>
+  <w:style w:type="paragraph" w:styleId="Date">
+    <w:name w:val="Date"/>
+    <w:basedOn w:val="Normal"/>
+    <w:next w:val="Normal"/>
+    <w:link w:val="DateChar"/>
+    <w:unhideWhenUsed/>
+    <w:rsid w:val="00A46F5E"/>
+    <w:pPr>
+      <w:widowControl w:val="0"/>
+      <w:spacing w:before="0" w:line="240" w:lineRule="auto"/>
+      <w:ind w:firstLine="0"/>
+      <w:jc w:val="right"/>
+    </w:pPr>
+    <w:rPr>
+      <w:rFonts w:ascii="Arial" w:eastAsia="PMingLiU" w:hAnsi="Arial"/>
+      <w:color w:val="000000"/>
+      <w:kern w:val="2"/>
+      <w:sz w:val="32"/>
+      <w:szCs w:val="20"/>
+      <w:lang w:eastAsia="zh-TW"/>
+    </w:rPr>
+  </w:style>
+  <w:style w:type="character" w:customStyle="1" w:styleId="DateChar">
+    <w:name w:val="Date Char"/>
+    <w:basedOn w:val="DefaultParagraphFont"/>
+    <w:link w:val="Date"/>
+    <w:rsid w:val="00A46F5E"/>
+    <w:rPr>
+      <w:rFonts w:ascii="Arial" w:eastAsia="PMingLiU" w:hAnsi="Arial"/>
+      <w:color w:val="000000"/>
+      <w:kern w:val="2"/>
+      <w:sz w:val="32"/>
+      <w:lang w:eastAsia="zh-TW"/>
+    </w:rPr>
+  </w:style>
+  <w:style w:type="character" w:customStyle="1" w:styleId="licensedcontent">
+    <w:name w:val="licensedcontent"/>
+    <w:rsid w:val="00A46F5E"/>
+  </w:style>
+  <w:style w:type="table" w:styleId="TableClassic2">
+    <w:name w:val="Table Classic 2"/>
+    <w:basedOn w:val="TableNormal"/>
+    <w:rsid w:val="00942320"/>
+    <w:pPr>
+      <w:spacing w:before="120" w:line="288" w:lineRule="auto"/>
+      <w:ind w:firstLine="357"/>
+      <w:jc w:val="both"/>
+    </w:pPr>
+    <w:tblPr>
+      <w:tblInd w:w="0" w:type="dxa"/>
+      <w:tblBorders>
+        <w:top w:val="single" w:sz="12" w:space="0" w:color="000000"/>
+        <w:bottom w:val="single" w:sz="12" w:space="0" w:color="000000"/>
+      </w:tblBorders>
+      <w:tblCellMar>
+        <w:top w:w="0" w:type="dxa"/>
+        <w:left w:w="108" w:type="dxa"/>
+        <w:bottom w:w="0" w:type="dxa"/>
+        <w:right w:w="108" w:type="dxa"/>
+      </w:tblCellMar>
+    </w:tblPr>
+    <w:tcPr>
+      <w:shd w:val="clear" w:color="auto" w:fill="auto"/>
+    </w:tcPr>
+    <w:tblStylePr w:type="firstRow">
+      <w:rPr>
+        <w:color w:val="FFFFFF"/>
+      </w:rPr>
+      <w:tblPr/>
+      <w:tcPr>
+        <w:tcBorders>
+          <w:bottom w:val="single" w:sz="6" w:space="0" w:color="000000"/>
+          <w:tl2br w:val="none" w:sz="0" w:space="0" w:color="auto"/>
+          <w:tr2bl w:val="none" w:sz="0" w:space="0" w:color="auto"/>
+        </w:tcBorders>
+        <w:shd w:val="solid" w:color="800080" w:fill="FFFFFF"/>
+      </w:tcPr>
+    </w:tblStylePr>
+    <w:tblStylePr w:type="lastRow">
+      <w:tblPr/>
+      <w:tcPr>
+        <w:tcBorders>
+          <w:top w:val="single" w:sz="6" w:space="0" w:color="000000"/>
+          <w:tl2br w:val="none" w:sz="0" w:space="0" w:color="auto"/>
+          <w:tr2bl w:val="none" w:sz="0" w:space="0" w:color="auto"/>
+        </w:tcBorders>
+      </w:tcPr>
+    </w:tblStylePr>
+    <w:tblStylePr w:type="firstCol">
+      <w:rPr>
+        <w:b/>
+        <w:bCs/>
+      </w:rPr>
+      <w:tblPr/>
+      <w:tcPr>
+        <w:tcBorders>
+          <w:tl2br w:val="none" w:sz="0" w:space="0" w:color="auto"/>
+          <w:tr2bl w:val="none" w:sz="0" w:space="0" w:color="auto"/>
+        </w:tcBorders>
+        <w:shd w:val="solid" w:color="C0C0C0" w:fill="FFFFFF"/>
+      </w:tcPr>
+    </w:tblStylePr>
+    <w:tblStylePr w:type="neCell">
+      <w:rPr>
+        <w:b/>
+        <w:bCs/>
+      </w:rPr>
+      <w:tblPr/>
+      <w:tcPr>
+        <w:tcBorders>
+          <w:tl2br w:val="none" w:sz="0" w:space="0" w:color="auto"/>
+          <w:tr2bl w:val="none" w:sz="0" w:space="0" w:color="auto"/>
+        </w:tcBorders>
+      </w:tcPr>
+    </w:tblStylePr>
+    <w:tblStylePr w:type="nwCell">
+      <w:tblPr/>
+      <w:tcPr>
+        <w:tcBorders>
+          <w:tl2br w:val="none" w:sz="0" w:space="0" w:color="auto"/>
+          <w:tr2bl w:val="none" w:sz="0" w:space="0" w:color="auto"/>
+        </w:tcBorders>
+        <w:shd w:val="solid" w:color="800080" w:fill="FFFFFF"/>
+      </w:tcPr>
+    </w:tblStylePr>
+    <w:tblStylePr w:type="swCell">
+      <w:rPr>
+        <w:color w:val="000080"/>
+      </w:rPr>
+      <w:tblPr/>
+      <w:tcPr>
+        <w:tcBorders>
+          <w:tl2br w:val="none" w:sz="0" w:space="0" w:color="auto"/>
+          <w:tr2bl w:val="none" w:sz="0" w:space="0" w:color="auto"/>
+        </w:tcBorders>
+      </w:tcPr>
+    </w:tblStylePr>
+  </w:style>
+  <w:style w:type="paragraph" w:customStyle="1" w:styleId="1">
+    <w:name w:val="1"/>
+    <w:basedOn w:val="Normal"/>
+    <w:rsid w:val="004173EA"/>
+    <w:pPr>
+      <w:pageBreakBefore/>
+      <w:spacing w:before="100" w:beforeAutospacing="1" w:after="100" w:afterAutospacing="1" w:line="240" w:lineRule="auto"/>
+      <w:ind w:firstLine="0"/>
+      <w:jc w:val="left"/>
+    </w:pPr>
+    <w:rPr>
+      <w:rFonts w:ascii="Tahoma" w:hAnsi="Tahoma"/>
+      <w:sz w:val="20"/>
+      <w:szCs w:val="20"/>
+    </w:rPr>
+  </w:style>
+  <w:style w:type="paragraph" w:customStyle="1" w:styleId="BINHTHUONG">
+    <w:name w:val="BINH THUONG"/>
+    <w:basedOn w:val="Normal"/>
+    <w:link w:val="BINHTHUONGChar"/>
+    <w:qFormat/>
+    <w:rsid w:val="00FB23C8"/>
+    <w:pPr>
+      <w:ind w:firstLine="482"/>
+    </w:pPr>
+    <w:rPr>
+      <w:color w:val="000000"/>
+    </w:rPr>
+  </w:style>
+  <w:style w:type="character" w:customStyle="1" w:styleId="BINHTHUONGChar">
+    <w:name w:val="BINH THUONG Char"/>
+    <w:basedOn w:val="DefaultParagraphFont"/>
+    <w:link w:val="BINHTHUONG"/>
+    <w:rsid w:val="00FB23C8"/>
+    <w:rPr>
+      <w:color w:val="000000"/>
+      <w:sz w:val="26"/>
+      <w:szCs w:val="26"/>
+    </w:rPr>
+  </w:style>
+  <w:style w:type="paragraph" w:customStyle="1" w:styleId="Normal1">
+    <w:name w:val="Normal1"/>
+    <w:basedOn w:val="Normal"/>
+    <w:autoRedefine/>
+    <w:rsid w:val="00055968"/>
+    <w:pPr>
+      <w:spacing w:after="120" w:line="336" w:lineRule="auto"/>
+      <w:ind w:firstLine="426"/>
+    </w:pPr>
+    <w:rPr>
+      <w:sz w:val="28"/>
+      <w:szCs w:val="28"/>
+      <w:lang w:val="vi-VN"/>
+    </w:rPr>
+  </w:style>
+  <w:style w:type="paragraph" w:customStyle="1" w:styleId="d">
+    <w:name w:val="d"/>
+    <w:basedOn w:val="Normal"/>
+    <w:rsid w:val="00983FD0"/>
+    <w:pPr>
+      <w:spacing w:before="0" w:after="180" w:line="360" w:lineRule="atLeast"/>
+      <w:ind w:firstLine="0"/>
+    </w:pPr>
+    <w:rPr>
+      <w:sz w:val="24"/>
+      <w:szCs w:val="28"/>
+    </w:rPr>
+  </w:style>
+  <w:style w:type="paragraph" w:customStyle="1" w:styleId="norb">
+    <w:name w:val="norb"/>
+    <w:basedOn w:val="Normal"/>
+    <w:rsid w:val="000E58E8"/>
+    <w:pPr>
+      <w:spacing w:before="100" w:beforeAutospacing="1" w:after="100" w:afterAutospacing="1" w:line="240" w:lineRule="auto"/>
+      <w:ind w:firstLine="0"/>
+      <w:jc w:val="left"/>
+    </w:pPr>
+    <w:rPr>
+      <w:sz w:val="24"/>
+      <w:szCs w:val="24"/>
+    </w:rPr>
+  </w:style>
+  <w:style w:type="paragraph" w:customStyle="1" w:styleId="Gach">
+    <w:name w:val="Gach"/>
+    <w:basedOn w:val="ListParagraph"/>
+    <w:link w:val="GachChar"/>
+    <w:qFormat/>
+    <w:rsid w:val="00A935DA"/>
+    <w:pPr>
+      <w:numPr>
+        <w:numId w:val="17"/>
+      </w:numPr>
+      <w:spacing w:before="120"/>
+      <w:contextualSpacing w:val="0"/>
+    </w:pPr>
+  </w:style>
+  <w:style w:type="character" w:customStyle="1" w:styleId="GachChar">
+    <w:name w:val="Gach Char"/>
+    <w:basedOn w:val="DefaultParagraphFont"/>
+    <w:link w:val="Gach"/>
+    <w:rsid w:val="00A935DA"/>
+    <w:rPr>
+      <w:rFonts w:eastAsia="SimSun"/>
+      <w:sz w:val="26"/>
+      <w:szCs w:val="24"/>
+      <w:lang w:eastAsia="zh-CN"/>
+    </w:rPr>
+  </w:style>
+  <w:style w:type="paragraph" w:customStyle="1" w:styleId="Hoan">
+    <w:name w:val="Hoan"/>
+    <w:basedOn w:val="Normal"/>
+    <w:qFormat/>
+    <w:rsid w:val="002E3F5B"/>
+    <w:pPr>
+      <w:spacing w:before="0"/>
+      <w:ind w:firstLine="432"/>
+    </w:pPr>
+    <w:rPr>
+      <w:rFonts w:asciiTheme="majorHAnsi" w:eastAsia="Calibri" w:hAnsiTheme="majorHAnsi" w:cstheme="majorHAnsi"/>
+      <w:sz w:val="28"/>
+      <w:szCs w:val="28"/>
+    </w:rPr>
+  </w:style>
+  <w:style w:type="paragraph" w:customStyle="1" w:styleId="Binhthuong0">
+    <w:name w:val="Binhthuong"/>
+    <w:basedOn w:val="Normal"/>
+    <w:next w:val="Normal"/>
+    <w:uiPriority w:val="99"/>
+    <w:rsid w:val="002E3F5B"/>
+    <w:pPr>
+      <w:autoSpaceDE w:val="0"/>
+      <w:autoSpaceDN w:val="0"/>
+      <w:adjustRightInd w:val="0"/>
+      <w:spacing w:before="0" w:line="240" w:lineRule="auto"/>
+      <w:ind w:firstLine="0"/>
+      <w:jc w:val="left"/>
+    </w:pPr>
+    <w:rPr>
+      <w:rFonts w:eastAsiaTheme="minorHAnsi"/>
+      <w:sz w:val="24"/>
+      <w:szCs w:val="24"/>
+    </w:rPr>
+  </w:style>
+  <w:style w:type="character" w:customStyle="1" w:styleId="notranslate">
+    <w:name w:val="notranslate"/>
+    <w:basedOn w:val="DefaultParagraphFont"/>
+    <w:rsid w:val="002E3F5B"/>
+  </w:style>
+  <w:style w:type="paragraph" w:customStyle="1" w:styleId="Noidung-camon">
+    <w:name w:val="Noidung-camon"/>
+    <w:basedOn w:val="Normal"/>
+    <w:autoRedefine/>
+    <w:uiPriority w:val="99"/>
+    <w:rsid w:val="00701F40"/>
+    <w:pPr>
+      <w:tabs>
+        <w:tab w:val="left" w:pos="4680"/>
+      </w:tabs>
+      <w:overflowPunct w:val="0"/>
+      <w:autoSpaceDE w:val="0"/>
+      <w:autoSpaceDN w:val="0"/>
+      <w:adjustRightInd w:val="0"/>
+      <w:spacing w:before="0"/>
+      <w:ind w:left="4680" w:right="387" w:firstLine="0"/>
+      <w:jc w:val="left"/>
+    </w:pPr>
+    <w:rPr>
+      <w:b/>
+      <w:iCs/>
+      <w:szCs w:val="22"/>
+    </w:rPr>
+  </w:style>
+  <w:style w:type="paragraph" w:customStyle="1" w:styleId="Tieude-Camon">
+    <w:name w:val="Tieude-Camon"/>
+    <w:basedOn w:val="Normal"/>
+    <w:autoRedefine/>
+    <w:uiPriority w:val="99"/>
+    <w:rsid w:val="00701F40"/>
+    <w:pPr>
+      <w:overflowPunct w:val="0"/>
+      <w:autoSpaceDE w:val="0"/>
+      <w:autoSpaceDN w:val="0"/>
+      <w:adjustRightInd w:val="0"/>
+      <w:spacing w:before="0"/>
+      <w:ind w:firstLine="0"/>
+      <w:jc w:val="center"/>
+    </w:pPr>
+    <w:rPr>
+      <w:b/>
+      <w:bCs/>
+      <w:sz w:val="32"/>
+      <w:szCs w:val="32"/>
+    </w:rPr>
+  </w:style>
+  <w:style w:type="character" w:customStyle="1" w:styleId="Noidung-DoanChar">
+    <w:name w:val="Noidung-Doan Char"/>
+    <w:link w:val="Noidung-Doan"/>
+    <w:locked/>
+    <w:rsid w:val="00701F40"/>
+    <w:rPr>
+      <w:sz w:val="24"/>
+      <w:szCs w:val="24"/>
+    </w:rPr>
+  </w:style>
+  <w:style w:type="paragraph" w:customStyle="1" w:styleId="Noidung-Doan">
+    <w:name w:val="Noidung-Doan"/>
+    <w:basedOn w:val="Normal"/>
+    <w:link w:val="Noidung-DoanChar"/>
+    <w:rsid w:val="00701F40"/>
+    <w:pPr>
+      <w:overflowPunct w:val="0"/>
+      <w:autoSpaceDE w:val="0"/>
+      <w:autoSpaceDN w:val="0"/>
+      <w:adjustRightInd w:val="0"/>
+      <w:spacing w:after="120" w:line="240" w:lineRule="auto"/>
+      <w:ind w:firstLine="288"/>
+    </w:pPr>
+    <w:rPr>
+      <w:sz w:val="24"/>
+      <w:szCs w:val="24"/>
+    </w:rPr>
+  </w:style>
+  <w:style w:type="paragraph" w:customStyle="1" w:styleId="vbthuong">
+    <w:name w:val="vbthuong"/>
+    <w:qFormat/>
+    <w:rsid w:val="00701F40"/>
+    <w:pPr>
+      <w:spacing w:before="60" w:after="60" w:line="360" w:lineRule="atLeast"/>
+      <w:ind w:firstLine="567"/>
+      <w:jc w:val="both"/>
+    </w:pPr>
+    <w:rPr>
+      <w:bCs/>
+      <w:sz w:val="26"/>
+    </w:rPr>
+  </w:style>
+  <w:style w:type="paragraph" w:customStyle="1" w:styleId="11">
+    <w:name w:val="1.1"/>
+    <w:basedOn w:val="vbthuong"/>
+    <w:qFormat/>
+    <w:rsid w:val="00701F40"/>
+    <w:pPr>
+      <w:keepNext/>
+      <w:keepLines/>
+      <w:spacing w:before="180"/>
+      <w:ind w:firstLine="0"/>
+    </w:pPr>
+    <w:rPr>
+      <w:b/>
+    </w:rPr>
+  </w:style>
+  <w:style w:type="paragraph" w:customStyle="1" w:styleId="111">
+    <w:name w:val="1.1.1"/>
+    <w:basedOn w:val="11"/>
+    <w:qFormat/>
+    <w:rsid w:val="00701F40"/>
+    <w:pPr>
+      <w:spacing w:before="60"/>
+    </w:pPr>
+    <w:rPr>
+      <w:i/>
+      <w:iCs/>
+    </w:rPr>
+  </w:style>
+  <w:style w:type="character" w:styleId="Emphasis">
+    <w:name w:val="Emphasis"/>
+    <w:basedOn w:val="DefaultParagraphFont"/>
+    <w:uiPriority w:val="20"/>
+    <w:qFormat/>
+    <w:rsid w:val="00701F40"/>
+    <w:rPr>
+      <w:i/>
+      <w:iCs/>
+    </w:rPr>
+  </w:style>
+  <w:style w:type="paragraph" w:styleId="EndnoteText">
+    <w:name w:val="endnote text"/>
+    <w:basedOn w:val="Normal"/>
+    <w:link w:val="EndnoteTextChar"/>
+    <w:uiPriority w:val="99"/>
+    <w:unhideWhenUsed/>
+    <w:rsid w:val="00701F40"/>
+    <w:pPr>
+      <w:spacing w:before="0" w:line="240" w:lineRule="auto"/>
+      <w:ind w:firstLine="0"/>
+      <w:jc w:val="left"/>
+    </w:pPr>
+    <w:rPr>
+      <w:rFonts w:ascii="Calibri" w:eastAsia="Calibri" w:hAnsi="Calibri"/>
+      <w:sz w:val="20"/>
+      <w:szCs w:val="20"/>
+    </w:rPr>
+  </w:style>
+  <w:style w:type="character" w:customStyle="1" w:styleId="EndnoteTextChar">
+    <w:name w:val="Endnote Text Char"/>
+    <w:basedOn w:val="DefaultParagraphFont"/>
+    <w:link w:val="EndnoteText"/>
+    <w:uiPriority w:val="99"/>
+    <w:rsid w:val="00701F40"/>
+    <w:rPr>
+      <w:rFonts w:ascii="Calibri" w:eastAsia="Calibri" w:hAnsi="Calibri"/>
+    </w:rPr>
+  </w:style>
+  <w:style w:type="character" w:styleId="EndnoteReference">
+    <w:name w:val="endnote reference"/>
+    <w:basedOn w:val="DefaultParagraphFont"/>
+    <w:uiPriority w:val="99"/>
+    <w:unhideWhenUsed/>
+    <w:rsid w:val="00701F40"/>
+    <w:rPr>
+      <w:vertAlign w:val="superscript"/>
+    </w:rPr>
+  </w:style>
+  <w:style w:type="character" w:customStyle="1" w:styleId="ParagraphChar">
+    <w:name w:val="Paragraph Char"/>
+    <w:link w:val="Paragraph"/>
+    <w:locked/>
+    <w:rsid w:val="00701F40"/>
+    <w:rPr>
+      <w:sz w:val="24"/>
+    </w:rPr>
+  </w:style>
+  <w:style w:type="paragraph" w:customStyle="1" w:styleId="Paragraph">
+    <w:name w:val="Paragraph"/>
+    <w:basedOn w:val="Normal"/>
+    <w:link w:val="ParagraphChar"/>
+    <w:rsid w:val="00701F40"/>
+    <w:pPr>
+      <w:overflowPunct w:val="0"/>
+      <w:autoSpaceDE w:val="0"/>
+      <w:autoSpaceDN w:val="0"/>
+      <w:adjustRightInd w:val="0"/>
+      <w:spacing w:line="264" w:lineRule="auto"/>
+      <w:ind w:firstLine="357"/>
+    </w:pPr>
+    <w:rPr>
+      <w:sz w:val="24"/>
+      <w:szCs w:val="20"/>
+    </w:rPr>
+  </w:style>
+  <w:style w:type="character" w:customStyle="1" w:styleId="FootnoteTextChar">
+    <w:name w:val="Footnote Text Char"/>
+    <w:basedOn w:val="DefaultParagraphFont"/>
+    <w:link w:val="FootnoteText"/>
+    <w:uiPriority w:val="99"/>
+    <w:semiHidden/>
+    <w:rsid w:val="00701F40"/>
+  </w:style>
+  <w:style w:type="character" w:styleId="LineNumber">
+    <w:name w:val="line number"/>
+    <w:basedOn w:val="DefaultParagraphFont"/>
+    <w:uiPriority w:val="99"/>
+    <w:unhideWhenUsed/>
+    <w:rsid w:val="00701F40"/>
+  </w:style>
+  <w:style w:type="paragraph" w:customStyle="1" w:styleId="EndNoteBibliographyTitle">
+    <w:name w:val="EndNote Bibliography Title"/>
+    <w:basedOn w:val="Normal"/>
+    <w:link w:val="EndNoteBibliographyTitleChar"/>
+    <w:rsid w:val="00280539"/>
+    <w:pPr>
+      <w:jc w:val="center"/>
+    </w:pPr>
+    <w:rPr>
+      <w:noProof/>
+    </w:rPr>
+  </w:style>
+  <w:style w:type="character" w:customStyle="1" w:styleId="EndNoteBibliographyTitleChar">
+    <w:name w:val="EndNote Bibliography Title Char"/>
+    <w:basedOn w:val="DefaultParagraphFont"/>
+    <w:link w:val="EndNoteBibliographyTitle"/>
+    <w:rsid w:val="00280539"/>
+    <w:rPr>
+      <w:noProof/>
+      <w:sz w:val="26"/>
+      <w:szCs w:val="26"/>
+    </w:rPr>
+  </w:style>
+  <w:style w:type="paragraph" w:customStyle="1" w:styleId="EndNoteBibliography">
+    <w:name w:val="EndNote Bibliography"/>
+    <w:basedOn w:val="Normal"/>
+    <w:link w:val="EndNoteBibliographyChar"/>
+    <w:rsid w:val="00280539"/>
+    <w:pPr>
+      <w:spacing w:line="240" w:lineRule="auto"/>
+    </w:pPr>
+    <w:rPr>
+      <w:noProof/>
+    </w:rPr>
+  </w:style>
+  <w:style w:type="character" w:customStyle="1" w:styleId="EndNoteBibliographyChar">
+    <w:name w:val="EndNote Bibliography Char"/>
+    <w:basedOn w:val="DefaultParagraphFont"/>
+    <w:link w:val="EndNoteBibliography"/>
+    <w:rsid w:val="00280539"/>
+    <w:rPr>
+      <w:noProof/>
+      <w:sz w:val="26"/>
+      <w:szCs w:val="26"/>
+    </w:rPr>
+  </w:style>
+  <w:style w:type="character" w:customStyle="1" w:styleId="UnresolvedMention">
+    <w:name w:val="Unresolved Mention"/>
+    <w:basedOn w:val="DefaultParagraphFont"/>
+    <w:uiPriority w:val="99"/>
+    <w:semiHidden/>
+    <w:unhideWhenUsed/>
+    <w:rsid w:val="00D04E1C"/>
+    <w:rPr>
+      <w:color w:val="605E5C"/>
+      <w:shd w:val="clear" w:color="auto" w:fill="E1DFDD"/>
+    </w:rPr>
+  </w:style>
+  <w:style w:type="paragraph" w:customStyle="1" w:styleId="ParVan">
+    <w:name w:val="Par_Van"/>
+    <w:basedOn w:val="Normal"/>
+    <w:link w:val="ParVanChar"/>
+    <w:qFormat/>
+    <w:rsid w:val="00FF0C80"/>
+    <w:pPr>
+      <w:suppressAutoHyphens/>
+      <w:ind w:firstLine="539"/>
+    </w:pPr>
+    <w:rPr>
+      <w:rFonts w:eastAsia="PMingLiU"/>
+      <w:color w:val="000000" w:themeColor="text1"/>
+      <w:sz w:val="24"/>
+      <w:szCs w:val="24"/>
+    </w:rPr>
+  </w:style>
+  <w:style w:type="character" w:customStyle="1" w:styleId="ParVanChar">
+    <w:name w:val="Par_Van Char"/>
+    <w:basedOn w:val="DefaultParagraphFont"/>
+    <w:link w:val="ParVan"/>
+    <w:rsid w:val="00FF0C80"/>
+    <w:rPr>
+      <w:rFonts w:eastAsia="PMingLiU"/>
+      <w:color w:val="000000" w:themeColor="text1"/>
+      <w:sz w:val="24"/>
+      <w:szCs w:val="24"/>
+    </w:rPr>
+  </w:style>
+  <w:style w:type="table" w:customStyle="1" w:styleId="PlainTable2">
+    <w:name w:val="Plain Table 2"/>
+    <w:basedOn w:val="TableNormal"/>
+    <w:uiPriority w:val="42"/>
+    <w:rsid w:val="00D569D6"/>
+    <w:rPr>
+      <w:rFonts w:ascii="Calibri" w:eastAsiaTheme="minorEastAsia" w:hAnsi="Calibri"/>
+    </w:rPr>
+    <w:tblPr>
+      <w:tblStyleRowBandSize w:val="1"/>
+      <w:tblStyleColBandSize w:val="1"/>
+      <w:tblBorders>
+        <w:top w:val="single" w:sz="4" w:space="0" w:color="7F7F7F" w:themeColor="text1" w:themeTint="80"/>
+        <w:bottom w:val="single" w:sz="4" w:space="0" w:color="7F7F7F" w:themeColor="text1" w:themeTint="80"/>
+      </w:tblBorders>
+      <w:tblCellMar>
+        <w:top w:w="0" w:type="dxa"/>
+        <w:left w:w="108" w:type="dxa"/>
+        <w:bottom w:w="0" w:type="dxa"/>
+        <w:right w:w="108" w:type="dxa"/>
+      </w:tblCellMar>
+    </w:tblPr>
+    <w:tblStylePr w:type="firstRow">
+      <w:rPr>
+        <w:b/>
+        <w:bCs/>
+      </w:rPr>
+      <w:tblPr/>
+      <w:tcPr>
+        <w:tcBorders>
+          <w:bottom w:val="single" w:sz="4" w:space="0" w:color="7F7F7F" w:themeColor="text1" w:themeTint="80"/>
+        </w:tcBorders>
+      </w:tcPr>
+    </w:tblStylePr>
+    <w:tblStylePr w:type="lastRow">
+      <w:rPr>
+        <w:b/>
+        <w:bCs/>
+      </w:rPr>
+      <w:tblPr/>
+      <w:tcPr>
+        <w:tcBorders>
+          <w:top w:val="single" w:sz="4" w:space="0" w:color="7F7F7F" w:themeColor="text1" w:themeTint="80"/>
+        </w:tcBorders>
+      </w:tcPr>
+    </w:tblStylePr>
+    <w:tblStylePr w:type="firstCol">
+      <w:rPr>
+        <w:b/>
+        <w:bCs/>
+      </w:rPr>
+    </w:tblStylePr>
+    <w:tblStylePr w:type="lastCol">
+      <w:rPr>
+        <w:b/>
+        <w:bCs/>
+      </w:rPr>
+    </w:tblStylePr>
+    <w:tblStylePr w:type="band1Vert">
+      <w:tblPr/>
+      <w:tcPr>
+        <w:tcBorders>
+          <w:left w:val="single" w:sz="4" w:space="0" w:color="7F7F7F" w:themeColor="text1" w:themeTint="80"/>
+          <w:right w:val="single" w:sz="4" w:space="0" w:color="7F7F7F" w:themeColor="text1" w:themeTint="80"/>
+        </w:tcBorders>
+      </w:tcPr>
+    </w:tblStylePr>
+    <w:tblStylePr w:type="band2Vert">
+      <w:tblPr/>
+      <w:tcPr>
+        <w:tcBorders>
+          <w:left w:val="single" w:sz="4" w:space="0" w:color="7F7F7F" w:themeColor="text1" w:themeTint="80"/>
+          <w:right w:val="single" w:sz="4" w:space="0" w:color="7F7F7F" w:themeColor="text1" w:themeTint="80"/>
+        </w:tcBorders>
+      </w:tcPr>
+    </w:tblStylePr>
+    <w:tblStylePr w:type="band1Horz">
+      <w:tblPr/>
+      <w:tcPr>
+        <w:tcBorders>
+          <w:top w:val="single" w:sz="4" w:space="0" w:color="7F7F7F" w:themeColor="text1" w:themeTint="80"/>
+          <w:bottom w:val="single" w:sz="4" w:space="0" w:color="7F7F7F" w:themeColor="text1" w:themeTint="80"/>
+        </w:tcBorders>
+      </w:tcPr>
+    </w:tblStylePr>
+  </w:style>
+  <w:style w:type="table" w:customStyle="1" w:styleId="PlainTable21">
+    <w:name w:val="Plain Table 21"/>
+    <w:basedOn w:val="TableNormal"/>
+    <w:uiPriority w:val="42"/>
+    <w:rsid w:val="009A4F57"/>
+    <w:rPr>
+      <w:rFonts w:asciiTheme="minorHAnsi" w:eastAsiaTheme="minorEastAsia" w:hAnsiTheme="minorHAnsi" w:cstheme="minorBidi"/>
+      <w:sz w:val="22"/>
+      <w:szCs w:val="22"/>
+    </w:rPr>
+    <w:tblPr>
+      <w:tblStyleRowBandSize w:val="1"/>
+      <w:tblStyleColBandSize w:val="1"/>
+      <w:tblBorders>
+        <w:top w:val="single" w:sz="4" w:space="0" w:color="7F7F7F" w:themeColor="text1" w:themeTint="80"/>
+        <w:bottom w:val="single" w:sz="4" w:space="0" w:color="7F7F7F" w:themeColor="text1" w:themeTint="80"/>
+      </w:tblBorders>
+      <w:tblCellMar>
+        <w:top w:w="0" w:type="dxa"/>
+        <w:left w:w="108" w:type="dxa"/>
+        <w:bottom w:w="0" w:type="dxa"/>
+        <w:right w:w="108" w:type="dxa"/>
+      </w:tblCellMar>
+    </w:tblPr>
+    <w:tblStylePr w:type="firstRow">
+      <w:rPr>
+        <w:b/>
+        <w:bCs/>
+      </w:rPr>
+      <w:tblPr/>
+      <w:tcPr>
+        <w:tcBorders>
+          <w:bottom w:val="single" w:sz="4" w:space="0" w:color="7F7F7F" w:themeColor="text1" w:themeTint="80"/>
+        </w:tcBorders>
+      </w:tcPr>
+    </w:tblStylePr>
+    <w:tblStylePr w:type="lastRow">
+      <w:rPr>
+        <w:b/>
+        <w:bCs/>
+      </w:rPr>
+      <w:tblPr/>
+      <w:tcPr>
+        <w:tcBorders>
+          <w:top w:val="single" w:sz="4" w:space="0" w:color="7F7F7F" w:themeColor="text1" w:themeTint="80"/>
+        </w:tcBorders>
+      </w:tcPr>
+    </w:tblStylePr>
+    <w:tblStylePr w:type="firstCol">
+      <w:rPr>
+        <w:b/>
+        <w:bCs/>
+      </w:rPr>
+    </w:tblStylePr>
+    <w:tblStylePr w:type="lastCol">
+      <w:rPr>
+        <w:b/>
+        <w:bCs/>
+      </w:rPr>
+    </w:tblStylePr>
+    <w:tblStylePr w:type="band1Vert">
+      <w:tblPr/>
+      <w:tcPr>
+        <w:tcBorders>
+          <w:left w:val="single" w:sz="4" w:space="0" w:color="7F7F7F" w:themeColor="text1" w:themeTint="80"/>
+          <w:right w:val="single" w:sz="4" w:space="0" w:color="7F7F7F" w:themeColor="text1" w:themeTint="80"/>
+        </w:tcBorders>
+      </w:tcPr>
+    </w:tblStylePr>
+    <w:tblStylePr w:type="band2Vert">
+      <w:tblPr/>
+      <w:tcPr>
+        <w:tcBorders>
+          <w:left w:val="single" w:sz="4" w:space="0" w:color="7F7F7F" w:themeColor="text1" w:themeTint="80"/>
+          <w:right w:val="single" w:sz="4" w:space="0" w:color="7F7F7F" w:themeColor="text1" w:themeTint="80"/>
+        </w:tcBorders>
+      </w:tcPr>
+    </w:tblStylePr>
+    <w:tblStylePr w:type="band1Horz">
+      <w:tblPr/>
+      <w:tcPr>
+        <w:tcBorders>
+          <w:top w:val="single" w:sz="4" w:space="0" w:color="7F7F7F" w:themeColor="text1" w:themeTint="80"/>
+          <w:bottom w:val="single" w:sz="4" w:space="0" w:color="7F7F7F" w:themeColor="text1" w:themeTint="80"/>
+        </w:tcBorders>
+      </w:tcPr>
+    </w:tblStylePr>
+  </w:style>
+  <w:style w:type="table" w:customStyle="1" w:styleId="PlainTable22">
+    <w:name w:val="Plain Table 22"/>
+    <w:basedOn w:val="TableNormal"/>
+    <w:uiPriority w:val="42"/>
+    <w:rsid w:val="00FE4468"/>
+    <w:rPr>
+      <w:rFonts w:ascii="Calibri" w:eastAsia="PMingLiU" w:hAnsi="Calibri"/>
+      <w:sz w:val="22"/>
+      <w:szCs w:val="22"/>
+    </w:rPr>
+    <w:tblPr>
+      <w:tblStyleRowBandSize w:val="1"/>
+      <w:tblStyleColBandSize w:val="1"/>
+      <w:tblInd w:w="0" w:type="dxa"/>
+      <w:tblBorders>
+        <w:top w:val="single" w:sz="4" w:space="0" w:color="7F7F7F"/>
+        <w:bottom w:val="single" w:sz="4" w:space="0" w:color="7F7F7F"/>
+      </w:tblBorders>
+      <w:tblCellMar>
+        <w:top w:w="0" w:type="dxa"/>
+        <w:left w:w="108" w:type="dxa"/>
+        <w:bottom w:w="0" w:type="dxa"/>
+        <w:right w:w="108" w:type="dxa"/>
+      </w:tblCellMar>
     </w:tblPr>
     <w:tblStylePr w:type="firstRow">
       <w:rPr>
@@ -13585,7 +16959,7 @@
 </file>
 
 <file path=customXml/itemProps1.xml><?xml version="1.0" encoding="utf-8"?>
-<ds:datastoreItem xmlns:ds="http://schemas.openxmlformats.org/officeDocument/2006/customXml" ds:itemID="{6FE0E94F-CD66-4365-8A32-D2CB283733EA}">
+<ds:datastoreItem xmlns:ds="http://schemas.openxmlformats.org/officeDocument/2006/customXml" ds:itemID="{FEE2AB60-A094-4FA2-BB94-386FE4F86101}">
   <ds:schemaRefs>
     <ds:schemaRef ds:uri="http://schemas.openxmlformats.org/officeDocument/2006/bibliography"/>
   </ds:schemaRefs>

--- a/19. Nguyễn Thị Kiều Trinh/Báo cáo đề tài.docx
+++ b/19. Nguyễn Thị Kiều Trinh/Báo cáo đề tài.docx
@@ -326,7 +326,7 @@
           <w:sz w:val="32"/>
           <w:szCs w:val="36"/>
         </w:rPr>
-        <w:t>&lt;</w:t>
+        <w:t>NGHIÊN CỨU VÀ ỨNG DỤNG KIỂM THỬ THỦ CÔNG CHO WEBSITE</w:t>
       </w:r>
       <w:r>
         <w:rPr>
@@ -335,16 +335,7 @@
           <w:sz w:val="32"/>
           <w:szCs w:val="36"/>
         </w:rPr>
-        <w:t>TÊN ĐỀ TÀI</w:t>
-      </w:r>
-      <w:r>
-        <w:rPr>
-          <w:b/>
-          <w:bCs/>
-          <w:sz w:val="32"/>
-          <w:szCs w:val="36"/>
-        </w:rPr>
-        <w:t>&gt;</w:t>
+        <w:t xml:space="preserve"> GURU99 BANK</w:t>
       </w:r>
     </w:p>
     <w:p>
@@ -962,8 +953,6 @@
         </w:rPr>
         <w:t xml:space="preserve"> kỷ luật</w:t>
       </w:r>
-      <w:bookmarkStart w:id="7" w:name="_GoBack"/>
-      <w:bookmarkEnd w:id="7"/>
     </w:p>
     <w:p>
       <w:pPr>
@@ -1380,7 +1369,7 @@
           <w:b w:val="0"/>
         </w:rPr>
       </w:pPr>
-      <w:bookmarkStart w:id="8" w:name="_Toc98339733"/>
+      <w:bookmarkStart w:id="7" w:name="_Toc98339733"/>
       <w:bookmarkEnd w:id="6"/>
       <w:r>
         <w:t xml:space="preserve">LỜI </w:t>
@@ -1394,7 +1383,7 @@
       <w:r>
         <w:t xml:space="preserve"> ƠN</w:t>
       </w:r>
-      <w:bookmarkEnd w:id="8"/>
+      <w:bookmarkEnd w:id="7"/>
     </w:p>
     <w:p>
       <w:pPr>
@@ -1430,12 +1419,12 @@
           <w:b w:val="0"/>
         </w:rPr>
       </w:pPr>
-      <w:bookmarkStart w:id="9" w:name="_Toc98339734"/>
+      <w:bookmarkStart w:id="8" w:name="_Toc98339734"/>
       <w:r>
         <w:lastRenderedPageBreak/>
         <w:t>LỜI CAM ĐOAN</w:t>
       </w:r>
-      <w:bookmarkEnd w:id="9"/>
+      <w:bookmarkEnd w:id="8"/>
     </w:p>
     <w:p>
       <w:pPr>
@@ -1652,16 +1641,16 @@
           <w:numId w:val="0"/>
         </w:numPr>
       </w:pPr>
-      <w:bookmarkStart w:id="10" w:name="_Toc342760180"/>
-      <w:bookmarkStart w:id="11" w:name="_Toc343172865"/>
-      <w:bookmarkStart w:id="12" w:name="_Toc98339735"/>
+      <w:bookmarkStart w:id="9" w:name="_Toc342760180"/>
+      <w:bookmarkStart w:id="10" w:name="_Toc343172865"/>
+      <w:bookmarkStart w:id="11" w:name="_Toc98339735"/>
       <w:r>
         <w:lastRenderedPageBreak/>
         <w:t>MỤC LỤC</w:t>
       </w:r>
+      <w:bookmarkEnd w:id="9"/>
       <w:bookmarkEnd w:id="10"/>
       <w:bookmarkEnd w:id="11"/>
-      <w:bookmarkEnd w:id="12"/>
     </w:p>
     <w:p>
       <w:pPr>
@@ -2242,7 +2231,21 @@
             <w:rStyle w:val="Hyperlink"/>
             <w:noProof/>
           </w:rPr>
-          <w:t>CHƯƠNG 1. TỔNG QUAN …</w:t>
+          <w:t xml:space="preserve">CHƯƠNG 1. </w:t>
+        </w:r>
+        <w:r>
+          <w:rPr>
+            <w:rStyle w:val="Hyperlink"/>
+            <w:noProof/>
+          </w:rPr>
+          <w:t>CƠ SỞ LÝ THUYẾT</w:t>
+        </w:r>
+        <w:r>
+          <w:rPr>
+            <w:rStyle w:val="Hyperlink"/>
+            <w:noProof/>
+          </w:rPr>
+          <w:t xml:space="preserve"> …</w:t>
         </w:r>
         <w:r>
           <w:rPr>
@@ -3948,7 +3951,7 @@
           <w:szCs w:val="32"/>
         </w:rPr>
       </w:pPr>
-      <w:bookmarkStart w:id="13" w:name="_Toc342760181"/>
+      <w:bookmarkStart w:id="12" w:name="_Toc342760181"/>
       <w:r>
         <w:rPr>
           <w:sz w:val="28"/>
@@ -3964,13 +3967,13 @@
           <w:numId w:val="0"/>
         </w:numPr>
       </w:pPr>
-      <w:bookmarkStart w:id="14" w:name="_Toc98339736"/>
+      <w:bookmarkStart w:id="13" w:name="_Toc98339736"/>
       <w:r>
         <w:lastRenderedPageBreak/>
         <w:t>DANH MỤC HÌNH ẢNH</w:t>
       </w:r>
+      <w:bookmarkEnd w:id="12"/>
       <w:bookmarkEnd w:id="13"/>
-      <w:bookmarkEnd w:id="14"/>
     </w:p>
     <w:p>
       <w:pPr>
@@ -4141,14 +4144,14 @@
           <w:numId w:val="0"/>
         </w:numPr>
       </w:pPr>
-      <w:bookmarkStart w:id="15" w:name="_Toc342760182"/>
-      <w:bookmarkStart w:id="16" w:name="_Toc98339737"/>
+      <w:bookmarkStart w:id="14" w:name="_Toc342760182"/>
+      <w:bookmarkStart w:id="15" w:name="_Toc98339737"/>
       <w:r>
         <w:lastRenderedPageBreak/>
         <w:t>DANH MỤC BẢNG BIỂU</w:t>
       </w:r>
+      <w:bookmarkEnd w:id="14"/>
       <w:bookmarkEnd w:id="15"/>
-      <w:bookmarkEnd w:id="16"/>
     </w:p>
     <w:p>
       <w:pPr>
@@ -4290,8 +4293,8 @@
           <w:numId w:val="0"/>
         </w:numPr>
       </w:pPr>
-      <w:bookmarkStart w:id="17" w:name="_Toc342760183"/>
-      <w:bookmarkStart w:id="18" w:name="_Toc98339738"/>
+      <w:bookmarkStart w:id="16" w:name="_Toc342760183"/>
+      <w:bookmarkStart w:id="17" w:name="_Toc98339738"/>
       <w:r>
         <w:lastRenderedPageBreak/>
         <w:t>DANH</w:t>
@@ -4326,8 +4329,8 @@
       <w:r>
         <w:t>TẮT</w:t>
       </w:r>
+      <w:bookmarkEnd w:id="16"/>
       <w:bookmarkEnd w:id="17"/>
-      <w:bookmarkEnd w:id="18"/>
     </w:p>
     <w:p>
       <w:pPr>
@@ -4341,10 +4344,10 @@
           <w:kern w:val="32"/>
         </w:rPr>
       </w:pPr>
-      <w:bookmarkStart w:id="19" w:name="OLE_LINK5"/>
-      <w:bookmarkStart w:id="20" w:name="OLE_LINK6"/>
-      <w:bookmarkStart w:id="21" w:name="_Hlk71471991"/>
-      <w:bookmarkStart w:id="22" w:name="OLE_LINK14"/>
+      <w:bookmarkStart w:id="18" w:name="OLE_LINK5"/>
+      <w:bookmarkStart w:id="19" w:name="OLE_LINK6"/>
+      <w:bookmarkStart w:id="20" w:name="_Hlk71471991"/>
+      <w:bookmarkStart w:id="21" w:name="OLE_LINK14"/>
       <w:r>
         <w:rPr>
           <w:b/>
@@ -4390,10 +4393,10 @@
         <w:t>ficial Intelligence</w:t>
       </w:r>
     </w:p>
+    <w:bookmarkEnd w:id="18"/>
     <w:bookmarkEnd w:id="19"/>
     <w:bookmarkEnd w:id="20"/>
     <w:bookmarkEnd w:id="21"/>
-    <w:bookmarkEnd w:id="22"/>
     <w:p>
       <w:pPr>
         <w:tabs>
@@ -4428,8 +4431,8 @@
           <w:szCs w:val="56"/>
         </w:rPr>
       </w:pPr>
-      <w:bookmarkStart w:id="23" w:name="_Toc339315370"/>
-      <w:bookmarkStart w:id="24" w:name="_Toc342760184"/>
+      <w:bookmarkStart w:id="22" w:name="_Toc339315370"/>
+      <w:bookmarkStart w:id="23" w:name="_Toc342760184"/>
       <w:r>
         <w:br w:type="page"/>
       </w:r>
@@ -4462,11 +4465,11 @@
           <w:lang w:val="de-DE"/>
         </w:rPr>
       </w:pPr>
-      <w:bookmarkStart w:id="25" w:name="_Toc339315372"/>
-      <w:bookmarkStart w:id="26" w:name="_Toc342760186"/>
-      <w:bookmarkStart w:id="27" w:name="_Toc98339739"/>
+      <w:bookmarkStart w:id="24" w:name="_Toc339315372"/>
+      <w:bookmarkStart w:id="25" w:name="_Toc342760186"/>
+      <w:bookmarkStart w:id="26" w:name="_Toc98339739"/>
+      <w:bookmarkEnd w:id="22"/>
       <w:bookmarkEnd w:id="23"/>
-      <w:bookmarkEnd w:id="24"/>
       <w:r>
         <w:rPr>
           <w:lang w:val="de-DE"/>
@@ -4474,9 +4477,9 @@
         <w:lastRenderedPageBreak/>
         <w:t>LỜI MỞ ĐẦU</w:t>
       </w:r>
+      <w:bookmarkEnd w:id="24"/>
       <w:bookmarkEnd w:id="25"/>
       <w:bookmarkEnd w:id="26"/>
-      <w:bookmarkEnd w:id="27"/>
     </w:p>
     <w:p>
       <w:pPr>
@@ -4695,7 +4698,7 @@
           <w:lang w:val="de-DE"/>
         </w:rPr>
       </w:pPr>
-      <w:bookmarkStart w:id="28" w:name="_Hlk70968157"/>
+      <w:bookmarkStart w:id="27" w:name="_Hlk70968157"/>
       <w:r>
         <w:rPr>
           <w:rFonts w:eastAsiaTheme="minorHAnsi"/>
@@ -4753,7 +4756,7 @@
         </w:rPr>
         <w:t>nội dung và phần kết luận</w:t>
       </w:r>
-      <w:bookmarkEnd w:id="28"/>
+      <w:bookmarkEnd w:id="27"/>
       <w:r>
         <w:rPr>
           <w:rFonts w:eastAsiaTheme="minorHAnsi"/>
@@ -4878,50 +4881,457 @@
       <w:pPr>
         <w:pStyle w:val="Heading1"/>
       </w:pPr>
-      <w:bookmarkStart w:id="29" w:name="_Toc98339740"/>
-      <w:bookmarkStart w:id="30" w:name="_Toc428093756"/>
+      <w:bookmarkStart w:id="28" w:name="_Toc428093756"/>
       <w:r>
         <w:lastRenderedPageBreak/>
-        <w:t xml:space="preserve">TỔNG QUAN </w:t>
-      </w:r>
-      <w:r>
-        <w:t>…</w:t>
-      </w:r>
-      <w:bookmarkEnd w:id="29"/>
-    </w:p>
+        <w:t>CƠ SỞ LÝ THUYẾT</w:t>
+      </w:r>
+    </w:p>
+    <w:bookmarkEnd w:id="28"/>
     <w:p>
       <w:pPr>
         <w:pStyle w:val="Heading2"/>
       </w:pPr>
-      <w:bookmarkStart w:id="31" w:name="_Toc98339741"/>
-      <w:bookmarkEnd w:id="30"/>
-      <w:r>
-        <w:t>Mục 1.1</w:t>
-      </w:r>
-      <w:bookmarkEnd w:id="31"/>
+      <w:r>
+        <w:t>Tổng quan về kiểm thử phần mềm</w:t>
+      </w:r>
     </w:p>
     <w:p>
       <w:pPr>
         <w:pStyle w:val="Heading3"/>
-      </w:pPr>
-      <w:bookmarkStart w:id="32" w:name="_Toc98339742"/>
-      <w:r>
-        <w:t>Mục 1.1.1</w:t>
-      </w:r>
-      <w:bookmarkEnd w:id="32"/>
-      <w:r>
+        <w:tabs>
+          <w:tab w:val="clear" w:pos="720"/>
+          <w:tab w:val="left" w:pos="-2340"/>
+          <w:tab w:val="num" w:pos="-2250"/>
+          <w:tab w:val="left" w:pos="990"/>
+        </w:tabs>
+        <w:ind w:left="1080"/>
+        <w:rPr>
+          <w:i w:val="0"/>
+        </w:rPr>
+      </w:pPr>
+      <w:r>
+        <w:rPr>
+          <w:i w:val="0"/>
+        </w:rPr>
         <w:t xml:space="preserve"> </w:t>
       </w:r>
-    </w:p>
-    <w:p>
-      <w:r>
-        <w:t>Ngôn ngữ lập trình …</w:t>
-      </w:r>
-      <w:r>
+      <w:r>
+        <w:rPr>
+          <w:i w:val="0"/>
+        </w:rPr>
+        <w:t>Kiểm thử phần mềm là gì?</w:t>
+      </w:r>
+    </w:p>
+    <w:p>
+      <w:r>
+        <w:t xml:space="preserve">Kiểm thử phần mềm là một quá trình thực hiện một chương trình hoặc một ứng dụng với mục đích tìm ra lỗi phần mềm. Được sử dụng để xác định tính đúng đắn, đầy đủ và chất lượng của phần mềm. </w:t>
+      </w:r>
+    </w:p>
+    <w:p>
+      <w:pPr>
+        <w:pStyle w:val="Heading3"/>
+        <w:tabs>
+          <w:tab w:val="clear" w:pos="720"/>
+          <w:tab w:val="num" w:pos="990"/>
+        </w:tabs>
+        <w:ind w:left="1080"/>
+      </w:pPr>
+      <w:r>
+        <w:rPr>
+          <w:i w:val="0"/>
+        </w:rPr>
         <w:t xml:space="preserve"> </w:t>
       </w:r>
       <w:r>
-        <w:t>[1]</w:t>
+        <w:rPr>
+          <w:i w:val="0"/>
+        </w:rPr>
+        <w:t>Mục tiêu của kiểm thử phần mềm</w:t>
+      </w:r>
+    </w:p>
+    <w:p>
+      <w:pPr>
+        <w:pStyle w:val="Nomal-"/>
+      </w:pPr>
+      <w:r>
+        <w:t>Đảm bảo chất lượng của sản phẩm</w:t>
+      </w:r>
+    </w:p>
+    <w:p>
+      <w:pPr>
+        <w:pStyle w:val="Nomal-"/>
+      </w:pPr>
+      <w:r>
+        <w:t>Phòng ngừa và phát hiện lỗi</w:t>
+      </w:r>
+    </w:p>
+    <w:p>
+      <w:pPr>
+        <w:pStyle w:val="Nomal-"/>
+      </w:pPr>
+      <w:r>
+        <w:t>Sẵn sàng tích hợp</w:t>
+      </w:r>
+    </w:p>
+    <w:p>
+      <w:pPr>
+        <w:pStyle w:val="Nomal-"/>
+      </w:pPr>
+      <w:r>
+        <w:t xml:space="preserve">Cung cấp thông tin để đưa ra quyết định cho giai đoạn tiếp theo </w:t>
+      </w:r>
+    </w:p>
+    <w:p>
+      <w:pPr>
+        <w:pStyle w:val="Nomal-"/>
+      </w:pPr>
+      <w:r>
+        <w:t>Thảo luận về cách viết testcase</w:t>
+      </w:r>
+    </w:p>
+    <w:p>
+      <w:pPr>
+        <w:pStyle w:val="Nomal-"/>
+      </w:pPr>
+      <w:r>
+        <w:t>Sự tự tin trong công việc</w:t>
+      </w:r>
+    </w:p>
+    <w:p>
+      <w:pPr>
+        <w:pStyle w:val="Nomal-"/>
+      </w:pPr>
+      <w:r>
+        <w:t>Tìm ra lỗi trước khi khách hàng phát hiện ra</w:t>
+      </w:r>
+    </w:p>
+    <w:p>
+      <w:pPr>
+        <w:pStyle w:val="Heading3"/>
+        <w:tabs>
+          <w:tab w:val="clear" w:pos="720"/>
+          <w:tab w:val="num" w:pos="-2250"/>
+        </w:tabs>
+        <w:ind w:left="1080"/>
+        <w:rPr>
+          <w:i w:val="0"/>
+        </w:rPr>
+      </w:pPr>
+      <w:r>
+        <w:rPr>
+          <w:i w:val="0"/>
+        </w:rPr>
+        <w:t>Bảy nguyên tắc của kiểm thử phần mềm</w:t>
+      </w:r>
+    </w:p>
+    <w:p>
+      <w:pPr>
+        <w:pStyle w:val="ListParagraph"/>
+        <w:numPr>
+          <w:ilvl w:val="3"/>
+          <w:numId w:val="16"/>
+        </w:numPr>
+        <w:ind w:left="1080"/>
+      </w:pPr>
+      <w:r>
+        <w:t>Kiểm thử nhằm chỉ ra lỗi</w:t>
+      </w:r>
+      <w:r>
+        <w:t xml:space="preserve"> (Testing shows presence of defects)</w:t>
+      </w:r>
+    </w:p>
+    <w:p>
+      <w:pPr>
+        <w:pStyle w:val="ListParagraph"/>
+        <w:numPr>
+          <w:ilvl w:val="3"/>
+          <w:numId w:val="16"/>
+        </w:numPr>
+        <w:ind w:left="1080"/>
+      </w:pPr>
+      <w:r>
+        <w:t>Kiểm thử toàn diện là không thể (Exhaustive testing is impossible)</w:t>
+      </w:r>
+    </w:p>
+    <w:p>
+      <w:pPr>
+        <w:pStyle w:val="ListParagraph"/>
+        <w:numPr>
+          <w:ilvl w:val="3"/>
+          <w:numId w:val="16"/>
+        </w:numPr>
+        <w:ind w:left="1080"/>
+      </w:pPr>
+      <w:r>
+        <w:t>Kiểm thử càng sớm càng tốt (Early testing)</w:t>
+      </w:r>
+    </w:p>
+    <w:p>
+      <w:pPr>
+        <w:pStyle w:val="ListParagraph"/>
+        <w:numPr>
+          <w:ilvl w:val="3"/>
+          <w:numId w:val="16"/>
+        </w:numPr>
+        <w:ind w:left="1080"/>
+      </w:pPr>
+      <w:r>
+        <w:t>Sự tập trung của lỗi (Defect clustering)</w:t>
+      </w:r>
+    </w:p>
+    <w:p>
+      <w:pPr>
+        <w:pStyle w:val="ListParagraph"/>
+        <w:numPr>
+          <w:ilvl w:val="3"/>
+          <w:numId w:val="16"/>
+        </w:numPr>
+        <w:ind w:left="1080"/>
+      </w:pPr>
+      <w:r>
+        <w:t>Nguyên lý thuốc trừ sâu (Pesticide paradox)</w:t>
+      </w:r>
+    </w:p>
+    <w:p>
+      <w:pPr>
+        <w:pStyle w:val="ListParagraph"/>
+        <w:numPr>
+          <w:ilvl w:val="3"/>
+          <w:numId w:val="16"/>
+        </w:numPr>
+        <w:ind w:left="1080"/>
+      </w:pPr>
+      <w:r>
+        <w:t>Kiểm thử phụ thuộc vào bối cảnh (Testing is context dependent)</w:t>
+      </w:r>
+    </w:p>
+    <w:p>
+      <w:pPr>
+        <w:pStyle w:val="ListParagraph"/>
+        <w:numPr>
+          <w:ilvl w:val="3"/>
+          <w:numId w:val="16"/>
+        </w:numPr>
+        <w:ind w:left="1080"/>
+      </w:pPr>
+      <w:r>
+        <w:t>Sai lầm về việc không có lỗi (absence – of – errors fallacy)</w:t>
+      </w:r>
+    </w:p>
+    <w:p>
+      <w:pPr>
+        <w:pStyle w:val="Heading3"/>
+        <w:tabs>
+          <w:tab w:val="clear" w:pos="720"/>
+        </w:tabs>
+        <w:ind w:left="1080"/>
+        <w:rPr>
+          <w:i w:val="0"/>
+        </w:rPr>
+      </w:pPr>
+      <w:r>
+        <w:rPr>
+          <w:i w:val="0"/>
+        </w:rPr>
+        <w:t>STLC là gì?</w:t>
+      </w:r>
+    </w:p>
+    <w:p>
+      <w:r>
+        <w:t>Vòng đời kiểm thử phần mềm (STLC) là quá trình kiểm thử được thực hiện theo cách có hệ thống và có kế hoạch. Các hoạt động khác nhau được thực hiện để nâng cao chất lượng của sản phẩm. Mỗi bước đều có tiêu chí đầu vào riêng và có thể phân phối. Được chia thành 6 giai đoạn:</w:t>
+      </w:r>
+    </w:p>
+    <w:p>
+      <w:pPr>
+        <w:pStyle w:val="Nomal-"/>
+      </w:pPr>
+      <w:r>
+        <w:lastRenderedPageBreak/>
+        <w:t>Phân tích yêu cầu (Requirement anal</w:t>
+      </w:r>
+      <w:r>
+        <w:t>ysis</w:t>
+      </w:r>
+      <w:r>
+        <w:t>)</w:t>
+      </w:r>
+    </w:p>
+    <w:p>
+      <w:pPr>
+        <w:pStyle w:val="Nomal-"/>
+      </w:pPr>
+      <w:r>
+        <w:t>Lập kế hoạch kiểm thử (Test planning)</w:t>
+      </w:r>
+    </w:p>
+    <w:p>
+      <w:pPr>
+        <w:pStyle w:val="Nomal-"/>
+      </w:pPr>
+      <w:r>
+        <w:t>Phát triển môi trường kiểm thử (</w:t>
+      </w:r>
+      <w:r>
+        <w:t>Test Case Development</w:t>
+      </w:r>
+      <w:r>
+        <w:t>)</w:t>
+      </w:r>
+    </w:p>
+    <w:p>
+      <w:pPr>
+        <w:pStyle w:val="Nomal-"/>
+      </w:pPr>
+      <w:r>
+        <w:t>Thiết lập môi trường (Enviroment setup)</w:t>
+      </w:r>
+    </w:p>
+    <w:p>
+      <w:pPr>
+        <w:pStyle w:val="Nomal-"/>
+      </w:pPr>
+      <w:r>
+        <w:t>Thực hiện kiểm thử (Test Execution)</w:t>
+      </w:r>
+    </w:p>
+    <w:p>
+      <w:pPr>
+        <w:pStyle w:val="Nomal-"/>
+      </w:pPr>
+      <w:r>
+        <w:t>Đóng chu trình kiểm thử (Test Cycle Closure)</w:t>
+      </w:r>
+    </w:p>
+    <w:p>
+      <w:pPr>
+        <w:pStyle w:val="Heading3"/>
+        <w:tabs>
+          <w:tab w:val="clear" w:pos="720"/>
+        </w:tabs>
+        <w:ind w:left="1080"/>
+        <w:rPr>
+          <w:i w:val="0"/>
+        </w:rPr>
+      </w:pPr>
+      <w:r>
+        <w:rPr>
+          <w:i w:val="0"/>
+        </w:rPr>
+        <w:t>Error/Bug/Fault/Failure</w:t>
+      </w:r>
+    </w:p>
+    <w:p>
+      <w:pPr>
+        <w:pStyle w:val="Nomal-"/>
+      </w:pPr>
+      <w:r>
+        <w:rPr>
+          <w:b/>
+        </w:rPr>
+        <w:t>Error</w:t>
+      </w:r>
+      <w:r>
+        <w:t>: Lỗi của con người tạo ra ví dụ như dev code thiếu dấu chấm.</w:t>
+      </w:r>
+    </w:p>
+    <w:p>
+      <w:pPr>
+        <w:pStyle w:val="Nomal-"/>
+      </w:pPr>
+      <w:r>
+        <w:rPr>
+          <w:b/>
+        </w:rPr>
+        <w:t>Bug</w:t>
+      </w:r>
+      <w:r>
+        <w:t>: Dev làm những error đó mà tester thấy được gọi là Bug trong quá trình testing.</w:t>
+      </w:r>
+    </w:p>
+    <w:p>
+      <w:pPr>
+        <w:pStyle w:val="Nomal-"/>
+      </w:pPr>
+      <w:r>
+        <w:rPr>
+          <w:b/>
+        </w:rPr>
+        <w:t>Fault</w:t>
+      </w:r>
+      <w:r>
+        <w:t>: Trong quá trình đưa cho khách hàng mà khách hàng thấy được thì không gọi là Bug mà sẽ gọi là Defect và khách hàng sẽ đánh giá project đó bị Fault, chưa sẵn sàng đưa cho khách hàng.</w:t>
+      </w:r>
+    </w:p>
+    <w:p>
+      <w:pPr>
+        <w:pStyle w:val="Nomal-"/>
+      </w:pPr>
+      <w:r>
+        <w:rPr>
+          <w:b/>
+        </w:rPr>
+        <w:t>Failure</w:t>
+      </w:r>
+      <w:r>
+        <w:t xml:space="preserve">: </w:t>
+      </w:r>
+      <w:r>
+        <w:t>kết quả sai lệch với yêu cầu đặc tả và khách hàng sẽ đánh giá sản phẩm thất bại.</w:t>
+      </w:r>
+    </w:p>
+    <w:p>
+      <w:pPr>
+        <w:pStyle w:val="Nomal-"/>
+        <w:numPr>
+          <w:ilvl w:val="0"/>
+          <w:numId w:val="39"/>
+        </w:numPr>
+      </w:pPr>
+      <w:r>
+        <w:t xml:space="preserve">Dev gây ra </w:t>
+      </w:r>
+      <w:r>
+        <w:rPr>
+          <w:b/>
+        </w:rPr>
+        <w:t xml:space="preserve">Error </w:t>
+      </w:r>
+      <w:r>
+        <w:sym w:font="Wingdings" w:char="F0E0"/>
+      </w:r>
+      <w:r>
+        <w:t xml:space="preserve"> dẫn đến có </w:t>
+      </w:r>
+      <w:r>
+        <w:rPr>
+          <w:b/>
+        </w:rPr>
+        <w:t xml:space="preserve">Bug </w:t>
+      </w:r>
+      <w:r>
+        <w:t xml:space="preserve">hoặc </w:t>
+      </w:r>
+      <w:r>
+        <w:rPr>
+          <w:b/>
+        </w:rPr>
+        <w:t xml:space="preserve">Fault </w:t>
+      </w:r>
+      <w:r>
+        <w:t xml:space="preserve">trong code, tài liệu </w:t>
+      </w:r>
+      <w:r>
+        <w:sym w:font="Wingdings" w:char="F0E0"/>
+      </w:r>
+      <w:r>
+        <w:t xml:space="preserve"> khi thực thi chương trình thì bắt gặp </w:t>
+      </w:r>
+      <w:r>
+        <w:rPr>
+          <w:b/>
+        </w:rPr>
+        <w:t>Failure</w:t>
       </w:r>
       <w:r>
         <w:t>.</w:t>
@@ -4929,19 +5339,425 @@
     </w:p>
     <w:p>
       <w:pPr>
-        <w:spacing w:after="120"/>
+        <w:pStyle w:val="Heading3"/>
+        <w:tabs>
+          <w:tab w:val="clear" w:pos="720"/>
+        </w:tabs>
+        <w:ind w:left="1080"/>
+        <w:rPr>
+          <w:i w:val="0"/>
+        </w:rPr>
+      </w:pPr>
+      <w:r>
+        <w:rPr>
+          <w:i w:val="0"/>
+        </w:rPr>
+        <w:t>Xác minh, xác thực</w:t>
+      </w:r>
+    </w:p>
+    <w:tbl>
+      <w:tblPr>
+        <w:tblStyle w:val="TableGrid"/>
+        <w:tblW w:w="0" w:type="auto"/>
+        <w:tblLook w:val="04A0" w:firstRow="1" w:lastRow="0" w:firstColumn="1" w:lastColumn="0" w:noHBand="0" w:noVBand="1"/>
+      </w:tblPr>
+      <w:tblGrid>
+        <w:gridCol w:w="4247"/>
+        <w:gridCol w:w="4247"/>
+      </w:tblGrid>
+      <w:tr>
+        <w:tc>
+          <w:tcPr>
+            <w:tcW w:w="4247" w:type="dxa"/>
+          </w:tcPr>
+          <w:p>
+            <w:pPr>
+              <w:ind w:firstLine="0"/>
+              <w:jc w:val="center"/>
+              <w:rPr>
+                <w:b/>
+                <w:bCs/>
+              </w:rPr>
+            </w:pPr>
+            <w:r>
+              <w:rPr>
+                <w:b/>
+                <w:bCs/>
+              </w:rPr>
+              <w:t>Xác minh (Verification)</w:t>
+            </w:r>
+          </w:p>
+        </w:tc>
+        <w:tc>
+          <w:tcPr>
+            <w:tcW w:w="4247" w:type="dxa"/>
+          </w:tcPr>
+          <w:p>
+            <w:pPr>
+              <w:ind w:firstLine="0"/>
+              <w:jc w:val="center"/>
+              <w:rPr>
+                <w:b/>
+                <w:bCs/>
+              </w:rPr>
+            </w:pPr>
+            <w:r>
+              <w:rPr>
+                <w:b/>
+                <w:bCs/>
+              </w:rPr>
+              <w:t>Xác thực (Validation)</w:t>
+            </w:r>
+          </w:p>
+        </w:tc>
+      </w:tr>
+      <w:tr>
+        <w:trPr>
+          <w:trHeight w:val="2542"/>
+        </w:trPr>
+        <w:tc>
+          <w:tcPr>
+            <w:tcW w:w="4247" w:type="dxa"/>
+          </w:tcPr>
+          <w:p>
+            <w:pPr>
+              <w:pStyle w:val="Nomal-"/>
+              <w:tabs>
+                <w:tab w:val="clear" w:pos="717"/>
+              </w:tabs>
+              <w:ind w:left="450"/>
+            </w:pPr>
+            <w:r>
+              <w:t>Xác minh là quá trình xác nhận rằng phần mềm đáp ứng được các đặc điểm kỹ thuật của nó.</w:t>
+            </w:r>
+          </w:p>
+          <w:p>
+            <w:pPr>
+              <w:pStyle w:val="Nomal-"/>
+              <w:tabs>
+                <w:tab w:val="clear" w:pos="717"/>
+              </w:tabs>
+              <w:ind w:left="450"/>
+            </w:pPr>
+            <w:r>
+              <w:t>Trả lời cho câu hỏi: “Sản phẩm có đúng hay không?”</w:t>
+            </w:r>
+          </w:p>
+        </w:tc>
+        <w:tc>
+          <w:tcPr>
+            <w:tcW w:w="4247" w:type="dxa"/>
+          </w:tcPr>
+          <w:p>
+            <w:pPr>
+              <w:pStyle w:val="Nomal-"/>
+              <w:tabs>
+                <w:tab w:val="clear" w:pos="717"/>
+              </w:tabs>
+              <w:ind w:left="433"/>
+            </w:pPr>
+            <w:r>
+              <w:t>Xác thực là quá trình xác nhận rằng phần mềm đáp ứng được yêu cầu của người dùng.</w:t>
+            </w:r>
+          </w:p>
+          <w:p>
+            <w:pPr>
+              <w:pStyle w:val="Nomal-"/>
+              <w:tabs>
+                <w:tab w:val="clear" w:pos="717"/>
+              </w:tabs>
+              <w:ind w:left="433"/>
+            </w:pPr>
+            <w:r>
+              <w:t>Trả lời cho câu hỏi: “Đó có phải là sản phầm phù hợp hay không?”</w:t>
+            </w:r>
+          </w:p>
+        </w:tc>
+      </w:tr>
+    </w:tbl>
+    <w:p>
+      <w:pPr>
+        <w:jc w:val="center"/>
+        <w:rPr>
+          <w:i/>
+        </w:rPr>
+      </w:pPr>
+      <w:r>
+        <w:rPr>
+          <w:i/>
+        </w:rPr>
+        <w:t>Bảng 1. Phân biệt Xác minh và Xác thực</w:t>
+      </w:r>
+    </w:p>
+    <w:p>
+      <w:pPr>
+        <w:pStyle w:val="Heading3"/>
+        <w:tabs>
+          <w:tab w:val="clear" w:pos="720"/>
+        </w:tabs>
+        <w:ind w:left="1080"/>
+        <w:rPr>
+          <w:i w:val="0"/>
+        </w:rPr>
+      </w:pPr>
+      <w:r>
+        <w:rPr>
+          <w:i w:val="0"/>
+        </w:rPr>
+        <w:lastRenderedPageBreak/>
+        <w:t>QA, QC</w:t>
+      </w:r>
+    </w:p>
+    <w:tbl>
+      <w:tblPr>
+        <w:tblStyle w:val="TableGrid"/>
+        <w:tblW w:w="0" w:type="auto"/>
+        <w:tblLook w:val="04A0" w:firstRow="1" w:lastRow="0" w:firstColumn="1" w:lastColumn="0" w:noHBand="0" w:noVBand="1"/>
+      </w:tblPr>
+      <w:tblGrid>
+        <w:gridCol w:w="4247"/>
+        <w:gridCol w:w="4247"/>
+      </w:tblGrid>
+      <w:tr>
+        <w:tc>
+          <w:tcPr>
+            <w:tcW w:w="4247" w:type="dxa"/>
+          </w:tcPr>
+          <w:p>
+            <w:pPr>
+              <w:ind w:firstLine="0"/>
+              <w:jc w:val="center"/>
+              <w:rPr>
+                <w:b/>
+                <w:bCs/>
+              </w:rPr>
+            </w:pPr>
+            <w:r>
+              <w:rPr>
+                <w:b/>
+                <w:bCs/>
+              </w:rPr>
+              <w:t>Đảm bảo chất lượng (QA)</w:t>
+            </w:r>
+          </w:p>
+        </w:tc>
+        <w:tc>
+          <w:tcPr>
+            <w:tcW w:w="4247" w:type="dxa"/>
+          </w:tcPr>
+          <w:p>
+            <w:pPr>
+              <w:ind w:firstLine="0"/>
+              <w:jc w:val="center"/>
+              <w:rPr>
+                <w:b/>
+                <w:bCs/>
+              </w:rPr>
+            </w:pPr>
+            <w:r>
+              <w:rPr>
+                <w:b/>
+                <w:bCs/>
+              </w:rPr>
+              <w:t>Kiểm soát chất lượng (QC)</w:t>
+            </w:r>
+          </w:p>
+        </w:tc>
+      </w:tr>
+      <w:tr>
+        <w:trPr>
+          <w:trHeight w:val="1905"/>
+        </w:trPr>
+        <w:tc>
+          <w:tcPr>
+            <w:tcW w:w="4247" w:type="dxa"/>
+          </w:tcPr>
+          <w:p>
+            <w:pPr>
+              <w:ind w:left="30" w:firstLine="0"/>
+            </w:pPr>
+            <w:r>
+              <w:t>Đảm bảo chất lượng là tập hợp các hoạt động được lên kế hoạch và có hệ thống để cung cấp sự đảm bảo rằng phần mềm sẽ phù hợp với các yêu cầu được chỉ định và đáp ứng nhu cầu của người dùng.</w:t>
+            </w:r>
+          </w:p>
+        </w:tc>
+        <w:tc>
+          <w:tcPr>
+            <w:tcW w:w="4247" w:type="dxa"/>
+          </w:tcPr>
+          <w:p>
+            <w:pPr>
+              <w:ind w:left="39" w:firstLine="0"/>
+            </w:pPr>
+            <w:r>
+              <w:t>Kiểm soát chất lượng là quy trình kiểm tra sự hoàn thành của các yêu cầu về chất lượng phần mềm.</w:t>
+            </w:r>
+          </w:p>
+        </w:tc>
+      </w:tr>
+      <w:tr>
+        <w:trPr>
+          <w:trHeight w:val="514"/>
+        </w:trPr>
+        <w:tc>
+          <w:tcPr>
+            <w:tcW w:w="4247" w:type="dxa"/>
+          </w:tcPr>
+          <w:p>
+            <w:pPr>
+              <w:ind w:firstLine="0"/>
+            </w:pPr>
+            <w:r>
+              <w:t>Ngăn ngừa khiếm khuyết.</w:t>
+            </w:r>
+          </w:p>
+        </w:tc>
+        <w:tc>
+          <w:tcPr>
+            <w:tcW w:w="4247" w:type="dxa"/>
+          </w:tcPr>
+          <w:p>
+            <w:pPr>
+              <w:ind w:firstLine="0"/>
+            </w:pPr>
+            <w:r>
+              <w:t>Xác định và cải thiện các khiếm khuyết.</w:t>
+            </w:r>
+          </w:p>
+        </w:tc>
+      </w:tr>
+      <w:tr>
+        <w:trPr>
+          <w:trHeight w:val="514"/>
+        </w:trPr>
+        <w:tc>
+          <w:tcPr>
+            <w:tcW w:w="4247" w:type="dxa"/>
+          </w:tcPr>
+          <w:p>
+            <w:pPr>
+              <w:ind w:firstLine="0"/>
+            </w:pPr>
+            <w:r>
+              <w:t>Là quy trình để tạo phần mềm.</w:t>
+            </w:r>
+          </w:p>
+        </w:tc>
+        <w:tc>
+          <w:tcPr>
+            <w:tcW w:w="4247" w:type="dxa"/>
+          </w:tcPr>
+          <w:p>
+            <w:pPr>
+              <w:ind w:firstLine="0"/>
+            </w:pPr>
+            <w:r>
+              <w:t>Là quá trình để xác minh phần mềm.</w:t>
+            </w:r>
+          </w:p>
+        </w:tc>
+      </w:tr>
+      <w:tr>
+        <w:trPr>
+          <w:trHeight w:val="514"/>
+        </w:trPr>
+        <w:tc>
+          <w:tcPr>
+            <w:tcW w:w="4247" w:type="dxa"/>
+          </w:tcPr>
+          <w:p>
+            <w:pPr>
+              <w:ind w:firstLine="0"/>
+            </w:pPr>
+            <w:r>
+              <w:t>Đảm bảo những gì đang làm là đúng điều phải làm.</w:t>
+            </w:r>
+          </w:p>
+        </w:tc>
+        <w:tc>
+          <w:tcPr>
+            <w:tcW w:w="4247" w:type="dxa"/>
+          </w:tcPr>
+          <w:p>
+            <w:pPr>
+              <w:keepNext/>
+              <w:ind w:firstLine="0"/>
+            </w:pPr>
+            <w:r>
+              <w:t>Đảm bảo kết quả những gì đang làm là những gì mong đợi.</w:t>
+            </w:r>
+          </w:p>
+        </w:tc>
+      </w:tr>
+    </w:tbl>
+    <w:p>
+      <w:pPr>
+        <w:jc w:val="center"/>
+      </w:pPr>
+      <w:r>
+        <w:rPr>
+          <w:i/>
+        </w:rPr>
+        <w:t>Bảng 2. Phân biệt QA và QC</w:t>
+      </w:r>
+    </w:p>
+    <w:p/>
+    <w:p>
+      <w:pPr>
+        <w:spacing w:before="0" w:after="0" w:line="240" w:lineRule="auto"/>
         <w:ind w:firstLine="0"/>
-        <w:jc w:val="center"/>
-      </w:pPr>
-      <w:r>
-        <w:rPr>
-          <w:noProof/>
-        </w:rPr>
+        <w:jc w:val="left"/>
+        <w:rPr>
+          <w:rFonts w:cs="Arial"/>
+          <w:b/>
+          <w:bCs/>
+          <w:iCs/>
+          <w:sz w:val="28"/>
+        </w:rPr>
+      </w:pPr>
+      <w:r>
+        <w:br w:type="page"/>
+      </w:r>
+    </w:p>
+    <w:p>
+      <w:pPr>
+        <w:pStyle w:val="Heading2"/>
+      </w:pPr>
+      <w:r>
+        <w:lastRenderedPageBreak/>
+        <w:t>Vòng đời phát triển phần mềm</w:t>
+      </w:r>
+    </w:p>
+    <w:p>
+      <w:pPr>
+        <w:pStyle w:val="Heading3"/>
+        <w:tabs>
+          <w:tab w:val="clear" w:pos="720"/>
+        </w:tabs>
+        <w:ind w:left="1080"/>
+        <w:rPr>
+          <w:i w:val="0"/>
+        </w:rPr>
+      </w:pPr>
+      <w:r>
+        <w:rPr>
+          <w:i w:val="0"/>
+        </w:rPr>
+        <w:t>SDLC là gì?</w:t>
+      </w:r>
+    </w:p>
+    <w:p>
+      <w:r>
+        <w:t xml:space="preserve">Vòng đời phát triển phần mềm (SDLC) là một quá trình được ngành công nghiệp phần mềm sử dụng để thiết kế, phát triển và kiểm tra phần mềm chất lượng cao. Mục đích tạo ra một phần mềm chất lượng cao đáp ứng hoặc vượt quá mong đợi của khách hàng, hoàn thành trong thời gian và chi phí ước tính. </w:t>
+      </w:r>
+    </w:p>
+    <w:p>
+      <w:r>
         <w:drawing>
-          <wp:inline distT="0" distB="0" distL="0" distR="0" wp14:anchorId="0BDE6F41" wp14:editId="21704967">
-            <wp:extent cx="2141855" cy="2141855"/>
+          <wp:inline distT="0" distB="0" distL="0" distR="0" wp14:anchorId="2A97E714" wp14:editId="2E7EAE4C">
+            <wp:extent cx="4486275" cy="2763181"/>
             <wp:effectExtent l="0" t="0" r="0" b="0"/>
-            <wp:docPr id="3" name="Picture 3" descr="C:\Users\PHAN DINH VAN\AppData\Local\Microsoft\Windows\INetCache\Content.MSO\ABBFFA6A.tmp"/>
+            <wp:docPr id="7" name="Picture 6"/>
             <wp:cNvGraphicFramePr>
               <a:graphicFrameLocks xmlns:a="http://schemas.openxmlformats.org/drawingml/2006/main" noChangeAspect="1"/>
             </wp:cNvGraphicFramePr>
@@ -4949,9 +5765,9 @@
               <a:graphicData uri="http://schemas.openxmlformats.org/drawingml/2006/picture">
                 <pic:pic xmlns:pic="http://schemas.openxmlformats.org/drawingml/2006/picture">
                   <pic:nvPicPr>
-                    <pic:cNvPr id="0" name="Picture 11" descr="C:\Users\PHAN DINH VAN\AppData\Local\Microsoft\Windows\INetCache\Content.MSO\ABBFFA6A.tmp"/>
+                    <pic:cNvPr id="7" name="Picture 6"/>
                     <pic:cNvPicPr>
-                      <a:picLocks noChangeAspect="1" noChangeArrowheads="1"/>
+                      <a:picLocks noChangeAspect="1"/>
                     </pic:cNvPicPr>
                   </pic:nvPicPr>
                   <pic:blipFill>
@@ -4962,22 +5778,328 @@
                         </a:ext>
                       </a:extLst>
                     </a:blip>
-                    <a:srcRect/>
                     <a:stretch>
                       <a:fillRect/>
                     </a:stretch>
                   </pic:blipFill>
-                  <pic:spPr bwMode="auto">
+                  <pic:spPr>
                     <a:xfrm>
                       <a:off x="0" y="0"/>
-                      <a:ext cx="2141855" cy="2141855"/>
+                      <a:ext cx="4488652" cy="2764645"/>
                     </a:xfrm>
                     <a:prstGeom prst="rect">
                       <a:avLst/>
                     </a:prstGeom>
-                    <a:noFill/>
-                    <a:ln>
-                      <a:noFill/>
+                  </pic:spPr>
+                </pic:pic>
+              </a:graphicData>
+            </a:graphic>
+          </wp:inline>
+        </w:drawing>
+      </w:r>
+    </w:p>
+    <w:p>
+      <w:r>
+        <w:t>Có 6 giai đoạn chính:</w:t>
+      </w:r>
+    </w:p>
+    <w:p>
+      <w:pPr>
+        <w:pStyle w:val="Nomal-"/>
+      </w:pPr>
+      <w:r>
+        <w:t>Thu thập và phân tích yêu cầu (Requirement gathering and analysis)</w:t>
+      </w:r>
+    </w:p>
+    <w:p>
+      <w:pPr>
+        <w:pStyle w:val="Nomal-"/>
+      </w:pPr>
+      <w:r>
+        <w:t>Thiết kế (Design)</w:t>
+      </w:r>
+    </w:p>
+    <w:p>
+      <w:pPr>
+        <w:pStyle w:val="Nomal-"/>
+      </w:pPr>
+      <w:r>
+        <w:t>Thực hiện hoặc mã hóa (Implementation or coding)</w:t>
+      </w:r>
+    </w:p>
+    <w:p>
+      <w:pPr>
+        <w:pStyle w:val="Nomal-"/>
+      </w:pPr>
+      <w:r>
+        <w:t>Kiểm thử (Testing)</w:t>
+      </w:r>
+    </w:p>
+    <w:p>
+      <w:pPr>
+        <w:pStyle w:val="Nomal-"/>
+      </w:pPr>
+      <w:r>
+        <w:t>Triển khai (Deployment)</w:t>
+      </w:r>
+    </w:p>
+    <w:p>
+      <w:pPr>
+        <w:pStyle w:val="Nomal-"/>
+      </w:pPr>
+      <w:r>
+        <w:t>Bảo trì (Maintenance)</w:t>
+      </w:r>
+    </w:p>
+    <w:p>
+      <w:pPr>
+        <w:pStyle w:val="Heading3"/>
+        <w:tabs>
+          <w:tab w:val="clear" w:pos="720"/>
+        </w:tabs>
+        <w:ind w:left="1080"/>
+        <w:rPr>
+          <w:i w:val="0"/>
+        </w:rPr>
+      </w:pPr>
+      <w:r>
+        <w:rPr>
+          <w:i w:val="0"/>
+        </w:rPr>
+        <w:t>Các mô hình của SDLC</w:t>
+      </w:r>
+    </w:p>
+    <w:p>
+      <w:r>
+        <w:t>Có nhiều mô hình phát triển phần mềm khác nhau như:</w:t>
+      </w:r>
+    </w:p>
+    <w:p>
+      <w:pPr>
+        <w:pStyle w:val="Nomal-"/>
+      </w:pPr>
+      <w:r>
+        <w:t>Waterfall model</w:t>
+      </w:r>
+    </w:p>
+    <w:p>
+      <w:pPr>
+        <w:pStyle w:val="Nomal-"/>
+      </w:pPr>
+      <w:r>
+        <w:t>V model</w:t>
+      </w:r>
+    </w:p>
+    <w:p>
+      <w:pPr>
+        <w:pStyle w:val="Nomal-"/>
+      </w:pPr>
+      <w:r>
+        <w:lastRenderedPageBreak/>
+        <w:t>Incremental model</w:t>
+      </w:r>
+    </w:p>
+    <w:p>
+      <w:pPr>
+        <w:pStyle w:val="Nomal-"/>
+      </w:pPr>
+      <w:r>
+        <w:t>RAD model</w:t>
+      </w:r>
+    </w:p>
+    <w:p>
+      <w:pPr>
+        <w:pStyle w:val="Nomal-"/>
+      </w:pPr>
+      <w:r>
+        <w:t>Agile model</w:t>
+      </w:r>
+    </w:p>
+    <w:p>
+      <w:pPr>
+        <w:pStyle w:val="Nomal-"/>
+      </w:pPr>
+      <w:r>
+        <w:t>Iterative model</w:t>
+      </w:r>
+    </w:p>
+    <w:p>
+      <w:pPr>
+        <w:pStyle w:val="Nomal-"/>
+      </w:pPr>
+      <w:r>
+        <w:t>Spiral model</w:t>
+      </w:r>
+    </w:p>
+    <w:p>
+      <w:pPr>
+        <w:pStyle w:val="Nomal-"/>
+        <w:numPr>
+          <w:ilvl w:val="0"/>
+          <w:numId w:val="0"/>
+        </w:numPr>
+        <w:ind w:left="717"/>
+      </w:pPr>
+      <w:r>
+        <w:t>Trong đó mô hình Agile là mô hình phổ biến nhất và dựa trên quy trình phát triển lặp. Mỗi project được chia thành nhiều giai đoạn nhỏ dễ dàng đáp ứng khi có yêu cầu thay đổi từ khách hàng.</w:t>
+      </w:r>
+    </w:p>
+    <w:p>
+      <w:pPr>
+        <w:pStyle w:val="Heading3"/>
+        <w:tabs>
+          <w:tab w:val="clear" w:pos="720"/>
+        </w:tabs>
+        <w:ind w:left="1080"/>
+        <w:rPr>
+          <w:i w:val="0"/>
+        </w:rPr>
+      </w:pPr>
+      <w:r>
+        <w:rPr>
+          <w:i w:val="0"/>
+        </w:rPr>
+        <w:t>Phương thức của SDLC</w:t>
+      </w:r>
+    </w:p>
+    <w:p>
+      <w:r>
+        <w:t xml:space="preserve">Có 2 phương thức: </w:t>
+      </w:r>
+    </w:p>
+    <w:p>
+      <w:pPr>
+        <w:pStyle w:val="Nomal-"/>
+      </w:pPr>
+      <w:r>
+        <w:t>Phương thức Scrum</w:t>
+      </w:r>
+    </w:p>
+    <w:p>
+      <w:pPr>
+        <w:pStyle w:val="Nomal-"/>
+        <w:numPr>
+          <w:ilvl w:val="0"/>
+          <w:numId w:val="0"/>
+        </w:numPr>
+        <w:jc w:val="center"/>
+      </w:pPr>
+      <w:r>
+        <w:drawing>
+          <wp:inline distT="0" distB="0" distL="0" distR="0" wp14:anchorId="1A488559" wp14:editId="61F4DB8C">
+            <wp:extent cx="5400040" cy="3275793"/>
+            <wp:effectExtent l="0" t="0" r="0" b="1270"/>
+            <wp:docPr id="9" name="Picture 8"/>
+            <wp:cNvGraphicFramePr>
+              <a:graphicFrameLocks xmlns:a="http://schemas.openxmlformats.org/drawingml/2006/main" noChangeAspect="1"/>
+            </wp:cNvGraphicFramePr>
+            <a:graphic xmlns:a="http://schemas.openxmlformats.org/drawingml/2006/main">
+              <a:graphicData uri="http://schemas.openxmlformats.org/drawingml/2006/picture">
+                <pic:pic xmlns:pic="http://schemas.openxmlformats.org/drawingml/2006/picture">
+                  <pic:nvPicPr>
+                    <pic:cNvPr id="9" name="Picture 8"/>
+                    <pic:cNvPicPr>
+                      <a:picLocks noChangeAspect="1"/>
+                    </pic:cNvPicPr>
+                  </pic:nvPicPr>
+                  <pic:blipFill>
+                    <a:blip r:embed="rId19" cstate="print">
+                      <a:extLst>
+                        <a:ext uri="{28A0092B-C50C-407E-A947-70E740481C1C}">
+                          <a14:useLocalDpi xmlns:a14="http://schemas.microsoft.com/office/drawing/2010/main" val="0"/>
+                        </a:ext>
+                      </a:extLst>
+                    </a:blip>
+                    <a:stretch>
+                      <a:fillRect/>
+                    </a:stretch>
+                  </pic:blipFill>
+                  <pic:spPr>
+                    <a:xfrm>
+                      <a:off x="0" y="0"/>
+                      <a:ext cx="5400040" cy="3275793"/>
+                    </a:xfrm>
+                    <a:prstGeom prst="rect">
+                      <a:avLst/>
+                    </a:prstGeom>
+                  </pic:spPr>
+                </pic:pic>
+              </a:graphicData>
+            </a:graphic>
+          </wp:inline>
+        </w:drawing>
+      </w:r>
+    </w:p>
+    <w:p>
+      <w:pPr>
+        <w:pStyle w:val="Nomal-"/>
+        <w:numPr>
+          <w:ilvl w:val="0"/>
+          <w:numId w:val="0"/>
+        </w:numPr>
+        <w:jc w:val="center"/>
+      </w:pPr>
+    </w:p>
+    <w:p>
+      <w:pPr>
+        <w:pStyle w:val="Nomal-"/>
+      </w:pPr>
+      <w:r>
+        <w:t>Phương thức Kanban</w:t>
+      </w:r>
+    </w:p>
+    <w:p>
+      <w:pPr>
+        <w:pStyle w:val="Nomal-"/>
+        <w:numPr>
+          <w:ilvl w:val="0"/>
+          <w:numId w:val="0"/>
+        </w:numPr>
+      </w:pPr>
+      <w:r>
+        <w:lastRenderedPageBreak/>
+        <w:drawing>
+          <wp:inline distT="0" distB="0" distL="0" distR="0" wp14:anchorId="7F810852" wp14:editId="120832DA">
+            <wp:extent cx="5400040" cy="3478295"/>
+            <wp:effectExtent l="19050" t="19050" r="10160" b="27305"/>
+            <wp:docPr id="2" name="Content Placeholder 4"/>
+            <wp:cNvGraphicFramePr>
+              <a:graphicFrameLocks xmlns:a="http://schemas.openxmlformats.org/drawingml/2006/main" noChangeAspect="1"/>
+            </wp:cNvGraphicFramePr>
+            <a:graphic xmlns:a="http://schemas.openxmlformats.org/drawingml/2006/main">
+              <a:graphicData uri="http://schemas.openxmlformats.org/drawingml/2006/picture">
+                <pic:pic xmlns:pic="http://schemas.openxmlformats.org/drawingml/2006/picture">
+                  <pic:nvPicPr>
+                    <pic:cNvPr id="9" name="Content Placeholder 4"/>
+                    <pic:cNvPicPr>
+                      <a:picLocks noChangeAspect="1"/>
+                    </pic:cNvPicPr>
+                  </pic:nvPicPr>
+                  <pic:blipFill>
+                    <a:blip r:embed="rId20">
+                      <a:extLst>
+                        <a:ext uri="{28A0092B-C50C-407E-A947-70E740481C1C}">
+                          <a14:useLocalDpi xmlns:a14="http://schemas.microsoft.com/office/drawing/2010/main" val="0"/>
+                        </a:ext>
+                      </a:extLst>
+                    </a:blip>
+                    <a:stretch>
+                      <a:fillRect/>
+                    </a:stretch>
+                  </pic:blipFill>
+                  <pic:spPr>
+                    <a:xfrm>
+                      <a:off x="0" y="0"/>
+                      <a:ext cx="5400040" cy="3478295"/>
+                    </a:xfrm>
+                    <a:prstGeom prst="rect">
+                      <a:avLst/>
+                    </a:prstGeom>
+                    <a:ln w="19050" cap="sq">
+                      <a:solidFill>
+                        <a:schemeClr val="accent2"/>
+                      </a:solidFill>
+                      <a:miter lim="800000"/>
                     </a:ln>
                   </pic:spPr>
                 </pic:pic>
@@ -4989,133 +6111,238 @@
     </w:p>
     <w:p>
       <w:pPr>
-        <w:pStyle w:val="Caption"/>
-      </w:pPr>
-      <w:bookmarkStart w:id="33" w:name="_Ref74234692"/>
-      <w:bookmarkStart w:id="34" w:name="_Toc98336120"/>
-      <w:r>
-        <w:t xml:space="preserve">Hình </w:t>
-      </w:r>
-      <w:fldSimple w:instr=" STYLEREF 1 \s ">
-        <w:r>
-          <w:rPr>
-            <w:noProof/>
-          </w:rPr>
-          <w:t>1</w:t>
-        </w:r>
-      </w:fldSimple>
+        <w:pStyle w:val="Nomal-"/>
+        <w:numPr>
+          <w:ilvl w:val="0"/>
+          <w:numId w:val="0"/>
+        </w:numPr>
+        <w:ind w:left="717"/>
+      </w:pPr>
+    </w:p>
+    <w:p>
+      <w:pPr>
+        <w:pStyle w:val="Heading2"/>
+      </w:pPr>
+      <w:r>
+        <w:t>Các loại và phương pháp kiểm thử phần mềm</w:t>
+      </w:r>
+    </w:p>
+    <w:p>
+      <w:pPr>
+        <w:pStyle w:val="Heading3"/>
+        <w:tabs>
+          <w:tab w:val="clear" w:pos="720"/>
+        </w:tabs>
+        <w:ind w:left="1080"/>
+        <w:rPr>
+          <w:i w:val="0"/>
+        </w:rPr>
+      </w:pPr>
+      <w:r>
+        <w:rPr>
+          <w:i w:val="0"/>
+        </w:rPr>
+        <w:t>Các loại kiểm thử phần mềm</w:t>
+      </w:r>
+    </w:p>
+    <w:p>
+      <w:pPr>
+        <w:pStyle w:val="Nomal-"/>
+      </w:pPr>
+      <w:r>
+        <w:rPr>
+          <w:b/>
+        </w:rPr>
+        <w:t>Kiểm thử thủ công (Manual testing)</w:t>
+      </w:r>
+      <w:r>
+        <w:t>:</w:t>
+      </w:r>
+      <w:r>
+        <w:t xml:space="preserve"> là việc kiểm thử một phần mềm</w:t>
+      </w:r>
+      <w:r>
+        <w:t xml:space="preserve"> hoàn</w:t>
+      </w:r>
+      <w:r>
+        <w:t xml:space="preserve"> toàn được làm bằng tay</w:t>
+      </w:r>
+      <w:r>
+        <w:t xml:space="preserve"> bởi tester với mục đích phát hiện ra lỗi phần mềm trong quá trình dev. Tester thực hiện các test case và tạo báo cáo kiểm thử hoàn toàn thủ công mà không có sự trợ giúp của công cụ nào.</w:t>
+      </w:r>
+    </w:p>
+    <w:p>
+      <w:pPr>
+        <w:pStyle w:val="Nomal-"/>
+      </w:pPr>
+      <w:r>
+        <w:rPr>
+          <w:b/>
+        </w:rPr>
+        <w:t>Kiểm thử tự động (Automation testing)</w:t>
+      </w:r>
+      <w:r>
+        <w:t>: là phương pháp kiểm thử tự động, tester sẽ viết các test case sau đó sử dụng các công cụ hỗ trợ để thực hiện kiểm thử, phương pháp này hiệu quả và ít tốn thời gian hơn, giúp chạy các test case lặp lại nhiều lần và task kiểm thử khác khó thực hiện bằng tay như performance và stress tesing.</w:t>
+      </w:r>
+    </w:p>
+    <w:p>
+      <w:pPr>
+        <w:pStyle w:val="Heading3"/>
+        <w:tabs>
+          <w:tab w:val="clear" w:pos="720"/>
+        </w:tabs>
+        <w:ind w:left="1080"/>
+        <w:rPr>
+          <w:i w:val="0"/>
+        </w:rPr>
+      </w:pPr>
+      <w:r>
+        <w:rPr>
+          <w:i w:val="0"/>
+        </w:rPr>
+        <w:t>Phương pháp kiểm thử phần mềm</w:t>
+      </w:r>
+    </w:p>
+    <w:p>
+      <w:pPr>
+        <w:pStyle w:val="Nomal-"/>
+      </w:pPr>
+      <w:r>
+        <w:t xml:space="preserve">Kiểm thử hộp đen (Black-box testing): là một phương pháp kiểm thử phần mềm mà việc kiểm tra các chức năng của một ứng dụng không cần quan tâm vào cấu trúc nội bộ hoặc hoạt động của nó. Tester không biết gì về </w:t>
+      </w:r>
+      <w:r>
+        <w:lastRenderedPageBreak/>
+        <w:t>kiến trúc hệ thống và không có quyền truy cập vào mã nguồn. Tester tương tác với giao diện người dùng.</w:t>
+      </w:r>
+    </w:p>
+    <w:p>
+      <w:pPr>
+        <w:pStyle w:val="Nomal-"/>
+      </w:pPr>
+      <w:r>
+        <w:t>Kiểm thử hộp trắng (White-box testing): là phương pháp kiểm thử phần mềm trong đó các thiết kế, cấu trúc bên trong và việc thực hiện đều được biết đến</w:t>
+      </w:r>
       <w:r>
         <w:t>.</w:t>
       </w:r>
-      <w:fldSimple w:instr=" SEQ Hình \* ARABIC \s 1 ">
-        <w:r>
-          <w:rPr>
-            <w:noProof/>
-          </w:rPr>
-          <w:t>1</w:t>
-        </w:r>
-      </w:fldSimple>
-      <w:bookmarkEnd w:id="33"/>
-      <w:r>
-        <w:t xml:space="preserve"> </w:t>
-      </w:r>
-      <w:r>
-        <w:t>Ngôn ngữ lập trình Python</w:t>
-      </w:r>
-      <w:bookmarkEnd w:id="34"/>
-      <w:r>
-        <w:t xml:space="preserve"> </w:t>
-      </w:r>
-    </w:p>
-    <w:p>
-      <w:r>
-        <w:t>Ngôn ngữ lập trình Python (</w:t>
-      </w:r>
-      <w:r>
-        <w:fldChar w:fldCharType="begin"/>
-      </w:r>
-      <w:r>
-        <w:instrText xml:space="preserve"> REF _Ref74234692 \h </w:instrText>
-      </w:r>
-      <w:r>
-        <w:fldChar w:fldCharType="separate"/>
-      </w:r>
-      <w:r>
-        <w:t xml:space="preserve">Hình </w:t>
-      </w:r>
-      <w:r>
-        <w:rPr>
-          <w:noProof/>
-        </w:rPr>
-        <w:t>1</w:t>
-      </w:r>
-      <w:r>
-        <w:t>.</w:t>
-      </w:r>
-      <w:r>
-        <w:rPr>
-          <w:noProof/>
-        </w:rPr>
-        <w:t>1</w:t>
-      </w:r>
-      <w:r>
-        <w:fldChar w:fldCharType="end"/>
-      </w:r>
-      <w:r>
-        <w:t>)</w:t>
-      </w:r>
-      <w:r>
-        <w:t xml:space="preserve"> </w:t>
-      </w:r>
-      <w:r>
-        <w:t xml:space="preserve">là ngôn ngữ </w:t>
-      </w:r>
-    </w:p>
-    <w:p>
-      <w:pPr>
-        <w:pStyle w:val="Caption"/>
-        <w:spacing w:before="120"/>
-      </w:pPr>
+    </w:p>
+    <w:p>
+      <w:pPr>
+        <w:pStyle w:val="Heading2"/>
+      </w:pPr>
+      <w:r>
+        <w:t>Các cấp độ kiểm thử phần mềm</w:t>
+      </w:r>
     </w:p>
     <w:p>
       <w:pPr>
         <w:pStyle w:val="Heading3"/>
-      </w:pPr>
-      <w:bookmarkStart w:id="35" w:name="_Toc98339743"/>
-      <w:r>
-        <w:t>Mục 1.1.2</w:t>
-      </w:r>
-      <w:bookmarkEnd w:id="35"/>
-      <w:r>
-        <w:t xml:space="preserve"> </w:t>
-      </w:r>
-    </w:p>
-    <w:p>
-      <w:r>
-        <w:t>Nội dung…, nếu có trích dẫn</w:t>
-      </w:r>
-      <w:r>
-        <w:t xml:space="preserve"> [2]</w:t>
-      </w:r>
-      <w:r>
-        <w:t>.</w:t>
-      </w:r>
-      <w:r>
-        <w:t xml:space="preserve"> </w:t>
-      </w:r>
-    </w:p>
-    <w:p/>
-    <w:p>
-      <w:pPr>
-        <w:pStyle w:val="Heading2"/>
-      </w:pPr>
-      <w:bookmarkStart w:id="36" w:name="_Toc98339744"/>
-      <w:r>
-        <w:t>Mục 1.2</w:t>
-      </w:r>
-      <w:bookmarkEnd w:id="36"/>
-      <w:r>
-        <w:t xml:space="preserve"> </w:t>
+        <w:tabs>
+          <w:tab w:val="clear" w:pos="720"/>
+        </w:tabs>
+        <w:ind w:left="1080"/>
+        <w:rPr>
+          <w:i w:val="0"/>
+        </w:rPr>
+      </w:pPr>
+      <w:r>
+        <w:rPr>
+          <w:i w:val="0"/>
+        </w:rPr>
+        <w:t>Kiểm thử đơn vị (Unit testing)</w:t>
+      </w:r>
+    </w:p>
+    <w:p>
+      <w:r>
+        <w:t>Là một loại kiểm thử phần mềm trong đó các đơn vị hay thành phần riêng lẻ của phần mềm được kiểm thử với mục tiêu tách biệt từng phần của chương trình và kiểm tra xem các phần riêng lẻ có hoạt động chính xác hay không.</w:t>
+      </w:r>
+    </w:p>
+    <w:p>
+      <w:pPr>
+        <w:pStyle w:val="Heading3"/>
+        <w:tabs>
+          <w:tab w:val="clear" w:pos="720"/>
+        </w:tabs>
+        <w:ind w:left="1080"/>
+        <w:rPr>
+          <w:i w:val="0"/>
+        </w:rPr>
+      </w:pPr>
+      <w:r>
+        <w:rPr>
+          <w:i w:val="0"/>
+        </w:rPr>
+        <w:t>Kiểm thử tích hợp (Integration testing)</w:t>
+      </w:r>
+    </w:p>
+    <w:p>
+      <w:r>
+        <w:t>Là một loại kiểm thử phần mềm trong đó các đơn vị riêng lẻ được kết hợp và kiểm tra như một nhóm với mục đích để tìm ra các lỗi khi tương tác giữa các đơn vị với nhau. Được chia thành 3 loại: bottom up, top down, hybrid.</w:t>
+      </w:r>
+    </w:p>
+    <w:p>
+      <w:pPr>
+        <w:pStyle w:val="Heading3"/>
+        <w:tabs>
+          <w:tab w:val="clear" w:pos="720"/>
+        </w:tabs>
+        <w:ind w:left="1080"/>
+        <w:rPr>
+          <w:i w:val="0"/>
+        </w:rPr>
+      </w:pPr>
+      <w:r>
+        <w:rPr>
+          <w:i w:val="0"/>
+        </w:rPr>
+        <w:t>Kiểm thử hệ thống (System testing)</w:t>
+      </w:r>
+    </w:p>
+    <w:p>
+      <w:r>
+        <w:t xml:space="preserve">Là kiểm thử một hệ thống hay phần mềm tích hợp, hoàn chỉnh với mục tiêu đánh giá sự tuân thủ của hệ thống với các yêu cầu cụ thể. </w:t>
+      </w:r>
+      <w:r>
+        <w:t>Thực hiện kiểm thử gồm chức năng và phi chức năng.</w:t>
+      </w:r>
+    </w:p>
+    <w:p>
+      <w:pPr>
+        <w:pStyle w:val="Heading3"/>
+        <w:tabs>
+          <w:tab w:val="clear" w:pos="720"/>
+        </w:tabs>
+        <w:ind w:left="1080"/>
+        <w:rPr>
+          <w:i w:val="0"/>
+        </w:rPr>
+      </w:pPr>
+      <w:r>
+        <w:rPr>
+          <w:i w:val="0"/>
+        </w:rPr>
+        <w:t>Kiểm thử chấp nhận người dùng (User acceptance testing)</w:t>
+      </w:r>
+    </w:p>
+    <w:p>
+      <w:r>
+        <w:t>Kiểm thử nhằm xác định hệ thống phần mềm có đạt yêu cầu kỹ thuật hay không và được chia làm 2 loại: alpha testing và beta testing.</w:t>
+      </w:r>
+    </w:p>
+    <w:p>
+      <w:pPr>
+        <w:pStyle w:val="Nomal-"/>
+      </w:pPr>
+      <w:r>
+        <w:t>Alpha testing: kiểm thử trong môi trường local, xác định tất cả lỗi hoặc vấn đề có thể xảy ra trước khi đưa sản phẩm cho người dùng. Sử dụng kỹ thuật Blackbox và Whitebox.</w:t>
+      </w:r>
+    </w:p>
+    <w:p>
+      <w:pPr>
+        <w:pStyle w:val="Nomal-"/>
+      </w:pPr>
+      <w:r>
+        <w:t>Beta testing: là thử nghiệm được thực hiện bởi người dùng thực trong môi trường thực.</w:t>
       </w:r>
     </w:p>
     <w:p>
@@ -5123,10 +6350,463 @@
         <w:spacing w:before="0" w:after="0" w:line="240" w:lineRule="auto"/>
         <w:ind w:firstLine="0"/>
         <w:jc w:val="left"/>
-        <w:rPr>
-          <w:b/>
-          <w:bCs/>
-          <w:caps/>
+      </w:pPr>
+      <w:r>
+        <w:br w:type="page"/>
+      </w:r>
+    </w:p>
+    <w:p>
+      <w:pPr>
+        <w:pStyle w:val="Heading2"/>
+      </w:pPr>
+      <w:r>
+        <w:lastRenderedPageBreak/>
+        <w:t xml:space="preserve">Test case </w:t>
+      </w:r>
+    </w:p>
+    <w:p>
+      <w:pPr>
+        <w:pStyle w:val="Heading3"/>
+        <w:tabs>
+          <w:tab w:val="clear" w:pos="720"/>
+        </w:tabs>
+        <w:ind w:left="1080"/>
+        <w:rPr>
+          <w:i w:val="0"/>
+        </w:rPr>
+      </w:pPr>
+      <w:r>
+        <w:rPr>
+          <w:i w:val="0"/>
+        </w:rPr>
+        <w:t>Test case là gì?</w:t>
+      </w:r>
+    </w:p>
+    <w:p>
+      <w:r>
+        <w:t xml:space="preserve">Test case là một tài liệu trong đó có một tập hợp dữ liệu kiểm thử, điều kiện tiên quyết, kết quả mong đợi và điều kiện hậu kỳ. được phát triển cho một kịch bản kiểm thử cụ thể để xác minh sự tuân thủ theo một yêu cầu cụ thể. </w:t>
+      </w:r>
+      <w:r>
+        <w:t>Test Case đóng vai trò là điểm bắt đầu cho quá trình thực thi thử nghiệm và sau khi áp dụng một tập hợp các giá trị đầu vào, ứng dụng có một kết quả cuối cùng và rời khỏi hệ thống tại một số điểm kết thúc hoặc còn được gọi là điều kiện hậu thực thi.</w:t>
+      </w:r>
+    </w:p>
+    <w:p>
+      <w:pPr>
+        <w:pStyle w:val="Heading3"/>
+        <w:rPr>
+          <w:i w:val="0"/>
+        </w:rPr>
+      </w:pPr>
+      <w:r>
+        <w:rPr>
+          <w:i w:val="0"/>
+        </w:rPr>
+        <w:t>Thông số trường hợp kiểm thử</w:t>
+      </w:r>
+      <w:r>
+        <w:rPr>
+          <w:i w:val="0"/>
+        </w:rPr>
+        <w:t xml:space="preserve"> điển hình</w:t>
+      </w:r>
+      <w:r>
+        <w:rPr>
+          <w:i w:val="0"/>
+        </w:rPr>
+        <w:t xml:space="preserve"> (Typical Test Case Parameter)</w:t>
+      </w:r>
+    </w:p>
+    <w:p>
+      <w:r>
+        <w:t>Bao gồm các thông số:</w:t>
+      </w:r>
+    </w:p>
+    <w:p>
+      <w:pPr>
+        <w:pStyle w:val="Nomal-"/>
+      </w:pPr>
+      <w:r>
+        <w:t>Test C</w:t>
+      </w:r>
+      <w:r>
+        <w:t>ase ID</w:t>
+      </w:r>
+    </w:p>
+    <w:p>
+      <w:pPr>
+        <w:pStyle w:val="Nomal-"/>
+      </w:pPr>
+      <w:r>
+        <w:t>Test Scenario</w:t>
+      </w:r>
+    </w:p>
+    <w:p>
+      <w:pPr>
+        <w:pStyle w:val="Nomal-"/>
+      </w:pPr>
+      <w:r>
+        <w:t xml:space="preserve">Test </w:t>
+      </w:r>
+      <w:r>
+        <w:t>Case D</w:t>
+      </w:r>
+      <w:r>
+        <w:t>ecription</w:t>
+      </w:r>
+    </w:p>
+    <w:p>
+      <w:pPr>
+        <w:pStyle w:val="Nomal-"/>
+      </w:pPr>
+      <w:r>
+        <w:t>Test Steps</w:t>
+      </w:r>
+    </w:p>
+    <w:p>
+      <w:pPr>
+        <w:pStyle w:val="Nomal-"/>
+      </w:pPr>
+      <w:r>
+        <w:t xml:space="preserve">Prerequisite </w:t>
+      </w:r>
+    </w:p>
+    <w:p>
+      <w:pPr>
+        <w:pStyle w:val="Nomal-"/>
+      </w:pPr>
+      <w:r>
+        <w:t>Tast Data</w:t>
+      </w:r>
+    </w:p>
+    <w:p>
+      <w:pPr>
+        <w:pStyle w:val="Nomal-"/>
+      </w:pPr>
+      <w:r>
+        <w:t xml:space="preserve">Expected Result </w:t>
+      </w:r>
+    </w:p>
+    <w:p>
+      <w:pPr>
+        <w:pStyle w:val="Nomal-"/>
+      </w:pPr>
+      <w:r>
+        <w:t xml:space="preserve">Actual Result </w:t>
+      </w:r>
+    </w:p>
+    <w:p>
+      <w:pPr>
+        <w:pStyle w:val="Nomal-"/>
+      </w:pPr>
+      <w:r>
+        <w:t>Environment Information</w:t>
+      </w:r>
+    </w:p>
+    <w:p>
+      <w:pPr>
+        <w:pStyle w:val="Nomal-"/>
+      </w:pPr>
+      <w:r>
+        <w:t>Comments</w:t>
+      </w:r>
+    </w:p>
+    <w:p>
+      <w:pPr>
+        <w:pStyle w:val="Heading3"/>
+        <w:rPr>
+          <w:i w:val="0"/>
+        </w:rPr>
+      </w:pPr>
+      <w:r>
+        <w:rPr>
+          <w:i w:val="0"/>
+        </w:rPr>
+        <w:t>Các l</w:t>
+      </w:r>
+      <w:r>
+        <w:rPr>
+          <w:i w:val="0"/>
+        </w:rPr>
+        <w:t>oại kỹ thuật thiết kế kiểm thử (Types of test design techniques)</w:t>
+      </w:r>
+    </w:p>
+    <w:p>
+      <w:r>
+        <w:t xml:space="preserve">Kỹ thuật thiết kế kiểm thử </w:t>
+      </w:r>
+      <w:r>
+        <w:t>được chia thành hai loại:</w:t>
+      </w:r>
+    </w:p>
+    <w:p>
+      <w:pPr>
+        <w:pStyle w:val="Nomal-"/>
+      </w:pPr>
+      <w:r>
+        <w:t xml:space="preserve">Kỹ thuật kiểm thử tĩnh (Static testing technique): </w:t>
+      </w:r>
+      <w:r>
+        <w:t xml:space="preserve">Là việc kiểm tra từng phần của phần mềm, chủ yếu dựa trên các tài liệu của phần mềm hoặc tự </w:t>
+      </w:r>
+      <w:r>
+        <w:lastRenderedPageBreak/>
+        <w:t>phân tích các cú pháp của code để kiểm tra tính logic mà không cần phải chạy phần mềm một cách trực tiếp.</w:t>
+      </w:r>
+      <w:r>
+        <w:t xml:space="preserve"> Được chia thành 4 bước: </w:t>
+      </w:r>
+    </w:p>
+    <w:p>
+      <w:pPr>
+        <w:pStyle w:val="Nomal-"/>
+        <w:numPr>
+          <w:ilvl w:val="0"/>
+          <w:numId w:val="40"/>
+        </w:numPr>
+      </w:pPr>
+      <w:r>
+        <w:t>Informal Reviews</w:t>
+      </w:r>
+    </w:p>
+    <w:p>
+      <w:pPr>
+        <w:pStyle w:val="Nomal-"/>
+        <w:numPr>
+          <w:ilvl w:val="0"/>
+          <w:numId w:val="40"/>
+        </w:numPr>
+      </w:pPr>
+      <w:r>
+        <w:t>Technical Reviews</w:t>
+      </w:r>
+    </w:p>
+    <w:p>
+      <w:pPr>
+        <w:pStyle w:val="Nomal-"/>
+        <w:numPr>
+          <w:ilvl w:val="0"/>
+          <w:numId w:val="40"/>
+        </w:numPr>
+      </w:pPr>
+      <w:r>
+        <w:t>Walkthrough</w:t>
+      </w:r>
+    </w:p>
+    <w:p>
+      <w:pPr>
+        <w:pStyle w:val="Nomal-"/>
+        <w:numPr>
+          <w:ilvl w:val="0"/>
+          <w:numId w:val="40"/>
+        </w:numPr>
+      </w:pPr>
+      <w:r>
+        <w:t xml:space="preserve">Inspection </w:t>
+      </w:r>
+      <w:bookmarkStart w:id="29" w:name="_GoBack"/>
+      <w:bookmarkEnd w:id="29"/>
+    </w:p>
+    <w:p>
+      <w:pPr>
+        <w:pStyle w:val="Nomal-"/>
+      </w:pPr>
+      <w:r>
+        <w:t xml:space="preserve">Kỹ thuật kiểm thử động (Dynamic testing technique): </w:t>
+      </w:r>
+      <w:r>
+        <w:t xml:space="preserve">được sử dụng để kiểm tra ứng dụng hoặc phần mềm tại thời điểm thực thi, được thực hiện trong quá trình xác nhận. Được chia thành 3 loại: </w:t>
+      </w:r>
+    </w:p>
+    <w:p>
+      <w:pPr>
+        <w:pStyle w:val="Nomal-"/>
+        <w:numPr>
+          <w:ilvl w:val="0"/>
+          <w:numId w:val="41"/>
+        </w:numPr>
+      </w:pPr>
+      <w:r>
+        <w:t>Kỹ thuật dựa trên đặc điểm kỹ thuật (</w:t>
+      </w:r>
+      <w:r>
+        <w:t>Specification-based</w:t>
+      </w:r>
+      <w:r>
+        <w:t>):</w:t>
+      </w:r>
+    </w:p>
+    <w:p>
+      <w:pPr>
+        <w:pStyle w:val="Nomal-"/>
+        <w:numPr>
+          <w:ilvl w:val="0"/>
+          <w:numId w:val="42"/>
+        </w:numPr>
+      </w:pPr>
+      <w:r>
+        <w:t>Phân tích giá trị biên (BVA)</w:t>
+      </w:r>
+    </w:p>
+    <w:p>
+      <w:pPr>
+        <w:pStyle w:val="Nomal-"/>
+        <w:numPr>
+          <w:ilvl w:val="0"/>
+          <w:numId w:val="42"/>
+        </w:numPr>
+      </w:pPr>
+      <w:r>
+        <w:t>Phân vùng tương đương (EP)</w:t>
+      </w:r>
+    </w:p>
+    <w:p>
+      <w:pPr>
+        <w:pStyle w:val="Nomal-"/>
+        <w:numPr>
+          <w:ilvl w:val="0"/>
+          <w:numId w:val="42"/>
+        </w:numPr>
+      </w:pPr>
+      <w:r>
+        <w:t>Bảng Decision</w:t>
+      </w:r>
+    </w:p>
+    <w:p>
+      <w:pPr>
+        <w:pStyle w:val="Nomal-"/>
+        <w:numPr>
+          <w:ilvl w:val="0"/>
+          <w:numId w:val="42"/>
+        </w:numPr>
+      </w:pPr>
+      <w:r>
+        <w:t>Sơ đồ chuyển đổi trạng thái</w:t>
+      </w:r>
+    </w:p>
+    <w:p>
+      <w:pPr>
+        <w:pStyle w:val="Nomal-"/>
+        <w:numPr>
+          <w:ilvl w:val="0"/>
+          <w:numId w:val="42"/>
+        </w:numPr>
+      </w:pPr>
+      <w:r>
+        <w:t xml:space="preserve">Kiểm tra trường hợp sử dụng </w:t>
+      </w:r>
+    </w:p>
+    <w:p>
+      <w:pPr>
+        <w:pStyle w:val="Nomal-"/>
+        <w:numPr>
+          <w:ilvl w:val="0"/>
+          <w:numId w:val="41"/>
+        </w:numPr>
+      </w:pPr>
+      <w:r>
+        <w:t>Kỹ thuật dựa trên cấu trúc (</w:t>
+      </w:r>
+      <w:r>
+        <w:t>Structure</w:t>
+      </w:r>
+      <w:r>
+        <w:t>-based)</w:t>
+      </w:r>
+    </w:p>
+    <w:p>
+      <w:pPr>
+        <w:pStyle w:val="Nomal-"/>
+        <w:numPr>
+          <w:ilvl w:val="0"/>
+          <w:numId w:val="44"/>
+        </w:numPr>
+      </w:pPr>
+      <w:r>
+        <w:t>Kiểm thử câu lệnh (Statement testing)</w:t>
+      </w:r>
+    </w:p>
+    <w:p>
+      <w:pPr>
+        <w:pStyle w:val="Nomal-"/>
+        <w:numPr>
+          <w:ilvl w:val="0"/>
+          <w:numId w:val="44"/>
+        </w:numPr>
+      </w:pPr>
+      <w:r>
+        <w:t>Kiểm thử quyết định (Decision testing)</w:t>
+      </w:r>
+    </w:p>
+    <w:p>
+      <w:pPr>
+        <w:pStyle w:val="Nomal-"/>
+        <w:numPr>
+          <w:ilvl w:val="0"/>
+          <w:numId w:val="44"/>
+        </w:numPr>
+      </w:pPr>
+      <w:r>
+        <w:t>Kiểm thử điều kiện (Condition testing)</w:t>
+      </w:r>
+    </w:p>
+    <w:p>
+      <w:pPr>
+        <w:pStyle w:val="Nomal-"/>
+        <w:numPr>
+          <w:ilvl w:val="0"/>
+          <w:numId w:val="44"/>
+        </w:numPr>
+      </w:pPr>
+      <w:r>
+        <w:t>Kiểm thử đa điều kiện (Multiple condition testing)</w:t>
+      </w:r>
+    </w:p>
+    <w:p>
+      <w:pPr>
+        <w:pStyle w:val="Nomal-"/>
+        <w:numPr>
+          <w:ilvl w:val="0"/>
+          <w:numId w:val="41"/>
+        </w:numPr>
+      </w:pPr>
+      <w:r>
+        <w:t>Kỹ thuật dựa trên kinh nghiệm (</w:t>
+      </w:r>
+      <w:r>
+        <w:t>Experience-based techniques</w:t>
+      </w:r>
+      <w:r>
+        <w:t>)</w:t>
+      </w:r>
+    </w:p>
+    <w:p>
+      <w:pPr>
+        <w:pStyle w:val="Nomal-"/>
+        <w:numPr>
+          <w:ilvl w:val="0"/>
+          <w:numId w:val="43"/>
+        </w:numPr>
+      </w:pPr>
+      <w:r>
+        <w:t>Kiểm thử thăm dò (Exploratory testing)</w:t>
+      </w:r>
+    </w:p>
+    <w:p>
+      <w:pPr>
+        <w:pStyle w:val="Nomal-"/>
+        <w:numPr>
+          <w:ilvl w:val="0"/>
+          <w:numId w:val="43"/>
+        </w:numPr>
+      </w:pPr>
+      <w:r>
+        <w:t>Phỏng đoán lỗi (Error guesing)</w:t>
+      </w:r>
+    </w:p>
+    <w:p>
+      <w:pPr>
+        <w:pStyle w:val="Heading2"/>
+        <w:rPr>
           <w:kern w:val="32"/>
           <w:szCs w:val="32"/>
         </w:rPr>
@@ -5139,12 +6819,12 @@
       <w:pPr>
         <w:pStyle w:val="Heading1"/>
       </w:pPr>
-      <w:bookmarkStart w:id="37" w:name="_Toc98339745"/>
+      <w:bookmarkStart w:id="30" w:name="_Toc98339745"/>
       <w:r>
         <w:lastRenderedPageBreak/>
         <w:t>LÝ THUYẾT</w:t>
       </w:r>
-      <w:bookmarkEnd w:id="37"/>
+      <w:bookmarkEnd w:id="30"/>
       <w:r>
         <w:t xml:space="preserve"> </w:t>
       </w:r>
@@ -5153,11 +6833,11 @@
       <w:pPr>
         <w:pStyle w:val="Heading2"/>
       </w:pPr>
-      <w:bookmarkStart w:id="38" w:name="_Toc98339746"/>
+      <w:bookmarkStart w:id="31" w:name="_Toc98339746"/>
       <w:r>
         <w:t>Mục 2.1</w:t>
       </w:r>
-      <w:bookmarkEnd w:id="38"/>
+      <w:bookmarkEnd w:id="31"/>
       <w:r>
         <w:t xml:space="preserve"> </w:t>
       </w:r>
@@ -5174,34 +6854,34 @@
       <w:pPr>
         <w:pStyle w:val="Heading3"/>
       </w:pPr>
-      <w:bookmarkStart w:id="39" w:name="_Toc98339747"/>
+      <w:bookmarkStart w:id="32" w:name="_Toc98339747"/>
       <w:r>
         <w:t>M</w:t>
       </w:r>
       <w:r>
         <w:t>ục 2.1.1</w:t>
       </w:r>
-      <w:bookmarkEnd w:id="39"/>
+      <w:bookmarkEnd w:id="32"/>
     </w:p>
     <w:p>
       <w:pPr>
         <w:pStyle w:val="Heading3"/>
       </w:pPr>
-      <w:bookmarkStart w:id="40" w:name="_Toc98339748"/>
+      <w:bookmarkStart w:id="33" w:name="_Toc98339748"/>
       <w:r>
         <w:t>Mục 2.1.2</w:t>
       </w:r>
-      <w:bookmarkEnd w:id="40"/>
+      <w:bookmarkEnd w:id="33"/>
     </w:p>
     <w:p>
       <w:pPr>
         <w:pStyle w:val="Heading2"/>
       </w:pPr>
-      <w:bookmarkStart w:id="41" w:name="_Toc98339749"/>
+      <w:bookmarkStart w:id="34" w:name="_Toc98339749"/>
       <w:r>
         <w:t>Mục 2.2</w:t>
       </w:r>
-      <w:bookmarkEnd w:id="41"/>
+      <w:bookmarkEnd w:id="34"/>
     </w:p>
     <w:p>
       <w:pPr>
@@ -5210,7 +6890,7 @@
       <w:r>
         <w:br w:type="page"/>
       </w:r>
-      <w:bookmarkStart w:id="42" w:name="_Toc98339750"/>
+      <w:bookmarkStart w:id="35" w:name="_Toc98339750"/>
       <w:r>
         <w:lastRenderedPageBreak/>
         <w:t xml:space="preserve">TRIỂN KHAI </w:t>
@@ -5218,17 +6898,17 @@
       <w:r>
         <w:t>…</w:t>
       </w:r>
-      <w:bookmarkEnd w:id="42"/>
+      <w:bookmarkEnd w:id="35"/>
     </w:p>
     <w:p>
       <w:pPr>
         <w:pStyle w:val="Heading2"/>
       </w:pPr>
-      <w:bookmarkStart w:id="43" w:name="_Toc98339751"/>
+      <w:bookmarkStart w:id="36" w:name="_Toc98339751"/>
       <w:r>
         <w:t>Mục 3.1</w:t>
       </w:r>
-      <w:bookmarkEnd w:id="43"/>
+      <w:bookmarkEnd w:id="36"/>
       <w:r>
         <w:t xml:space="preserve"> </w:t>
       </w:r>
@@ -5237,21 +6917,21 @@
       <w:pPr>
         <w:pStyle w:val="Heading3"/>
       </w:pPr>
-      <w:bookmarkStart w:id="44" w:name="_Toc98339752"/>
+      <w:bookmarkStart w:id="37" w:name="_Toc98339752"/>
       <w:r>
         <w:t>Mục 3.1.1</w:t>
       </w:r>
-      <w:bookmarkEnd w:id="44"/>
+      <w:bookmarkEnd w:id="37"/>
     </w:p>
     <w:p>
       <w:pPr>
         <w:pStyle w:val="Heading3"/>
       </w:pPr>
-      <w:bookmarkStart w:id="45" w:name="_Toc98339753"/>
+      <w:bookmarkStart w:id="38" w:name="_Toc98339753"/>
       <w:r>
         <w:t>Mục 3.1.2</w:t>
       </w:r>
-      <w:bookmarkEnd w:id="45"/>
+      <w:bookmarkEnd w:id="38"/>
       <w:r>
         <w:t xml:space="preserve"> </w:t>
       </w:r>
@@ -5260,11 +6940,11 @@
       <w:pPr>
         <w:pStyle w:val="Heading2"/>
       </w:pPr>
-      <w:bookmarkStart w:id="46" w:name="_Toc98339754"/>
+      <w:bookmarkStart w:id="39" w:name="_Toc98339754"/>
       <w:r>
         <w:t>Mục 3.2</w:t>
       </w:r>
-      <w:bookmarkEnd w:id="46"/>
+      <w:bookmarkEnd w:id="39"/>
       <w:r>
         <w:t xml:space="preserve"> </w:t>
       </w:r>
@@ -5293,12 +6973,12 @@
       <w:pPr>
         <w:pStyle w:val="Heading1"/>
       </w:pPr>
-      <w:bookmarkStart w:id="47" w:name="_Toc98339755"/>
+      <w:bookmarkStart w:id="40" w:name="_Toc98339755"/>
       <w:r>
         <w:lastRenderedPageBreak/>
         <w:t>KẾT QUẢ</w:t>
       </w:r>
-      <w:bookmarkEnd w:id="47"/>
+      <w:bookmarkEnd w:id="40"/>
       <w:r>
         <w:t xml:space="preserve"> </w:t>
       </w:r>
@@ -5307,24 +6987,24 @@
       <w:pPr>
         <w:pStyle w:val="Heading2"/>
       </w:pPr>
-      <w:bookmarkStart w:id="48" w:name="_Toc98339756"/>
+      <w:bookmarkStart w:id="41" w:name="_Toc98339756"/>
       <w:r>
         <w:t>M</w:t>
       </w:r>
       <w:r>
         <w:t>ục 4.1…</w:t>
       </w:r>
-      <w:bookmarkEnd w:id="48"/>
+      <w:bookmarkEnd w:id="41"/>
     </w:p>
     <w:p>
       <w:pPr>
         <w:pStyle w:val="Heading2"/>
       </w:pPr>
-      <w:bookmarkStart w:id="49" w:name="_Toc98339757"/>
+      <w:bookmarkStart w:id="42" w:name="_Toc98339757"/>
       <w:r>
         <w:t>Mục 4.2…</w:t>
       </w:r>
-      <w:bookmarkEnd w:id="49"/>
+      <w:bookmarkEnd w:id="42"/>
     </w:p>
     <w:p/>
     <w:p>
@@ -5382,8 +7062,8 @@
         <w:pStyle w:val="Caption"/>
         <w:jc w:val="left"/>
       </w:pPr>
-      <w:bookmarkStart w:id="50" w:name="_Ref53916001"/>
-      <w:bookmarkStart w:id="51" w:name="_Toc74235471"/>
+      <w:bookmarkStart w:id="43" w:name="_Ref53916001"/>
+      <w:bookmarkStart w:id="44" w:name="_Toc74235471"/>
       <w:r>
         <w:t xml:space="preserve">Bảng </w:t>
       </w:r>
@@ -5406,11 +7086,11 @@
           <w:t>1</w:t>
         </w:r>
       </w:fldSimple>
-      <w:bookmarkEnd w:id="50"/>
+      <w:bookmarkEnd w:id="43"/>
       <w:r>
         <w:t xml:space="preserve"> Kiến trúc</w:t>
       </w:r>
-      <w:bookmarkEnd w:id="51"/>
+      <w:bookmarkEnd w:id="44"/>
       <w:r>
         <w:t xml:space="preserve"> </w:t>
       </w:r>
@@ -5419,7 +7099,6 @@
       <w:tblPr>
         <w:tblStyle w:val="PlainTable21"/>
         <w:tblW w:w="8306" w:type="dxa"/>
-        <w:tblInd w:w="0" w:type="dxa"/>
         <w:tblBorders>
           <w:top w:val="none" w:sz="0" w:space="0" w:color="auto"/>
           <w:bottom w:val="none" w:sz="0" w:space="0" w:color="auto"/>
@@ -5670,8 +7349,8 @@
       <w:pPr>
         <w:pStyle w:val="Caption"/>
       </w:pPr>
-      <w:bookmarkStart w:id="52" w:name="_Ref53916295"/>
-      <w:bookmarkStart w:id="53" w:name="_Toc98336121"/>
+      <w:bookmarkStart w:id="45" w:name="_Ref53916295"/>
+      <w:bookmarkStart w:id="46" w:name="_Toc98336121"/>
       <w:r>
         <w:t xml:space="preserve">Hình </w:t>
       </w:r>
@@ -5694,7 +7373,7 @@
           <w:t>1</w:t>
         </w:r>
       </w:fldSimple>
-      <w:bookmarkEnd w:id="52"/>
+      <w:bookmarkEnd w:id="45"/>
       <w:r>
         <w:t xml:space="preserve"> </w:t>
       </w:r>
@@ -5704,10 +7383,10 @@
       <w:r>
         <w:t xml:space="preserve"> của mô hình</w:t>
       </w:r>
-      <w:bookmarkEnd w:id="53"/>
-    </w:p>
-    <w:p>
-      <w:bookmarkStart w:id="54" w:name="_Toc342760222"/>
+      <w:bookmarkEnd w:id="46"/>
+    </w:p>
+    <w:p>
+      <w:bookmarkStart w:id="47" w:name="_Toc342760222"/>
       <w:bookmarkEnd w:id="2"/>
       <w:bookmarkEnd w:id="3"/>
       <w:bookmarkEnd w:id="4"/>
@@ -5724,16 +7403,16 @@
           <w:numId w:val="0"/>
         </w:numPr>
       </w:pPr>
-      <w:bookmarkStart w:id="55" w:name="_Toc98339758"/>
+      <w:bookmarkStart w:id="48" w:name="_Toc98339758"/>
       <w:r>
         <w:lastRenderedPageBreak/>
         <w:t>KẾT LUẬN VÀ HƯỚNG PHÁT TRIỂN</w:t>
       </w:r>
-      <w:bookmarkEnd w:id="55"/>
-    </w:p>
-    <w:p>
-      <w:bookmarkStart w:id="56" w:name="OLE_LINK15"/>
-      <w:bookmarkStart w:id="57" w:name="OLE_LINK16"/>
+      <w:bookmarkEnd w:id="48"/>
+    </w:p>
+    <w:p>
+      <w:bookmarkStart w:id="49" w:name="OLE_LINK15"/>
+      <w:bookmarkStart w:id="50" w:name="OLE_LINK16"/>
       <w:r>
         <w:t xml:space="preserve">Đề tài đã thực hiện được </w:t>
       </w:r>
@@ -5741,8 +7420,8 @@
         <w:t>…</w:t>
       </w:r>
     </w:p>
-    <w:bookmarkEnd w:id="56"/>
-    <w:bookmarkEnd w:id="57"/>
+    <w:bookmarkEnd w:id="49"/>
+    <w:bookmarkEnd w:id="50"/>
     <w:p>
       <w:pPr>
         <w:spacing w:before="0" w:line="240" w:lineRule="auto"/>
@@ -5768,13 +7447,13 @@
           <w:numId w:val="0"/>
         </w:numPr>
       </w:pPr>
-      <w:bookmarkStart w:id="58" w:name="_Toc98339759"/>
+      <w:bookmarkStart w:id="51" w:name="_Toc98339759"/>
       <w:r>
         <w:lastRenderedPageBreak/>
         <w:t>TÀI LIỆU THAM KHẢO</w:t>
       </w:r>
-      <w:bookmarkEnd w:id="54"/>
-      <w:bookmarkEnd w:id="58"/>
+      <w:bookmarkEnd w:id="47"/>
+      <w:bookmarkEnd w:id="51"/>
     </w:p>
     <w:p>
       <w:pPr>
@@ -5865,12 +7544,12 @@
           <w:numId w:val="0"/>
         </w:numPr>
       </w:pPr>
-      <w:bookmarkStart w:id="59" w:name="_Toc98339760"/>
+      <w:bookmarkStart w:id="52" w:name="_Toc98339760"/>
       <w:r>
         <w:lastRenderedPageBreak/>
         <w:t>PHỤ LỤC</w:t>
       </w:r>
-      <w:bookmarkEnd w:id="59"/>
+      <w:bookmarkEnd w:id="52"/>
     </w:p>
     <w:p>
       <w:pPr>
@@ -6029,7 +7708,7 @@
           <w:rPr>
             <w:noProof/>
           </w:rPr>
-          <w:t>i</w:t>
+          <w:t>5</w:t>
         </w:r>
         <w:r>
           <w:rPr>
@@ -6731,6 +8410,119 @@
     </w:lvl>
   </w:abstractNum>
   <w:abstractNum w:abstractNumId="3">
+    <w:nsid w:val="0FB1237B"/>
+    <w:multiLevelType w:val="hybridMultilevel"/>
+    <w:tmpl w:val="D10EBC1E"/>
+    <w:lvl w:ilvl="0" w:tplc="04090001">
+      <w:start w:val="1"/>
+      <w:numFmt w:val="bullet"/>
+      <w:lvlText w:val=""/>
+      <w:lvlJc w:val="left"/>
+      <w:pPr>
+        <w:ind w:left="1437" w:hanging="360"/>
+      </w:pPr>
+      <w:rPr>
+        <w:rFonts w:ascii="Symbol" w:hAnsi="Symbol" w:hint="default"/>
+      </w:rPr>
+    </w:lvl>
+    <w:lvl w:ilvl="1" w:tplc="04090003" w:tentative="1">
+      <w:start w:val="1"/>
+      <w:numFmt w:val="bullet"/>
+      <w:lvlText w:val="o"/>
+      <w:lvlJc w:val="left"/>
+      <w:pPr>
+        <w:ind w:left="2157" w:hanging="360"/>
+      </w:pPr>
+      <w:rPr>
+        <w:rFonts w:ascii="Courier New" w:hAnsi="Courier New" w:cs="Courier New" w:hint="default"/>
+      </w:rPr>
+    </w:lvl>
+    <w:lvl w:ilvl="2" w:tplc="04090005" w:tentative="1">
+      <w:start w:val="1"/>
+      <w:numFmt w:val="bullet"/>
+      <w:lvlText w:val=""/>
+      <w:lvlJc w:val="left"/>
+      <w:pPr>
+        <w:ind w:left="2877" w:hanging="360"/>
+      </w:pPr>
+      <w:rPr>
+        <w:rFonts w:ascii="Wingdings" w:hAnsi="Wingdings" w:hint="default"/>
+      </w:rPr>
+    </w:lvl>
+    <w:lvl w:ilvl="3" w:tplc="04090001" w:tentative="1">
+      <w:start w:val="1"/>
+      <w:numFmt w:val="bullet"/>
+      <w:lvlText w:val=""/>
+      <w:lvlJc w:val="left"/>
+      <w:pPr>
+        <w:ind w:left="3597" w:hanging="360"/>
+      </w:pPr>
+      <w:rPr>
+        <w:rFonts w:ascii="Symbol" w:hAnsi="Symbol" w:hint="default"/>
+      </w:rPr>
+    </w:lvl>
+    <w:lvl w:ilvl="4" w:tplc="04090003" w:tentative="1">
+      <w:start w:val="1"/>
+      <w:numFmt w:val="bullet"/>
+      <w:lvlText w:val="o"/>
+      <w:lvlJc w:val="left"/>
+      <w:pPr>
+        <w:ind w:left="4317" w:hanging="360"/>
+      </w:pPr>
+      <w:rPr>
+        <w:rFonts w:ascii="Courier New" w:hAnsi="Courier New" w:cs="Courier New" w:hint="default"/>
+      </w:rPr>
+    </w:lvl>
+    <w:lvl w:ilvl="5" w:tplc="04090005" w:tentative="1">
+      <w:start w:val="1"/>
+      <w:numFmt w:val="bullet"/>
+      <w:lvlText w:val=""/>
+      <w:lvlJc w:val="left"/>
+      <w:pPr>
+        <w:ind w:left="5037" w:hanging="360"/>
+      </w:pPr>
+      <w:rPr>
+        <w:rFonts w:ascii="Wingdings" w:hAnsi="Wingdings" w:hint="default"/>
+      </w:rPr>
+    </w:lvl>
+    <w:lvl w:ilvl="6" w:tplc="04090001" w:tentative="1">
+      <w:start w:val="1"/>
+      <w:numFmt w:val="bullet"/>
+      <w:lvlText w:val=""/>
+      <w:lvlJc w:val="left"/>
+      <w:pPr>
+        <w:ind w:left="5757" w:hanging="360"/>
+      </w:pPr>
+      <w:rPr>
+        <w:rFonts w:ascii="Symbol" w:hAnsi="Symbol" w:hint="default"/>
+      </w:rPr>
+    </w:lvl>
+    <w:lvl w:ilvl="7" w:tplc="04090003" w:tentative="1">
+      <w:start w:val="1"/>
+      <w:numFmt w:val="bullet"/>
+      <w:lvlText w:val="o"/>
+      <w:lvlJc w:val="left"/>
+      <w:pPr>
+        <w:ind w:left="6477" w:hanging="360"/>
+      </w:pPr>
+      <w:rPr>
+        <w:rFonts w:ascii="Courier New" w:hAnsi="Courier New" w:cs="Courier New" w:hint="default"/>
+      </w:rPr>
+    </w:lvl>
+    <w:lvl w:ilvl="8" w:tplc="04090005" w:tentative="1">
+      <w:start w:val="1"/>
+      <w:numFmt w:val="bullet"/>
+      <w:lvlText w:val=""/>
+      <w:lvlJc w:val="left"/>
+      <w:pPr>
+        <w:ind w:left="7197" w:hanging="360"/>
+      </w:pPr>
+      <w:rPr>
+        <w:rFonts w:ascii="Wingdings" w:hAnsi="Wingdings" w:hint="default"/>
+      </w:rPr>
+    </w:lvl>
+  </w:abstractNum>
+  <w:abstractNum w:abstractNumId="4">
     <w:nsid w:val="17F1410C"/>
     <w:multiLevelType w:val="hybridMultilevel"/>
     <w:tmpl w:val="7DCECF24"/>
@@ -6850,7 +8642,7 @@
       </w:pPr>
     </w:lvl>
   </w:abstractNum>
-  <w:abstractNum w:abstractNumId="4">
+  <w:abstractNum w:abstractNumId="5">
     <w:nsid w:val="1A8C31B9"/>
     <w:multiLevelType w:val="hybridMultilevel"/>
     <w:tmpl w:val="14567A2C"/>
@@ -6939,7 +8731,7 @@
       </w:pPr>
     </w:lvl>
   </w:abstractNum>
-  <w:abstractNum w:abstractNumId="5">
+  <w:abstractNum w:abstractNumId="6">
     <w:nsid w:val="1C04712B"/>
     <w:multiLevelType w:val="multilevel"/>
     <w:tmpl w:val="CCA425B6"/>
@@ -7036,7 +8828,7 @@
       </w:pPr>
     </w:lvl>
   </w:abstractNum>
-  <w:abstractNum w:abstractNumId="6">
+  <w:abstractNum w:abstractNumId="7">
     <w:nsid w:val="1C436F2B"/>
     <w:multiLevelType w:val="hybridMultilevel"/>
     <w:tmpl w:val="E8966D0A"/>
@@ -7122,7 +8914,7 @@
       </w:pPr>
     </w:lvl>
   </w:abstractNum>
-  <w:abstractNum w:abstractNumId="7">
+  <w:abstractNum w:abstractNumId="8">
     <w:nsid w:val="23760FEF"/>
     <w:multiLevelType w:val="hybridMultilevel"/>
     <w:tmpl w:val="FF32EA22"/>
@@ -7235,7 +9027,120 @@
       </w:rPr>
     </w:lvl>
   </w:abstractNum>
-  <w:abstractNum w:abstractNumId="8">
+  <w:abstractNum w:abstractNumId="9">
+    <w:nsid w:val="2516647E"/>
+    <w:multiLevelType w:val="hybridMultilevel"/>
+    <w:tmpl w:val="1D023926"/>
+    <w:lvl w:ilvl="0" w:tplc="04090001">
+      <w:start w:val="1"/>
+      <w:numFmt w:val="bullet"/>
+      <w:lvlText w:val=""/>
+      <w:lvlJc w:val="left"/>
+      <w:pPr>
+        <w:ind w:left="1437" w:hanging="360"/>
+      </w:pPr>
+      <w:rPr>
+        <w:rFonts w:ascii="Symbol" w:hAnsi="Symbol" w:hint="default"/>
+      </w:rPr>
+    </w:lvl>
+    <w:lvl w:ilvl="1" w:tplc="04090003" w:tentative="1">
+      <w:start w:val="1"/>
+      <w:numFmt w:val="bullet"/>
+      <w:lvlText w:val="o"/>
+      <w:lvlJc w:val="left"/>
+      <w:pPr>
+        <w:ind w:left="2157" w:hanging="360"/>
+      </w:pPr>
+      <w:rPr>
+        <w:rFonts w:ascii="Courier New" w:hAnsi="Courier New" w:cs="Courier New" w:hint="default"/>
+      </w:rPr>
+    </w:lvl>
+    <w:lvl w:ilvl="2" w:tplc="04090005" w:tentative="1">
+      <w:start w:val="1"/>
+      <w:numFmt w:val="bullet"/>
+      <w:lvlText w:val=""/>
+      <w:lvlJc w:val="left"/>
+      <w:pPr>
+        <w:ind w:left="2877" w:hanging="360"/>
+      </w:pPr>
+      <w:rPr>
+        <w:rFonts w:ascii="Wingdings" w:hAnsi="Wingdings" w:hint="default"/>
+      </w:rPr>
+    </w:lvl>
+    <w:lvl w:ilvl="3" w:tplc="04090001" w:tentative="1">
+      <w:start w:val="1"/>
+      <w:numFmt w:val="bullet"/>
+      <w:lvlText w:val=""/>
+      <w:lvlJc w:val="left"/>
+      <w:pPr>
+        <w:ind w:left="3597" w:hanging="360"/>
+      </w:pPr>
+      <w:rPr>
+        <w:rFonts w:ascii="Symbol" w:hAnsi="Symbol" w:hint="default"/>
+      </w:rPr>
+    </w:lvl>
+    <w:lvl w:ilvl="4" w:tplc="04090003" w:tentative="1">
+      <w:start w:val="1"/>
+      <w:numFmt w:val="bullet"/>
+      <w:lvlText w:val="o"/>
+      <w:lvlJc w:val="left"/>
+      <w:pPr>
+        <w:ind w:left="4317" w:hanging="360"/>
+      </w:pPr>
+      <w:rPr>
+        <w:rFonts w:ascii="Courier New" w:hAnsi="Courier New" w:cs="Courier New" w:hint="default"/>
+      </w:rPr>
+    </w:lvl>
+    <w:lvl w:ilvl="5" w:tplc="04090005" w:tentative="1">
+      <w:start w:val="1"/>
+      <w:numFmt w:val="bullet"/>
+      <w:lvlText w:val=""/>
+      <w:lvlJc w:val="left"/>
+      <w:pPr>
+        <w:ind w:left="5037" w:hanging="360"/>
+      </w:pPr>
+      <w:rPr>
+        <w:rFonts w:ascii="Wingdings" w:hAnsi="Wingdings" w:hint="default"/>
+      </w:rPr>
+    </w:lvl>
+    <w:lvl w:ilvl="6" w:tplc="04090001" w:tentative="1">
+      <w:start w:val="1"/>
+      <w:numFmt w:val="bullet"/>
+      <w:lvlText w:val=""/>
+      <w:lvlJc w:val="left"/>
+      <w:pPr>
+        <w:ind w:left="5757" w:hanging="360"/>
+      </w:pPr>
+      <w:rPr>
+        <w:rFonts w:ascii="Symbol" w:hAnsi="Symbol" w:hint="default"/>
+      </w:rPr>
+    </w:lvl>
+    <w:lvl w:ilvl="7" w:tplc="04090003" w:tentative="1">
+      <w:start w:val="1"/>
+      <w:numFmt w:val="bullet"/>
+      <w:lvlText w:val="o"/>
+      <w:lvlJc w:val="left"/>
+      <w:pPr>
+        <w:ind w:left="6477" w:hanging="360"/>
+      </w:pPr>
+      <w:rPr>
+        <w:rFonts w:ascii="Courier New" w:hAnsi="Courier New" w:cs="Courier New" w:hint="default"/>
+      </w:rPr>
+    </w:lvl>
+    <w:lvl w:ilvl="8" w:tplc="04090005" w:tentative="1">
+      <w:start w:val="1"/>
+      <w:numFmt w:val="bullet"/>
+      <w:lvlText w:val=""/>
+      <w:lvlJc w:val="left"/>
+      <w:pPr>
+        <w:ind w:left="7197" w:hanging="360"/>
+      </w:pPr>
+      <w:rPr>
+        <w:rFonts w:ascii="Wingdings" w:hAnsi="Wingdings" w:hint="default"/>
+      </w:rPr>
+    </w:lvl>
+  </w:abstractNum>
+  <w:abstractNum w:abstractNumId="10">
     <w:nsid w:val="264F6A5A"/>
     <w:multiLevelType w:val="multilevel"/>
     <w:tmpl w:val="7D24519E"/>
@@ -7352,7 +9257,7 @@
       </w:pPr>
     </w:lvl>
   </w:abstractNum>
-  <w:abstractNum w:abstractNumId="9">
+  <w:abstractNum w:abstractNumId="11">
     <w:nsid w:val="324F4BD7"/>
     <w:multiLevelType w:val="multilevel"/>
     <w:tmpl w:val="3AE6E7A2"/>
@@ -7469,7 +9374,7 @@
       </w:pPr>
     </w:lvl>
   </w:abstractNum>
-  <w:abstractNum w:abstractNumId="10">
+  <w:abstractNum w:abstractNumId="12">
     <w:nsid w:val="33697B75"/>
     <w:multiLevelType w:val="hybridMultilevel"/>
     <w:tmpl w:val="68761028"/>
@@ -7581,7 +9486,7 @@
       </w:rPr>
     </w:lvl>
   </w:abstractNum>
-  <w:abstractNum w:abstractNumId="11">
+  <w:abstractNum w:abstractNumId="13">
     <w:nsid w:val="3DCC7143"/>
     <w:multiLevelType w:val="multilevel"/>
     <w:tmpl w:val="3F40F932"/>
@@ -7744,7 +9649,120 @@
       </w:rPr>
     </w:lvl>
   </w:abstractNum>
-  <w:abstractNum w:abstractNumId="12">
+  <w:abstractNum w:abstractNumId="14">
+    <w:nsid w:val="3F9B5772"/>
+    <w:multiLevelType w:val="hybridMultilevel"/>
+    <w:tmpl w:val="010449C2"/>
+    <w:lvl w:ilvl="0" w:tplc="E6E47C76">
+      <w:start w:val="1"/>
+      <w:numFmt w:val="bullet"/>
+      <w:lvlText w:val=""/>
+      <w:lvlJc w:val="left"/>
+      <w:pPr>
+        <w:ind w:left="2157" w:hanging="360"/>
+      </w:pPr>
+      <w:rPr>
+        <w:rFonts w:ascii="Symbol" w:hAnsi="Symbol" w:hint="default"/>
+      </w:rPr>
+    </w:lvl>
+    <w:lvl w:ilvl="1" w:tplc="04090003" w:tentative="1">
+      <w:start w:val="1"/>
+      <w:numFmt w:val="bullet"/>
+      <w:lvlText w:val="o"/>
+      <w:lvlJc w:val="left"/>
+      <w:pPr>
+        <w:ind w:left="2877" w:hanging="360"/>
+      </w:pPr>
+      <w:rPr>
+        <w:rFonts w:ascii="Courier New" w:hAnsi="Courier New" w:cs="Courier New" w:hint="default"/>
+      </w:rPr>
+    </w:lvl>
+    <w:lvl w:ilvl="2" w:tplc="04090005" w:tentative="1">
+      <w:start w:val="1"/>
+      <w:numFmt w:val="bullet"/>
+      <w:lvlText w:val=""/>
+      <w:lvlJc w:val="left"/>
+      <w:pPr>
+        <w:ind w:left="3597" w:hanging="360"/>
+      </w:pPr>
+      <w:rPr>
+        <w:rFonts w:ascii="Wingdings" w:hAnsi="Wingdings" w:hint="default"/>
+      </w:rPr>
+    </w:lvl>
+    <w:lvl w:ilvl="3" w:tplc="04090001" w:tentative="1">
+      <w:start w:val="1"/>
+      <w:numFmt w:val="bullet"/>
+      <w:lvlText w:val=""/>
+      <w:lvlJc w:val="left"/>
+      <w:pPr>
+        <w:ind w:left="4317" w:hanging="360"/>
+      </w:pPr>
+      <w:rPr>
+        <w:rFonts w:ascii="Symbol" w:hAnsi="Symbol" w:hint="default"/>
+      </w:rPr>
+    </w:lvl>
+    <w:lvl w:ilvl="4" w:tplc="04090003" w:tentative="1">
+      <w:start w:val="1"/>
+      <w:numFmt w:val="bullet"/>
+      <w:lvlText w:val="o"/>
+      <w:lvlJc w:val="left"/>
+      <w:pPr>
+        <w:ind w:left="5037" w:hanging="360"/>
+      </w:pPr>
+      <w:rPr>
+        <w:rFonts w:ascii="Courier New" w:hAnsi="Courier New" w:cs="Courier New" w:hint="default"/>
+      </w:rPr>
+    </w:lvl>
+    <w:lvl w:ilvl="5" w:tplc="04090005" w:tentative="1">
+      <w:start w:val="1"/>
+      <w:numFmt w:val="bullet"/>
+      <w:lvlText w:val=""/>
+      <w:lvlJc w:val="left"/>
+      <w:pPr>
+        <w:ind w:left="5757" w:hanging="360"/>
+      </w:pPr>
+      <w:rPr>
+        <w:rFonts w:ascii="Wingdings" w:hAnsi="Wingdings" w:hint="default"/>
+      </w:rPr>
+    </w:lvl>
+    <w:lvl w:ilvl="6" w:tplc="04090001" w:tentative="1">
+      <w:start w:val="1"/>
+      <w:numFmt w:val="bullet"/>
+      <w:lvlText w:val=""/>
+      <w:lvlJc w:val="left"/>
+      <w:pPr>
+        <w:ind w:left="6477" w:hanging="360"/>
+      </w:pPr>
+      <w:rPr>
+        <w:rFonts w:ascii="Symbol" w:hAnsi="Symbol" w:hint="default"/>
+      </w:rPr>
+    </w:lvl>
+    <w:lvl w:ilvl="7" w:tplc="04090003" w:tentative="1">
+      <w:start w:val="1"/>
+      <w:numFmt w:val="bullet"/>
+      <w:lvlText w:val="o"/>
+      <w:lvlJc w:val="left"/>
+      <w:pPr>
+        <w:ind w:left="7197" w:hanging="360"/>
+      </w:pPr>
+      <w:rPr>
+        <w:rFonts w:ascii="Courier New" w:hAnsi="Courier New" w:cs="Courier New" w:hint="default"/>
+      </w:rPr>
+    </w:lvl>
+    <w:lvl w:ilvl="8" w:tplc="04090005" w:tentative="1">
+      <w:start w:val="1"/>
+      <w:numFmt w:val="bullet"/>
+      <w:lvlText w:val=""/>
+      <w:lvlJc w:val="left"/>
+      <w:pPr>
+        <w:ind w:left="7917" w:hanging="360"/>
+      </w:pPr>
+      <w:rPr>
+        <w:rFonts w:ascii="Wingdings" w:hAnsi="Wingdings" w:hint="default"/>
+      </w:rPr>
+    </w:lvl>
+  </w:abstractNum>
+  <w:abstractNum w:abstractNumId="15">
     <w:nsid w:val="4357222D"/>
     <w:multiLevelType w:val="multilevel"/>
     <w:tmpl w:val="BBECE992"/>
@@ -7906,7 +9924,7 @@
       </w:rPr>
     </w:lvl>
   </w:abstractNum>
-  <w:abstractNum w:abstractNumId="13">
+  <w:abstractNum w:abstractNumId="16">
     <w:nsid w:val="48AC3520"/>
     <w:multiLevelType w:val="multilevel"/>
     <w:tmpl w:val="6A5E2E9A"/>
@@ -8053,7 +10071,233 @@
       </w:rPr>
     </w:lvl>
   </w:abstractNum>
-  <w:abstractNum w:abstractNumId="14">
+  <w:abstractNum w:abstractNumId="17">
+    <w:nsid w:val="511612A3"/>
+    <w:multiLevelType w:val="hybridMultilevel"/>
+    <w:tmpl w:val="3EC68886"/>
+    <w:lvl w:ilvl="0" w:tplc="E6E47C76">
+      <w:start w:val="1"/>
+      <w:numFmt w:val="bullet"/>
+      <w:lvlText w:val=""/>
+      <w:lvlJc w:val="left"/>
+      <w:pPr>
+        <w:ind w:left="2220" w:hanging="360"/>
+      </w:pPr>
+      <w:rPr>
+        <w:rFonts w:ascii="Symbol" w:hAnsi="Symbol" w:hint="default"/>
+      </w:rPr>
+    </w:lvl>
+    <w:lvl w:ilvl="1" w:tplc="04090003" w:tentative="1">
+      <w:start w:val="1"/>
+      <w:numFmt w:val="bullet"/>
+      <w:lvlText w:val="o"/>
+      <w:lvlJc w:val="left"/>
+      <w:pPr>
+        <w:ind w:left="2940" w:hanging="360"/>
+      </w:pPr>
+      <w:rPr>
+        <w:rFonts w:ascii="Courier New" w:hAnsi="Courier New" w:cs="Courier New" w:hint="default"/>
+      </w:rPr>
+    </w:lvl>
+    <w:lvl w:ilvl="2" w:tplc="04090005" w:tentative="1">
+      <w:start w:val="1"/>
+      <w:numFmt w:val="bullet"/>
+      <w:lvlText w:val=""/>
+      <w:lvlJc w:val="left"/>
+      <w:pPr>
+        <w:ind w:left="3660" w:hanging="360"/>
+      </w:pPr>
+      <w:rPr>
+        <w:rFonts w:ascii="Wingdings" w:hAnsi="Wingdings" w:hint="default"/>
+      </w:rPr>
+    </w:lvl>
+    <w:lvl w:ilvl="3" w:tplc="04090001" w:tentative="1">
+      <w:start w:val="1"/>
+      <w:numFmt w:val="bullet"/>
+      <w:lvlText w:val=""/>
+      <w:lvlJc w:val="left"/>
+      <w:pPr>
+        <w:ind w:left="4380" w:hanging="360"/>
+      </w:pPr>
+      <w:rPr>
+        <w:rFonts w:ascii="Symbol" w:hAnsi="Symbol" w:hint="default"/>
+      </w:rPr>
+    </w:lvl>
+    <w:lvl w:ilvl="4" w:tplc="04090003" w:tentative="1">
+      <w:start w:val="1"/>
+      <w:numFmt w:val="bullet"/>
+      <w:lvlText w:val="o"/>
+      <w:lvlJc w:val="left"/>
+      <w:pPr>
+        <w:ind w:left="5100" w:hanging="360"/>
+      </w:pPr>
+      <w:rPr>
+        <w:rFonts w:ascii="Courier New" w:hAnsi="Courier New" w:cs="Courier New" w:hint="default"/>
+      </w:rPr>
+    </w:lvl>
+    <w:lvl w:ilvl="5" w:tplc="04090005" w:tentative="1">
+      <w:start w:val="1"/>
+      <w:numFmt w:val="bullet"/>
+      <w:lvlText w:val=""/>
+      <w:lvlJc w:val="left"/>
+      <w:pPr>
+        <w:ind w:left="5820" w:hanging="360"/>
+      </w:pPr>
+      <w:rPr>
+        <w:rFonts w:ascii="Wingdings" w:hAnsi="Wingdings" w:hint="default"/>
+      </w:rPr>
+    </w:lvl>
+    <w:lvl w:ilvl="6" w:tplc="04090001" w:tentative="1">
+      <w:start w:val="1"/>
+      <w:numFmt w:val="bullet"/>
+      <w:lvlText w:val=""/>
+      <w:lvlJc w:val="left"/>
+      <w:pPr>
+        <w:ind w:left="6540" w:hanging="360"/>
+      </w:pPr>
+      <w:rPr>
+        <w:rFonts w:ascii="Symbol" w:hAnsi="Symbol" w:hint="default"/>
+      </w:rPr>
+    </w:lvl>
+    <w:lvl w:ilvl="7" w:tplc="04090003" w:tentative="1">
+      <w:start w:val="1"/>
+      <w:numFmt w:val="bullet"/>
+      <w:lvlText w:val="o"/>
+      <w:lvlJc w:val="left"/>
+      <w:pPr>
+        <w:ind w:left="7260" w:hanging="360"/>
+      </w:pPr>
+      <w:rPr>
+        <w:rFonts w:ascii="Courier New" w:hAnsi="Courier New" w:cs="Courier New" w:hint="default"/>
+      </w:rPr>
+    </w:lvl>
+    <w:lvl w:ilvl="8" w:tplc="04090005" w:tentative="1">
+      <w:start w:val="1"/>
+      <w:numFmt w:val="bullet"/>
+      <w:lvlText w:val=""/>
+      <w:lvlJc w:val="left"/>
+      <w:pPr>
+        <w:ind w:left="7980" w:hanging="360"/>
+      </w:pPr>
+      <w:rPr>
+        <w:rFonts w:ascii="Wingdings" w:hAnsi="Wingdings" w:hint="default"/>
+      </w:rPr>
+    </w:lvl>
+  </w:abstractNum>
+  <w:abstractNum w:abstractNumId="18">
+    <w:nsid w:val="54865CDB"/>
+    <w:multiLevelType w:val="hybridMultilevel"/>
+    <w:tmpl w:val="FB1E5AA8"/>
+    <w:lvl w:ilvl="0" w:tplc="E6E47C76">
+      <w:start w:val="1"/>
+      <w:numFmt w:val="bullet"/>
+      <w:lvlText w:val=""/>
+      <w:lvlJc w:val="left"/>
+      <w:pPr>
+        <w:ind w:left="2157" w:hanging="360"/>
+      </w:pPr>
+      <w:rPr>
+        <w:rFonts w:ascii="Symbol" w:hAnsi="Symbol" w:hint="default"/>
+      </w:rPr>
+    </w:lvl>
+    <w:lvl w:ilvl="1" w:tplc="04090003" w:tentative="1">
+      <w:start w:val="1"/>
+      <w:numFmt w:val="bullet"/>
+      <w:lvlText w:val="o"/>
+      <w:lvlJc w:val="left"/>
+      <w:pPr>
+        <w:ind w:left="2877" w:hanging="360"/>
+      </w:pPr>
+      <w:rPr>
+        <w:rFonts w:ascii="Courier New" w:hAnsi="Courier New" w:cs="Courier New" w:hint="default"/>
+      </w:rPr>
+    </w:lvl>
+    <w:lvl w:ilvl="2" w:tplc="04090005" w:tentative="1">
+      <w:start w:val="1"/>
+      <w:numFmt w:val="bullet"/>
+      <w:lvlText w:val=""/>
+      <w:lvlJc w:val="left"/>
+      <w:pPr>
+        <w:ind w:left="3597" w:hanging="360"/>
+      </w:pPr>
+      <w:rPr>
+        <w:rFonts w:ascii="Wingdings" w:hAnsi="Wingdings" w:hint="default"/>
+      </w:rPr>
+    </w:lvl>
+    <w:lvl w:ilvl="3" w:tplc="04090001" w:tentative="1">
+      <w:start w:val="1"/>
+      <w:numFmt w:val="bullet"/>
+      <w:lvlText w:val=""/>
+      <w:lvlJc w:val="left"/>
+      <w:pPr>
+        <w:ind w:left="4317" w:hanging="360"/>
+      </w:pPr>
+      <w:rPr>
+        <w:rFonts w:ascii="Symbol" w:hAnsi="Symbol" w:hint="default"/>
+      </w:rPr>
+    </w:lvl>
+    <w:lvl w:ilvl="4" w:tplc="04090003" w:tentative="1">
+      <w:start w:val="1"/>
+      <w:numFmt w:val="bullet"/>
+      <w:lvlText w:val="o"/>
+      <w:lvlJc w:val="left"/>
+      <w:pPr>
+        <w:ind w:left="5037" w:hanging="360"/>
+      </w:pPr>
+      <w:rPr>
+        <w:rFonts w:ascii="Courier New" w:hAnsi="Courier New" w:cs="Courier New" w:hint="default"/>
+      </w:rPr>
+    </w:lvl>
+    <w:lvl w:ilvl="5" w:tplc="04090005" w:tentative="1">
+      <w:start w:val="1"/>
+      <w:numFmt w:val="bullet"/>
+      <w:lvlText w:val=""/>
+      <w:lvlJc w:val="left"/>
+      <w:pPr>
+        <w:ind w:left="5757" w:hanging="360"/>
+      </w:pPr>
+      <w:rPr>
+        <w:rFonts w:ascii="Wingdings" w:hAnsi="Wingdings" w:hint="default"/>
+      </w:rPr>
+    </w:lvl>
+    <w:lvl w:ilvl="6" w:tplc="04090001" w:tentative="1">
+      <w:start w:val="1"/>
+      <w:numFmt w:val="bullet"/>
+      <w:lvlText w:val=""/>
+      <w:lvlJc w:val="left"/>
+      <w:pPr>
+        <w:ind w:left="6477" w:hanging="360"/>
+      </w:pPr>
+      <w:rPr>
+        <w:rFonts w:ascii="Symbol" w:hAnsi="Symbol" w:hint="default"/>
+      </w:rPr>
+    </w:lvl>
+    <w:lvl w:ilvl="7" w:tplc="04090003" w:tentative="1">
+      <w:start w:val="1"/>
+      <w:numFmt w:val="bullet"/>
+      <w:lvlText w:val="o"/>
+      <w:lvlJc w:val="left"/>
+      <w:pPr>
+        <w:ind w:left="7197" w:hanging="360"/>
+      </w:pPr>
+      <w:rPr>
+        <w:rFonts w:ascii="Courier New" w:hAnsi="Courier New" w:cs="Courier New" w:hint="default"/>
+      </w:rPr>
+    </w:lvl>
+    <w:lvl w:ilvl="8" w:tplc="04090005" w:tentative="1">
+      <w:start w:val="1"/>
+      <w:numFmt w:val="bullet"/>
+      <w:lvlText w:val=""/>
+      <w:lvlJc w:val="left"/>
+      <w:pPr>
+        <w:ind w:left="7917" w:hanging="360"/>
+      </w:pPr>
+      <w:rPr>
+        <w:rFonts w:ascii="Wingdings" w:hAnsi="Wingdings" w:hint="default"/>
+      </w:rPr>
+    </w:lvl>
+  </w:abstractNum>
+  <w:abstractNum w:abstractNumId="19">
     <w:nsid w:val="593D4E50"/>
     <w:multiLevelType w:val="hybridMultilevel"/>
     <w:tmpl w:val="41DC2AB4"/>
@@ -8139,7 +10383,7 @@
       </w:pPr>
     </w:lvl>
   </w:abstractNum>
-  <w:abstractNum w:abstractNumId="15">
+  <w:abstractNum w:abstractNumId="20">
     <w:nsid w:val="5B232926"/>
     <w:multiLevelType w:val="hybridMultilevel"/>
     <w:tmpl w:val="9C60B6C4"/>
@@ -8225,7 +10469,7 @@
       </w:pPr>
     </w:lvl>
   </w:abstractNum>
-  <w:abstractNum w:abstractNumId="16">
+  <w:abstractNum w:abstractNumId="21">
     <w:nsid w:val="62440CA0"/>
     <w:multiLevelType w:val="hybridMultilevel"/>
     <w:tmpl w:val="8996B4F6"/>
@@ -8339,7 +10583,7 @@
       </w:rPr>
     </w:lvl>
   </w:abstractNum>
-  <w:abstractNum w:abstractNumId="17">
+  <w:abstractNum w:abstractNumId="22">
     <w:nsid w:val="6B586386"/>
     <w:multiLevelType w:val="multilevel"/>
     <w:tmpl w:val="48626AB8"/>
@@ -8483,7 +10727,7 @@
       </w:rPr>
     </w:lvl>
   </w:abstractNum>
-  <w:abstractNum w:abstractNumId="18">
+  <w:abstractNum w:abstractNumId="23">
     <w:nsid w:val="6BA60159"/>
     <w:multiLevelType w:val="hybridMultilevel"/>
     <w:tmpl w:val="62664716"/>
@@ -8569,7 +10813,7 @@
       </w:pPr>
     </w:lvl>
   </w:abstractNum>
-  <w:abstractNum w:abstractNumId="19">
+  <w:abstractNum w:abstractNumId="24">
     <w:nsid w:val="7257547F"/>
     <w:multiLevelType w:val="hybridMultilevel"/>
     <w:tmpl w:val="41DC2AB4"/>
@@ -8655,7 +10899,7 @@
       </w:pPr>
     </w:lvl>
   </w:abstractNum>
-  <w:abstractNum w:abstractNumId="20">
+  <w:abstractNum w:abstractNumId="25">
     <w:nsid w:val="72EC1BD9"/>
     <w:multiLevelType w:val="multilevel"/>
     <w:tmpl w:val="988234C0"/>
@@ -8778,7 +11022,7 @@
       </w:rPr>
     </w:lvl>
   </w:abstractNum>
-  <w:abstractNum w:abstractNumId="21">
+  <w:abstractNum w:abstractNumId="26">
     <w:nsid w:val="77677EC2"/>
     <w:multiLevelType w:val="hybridMultilevel"/>
     <w:tmpl w:val="9B36F38E"/>
@@ -8920,7 +11164,120 @@
       </w:rPr>
     </w:lvl>
   </w:abstractNum>
-  <w:abstractNum w:abstractNumId="22">
+  <w:abstractNum w:abstractNumId="27">
+    <w:nsid w:val="78070186"/>
+    <w:multiLevelType w:val="hybridMultilevel"/>
+    <w:tmpl w:val="4DD2E15A"/>
+    <w:lvl w:ilvl="0" w:tplc="5F9072B6">
+      <w:start w:val="1"/>
+      <w:numFmt w:val="bullet"/>
+      <w:lvlText w:val=""/>
+      <w:lvlJc w:val="left"/>
+      <w:pPr>
+        <w:ind w:left="1077" w:hanging="360"/>
+      </w:pPr>
+      <w:rPr>
+        <w:rFonts w:ascii="Wingdings" w:eastAsia="Times New Roman" w:hAnsi="Wingdings" w:cs="Times New Roman" w:hint="default"/>
+      </w:rPr>
+    </w:lvl>
+    <w:lvl w:ilvl="1" w:tplc="04090003" w:tentative="1">
+      <w:start w:val="1"/>
+      <w:numFmt w:val="bullet"/>
+      <w:lvlText w:val="o"/>
+      <w:lvlJc w:val="left"/>
+      <w:pPr>
+        <w:ind w:left="1797" w:hanging="360"/>
+      </w:pPr>
+      <w:rPr>
+        <w:rFonts w:ascii="Courier New" w:hAnsi="Courier New" w:cs="Courier New" w:hint="default"/>
+      </w:rPr>
+    </w:lvl>
+    <w:lvl w:ilvl="2" w:tplc="04090005" w:tentative="1">
+      <w:start w:val="1"/>
+      <w:numFmt w:val="bullet"/>
+      <w:lvlText w:val=""/>
+      <w:lvlJc w:val="left"/>
+      <w:pPr>
+        <w:ind w:left="2517" w:hanging="360"/>
+      </w:pPr>
+      <w:rPr>
+        <w:rFonts w:ascii="Wingdings" w:hAnsi="Wingdings" w:hint="default"/>
+      </w:rPr>
+    </w:lvl>
+    <w:lvl w:ilvl="3" w:tplc="04090001" w:tentative="1">
+      <w:start w:val="1"/>
+      <w:numFmt w:val="bullet"/>
+      <w:lvlText w:val=""/>
+      <w:lvlJc w:val="left"/>
+      <w:pPr>
+        <w:ind w:left="3237" w:hanging="360"/>
+      </w:pPr>
+      <w:rPr>
+        <w:rFonts w:ascii="Symbol" w:hAnsi="Symbol" w:hint="default"/>
+      </w:rPr>
+    </w:lvl>
+    <w:lvl w:ilvl="4" w:tplc="04090003" w:tentative="1">
+      <w:start w:val="1"/>
+      <w:numFmt w:val="bullet"/>
+      <w:lvlText w:val="o"/>
+      <w:lvlJc w:val="left"/>
+      <w:pPr>
+        <w:ind w:left="3957" w:hanging="360"/>
+      </w:pPr>
+      <w:rPr>
+        <w:rFonts w:ascii="Courier New" w:hAnsi="Courier New" w:cs="Courier New" w:hint="default"/>
+      </w:rPr>
+    </w:lvl>
+    <w:lvl w:ilvl="5" w:tplc="04090005" w:tentative="1">
+      <w:start w:val="1"/>
+      <w:numFmt w:val="bullet"/>
+      <w:lvlText w:val=""/>
+      <w:lvlJc w:val="left"/>
+      <w:pPr>
+        <w:ind w:left="4677" w:hanging="360"/>
+      </w:pPr>
+      <w:rPr>
+        <w:rFonts w:ascii="Wingdings" w:hAnsi="Wingdings" w:hint="default"/>
+      </w:rPr>
+    </w:lvl>
+    <w:lvl w:ilvl="6" w:tplc="04090001" w:tentative="1">
+      <w:start w:val="1"/>
+      <w:numFmt w:val="bullet"/>
+      <w:lvlText w:val=""/>
+      <w:lvlJc w:val="left"/>
+      <w:pPr>
+        <w:ind w:left="5397" w:hanging="360"/>
+      </w:pPr>
+      <w:rPr>
+        <w:rFonts w:ascii="Symbol" w:hAnsi="Symbol" w:hint="default"/>
+      </w:rPr>
+    </w:lvl>
+    <w:lvl w:ilvl="7" w:tplc="04090003" w:tentative="1">
+      <w:start w:val="1"/>
+      <w:numFmt w:val="bullet"/>
+      <w:lvlText w:val="o"/>
+      <w:lvlJc w:val="left"/>
+      <w:pPr>
+        <w:ind w:left="6117" w:hanging="360"/>
+      </w:pPr>
+      <w:rPr>
+        <w:rFonts w:ascii="Courier New" w:hAnsi="Courier New" w:cs="Courier New" w:hint="default"/>
+      </w:rPr>
+    </w:lvl>
+    <w:lvl w:ilvl="8" w:tplc="04090005" w:tentative="1">
+      <w:start w:val="1"/>
+      <w:numFmt w:val="bullet"/>
+      <w:lvlText w:val=""/>
+      <w:lvlJc w:val="left"/>
+      <w:pPr>
+        <w:ind w:left="6837" w:hanging="360"/>
+      </w:pPr>
+      <w:rPr>
+        <w:rFonts w:ascii="Wingdings" w:hAnsi="Wingdings" w:hint="default"/>
+      </w:rPr>
+    </w:lvl>
+  </w:abstractNum>
+  <w:abstractNum w:abstractNumId="28">
     <w:nsid w:val="7F96762C"/>
     <w:multiLevelType w:val="hybridMultilevel"/>
     <w:tmpl w:val="12FA6D88"/>
@@ -9062,19 +11419,19 @@
     </w:lvl>
   </w:abstractNum>
   <w:num w:numId="1">
-    <w:abstractNumId w:val="11"/>
+    <w:abstractNumId w:val="13"/>
   </w:num>
   <w:num w:numId="2">
     <w:abstractNumId w:val="2"/>
   </w:num>
   <w:num w:numId="3">
-    <w:abstractNumId w:val="3"/>
+    <w:abstractNumId w:val="4"/>
   </w:num>
   <w:num w:numId="4">
-    <w:abstractNumId w:val="21"/>
+    <w:abstractNumId w:val="26"/>
   </w:num>
   <w:num w:numId="5">
-    <w:abstractNumId w:val="12"/>
+    <w:abstractNumId w:val="15"/>
     <w:lvlOverride w:ilvl="0">
       <w:lvl w:ilvl="0">
         <w:start w:val="1"/>
@@ -9251,34 +11608,34 @@
     </w:lvlOverride>
   </w:num>
   <w:num w:numId="6">
+    <w:abstractNumId w:val="28"/>
+  </w:num>
+  <w:num w:numId="7">
+    <w:abstractNumId w:val="11"/>
+  </w:num>
+  <w:num w:numId="8">
+    <w:abstractNumId w:val="10"/>
+  </w:num>
+  <w:num w:numId="9">
+    <w:abstractNumId w:val="6"/>
+  </w:num>
+  <w:num w:numId="10">
+    <w:abstractNumId w:val="16"/>
+  </w:num>
+  <w:num w:numId="11">
     <w:abstractNumId w:val="22"/>
   </w:num>
-  <w:num w:numId="7">
-    <w:abstractNumId w:val="9"/>
-  </w:num>
-  <w:num w:numId="8">
-    <w:abstractNumId w:val="8"/>
-  </w:num>
-  <w:num w:numId="9">
-    <w:abstractNumId w:val="5"/>
-  </w:num>
-  <w:num w:numId="10">
-    <w:abstractNumId w:val="13"/>
-  </w:num>
-  <w:num w:numId="11">
-    <w:abstractNumId w:val="17"/>
-  </w:num>
   <w:num w:numId="12">
-    <w:abstractNumId w:val="20"/>
+    <w:abstractNumId w:val="25"/>
   </w:num>
   <w:num w:numId="13">
+    <w:abstractNumId w:val="15"/>
+  </w:num>
+  <w:num w:numId="14">
     <w:abstractNumId w:val="12"/>
   </w:num>
-  <w:num w:numId="14">
-    <w:abstractNumId w:val="10"/>
-  </w:num>
   <w:num w:numId="15">
-    <w:abstractNumId w:val="18"/>
+    <w:abstractNumId w:val="23"/>
     <w:lvlOverride w:ilvl="0">
       <w:startOverride w:val="1"/>
     </w:lvlOverride>
@@ -9308,7 +11665,7 @@
     </w:lvlOverride>
   </w:num>
   <w:num w:numId="16">
-    <w:abstractNumId w:val="6"/>
+    <w:abstractNumId w:val="7"/>
     <w:lvlOverride w:ilvl="0">
       <w:startOverride w:val="1"/>
     </w:lvlOverride>
@@ -9338,37 +11695,37 @@
     </w:lvlOverride>
   </w:num>
   <w:num w:numId="17">
-    <w:abstractNumId w:val="16"/>
+    <w:abstractNumId w:val="21"/>
   </w:num>
   <w:num w:numId="18">
     <w:abstractNumId w:val="1"/>
   </w:num>
   <w:num w:numId="19">
-    <w:abstractNumId w:val="11"/>
+    <w:abstractNumId w:val="13"/>
   </w:num>
   <w:num w:numId="20">
-    <w:abstractNumId w:val="11"/>
+    <w:abstractNumId w:val="13"/>
   </w:num>
   <w:num w:numId="21">
     <w:abstractNumId w:val="0"/>
   </w:num>
   <w:num w:numId="22">
-    <w:abstractNumId w:val="7"/>
+    <w:abstractNumId w:val="8"/>
   </w:num>
   <w:num w:numId="23">
-    <w:abstractNumId w:val="11"/>
+    <w:abstractNumId w:val="13"/>
   </w:num>
   <w:num w:numId="24">
-    <w:abstractNumId w:val="11"/>
+    <w:abstractNumId w:val="13"/>
   </w:num>
   <w:num w:numId="25">
-    <w:abstractNumId w:val="14"/>
+    <w:abstractNumId w:val="19"/>
   </w:num>
   <w:num w:numId="26">
-    <w:abstractNumId w:val="19"/>
+    <w:abstractNumId w:val="24"/>
   </w:num>
   <w:num w:numId="27">
-    <w:abstractNumId w:val="11"/>
+    <w:abstractNumId w:val="13"/>
   </w:num>
   <w:num w:numId="28">
     <w:abstractNumId w:val="2"/>
@@ -9377,31 +11734,49 @@
     <w:abstractNumId w:val="2"/>
   </w:num>
   <w:num w:numId="30">
-    <w:abstractNumId w:val="4"/>
+    <w:abstractNumId w:val="5"/>
   </w:num>
   <w:num w:numId="31">
-    <w:abstractNumId w:val="11"/>
+    <w:abstractNumId w:val="13"/>
   </w:num>
   <w:num w:numId="32">
-    <w:abstractNumId w:val="11"/>
+    <w:abstractNumId w:val="13"/>
   </w:num>
   <w:num w:numId="33">
-    <w:abstractNumId w:val="11"/>
+    <w:abstractNumId w:val="13"/>
   </w:num>
   <w:num w:numId="34">
-    <w:abstractNumId w:val="11"/>
+    <w:abstractNumId w:val="13"/>
   </w:num>
   <w:num w:numId="35">
-    <w:abstractNumId w:val="11"/>
+    <w:abstractNumId w:val="13"/>
   </w:num>
   <w:num w:numId="36">
-    <w:abstractNumId w:val="11"/>
+    <w:abstractNumId w:val="13"/>
   </w:num>
   <w:num w:numId="37">
-    <w:abstractNumId w:val="11"/>
+    <w:abstractNumId w:val="13"/>
   </w:num>
   <w:num w:numId="38">
-    <w:abstractNumId w:val="15"/>
+    <w:abstractNumId w:val="20"/>
+  </w:num>
+  <w:num w:numId="39">
+    <w:abstractNumId w:val="27"/>
+  </w:num>
+  <w:num w:numId="40">
+    <w:abstractNumId w:val="3"/>
+  </w:num>
+  <w:num w:numId="41">
+    <w:abstractNumId w:val="9"/>
+  </w:num>
+  <w:num w:numId="42">
+    <w:abstractNumId w:val="17"/>
+  </w:num>
+  <w:num w:numId="43">
+    <w:abstractNumId w:val="18"/>
+  </w:num>
+  <w:num w:numId="44">
+    <w:abstractNumId w:val="14"/>
   </w:num>
   <w:numIdMacAtCleanup w:val="17"/>
 </w:numbering>
@@ -9628,12 +12003,7 @@
         <w:ilvl w:val="1"/>
         <w:numId w:val="1"/>
       </w:numPr>
-      <w:tabs>
-        <w:tab w:val="clear" w:pos="860"/>
-        <w:tab w:val="num" w:pos="567"/>
-      </w:tabs>
       <w:spacing w:before="240" w:after="120"/>
-      <w:ind w:left="578" w:hanging="578"/>
       <w:outlineLvl w:val="1"/>
     </w:pPr>
     <w:rPr>
@@ -9798,7 +12168,6 @@
   <w:style w:type="character" w:default="1" w:styleId="DefaultParagraphFont">
     <w:name w:val="Default Paragraph Font"/>
     <w:uiPriority w:val="1"/>
-    <w:semiHidden/>
     <w:unhideWhenUsed/>
   </w:style>
   <w:style w:type="table" w:default="1" w:styleId="TableNormal">
@@ -12599,6 +14968,7 @@
     <w:tblPr>
       <w:tblStyleRowBandSize w:val="1"/>
       <w:tblStyleColBandSize w:val="1"/>
+      <w:tblInd w:w="0" w:type="dxa"/>
       <w:tblBorders>
         <w:top w:val="single" w:sz="4" w:space="0" w:color="7F7F7F" w:themeColor="text1" w:themeTint="80"/>
         <w:bottom w:val="single" w:sz="4" w:space="0" w:color="7F7F7F" w:themeColor="text1" w:themeTint="80"/>
@@ -12687,6 +15057,7 @@
     <w:tblPr>
       <w:tblStyleRowBandSize w:val="1"/>
       <w:tblStyleColBandSize w:val="1"/>
+      <w:tblInd w:w="0" w:type="dxa"/>
       <w:tblBorders>
         <w:top w:val="single" w:sz="4" w:space="0" w:color="7F7F7F" w:themeColor="text1" w:themeTint="80"/>
         <w:bottom w:val="single" w:sz="4" w:space="0" w:color="7F7F7F" w:themeColor="text1" w:themeTint="80"/>
@@ -13259,12 +15630,7 @@
         <w:ilvl w:val="1"/>
         <w:numId w:val="1"/>
       </w:numPr>
-      <w:tabs>
-        <w:tab w:val="clear" w:pos="860"/>
-        <w:tab w:val="num" w:pos="567"/>
-      </w:tabs>
       <w:spacing w:before="240" w:after="120"/>
-      <w:ind w:left="578" w:hanging="578"/>
       <w:outlineLvl w:val="1"/>
     </w:pPr>
     <w:rPr>
@@ -13429,7 +15795,6 @@
   <w:style w:type="character" w:default="1" w:styleId="DefaultParagraphFont">
     <w:name w:val="Default Paragraph Font"/>
     <w:uiPriority w:val="1"/>
-    <w:semiHidden/>
     <w:unhideWhenUsed/>
   </w:style>
   <w:style w:type="table" w:default="1" w:styleId="TableNormal">
@@ -16230,6 +18595,7 @@
     <w:tblPr>
       <w:tblStyleRowBandSize w:val="1"/>
       <w:tblStyleColBandSize w:val="1"/>
+      <w:tblInd w:w="0" w:type="dxa"/>
       <w:tblBorders>
         <w:top w:val="single" w:sz="4" w:space="0" w:color="7F7F7F" w:themeColor="text1" w:themeTint="80"/>
         <w:bottom w:val="single" w:sz="4" w:space="0" w:color="7F7F7F" w:themeColor="text1" w:themeTint="80"/>
@@ -16318,6 +18684,7 @@
     <w:tblPr>
       <w:tblStyleRowBandSize w:val="1"/>
       <w:tblStyleColBandSize w:val="1"/>
+      <w:tblInd w:w="0" w:type="dxa"/>
       <w:tblBorders>
         <w:top w:val="single" w:sz="4" w:space="0" w:color="7F7F7F" w:themeColor="text1" w:themeTint="80"/>
         <w:bottom w:val="single" w:sz="4" w:space="0" w:color="7F7F7F" w:themeColor="text1" w:themeTint="80"/>
@@ -16959,7 +19326,7 @@
 </file>
 
 <file path=customXml/itemProps1.xml><?xml version="1.0" encoding="utf-8"?>
-<ds:datastoreItem xmlns:ds="http://schemas.openxmlformats.org/officeDocument/2006/customXml" ds:itemID="{FEE2AB60-A094-4FA2-BB94-386FE4F86101}">
+<ds:datastoreItem xmlns:ds="http://schemas.openxmlformats.org/officeDocument/2006/customXml" ds:itemID="{6124FD15-DED8-477B-BB2A-B3E9EF95B8D6}">
   <ds:schemaRefs>
     <ds:schemaRef ds:uri="http://schemas.openxmlformats.org/officeDocument/2006/bibliography"/>
   </ds:schemaRefs>

--- a/19. Nguyễn Thị Kiều Trinh/Báo cáo đề tài.docx
+++ b/19. Nguyễn Thị Kiều Trinh/Báo cáo đề tài.docx
@@ -18,6 +18,8 @@
       <w:bookmarkStart w:id="3" w:name="_Toc163359074"/>
       <w:bookmarkStart w:id="4" w:name="_Toc171958698"/>
       <w:bookmarkStart w:id="5" w:name="_Toc179926691"/>
+      <w:bookmarkStart w:id="6" w:name="_GoBack"/>
+      <w:bookmarkEnd w:id="6"/>
       <w:r>
         <w:rPr>
           <w:sz w:val="30"/>
@@ -326,25 +328,7 @@
           <w:sz w:val="32"/>
           <w:szCs w:val="36"/>
         </w:rPr>
-        <w:t>&lt;</w:t>
-      </w:r>
-      <w:r>
-        <w:rPr>
-          <w:b/>
-          <w:bCs/>
-          <w:sz w:val="32"/>
-          <w:szCs w:val="36"/>
-        </w:rPr>
-        <w:t>TÊN ĐỀ TÀI</w:t>
-      </w:r>
-      <w:r>
-        <w:rPr>
-          <w:b/>
-          <w:bCs/>
-          <w:sz w:val="32"/>
-          <w:szCs w:val="36"/>
-        </w:rPr>
-        <w:t>&gt;</w:t>
+        <w:t>NGHIÊN CỨU VÀ ỨNG DỤNG KIỂM THỬ THỦ CÔNG CHO WEBSITE GURU99 BANK</w:t>
       </w:r>
     </w:p>
     <w:p>
@@ -733,7 +717,7 @@
           <w:sz w:val="32"/>
         </w:rPr>
       </w:pPr>
-      <w:bookmarkStart w:id="6" w:name="_Toc98339732"/>
+      <w:bookmarkStart w:id="7" w:name="_Toc98339732"/>
       <w:bookmarkEnd w:id="0"/>
       <w:bookmarkEnd w:id="1"/>
       <w:r>
@@ -962,8 +946,6 @@
         </w:rPr>
         <w:t xml:space="preserve"> kỷ luật</w:t>
       </w:r>
-      <w:bookmarkStart w:id="7" w:name="_GoBack"/>
-      <w:bookmarkEnd w:id="7"/>
     </w:p>
     <w:p>
       <w:pPr>
@@ -1381,7 +1363,7 @@
         </w:rPr>
       </w:pPr>
       <w:bookmarkStart w:id="8" w:name="_Toc98339733"/>
-      <w:bookmarkEnd w:id="6"/>
+      <w:bookmarkEnd w:id="7"/>
       <w:r>
         <w:t xml:space="preserve">LỜI </w:t>
       </w:r>
@@ -4878,70 +4860,972 @@
       <w:pPr>
         <w:pStyle w:val="Heading1"/>
       </w:pPr>
-      <w:bookmarkStart w:id="29" w:name="_Toc98339740"/>
-      <w:bookmarkStart w:id="30" w:name="_Toc428093756"/>
+      <w:bookmarkStart w:id="29" w:name="_Toc428093756"/>
       <w:r>
         <w:lastRenderedPageBreak/>
-        <w:t xml:space="preserve">TỔNG QUAN </w:t>
-      </w:r>
-      <w:r>
-        <w:t>…</w:t>
-      </w:r>
-      <w:bookmarkEnd w:id="29"/>
-    </w:p>
+        <w:t>CƠ SỞ LÝ THUYẾT</w:t>
+      </w:r>
+    </w:p>
+    <w:bookmarkEnd w:id="29"/>
     <w:p>
       <w:pPr>
         <w:pStyle w:val="Heading2"/>
       </w:pPr>
-      <w:bookmarkStart w:id="31" w:name="_Toc98339741"/>
-      <w:bookmarkEnd w:id="30"/>
-      <w:r>
-        <w:t>Mục 1.1</w:t>
-      </w:r>
-      <w:bookmarkEnd w:id="31"/>
+      <w:r>
+        <w:t>Tổng quan về kiểm thử phần mềm</w:t>
+      </w:r>
     </w:p>
     <w:p>
       <w:pPr>
         <w:pStyle w:val="Heading3"/>
-      </w:pPr>
-      <w:bookmarkStart w:id="32" w:name="_Toc98339742"/>
-      <w:r>
-        <w:t>Mục 1.1.1</w:t>
-      </w:r>
-      <w:bookmarkEnd w:id="32"/>
+        <w:tabs>
+          <w:tab w:val="clear" w:pos="720"/>
+        </w:tabs>
+        <w:ind w:left="1260"/>
+      </w:pPr>
+      <w:r>
+        <w:rPr>
+          <w:i w:val="0"/>
+        </w:rPr>
+        <w:t>Kiểm thử phần mềm là gì?</w:t>
+      </w:r>
+    </w:p>
+    <w:p>
+      <w:r>
+        <w:t>Kiểm thử phần mềm là một quá trình thực hiện một chương trình hoặc một ứng dụng với mục đích tìm ra lỗi phần mềm. Được sử dụng để xác định tính đúng đắn, đầy đủ và chất lượng của phần mềm. Kiểm thử phần mềm thực hiện trong các điều kiện</w:t>
+      </w:r>
+      <w:r>
+        <w:t xml:space="preserve"> positive và negative bằng cách thủ công hoặc tự động.</w:t>
+      </w:r>
+    </w:p>
+    <w:p>
+      <w:pPr>
+        <w:pStyle w:val="Heading3"/>
+        <w:tabs>
+          <w:tab w:val="clear" w:pos="720"/>
+        </w:tabs>
+        <w:ind w:left="1260"/>
+        <w:rPr>
+          <w:i w:val="0"/>
+        </w:rPr>
+      </w:pPr>
+      <w:r>
+        <w:rPr>
+          <w:i w:val="0"/>
+        </w:rPr>
+        <w:t>Mục tiêu kiểm thử phần mềm</w:t>
+      </w:r>
+    </w:p>
+    <w:p>
+      <w:pPr>
+        <w:pStyle w:val="ListParagraph"/>
+        <w:numPr>
+          <w:ilvl w:val="0"/>
+          <w:numId w:val="39"/>
+        </w:numPr>
+      </w:pPr>
+      <w:r>
+        <w:t>Đảm bảo chất lượng của sản phẩm</w:t>
+      </w:r>
+    </w:p>
+    <w:p>
+      <w:pPr>
+        <w:pStyle w:val="ListParagraph"/>
+        <w:numPr>
+          <w:ilvl w:val="0"/>
+          <w:numId w:val="39"/>
+        </w:numPr>
+      </w:pPr>
+      <w:r>
+        <w:t xml:space="preserve">Phòng ngừa và phát hiện lỗi </w:t>
+      </w:r>
+    </w:p>
+    <w:p>
+      <w:pPr>
+        <w:pStyle w:val="ListParagraph"/>
+        <w:numPr>
+          <w:ilvl w:val="0"/>
+          <w:numId w:val="39"/>
+        </w:numPr>
+      </w:pPr>
+      <w:r>
+        <w:t>Sẵn sàng tích hợp</w:t>
+      </w:r>
+    </w:p>
+    <w:p>
+      <w:pPr>
+        <w:pStyle w:val="ListParagraph"/>
+        <w:numPr>
+          <w:ilvl w:val="0"/>
+          <w:numId w:val="39"/>
+        </w:numPr>
+      </w:pPr>
+      <w:r>
+        <w:t>Cung cấp thông tin để đưa ra quyết định cho giai đoạn tiếp</w:t>
+      </w:r>
+    </w:p>
+    <w:p>
+      <w:pPr>
+        <w:pStyle w:val="ListParagraph"/>
+        <w:numPr>
+          <w:ilvl w:val="0"/>
+          <w:numId w:val="39"/>
+        </w:numPr>
+      </w:pPr>
+      <w:r>
+        <w:t xml:space="preserve">Thảo luận về cách viết Test case </w:t>
+      </w:r>
+    </w:p>
+    <w:p>
+      <w:pPr>
+        <w:pStyle w:val="ListParagraph"/>
+        <w:numPr>
+          <w:ilvl w:val="0"/>
+          <w:numId w:val="39"/>
+        </w:numPr>
+      </w:pPr>
+      <w:r>
+        <w:t>Tìm ra lỗi trước khi khách hàng phát hiện ra</w:t>
+      </w:r>
+    </w:p>
+    <w:p>
+      <w:pPr>
+        <w:pStyle w:val="Heading3"/>
+        <w:tabs>
+          <w:tab w:val="clear" w:pos="720"/>
+        </w:tabs>
+        <w:ind w:left="1260"/>
+        <w:rPr>
+          <w:i w:val="0"/>
+        </w:rPr>
+      </w:pPr>
+      <w:r>
+        <w:rPr>
+          <w:i w:val="0"/>
+        </w:rPr>
+        <w:t>Các nguyên tắc của kiểm thử phần mềm</w:t>
+      </w:r>
+    </w:p>
+    <w:p>
+      <w:r>
+        <w:t>Có 7 nguyên tắc của kiểm thử phần mềm:</w:t>
+      </w:r>
+    </w:p>
+    <w:p>
+      <w:pPr>
+        <w:pStyle w:val="ListParagraph"/>
+        <w:numPr>
+          <w:ilvl w:val="3"/>
+          <w:numId w:val="16"/>
+        </w:numPr>
+        <w:ind w:left="1530"/>
+      </w:pPr>
+      <w:r>
+        <w:t>Kiểm thử nhằm chỉ ra lỗi</w:t>
+      </w:r>
+    </w:p>
+    <w:p>
+      <w:pPr>
+        <w:pStyle w:val="ListParagraph"/>
+        <w:numPr>
+          <w:ilvl w:val="3"/>
+          <w:numId w:val="16"/>
+        </w:numPr>
+        <w:ind w:left="1530"/>
+      </w:pPr>
+      <w:r>
+        <w:t>Kiểm thử toàn diện là không thể</w:t>
+      </w:r>
+    </w:p>
+    <w:p>
+      <w:pPr>
+        <w:pStyle w:val="ListParagraph"/>
+        <w:numPr>
+          <w:ilvl w:val="3"/>
+          <w:numId w:val="16"/>
+        </w:numPr>
+        <w:ind w:left="1530"/>
+      </w:pPr>
+      <w:r>
+        <w:t>Kiểm thử càng sớm càng tốt</w:t>
+      </w:r>
+    </w:p>
+    <w:p>
+      <w:pPr>
+        <w:pStyle w:val="ListParagraph"/>
+        <w:numPr>
+          <w:ilvl w:val="3"/>
+          <w:numId w:val="16"/>
+        </w:numPr>
+        <w:ind w:left="1530"/>
+      </w:pPr>
+      <w:r>
+        <w:t>Sự tập trung của lỗi</w:t>
+      </w:r>
+    </w:p>
+    <w:p>
+      <w:pPr>
+        <w:pStyle w:val="ListParagraph"/>
+        <w:numPr>
+          <w:ilvl w:val="3"/>
+          <w:numId w:val="16"/>
+        </w:numPr>
+        <w:ind w:left="1530"/>
+      </w:pPr>
+      <w:r>
+        <w:t>Nguyên lý thuốc trừ sâu</w:t>
+      </w:r>
+    </w:p>
+    <w:p>
+      <w:pPr>
+        <w:pStyle w:val="ListParagraph"/>
+        <w:numPr>
+          <w:ilvl w:val="3"/>
+          <w:numId w:val="16"/>
+        </w:numPr>
+        <w:ind w:left="1530"/>
+      </w:pPr>
+      <w:r>
+        <w:t>Kiểm thử phụ thuộc vào bối cảnh</w:t>
+      </w:r>
+    </w:p>
+    <w:p>
+      <w:pPr>
+        <w:pStyle w:val="ListParagraph"/>
+        <w:numPr>
+          <w:ilvl w:val="3"/>
+          <w:numId w:val="16"/>
+        </w:numPr>
+        <w:ind w:left="1530"/>
+      </w:pPr>
+      <w:r>
+        <w:t>Sai lầm về việc không có lỗi</w:t>
+      </w:r>
+    </w:p>
+    <w:p>
+      <w:pPr>
+        <w:pStyle w:val="Heading3"/>
+        <w:tabs>
+          <w:tab w:val="clear" w:pos="720"/>
+        </w:tabs>
+        <w:ind w:left="1260"/>
+        <w:rPr>
+          <w:i w:val="0"/>
+        </w:rPr>
+      </w:pPr>
+      <w:r>
+        <w:rPr>
+          <w:i w:val="0"/>
+        </w:rPr>
+        <w:t>Vòng đời kiểm thử phần mềm</w:t>
+      </w:r>
+    </w:p>
+    <w:p>
+      <w:r>
+        <w:t>Vòng đời kiểm thử phần mềm (STLC) là quá trình kiểm thử được thực hiện theo cách có hệ thống và có kế hoạch. Các hoạt động khác nhau được thực hiện để nâng cao chất lượng của sản phẩm. Mỗi bước đều có tiêu chí đầu vào riêng và có thể phân phối</w:t>
+      </w:r>
+      <w:r>
+        <w:t>. Bao gồm 6 bước:</w:t>
+      </w:r>
+    </w:p>
+    <w:p>
+      <w:pPr>
+        <w:pStyle w:val="ListParagraph"/>
+        <w:numPr>
+          <w:ilvl w:val="0"/>
+          <w:numId w:val="40"/>
+        </w:numPr>
+      </w:pPr>
+      <w:r>
+        <w:lastRenderedPageBreak/>
+        <w:t>Phân tích yêu cầu</w:t>
+      </w:r>
+    </w:p>
+    <w:p>
+      <w:pPr>
+        <w:pStyle w:val="ListParagraph"/>
+        <w:numPr>
+          <w:ilvl w:val="0"/>
+          <w:numId w:val="40"/>
+        </w:numPr>
+      </w:pPr>
+      <w:r>
+        <w:t>Lập kế hoạch kiểm thử</w:t>
+      </w:r>
+    </w:p>
+    <w:p>
+      <w:pPr>
+        <w:pStyle w:val="ListParagraph"/>
+        <w:numPr>
+          <w:ilvl w:val="0"/>
+          <w:numId w:val="40"/>
+        </w:numPr>
+      </w:pPr>
+      <w:r>
+        <w:t>Phát triển trường hợp kiểm thử</w:t>
+      </w:r>
+    </w:p>
+    <w:p>
+      <w:pPr>
+        <w:pStyle w:val="ListParagraph"/>
+        <w:numPr>
+          <w:ilvl w:val="0"/>
+          <w:numId w:val="40"/>
+        </w:numPr>
+      </w:pPr>
+      <w:r>
+        <w:t>Thiết lập môi trường</w:t>
+      </w:r>
+    </w:p>
+    <w:p>
+      <w:pPr>
+        <w:pStyle w:val="ListParagraph"/>
+        <w:numPr>
+          <w:ilvl w:val="0"/>
+          <w:numId w:val="40"/>
+        </w:numPr>
+      </w:pPr>
+      <w:r>
+        <w:t>Thực hiện kiểm thử</w:t>
+      </w:r>
+    </w:p>
+    <w:p>
+      <w:pPr>
+        <w:pStyle w:val="ListParagraph"/>
+        <w:numPr>
+          <w:ilvl w:val="0"/>
+          <w:numId w:val="40"/>
+        </w:numPr>
+      </w:pPr>
+      <w:r>
+        <w:t>Đóng chu trình kiểm thử</w:t>
+      </w:r>
+    </w:p>
+    <w:p>
+      <w:pPr>
+        <w:pStyle w:val="Heading3"/>
+        <w:tabs>
+          <w:tab w:val="clear" w:pos="720"/>
+        </w:tabs>
+        <w:ind w:left="1260"/>
+        <w:rPr>
+          <w:i w:val="0"/>
+        </w:rPr>
+      </w:pPr>
+      <w:r>
+        <w:rPr>
+          <w:i w:val="0"/>
+        </w:rPr>
+        <w:t>Error, Bug, Fault, Failure là gì?</w:t>
+      </w:r>
+    </w:p>
+    <w:p>
+      <w:r>
+        <w:rPr>
+          <w:b/>
+        </w:rPr>
+        <w:t>Error</w:t>
+      </w:r>
+      <w:r>
+        <w:t>: Là lỗi của con người tạo ra ví dụ như Dev code thiếu dấu chấm.</w:t>
+      </w:r>
+    </w:p>
+    <w:p>
+      <w:r>
+        <w:rPr>
+          <w:b/>
+        </w:rPr>
+        <w:t>Bug</w:t>
+      </w:r>
+      <w:r>
+        <w:t xml:space="preserve">: Dev làm những Error đó mà người kiểm thử thấy được thì gọi là Bug </w:t>
+      </w:r>
+      <w:r>
+        <w:tab/>
+        <w:t>trong quá trình kiểm thử.</w:t>
+      </w:r>
+    </w:p>
+    <w:p>
+      <w:r>
+        <w:rPr>
+          <w:b/>
+        </w:rPr>
+        <w:t>Fault</w:t>
+      </w:r>
+      <w:r>
+        <w:t xml:space="preserve">: Trong quá trình đưa sản phẩm cho khách hàng mà khách hàng thấy </w:t>
+      </w:r>
+      <w:r>
+        <w:tab/>
+        <w:t xml:space="preserve">nó thì không gọi là Bug mà gọi là Defect và khách hàng sẽ đánh giá sản </w:t>
+      </w:r>
+      <w:r>
+        <w:tab/>
+        <w:t>phẩm đó là Fault, chưa sẵn sàng đưa cho khách hàng.</w:t>
+      </w:r>
+    </w:p>
+    <w:p>
+      <w:r>
+        <w:rPr>
+          <w:b/>
+        </w:rPr>
+        <w:t>Failure</w:t>
+      </w:r>
+      <w:r>
+        <w:t>: Khách hàng đánh giá sản phẩm thất bại</w:t>
+      </w:r>
+    </w:p>
+    <w:p>
+      <w:pPr>
+        <w:pStyle w:val="ListParagraph"/>
+        <w:numPr>
+          <w:ilvl w:val="0"/>
+          <w:numId w:val="41"/>
+        </w:numPr>
+        <w:ind w:left="720"/>
+      </w:pPr>
+      <w:r>
+        <w:t xml:space="preserve">Dev gây ra Error </w:t>
+      </w:r>
+      <w:r>
+        <w:sym w:font="Wingdings" w:char="F0E0"/>
+      </w:r>
+      <w:r>
+        <w:t xml:space="preserve"> dẫn đến có Bug hoặc Fault trong code, tài liệu </w:t>
+      </w:r>
+      <w:r>
+        <w:sym w:font="Wingdings" w:char="F0E0"/>
+      </w:r>
+      <w:r>
+        <w:t xml:space="preserve"> khi thực thi chương trình thì bắt gặp Failure.</w:t>
+      </w:r>
+    </w:p>
+    <w:p>
+      <w:pPr>
+        <w:pStyle w:val="Heading3"/>
+        <w:tabs>
+          <w:tab w:val="clear" w:pos="720"/>
+        </w:tabs>
+        <w:ind w:left="1260"/>
+        <w:rPr>
+          <w:i w:val="0"/>
+        </w:rPr>
+      </w:pPr>
+      <w:r>
+        <w:rPr>
+          <w:i w:val="0"/>
+        </w:rPr>
+        <w:t>Xác minh, xác thực</w:t>
+      </w:r>
+    </w:p>
+    <w:p>
+      <w:r>
+        <w:t>Xác minh: là quá trình xác nhận rằng phần mềm đó đáp ứng đặc điểm kỹ thuật của nó, được thực hiện thông qua kiểm tra và hướng dẫn.</w:t>
+      </w:r>
+    </w:p>
+    <w:p>
+      <w:r>
+        <w:t>Xác thực: là quá trình xác nhận rằng nó đáp ứng các yêu cầu của người dùng. Đó là kiểm thử thực tế.</w:t>
+      </w:r>
+    </w:p>
+    <w:p>
+      <w:pPr>
+        <w:pStyle w:val="Heading3"/>
+        <w:tabs>
+          <w:tab w:val="clear" w:pos="720"/>
+        </w:tabs>
+        <w:ind w:left="1260"/>
+      </w:pPr>
+      <w:r>
+        <w:rPr>
+          <w:i w:val="0"/>
+        </w:rPr>
+        <w:t>QA, QC</w:t>
+      </w:r>
       <w:r>
         <w:t xml:space="preserve"> </w:t>
       </w:r>
     </w:p>
     <w:p>
       <w:r>
-        <w:t>Ngôn ngữ lập trình …</w:t>
-      </w:r>
-      <w:r>
-        <w:t xml:space="preserve"> </w:t>
-      </w:r>
-      <w:r>
-        <w:t>[1]</w:t>
+        <w:t xml:space="preserve">Đảm bảo chất lượng (QA) là một tập hợp các hoạt động có kế hoạch và có hệ thống cần thiết để cung cấp </w:t>
+      </w:r>
+      <w:r>
+        <w:t>cấp sự tin tưởng đầy đủ rằng các sản phẩm và dịch vụ sẽ phù hợp với các yêu cầu cụ thể và đáp ứng nhu cầu của người sử dụng</w:t>
       </w:r>
       <w:r>
         <w:t>.</w:t>
       </w:r>
     </w:p>
     <w:p>
-      <w:pPr>
-        <w:spacing w:after="120"/>
+      <w:r>
+        <w:t>Kiểm soát chất lượng</w:t>
+      </w:r>
+      <w:r>
+        <w:t xml:space="preserve"> (QC)</w:t>
+      </w:r>
+      <w:r>
+        <w:t xml:space="preserve"> là quá trình mà chất lượng sản phẩm được so sánh với các tiêu chuẩn áp dụng và hành động được thực hiện khi phát hiện thấy sự không phù hợp</w:t>
+      </w:r>
+      <w:r>
+        <w:t>.</w:t>
+      </w:r>
+    </w:p>
+    <w:p>
+      <w:r>
+        <w:lastRenderedPageBreak/>
+        <w:t>Sự khác biệt giữa QA và QC:</w:t>
+      </w:r>
+    </w:p>
+    <w:tbl>
+      <w:tblPr>
+        <w:tblStyle w:val="TableGrid"/>
+        <w:tblW w:w="0" w:type="auto"/>
+        <w:tblLook w:val="04A0" w:firstRow="1" w:lastRow="0" w:firstColumn="1" w:lastColumn="0" w:noHBand="0" w:noVBand="1"/>
+      </w:tblPr>
+      <w:tblGrid>
+        <w:gridCol w:w="4360"/>
+        <w:gridCol w:w="4360"/>
+      </w:tblGrid>
+      <w:tr>
+        <w:tc>
+          <w:tcPr>
+            <w:tcW w:w="4360" w:type="dxa"/>
+            <w:vAlign w:val="center"/>
+          </w:tcPr>
+          <w:p>
+            <w:pPr>
+              <w:ind w:firstLine="0"/>
+              <w:jc w:val="center"/>
+            </w:pPr>
+            <w:r>
+              <w:t>QA</w:t>
+            </w:r>
+          </w:p>
+        </w:tc>
+        <w:tc>
+          <w:tcPr>
+            <w:tcW w:w="4360" w:type="dxa"/>
+            <w:vAlign w:val="center"/>
+          </w:tcPr>
+          <w:p>
+            <w:pPr>
+              <w:ind w:firstLine="0"/>
+              <w:jc w:val="center"/>
+            </w:pPr>
+            <w:r>
+              <w:t>QC</w:t>
+            </w:r>
+          </w:p>
+        </w:tc>
+      </w:tr>
+      <w:tr>
+        <w:tc>
+          <w:tcPr>
+            <w:tcW w:w="4360" w:type="dxa"/>
+          </w:tcPr>
+          <w:p>
+            <w:pPr>
+              <w:ind w:firstLine="0"/>
+            </w:pPr>
+            <w:r>
+              <w:t>Đảm bảo chất lượng đảm bảo rằng chúng tôi đang làm nhừng điều đúng đắn, đúng cách</w:t>
+            </w:r>
+          </w:p>
+        </w:tc>
+        <w:tc>
+          <w:tcPr>
+            <w:tcW w:w="4360" w:type="dxa"/>
+          </w:tcPr>
+          <w:p>
+            <w:pPr>
+              <w:ind w:firstLine="0"/>
+            </w:pPr>
+            <w:r>
+              <w:t>Kiểm soát chất lượng đảm bảo kết quả của những gì chúng tôi làm là những gì chúng tôi mong đợi</w:t>
+            </w:r>
+          </w:p>
+        </w:tc>
+      </w:tr>
+      <w:tr>
+        <w:tc>
+          <w:tcPr>
+            <w:tcW w:w="4360" w:type="dxa"/>
+          </w:tcPr>
+          <w:p>
+            <w:pPr>
+              <w:ind w:firstLine="0"/>
+            </w:pPr>
+            <w:r>
+              <w:t>Tập trung vào việc xây dựng chất lượng và do đó ngăn ngừa lỗi</w:t>
+            </w:r>
+          </w:p>
+        </w:tc>
+        <w:tc>
+          <w:tcPr>
+            <w:tcW w:w="4360" w:type="dxa"/>
+          </w:tcPr>
+          <w:p>
+            <w:pPr>
+              <w:ind w:firstLine="0"/>
+            </w:pPr>
+            <w:r>
+              <w:t>Tập trung vào việc kiểm tra chất lượng và do đó phát hiện ra lỗi</w:t>
+            </w:r>
+          </w:p>
+        </w:tc>
+      </w:tr>
+      <w:tr>
+        <w:tc>
+          <w:tcPr>
+            <w:tcW w:w="4360" w:type="dxa"/>
+          </w:tcPr>
+          <w:p>
+            <w:pPr>
+              <w:ind w:firstLine="0"/>
+            </w:pPr>
+            <w:r>
+              <w:t>QA giải quyết quá trình</w:t>
+            </w:r>
+          </w:p>
+        </w:tc>
+        <w:tc>
+          <w:tcPr>
+            <w:tcW w:w="4360" w:type="dxa"/>
+          </w:tcPr>
+          <w:p>
+            <w:pPr>
+              <w:ind w:firstLine="0"/>
+            </w:pPr>
+            <w:r>
+              <w:t>QC giao dịch với sản phẩm</w:t>
+            </w:r>
+          </w:p>
+        </w:tc>
+      </w:tr>
+      <w:tr>
+        <w:tc>
+          <w:tcPr>
+            <w:tcW w:w="4360" w:type="dxa"/>
+          </w:tcPr>
+          <w:p>
+            <w:pPr>
+              <w:ind w:firstLine="0"/>
+            </w:pPr>
+            <w:r>
+              <w:t>QA cho toàn bộ vòng đời</w:t>
+            </w:r>
+          </w:p>
+        </w:tc>
+        <w:tc>
+          <w:tcPr>
+            <w:tcW w:w="4360" w:type="dxa"/>
+          </w:tcPr>
+          <w:p>
+            <w:pPr>
+              <w:ind w:firstLine="0"/>
+            </w:pPr>
+            <w:r>
+              <w:t>Dành cho phần kiểm tra trong SDLC</w:t>
+            </w:r>
+          </w:p>
+        </w:tc>
+      </w:tr>
+      <w:tr>
+        <w:tc>
+          <w:tcPr>
+            <w:tcW w:w="4360" w:type="dxa"/>
+          </w:tcPr>
+          <w:p>
+            <w:pPr>
+              <w:ind w:firstLine="0"/>
+            </w:pPr>
+            <w:r>
+              <w:t>Quá trình phòng ngừa</w:t>
+            </w:r>
+          </w:p>
+        </w:tc>
+        <w:tc>
+          <w:tcPr>
+            <w:tcW w:w="4360" w:type="dxa"/>
+          </w:tcPr>
+          <w:p>
+            <w:pPr>
+              <w:ind w:firstLine="0"/>
+            </w:pPr>
+            <w:r>
+              <w:t>Quá trình sửa chữa</w:t>
+            </w:r>
+          </w:p>
+        </w:tc>
+      </w:tr>
+    </w:tbl>
+    <w:p>
+      <w:pPr>
+        <w:jc w:val="center"/>
+      </w:pPr>
+      <w:r>
+        <w:t>Bảng 1. Sự khác biệt giữa QA và QC</w:t>
+      </w:r>
+    </w:p>
+    <w:p>
+      <w:pPr>
+        <w:pStyle w:val="Heading2"/>
+      </w:pPr>
+      <w:r>
+        <w:t xml:space="preserve">Vòng đời phát triển phần mềm </w:t>
+      </w:r>
+    </w:p>
+    <w:p>
+      <w:pPr>
+        <w:pStyle w:val="Heading3"/>
+        <w:tabs>
+          <w:tab w:val="clear" w:pos="720"/>
+        </w:tabs>
+        <w:ind w:left="1260"/>
+      </w:pPr>
+      <w:r>
+        <w:rPr>
+          <w:i w:val="0"/>
+        </w:rPr>
+        <w:t xml:space="preserve">SDLC là gì? </w:t>
+      </w:r>
+    </w:p>
+    <w:p>
+      <w:pPr>
+        <w:pStyle w:val="Heading3"/>
+        <w:numPr>
+          <w:ilvl w:val="0"/>
+          <w:numId w:val="0"/>
+        </w:numPr>
+        <w:ind w:firstLine="720"/>
+        <w:rPr>
+          <w:b w:val="0"/>
+          <w:i w:val="0"/>
+        </w:rPr>
+      </w:pPr>
+      <w:r>
+        <w:rPr>
+          <w:b w:val="0"/>
+          <w:i w:val="0"/>
+        </w:rPr>
+        <w:t>Vòng đời phát triển phần mềm (SDLC) là một quá trình được ngành công nghiệp phần mềm sử dụng để thiết kế, phát triển và kiểm tra</w:t>
+      </w:r>
+      <w:r>
+        <w:rPr>
+          <w:b w:val="0"/>
+          <w:i w:val="0"/>
+        </w:rPr>
+        <w:t>phần mềm chất lượng cao. Mục đích tạo ra một phần mềm chất lượng cao đáp ứng hoặc vượt quá mong đợi của khách hàng, hoàn thành trong thời gian và chi phí ước tính. Có 6 giai đoạn:</w:t>
+      </w:r>
+    </w:p>
+    <w:p>
+      <w:pPr>
+        <w:pStyle w:val="ListParagraph"/>
+        <w:numPr>
+          <w:ilvl w:val="0"/>
+          <w:numId w:val="42"/>
+        </w:numPr>
+      </w:pPr>
+      <w:r>
+        <w:t>Thu thập và phân tích yêu cầu</w:t>
+      </w:r>
+    </w:p>
+    <w:p>
+      <w:pPr>
+        <w:pStyle w:val="ListParagraph"/>
+        <w:numPr>
+          <w:ilvl w:val="0"/>
+          <w:numId w:val="42"/>
+        </w:numPr>
+      </w:pPr>
+      <w:r>
+        <w:t xml:space="preserve">Thiết kế </w:t>
+      </w:r>
+    </w:p>
+    <w:p>
+      <w:pPr>
+        <w:pStyle w:val="ListParagraph"/>
+        <w:numPr>
+          <w:ilvl w:val="0"/>
+          <w:numId w:val="42"/>
+        </w:numPr>
+      </w:pPr>
+      <w:r>
+        <w:t>Coding</w:t>
+      </w:r>
+    </w:p>
+    <w:p>
+      <w:pPr>
+        <w:pStyle w:val="ListParagraph"/>
+        <w:numPr>
+          <w:ilvl w:val="0"/>
+          <w:numId w:val="42"/>
+        </w:numPr>
+      </w:pPr>
+      <w:r>
+        <w:t>Kiểm thử</w:t>
+      </w:r>
+    </w:p>
+    <w:p>
+      <w:pPr>
+        <w:pStyle w:val="ListParagraph"/>
+        <w:numPr>
+          <w:ilvl w:val="0"/>
+          <w:numId w:val="42"/>
+        </w:numPr>
+      </w:pPr>
+      <w:r>
+        <w:t xml:space="preserve">Triển khai </w:t>
+      </w:r>
+    </w:p>
+    <w:p>
+      <w:pPr>
+        <w:pStyle w:val="ListParagraph"/>
+        <w:numPr>
+          <w:ilvl w:val="0"/>
+          <w:numId w:val="42"/>
+        </w:numPr>
+      </w:pPr>
+      <w:r>
+        <w:t>Bảo trì</w:t>
+      </w:r>
+    </w:p>
+    <w:p>
+      <w:pPr>
+        <w:pStyle w:val="Heading3"/>
+        <w:tabs>
+          <w:tab w:val="clear" w:pos="720"/>
+        </w:tabs>
+        <w:ind w:left="1260"/>
+        <w:rPr>
+          <w:i w:val="0"/>
+        </w:rPr>
+      </w:pPr>
+      <w:r>
+        <w:rPr>
+          <w:i w:val="0"/>
+        </w:rPr>
+        <w:t>Các mô hình của vòng đời phát triển phần mềm</w:t>
+      </w:r>
+    </w:p>
+    <w:p>
+      <w:r>
+        <w:t xml:space="preserve">Có nhiều mô hình phát triển phần mềm khác nhau: </w:t>
+      </w:r>
+    </w:p>
+    <w:p>
+      <w:pPr>
+        <w:pStyle w:val="Nomal-"/>
+      </w:pPr>
+      <w:r>
+        <w:lastRenderedPageBreak/>
+        <w:t>Waterfall model</w:t>
+      </w:r>
+    </w:p>
+    <w:p>
+      <w:pPr>
+        <w:pStyle w:val="Nomal-"/>
+      </w:pPr>
+      <w:r>
+        <w:t>V model</w:t>
+      </w:r>
+    </w:p>
+    <w:p>
+      <w:pPr>
+        <w:pStyle w:val="Nomal-"/>
+      </w:pPr>
+      <w:r>
+        <w:t>Incremental model</w:t>
+      </w:r>
+    </w:p>
+    <w:p>
+      <w:pPr>
+        <w:pStyle w:val="Nomal-"/>
+      </w:pPr>
+      <w:r>
+        <w:t>RAD model</w:t>
+      </w:r>
+    </w:p>
+    <w:p>
+      <w:pPr>
+        <w:pStyle w:val="Nomal-"/>
+      </w:pPr>
+      <w:r>
+        <w:t>Agile model</w:t>
+      </w:r>
+    </w:p>
+    <w:p>
+      <w:pPr>
+        <w:pStyle w:val="Nomal-"/>
+      </w:pPr>
+      <w:r>
+        <w:t>Iterative model</w:t>
+      </w:r>
+    </w:p>
+    <w:p>
+      <w:pPr>
+        <w:pStyle w:val="Nomal-"/>
+      </w:pPr>
+      <w:r>
+        <w:t>Spiral model</w:t>
+      </w:r>
+    </w:p>
+    <w:p>
+      <w:pPr>
+        <w:pStyle w:val="Nomal-"/>
+        <w:numPr>
+          <w:ilvl w:val="0"/>
+          <w:numId w:val="0"/>
+        </w:numPr>
+        <w:ind w:left="717"/>
+      </w:pPr>
+      <w:r>
+        <w:t>Trong đó, mô hình Agile là mô hình phổ biến nhất và nó dựa trên quy trình phát triển lặp. Mỗi dự án được chia thành nhiều giai đoạn nhỏ dễ dàng đáp ứng khi có yêu cầu thay đổi từ khách hàng.</w:t>
+      </w:r>
+    </w:p>
+    <w:p>
+      <w:pPr>
+        <w:pStyle w:val="Heading3"/>
+        <w:tabs>
+          <w:tab w:val="clear" w:pos="720"/>
+        </w:tabs>
+        <w:ind w:left="1260"/>
+        <w:rPr>
+          <w:i w:val="0"/>
+        </w:rPr>
+      </w:pPr>
+      <w:r>
+        <w:rPr>
+          <w:i w:val="0"/>
+        </w:rPr>
+        <w:t>Phương pháp Scrum</w:t>
+      </w:r>
+    </w:p>
+    <w:p>
+      <w:r>
+        <w:t>Scrum là một cách nhanh nhẹn để quản lý một dự án, thường là phát triển phần mềm. Phát triển phần mềm Agile với Scrum thường được coi là một phương pháp luận; nhưng thay vì coi Scrum là phương pháp luận, hãy nghĩ về nó như một khuôn khổ để quản lý một quy trình.</w:t>
+      </w:r>
+    </w:p>
+    <w:p>
+      <w:r>
+        <w:t>Trong thế giới Scrum, thay vì cung cấp các mô tả chi tiết, đầy đủ về cách mọi thứ sẽ được thực hiện trong một dự án, phần lớn công việc được giao cho nhóm phát triển phần mềm Scrum. Điều này là do nhóm sẽ biết cách tốt nhất để giải quyết vấn đề mà họ được trình bày.</w:t>
+      </w:r>
+    </w:p>
+    <w:p>
+      <w:pPr>
         <w:ind w:firstLine="0"/>
-        <w:jc w:val="center"/>
       </w:pPr>
       <w:r>
         <w:rPr>
           <w:noProof/>
         </w:rPr>
+        <w:lastRenderedPageBreak/>
         <w:drawing>
-          <wp:inline distT="0" distB="0" distL="0" distR="0" wp14:anchorId="0BDE6F41" wp14:editId="21704967">
-            <wp:extent cx="2141855" cy="2141855"/>
-            <wp:effectExtent l="0" t="0" r="0" b="0"/>
-            <wp:docPr id="3" name="Picture 3" descr="C:\Users\PHAN DINH VAN\AppData\Local\Microsoft\Windows\INetCache\Content.MSO\ABBFFA6A.tmp"/>
+          <wp:inline distT="0" distB="0" distL="0" distR="0" wp14:anchorId="59ACCDC3" wp14:editId="4B824192">
+            <wp:extent cx="5400040" cy="3275793"/>
+            <wp:effectExtent l="0" t="0" r="0" b="1270"/>
+            <wp:docPr id="9" name="Picture 8"/>
             <wp:cNvGraphicFramePr>
               <a:graphicFrameLocks xmlns:a="http://schemas.openxmlformats.org/drawingml/2006/main" noChangeAspect="1"/>
             </wp:cNvGraphicFramePr>
@@ -4949,36 +5833,31 @@
               <a:graphicData uri="http://schemas.openxmlformats.org/drawingml/2006/picture">
                 <pic:pic xmlns:pic="http://schemas.openxmlformats.org/drawingml/2006/picture">
                   <pic:nvPicPr>
-                    <pic:cNvPr id="0" name="Picture 11" descr="C:\Users\PHAN DINH VAN\AppData\Local\Microsoft\Windows\INetCache\Content.MSO\ABBFFA6A.tmp"/>
+                    <pic:cNvPr id="9" name="Picture 8"/>
                     <pic:cNvPicPr>
-                      <a:picLocks noChangeAspect="1" noChangeArrowheads="1"/>
+                      <a:picLocks noChangeAspect="1"/>
                     </pic:cNvPicPr>
                   </pic:nvPicPr>
                   <pic:blipFill>
-                    <a:blip r:embed="rId18">
+                    <a:blip r:embed="rId18" cstate="print">
                       <a:extLst>
                         <a:ext uri="{28A0092B-C50C-407E-A947-70E740481C1C}">
                           <a14:useLocalDpi xmlns:a14="http://schemas.microsoft.com/office/drawing/2010/main" val="0"/>
                         </a:ext>
                       </a:extLst>
                     </a:blip>
-                    <a:srcRect/>
                     <a:stretch>
                       <a:fillRect/>
                     </a:stretch>
                   </pic:blipFill>
-                  <pic:spPr bwMode="auto">
+                  <pic:spPr>
                     <a:xfrm>
                       <a:off x="0" y="0"/>
-                      <a:ext cx="2141855" cy="2141855"/>
+                      <a:ext cx="5400040" cy="3275793"/>
                     </a:xfrm>
                     <a:prstGeom prst="rect">
                       <a:avLst/>
                     </a:prstGeom>
-                    <a:noFill/>
-                    <a:ln>
-                      <a:noFill/>
-                    </a:ln>
                   </pic:spPr>
                 </pic:pic>
               </a:graphicData>
@@ -4988,134 +5867,678 @@
       </w:r>
     </w:p>
     <w:p>
-      <w:pPr>
-        <w:pStyle w:val="Caption"/>
-      </w:pPr>
-      <w:bookmarkStart w:id="33" w:name="_Ref74234692"/>
-      <w:bookmarkStart w:id="34" w:name="_Toc98336120"/>
-      <w:r>
-        <w:t xml:space="preserve">Hình </w:t>
-      </w:r>
-      <w:fldSimple w:instr=" STYLEREF 1 \s ">
-        <w:r>
-          <w:rPr>
-            <w:noProof/>
-          </w:rPr>
-          <w:t>1</w:t>
-        </w:r>
-      </w:fldSimple>
+      <w:r>
+        <w:rPr>
+          <w:b/>
+        </w:rPr>
+        <w:t>Product Owner</w:t>
+      </w:r>
+      <w:r>
+        <w:t>: P</w:t>
+      </w:r>
+      <w:r>
+        <w:t>hải là người có tầm nhìn, quyền hạn và khả năng sẵn sàng. Product Owner chịu trách nhiệm liên tục truyền đạt tầm nhìn và các ưu tiên cho nhóm phát triển.</w:t>
+      </w:r>
+    </w:p>
+    <w:p>
+      <w:r>
+        <w:rPr>
+          <w:b/>
+        </w:rPr>
+        <w:t>Scrum Master</w:t>
+      </w:r>
+      <w:r>
+        <w:t xml:space="preserve">: Scrum Master hoạt động như một người </w:t>
+      </w:r>
+      <w:r>
+        <w:t>hỗ trợ cho Product Owner và team</w:t>
+      </w:r>
+      <w:r>
+        <w:t>. Scrum Master hoạt động để loại bỏ bất kỳ trở ngại nào đang cản trở nhóm đạt được các mục tiêu nước rút của mình.</w:t>
+      </w:r>
+    </w:p>
+    <w:p>
+      <w:r>
+        <w:rPr>
+          <w:b/>
+        </w:rPr>
+        <w:t>Team</w:t>
+      </w:r>
+      <w:r>
+        <w:t xml:space="preserve">: </w:t>
+      </w:r>
+      <w:r>
+        <w:t>Nhóm phát triển có trách nhiệm tự tổ chức để hoàn thành công việc.</w:t>
+      </w:r>
+    </w:p>
+    <w:p>
+      <w:pPr>
+        <w:pStyle w:val="Heading2"/>
+      </w:pPr>
+      <w:r>
+        <w:t>Loại và phương pháp kiểm thử phần mềm</w:t>
+      </w:r>
+    </w:p>
+    <w:p>
+      <w:pPr>
+        <w:pStyle w:val="Heading3"/>
+        <w:tabs>
+          <w:tab w:val="clear" w:pos="720"/>
+        </w:tabs>
+        <w:ind w:left="1260"/>
+        <w:rPr>
+          <w:i w:val="0"/>
+        </w:rPr>
+      </w:pPr>
+      <w:r>
+        <w:rPr>
+          <w:i w:val="0"/>
+        </w:rPr>
+        <w:t>Các loại kiểm thử phần mềm</w:t>
+      </w:r>
+    </w:p>
+    <w:p>
+      <w:pPr>
+        <w:pStyle w:val="Nomal-"/>
+      </w:pPr>
+      <w:r>
+        <w:rPr>
+          <w:b/>
+        </w:rPr>
+        <w:t xml:space="preserve">Kiểm thử thủ công (Manual Testing): </w:t>
+      </w:r>
+      <w:r>
+        <w:t>bao gồm kiểm thử phần mềm theo cách thủ công, tức là không sử dụng bất kỳ công cụ tự động nào hoặc bất kỳ tập lệnh nào. Trong loại này, người kiểm thử đảm nhận vai trò của người dùng cuối và kiểm thử phần mềm để xác định bất kỳ hành vi hoặc lỗi không mong muốn nào. Có các giai đoạn khác nhau để kiểm thử thủ công như kiểm thử đơn vị, kiểm thử tích hợp, kiểm thử hệ thống và kiểm thử chấp nhận của người dùng.</w:t>
+      </w:r>
+    </w:p>
+    <w:p>
+      <w:pPr>
+        <w:pStyle w:val="Nomal-"/>
+      </w:pPr>
+      <w:r>
+        <w:rPr>
+          <w:b/>
+        </w:rPr>
+        <w:lastRenderedPageBreak/>
+        <w:t xml:space="preserve">Kiểm thử tự động (Automation Testing): </w:t>
+      </w:r>
+      <w:r>
+        <w:t>l</w:t>
+      </w:r>
+      <w:r>
+        <w:t>à khi người kiểm thử viết các kịch bản và sử dụng một phần mềm khác để kiểm thử sản phẩm. Quá trình này liên quan đến việc tự động hóa quy trình thủ công. Kiểm thử tự động được sử dụng để chạy lại các kịch bản kiểm thử đã được thực hiện theo cách thủ công, nhanh chóng và lặp đi lặp lại.</w:t>
+      </w:r>
+    </w:p>
+    <w:p>
+      <w:pPr>
+        <w:pStyle w:val="Heading3"/>
+        <w:tabs>
+          <w:tab w:val="clear" w:pos="720"/>
+        </w:tabs>
+        <w:ind w:left="1260"/>
+        <w:rPr>
+          <w:i w:val="0"/>
+        </w:rPr>
+      </w:pPr>
+      <w:r>
+        <w:rPr>
+          <w:i w:val="0"/>
+        </w:rPr>
+        <w:t>Phương pháp kiểm thử phần mềm</w:t>
+      </w:r>
+    </w:p>
+    <w:p>
+      <w:r>
+        <w:t>Kiểm thử hộp đen (Black box testing): là phương pháp kiểm thử phần mềm mà việc kiểm tra các chức năng của một ứng dụng không cần quan tâm vào cấu trúc nội bộ hoặc hoạt động của nó. Người kiểm thử không biết gì về kiến trúc hệ thống và không có quyền truy cập vào mã nguồn.</w:t>
+      </w:r>
+    </w:p>
+    <w:p>
+      <w:r>
+        <w:t>Kiểm thử hộp trắng (White box testing): là phương pháp kiểm thử phần mềm trong đó các thiết kế, cấu trúc bên trong và việc thực hiện đều được biết đến.</w:t>
+      </w:r>
+    </w:p>
+    <w:p>
+      <w:pPr>
+        <w:pStyle w:val="Heading2"/>
+      </w:pPr>
+      <w:r>
+        <w:t>Các cấp độ kiểm thử phần mềm</w:t>
+      </w:r>
+    </w:p>
+    <w:p>
+      <w:pPr>
+        <w:pStyle w:val="Heading3"/>
+        <w:tabs>
+          <w:tab w:val="clear" w:pos="720"/>
+        </w:tabs>
+        <w:ind w:left="1260"/>
+        <w:rPr>
+          <w:i w:val="0"/>
+        </w:rPr>
+      </w:pPr>
+      <w:r>
+        <w:rPr>
+          <w:i w:val="0"/>
+        </w:rPr>
+        <w:t>Kiểm thử đơn vị</w:t>
+      </w:r>
+      <w:r>
+        <w:rPr>
+          <w:i w:val="0"/>
+        </w:rPr>
+        <w:t xml:space="preserve"> (Unit testing)</w:t>
+      </w:r>
+    </w:p>
+    <w:p>
+      <w:r>
+        <w:t>Là một loại kiểm thử phần mềm trong đó các đơn vị hay thành phần riêng lẻ của phần mềm được kiểm thử. Mục tiêu tách biệt từng phần của chương trình và kiểm tra xem các thành phần riêng lẻ có hoạt động chính xác hay không</w:t>
+      </w:r>
+    </w:p>
+    <w:p>
+      <w:pPr>
+        <w:pStyle w:val="Heading3"/>
+        <w:tabs>
+          <w:tab w:val="clear" w:pos="720"/>
+        </w:tabs>
+        <w:ind w:left="1260"/>
+        <w:rPr>
+          <w:i w:val="0"/>
+        </w:rPr>
+      </w:pPr>
+      <w:r>
+        <w:rPr>
+          <w:i w:val="0"/>
+        </w:rPr>
+        <w:t>Kiểm thử tích hợp</w:t>
+      </w:r>
+      <w:r>
+        <w:rPr>
+          <w:i w:val="0"/>
+        </w:rPr>
+        <w:t xml:space="preserve"> (Integration testing)</w:t>
+      </w:r>
+    </w:p>
+    <w:p>
+      <w:r>
+        <w:t>Là một loại kiểm thử phần mềm trong đó các đơn vị riêng lẻ được kết hợp và kiểm tra như một nhóm với mục đích tìm ra các lỗi khi tương tác giữa các đơn vị với nhau</w:t>
+      </w:r>
+    </w:p>
+    <w:p>
+      <w:pPr>
+        <w:pStyle w:val="Heading3"/>
+        <w:tabs>
+          <w:tab w:val="clear" w:pos="720"/>
+        </w:tabs>
+        <w:ind w:left="1260"/>
+        <w:rPr>
+          <w:i w:val="0"/>
+        </w:rPr>
+      </w:pPr>
+      <w:r>
+        <w:rPr>
+          <w:i w:val="0"/>
+        </w:rPr>
+        <w:t xml:space="preserve">Kiểm thử hệ thống </w:t>
+      </w:r>
+      <w:r>
+        <w:rPr>
+          <w:i w:val="0"/>
+        </w:rPr>
+        <w:t>(System testing)</w:t>
+      </w:r>
+    </w:p>
+    <w:p>
+      <w:r>
+        <w:t>Là kiểm thử một hệ thống hay phần mềm tích hợp, hoàn chỉnh. Mục đích của kiểm thử này là để đánh giá sự tuân thủ của hệ thống với các yêu cầu cụ thể.</w:t>
+      </w:r>
+    </w:p>
+    <w:p>
+      <w:pPr>
+        <w:pStyle w:val="Heading3"/>
+        <w:tabs>
+          <w:tab w:val="clear" w:pos="720"/>
+        </w:tabs>
+        <w:ind w:left="1260"/>
+        <w:rPr>
+          <w:i w:val="0"/>
+        </w:rPr>
+      </w:pPr>
+      <w:r>
+        <w:rPr>
+          <w:i w:val="0"/>
+        </w:rPr>
+        <w:t>Kiểm thử chấp nhận người dùng</w:t>
+      </w:r>
+      <w:r>
+        <w:rPr>
+          <w:i w:val="0"/>
+        </w:rPr>
+        <w:t xml:space="preserve"> (User Acceptance testing)</w:t>
+      </w:r>
+    </w:p>
+    <w:p>
+      <w:r>
+        <w:t>Là kiểm thử nhằm xác định hệ thống phần mềm có đạt yêu cầu kỹ thuật hay không và được chia làm 2 loại: Alpha và Beta</w:t>
+      </w:r>
+    </w:p>
+    <w:p>
+      <w:pPr>
+        <w:pStyle w:val="Nomal-"/>
+      </w:pPr>
+      <w:r>
+        <w:lastRenderedPageBreak/>
+        <w:t>Alpha testing: Kiểm thử trong môi trường local, xác định tất cả lỗi hay vấn đề có thể xảy ra trước khi đưa sản phẩm đến người dùng. Sử dụng kỹ thuật Black box và White box.</w:t>
+      </w:r>
+    </w:p>
+    <w:p>
+      <w:pPr>
+        <w:pStyle w:val="Nomal-"/>
+      </w:pPr>
+      <w:r>
+        <w:t>Beta testing: là kiểm thử được thực hiện bởi người dùng thực trong môi trường thực</w:t>
+      </w:r>
       <w:r>
         <w:t>.</w:t>
       </w:r>
-      <w:fldSimple w:instr=" SEQ Hình \* ARABIC \s 1 ">
-        <w:r>
-          <w:rPr>
-            <w:noProof/>
-          </w:rPr>
-          <w:t>1</w:t>
-        </w:r>
-      </w:fldSimple>
-      <w:bookmarkEnd w:id="33"/>
-      <w:r>
-        <w:t xml:space="preserve"> </w:t>
-      </w:r>
-      <w:r>
-        <w:t>Ngôn ngữ lập trình Python</w:t>
-      </w:r>
-      <w:bookmarkEnd w:id="34"/>
-      <w:r>
-        <w:t xml:space="preserve"> </w:t>
-      </w:r>
-    </w:p>
-    <w:p>
-      <w:r>
-        <w:t>Ngôn ngữ lập trình Python (</w:t>
-      </w:r>
-      <w:r>
-        <w:fldChar w:fldCharType="begin"/>
-      </w:r>
-      <w:r>
-        <w:instrText xml:space="preserve"> REF _Ref74234692 \h </w:instrText>
-      </w:r>
-      <w:r>
-        <w:fldChar w:fldCharType="separate"/>
-      </w:r>
-      <w:r>
-        <w:t xml:space="preserve">Hình </w:t>
-      </w:r>
-      <w:r>
-        <w:rPr>
-          <w:noProof/>
-        </w:rPr>
-        <w:t>1</w:t>
+    </w:p>
+    <w:p>
+      <w:pPr>
+        <w:pStyle w:val="Heading2"/>
+      </w:pPr>
+      <w:r>
+        <w:t>Trường hợp kiểm thử</w:t>
+      </w:r>
+    </w:p>
+    <w:p>
+      <w:pPr>
+        <w:pStyle w:val="Heading3"/>
+        <w:tabs>
+          <w:tab w:val="clear" w:pos="720"/>
+        </w:tabs>
+        <w:ind w:left="1260"/>
+        <w:rPr>
+          <w:i w:val="0"/>
+        </w:rPr>
+      </w:pPr>
+      <w:r>
+        <w:rPr>
+          <w:i w:val="0"/>
+        </w:rPr>
+        <w:t>Trường hợp kiểm thử (Test case) là gì?</w:t>
+      </w:r>
+    </w:p>
+    <w:p>
+      <w:r>
+        <w:t>Test Case</w:t>
+      </w:r>
+      <w:r>
+        <w:t xml:space="preserve"> là một tài liệu, trong đó c</w:t>
+      </w:r>
+      <w:r>
+        <w:t>ó một tập hợp dữ liệu kiểm thử</w:t>
+      </w:r>
+      <w:r>
+        <w:t>, điều kiện tiên quyết, kết quả mong đợi và điều kiện hậu kỳ, được p</w:t>
+      </w:r>
+      <w:r>
+        <w:t>hát triển cho một kịch bản kiểm thử</w:t>
+      </w:r>
+      <w:r>
+        <w:t xml:space="preserve"> cụ thể để xác minh sự tuân thủ theo một yêu cầu cụ thể.</w:t>
+      </w:r>
+    </w:p>
+    <w:p>
+      <w:r>
+        <w:t>Test Case đóng vai trò là điểm bắt đầu cho quá trình thực thi</w:t>
+      </w:r>
+      <w:r>
+        <w:t xml:space="preserve"> kiểm</w:t>
+      </w:r>
+      <w:r>
+        <w:t xml:space="preserve"> thử và sau khi áp dụng một tập hợp các giá trị đầu vào, ứng dụng có một kết quả cuối cùng và rời khỏi hệ thống tại một số điểm kết thúc hoặc còn được gọi là điều kiện hậu thực thi</w:t>
       </w:r>
       <w:r>
         <w:t>.</w:t>
       </w:r>
-      <w:r>
-        <w:rPr>
-          <w:noProof/>
-        </w:rPr>
-        <w:t>1</w:t>
-      </w:r>
-      <w:r>
-        <w:fldChar w:fldCharType="end"/>
+    </w:p>
+    <w:p>
+      <w:pPr>
+        <w:pStyle w:val="Heading3"/>
+        <w:tabs>
+          <w:tab w:val="clear" w:pos="720"/>
+        </w:tabs>
+        <w:ind w:left="1260"/>
+        <w:rPr>
+          <w:i w:val="0"/>
+        </w:rPr>
+      </w:pPr>
+      <w:r>
+        <w:rPr>
+          <w:i w:val="0"/>
+        </w:rPr>
+        <w:t>Thông số trường hợp kiểm thử điển hình</w:t>
+      </w:r>
+    </w:p>
+    <w:p>
+      <w:r>
+        <w:t>Các thông số trường hợp kiểm thử điển hình:</w:t>
+      </w:r>
+    </w:p>
+    <w:p>
+      <w:pPr>
+        <w:pStyle w:val="ListParagraph"/>
+        <w:numPr>
+          <w:ilvl w:val="0"/>
+          <w:numId w:val="43"/>
+        </w:numPr>
+      </w:pPr>
+      <w:r>
+        <w:t>Test Case ID</w:t>
+      </w:r>
+    </w:p>
+    <w:p>
+      <w:pPr>
+        <w:pStyle w:val="ListParagraph"/>
+        <w:numPr>
+          <w:ilvl w:val="0"/>
+          <w:numId w:val="43"/>
+        </w:numPr>
+      </w:pPr>
+      <w:r>
+        <w:t>Test Scenario</w:t>
+      </w:r>
+    </w:p>
+    <w:p>
+      <w:pPr>
+        <w:pStyle w:val="ListParagraph"/>
+        <w:numPr>
+          <w:ilvl w:val="0"/>
+          <w:numId w:val="43"/>
+        </w:numPr>
+      </w:pPr>
+      <w:r>
+        <w:t xml:space="preserve">Test Case Description </w:t>
+      </w:r>
+    </w:p>
+    <w:p>
+      <w:pPr>
+        <w:pStyle w:val="ListParagraph"/>
+        <w:numPr>
+          <w:ilvl w:val="0"/>
+          <w:numId w:val="43"/>
+        </w:numPr>
+      </w:pPr>
+      <w:r>
+        <w:t>Test Steps</w:t>
+      </w:r>
+    </w:p>
+    <w:p>
+      <w:pPr>
+        <w:pStyle w:val="ListParagraph"/>
+        <w:numPr>
+          <w:ilvl w:val="0"/>
+          <w:numId w:val="43"/>
+        </w:numPr>
+      </w:pPr>
+      <w:r>
+        <w:t>Prerequisite</w:t>
+      </w:r>
+    </w:p>
+    <w:p>
+      <w:pPr>
+        <w:pStyle w:val="ListParagraph"/>
+        <w:numPr>
+          <w:ilvl w:val="0"/>
+          <w:numId w:val="43"/>
+        </w:numPr>
+      </w:pPr>
+      <w:r>
+        <w:t>Test Data</w:t>
+      </w:r>
+    </w:p>
+    <w:p>
+      <w:pPr>
+        <w:pStyle w:val="ListParagraph"/>
+        <w:numPr>
+          <w:ilvl w:val="0"/>
+          <w:numId w:val="43"/>
+        </w:numPr>
+      </w:pPr>
+      <w:r>
+        <w:t>Expected Result</w:t>
+      </w:r>
+    </w:p>
+    <w:p>
+      <w:pPr>
+        <w:pStyle w:val="ListParagraph"/>
+        <w:numPr>
+          <w:ilvl w:val="0"/>
+          <w:numId w:val="43"/>
+        </w:numPr>
+      </w:pPr>
+      <w:r>
+        <w:t xml:space="preserve">Actual Result </w:t>
+      </w:r>
+    </w:p>
+    <w:p>
+      <w:pPr>
+        <w:pStyle w:val="ListParagraph"/>
+        <w:numPr>
+          <w:ilvl w:val="0"/>
+          <w:numId w:val="43"/>
+        </w:numPr>
+      </w:pPr>
+      <w:r>
+        <w:t>Environment Information</w:t>
+      </w:r>
+    </w:p>
+    <w:p>
+      <w:pPr>
+        <w:pStyle w:val="ListParagraph"/>
+        <w:numPr>
+          <w:ilvl w:val="0"/>
+          <w:numId w:val="43"/>
+        </w:numPr>
+      </w:pPr>
+      <w:r>
+        <w:t>Comments</w:t>
+      </w:r>
+    </w:p>
+    <w:p>
+      <w:pPr>
+        <w:pStyle w:val="Heading3"/>
+        <w:tabs>
+          <w:tab w:val="clear" w:pos="720"/>
+        </w:tabs>
+        <w:ind w:left="1260"/>
+        <w:rPr>
+          <w:i w:val="0"/>
+        </w:rPr>
+      </w:pPr>
+      <w:r>
+        <w:rPr>
+          <w:i w:val="0"/>
+        </w:rPr>
+        <w:lastRenderedPageBreak/>
+        <w:t>Kỹ thuật thiết kế trường hợp kiểm thử</w:t>
+      </w:r>
+    </w:p>
+    <w:p>
+      <w:r>
+        <w:t>Kỹ thuật t</w:t>
+      </w:r>
+      <w:r>
+        <w:t xml:space="preserve">hiết kế </w:t>
+      </w:r>
+      <w:r>
+        <w:t>kiểm t</w:t>
+      </w:r>
+      <w:r>
+        <w:t>h</w:t>
+      </w:r>
+      <w:r>
+        <w:t>ử</w:t>
+      </w:r>
+      <w:r>
+        <w:t xml:space="preserve"> được chia thành hai loại:</w:t>
+      </w:r>
+      <w:r>
+        <w:t xml:space="preserve"> kỹ thuật kiểm thử tĩnh và kỹ thuật kiểm thử động</w:t>
+      </w:r>
+    </w:p>
+    <w:p>
+      <w:pPr>
+        <w:pStyle w:val="Nomal-"/>
+      </w:pPr>
+      <w:r>
+        <w:t>Kỹ thuật kiểm thử tĩnh gồm có 4 bước:</w:t>
+      </w:r>
+    </w:p>
+    <w:p>
+      <w:pPr>
+        <w:pStyle w:val="Nomal-"/>
+        <w:numPr>
+          <w:ilvl w:val="0"/>
+          <w:numId w:val="44"/>
+        </w:numPr>
+      </w:pPr>
+      <w:r>
+        <w:t>Đánh giá không chính thức</w:t>
+      </w:r>
+      <w:r>
+        <w:t xml:space="preserve"> (Informal Reviews)</w:t>
+      </w:r>
+      <w:r>
+        <w:t>: Đây là một trong những loại đánh giá không tuân theo bất kỳ quy trình nào để tìm ra lỗi trong tài liệu. Theo kỹ thuật này, bạn chỉ cần xem lại tài liệu và đưa ra những nhận xét không chính thức về nó</w:t>
+      </w:r>
+      <w:r>
+        <w:t>.</w:t>
+      </w:r>
+    </w:p>
+    <w:p>
+      <w:pPr>
+        <w:pStyle w:val="Nomal-"/>
+        <w:numPr>
+          <w:ilvl w:val="0"/>
+          <w:numId w:val="44"/>
+        </w:numPr>
+      </w:pPr>
+      <w:r>
+        <w:t>Đánh giá kỹ thuật</w:t>
+      </w:r>
+      <w:r>
+        <w:t xml:space="preserve"> (</w:t>
+      </w:r>
+      <w:r>
+        <w:t>Technical Reviews</w:t>
       </w:r>
       <w:r>
         <w:t>)</w:t>
       </w:r>
       <w:r>
-        <w:t xml:space="preserve"> </w:t>
-      </w:r>
-      <w:r>
-        <w:t xml:space="preserve">là ngôn ngữ </w:t>
-      </w:r>
-    </w:p>
-    <w:p>
-      <w:pPr>
-        <w:pStyle w:val="Caption"/>
-        <w:spacing w:before="120"/>
-      </w:pPr>
-    </w:p>
-    <w:p>
-      <w:pPr>
-        <w:pStyle w:val="Heading3"/>
-      </w:pPr>
-      <w:bookmarkStart w:id="35" w:name="_Toc98339743"/>
-      <w:r>
-        <w:t>Mục 1.1.2</w:t>
-      </w:r>
-      <w:bookmarkEnd w:id="35"/>
-      <w:r>
-        <w:t xml:space="preserve"> </w:t>
-      </w:r>
-    </w:p>
-    <w:p>
-      <w:r>
-        <w:t>Nội dung…, nếu có trích dẫn</w:t>
-      </w:r>
-      <w:r>
-        <w:t xml:space="preserve"> [2]</w:t>
+        <w:t>: Một nhóm bao gồm các đồng nghiệp của bạn, xem xét đặc điểm kỹ thuật của sản phẩm phần mềm và kiểm tra xem nó có phù hợp với dự án hay không. Họ cố gắng tìm ra bất kỳ sự khác biệt nào trong các thông số kỹ thuật và tiêu chuẩn tuân theo.</w:t>
+      </w:r>
+    </w:p>
+    <w:p>
+      <w:pPr>
+        <w:pStyle w:val="Nomal-"/>
+        <w:numPr>
+          <w:ilvl w:val="0"/>
+          <w:numId w:val="44"/>
+        </w:numPr>
+      </w:pPr>
+      <w:r>
+        <w:t>Hướng dẫn</w:t>
+      </w:r>
+      <w:r>
+        <w:t xml:space="preserve"> (</w:t>
+      </w:r>
+      <w:r>
+        <w:t>Walkthrough</w:t>
+      </w:r>
+      <w:r>
+        <w:t>)</w:t>
+      </w:r>
+      <w:r>
+        <w:t>: Tác giả của sản phẩm giải thích sản phẩm cho nhóm của mình. Người tham gia có thể đặt câu hỏi nếu có. Cuộc họp được dẫn dắt bởi tác giả. Scribe ghi chú các nhận xét đánh giá</w:t>
       </w:r>
       <w:r>
         <w:t>.</w:t>
       </w:r>
-      <w:r>
-        <w:t xml:space="preserve"> </w:t>
-      </w:r>
-    </w:p>
-    <w:p/>
-    <w:p>
-      <w:pPr>
-        <w:pStyle w:val="Heading2"/>
-      </w:pPr>
-      <w:bookmarkStart w:id="36" w:name="_Toc98339744"/>
-      <w:r>
-        <w:t>Mục 1.2</w:t>
-      </w:r>
-      <w:bookmarkEnd w:id="36"/>
-      <w:r>
-        <w:t xml:space="preserve"> </w:t>
+    </w:p>
+    <w:p>
+      <w:pPr>
+        <w:pStyle w:val="Nomal-"/>
+        <w:numPr>
+          <w:ilvl w:val="0"/>
+          <w:numId w:val="44"/>
+        </w:numPr>
+      </w:pPr>
+      <w:r>
+        <w:t>Kiểm tra</w:t>
+      </w:r>
+      <w:r>
+        <w:t xml:space="preserve"> (</w:t>
+      </w:r>
+      <w:r>
+        <w:t>Static code Review</w:t>
+      </w:r>
+      <w:r>
+        <w:t>)</w:t>
+      </w:r>
+      <w:r>
+        <w:t>: Mục đích chính là tìm ra các khiếm khuyết và cuộc họp được dẫn dắt bởi người điều hành được đào tạo. Đánh giá này là một loại đánh giá chính thức, nơi nó tuân theo quy trình nghiêm ngặt để tìm ra các khiếm khuyết. Người phản biện có danh sách kiểm tra để xem xét sản phẩm công việc, ghi lại những khiếm khuyết và thông báo cho những người tham gia để khắc phục những sai sót đó.</w:t>
+      </w:r>
+    </w:p>
+    <w:p>
+      <w:pPr>
+        <w:pStyle w:val="Nomal-"/>
+      </w:pPr>
+      <w:r>
+        <w:t xml:space="preserve">Kỹ thuật kiểm thử động </w:t>
+      </w:r>
+      <w:r>
+        <w:t xml:space="preserve">được sử dụng để kiểm tra ứng dụng hoặc phần mềm tại thời điểm thực thi, được thực hiện trong quá trình xác nhận. Các kỹ thuật </w:t>
+      </w:r>
+      <w:r>
+        <w:t xml:space="preserve">động được chia thành ba loại: </w:t>
+      </w:r>
+    </w:p>
+    <w:p>
+      <w:pPr>
+        <w:pStyle w:val="Nomal-"/>
+        <w:numPr>
+          <w:ilvl w:val="0"/>
+          <w:numId w:val="45"/>
+        </w:numPr>
+      </w:pPr>
+      <w:r>
+        <w:t>Dựa trên đặc điểm kỹ thuật</w:t>
+      </w:r>
+    </w:p>
+    <w:p>
+      <w:pPr>
+        <w:pStyle w:val="Nomal-"/>
+        <w:numPr>
+          <w:ilvl w:val="0"/>
+          <w:numId w:val="45"/>
+        </w:numPr>
+      </w:pPr>
+      <w:r>
+        <w:lastRenderedPageBreak/>
+        <w:t>Dựa trên cấu trúc</w:t>
+      </w:r>
+    </w:p>
+    <w:p>
+      <w:pPr>
+        <w:pStyle w:val="Nomal-"/>
+        <w:numPr>
+          <w:ilvl w:val="0"/>
+          <w:numId w:val="45"/>
+        </w:numPr>
+      </w:pPr>
+      <w:r>
+        <w:t>Kỹ thuật dựa trên kinh nghiệm</w:t>
       </w:r>
     </w:p>
     <w:p>
@@ -5139,12 +6562,12 @@
       <w:pPr>
         <w:pStyle w:val="Heading1"/>
       </w:pPr>
-      <w:bookmarkStart w:id="37" w:name="_Toc98339745"/>
+      <w:bookmarkStart w:id="30" w:name="_Toc98339745"/>
       <w:r>
         <w:lastRenderedPageBreak/>
         <w:t>LÝ THUYẾT</w:t>
       </w:r>
-      <w:bookmarkEnd w:id="37"/>
+      <w:bookmarkEnd w:id="30"/>
       <w:r>
         <w:t xml:space="preserve"> </w:t>
       </w:r>
@@ -5153,11 +6576,11 @@
       <w:pPr>
         <w:pStyle w:val="Heading2"/>
       </w:pPr>
-      <w:bookmarkStart w:id="38" w:name="_Toc98339746"/>
+      <w:bookmarkStart w:id="31" w:name="_Toc98339746"/>
       <w:r>
         <w:t>Mục 2.1</w:t>
       </w:r>
-      <w:bookmarkEnd w:id="38"/>
+      <w:bookmarkEnd w:id="31"/>
       <w:r>
         <w:t xml:space="preserve"> </w:t>
       </w:r>
@@ -5174,34 +6597,34 @@
       <w:pPr>
         <w:pStyle w:val="Heading3"/>
       </w:pPr>
-      <w:bookmarkStart w:id="39" w:name="_Toc98339747"/>
+      <w:bookmarkStart w:id="32" w:name="_Toc98339747"/>
       <w:r>
         <w:t>M</w:t>
       </w:r>
       <w:r>
         <w:t>ục 2.1.1</w:t>
       </w:r>
-      <w:bookmarkEnd w:id="39"/>
+      <w:bookmarkEnd w:id="32"/>
     </w:p>
     <w:p>
       <w:pPr>
         <w:pStyle w:val="Heading3"/>
       </w:pPr>
-      <w:bookmarkStart w:id="40" w:name="_Toc98339748"/>
+      <w:bookmarkStart w:id="33" w:name="_Toc98339748"/>
       <w:r>
         <w:t>Mục 2.1.2</w:t>
       </w:r>
-      <w:bookmarkEnd w:id="40"/>
+      <w:bookmarkEnd w:id="33"/>
     </w:p>
     <w:p>
       <w:pPr>
         <w:pStyle w:val="Heading2"/>
       </w:pPr>
-      <w:bookmarkStart w:id="41" w:name="_Toc98339749"/>
+      <w:bookmarkStart w:id="34" w:name="_Toc98339749"/>
       <w:r>
         <w:t>Mục 2.2</w:t>
       </w:r>
-      <w:bookmarkEnd w:id="41"/>
+      <w:bookmarkEnd w:id="34"/>
     </w:p>
     <w:p>
       <w:pPr>
@@ -5210,7 +6633,7 @@
       <w:r>
         <w:br w:type="page"/>
       </w:r>
-      <w:bookmarkStart w:id="42" w:name="_Toc98339750"/>
+      <w:bookmarkStart w:id="35" w:name="_Toc98339750"/>
       <w:r>
         <w:lastRenderedPageBreak/>
         <w:t xml:space="preserve">TRIỂN KHAI </w:t>
@@ -5218,17 +6641,17 @@
       <w:r>
         <w:t>…</w:t>
       </w:r>
-      <w:bookmarkEnd w:id="42"/>
+      <w:bookmarkEnd w:id="35"/>
     </w:p>
     <w:p>
       <w:pPr>
         <w:pStyle w:val="Heading2"/>
       </w:pPr>
-      <w:bookmarkStart w:id="43" w:name="_Toc98339751"/>
+      <w:bookmarkStart w:id="36" w:name="_Toc98339751"/>
       <w:r>
         <w:t>Mục 3.1</w:t>
       </w:r>
-      <w:bookmarkEnd w:id="43"/>
+      <w:bookmarkEnd w:id="36"/>
       <w:r>
         <w:t xml:space="preserve"> </w:t>
       </w:r>
@@ -5237,21 +6660,21 @@
       <w:pPr>
         <w:pStyle w:val="Heading3"/>
       </w:pPr>
-      <w:bookmarkStart w:id="44" w:name="_Toc98339752"/>
+      <w:bookmarkStart w:id="37" w:name="_Toc98339752"/>
       <w:r>
         <w:t>Mục 3.1.1</w:t>
       </w:r>
-      <w:bookmarkEnd w:id="44"/>
+      <w:bookmarkEnd w:id="37"/>
     </w:p>
     <w:p>
       <w:pPr>
         <w:pStyle w:val="Heading3"/>
       </w:pPr>
-      <w:bookmarkStart w:id="45" w:name="_Toc98339753"/>
+      <w:bookmarkStart w:id="38" w:name="_Toc98339753"/>
       <w:r>
         <w:t>Mục 3.1.2</w:t>
       </w:r>
-      <w:bookmarkEnd w:id="45"/>
+      <w:bookmarkEnd w:id="38"/>
       <w:r>
         <w:t xml:space="preserve"> </w:t>
       </w:r>
@@ -5260,11 +6683,11 @@
       <w:pPr>
         <w:pStyle w:val="Heading2"/>
       </w:pPr>
-      <w:bookmarkStart w:id="46" w:name="_Toc98339754"/>
+      <w:bookmarkStart w:id="39" w:name="_Toc98339754"/>
       <w:r>
         <w:t>Mục 3.2</w:t>
       </w:r>
-      <w:bookmarkEnd w:id="46"/>
+      <w:bookmarkEnd w:id="39"/>
       <w:r>
         <w:t xml:space="preserve"> </w:t>
       </w:r>
@@ -5293,12 +6716,12 @@
       <w:pPr>
         <w:pStyle w:val="Heading1"/>
       </w:pPr>
-      <w:bookmarkStart w:id="47" w:name="_Toc98339755"/>
+      <w:bookmarkStart w:id="40" w:name="_Toc98339755"/>
       <w:r>
         <w:lastRenderedPageBreak/>
         <w:t>KẾT QUẢ</w:t>
       </w:r>
-      <w:bookmarkEnd w:id="47"/>
+      <w:bookmarkEnd w:id="40"/>
       <w:r>
         <w:t xml:space="preserve"> </w:t>
       </w:r>
@@ -5307,24 +6730,24 @@
       <w:pPr>
         <w:pStyle w:val="Heading2"/>
       </w:pPr>
-      <w:bookmarkStart w:id="48" w:name="_Toc98339756"/>
+      <w:bookmarkStart w:id="41" w:name="_Toc98339756"/>
       <w:r>
         <w:t>M</w:t>
       </w:r>
       <w:r>
         <w:t>ục 4.1…</w:t>
       </w:r>
-      <w:bookmarkEnd w:id="48"/>
+      <w:bookmarkEnd w:id="41"/>
     </w:p>
     <w:p>
       <w:pPr>
         <w:pStyle w:val="Heading2"/>
       </w:pPr>
-      <w:bookmarkStart w:id="49" w:name="_Toc98339757"/>
+      <w:bookmarkStart w:id="42" w:name="_Toc98339757"/>
       <w:r>
         <w:t>Mục 4.2…</w:t>
       </w:r>
-      <w:bookmarkEnd w:id="49"/>
+      <w:bookmarkEnd w:id="42"/>
     </w:p>
     <w:p/>
     <w:p>
@@ -5382,8 +6805,8 @@
         <w:pStyle w:val="Caption"/>
         <w:jc w:val="left"/>
       </w:pPr>
-      <w:bookmarkStart w:id="50" w:name="_Ref53916001"/>
-      <w:bookmarkStart w:id="51" w:name="_Toc74235471"/>
+      <w:bookmarkStart w:id="43" w:name="_Ref53916001"/>
+      <w:bookmarkStart w:id="44" w:name="_Toc74235471"/>
       <w:r>
         <w:t xml:space="preserve">Bảng </w:t>
       </w:r>
@@ -5406,11 +6829,11 @@
           <w:t>1</w:t>
         </w:r>
       </w:fldSimple>
-      <w:bookmarkEnd w:id="50"/>
+      <w:bookmarkEnd w:id="43"/>
       <w:r>
         <w:t xml:space="preserve"> Kiến trúc</w:t>
       </w:r>
-      <w:bookmarkEnd w:id="51"/>
+      <w:bookmarkEnd w:id="44"/>
       <w:r>
         <w:t xml:space="preserve"> </w:t>
       </w:r>
@@ -5419,7 +6842,6 @@
       <w:tblPr>
         <w:tblStyle w:val="PlainTable21"/>
         <w:tblW w:w="8306" w:type="dxa"/>
-        <w:tblInd w:w="0" w:type="dxa"/>
         <w:tblBorders>
           <w:top w:val="none" w:sz="0" w:space="0" w:color="auto"/>
           <w:bottom w:val="none" w:sz="0" w:space="0" w:color="auto"/>
@@ -5670,8 +7092,8 @@
       <w:pPr>
         <w:pStyle w:val="Caption"/>
       </w:pPr>
-      <w:bookmarkStart w:id="52" w:name="_Ref53916295"/>
-      <w:bookmarkStart w:id="53" w:name="_Toc98336121"/>
+      <w:bookmarkStart w:id="45" w:name="_Ref53916295"/>
+      <w:bookmarkStart w:id="46" w:name="_Toc98336121"/>
       <w:r>
         <w:t xml:space="preserve">Hình </w:t>
       </w:r>
@@ -5694,7 +7116,7 @@
           <w:t>1</w:t>
         </w:r>
       </w:fldSimple>
-      <w:bookmarkEnd w:id="52"/>
+      <w:bookmarkEnd w:id="45"/>
       <w:r>
         <w:t xml:space="preserve"> </w:t>
       </w:r>
@@ -5704,10 +7126,10 @@
       <w:r>
         <w:t xml:space="preserve"> của mô hình</w:t>
       </w:r>
-      <w:bookmarkEnd w:id="53"/>
-    </w:p>
-    <w:p>
-      <w:bookmarkStart w:id="54" w:name="_Toc342760222"/>
+      <w:bookmarkEnd w:id="46"/>
+    </w:p>
+    <w:p>
+      <w:bookmarkStart w:id="47" w:name="_Toc342760222"/>
       <w:bookmarkEnd w:id="2"/>
       <w:bookmarkEnd w:id="3"/>
       <w:bookmarkEnd w:id="4"/>
@@ -5724,16 +7146,16 @@
           <w:numId w:val="0"/>
         </w:numPr>
       </w:pPr>
-      <w:bookmarkStart w:id="55" w:name="_Toc98339758"/>
+      <w:bookmarkStart w:id="48" w:name="_Toc98339758"/>
       <w:r>
         <w:lastRenderedPageBreak/>
         <w:t>KẾT LUẬN VÀ HƯỚNG PHÁT TRIỂN</w:t>
       </w:r>
-      <w:bookmarkEnd w:id="55"/>
-    </w:p>
-    <w:p>
-      <w:bookmarkStart w:id="56" w:name="OLE_LINK15"/>
-      <w:bookmarkStart w:id="57" w:name="OLE_LINK16"/>
+      <w:bookmarkEnd w:id="48"/>
+    </w:p>
+    <w:p>
+      <w:bookmarkStart w:id="49" w:name="OLE_LINK15"/>
+      <w:bookmarkStart w:id="50" w:name="OLE_LINK16"/>
       <w:r>
         <w:t xml:space="preserve">Đề tài đã thực hiện được </w:t>
       </w:r>
@@ -5741,8 +7163,8 @@
         <w:t>…</w:t>
       </w:r>
     </w:p>
-    <w:bookmarkEnd w:id="56"/>
-    <w:bookmarkEnd w:id="57"/>
+    <w:bookmarkEnd w:id="49"/>
+    <w:bookmarkEnd w:id="50"/>
     <w:p>
       <w:pPr>
         <w:spacing w:before="0" w:line="240" w:lineRule="auto"/>
@@ -5768,13 +7190,13 @@
           <w:numId w:val="0"/>
         </w:numPr>
       </w:pPr>
-      <w:bookmarkStart w:id="58" w:name="_Toc98339759"/>
+      <w:bookmarkStart w:id="51" w:name="_Toc98339759"/>
       <w:r>
         <w:lastRenderedPageBreak/>
         <w:t>TÀI LIỆU THAM KHẢO</w:t>
       </w:r>
-      <w:bookmarkEnd w:id="54"/>
-      <w:bookmarkEnd w:id="58"/>
+      <w:bookmarkEnd w:id="47"/>
+      <w:bookmarkEnd w:id="51"/>
     </w:p>
     <w:p>
       <w:pPr>
@@ -5865,12 +7287,12 @@
           <w:numId w:val="0"/>
         </w:numPr>
       </w:pPr>
-      <w:bookmarkStart w:id="59" w:name="_Toc98339760"/>
+      <w:bookmarkStart w:id="52" w:name="_Toc98339760"/>
       <w:r>
         <w:lastRenderedPageBreak/>
         <w:t>PHỤ LỤC</w:t>
       </w:r>
-      <w:bookmarkEnd w:id="59"/>
+      <w:bookmarkEnd w:id="52"/>
     </w:p>
     <w:p>
       <w:pPr>
@@ -6029,7 +7451,7 @@
           <w:rPr>
             <w:noProof/>
           </w:rPr>
-          <w:t>i</w:t>
+          <w:t>9</w:t>
         </w:r>
         <w:r>
           <w:rPr>
@@ -6731,6 +8153,119 @@
     </w:lvl>
   </w:abstractNum>
   <w:abstractNum w:abstractNumId="3">
+    <w:nsid w:val="0DF46B56"/>
+    <w:multiLevelType w:val="hybridMultilevel"/>
+    <w:tmpl w:val="2C564620"/>
+    <w:lvl w:ilvl="0" w:tplc="04090001">
+      <w:start w:val="1"/>
+      <w:numFmt w:val="bullet"/>
+      <w:lvlText w:val=""/>
+      <w:lvlJc w:val="left"/>
+      <w:pPr>
+        <w:ind w:left="1440" w:hanging="360"/>
+      </w:pPr>
+      <w:rPr>
+        <w:rFonts w:ascii="Symbol" w:hAnsi="Symbol" w:hint="default"/>
+      </w:rPr>
+    </w:lvl>
+    <w:lvl w:ilvl="1" w:tplc="04090003" w:tentative="1">
+      <w:start w:val="1"/>
+      <w:numFmt w:val="bullet"/>
+      <w:lvlText w:val="o"/>
+      <w:lvlJc w:val="left"/>
+      <w:pPr>
+        <w:ind w:left="2160" w:hanging="360"/>
+      </w:pPr>
+      <w:rPr>
+        <w:rFonts w:ascii="Courier New" w:hAnsi="Courier New" w:cs="Courier New" w:hint="default"/>
+      </w:rPr>
+    </w:lvl>
+    <w:lvl w:ilvl="2" w:tplc="04090005" w:tentative="1">
+      <w:start w:val="1"/>
+      <w:numFmt w:val="bullet"/>
+      <w:lvlText w:val=""/>
+      <w:lvlJc w:val="left"/>
+      <w:pPr>
+        <w:ind w:left="2880" w:hanging="360"/>
+      </w:pPr>
+      <w:rPr>
+        <w:rFonts w:ascii="Wingdings" w:hAnsi="Wingdings" w:hint="default"/>
+      </w:rPr>
+    </w:lvl>
+    <w:lvl w:ilvl="3" w:tplc="04090001" w:tentative="1">
+      <w:start w:val="1"/>
+      <w:numFmt w:val="bullet"/>
+      <w:lvlText w:val=""/>
+      <w:lvlJc w:val="left"/>
+      <w:pPr>
+        <w:ind w:left="3600" w:hanging="360"/>
+      </w:pPr>
+      <w:rPr>
+        <w:rFonts w:ascii="Symbol" w:hAnsi="Symbol" w:hint="default"/>
+      </w:rPr>
+    </w:lvl>
+    <w:lvl w:ilvl="4" w:tplc="04090003" w:tentative="1">
+      <w:start w:val="1"/>
+      <w:numFmt w:val="bullet"/>
+      <w:lvlText w:val="o"/>
+      <w:lvlJc w:val="left"/>
+      <w:pPr>
+        <w:ind w:left="4320" w:hanging="360"/>
+      </w:pPr>
+      <w:rPr>
+        <w:rFonts w:ascii="Courier New" w:hAnsi="Courier New" w:cs="Courier New" w:hint="default"/>
+      </w:rPr>
+    </w:lvl>
+    <w:lvl w:ilvl="5" w:tplc="04090005" w:tentative="1">
+      <w:start w:val="1"/>
+      <w:numFmt w:val="bullet"/>
+      <w:lvlText w:val=""/>
+      <w:lvlJc w:val="left"/>
+      <w:pPr>
+        <w:ind w:left="5040" w:hanging="360"/>
+      </w:pPr>
+      <w:rPr>
+        <w:rFonts w:ascii="Wingdings" w:hAnsi="Wingdings" w:hint="default"/>
+      </w:rPr>
+    </w:lvl>
+    <w:lvl w:ilvl="6" w:tplc="04090001" w:tentative="1">
+      <w:start w:val="1"/>
+      <w:numFmt w:val="bullet"/>
+      <w:lvlText w:val=""/>
+      <w:lvlJc w:val="left"/>
+      <w:pPr>
+        <w:ind w:left="5760" w:hanging="360"/>
+      </w:pPr>
+      <w:rPr>
+        <w:rFonts w:ascii="Symbol" w:hAnsi="Symbol" w:hint="default"/>
+      </w:rPr>
+    </w:lvl>
+    <w:lvl w:ilvl="7" w:tplc="04090003" w:tentative="1">
+      <w:start w:val="1"/>
+      <w:numFmt w:val="bullet"/>
+      <w:lvlText w:val="o"/>
+      <w:lvlJc w:val="left"/>
+      <w:pPr>
+        <w:ind w:left="6480" w:hanging="360"/>
+      </w:pPr>
+      <w:rPr>
+        <w:rFonts w:ascii="Courier New" w:hAnsi="Courier New" w:cs="Courier New" w:hint="default"/>
+      </w:rPr>
+    </w:lvl>
+    <w:lvl w:ilvl="8" w:tplc="04090005" w:tentative="1">
+      <w:start w:val="1"/>
+      <w:numFmt w:val="bullet"/>
+      <w:lvlText w:val=""/>
+      <w:lvlJc w:val="left"/>
+      <w:pPr>
+        <w:ind w:left="7200" w:hanging="360"/>
+      </w:pPr>
+      <w:rPr>
+        <w:rFonts w:ascii="Wingdings" w:hAnsi="Wingdings" w:hint="default"/>
+      </w:rPr>
+    </w:lvl>
+  </w:abstractNum>
+  <w:abstractNum w:abstractNumId="4">
     <w:nsid w:val="17F1410C"/>
     <w:multiLevelType w:val="hybridMultilevel"/>
     <w:tmpl w:val="7DCECF24"/>
@@ -6850,7 +8385,7 @@
       </w:pPr>
     </w:lvl>
   </w:abstractNum>
-  <w:abstractNum w:abstractNumId="4">
+  <w:abstractNum w:abstractNumId="5">
     <w:nsid w:val="1A8C31B9"/>
     <w:multiLevelType w:val="hybridMultilevel"/>
     <w:tmpl w:val="14567A2C"/>
@@ -6939,7 +8474,7 @@
       </w:pPr>
     </w:lvl>
   </w:abstractNum>
-  <w:abstractNum w:abstractNumId="5">
+  <w:abstractNum w:abstractNumId="6">
     <w:nsid w:val="1C04712B"/>
     <w:multiLevelType w:val="multilevel"/>
     <w:tmpl w:val="CCA425B6"/>
@@ -7036,7 +8571,7 @@
       </w:pPr>
     </w:lvl>
   </w:abstractNum>
-  <w:abstractNum w:abstractNumId="6">
+  <w:abstractNum w:abstractNumId="7">
     <w:nsid w:val="1C436F2B"/>
     <w:multiLevelType w:val="hybridMultilevel"/>
     <w:tmpl w:val="E8966D0A"/>
@@ -7122,7 +8657,7 @@
       </w:pPr>
     </w:lvl>
   </w:abstractNum>
-  <w:abstractNum w:abstractNumId="7">
+  <w:abstractNum w:abstractNumId="8">
     <w:nsid w:val="23760FEF"/>
     <w:multiLevelType w:val="hybridMultilevel"/>
     <w:tmpl w:val="FF32EA22"/>
@@ -7235,7 +8770,7 @@
       </w:rPr>
     </w:lvl>
   </w:abstractNum>
-  <w:abstractNum w:abstractNumId="8">
+  <w:abstractNum w:abstractNumId="9">
     <w:nsid w:val="264F6A5A"/>
     <w:multiLevelType w:val="multilevel"/>
     <w:tmpl w:val="7D24519E"/>
@@ -7352,7 +8887,120 @@
       </w:pPr>
     </w:lvl>
   </w:abstractNum>
-  <w:abstractNum w:abstractNumId="9">
+  <w:abstractNum w:abstractNumId="10">
+    <w:nsid w:val="31710537"/>
+    <w:multiLevelType w:val="hybridMultilevel"/>
+    <w:tmpl w:val="30FED8D4"/>
+    <w:lvl w:ilvl="0" w:tplc="0AB64040">
+      <w:start w:val="1"/>
+      <w:numFmt w:val="bullet"/>
+      <w:lvlText w:val=""/>
+      <w:lvlJc w:val="left"/>
+      <w:pPr>
+        <w:ind w:left="1080" w:hanging="360"/>
+      </w:pPr>
+      <w:rPr>
+        <w:rFonts w:ascii="Wingdings" w:eastAsia="Times New Roman" w:hAnsi="Wingdings" w:cs="Times New Roman" w:hint="default"/>
+      </w:rPr>
+    </w:lvl>
+    <w:lvl w:ilvl="1" w:tplc="04090003" w:tentative="1">
+      <w:start w:val="1"/>
+      <w:numFmt w:val="bullet"/>
+      <w:lvlText w:val="o"/>
+      <w:lvlJc w:val="left"/>
+      <w:pPr>
+        <w:ind w:left="1800" w:hanging="360"/>
+      </w:pPr>
+      <w:rPr>
+        <w:rFonts w:ascii="Courier New" w:hAnsi="Courier New" w:cs="Courier New" w:hint="default"/>
+      </w:rPr>
+    </w:lvl>
+    <w:lvl w:ilvl="2" w:tplc="04090005" w:tentative="1">
+      <w:start w:val="1"/>
+      <w:numFmt w:val="bullet"/>
+      <w:lvlText w:val=""/>
+      <w:lvlJc w:val="left"/>
+      <w:pPr>
+        <w:ind w:left="2520" w:hanging="360"/>
+      </w:pPr>
+      <w:rPr>
+        <w:rFonts w:ascii="Wingdings" w:hAnsi="Wingdings" w:hint="default"/>
+      </w:rPr>
+    </w:lvl>
+    <w:lvl w:ilvl="3" w:tplc="04090001" w:tentative="1">
+      <w:start w:val="1"/>
+      <w:numFmt w:val="bullet"/>
+      <w:lvlText w:val=""/>
+      <w:lvlJc w:val="left"/>
+      <w:pPr>
+        <w:ind w:left="3240" w:hanging="360"/>
+      </w:pPr>
+      <w:rPr>
+        <w:rFonts w:ascii="Symbol" w:hAnsi="Symbol" w:hint="default"/>
+      </w:rPr>
+    </w:lvl>
+    <w:lvl w:ilvl="4" w:tplc="04090003" w:tentative="1">
+      <w:start w:val="1"/>
+      <w:numFmt w:val="bullet"/>
+      <w:lvlText w:val="o"/>
+      <w:lvlJc w:val="left"/>
+      <w:pPr>
+        <w:ind w:left="3960" w:hanging="360"/>
+      </w:pPr>
+      <w:rPr>
+        <w:rFonts w:ascii="Courier New" w:hAnsi="Courier New" w:cs="Courier New" w:hint="default"/>
+      </w:rPr>
+    </w:lvl>
+    <w:lvl w:ilvl="5" w:tplc="04090005" w:tentative="1">
+      <w:start w:val="1"/>
+      <w:numFmt w:val="bullet"/>
+      <w:lvlText w:val=""/>
+      <w:lvlJc w:val="left"/>
+      <w:pPr>
+        <w:ind w:left="4680" w:hanging="360"/>
+      </w:pPr>
+      <w:rPr>
+        <w:rFonts w:ascii="Wingdings" w:hAnsi="Wingdings" w:hint="default"/>
+      </w:rPr>
+    </w:lvl>
+    <w:lvl w:ilvl="6" w:tplc="04090001" w:tentative="1">
+      <w:start w:val="1"/>
+      <w:numFmt w:val="bullet"/>
+      <w:lvlText w:val=""/>
+      <w:lvlJc w:val="left"/>
+      <w:pPr>
+        <w:ind w:left="5400" w:hanging="360"/>
+      </w:pPr>
+      <w:rPr>
+        <w:rFonts w:ascii="Symbol" w:hAnsi="Symbol" w:hint="default"/>
+      </w:rPr>
+    </w:lvl>
+    <w:lvl w:ilvl="7" w:tplc="04090003" w:tentative="1">
+      <w:start w:val="1"/>
+      <w:numFmt w:val="bullet"/>
+      <w:lvlText w:val="o"/>
+      <w:lvlJc w:val="left"/>
+      <w:pPr>
+        <w:ind w:left="6120" w:hanging="360"/>
+      </w:pPr>
+      <w:rPr>
+        <w:rFonts w:ascii="Courier New" w:hAnsi="Courier New" w:cs="Courier New" w:hint="default"/>
+      </w:rPr>
+    </w:lvl>
+    <w:lvl w:ilvl="8" w:tplc="04090005" w:tentative="1">
+      <w:start w:val="1"/>
+      <w:numFmt w:val="bullet"/>
+      <w:lvlText w:val=""/>
+      <w:lvlJc w:val="left"/>
+      <w:pPr>
+        <w:ind w:left="6840" w:hanging="360"/>
+      </w:pPr>
+      <w:rPr>
+        <w:rFonts w:ascii="Wingdings" w:hAnsi="Wingdings" w:hint="default"/>
+      </w:rPr>
+    </w:lvl>
+  </w:abstractNum>
+  <w:abstractNum w:abstractNumId="11">
     <w:nsid w:val="324F4BD7"/>
     <w:multiLevelType w:val="multilevel"/>
     <w:tmpl w:val="3AE6E7A2"/>
@@ -7469,7 +9117,7 @@
       </w:pPr>
     </w:lvl>
   </w:abstractNum>
-  <w:abstractNum w:abstractNumId="10">
+  <w:abstractNum w:abstractNumId="12">
     <w:nsid w:val="33697B75"/>
     <w:multiLevelType w:val="hybridMultilevel"/>
     <w:tmpl w:val="68761028"/>
@@ -7581,7 +9229,7 @@
       </w:rPr>
     </w:lvl>
   </w:abstractNum>
-  <w:abstractNum w:abstractNumId="11">
+  <w:abstractNum w:abstractNumId="13">
     <w:nsid w:val="3DCC7143"/>
     <w:multiLevelType w:val="multilevel"/>
     <w:tmpl w:val="3F40F932"/>
@@ -7744,7 +9392,7 @@
       </w:rPr>
     </w:lvl>
   </w:abstractNum>
-  <w:abstractNum w:abstractNumId="12">
+  <w:abstractNum w:abstractNumId="14">
     <w:nsid w:val="4357222D"/>
     <w:multiLevelType w:val="multilevel"/>
     <w:tmpl w:val="BBECE992"/>
@@ -7906,7 +9554,120 @@
       </w:rPr>
     </w:lvl>
   </w:abstractNum>
-  <w:abstractNum w:abstractNumId="13">
+  <w:abstractNum w:abstractNumId="15">
+    <w:nsid w:val="46BF40A7"/>
+    <w:multiLevelType w:val="hybridMultilevel"/>
+    <w:tmpl w:val="0A78EC3C"/>
+    <w:lvl w:ilvl="0" w:tplc="04090001">
+      <w:start w:val="1"/>
+      <w:numFmt w:val="bullet"/>
+      <w:lvlText w:val=""/>
+      <w:lvlJc w:val="left"/>
+      <w:pPr>
+        <w:ind w:left="1440" w:hanging="360"/>
+      </w:pPr>
+      <w:rPr>
+        <w:rFonts w:ascii="Symbol" w:hAnsi="Symbol" w:hint="default"/>
+      </w:rPr>
+    </w:lvl>
+    <w:lvl w:ilvl="1" w:tplc="04090003" w:tentative="1">
+      <w:start w:val="1"/>
+      <w:numFmt w:val="bullet"/>
+      <w:lvlText w:val="o"/>
+      <w:lvlJc w:val="left"/>
+      <w:pPr>
+        <w:ind w:left="2160" w:hanging="360"/>
+      </w:pPr>
+      <w:rPr>
+        <w:rFonts w:ascii="Courier New" w:hAnsi="Courier New" w:cs="Courier New" w:hint="default"/>
+      </w:rPr>
+    </w:lvl>
+    <w:lvl w:ilvl="2" w:tplc="04090005" w:tentative="1">
+      <w:start w:val="1"/>
+      <w:numFmt w:val="bullet"/>
+      <w:lvlText w:val=""/>
+      <w:lvlJc w:val="left"/>
+      <w:pPr>
+        <w:ind w:left="2880" w:hanging="360"/>
+      </w:pPr>
+      <w:rPr>
+        <w:rFonts w:ascii="Wingdings" w:hAnsi="Wingdings" w:hint="default"/>
+      </w:rPr>
+    </w:lvl>
+    <w:lvl w:ilvl="3" w:tplc="04090001" w:tentative="1">
+      <w:start w:val="1"/>
+      <w:numFmt w:val="bullet"/>
+      <w:lvlText w:val=""/>
+      <w:lvlJc w:val="left"/>
+      <w:pPr>
+        <w:ind w:left="3600" w:hanging="360"/>
+      </w:pPr>
+      <w:rPr>
+        <w:rFonts w:ascii="Symbol" w:hAnsi="Symbol" w:hint="default"/>
+      </w:rPr>
+    </w:lvl>
+    <w:lvl w:ilvl="4" w:tplc="04090003" w:tentative="1">
+      <w:start w:val="1"/>
+      <w:numFmt w:val="bullet"/>
+      <w:lvlText w:val="o"/>
+      <w:lvlJc w:val="left"/>
+      <w:pPr>
+        <w:ind w:left="4320" w:hanging="360"/>
+      </w:pPr>
+      <w:rPr>
+        <w:rFonts w:ascii="Courier New" w:hAnsi="Courier New" w:cs="Courier New" w:hint="default"/>
+      </w:rPr>
+    </w:lvl>
+    <w:lvl w:ilvl="5" w:tplc="04090005" w:tentative="1">
+      <w:start w:val="1"/>
+      <w:numFmt w:val="bullet"/>
+      <w:lvlText w:val=""/>
+      <w:lvlJc w:val="left"/>
+      <w:pPr>
+        <w:ind w:left="5040" w:hanging="360"/>
+      </w:pPr>
+      <w:rPr>
+        <w:rFonts w:ascii="Wingdings" w:hAnsi="Wingdings" w:hint="default"/>
+      </w:rPr>
+    </w:lvl>
+    <w:lvl w:ilvl="6" w:tplc="04090001" w:tentative="1">
+      <w:start w:val="1"/>
+      <w:numFmt w:val="bullet"/>
+      <w:lvlText w:val=""/>
+      <w:lvlJc w:val="left"/>
+      <w:pPr>
+        <w:ind w:left="5760" w:hanging="360"/>
+      </w:pPr>
+      <w:rPr>
+        <w:rFonts w:ascii="Symbol" w:hAnsi="Symbol" w:hint="default"/>
+      </w:rPr>
+    </w:lvl>
+    <w:lvl w:ilvl="7" w:tplc="04090003" w:tentative="1">
+      <w:start w:val="1"/>
+      <w:numFmt w:val="bullet"/>
+      <w:lvlText w:val="o"/>
+      <w:lvlJc w:val="left"/>
+      <w:pPr>
+        <w:ind w:left="6480" w:hanging="360"/>
+      </w:pPr>
+      <w:rPr>
+        <w:rFonts w:ascii="Courier New" w:hAnsi="Courier New" w:cs="Courier New" w:hint="default"/>
+      </w:rPr>
+    </w:lvl>
+    <w:lvl w:ilvl="8" w:tplc="04090005" w:tentative="1">
+      <w:start w:val="1"/>
+      <w:numFmt w:val="bullet"/>
+      <w:lvlText w:val=""/>
+      <w:lvlJc w:val="left"/>
+      <w:pPr>
+        <w:ind w:left="7200" w:hanging="360"/>
+      </w:pPr>
+      <w:rPr>
+        <w:rFonts w:ascii="Wingdings" w:hAnsi="Wingdings" w:hint="default"/>
+      </w:rPr>
+    </w:lvl>
+  </w:abstractNum>
+  <w:abstractNum w:abstractNumId="16">
     <w:nsid w:val="48AC3520"/>
     <w:multiLevelType w:val="multilevel"/>
     <w:tmpl w:val="6A5E2E9A"/>
@@ -8053,7 +9814,7 @@
       </w:rPr>
     </w:lvl>
   </w:abstractNum>
-  <w:abstractNum w:abstractNumId="14">
+  <w:abstractNum w:abstractNumId="17">
     <w:nsid w:val="593D4E50"/>
     <w:multiLevelType w:val="hybridMultilevel"/>
     <w:tmpl w:val="41DC2AB4"/>
@@ -8139,7 +9900,7 @@
       </w:pPr>
     </w:lvl>
   </w:abstractNum>
-  <w:abstractNum w:abstractNumId="15">
+  <w:abstractNum w:abstractNumId="18">
     <w:nsid w:val="5B232926"/>
     <w:multiLevelType w:val="hybridMultilevel"/>
     <w:tmpl w:val="9C60B6C4"/>
@@ -8225,7 +9986,233 @@
       </w:pPr>
     </w:lvl>
   </w:abstractNum>
-  <w:abstractNum w:abstractNumId="16">
+  <w:abstractNum w:abstractNumId="19">
+    <w:nsid w:val="5F591AA5"/>
+    <w:multiLevelType w:val="hybridMultilevel"/>
+    <w:tmpl w:val="BD3057A4"/>
+    <w:lvl w:ilvl="0" w:tplc="04090001">
+      <w:start w:val="1"/>
+      <w:numFmt w:val="bullet"/>
+      <w:lvlText w:val=""/>
+      <w:lvlJc w:val="left"/>
+      <w:pPr>
+        <w:ind w:left="1437" w:hanging="360"/>
+      </w:pPr>
+      <w:rPr>
+        <w:rFonts w:ascii="Symbol" w:hAnsi="Symbol" w:hint="default"/>
+      </w:rPr>
+    </w:lvl>
+    <w:lvl w:ilvl="1" w:tplc="04090003" w:tentative="1">
+      <w:start w:val="1"/>
+      <w:numFmt w:val="bullet"/>
+      <w:lvlText w:val="o"/>
+      <w:lvlJc w:val="left"/>
+      <w:pPr>
+        <w:ind w:left="2157" w:hanging="360"/>
+      </w:pPr>
+      <w:rPr>
+        <w:rFonts w:ascii="Courier New" w:hAnsi="Courier New" w:cs="Courier New" w:hint="default"/>
+      </w:rPr>
+    </w:lvl>
+    <w:lvl w:ilvl="2" w:tplc="04090005" w:tentative="1">
+      <w:start w:val="1"/>
+      <w:numFmt w:val="bullet"/>
+      <w:lvlText w:val=""/>
+      <w:lvlJc w:val="left"/>
+      <w:pPr>
+        <w:ind w:left="2877" w:hanging="360"/>
+      </w:pPr>
+      <w:rPr>
+        <w:rFonts w:ascii="Wingdings" w:hAnsi="Wingdings" w:hint="default"/>
+      </w:rPr>
+    </w:lvl>
+    <w:lvl w:ilvl="3" w:tplc="04090001" w:tentative="1">
+      <w:start w:val="1"/>
+      <w:numFmt w:val="bullet"/>
+      <w:lvlText w:val=""/>
+      <w:lvlJc w:val="left"/>
+      <w:pPr>
+        <w:ind w:left="3597" w:hanging="360"/>
+      </w:pPr>
+      <w:rPr>
+        <w:rFonts w:ascii="Symbol" w:hAnsi="Symbol" w:hint="default"/>
+      </w:rPr>
+    </w:lvl>
+    <w:lvl w:ilvl="4" w:tplc="04090003" w:tentative="1">
+      <w:start w:val="1"/>
+      <w:numFmt w:val="bullet"/>
+      <w:lvlText w:val="o"/>
+      <w:lvlJc w:val="left"/>
+      <w:pPr>
+        <w:ind w:left="4317" w:hanging="360"/>
+      </w:pPr>
+      <w:rPr>
+        <w:rFonts w:ascii="Courier New" w:hAnsi="Courier New" w:cs="Courier New" w:hint="default"/>
+      </w:rPr>
+    </w:lvl>
+    <w:lvl w:ilvl="5" w:tplc="04090005" w:tentative="1">
+      <w:start w:val="1"/>
+      <w:numFmt w:val="bullet"/>
+      <w:lvlText w:val=""/>
+      <w:lvlJc w:val="left"/>
+      <w:pPr>
+        <w:ind w:left="5037" w:hanging="360"/>
+      </w:pPr>
+      <w:rPr>
+        <w:rFonts w:ascii="Wingdings" w:hAnsi="Wingdings" w:hint="default"/>
+      </w:rPr>
+    </w:lvl>
+    <w:lvl w:ilvl="6" w:tplc="04090001" w:tentative="1">
+      <w:start w:val="1"/>
+      <w:numFmt w:val="bullet"/>
+      <w:lvlText w:val=""/>
+      <w:lvlJc w:val="left"/>
+      <w:pPr>
+        <w:ind w:left="5757" w:hanging="360"/>
+      </w:pPr>
+      <w:rPr>
+        <w:rFonts w:ascii="Symbol" w:hAnsi="Symbol" w:hint="default"/>
+      </w:rPr>
+    </w:lvl>
+    <w:lvl w:ilvl="7" w:tplc="04090003" w:tentative="1">
+      <w:start w:val="1"/>
+      <w:numFmt w:val="bullet"/>
+      <w:lvlText w:val="o"/>
+      <w:lvlJc w:val="left"/>
+      <w:pPr>
+        <w:ind w:left="6477" w:hanging="360"/>
+      </w:pPr>
+      <w:rPr>
+        <w:rFonts w:ascii="Courier New" w:hAnsi="Courier New" w:cs="Courier New" w:hint="default"/>
+      </w:rPr>
+    </w:lvl>
+    <w:lvl w:ilvl="8" w:tplc="04090005" w:tentative="1">
+      <w:start w:val="1"/>
+      <w:numFmt w:val="bullet"/>
+      <w:lvlText w:val=""/>
+      <w:lvlJc w:val="left"/>
+      <w:pPr>
+        <w:ind w:left="7197" w:hanging="360"/>
+      </w:pPr>
+      <w:rPr>
+        <w:rFonts w:ascii="Wingdings" w:hAnsi="Wingdings" w:hint="default"/>
+      </w:rPr>
+    </w:lvl>
+  </w:abstractNum>
+  <w:abstractNum w:abstractNumId="20">
+    <w:nsid w:val="602F3426"/>
+    <w:multiLevelType w:val="hybridMultilevel"/>
+    <w:tmpl w:val="B17A2C98"/>
+    <w:lvl w:ilvl="0" w:tplc="04090001">
+      <w:start w:val="1"/>
+      <w:numFmt w:val="bullet"/>
+      <w:lvlText w:val=""/>
+      <w:lvlJc w:val="left"/>
+      <w:pPr>
+        <w:ind w:left="1440" w:hanging="360"/>
+      </w:pPr>
+      <w:rPr>
+        <w:rFonts w:ascii="Symbol" w:hAnsi="Symbol" w:hint="default"/>
+      </w:rPr>
+    </w:lvl>
+    <w:lvl w:ilvl="1" w:tplc="04090003" w:tentative="1">
+      <w:start w:val="1"/>
+      <w:numFmt w:val="bullet"/>
+      <w:lvlText w:val="o"/>
+      <w:lvlJc w:val="left"/>
+      <w:pPr>
+        <w:ind w:left="2160" w:hanging="360"/>
+      </w:pPr>
+      <w:rPr>
+        <w:rFonts w:ascii="Courier New" w:hAnsi="Courier New" w:cs="Courier New" w:hint="default"/>
+      </w:rPr>
+    </w:lvl>
+    <w:lvl w:ilvl="2" w:tplc="04090005" w:tentative="1">
+      <w:start w:val="1"/>
+      <w:numFmt w:val="bullet"/>
+      <w:lvlText w:val=""/>
+      <w:lvlJc w:val="left"/>
+      <w:pPr>
+        <w:ind w:left="2880" w:hanging="360"/>
+      </w:pPr>
+      <w:rPr>
+        <w:rFonts w:ascii="Wingdings" w:hAnsi="Wingdings" w:hint="default"/>
+      </w:rPr>
+    </w:lvl>
+    <w:lvl w:ilvl="3" w:tplc="04090001" w:tentative="1">
+      <w:start w:val="1"/>
+      <w:numFmt w:val="bullet"/>
+      <w:lvlText w:val=""/>
+      <w:lvlJc w:val="left"/>
+      <w:pPr>
+        <w:ind w:left="3600" w:hanging="360"/>
+      </w:pPr>
+      <w:rPr>
+        <w:rFonts w:ascii="Symbol" w:hAnsi="Symbol" w:hint="default"/>
+      </w:rPr>
+    </w:lvl>
+    <w:lvl w:ilvl="4" w:tplc="04090003" w:tentative="1">
+      <w:start w:val="1"/>
+      <w:numFmt w:val="bullet"/>
+      <w:lvlText w:val="o"/>
+      <w:lvlJc w:val="left"/>
+      <w:pPr>
+        <w:ind w:left="4320" w:hanging="360"/>
+      </w:pPr>
+      <w:rPr>
+        <w:rFonts w:ascii="Courier New" w:hAnsi="Courier New" w:cs="Courier New" w:hint="default"/>
+      </w:rPr>
+    </w:lvl>
+    <w:lvl w:ilvl="5" w:tplc="04090005" w:tentative="1">
+      <w:start w:val="1"/>
+      <w:numFmt w:val="bullet"/>
+      <w:lvlText w:val=""/>
+      <w:lvlJc w:val="left"/>
+      <w:pPr>
+        <w:ind w:left="5040" w:hanging="360"/>
+      </w:pPr>
+      <w:rPr>
+        <w:rFonts w:ascii="Wingdings" w:hAnsi="Wingdings" w:hint="default"/>
+      </w:rPr>
+    </w:lvl>
+    <w:lvl w:ilvl="6" w:tplc="04090001" w:tentative="1">
+      <w:start w:val="1"/>
+      <w:numFmt w:val="bullet"/>
+      <w:lvlText w:val=""/>
+      <w:lvlJc w:val="left"/>
+      <w:pPr>
+        <w:ind w:left="5760" w:hanging="360"/>
+      </w:pPr>
+      <w:rPr>
+        <w:rFonts w:ascii="Symbol" w:hAnsi="Symbol" w:hint="default"/>
+      </w:rPr>
+    </w:lvl>
+    <w:lvl w:ilvl="7" w:tplc="04090003" w:tentative="1">
+      <w:start w:val="1"/>
+      <w:numFmt w:val="bullet"/>
+      <w:lvlText w:val="o"/>
+      <w:lvlJc w:val="left"/>
+      <w:pPr>
+        <w:ind w:left="6480" w:hanging="360"/>
+      </w:pPr>
+      <w:rPr>
+        <w:rFonts w:ascii="Courier New" w:hAnsi="Courier New" w:cs="Courier New" w:hint="default"/>
+      </w:rPr>
+    </w:lvl>
+    <w:lvl w:ilvl="8" w:tplc="04090005" w:tentative="1">
+      <w:start w:val="1"/>
+      <w:numFmt w:val="bullet"/>
+      <w:lvlText w:val=""/>
+      <w:lvlJc w:val="left"/>
+      <w:pPr>
+        <w:ind w:left="7200" w:hanging="360"/>
+      </w:pPr>
+      <w:rPr>
+        <w:rFonts w:ascii="Wingdings" w:hAnsi="Wingdings" w:hint="default"/>
+      </w:rPr>
+    </w:lvl>
+  </w:abstractNum>
+  <w:abstractNum w:abstractNumId="21">
     <w:nsid w:val="62440CA0"/>
     <w:multiLevelType w:val="hybridMultilevel"/>
     <w:tmpl w:val="8996B4F6"/>
@@ -8339,7 +10326,7 @@
       </w:rPr>
     </w:lvl>
   </w:abstractNum>
-  <w:abstractNum w:abstractNumId="17">
+  <w:abstractNum w:abstractNumId="22">
     <w:nsid w:val="6B586386"/>
     <w:multiLevelType w:val="multilevel"/>
     <w:tmpl w:val="48626AB8"/>
@@ -8483,7 +10470,7 @@
       </w:rPr>
     </w:lvl>
   </w:abstractNum>
-  <w:abstractNum w:abstractNumId="18">
+  <w:abstractNum w:abstractNumId="23">
     <w:nsid w:val="6BA60159"/>
     <w:multiLevelType w:val="hybridMultilevel"/>
     <w:tmpl w:val="62664716"/>
@@ -8569,7 +10556,120 @@
       </w:pPr>
     </w:lvl>
   </w:abstractNum>
-  <w:abstractNum w:abstractNumId="19">
+  <w:abstractNum w:abstractNumId="24">
+    <w:nsid w:val="71C560DC"/>
+    <w:multiLevelType w:val="hybridMultilevel"/>
+    <w:tmpl w:val="6B4CA926"/>
+    <w:lvl w:ilvl="0" w:tplc="04090001">
+      <w:start w:val="1"/>
+      <w:numFmt w:val="bullet"/>
+      <w:lvlText w:val=""/>
+      <w:lvlJc w:val="left"/>
+      <w:pPr>
+        <w:ind w:left="1440" w:hanging="360"/>
+      </w:pPr>
+      <w:rPr>
+        <w:rFonts w:ascii="Symbol" w:hAnsi="Symbol" w:hint="default"/>
+      </w:rPr>
+    </w:lvl>
+    <w:lvl w:ilvl="1" w:tplc="04090003" w:tentative="1">
+      <w:start w:val="1"/>
+      <w:numFmt w:val="bullet"/>
+      <w:lvlText w:val="o"/>
+      <w:lvlJc w:val="left"/>
+      <w:pPr>
+        <w:ind w:left="2160" w:hanging="360"/>
+      </w:pPr>
+      <w:rPr>
+        <w:rFonts w:ascii="Courier New" w:hAnsi="Courier New" w:cs="Courier New" w:hint="default"/>
+      </w:rPr>
+    </w:lvl>
+    <w:lvl w:ilvl="2" w:tplc="04090005" w:tentative="1">
+      <w:start w:val="1"/>
+      <w:numFmt w:val="bullet"/>
+      <w:lvlText w:val=""/>
+      <w:lvlJc w:val="left"/>
+      <w:pPr>
+        <w:ind w:left="2880" w:hanging="360"/>
+      </w:pPr>
+      <w:rPr>
+        <w:rFonts w:ascii="Wingdings" w:hAnsi="Wingdings" w:hint="default"/>
+      </w:rPr>
+    </w:lvl>
+    <w:lvl w:ilvl="3" w:tplc="04090001" w:tentative="1">
+      <w:start w:val="1"/>
+      <w:numFmt w:val="bullet"/>
+      <w:lvlText w:val=""/>
+      <w:lvlJc w:val="left"/>
+      <w:pPr>
+        <w:ind w:left="3600" w:hanging="360"/>
+      </w:pPr>
+      <w:rPr>
+        <w:rFonts w:ascii="Symbol" w:hAnsi="Symbol" w:hint="default"/>
+      </w:rPr>
+    </w:lvl>
+    <w:lvl w:ilvl="4" w:tplc="04090003" w:tentative="1">
+      <w:start w:val="1"/>
+      <w:numFmt w:val="bullet"/>
+      <w:lvlText w:val="o"/>
+      <w:lvlJc w:val="left"/>
+      <w:pPr>
+        <w:ind w:left="4320" w:hanging="360"/>
+      </w:pPr>
+      <w:rPr>
+        <w:rFonts w:ascii="Courier New" w:hAnsi="Courier New" w:cs="Courier New" w:hint="default"/>
+      </w:rPr>
+    </w:lvl>
+    <w:lvl w:ilvl="5" w:tplc="04090005" w:tentative="1">
+      <w:start w:val="1"/>
+      <w:numFmt w:val="bullet"/>
+      <w:lvlText w:val=""/>
+      <w:lvlJc w:val="left"/>
+      <w:pPr>
+        <w:ind w:left="5040" w:hanging="360"/>
+      </w:pPr>
+      <w:rPr>
+        <w:rFonts w:ascii="Wingdings" w:hAnsi="Wingdings" w:hint="default"/>
+      </w:rPr>
+    </w:lvl>
+    <w:lvl w:ilvl="6" w:tplc="04090001" w:tentative="1">
+      <w:start w:val="1"/>
+      <w:numFmt w:val="bullet"/>
+      <w:lvlText w:val=""/>
+      <w:lvlJc w:val="left"/>
+      <w:pPr>
+        <w:ind w:left="5760" w:hanging="360"/>
+      </w:pPr>
+      <w:rPr>
+        <w:rFonts w:ascii="Symbol" w:hAnsi="Symbol" w:hint="default"/>
+      </w:rPr>
+    </w:lvl>
+    <w:lvl w:ilvl="7" w:tplc="04090003" w:tentative="1">
+      <w:start w:val="1"/>
+      <w:numFmt w:val="bullet"/>
+      <w:lvlText w:val="o"/>
+      <w:lvlJc w:val="left"/>
+      <w:pPr>
+        <w:ind w:left="6480" w:hanging="360"/>
+      </w:pPr>
+      <w:rPr>
+        <w:rFonts w:ascii="Courier New" w:hAnsi="Courier New" w:cs="Courier New" w:hint="default"/>
+      </w:rPr>
+    </w:lvl>
+    <w:lvl w:ilvl="8" w:tplc="04090005" w:tentative="1">
+      <w:start w:val="1"/>
+      <w:numFmt w:val="bullet"/>
+      <w:lvlText w:val=""/>
+      <w:lvlJc w:val="left"/>
+      <w:pPr>
+        <w:ind w:left="7200" w:hanging="360"/>
+      </w:pPr>
+      <w:rPr>
+        <w:rFonts w:ascii="Wingdings" w:hAnsi="Wingdings" w:hint="default"/>
+      </w:rPr>
+    </w:lvl>
+  </w:abstractNum>
+  <w:abstractNum w:abstractNumId="25">
     <w:nsid w:val="7257547F"/>
     <w:multiLevelType w:val="hybridMultilevel"/>
     <w:tmpl w:val="41DC2AB4"/>
@@ -8655,7 +10755,7 @@
       </w:pPr>
     </w:lvl>
   </w:abstractNum>
-  <w:abstractNum w:abstractNumId="20">
+  <w:abstractNum w:abstractNumId="26">
     <w:nsid w:val="72EC1BD9"/>
     <w:multiLevelType w:val="multilevel"/>
     <w:tmpl w:val="988234C0"/>
@@ -8778,7 +10878,7 @@
       </w:rPr>
     </w:lvl>
   </w:abstractNum>
-  <w:abstractNum w:abstractNumId="21">
+  <w:abstractNum w:abstractNumId="27">
     <w:nsid w:val="77677EC2"/>
     <w:multiLevelType w:val="hybridMultilevel"/>
     <w:tmpl w:val="9B36F38E"/>
@@ -8920,7 +11020,120 @@
       </w:rPr>
     </w:lvl>
   </w:abstractNum>
-  <w:abstractNum w:abstractNumId="22">
+  <w:abstractNum w:abstractNumId="28">
+    <w:nsid w:val="77901F6C"/>
+    <w:multiLevelType w:val="hybridMultilevel"/>
+    <w:tmpl w:val="31AE2B4C"/>
+    <w:lvl w:ilvl="0" w:tplc="04090001">
+      <w:start w:val="1"/>
+      <w:numFmt w:val="bullet"/>
+      <w:lvlText w:val=""/>
+      <w:lvlJc w:val="left"/>
+      <w:pPr>
+        <w:ind w:left="1437" w:hanging="360"/>
+      </w:pPr>
+      <w:rPr>
+        <w:rFonts w:ascii="Symbol" w:hAnsi="Symbol" w:hint="default"/>
+      </w:rPr>
+    </w:lvl>
+    <w:lvl w:ilvl="1" w:tplc="04090003" w:tentative="1">
+      <w:start w:val="1"/>
+      <w:numFmt w:val="bullet"/>
+      <w:lvlText w:val="o"/>
+      <w:lvlJc w:val="left"/>
+      <w:pPr>
+        <w:ind w:left="2157" w:hanging="360"/>
+      </w:pPr>
+      <w:rPr>
+        <w:rFonts w:ascii="Courier New" w:hAnsi="Courier New" w:cs="Courier New" w:hint="default"/>
+      </w:rPr>
+    </w:lvl>
+    <w:lvl w:ilvl="2" w:tplc="04090005" w:tentative="1">
+      <w:start w:val="1"/>
+      <w:numFmt w:val="bullet"/>
+      <w:lvlText w:val=""/>
+      <w:lvlJc w:val="left"/>
+      <w:pPr>
+        <w:ind w:left="2877" w:hanging="360"/>
+      </w:pPr>
+      <w:rPr>
+        <w:rFonts w:ascii="Wingdings" w:hAnsi="Wingdings" w:hint="default"/>
+      </w:rPr>
+    </w:lvl>
+    <w:lvl w:ilvl="3" w:tplc="04090001" w:tentative="1">
+      <w:start w:val="1"/>
+      <w:numFmt w:val="bullet"/>
+      <w:lvlText w:val=""/>
+      <w:lvlJc w:val="left"/>
+      <w:pPr>
+        <w:ind w:left="3597" w:hanging="360"/>
+      </w:pPr>
+      <w:rPr>
+        <w:rFonts w:ascii="Symbol" w:hAnsi="Symbol" w:hint="default"/>
+      </w:rPr>
+    </w:lvl>
+    <w:lvl w:ilvl="4" w:tplc="04090003" w:tentative="1">
+      <w:start w:val="1"/>
+      <w:numFmt w:val="bullet"/>
+      <w:lvlText w:val="o"/>
+      <w:lvlJc w:val="left"/>
+      <w:pPr>
+        <w:ind w:left="4317" w:hanging="360"/>
+      </w:pPr>
+      <w:rPr>
+        <w:rFonts w:ascii="Courier New" w:hAnsi="Courier New" w:cs="Courier New" w:hint="default"/>
+      </w:rPr>
+    </w:lvl>
+    <w:lvl w:ilvl="5" w:tplc="04090005" w:tentative="1">
+      <w:start w:val="1"/>
+      <w:numFmt w:val="bullet"/>
+      <w:lvlText w:val=""/>
+      <w:lvlJc w:val="left"/>
+      <w:pPr>
+        <w:ind w:left="5037" w:hanging="360"/>
+      </w:pPr>
+      <w:rPr>
+        <w:rFonts w:ascii="Wingdings" w:hAnsi="Wingdings" w:hint="default"/>
+      </w:rPr>
+    </w:lvl>
+    <w:lvl w:ilvl="6" w:tplc="04090001" w:tentative="1">
+      <w:start w:val="1"/>
+      <w:numFmt w:val="bullet"/>
+      <w:lvlText w:val=""/>
+      <w:lvlJc w:val="left"/>
+      <w:pPr>
+        <w:ind w:left="5757" w:hanging="360"/>
+      </w:pPr>
+      <w:rPr>
+        <w:rFonts w:ascii="Symbol" w:hAnsi="Symbol" w:hint="default"/>
+      </w:rPr>
+    </w:lvl>
+    <w:lvl w:ilvl="7" w:tplc="04090003" w:tentative="1">
+      <w:start w:val="1"/>
+      <w:numFmt w:val="bullet"/>
+      <w:lvlText w:val="o"/>
+      <w:lvlJc w:val="left"/>
+      <w:pPr>
+        <w:ind w:left="6477" w:hanging="360"/>
+      </w:pPr>
+      <w:rPr>
+        <w:rFonts w:ascii="Courier New" w:hAnsi="Courier New" w:cs="Courier New" w:hint="default"/>
+      </w:rPr>
+    </w:lvl>
+    <w:lvl w:ilvl="8" w:tplc="04090005" w:tentative="1">
+      <w:start w:val="1"/>
+      <w:numFmt w:val="bullet"/>
+      <w:lvlText w:val=""/>
+      <w:lvlJc w:val="left"/>
+      <w:pPr>
+        <w:ind w:left="7197" w:hanging="360"/>
+      </w:pPr>
+      <w:rPr>
+        <w:rFonts w:ascii="Wingdings" w:hAnsi="Wingdings" w:hint="default"/>
+      </w:rPr>
+    </w:lvl>
+  </w:abstractNum>
+  <w:abstractNum w:abstractNumId="29">
     <w:nsid w:val="7F96762C"/>
     <w:multiLevelType w:val="hybridMultilevel"/>
     <w:tmpl w:val="12FA6D88"/>
@@ -9062,19 +11275,19 @@
     </w:lvl>
   </w:abstractNum>
   <w:num w:numId="1">
-    <w:abstractNumId w:val="11"/>
+    <w:abstractNumId w:val="13"/>
   </w:num>
   <w:num w:numId="2">
     <w:abstractNumId w:val="2"/>
   </w:num>
   <w:num w:numId="3">
-    <w:abstractNumId w:val="3"/>
+    <w:abstractNumId w:val="4"/>
   </w:num>
   <w:num w:numId="4">
-    <w:abstractNumId w:val="21"/>
+    <w:abstractNumId w:val="27"/>
   </w:num>
   <w:num w:numId="5">
-    <w:abstractNumId w:val="12"/>
+    <w:abstractNumId w:val="14"/>
     <w:lvlOverride w:ilvl="0">
       <w:lvl w:ilvl="0">
         <w:start w:val="1"/>
@@ -9251,34 +11464,34 @@
     </w:lvlOverride>
   </w:num>
   <w:num w:numId="6">
+    <w:abstractNumId w:val="29"/>
+  </w:num>
+  <w:num w:numId="7">
+    <w:abstractNumId w:val="11"/>
+  </w:num>
+  <w:num w:numId="8">
+    <w:abstractNumId w:val="9"/>
+  </w:num>
+  <w:num w:numId="9">
+    <w:abstractNumId w:val="6"/>
+  </w:num>
+  <w:num w:numId="10">
+    <w:abstractNumId w:val="16"/>
+  </w:num>
+  <w:num w:numId="11">
     <w:abstractNumId w:val="22"/>
   </w:num>
-  <w:num w:numId="7">
-    <w:abstractNumId w:val="9"/>
-  </w:num>
-  <w:num w:numId="8">
-    <w:abstractNumId w:val="8"/>
-  </w:num>
-  <w:num w:numId="9">
-    <w:abstractNumId w:val="5"/>
-  </w:num>
-  <w:num w:numId="10">
-    <w:abstractNumId w:val="13"/>
-  </w:num>
-  <w:num w:numId="11">
-    <w:abstractNumId w:val="17"/>
-  </w:num>
   <w:num w:numId="12">
-    <w:abstractNumId w:val="20"/>
+    <w:abstractNumId w:val="26"/>
   </w:num>
   <w:num w:numId="13">
+    <w:abstractNumId w:val="14"/>
+  </w:num>
+  <w:num w:numId="14">
     <w:abstractNumId w:val="12"/>
   </w:num>
-  <w:num w:numId="14">
-    <w:abstractNumId w:val="10"/>
-  </w:num>
   <w:num w:numId="15">
-    <w:abstractNumId w:val="18"/>
+    <w:abstractNumId w:val="23"/>
     <w:lvlOverride w:ilvl="0">
       <w:startOverride w:val="1"/>
     </w:lvlOverride>
@@ -9308,7 +11521,7 @@
     </w:lvlOverride>
   </w:num>
   <w:num w:numId="16">
-    <w:abstractNumId w:val="6"/>
+    <w:abstractNumId w:val="7"/>
     <w:lvlOverride w:ilvl="0">
       <w:startOverride w:val="1"/>
     </w:lvlOverride>
@@ -9338,37 +11551,37 @@
     </w:lvlOverride>
   </w:num>
   <w:num w:numId="17">
-    <w:abstractNumId w:val="16"/>
+    <w:abstractNumId w:val="21"/>
   </w:num>
   <w:num w:numId="18">
     <w:abstractNumId w:val="1"/>
   </w:num>
   <w:num w:numId="19">
-    <w:abstractNumId w:val="11"/>
+    <w:abstractNumId w:val="13"/>
   </w:num>
   <w:num w:numId="20">
-    <w:abstractNumId w:val="11"/>
+    <w:abstractNumId w:val="13"/>
   </w:num>
   <w:num w:numId="21">
     <w:abstractNumId w:val="0"/>
   </w:num>
   <w:num w:numId="22">
-    <w:abstractNumId w:val="7"/>
+    <w:abstractNumId w:val="8"/>
   </w:num>
   <w:num w:numId="23">
-    <w:abstractNumId w:val="11"/>
+    <w:abstractNumId w:val="13"/>
   </w:num>
   <w:num w:numId="24">
-    <w:abstractNumId w:val="11"/>
+    <w:abstractNumId w:val="13"/>
   </w:num>
   <w:num w:numId="25">
-    <w:abstractNumId w:val="14"/>
+    <w:abstractNumId w:val="17"/>
   </w:num>
   <w:num w:numId="26">
-    <w:abstractNumId w:val="19"/>
+    <w:abstractNumId w:val="25"/>
   </w:num>
   <w:num w:numId="27">
-    <w:abstractNumId w:val="11"/>
+    <w:abstractNumId w:val="13"/>
   </w:num>
   <w:num w:numId="28">
     <w:abstractNumId w:val="2"/>
@@ -9377,31 +11590,52 @@
     <w:abstractNumId w:val="2"/>
   </w:num>
   <w:num w:numId="30">
-    <w:abstractNumId w:val="4"/>
+    <w:abstractNumId w:val="5"/>
   </w:num>
   <w:num w:numId="31">
-    <w:abstractNumId w:val="11"/>
+    <w:abstractNumId w:val="13"/>
   </w:num>
   <w:num w:numId="32">
-    <w:abstractNumId w:val="11"/>
+    <w:abstractNumId w:val="13"/>
   </w:num>
   <w:num w:numId="33">
-    <w:abstractNumId w:val="11"/>
+    <w:abstractNumId w:val="13"/>
   </w:num>
   <w:num w:numId="34">
-    <w:abstractNumId w:val="11"/>
+    <w:abstractNumId w:val="13"/>
   </w:num>
   <w:num w:numId="35">
-    <w:abstractNumId w:val="11"/>
+    <w:abstractNumId w:val="13"/>
   </w:num>
   <w:num w:numId="36">
-    <w:abstractNumId w:val="11"/>
+    <w:abstractNumId w:val="13"/>
   </w:num>
   <w:num w:numId="37">
-    <w:abstractNumId w:val="11"/>
+    <w:abstractNumId w:val="13"/>
   </w:num>
   <w:num w:numId="38">
+    <w:abstractNumId w:val="18"/>
+  </w:num>
+  <w:num w:numId="39">
+    <w:abstractNumId w:val="24"/>
+  </w:num>
+  <w:num w:numId="40">
+    <w:abstractNumId w:val="3"/>
+  </w:num>
+  <w:num w:numId="41">
+    <w:abstractNumId w:val="10"/>
+  </w:num>
+  <w:num w:numId="42">
     <w:abstractNumId w:val="15"/>
+  </w:num>
+  <w:num w:numId="43">
+    <w:abstractNumId w:val="20"/>
+  </w:num>
+  <w:num w:numId="44">
+    <w:abstractNumId w:val="28"/>
+  </w:num>
+  <w:num w:numId="45">
+    <w:abstractNumId w:val="19"/>
   </w:num>
   <w:numIdMacAtCleanup w:val="17"/>
 </w:numbering>
@@ -12599,6 +14833,7 @@
     <w:tblPr>
       <w:tblStyleRowBandSize w:val="1"/>
       <w:tblStyleColBandSize w:val="1"/>
+      <w:tblInd w:w="0" w:type="dxa"/>
       <w:tblBorders>
         <w:top w:val="single" w:sz="4" w:space="0" w:color="7F7F7F" w:themeColor="text1" w:themeTint="80"/>
         <w:bottom w:val="single" w:sz="4" w:space="0" w:color="7F7F7F" w:themeColor="text1" w:themeTint="80"/>
@@ -12687,6 +14922,7 @@
     <w:tblPr>
       <w:tblStyleRowBandSize w:val="1"/>
       <w:tblStyleColBandSize w:val="1"/>
+      <w:tblInd w:w="0" w:type="dxa"/>
       <w:tblBorders>
         <w:top w:val="single" w:sz="4" w:space="0" w:color="7F7F7F" w:themeColor="text1" w:themeTint="80"/>
         <w:bottom w:val="single" w:sz="4" w:space="0" w:color="7F7F7F" w:themeColor="text1" w:themeTint="80"/>
@@ -16230,6 +18466,7 @@
     <w:tblPr>
       <w:tblStyleRowBandSize w:val="1"/>
       <w:tblStyleColBandSize w:val="1"/>
+      <w:tblInd w:w="0" w:type="dxa"/>
       <w:tblBorders>
         <w:top w:val="single" w:sz="4" w:space="0" w:color="7F7F7F" w:themeColor="text1" w:themeTint="80"/>
         <w:bottom w:val="single" w:sz="4" w:space="0" w:color="7F7F7F" w:themeColor="text1" w:themeTint="80"/>
@@ -16318,6 +18555,7 @@
     <w:tblPr>
       <w:tblStyleRowBandSize w:val="1"/>
       <w:tblStyleColBandSize w:val="1"/>
+      <w:tblInd w:w="0" w:type="dxa"/>
       <w:tblBorders>
         <w:top w:val="single" w:sz="4" w:space="0" w:color="7F7F7F" w:themeColor="text1" w:themeTint="80"/>
         <w:bottom w:val="single" w:sz="4" w:space="0" w:color="7F7F7F" w:themeColor="text1" w:themeTint="80"/>
@@ -16959,7 +19197,7 @@
 </file>
 
 <file path=customXml/itemProps1.xml><?xml version="1.0" encoding="utf-8"?>
-<ds:datastoreItem xmlns:ds="http://schemas.openxmlformats.org/officeDocument/2006/customXml" ds:itemID="{FEE2AB60-A094-4FA2-BB94-386FE4F86101}">
+<ds:datastoreItem xmlns:ds="http://schemas.openxmlformats.org/officeDocument/2006/customXml" ds:itemID="{A6C47732-864E-4A60-A0CD-AC45F4E0FD44}">
   <ds:schemaRefs>
     <ds:schemaRef ds:uri="http://schemas.openxmlformats.org/officeDocument/2006/bibliography"/>
   </ds:schemaRefs>

--- a/19. Nguyễn Thị Kiều Trinh/Báo cáo đề tài.docx
+++ b/19. Nguyễn Thị Kiều Trinh/Báo cáo đề tài.docx
@@ -18,8 +18,6 @@
       <w:bookmarkStart w:id="3" w:name="_Toc163359074"/>
       <w:bookmarkStart w:id="4" w:name="_Toc171958698"/>
       <w:bookmarkStart w:id="5" w:name="_Toc179926691"/>
-      <w:bookmarkStart w:id="6" w:name="_GoBack"/>
-      <w:bookmarkEnd w:id="6"/>
       <w:r>
         <w:rPr>
           <w:sz w:val="30"/>
@@ -708,6 +706,8 @@
         <w:t>2</w:t>
       </w:r>
     </w:p>
+    <w:bookmarkEnd w:id="0"/>
+    <w:bookmarkEnd w:id="1"/>
     <w:p>
       <w:pPr>
         <w:shd w:val="clear" w:color="auto" w:fill="FFFFFF"/>
@@ -717,9 +717,6 @@
           <w:sz w:val="32"/>
         </w:rPr>
       </w:pPr>
-      <w:bookmarkStart w:id="7" w:name="_Toc98339732"/>
-      <w:bookmarkEnd w:id="0"/>
-      <w:bookmarkEnd w:id="1"/>
       <w:r>
         <w:rPr>
           <w:b/>
@@ -1306,23 +1303,11 @@
           <w:szCs w:val="28"/>
           <w:lang w:val="fr-FR"/>
         </w:rPr>
-      </w:pPr>
-    </w:p>
-    <w:p>
-      <w:pPr>
-        <w:spacing w:after="240" w:line="240" w:lineRule="auto"/>
-        <w:ind w:firstLine="0"/>
-        <w:jc w:val="center"/>
-        <w:rPr>
-          <w:b/>
-          <w:sz w:val="28"/>
-          <w:szCs w:val="28"/>
-          <w:lang w:val="fr-FR"/>
-        </w:rPr>
         <w:sectPr>
           <w:headerReference w:type="even" r:id="rId11"/>
           <w:footerReference w:type="default" r:id="rId12"/>
           <w:headerReference w:type="first" r:id="rId13"/>
+          <w:footerReference w:type="first" r:id="rId14"/>
           <w:pgSz w:w="11907" w:h="16840" w:code="9"/>
           <w:pgMar w:top="1418" w:right="1418" w:bottom="1418" w:left="1985" w:header="720" w:footer="720" w:gutter="0"/>
           <w:pgBorders w:display="firstPage">
@@ -1362,8 +1347,7 @@
           <w:b w:val="0"/>
         </w:rPr>
       </w:pPr>
-      <w:bookmarkStart w:id="8" w:name="_Toc98339733"/>
-      <w:bookmarkEnd w:id="7"/>
+      <w:bookmarkStart w:id="6" w:name="_Toc110506150"/>
       <w:r>
         <w:t xml:space="preserve">LỜI </w:t>
       </w:r>
@@ -1376,7 +1360,7 @@
       <w:r>
         <w:t xml:space="preserve"> ƠN</w:t>
       </w:r>
-      <w:bookmarkEnd w:id="8"/>
+      <w:bookmarkEnd w:id="6"/>
     </w:p>
     <w:p>
       <w:pPr>
@@ -1412,12 +1396,34 @@
           <w:b w:val="0"/>
         </w:rPr>
       </w:pPr>
-      <w:bookmarkStart w:id="9" w:name="_Toc98339734"/>
+      <w:bookmarkStart w:id="7" w:name="_Toc110506151"/>
       <w:r>
         <w:lastRenderedPageBreak/>
         <w:t>LỜI CAM ĐOAN</w:t>
       </w:r>
-      <w:bookmarkEnd w:id="9"/>
+      <w:bookmarkEnd w:id="7"/>
+    </w:p>
+    <w:p>
+      <w:r>
+        <w:t xml:space="preserve">Em xin cam đoan đây là đề tài nghiên cứu của trong suốt thời gian thực tập, xuất phát từ quá trình quan sát, học tập, làm việc, nghiêm túc dưới sự hướng dẫn của cô Cao Thị Nhâm cùng người hướng dẫn trực tiếp và các nhân viên bộ phận Tester tại công ty TMA Solution Bình Định. Những nội dung trong khóa thực tập mà em đưa vào báo cáo được </w:t>
+      </w:r>
+      <w:r>
+        <w:t>công ty</w:t>
+      </w:r>
+      <w:r>
+        <w:t xml:space="preserve"> </w:t>
+      </w:r>
+      <w:r>
+        <w:t xml:space="preserve">TMA Solution Bình Định </w:t>
+      </w:r>
+      <w:r>
+        <w:t>cho phép, không sao chép bất kì nguồn nào khác cùng các tài liệu tham khảo đã được trích dẫn nguồn và chú thích rõ ràng.</w:t>
+      </w:r>
+    </w:p>
+    <w:p>
+      <w:r>
+        <w:t>Em xin hoàn toàn chịu trách nhiệm trước giảng viên hướng dẫn, bộ môn, khoa và nhà trường về lời cam đoan này.</w:t>
+      </w:r>
     </w:p>
     <w:p>
       <w:pPr>
@@ -1634,24 +1640,26 @@
           <w:numId w:val="0"/>
         </w:numPr>
       </w:pPr>
-      <w:bookmarkStart w:id="10" w:name="_Toc342760180"/>
-      <w:bookmarkStart w:id="11" w:name="_Toc343172865"/>
-      <w:bookmarkStart w:id="12" w:name="_Toc98339735"/>
+      <w:bookmarkStart w:id="8" w:name="_Toc342760180"/>
+      <w:bookmarkStart w:id="9" w:name="_Toc343172865"/>
+      <w:bookmarkStart w:id="10" w:name="_Toc110506152"/>
       <w:r>
         <w:lastRenderedPageBreak/>
         <w:t>MỤC LỤC</w:t>
       </w:r>
+      <w:bookmarkEnd w:id="8"/>
+      <w:bookmarkEnd w:id="9"/>
       <w:bookmarkEnd w:id="10"/>
-      <w:bookmarkEnd w:id="11"/>
-      <w:bookmarkEnd w:id="12"/>
     </w:p>
     <w:p>
       <w:pPr>
         <w:pStyle w:val="TOC1"/>
         <w:rPr>
           <w:rFonts w:asciiTheme="minorHAnsi" w:eastAsiaTheme="minorEastAsia" w:hAnsiTheme="minorHAnsi" w:cstheme="minorBidi"/>
-          <w:smallCaps/>
+          <w:b w:val="0"/>
+          <w:bCs w:val="0"/>
           <w:noProof/>
+          <w:kern w:val="0"/>
           <w:sz w:val="22"/>
           <w:szCs w:val="22"/>
         </w:rPr>
@@ -1665,13 +1673,13 @@
       <w:r>
         <w:fldChar w:fldCharType="separate"/>
       </w:r>
-      <w:hyperlink w:anchor="_Toc98339732" w:history="1">
+      <w:hyperlink w:anchor="_Toc110506150" w:history="1">
         <w:r>
           <w:rPr>
             <w:rStyle w:val="Hyperlink"/>
             <w:noProof/>
           </w:rPr>
-          <w:t>NHẬN XÉT CỦA DOANH NGHIỆP THỰC TẬP</w:t>
+          <w:t>LỜI CẢM ƠN</w:t>
         </w:r>
         <w:r>
           <w:rPr>
@@ -1692,7 +1700,7 @@
             <w:noProof/>
             <w:webHidden/>
           </w:rPr>
-          <w:instrText xml:space="preserve"> PAGEREF _Toc98339732 \h </w:instrText>
+          <w:instrText xml:space="preserve"> PAGEREF _Toc110506150 \h </w:instrText>
         </w:r>
         <w:r>
           <w:rPr>
@@ -1712,7 +1720,7 @@
             <w:noProof/>
             <w:webHidden/>
           </w:rPr>
-          <w:t>ii</w:t>
+          <w:t>3</w:t>
         </w:r>
         <w:r>
           <w:rPr>
@@ -1728,19 +1736,21 @@
         <w:pStyle w:val="TOC1"/>
         <w:rPr>
           <w:rFonts w:asciiTheme="minorHAnsi" w:eastAsiaTheme="minorEastAsia" w:hAnsiTheme="minorHAnsi" w:cstheme="minorBidi"/>
-          <w:smallCaps/>
+          <w:b w:val="0"/>
+          <w:bCs w:val="0"/>
           <w:noProof/>
+          <w:kern w:val="0"/>
           <w:sz w:val="22"/>
           <w:szCs w:val="22"/>
         </w:rPr>
       </w:pPr>
-      <w:hyperlink w:anchor="_Toc98339733" w:history="1">
+      <w:hyperlink w:anchor="_Toc110506151" w:history="1">
         <w:r>
           <w:rPr>
             <w:rStyle w:val="Hyperlink"/>
             <w:noProof/>
           </w:rPr>
-          <w:t>LỜI CẢM ƠN</w:t>
+          <w:t>LỜI CAM ĐOAN</w:t>
         </w:r>
         <w:r>
           <w:rPr>
@@ -1761,7 +1771,7 @@
             <w:noProof/>
             <w:webHidden/>
           </w:rPr>
-          <w:instrText xml:space="preserve"> PAGEREF _Toc98339733 \h </w:instrText>
+          <w:instrText xml:space="preserve"> PAGEREF _Toc110506151 \h </w:instrText>
         </w:r>
         <w:r>
           <w:rPr>
@@ -1781,7 +1791,7 @@
             <w:noProof/>
             <w:webHidden/>
           </w:rPr>
-          <w:t>iii</w:t>
+          <w:t>4</w:t>
         </w:r>
         <w:r>
           <w:rPr>
@@ -1797,19 +1807,21 @@
         <w:pStyle w:val="TOC1"/>
         <w:rPr>
           <w:rFonts w:asciiTheme="minorHAnsi" w:eastAsiaTheme="minorEastAsia" w:hAnsiTheme="minorHAnsi" w:cstheme="minorBidi"/>
-          <w:smallCaps/>
+          <w:b w:val="0"/>
+          <w:bCs w:val="0"/>
           <w:noProof/>
+          <w:kern w:val="0"/>
           <w:sz w:val="22"/>
           <w:szCs w:val="22"/>
         </w:rPr>
       </w:pPr>
-      <w:hyperlink w:anchor="_Toc98339734" w:history="1">
+      <w:hyperlink w:anchor="_Toc110506152" w:history="1">
         <w:r>
           <w:rPr>
             <w:rStyle w:val="Hyperlink"/>
             <w:noProof/>
           </w:rPr>
-          <w:t>LỜI CAM ĐOAN</w:t>
+          <w:t>MỤC LỤC</w:t>
         </w:r>
         <w:r>
           <w:rPr>
@@ -1830,7 +1842,7 @@
             <w:noProof/>
             <w:webHidden/>
           </w:rPr>
-          <w:instrText xml:space="preserve"> PAGEREF _Toc98339734 \h </w:instrText>
+          <w:instrText xml:space="preserve"> PAGEREF _Toc110506152 \h </w:instrText>
         </w:r>
         <w:r>
           <w:rPr>
@@ -1850,7 +1862,7 @@
             <w:noProof/>
             <w:webHidden/>
           </w:rPr>
-          <w:t>iv</w:t>
+          <w:t>6</w:t>
         </w:r>
         <w:r>
           <w:rPr>
@@ -1866,19 +1878,21 @@
         <w:pStyle w:val="TOC1"/>
         <w:rPr>
           <w:rFonts w:asciiTheme="minorHAnsi" w:eastAsiaTheme="minorEastAsia" w:hAnsiTheme="minorHAnsi" w:cstheme="minorBidi"/>
-          <w:smallCaps/>
+          <w:b w:val="0"/>
+          <w:bCs w:val="0"/>
           <w:noProof/>
+          <w:kern w:val="0"/>
           <w:sz w:val="22"/>
           <w:szCs w:val="22"/>
         </w:rPr>
       </w:pPr>
-      <w:hyperlink w:anchor="_Toc98339735" w:history="1">
+      <w:hyperlink w:anchor="_Toc110506153" w:history="1">
         <w:r>
           <w:rPr>
             <w:rStyle w:val="Hyperlink"/>
             <w:noProof/>
           </w:rPr>
-          <w:t>MỤC LỤC</w:t>
+          <w:t>DANH MỤC HÌNH ẢNH</w:t>
         </w:r>
         <w:r>
           <w:rPr>
@@ -1899,7 +1913,7 @@
             <w:noProof/>
             <w:webHidden/>
           </w:rPr>
-          <w:instrText xml:space="preserve"> PAGEREF _Toc98339735 \h </w:instrText>
+          <w:instrText xml:space="preserve"> PAGEREF _Toc110506153 \h </w:instrText>
         </w:r>
         <w:r>
           <w:rPr>
@@ -1919,7 +1933,7 @@
             <w:noProof/>
             <w:webHidden/>
           </w:rPr>
-          <w:t>vi</w:t>
+          <w:t>9</w:t>
         </w:r>
         <w:r>
           <w:rPr>
@@ -1935,19 +1949,21 @@
         <w:pStyle w:val="TOC1"/>
         <w:rPr>
           <w:rFonts w:asciiTheme="minorHAnsi" w:eastAsiaTheme="minorEastAsia" w:hAnsiTheme="minorHAnsi" w:cstheme="minorBidi"/>
-          <w:smallCaps/>
+          <w:b w:val="0"/>
+          <w:bCs w:val="0"/>
           <w:noProof/>
+          <w:kern w:val="0"/>
           <w:sz w:val="22"/>
           <w:szCs w:val="22"/>
         </w:rPr>
       </w:pPr>
-      <w:hyperlink w:anchor="_Toc98339736" w:history="1">
+      <w:hyperlink w:anchor="_Toc110506154" w:history="1">
         <w:r>
           <w:rPr>
             <w:rStyle w:val="Hyperlink"/>
             <w:noProof/>
           </w:rPr>
-          <w:t>DANH MỤC HÌNH ẢNH</w:t>
+          <w:t>DANH MỤC BẢNG BIỂU</w:t>
         </w:r>
         <w:r>
           <w:rPr>
@@ -1968,7 +1984,7 @@
             <w:noProof/>
             <w:webHidden/>
           </w:rPr>
-          <w:instrText xml:space="preserve"> PAGEREF _Toc98339736 \h </w:instrText>
+          <w:instrText xml:space="preserve"> PAGEREF _Toc110506154 \h </w:instrText>
         </w:r>
         <w:r>
           <w:rPr>
@@ -1988,7 +2004,7 @@
             <w:noProof/>
             <w:webHidden/>
           </w:rPr>
-          <w:t>viii</w:t>
+          <w:t>10</w:t>
         </w:r>
         <w:r>
           <w:rPr>
@@ -2004,19 +2020,21 @@
         <w:pStyle w:val="TOC1"/>
         <w:rPr>
           <w:rFonts w:asciiTheme="minorHAnsi" w:eastAsiaTheme="minorEastAsia" w:hAnsiTheme="minorHAnsi" w:cstheme="minorBidi"/>
-          <w:smallCaps/>
+          <w:b w:val="0"/>
+          <w:bCs w:val="0"/>
           <w:noProof/>
+          <w:kern w:val="0"/>
           <w:sz w:val="22"/>
           <w:szCs w:val="22"/>
         </w:rPr>
       </w:pPr>
-      <w:hyperlink w:anchor="_Toc98339737" w:history="1">
+      <w:hyperlink w:anchor="_Toc110506155" w:history="1">
         <w:r>
           <w:rPr>
             <w:rStyle w:val="Hyperlink"/>
             <w:noProof/>
           </w:rPr>
-          <w:t>DANH MỤC BẢNG BIỂU</w:t>
+          <w:t>DANH MỤC CÁC TỪ VIẾT TẮT</w:t>
         </w:r>
         <w:r>
           <w:rPr>
@@ -2037,7 +2055,7 @@
             <w:noProof/>
             <w:webHidden/>
           </w:rPr>
-          <w:instrText xml:space="preserve"> PAGEREF _Toc98339737 \h </w:instrText>
+          <w:instrText xml:space="preserve"> PAGEREF _Toc110506155 \h </w:instrText>
         </w:r>
         <w:r>
           <w:rPr>
@@ -2057,7 +2075,7 @@
             <w:noProof/>
             <w:webHidden/>
           </w:rPr>
-          <w:t>ix</w:t>
+          <w:t>11</w:t>
         </w:r>
         <w:r>
           <w:rPr>
@@ -2073,19 +2091,22 @@
         <w:pStyle w:val="TOC1"/>
         <w:rPr>
           <w:rFonts w:asciiTheme="minorHAnsi" w:eastAsiaTheme="minorEastAsia" w:hAnsiTheme="minorHAnsi" w:cstheme="minorBidi"/>
-          <w:smallCaps/>
+          <w:b w:val="0"/>
+          <w:bCs w:val="0"/>
           <w:noProof/>
+          <w:kern w:val="0"/>
           <w:sz w:val="22"/>
           <w:szCs w:val="22"/>
         </w:rPr>
       </w:pPr>
-      <w:hyperlink w:anchor="_Toc98339738" w:history="1">
+      <w:hyperlink w:anchor="_Toc110506156" w:history="1">
         <w:r>
           <w:rPr>
             <w:rStyle w:val="Hyperlink"/>
             <w:noProof/>
-          </w:rPr>
-          <w:t>DANH MỤC CÁC TỪ VIẾT TẮT</w:t>
+            <w:lang w:val="de-DE"/>
+          </w:rPr>
+          <w:t>LỜI MỞ ĐẦU</w:t>
         </w:r>
         <w:r>
           <w:rPr>
@@ -2106,7 +2127,7 @@
             <w:noProof/>
             <w:webHidden/>
           </w:rPr>
-          <w:instrText xml:space="preserve"> PAGEREF _Toc98339738 \h </w:instrText>
+          <w:instrText xml:space="preserve"> PAGEREF _Toc110506156 \h </w:instrText>
         </w:r>
         <w:r>
           <w:rPr>
@@ -2126,7 +2147,7 @@
             <w:noProof/>
             <w:webHidden/>
           </w:rPr>
-          <w:t>x</w:t>
+          <w:t>12</w:t>
         </w:r>
         <w:r>
           <w:rPr>
@@ -2140,22 +2161,26 @@
     <w:p>
       <w:pPr>
         <w:pStyle w:val="TOC1"/>
+        <w:tabs>
+          <w:tab w:val="left" w:pos="5627"/>
+        </w:tabs>
         <w:rPr>
           <w:rFonts w:asciiTheme="minorHAnsi" w:eastAsiaTheme="minorEastAsia" w:hAnsiTheme="minorHAnsi" w:cstheme="minorBidi"/>
-          <w:smallCaps/>
+          <w:b w:val="0"/>
+          <w:bCs w:val="0"/>
           <w:noProof/>
+          <w:kern w:val="0"/>
           <w:sz w:val="22"/>
           <w:szCs w:val="22"/>
         </w:rPr>
       </w:pPr>
-      <w:hyperlink w:anchor="_Toc98339739" w:history="1">
+      <w:hyperlink w:anchor="_Toc110506157" w:history="1">
         <w:r>
           <w:rPr>
             <w:rStyle w:val="Hyperlink"/>
             <w:noProof/>
-            <w:lang w:val="de-DE"/>
-          </w:rPr>
-          <w:t>LỜI MỞ ĐẦU</w:t>
+          </w:rPr>
+          <w:t>CHƯƠNG 1. Tổng quan về công ty tma solution bình định</w:t>
         </w:r>
         <w:r>
           <w:rPr>
@@ -2176,7 +2201,7 @@
             <w:noProof/>
             <w:webHidden/>
           </w:rPr>
-          <w:instrText xml:space="preserve"> PAGEREF _Toc98339739 \h </w:instrText>
+          <w:instrText xml:space="preserve"> PAGEREF _Toc110506157 \h </w:instrText>
         </w:r>
         <w:r>
           <w:rPr>
@@ -2196,76 +2221,7 @@
             <w:noProof/>
             <w:webHidden/>
           </w:rPr>
-          <w:t>1</w:t>
-        </w:r>
-        <w:r>
-          <w:rPr>
-            <w:noProof/>
-            <w:webHidden/>
-          </w:rPr>
-          <w:fldChar w:fldCharType="end"/>
-        </w:r>
-      </w:hyperlink>
-    </w:p>
-    <w:p>
-      <w:pPr>
-        <w:pStyle w:val="TOC1"/>
-        <w:rPr>
-          <w:rFonts w:asciiTheme="minorHAnsi" w:eastAsiaTheme="minorEastAsia" w:hAnsiTheme="minorHAnsi" w:cstheme="minorBidi"/>
-          <w:smallCaps/>
-          <w:noProof/>
-          <w:sz w:val="22"/>
-          <w:szCs w:val="22"/>
-        </w:rPr>
-      </w:pPr>
-      <w:hyperlink w:anchor="_Toc98339740" w:history="1">
-        <w:r>
-          <w:rPr>
-            <w:rStyle w:val="Hyperlink"/>
-            <w:noProof/>
-          </w:rPr>
-          <w:t>CHƯƠNG 1. TỔNG QUAN …</w:t>
-        </w:r>
-        <w:r>
-          <w:rPr>
-            <w:noProof/>
-            <w:webHidden/>
-          </w:rPr>
-          <w:tab/>
-        </w:r>
-        <w:r>
-          <w:rPr>
-            <w:noProof/>
-            <w:webHidden/>
-          </w:rPr>
-          <w:fldChar w:fldCharType="begin"/>
-        </w:r>
-        <w:r>
-          <w:rPr>
-            <w:noProof/>
-            <w:webHidden/>
-          </w:rPr>
-          <w:instrText xml:space="preserve"> PAGEREF _Toc98339740 \h </w:instrText>
-        </w:r>
-        <w:r>
-          <w:rPr>
-            <w:noProof/>
-            <w:webHidden/>
-          </w:rPr>
-        </w:r>
-        <w:r>
-          <w:rPr>
-            <w:noProof/>
-            <w:webHidden/>
-          </w:rPr>
-          <w:fldChar w:fldCharType="separate"/>
-        </w:r>
-        <w:r>
-          <w:rPr>
-            <w:noProof/>
-            <w:webHidden/>
-          </w:rPr>
-          <w:t>2</w:t>
+          <w:t>13</w:t>
         </w:r>
         <w:r>
           <w:rPr>
@@ -2287,7 +2243,7 @@
           <w:szCs w:val="22"/>
         </w:rPr>
       </w:pPr>
-      <w:hyperlink w:anchor="_Toc98339741" w:history="1">
+      <w:hyperlink w:anchor="_Toc110506158" w:history="1">
         <w:r>
           <w:rPr>
             <w:rStyle w:val="Hyperlink"/>
@@ -2310,7 +2266,7 @@
             <w:rStyle w:val="Hyperlink"/>
             <w:noProof/>
           </w:rPr>
-          <w:t>Mục 1.1</w:t>
+          <w:t>Tổng quan về Công ty TMA Solution Bình Định</w:t>
         </w:r>
         <w:r>
           <w:rPr>
@@ -2331,7 +2287,7 @@
             <w:noProof/>
             <w:webHidden/>
           </w:rPr>
-          <w:instrText xml:space="preserve"> PAGEREF _Toc98339741 \h </w:instrText>
+          <w:instrText xml:space="preserve"> PAGEREF _Toc110506158 \h </w:instrText>
         </w:r>
         <w:r>
           <w:rPr>
@@ -2351,175 +2307,7 @@
             <w:noProof/>
             <w:webHidden/>
           </w:rPr>
-          <w:t>2</w:t>
-        </w:r>
-        <w:r>
-          <w:rPr>
-            <w:noProof/>
-            <w:webHidden/>
-          </w:rPr>
-          <w:fldChar w:fldCharType="end"/>
-        </w:r>
-      </w:hyperlink>
-    </w:p>
-    <w:p>
-      <w:pPr>
-        <w:pStyle w:val="TOC3"/>
-        <w:rPr>
-          <w:rFonts w:asciiTheme="minorHAnsi" w:eastAsiaTheme="minorEastAsia" w:hAnsiTheme="minorHAnsi" w:cstheme="minorBidi"/>
-          <w:noProof/>
-          <w:sz w:val="22"/>
-          <w:szCs w:val="22"/>
-        </w:rPr>
-      </w:pPr>
-      <w:hyperlink w:anchor="_Toc98339742" w:history="1">
-        <w:r>
-          <w:rPr>
-            <w:rStyle w:val="Hyperlink"/>
-            <w:noProof/>
-          </w:rPr>
-          <w:t>1.1.1.</w:t>
-        </w:r>
-        <w:r>
-          <w:rPr>
-            <w:rFonts w:asciiTheme="minorHAnsi" w:eastAsiaTheme="minorEastAsia" w:hAnsiTheme="minorHAnsi" w:cstheme="minorBidi"/>
-            <w:noProof/>
-            <w:sz w:val="22"/>
-            <w:szCs w:val="22"/>
-          </w:rPr>
-          <w:tab/>
-        </w:r>
-        <w:r>
-          <w:rPr>
-            <w:rStyle w:val="Hyperlink"/>
-            <w:noProof/>
-          </w:rPr>
-          <w:t>Mục 1.1.1</w:t>
-        </w:r>
-        <w:r>
-          <w:rPr>
-            <w:noProof/>
-            <w:webHidden/>
-          </w:rPr>
-          <w:tab/>
-        </w:r>
-        <w:r>
-          <w:rPr>
-            <w:noProof/>
-            <w:webHidden/>
-          </w:rPr>
-          <w:fldChar w:fldCharType="begin"/>
-        </w:r>
-        <w:r>
-          <w:rPr>
-            <w:noProof/>
-            <w:webHidden/>
-          </w:rPr>
-          <w:instrText xml:space="preserve"> PAGEREF _Toc98339742 \h </w:instrText>
-        </w:r>
-        <w:r>
-          <w:rPr>
-            <w:noProof/>
-            <w:webHidden/>
-          </w:rPr>
-        </w:r>
-        <w:r>
-          <w:rPr>
-            <w:noProof/>
-            <w:webHidden/>
-          </w:rPr>
-          <w:fldChar w:fldCharType="separate"/>
-        </w:r>
-        <w:r>
-          <w:rPr>
-            <w:noProof/>
-            <w:webHidden/>
-          </w:rPr>
-          <w:t>2</w:t>
-        </w:r>
-        <w:r>
-          <w:rPr>
-            <w:noProof/>
-            <w:webHidden/>
-          </w:rPr>
-          <w:fldChar w:fldCharType="end"/>
-        </w:r>
-      </w:hyperlink>
-    </w:p>
-    <w:p>
-      <w:pPr>
-        <w:pStyle w:val="TOC3"/>
-        <w:rPr>
-          <w:rFonts w:asciiTheme="minorHAnsi" w:eastAsiaTheme="minorEastAsia" w:hAnsiTheme="minorHAnsi" w:cstheme="minorBidi"/>
-          <w:noProof/>
-          <w:sz w:val="22"/>
-          <w:szCs w:val="22"/>
-        </w:rPr>
-      </w:pPr>
-      <w:hyperlink w:anchor="_Toc98339743" w:history="1">
-        <w:r>
-          <w:rPr>
-            <w:rStyle w:val="Hyperlink"/>
-            <w:noProof/>
-          </w:rPr>
-          <w:t>1.1.2.</w:t>
-        </w:r>
-        <w:r>
-          <w:rPr>
-            <w:rFonts w:asciiTheme="minorHAnsi" w:eastAsiaTheme="minorEastAsia" w:hAnsiTheme="minorHAnsi" w:cstheme="minorBidi"/>
-            <w:noProof/>
-            <w:sz w:val="22"/>
-            <w:szCs w:val="22"/>
-          </w:rPr>
-          <w:tab/>
-        </w:r>
-        <w:r>
-          <w:rPr>
-            <w:rStyle w:val="Hyperlink"/>
-            <w:noProof/>
-          </w:rPr>
-          <w:t>Mục 1.1.2</w:t>
-        </w:r>
-        <w:r>
-          <w:rPr>
-            <w:noProof/>
-            <w:webHidden/>
-          </w:rPr>
-          <w:tab/>
-        </w:r>
-        <w:r>
-          <w:rPr>
-            <w:noProof/>
-            <w:webHidden/>
-          </w:rPr>
-          <w:fldChar w:fldCharType="begin"/>
-        </w:r>
-        <w:r>
-          <w:rPr>
-            <w:noProof/>
-            <w:webHidden/>
-          </w:rPr>
-          <w:instrText xml:space="preserve"> PAGEREF _Toc98339743 \h </w:instrText>
-        </w:r>
-        <w:r>
-          <w:rPr>
-            <w:noProof/>
-            <w:webHidden/>
-          </w:rPr>
-        </w:r>
-        <w:r>
-          <w:rPr>
-            <w:noProof/>
-            <w:webHidden/>
-          </w:rPr>
-          <w:fldChar w:fldCharType="separate"/>
-        </w:r>
-        <w:r>
-          <w:rPr>
-            <w:noProof/>
-            <w:webHidden/>
-          </w:rPr>
-          <w:t>2</w:t>
+          <w:t>13</w:t>
         </w:r>
         <w:r>
           <w:rPr>
@@ -2541,7 +2329,7 @@
           <w:szCs w:val="22"/>
         </w:rPr>
       </w:pPr>
-      <w:hyperlink w:anchor="_Toc98339744" w:history="1">
+      <w:hyperlink w:anchor="_Toc110506159" w:history="1">
         <w:r>
           <w:rPr>
             <w:rStyle w:val="Hyperlink"/>
@@ -2564,7 +2352,7 @@
             <w:rStyle w:val="Hyperlink"/>
             <w:noProof/>
           </w:rPr>
-          <w:t>Mục 1.2</w:t>
+          <w:t>Tầm nhìn và sứ mệnh</w:t>
         </w:r>
         <w:r>
           <w:rPr>
@@ -2585,7 +2373,7 @@
             <w:noProof/>
             <w:webHidden/>
           </w:rPr>
-          <w:instrText xml:space="preserve"> PAGEREF _Toc98339744 \h </w:instrText>
+          <w:instrText xml:space="preserve"> PAGEREF _Toc110506159 \h </w:instrText>
         </w:r>
         <w:r>
           <w:rPr>
@@ -2605,7 +2393,7 @@
             <w:noProof/>
             <w:webHidden/>
           </w:rPr>
-          <w:t>2</w:t>
+          <w:t>13</w:t>
         </w:r>
         <w:r>
           <w:rPr>
@@ -2621,19 +2409,21 @@
         <w:pStyle w:val="TOC1"/>
         <w:rPr>
           <w:rFonts w:asciiTheme="minorHAnsi" w:eastAsiaTheme="minorEastAsia" w:hAnsiTheme="minorHAnsi" w:cstheme="minorBidi"/>
-          <w:smallCaps/>
+          <w:b w:val="0"/>
+          <w:bCs w:val="0"/>
           <w:noProof/>
+          <w:kern w:val="0"/>
           <w:sz w:val="22"/>
           <w:szCs w:val="22"/>
         </w:rPr>
       </w:pPr>
-      <w:hyperlink w:anchor="_Toc98339745" w:history="1">
+      <w:hyperlink w:anchor="_Toc110506160" w:history="1">
         <w:r>
           <w:rPr>
             <w:rStyle w:val="Hyperlink"/>
             <w:noProof/>
           </w:rPr>
-          <w:t>CHƯƠNG 2. LÝ THUYẾT</w:t>
+          <w:t>CHƯƠNG 2. CƠ SỞ LÝ THUYẾT</w:t>
         </w:r>
         <w:r>
           <w:rPr>
@@ -2654,7 +2444,7 @@
             <w:noProof/>
             <w:webHidden/>
           </w:rPr>
-          <w:instrText xml:space="preserve"> PAGEREF _Toc98339745 \h </w:instrText>
+          <w:instrText xml:space="preserve"> PAGEREF _Toc110506160 \h </w:instrText>
         </w:r>
         <w:r>
           <w:rPr>
@@ -2674,7 +2464,7 @@
             <w:noProof/>
             <w:webHidden/>
           </w:rPr>
-          <w:t>3</w:t>
+          <w:t>14</w:t>
         </w:r>
         <w:r>
           <w:rPr>
@@ -2696,7 +2486,7 @@
           <w:szCs w:val="22"/>
         </w:rPr>
       </w:pPr>
-      <w:hyperlink w:anchor="_Toc98339746" w:history="1">
+      <w:hyperlink w:anchor="_Toc110506161" w:history="1">
         <w:r>
           <w:rPr>
             <w:rStyle w:val="Hyperlink"/>
@@ -2719,7 +2509,7 @@
             <w:rStyle w:val="Hyperlink"/>
             <w:noProof/>
           </w:rPr>
-          <w:t>Mục 2.1</w:t>
+          <w:t>Tổng quan về kiểm thử phần mềm</w:t>
         </w:r>
         <w:r>
           <w:rPr>
@@ -2740,7 +2530,7 @@
             <w:noProof/>
             <w:webHidden/>
           </w:rPr>
-          <w:instrText xml:space="preserve"> PAGEREF _Toc98339746 \h </w:instrText>
+          <w:instrText xml:space="preserve"> PAGEREF _Toc110506161 \h </w:instrText>
         </w:r>
         <w:r>
           <w:rPr>
@@ -2760,7 +2550,7 @@
             <w:noProof/>
             <w:webHidden/>
           </w:rPr>
-          <w:t>3</w:t>
+          <w:t>14</w:t>
         </w:r>
         <w:r>
           <w:rPr>
@@ -2781,7 +2571,7 @@
           <w:szCs w:val="22"/>
         </w:rPr>
       </w:pPr>
-      <w:hyperlink w:anchor="_Toc98339747" w:history="1">
+      <w:hyperlink w:anchor="_Toc110506162" w:history="1">
         <w:r>
           <w:rPr>
             <w:rStyle w:val="Hyperlink"/>
@@ -2803,7 +2593,7 @@
             <w:rStyle w:val="Hyperlink"/>
             <w:noProof/>
           </w:rPr>
-          <w:t>Mục 2.1.1</w:t>
+          <w:t>Kiểm thử phần mềm là gì?</w:t>
         </w:r>
         <w:r>
           <w:rPr>
@@ -2824,7 +2614,7 @@
             <w:noProof/>
             <w:webHidden/>
           </w:rPr>
-          <w:instrText xml:space="preserve"> PAGEREF _Toc98339747 \h </w:instrText>
+          <w:instrText xml:space="preserve"> PAGEREF _Toc110506162 \h </w:instrText>
         </w:r>
         <w:r>
           <w:rPr>
@@ -2844,7 +2634,7 @@
             <w:noProof/>
             <w:webHidden/>
           </w:rPr>
-          <w:t>3</w:t>
+          <w:t>14</w:t>
         </w:r>
         <w:r>
           <w:rPr>
@@ -2865,7 +2655,7 @@
           <w:szCs w:val="22"/>
         </w:rPr>
       </w:pPr>
-      <w:hyperlink w:anchor="_Toc98339748" w:history="1">
+      <w:hyperlink w:anchor="_Toc110506163" w:history="1">
         <w:r>
           <w:rPr>
             <w:rStyle w:val="Hyperlink"/>
@@ -2887,7 +2677,7 @@
             <w:rStyle w:val="Hyperlink"/>
             <w:noProof/>
           </w:rPr>
-          <w:t>Mục 2.1.2</w:t>
+          <w:t>Mục tiêu kiểm thử phần mềm</w:t>
         </w:r>
         <w:r>
           <w:rPr>
@@ -2908,7 +2698,7 @@
             <w:noProof/>
             <w:webHidden/>
           </w:rPr>
-          <w:instrText xml:space="preserve"> PAGEREF _Toc98339748 \h </w:instrText>
+          <w:instrText xml:space="preserve"> PAGEREF _Toc110506163 \h </w:instrText>
         </w:r>
         <w:r>
           <w:rPr>
@@ -2928,7 +2718,427 @@
             <w:noProof/>
             <w:webHidden/>
           </w:rPr>
-          <w:t>3</w:t>
+          <w:t>14</w:t>
+        </w:r>
+        <w:r>
+          <w:rPr>
+            <w:noProof/>
+            <w:webHidden/>
+          </w:rPr>
+          <w:fldChar w:fldCharType="end"/>
+        </w:r>
+      </w:hyperlink>
+    </w:p>
+    <w:p>
+      <w:pPr>
+        <w:pStyle w:val="TOC3"/>
+        <w:rPr>
+          <w:rFonts w:asciiTheme="minorHAnsi" w:eastAsiaTheme="minorEastAsia" w:hAnsiTheme="minorHAnsi" w:cstheme="minorBidi"/>
+          <w:noProof/>
+          <w:sz w:val="22"/>
+          <w:szCs w:val="22"/>
+        </w:rPr>
+      </w:pPr>
+      <w:hyperlink w:anchor="_Toc110506164" w:history="1">
+        <w:r>
+          <w:rPr>
+            <w:rStyle w:val="Hyperlink"/>
+            <w:noProof/>
+          </w:rPr>
+          <w:t>2.1.3.</w:t>
+        </w:r>
+        <w:r>
+          <w:rPr>
+            <w:rFonts w:asciiTheme="minorHAnsi" w:eastAsiaTheme="minorEastAsia" w:hAnsiTheme="minorHAnsi" w:cstheme="minorBidi"/>
+            <w:noProof/>
+            <w:sz w:val="22"/>
+            <w:szCs w:val="22"/>
+          </w:rPr>
+          <w:tab/>
+        </w:r>
+        <w:r>
+          <w:rPr>
+            <w:rStyle w:val="Hyperlink"/>
+            <w:noProof/>
+          </w:rPr>
+          <w:t>Các nguyên tắc của kiểm thử phần mềm</w:t>
+        </w:r>
+        <w:r>
+          <w:rPr>
+            <w:noProof/>
+            <w:webHidden/>
+          </w:rPr>
+          <w:tab/>
+        </w:r>
+        <w:r>
+          <w:rPr>
+            <w:noProof/>
+            <w:webHidden/>
+          </w:rPr>
+          <w:fldChar w:fldCharType="begin"/>
+        </w:r>
+        <w:r>
+          <w:rPr>
+            <w:noProof/>
+            <w:webHidden/>
+          </w:rPr>
+          <w:instrText xml:space="preserve"> PAGEREF _Toc110506164 \h </w:instrText>
+        </w:r>
+        <w:r>
+          <w:rPr>
+            <w:noProof/>
+            <w:webHidden/>
+          </w:rPr>
+        </w:r>
+        <w:r>
+          <w:rPr>
+            <w:noProof/>
+            <w:webHidden/>
+          </w:rPr>
+          <w:fldChar w:fldCharType="separate"/>
+        </w:r>
+        <w:r>
+          <w:rPr>
+            <w:noProof/>
+            <w:webHidden/>
+          </w:rPr>
+          <w:t>14</w:t>
+        </w:r>
+        <w:r>
+          <w:rPr>
+            <w:noProof/>
+            <w:webHidden/>
+          </w:rPr>
+          <w:fldChar w:fldCharType="end"/>
+        </w:r>
+      </w:hyperlink>
+    </w:p>
+    <w:p>
+      <w:pPr>
+        <w:pStyle w:val="TOC3"/>
+        <w:rPr>
+          <w:rFonts w:asciiTheme="minorHAnsi" w:eastAsiaTheme="minorEastAsia" w:hAnsiTheme="minorHAnsi" w:cstheme="minorBidi"/>
+          <w:noProof/>
+          <w:sz w:val="22"/>
+          <w:szCs w:val="22"/>
+        </w:rPr>
+      </w:pPr>
+      <w:hyperlink w:anchor="_Toc110506165" w:history="1">
+        <w:r>
+          <w:rPr>
+            <w:rStyle w:val="Hyperlink"/>
+            <w:noProof/>
+          </w:rPr>
+          <w:t>2.1.4.</w:t>
+        </w:r>
+        <w:r>
+          <w:rPr>
+            <w:rFonts w:asciiTheme="minorHAnsi" w:eastAsiaTheme="minorEastAsia" w:hAnsiTheme="minorHAnsi" w:cstheme="minorBidi"/>
+            <w:noProof/>
+            <w:sz w:val="22"/>
+            <w:szCs w:val="22"/>
+          </w:rPr>
+          <w:tab/>
+        </w:r>
+        <w:r>
+          <w:rPr>
+            <w:rStyle w:val="Hyperlink"/>
+            <w:noProof/>
+          </w:rPr>
+          <w:t>Vòng đời kiểm thử phần mềm</w:t>
+        </w:r>
+        <w:r>
+          <w:rPr>
+            <w:noProof/>
+            <w:webHidden/>
+          </w:rPr>
+          <w:tab/>
+        </w:r>
+        <w:r>
+          <w:rPr>
+            <w:noProof/>
+            <w:webHidden/>
+          </w:rPr>
+          <w:fldChar w:fldCharType="begin"/>
+        </w:r>
+        <w:r>
+          <w:rPr>
+            <w:noProof/>
+            <w:webHidden/>
+          </w:rPr>
+          <w:instrText xml:space="preserve"> PAGEREF _Toc110506165 \h </w:instrText>
+        </w:r>
+        <w:r>
+          <w:rPr>
+            <w:noProof/>
+            <w:webHidden/>
+          </w:rPr>
+        </w:r>
+        <w:r>
+          <w:rPr>
+            <w:noProof/>
+            <w:webHidden/>
+          </w:rPr>
+          <w:fldChar w:fldCharType="separate"/>
+        </w:r>
+        <w:r>
+          <w:rPr>
+            <w:noProof/>
+            <w:webHidden/>
+          </w:rPr>
+          <w:t>14</w:t>
+        </w:r>
+        <w:r>
+          <w:rPr>
+            <w:noProof/>
+            <w:webHidden/>
+          </w:rPr>
+          <w:fldChar w:fldCharType="end"/>
+        </w:r>
+      </w:hyperlink>
+    </w:p>
+    <w:p>
+      <w:pPr>
+        <w:pStyle w:val="TOC3"/>
+        <w:rPr>
+          <w:rFonts w:asciiTheme="minorHAnsi" w:eastAsiaTheme="minorEastAsia" w:hAnsiTheme="minorHAnsi" w:cstheme="minorBidi"/>
+          <w:noProof/>
+          <w:sz w:val="22"/>
+          <w:szCs w:val="22"/>
+        </w:rPr>
+      </w:pPr>
+      <w:hyperlink w:anchor="_Toc110506166" w:history="1">
+        <w:r>
+          <w:rPr>
+            <w:rStyle w:val="Hyperlink"/>
+            <w:noProof/>
+          </w:rPr>
+          <w:t>2.1.5.</w:t>
+        </w:r>
+        <w:r>
+          <w:rPr>
+            <w:rFonts w:asciiTheme="minorHAnsi" w:eastAsiaTheme="minorEastAsia" w:hAnsiTheme="minorHAnsi" w:cstheme="minorBidi"/>
+            <w:noProof/>
+            <w:sz w:val="22"/>
+            <w:szCs w:val="22"/>
+          </w:rPr>
+          <w:tab/>
+        </w:r>
+        <w:r>
+          <w:rPr>
+            <w:rStyle w:val="Hyperlink"/>
+            <w:noProof/>
+          </w:rPr>
+          <w:t>Error, Bug, Fault, Failure là gì?</w:t>
+        </w:r>
+        <w:r>
+          <w:rPr>
+            <w:noProof/>
+            <w:webHidden/>
+          </w:rPr>
+          <w:tab/>
+        </w:r>
+        <w:r>
+          <w:rPr>
+            <w:noProof/>
+            <w:webHidden/>
+          </w:rPr>
+          <w:fldChar w:fldCharType="begin"/>
+        </w:r>
+        <w:r>
+          <w:rPr>
+            <w:noProof/>
+            <w:webHidden/>
+          </w:rPr>
+          <w:instrText xml:space="preserve"> PAGEREF _Toc110506166 \h </w:instrText>
+        </w:r>
+        <w:r>
+          <w:rPr>
+            <w:noProof/>
+            <w:webHidden/>
+          </w:rPr>
+        </w:r>
+        <w:r>
+          <w:rPr>
+            <w:noProof/>
+            <w:webHidden/>
+          </w:rPr>
+          <w:fldChar w:fldCharType="separate"/>
+        </w:r>
+        <w:r>
+          <w:rPr>
+            <w:noProof/>
+            <w:webHidden/>
+          </w:rPr>
+          <w:t>15</w:t>
+        </w:r>
+        <w:r>
+          <w:rPr>
+            <w:noProof/>
+            <w:webHidden/>
+          </w:rPr>
+          <w:fldChar w:fldCharType="end"/>
+        </w:r>
+      </w:hyperlink>
+    </w:p>
+    <w:p>
+      <w:pPr>
+        <w:pStyle w:val="TOC3"/>
+        <w:rPr>
+          <w:rFonts w:asciiTheme="minorHAnsi" w:eastAsiaTheme="minorEastAsia" w:hAnsiTheme="minorHAnsi" w:cstheme="minorBidi"/>
+          <w:noProof/>
+          <w:sz w:val="22"/>
+          <w:szCs w:val="22"/>
+        </w:rPr>
+      </w:pPr>
+      <w:hyperlink w:anchor="_Toc110506167" w:history="1">
+        <w:r>
+          <w:rPr>
+            <w:rStyle w:val="Hyperlink"/>
+            <w:noProof/>
+          </w:rPr>
+          <w:t>2.1.6.</w:t>
+        </w:r>
+        <w:r>
+          <w:rPr>
+            <w:rFonts w:asciiTheme="minorHAnsi" w:eastAsiaTheme="minorEastAsia" w:hAnsiTheme="minorHAnsi" w:cstheme="minorBidi"/>
+            <w:noProof/>
+            <w:sz w:val="22"/>
+            <w:szCs w:val="22"/>
+          </w:rPr>
+          <w:tab/>
+        </w:r>
+        <w:r>
+          <w:rPr>
+            <w:rStyle w:val="Hyperlink"/>
+            <w:noProof/>
+          </w:rPr>
+          <w:t>Xác minh, xác thực</w:t>
+        </w:r>
+        <w:r>
+          <w:rPr>
+            <w:noProof/>
+            <w:webHidden/>
+          </w:rPr>
+          <w:tab/>
+        </w:r>
+        <w:r>
+          <w:rPr>
+            <w:noProof/>
+            <w:webHidden/>
+          </w:rPr>
+          <w:fldChar w:fldCharType="begin"/>
+        </w:r>
+        <w:r>
+          <w:rPr>
+            <w:noProof/>
+            <w:webHidden/>
+          </w:rPr>
+          <w:instrText xml:space="preserve"> PAGEREF _Toc110506167 \h </w:instrText>
+        </w:r>
+        <w:r>
+          <w:rPr>
+            <w:noProof/>
+            <w:webHidden/>
+          </w:rPr>
+        </w:r>
+        <w:r>
+          <w:rPr>
+            <w:noProof/>
+            <w:webHidden/>
+          </w:rPr>
+          <w:fldChar w:fldCharType="separate"/>
+        </w:r>
+        <w:r>
+          <w:rPr>
+            <w:noProof/>
+            <w:webHidden/>
+          </w:rPr>
+          <w:t>15</w:t>
+        </w:r>
+        <w:r>
+          <w:rPr>
+            <w:noProof/>
+            <w:webHidden/>
+          </w:rPr>
+          <w:fldChar w:fldCharType="end"/>
+        </w:r>
+      </w:hyperlink>
+    </w:p>
+    <w:p>
+      <w:pPr>
+        <w:pStyle w:val="TOC3"/>
+        <w:rPr>
+          <w:rFonts w:asciiTheme="minorHAnsi" w:eastAsiaTheme="minorEastAsia" w:hAnsiTheme="minorHAnsi" w:cstheme="minorBidi"/>
+          <w:noProof/>
+          <w:sz w:val="22"/>
+          <w:szCs w:val="22"/>
+        </w:rPr>
+      </w:pPr>
+      <w:hyperlink w:anchor="_Toc110506168" w:history="1">
+        <w:r>
+          <w:rPr>
+            <w:rStyle w:val="Hyperlink"/>
+            <w:noProof/>
+          </w:rPr>
+          <w:t>2.1.7.</w:t>
+        </w:r>
+        <w:r>
+          <w:rPr>
+            <w:rFonts w:asciiTheme="minorHAnsi" w:eastAsiaTheme="minorEastAsia" w:hAnsiTheme="minorHAnsi" w:cstheme="minorBidi"/>
+            <w:noProof/>
+            <w:sz w:val="22"/>
+            <w:szCs w:val="22"/>
+          </w:rPr>
+          <w:tab/>
+        </w:r>
+        <w:r>
+          <w:rPr>
+            <w:rStyle w:val="Hyperlink"/>
+            <w:noProof/>
+          </w:rPr>
+          <w:t>QA, QC</w:t>
+        </w:r>
+        <w:r>
+          <w:rPr>
+            <w:noProof/>
+            <w:webHidden/>
+          </w:rPr>
+          <w:tab/>
+        </w:r>
+        <w:r>
+          <w:rPr>
+            <w:noProof/>
+            <w:webHidden/>
+          </w:rPr>
+          <w:fldChar w:fldCharType="begin"/>
+        </w:r>
+        <w:r>
+          <w:rPr>
+            <w:noProof/>
+            <w:webHidden/>
+          </w:rPr>
+          <w:instrText xml:space="preserve"> PAGEREF _Toc110506168 \h </w:instrText>
+        </w:r>
+        <w:r>
+          <w:rPr>
+            <w:noProof/>
+            <w:webHidden/>
+          </w:rPr>
+        </w:r>
+        <w:r>
+          <w:rPr>
+            <w:noProof/>
+            <w:webHidden/>
+          </w:rPr>
+          <w:fldChar w:fldCharType="separate"/>
+        </w:r>
+        <w:r>
+          <w:rPr>
+            <w:noProof/>
+            <w:webHidden/>
+          </w:rPr>
+          <w:t>15</w:t>
         </w:r>
         <w:r>
           <w:rPr>
@@ -2950,7 +3160,7 @@
           <w:szCs w:val="22"/>
         </w:rPr>
       </w:pPr>
-      <w:hyperlink w:anchor="_Toc98339749" w:history="1">
+      <w:hyperlink w:anchor="_Toc110506169" w:history="1">
         <w:r>
           <w:rPr>
             <w:rStyle w:val="Hyperlink"/>
@@ -2973,7 +3183,7 @@
             <w:rStyle w:val="Hyperlink"/>
             <w:noProof/>
           </w:rPr>
-          <w:t>Mục 2.2</w:t>
+          <w:t>Vòng đời phát triển phần mềm</w:t>
         </w:r>
         <w:r>
           <w:rPr>
@@ -2994,7 +3204,7 @@
             <w:noProof/>
             <w:webHidden/>
           </w:rPr>
-          <w:instrText xml:space="preserve"> PAGEREF _Toc98339749 \h </w:instrText>
+          <w:instrText xml:space="preserve"> PAGEREF _Toc110506169 \h </w:instrText>
         </w:r>
         <w:r>
           <w:rPr>
@@ -3014,7 +3224,7 @@
             <w:noProof/>
             <w:webHidden/>
           </w:rPr>
-          <w:t>3</w:t>
+          <w:t>16</w:t>
         </w:r>
         <w:r>
           <w:rPr>
@@ -3027,32 +3237,47 @@
     </w:p>
     <w:p>
       <w:pPr>
-        <w:pStyle w:val="TOC1"/>
+        <w:pStyle w:val="TOC3"/>
         <w:rPr>
           <w:rFonts w:asciiTheme="minorHAnsi" w:eastAsiaTheme="minorEastAsia" w:hAnsiTheme="minorHAnsi" w:cstheme="minorBidi"/>
-          <w:smallCaps/>
           <w:noProof/>
           <w:sz w:val="22"/>
           <w:szCs w:val="22"/>
         </w:rPr>
       </w:pPr>
-      <w:hyperlink w:anchor="_Toc98339750" w:history="1">
+      <w:hyperlink w:anchor="_Toc110506170" w:history="1">
         <w:r>
           <w:rPr>
             <w:rStyle w:val="Hyperlink"/>
             <w:noProof/>
           </w:rPr>
-          <w:t>CHƯƠNG 3. TRIỂN KHAI …</w:t>
-        </w:r>
-        <w:r>
-          <w:rPr>
-            <w:noProof/>
-            <w:webHidden/>
+          <w:t>2.2.1.</w:t>
+        </w:r>
+        <w:r>
+          <w:rPr>
+            <w:rFonts w:asciiTheme="minorHAnsi" w:eastAsiaTheme="minorEastAsia" w:hAnsiTheme="minorHAnsi" w:cstheme="minorBidi"/>
+            <w:noProof/>
+            <w:sz w:val="22"/>
+            <w:szCs w:val="22"/>
           </w:rPr>
           <w:tab/>
         </w:r>
         <w:r>
           <w:rPr>
+            <w:rStyle w:val="Hyperlink"/>
+            <w:noProof/>
+          </w:rPr>
+          <w:t>SDLC là gì?</w:t>
+        </w:r>
+        <w:r>
+          <w:rPr>
+            <w:noProof/>
+            <w:webHidden/>
+          </w:rPr>
+          <w:tab/>
+        </w:r>
+        <w:r>
+          <w:rPr>
             <w:noProof/>
             <w:webHidden/>
           </w:rPr>
@@ -3063,7 +3288,7 @@
             <w:noProof/>
             <w:webHidden/>
           </w:rPr>
-          <w:instrText xml:space="preserve"> PAGEREF _Toc98339750 \h </w:instrText>
+          <w:instrText xml:space="preserve"> PAGEREF _Toc110506170 \h </w:instrText>
         </w:r>
         <w:r>
           <w:rPr>
@@ -3083,7 +3308,251 @@
             <w:noProof/>
             <w:webHidden/>
           </w:rPr>
-          <w:t>4</w:t>
+          <w:t>16</w:t>
+        </w:r>
+        <w:r>
+          <w:rPr>
+            <w:noProof/>
+            <w:webHidden/>
+          </w:rPr>
+          <w:fldChar w:fldCharType="end"/>
+        </w:r>
+      </w:hyperlink>
+    </w:p>
+    <w:p>
+      <w:pPr>
+        <w:pStyle w:val="TOC3"/>
+        <w:rPr>
+          <w:rFonts w:asciiTheme="minorHAnsi" w:eastAsiaTheme="minorEastAsia" w:hAnsiTheme="minorHAnsi" w:cstheme="minorBidi"/>
+          <w:noProof/>
+          <w:sz w:val="22"/>
+          <w:szCs w:val="22"/>
+        </w:rPr>
+      </w:pPr>
+      <w:hyperlink w:anchor="_Toc110506171" w:history="1">
+        <w:r>
+          <w:rPr>
+            <w:rStyle w:val="Hyperlink"/>
+            <w:noProof/>
+          </w:rPr>
+          <w:t xml:space="preserve">Vòng đời phát triển phần mềm (SDLC) là một quá trình được ngành công nghiệp phần mềm sử dụng để thiết kế, phát triển và kiểm traphần </w:t>
+        </w:r>
+        <w:r>
+          <w:rPr>
+            <w:rStyle w:val="Hyperlink"/>
+            <w:noProof/>
+          </w:rPr>
+          <w:lastRenderedPageBreak/>
+          <w:t>mềm chất lượng cao. Mục đích tạo ra một phần mềm chất lượng cao đáp ứng hoặc vượt quá mong đợi của khách hàng, hoàn thành trong thời gian và chi phí ước tính. Có 6 giai đoạn:</w:t>
+        </w:r>
+        <w:r>
+          <w:rPr>
+            <w:noProof/>
+            <w:webHidden/>
+          </w:rPr>
+          <w:tab/>
+        </w:r>
+        <w:r>
+          <w:rPr>
+            <w:noProof/>
+            <w:webHidden/>
+          </w:rPr>
+          <w:fldChar w:fldCharType="begin"/>
+        </w:r>
+        <w:r>
+          <w:rPr>
+            <w:noProof/>
+            <w:webHidden/>
+          </w:rPr>
+          <w:instrText xml:space="preserve"> PAGEREF _Toc110506171 \h </w:instrText>
+        </w:r>
+        <w:r>
+          <w:rPr>
+            <w:noProof/>
+            <w:webHidden/>
+          </w:rPr>
+        </w:r>
+        <w:r>
+          <w:rPr>
+            <w:noProof/>
+            <w:webHidden/>
+          </w:rPr>
+          <w:fldChar w:fldCharType="separate"/>
+        </w:r>
+        <w:r>
+          <w:rPr>
+            <w:noProof/>
+            <w:webHidden/>
+          </w:rPr>
+          <w:t>16</w:t>
+        </w:r>
+        <w:r>
+          <w:rPr>
+            <w:noProof/>
+            <w:webHidden/>
+          </w:rPr>
+          <w:fldChar w:fldCharType="end"/>
+        </w:r>
+      </w:hyperlink>
+    </w:p>
+    <w:p>
+      <w:pPr>
+        <w:pStyle w:val="TOC3"/>
+        <w:rPr>
+          <w:rFonts w:asciiTheme="minorHAnsi" w:eastAsiaTheme="minorEastAsia" w:hAnsiTheme="minorHAnsi" w:cstheme="minorBidi"/>
+          <w:noProof/>
+          <w:sz w:val="22"/>
+          <w:szCs w:val="22"/>
+        </w:rPr>
+      </w:pPr>
+      <w:hyperlink w:anchor="_Toc110506172" w:history="1">
+        <w:r>
+          <w:rPr>
+            <w:rStyle w:val="Hyperlink"/>
+            <w:noProof/>
+          </w:rPr>
+          <w:t>2.2.2.</w:t>
+        </w:r>
+        <w:r>
+          <w:rPr>
+            <w:rFonts w:asciiTheme="minorHAnsi" w:eastAsiaTheme="minorEastAsia" w:hAnsiTheme="minorHAnsi" w:cstheme="minorBidi"/>
+            <w:noProof/>
+            <w:sz w:val="22"/>
+            <w:szCs w:val="22"/>
+          </w:rPr>
+          <w:tab/>
+        </w:r>
+        <w:r>
+          <w:rPr>
+            <w:rStyle w:val="Hyperlink"/>
+            <w:noProof/>
+          </w:rPr>
+          <w:t>Các mô hình của vòng đời phát triển phần mềm</w:t>
+        </w:r>
+        <w:r>
+          <w:rPr>
+            <w:noProof/>
+            <w:webHidden/>
+          </w:rPr>
+          <w:tab/>
+        </w:r>
+        <w:r>
+          <w:rPr>
+            <w:noProof/>
+            <w:webHidden/>
+          </w:rPr>
+          <w:fldChar w:fldCharType="begin"/>
+        </w:r>
+        <w:r>
+          <w:rPr>
+            <w:noProof/>
+            <w:webHidden/>
+          </w:rPr>
+          <w:instrText xml:space="preserve"> PAGEREF _Toc110506172 \h </w:instrText>
+        </w:r>
+        <w:r>
+          <w:rPr>
+            <w:noProof/>
+            <w:webHidden/>
+          </w:rPr>
+        </w:r>
+        <w:r>
+          <w:rPr>
+            <w:noProof/>
+            <w:webHidden/>
+          </w:rPr>
+          <w:fldChar w:fldCharType="separate"/>
+        </w:r>
+        <w:r>
+          <w:rPr>
+            <w:noProof/>
+            <w:webHidden/>
+          </w:rPr>
+          <w:t>17</w:t>
+        </w:r>
+        <w:r>
+          <w:rPr>
+            <w:noProof/>
+            <w:webHidden/>
+          </w:rPr>
+          <w:fldChar w:fldCharType="end"/>
+        </w:r>
+      </w:hyperlink>
+    </w:p>
+    <w:p>
+      <w:pPr>
+        <w:pStyle w:val="TOC3"/>
+        <w:rPr>
+          <w:rFonts w:asciiTheme="minorHAnsi" w:eastAsiaTheme="minorEastAsia" w:hAnsiTheme="minorHAnsi" w:cstheme="minorBidi"/>
+          <w:noProof/>
+          <w:sz w:val="22"/>
+          <w:szCs w:val="22"/>
+        </w:rPr>
+      </w:pPr>
+      <w:hyperlink w:anchor="_Toc110506173" w:history="1">
+        <w:r>
+          <w:rPr>
+            <w:rStyle w:val="Hyperlink"/>
+            <w:noProof/>
+          </w:rPr>
+          <w:t>2.2.3.</w:t>
+        </w:r>
+        <w:r>
+          <w:rPr>
+            <w:rFonts w:asciiTheme="minorHAnsi" w:eastAsiaTheme="minorEastAsia" w:hAnsiTheme="minorHAnsi" w:cstheme="minorBidi"/>
+            <w:noProof/>
+            <w:sz w:val="22"/>
+            <w:szCs w:val="22"/>
+          </w:rPr>
+          <w:tab/>
+        </w:r>
+        <w:r>
+          <w:rPr>
+            <w:rStyle w:val="Hyperlink"/>
+            <w:noProof/>
+          </w:rPr>
+          <w:t>Phương pháp Scrum</w:t>
+        </w:r>
+        <w:r>
+          <w:rPr>
+            <w:noProof/>
+            <w:webHidden/>
+          </w:rPr>
+          <w:tab/>
+        </w:r>
+        <w:r>
+          <w:rPr>
+            <w:noProof/>
+            <w:webHidden/>
+          </w:rPr>
+          <w:fldChar w:fldCharType="begin"/>
+        </w:r>
+        <w:r>
+          <w:rPr>
+            <w:noProof/>
+            <w:webHidden/>
+          </w:rPr>
+          <w:instrText xml:space="preserve"> PAGEREF _Toc110506173 \h </w:instrText>
+        </w:r>
+        <w:r>
+          <w:rPr>
+            <w:noProof/>
+            <w:webHidden/>
+          </w:rPr>
+        </w:r>
+        <w:r>
+          <w:rPr>
+            <w:noProof/>
+            <w:webHidden/>
+          </w:rPr>
+          <w:fldChar w:fldCharType="separate"/>
+        </w:r>
+        <w:r>
+          <w:rPr>
+            <w:noProof/>
+            <w:webHidden/>
+          </w:rPr>
+          <w:t>18</w:t>
         </w:r>
         <w:r>
           <w:rPr>
@@ -3105,13 +3574,13 @@
           <w:szCs w:val="22"/>
         </w:rPr>
       </w:pPr>
-      <w:hyperlink w:anchor="_Toc98339751" w:history="1">
+      <w:hyperlink w:anchor="_Toc110506174" w:history="1">
         <w:r>
           <w:rPr>
             <w:rStyle w:val="Hyperlink"/>
             <w:noProof/>
           </w:rPr>
-          <w:t>3.1.</w:t>
+          <w:t>2.3.</w:t>
         </w:r>
         <w:r>
           <w:rPr>
@@ -3128,7 +3597,7 @@
             <w:rStyle w:val="Hyperlink"/>
             <w:noProof/>
           </w:rPr>
-          <w:t>Mục 3.1</w:t>
+          <w:t>Loại và phương pháp kiểm thử phần mềm</w:t>
         </w:r>
         <w:r>
           <w:rPr>
@@ -3149,7 +3618,7 @@
             <w:noProof/>
             <w:webHidden/>
           </w:rPr>
-          <w:instrText xml:space="preserve"> PAGEREF _Toc98339751 \h </w:instrText>
+          <w:instrText xml:space="preserve"> PAGEREF _Toc110506174 \h </w:instrText>
         </w:r>
         <w:r>
           <w:rPr>
@@ -3169,7 +3638,7 @@
             <w:noProof/>
             <w:webHidden/>
           </w:rPr>
-          <w:t>4</w:t>
+          <w:t>19</w:t>
         </w:r>
         <w:r>
           <w:rPr>
@@ -3190,13 +3659,13 @@
           <w:szCs w:val="22"/>
         </w:rPr>
       </w:pPr>
-      <w:hyperlink w:anchor="_Toc98339752" w:history="1">
+      <w:hyperlink w:anchor="_Toc110506175" w:history="1">
         <w:r>
           <w:rPr>
             <w:rStyle w:val="Hyperlink"/>
             <w:noProof/>
           </w:rPr>
-          <w:t>3.1.1.</w:t>
+          <w:t>2.3.1.</w:t>
         </w:r>
         <w:r>
           <w:rPr>
@@ -3212,7 +3681,7 @@
             <w:rStyle w:val="Hyperlink"/>
             <w:noProof/>
           </w:rPr>
-          <w:t>Mục 3.1.1</w:t>
+          <w:t>Các loại kiểm thử phần mềm</w:t>
         </w:r>
         <w:r>
           <w:rPr>
@@ -3233,7 +3702,7 @@
             <w:noProof/>
             <w:webHidden/>
           </w:rPr>
-          <w:instrText xml:space="preserve"> PAGEREF _Toc98339752 \h </w:instrText>
+          <w:instrText xml:space="preserve"> PAGEREF _Toc110506175 \h </w:instrText>
         </w:r>
         <w:r>
           <w:rPr>
@@ -3253,7 +3722,7 @@
             <w:noProof/>
             <w:webHidden/>
           </w:rPr>
-          <w:t>4</w:t>
+          <w:t>19</w:t>
         </w:r>
         <w:r>
           <w:rPr>
@@ -3274,13 +3743,13 @@
           <w:szCs w:val="22"/>
         </w:rPr>
       </w:pPr>
-      <w:hyperlink w:anchor="_Toc98339753" w:history="1">
+      <w:hyperlink w:anchor="_Toc110506176" w:history="1">
         <w:r>
           <w:rPr>
             <w:rStyle w:val="Hyperlink"/>
             <w:noProof/>
           </w:rPr>
-          <w:t>3.1.2.</w:t>
+          <w:t>2.3.2.</w:t>
         </w:r>
         <w:r>
           <w:rPr>
@@ -3296,7 +3765,7 @@
             <w:rStyle w:val="Hyperlink"/>
             <w:noProof/>
           </w:rPr>
-          <w:t>Mục 3.1.2</w:t>
+          <w:t>Phương pháp kiểm thử phần mềm</w:t>
         </w:r>
         <w:r>
           <w:rPr>
@@ -3317,7 +3786,7 @@
             <w:noProof/>
             <w:webHidden/>
           </w:rPr>
-          <w:instrText xml:space="preserve"> PAGEREF _Toc98339753 \h </w:instrText>
+          <w:instrText xml:space="preserve"> PAGEREF _Toc110506176 \h </w:instrText>
         </w:r>
         <w:r>
           <w:rPr>
@@ -3337,7 +3806,7 @@
             <w:noProof/>
             <w:webHidden/>
           </w:rPr>
-          <w:t>4</w:t>
+          <w:t>19</w:t>
         </w:r>
         <w:r>
           <w:rPr>
@@ -3359,13 +3828,13 @@
           <w:szCs w:val="22"/>
         </w:rPr>
       </w:pPr>
-      <w:hyperlink w:anchor="_Toc98339754" w:history="1">
+      <w:hyperlink w:anchor="_Toc110506177" w:history="1">
         <w:r>
           <w:rPr>
             <w:rStyle w:val="Hyperlink"/>
             <w:noProof/>
           </w:rPr>
-          <w:t>3.2.</w:t>
+          <w:t>2.4.</w:t>
         </w:r>
         <w:r>
           <w:rPr>
@@ -3382,7 +3851,7 @@
             <w:rStyle w:val="Hyperlink"/>
             <w:noProof/>
           </w:rPr>
-          <w:t>Mục 3.2</w:t>
+          <w:t>Các cấp độ kiểm thử phần mềm</w:t>
         </w:r>
         <w:r>
           <w:rPr>
@@ -3403,7 +3872,7 @@
             <w:noProof/>
             <w:webHidden/>
           </w:rPr>
-          <w:instrText xml:space="preserve"> PAGEREF _Toc98339754 \h </w:instrText>
+          <w:instrText xml:space="preserve"> PAGEREF _Toc110506177 \h </w:instrText>
         </w:r>
         <w:r>
           <w:rPr>
@@ -3423,7 +3892,7 @@
             <w:noProof/>
             <w:webHidden/>
           </w:rPr>
-          <w:t>4</w:t>
+          <w:t>20</w:t>
         </w:r>
         <w:r>
           <w:rPr>
@@ -3436,32 +3905,47 @@
     </w:p>
     <w:p>
       <w:pPr>
-        <w:pStyle w:val="TOC1"/>
+        <w:pStyle w:val="TOC3"/>
         <w:rPr>
           <w:rFonts w:asciiTheme="minorHAnsi" w:eastAsiaTheme="minorEastAsia" w:hAnsiTheme="minorHAnsi" w:cstheme="minorBidi"/>
-          <w:smallCaps/>
           <w:noProof/>
           <w:sz w:val="22"/>
           <w:szCs w:val="22"/>
         </w:rPr>
       </w:pPr>
-      <w:hyperlink w:anchor="_Toc98339755" w:history="1">
+      <w:hyperlink w:anchor="_Toc110506178" w:history="1">
         <w:r>
           <w:rPr>
             <w:rStyle w:val="Hyperlink"/>
             <w:noProof/>
           </w:rPr>
-          <w:t>CHƯƠNG 4. KẾT QUẢ</w:t>
-        </w:r>
-        <w:r>
-          <w:rPr>
-            <w:noProof/>
-            <w:webHidden/>
+          <w:t>2.4.1.</w:t>
+        </w:r>
+        <w:r>
+          <w:rPr>
+            <w:rFonts w:asciiTheme="minorHAnsi" w:eastAsiaTheme="minorEastAsia" w:hAnsiTheme="minorHAnsi" w:cstheme="minorBidi"/>
+            <w:noProof/>
+            <w:sz w:val="22"/>
+            <w:szCs w:val="22"/>
           </w:rPr>
           <w:tab/>
         </w:r>
         <w:r>
           <w:rPr>
+            <w:rStyle w:val="Hyperlink"/>
+            <w:noProof/>
+          </w:rPr>
+          <w:t>Kiểm thử đơn vị (Unit testing)</w:t>
+        </w:r>
+        <w:r>
+          <w:rPr>
+            <w:noProof/>
+            <w:webHidden/>
+          </w:rPr>
+          <w:tab/>
+        </w:r>
+        <w:r>
+          <w:rPr>
             <w:noProof/>
             <w:webHidden/>
           </w:rPr>
@@ -3472,7 +3956,7 @@
             <w:noProof/>
             <w:webHidden/>
           </w:rPr>
-          <w:instrText xml:space="preserve"> PAGEREF _Toc98339755 \h </w:instrText>
+          <w:instrText xml:space="preserve"> PAGEREF _Toc110506178 \h </w:instrText>
         </w:r>
         <w:r>
           <w:rPr>
@@ -3492,7 +3976,259 @@
             <w:noProof/>
             <w:webHidden/>
           </w:rPr>
-          <w:t>5</w:t>
+          <w:t>20</w:t>
+        </w:r>
+        <w:r>
+          <w:rPr>
+            <w:noProof/>
+            <w:webHidden/>
+          </w:rPr>
+          <w:fldChar w:fldCharType="end"/>
+        </w:r>
+      </w:hyperlink>
+    </w:p>
+    <w:p>
+      <w:pPr>
+        <w:pStyle w:val="TOC3"/>
+        <w:rPr>
+          <w:rFonts w:asciiTheme="minorHAnsi" w:eastAsiaTheme="minorEastAsia" w:hAnsiTheme="minorHAnsi" w:cstheme="minorBidi"/>
+          <w:noProof/>
+          <w:sz w:val="22"/>
+          <w:szCs w:val="22"/>
+        </w:rPr>
+      </w:pPr>
+      <w:hyperlink w:anchor="_Toc110506179" w:history="1">
+        <w:r>
+          <w:rPr>
+            <w:rStyle w:val="Hyperlink"/>
+            <w:noProof/>
+          </w:rPr>
+          <w:t>2.4.2.</w:t>
+        </w:r>
+        <w:r>
+          <w:rPr>
+            <w:rFonts w:asciiTheme="minorHAnsi" w:eastAsiaTheme="minorEastAsia" w:hAnsiTheme="minorHAnsi" w:cstheme="minorBidi"/>
+            <w:noProof/>
+            <w:sz w:val="22"/>
+            <w:szCs w:val="22"/>
+          </w:rPr>
+          <w:tab/>
+        </w:r>
+        <w:r>
+          <w:rPr>
+            <w:rStyle w:val="Hyperlink"/>
+            <w:noProof/>
+          </w:rPr>
+          <w:t>Kiểm thử tích hợp (Integration testing)</w:t>
+        </w:r>
+        <w:r>
+          <w:rPr>
+            <w:noProof/>
+            <w:webHidden/>
+          </w:rPr>
+          <w:tab/>
+        </w:r>
+        <w:r>
+          <w:rPr>
+            <w:noProof/>
+            <w:webHidden/>
+          </w:rPr>
+          <w:fldChar w:fldCharType="begin"/>
+        </w:r>
+        <w:r>
+          <w:rPr>
+            <w:noProof/>
+            <w:webHidden/>
+          </w:rPr>
+          <w:instrText xml:space="preserve"> PAGEREF _Toc110506179 \h </w:instrText>
+        </w:r>
+        <w:r>
+          <w:rPr>
+            <w:noProof/>
+            <w:webHidden/>
+          </w:rPr>
+        </w:r>
+        <w:r>
+          <w:rPr>
+            <w:noProof/>
+            <w:webHidden/>
+          </w:rPr>
+          <w:fldChar w:fldCharType="separate"/>
+        </w:r>
+        <w:r>
+          <w:rPr>
+            <w:noProof/>
+            <w:webHidden/>
+          </w:rPr>
+          <w:t>20</w:t>
+        </w:r>
+        <w:r>
+          <w:rPr>
+            <w:noProof/>
+            <w:webHidden/>
+          </w:rPr>
+          <w:fldChar w:fldCharType="end"/>
+        </w:r>
+      </w:hyperlink>
+    </w:p>
+    <w:p>
+      <w:pPr>
+        <w:pStyle w:val="TOC3"/>
+        <w:rPr>
+          <w:rFonts w:asciiTheme="minorHAnsi" w:eastAsiaTheme="minorEastAsia" w:hAnsiTheme="minorHAnsi" w:cstheme="minorBidi"/>
+          <w:noProof/>
+          <w:sz w:val="22"/>
+          <w:szCs w:val="22"/>
+        </w:rPr>
+      </w:pPr>
+      <w:hyperlink w:anchor="_Toc110506180" w:history="1">
+        <w:r>
+          <w:rPr>
+            <w:rStyle w:val="Hyperlink"/>
+            <w:noProof/>
+          </w:rPr>
+          <w:t>2.4.3.</w:t>
+        </w:r>
+        <w:r>
+          <w:rPr>
+            <w:rFonts w:asciiTheme="minorHAnsi" w:eastAsiaTheme="minorEastAsia" w:hAnsiTheme="minorHAnsi" w:cstheme="minorBidi"/>
+            <w:noProof/>
+            <w:sz w:val="22"/>
+            <w:szCs w:val="22"/>
+          </w:rPr>
+          <w:tab/>
+        </w:r>
+        <w:r>
+          <w:rPr>
+            <w:rStyle w:val="Hyperlink"/>
+            <w:noProof/>
+          </w:rPr>
+          <w:t>Kiểm thử hệ thống (System testing)</w:t>
+        </w:r>
+        <w:r>
+          <w:rPr>
+            <w:noProof/>
+            <w:webHidden/>
+          </w:rPr>
+          <w:tab/>
+        </w:r>
+        <w:r>
+          <w:rPr>
+            <w:noProof/>
+            <w:webHidden/>
+          </w:rPr>
+          <w:fldChar w:fldCharType="begin"/>
+        </w:r>
+        <w:r>
+          <w:rPr>
+            <w:noProof/>
+            <w:webHidden/>
+          </w:rPr>
+          <w:instrText xml:space="preserve"> PAGEREF _Toc110506180 \h </w:instrText>
+        </w:r>
+        <w:r>
+          <w:rPr>
+            <w:noProof/>
+            <w:webHidden/>
+          </w:rPr>
+        </w:r>
+        <w:r>
+          <w:rPr>
+            <w:noProof/>
+            <w:webHidden/>
+          </w:rPr>
+          <w:fldChar w:fldCharType="separate"/>
+        </w:r>
+        <w:r>
+          <w:rPr>
+            <w:noProof/>
+            <w:webHidden/>
+          </w:rPr>
+          <w:t>20</w:t>
+        </w:r>
+        <w:r>
+          <w:rPr>
+            <w:noProof/>
+            <w:webHidden/>
+          </w:rPr>
+          <w:fldChar w:fldCharType="end"/>
+        </w:r>
+      </w:hyperlink>
+    </w:p>
+    <w:p>
+      <w:pPr>
+        <w:pStyle w:val="TOC3"/>
+        <w:rPr>
+          <w:rFonts w:asciiTheme="minorHAnsi" w:eastAsiaTheme="minorEastAsia" w:hAnsiTheme="minorHAnsi" w:cstheme="minorBidi"/>
+          <w:noProof/>
+          <w:sz w:val="22"/>
+          <w:szCs w:val="22"/>
+        </w:rPr>
+      </w:pPr>
+      <w:hyperlink w:anchor="_Toc110506181" w:history="1">
+        <w:r>
+          <w:rPr>
+            <w:rStyle w:val="Hyperlink"/>
+            <w:noProof/>
+          </w:rPr>
+          <w:t>2.4.4.</w:t>
+        </w:r>
+        <w:r>
+          <w:rPr>
+            <w:rFonts w:asciiTheme="minorHAnsi" w:eastAsiaTheme="minorEastAsia" w:hAnsiTheme="minorHAnsi" w:cstheme="minorBidi"/>
+            <w:noProof/>
+            <w:sz w:val="22"/>
+            <w:szCs w:val="22"/>
+          </w:rPr>
+          <w:tab/>
+        </w:r>
+        <w:r>
+          <w:rPr>
+            <w:rStyle w:val="Hyperlink"/>
+            <w:noProof/>
+          </w:rPr>
+          <w:t>Kiểm thử chấp nhận người dùng (User Acceptance testing)</w:t>
+        </w:r>
+        <w:r>
+          <w:rPr>
+            <w:noProof/>
+            <w:webHidden/>
+          </w:rPr>
+          <w:tab/>
+        </w:r>
+        <w:r>
+          <w:rPr>
+            <w:noProof/>
+            <w:webHidden/>
+          </w:rPr>
+          <w:fldChar w:fldCharType="begin"/>
+        </w:r>
+        <w:r>
+          <w:rPr>
+            <w:noProof/>
+            <w:webHidden/>
+          </w:rPr>
+          <w:instrText xml:space="preserve"> PAGEREF _Toc110506181 \h </w:instrText>
+        </w:r>
+        <w:r>
+          <w:rPr>
+            <w:noProof/>
+            <w:webHidden/>
+          </w:rPr>
+        </w:r>
+        <w:r>
+          <w:rPr>
+            <w:noProof/>
+            <w:webHidden/>
+          </w:rPr>
+          <w:fldChar w:fldCharType="separate"/>
+        </w:r>
+        <w:r>
+          <w:rPr>
+            <w:noProof/>
+            <w:webHidden/>
+          </w:rPr>
+          <w:t>20</w:t>
         </w:r>
         <w:r>
           <w:rPr>
@@ -3514,13 +4250,13 @@
           <w:szCs w:val="22"/>
         </w:rPr>
       </w:pPr>
-      <w:hyperlink w:anchor="_Toc98339756" w:history="1">
+      <w:hyperlink w:anchor="_Toc110506182" w:history="1">
         <w:r>
           <w:rPr>
             <w:rStyle w:val="Hyperlink"/>
             <w:noProof/>
           </w:rPr>
-          <w:t>4.1.</w:t>
+          <w:t>2.5.</w:t>
         </w:r>
         <w:r>
           <w:rPr>
@@ -3537,7 +4273,7 @@
             <w:rStyle w:val="Hyperlink"/>
             <w:noProof/>
           </w:rPr>
-          <w:t>Mục 4.1…</w:t>
+          <w:t>Trường hợp kiểm thử</w:t>
         </w:r>
         <w:r>
           <w:rPr>
@@ -3558,7 +4294,7 @@
             <w:noProof/>
             <w:webHidden/>
           </w:rPr>
-          <w:instrText xml:space="preserve"> PAGEREF _Toc98339756 \h </w:instrText>
+          <w:instrText xml:space="preserve"> PAGEREF _Toc110506182 \h </w:instrText>
         </w:r>
         <w:r>
           <w:rPr>
@@ -3578,7 +4314,330 @@
             <w:noProof/>
             <w:webHidden/>
           </w:rPr>
-          <w:t>5</w:t>
+          <w:t>21</w:t>
+        </w:r>
+        <w:r>
+          <w:rPr>
+            <w:noProof/>
+            <w:webHidden/>
+          </w:rPr>
+          <w:fldChar w:fldCharType="end"/>
+        </w:r>
+      </w:hyperlink>
+    </w:p>
+    <w:p>
+      <w:pPr>
+        <w:pStyle w:val="TOC3"/>
+        <w:rPr>
+          <w:rFonts w:asciiTheme="minorHAnsi" w:eastAsiaTheme="minorEastAsia" w:hAnsiTheme="minorHAnsi" w:cstheme="minorBidi"/>
+          <w:noProof/>
+          <w:sz w:val="22"/>
+          <w:szCs w:val="22"/>
+        </w:rPr>
+      </w:pPr>
+      <w:hyperlink w:anchor="_Toc110506183" w:history="1">
+        <w:r>
+          <w:rPr>
+            <w:rStyle w:val="Hyperlink"/>
+            <w:noProof/>
+          </w:rPr>
+          <w:t>2.5.1.</w:t>
+        </w:r>
+        <w:r>
+          <w:rPr>
+            <w:rFonts w:asciiTheme="minorHAnsi" w:eastAsiaTheme="minorEastAsia" w:hAnsiTheme="minorHAnsi" w:cstheme="minorBidi"/>
+            <w:noProof/>
+            <w:sz w:val="22"/>
+            <w:szCs w:val="22"/>
+          </w:rPr>
+          <w:tab/>
+        </w:r>
+        <w:r>
+          <w:rPr>
+            <w:rStyle w:val="Hyperlink"/>
+            <w:noProof/>
+          </w:rPr>
+          <w:t>Trường hợp kiểm thử (Test case) là gì?</w:t>
+        </w:r>
+        <w:r>
+          <w:rPr>
+            <w:noProof/>
+            <w:webHidden/>
+          </w:rPr>
+          <w:tab/>
+        </w:r>
+        <w:r>
+          <w:rPr>
+            <w:noProof/>
+            <w:webHidden/>
+          </w:rPr>
+          <w:fldChar w:fldCharType="begin"/>
+        </w:r>
+        <w:r>
+          <w:rPr>
+            <w:noProof/>
+            <w:webHidden/>
+          </w:rPr>
+          <w:instrText xml:space="preserve"> PAGEREF _Toc110506183 \h </w:instrText>
+        </w:r>
+        <w:r>
+          <w:rPr>
+            <w:noProof/>
+            <w:webHidden/>
+          </w:rPr>
+        </w:r>
+        <w:r>
+          <w:rPr>
+            <w:noProof/>
+            <w:webHidden/>
+          </w:rPr>
+          <w:fldChar w:fldCharType="separate"/>
+        </w:r>
+        <w:r>
+          <w:rPr>
+            <w:noProof/>
+            <w:webHidden/>
+          </w:rPr>
+          <w:t>21</w:t>
+        </w:r>
+        <w:r>
+          <w:rPr>
+            <w:noProof/>
+            <w:webHidden/>
+          </w:rPr>
+          <w:fldChar w:fldCharType="end"/>
+        </w:r>
+      </w:hyperlink>
+    </w:p>
+    <w:p>
+      <w:pPr>
+        <w:pStyle w:val="TOC3"/>
+        <w:rPr>
+          <w:rFonts w:asciiTheme="minorHAnsi" w:eastAsiaTheme="minorEastAsia" w:hAnsiTheme="minorHAnsi" w:cstheme="minorBidi"/>
+          <w:noProof/>
+          <w:sz w:val="22"/>
+          <w:szCs w:val="22"/>
+        </w:rPr>
+      </w:pPr>
+      <w:hyperlink w:anchor="_Toc110506184" w:history="1">
+        <w:r>
+          <w:rPr>
+            <w:rStyle w:val="Hyperlink"/>
+            <w:noProof/>
+          </w:rPr>
+          <w:t>2.5.2.</w:t>
+        </w:r>
+        <w:r>
+          <w:rPr>
+            <w:rFonts w:asciiTheme="minorHAnsi" w:eastAsiaTheme="minorEastAsia" w:hAnsiTheme="minorHAnsi" w:cstheme="minorBidi"/>
+            <w:noProof/>
+            <w:sz w:val="22"/>
+            <w:szCs w:val="22"/>
+          </w:rPr>
+          <w:tab/>
+        </w:r>
+        <w:r>
+          <w:rPr>
+            <w:rStyle w:val="Hyperlink"/>
+            <w:noProof/>
+          </w:rPr>
+          <w:t>Thông số trường hợp kiểm thử điển hình</w:t>
+        </w:r>
+        <w:r>
+          <w:rPr>
+            <w:noProof/>
+            <w:webHidden/>
+          </w:rPr>
+          <w:tab/>
+        </w:r>
+        <w:r>
+          <w:rPr>
+            <w:noProof/>
+            <w:webHidden/>
+          </w:rPr>
+          <w:fldChar w:fldCharType="begin"/>
+        </w:r>
+        <w:r>
+          <w:rPr>
+            <w:noProof/>
+            <w:webHidden/>
+          </w:rPr>
+          <w:instrText xml:space="preserve"> PAGEREF _Toc110506184 \h </w:instrText>
+        </w:r>
+        <w:r>
+          <w:rPr>
+            <w:noProof/>
+            <w:webHidden/>
+          </w:rPr>
+        </w:r>
+        <w:r>
+          <w:rPr>
+            <w:noProof/>
+            <w:webHidden/>
+          </w:rPr>
+          <w:fldChar w:fldCharType="separate"/>
+        </w:r>
+        <w:r>
+          <w:rPr>
+            <w:noProof/>
+            <w:webHidden/>
+          </w:rPr>
+          <w:t>21</w:t>
+        </w:r>
+        <w:r>
+          <w:rPr>
+            <w:noProof/>
+            <w:webHidden/>
+          </w:rPr>
+          <w:fldChar w:fldCharType="end"/>
+        </w:r>
+      </w:hyperlink>
+    </w:p>
+    <w:p>
+      <w:pPr>
+        <w:pStyle w:val="TOC3"/>
+        <w:rPr>
+          <w:rFonts w:asciiTheme="minorHAnsi" w:eastAsiaTheme="minorEastAsia" w:hAnsiTheme="minorHAnsi" w:cstheme="minorBidi"/>
+          <w:noProof/>
+          <w:sz w:val="22"/>
+          <w:szCs w:val="22"/>
+        </w:rPr>
+      </w:pPr>
+      <w:hyperlink w:anchor="_Toc110506185" w:history="1">
+        <w:r>
+          <w:rPr>
+            <w:rStyle w:val="Hyperlink"/>
+            <w:noProof/>
+          </w:rPr>
+          <w:t>2.5.3.</w:t>
+        </w:r>
+        <w:r>
+          <w:rPr>
+            <w:rFonts w:asciiTheme="minorHAnsi" w:eastAsiaTheme="minorEastAsia" w:hAnsiTheme="minorHAnsi" w:cstheme="minorBidi"/>
+            <w:noProof/>
+            <w:sz w:val="22"/>
+            <w:szCs w:val="22"/>
+          </w:rPr>
+          <w:tab/>
+        </w:r>
+        <w:r>
+          <w:rPr>
+            <w:rStyle w:val="Hyperlink"/>
+            <w:noProof/>
+          </w:rPr>
+          <w:t>Kỹ thuật thiết kế trường hợp kiểm thử</w:t>
+        </w:r>
+        <w:r>
+          <w:rPr>
+            <w:noProof/>
+            <w:webHidden/>
+          </w:rPr>
+          <w:tab/>
+        </w:r>
+        <w:r>
+          <w:rPr>
+            <w:noProof/>
+            <w:webHidden/>
+          </w:rPr>
+          <w:fldChar w:fldCharType="begin"/>
+        </w:r>
+        <w:r>
+          <w:rPr>
+            <w:noProof/>
+            <w:webHidden/>
+          </w:rPr>
+          <w:instrText xml:space="preserve"> PAGEREF _Toc110506185 \h </w:instrText>
+        </w:r>
+        <w:r>
+          <w:rPr>
+            <w:noProof/>
+            <w:webHidden/>
+          </w:rPr>
+        </w:r>
+        <w:r>
+          <w:rPr>
+            <w:noProof/>
+            <w:webHidden/>
+          </w:rPr>
+          <w:fldChar w:fldCharType="separate"/>
+        </w:r>
+        <w:r>
+          <w:rPr>
+            <w:noProof/>
+            <w:webHidden/>
+          </w:rPr>
+          <w:t>22</w:t>
+        </w:r>
+        <w:r>
+          <w:rPr>
+            <w:noProof/>
+            <w:webHidden/>
+          </w:rPr>
+          <w:fldChar w:fldCharType="end"/>
+        </w:r>
+      </w:hyperlink>
+    </w:p>
+    <w:p>
+      <w:pPr>
+        <w:pStyle w:val="TOC1"/>
+        <w:rPr>
+          <w:rFonts w:asciiTheme="minorHAnsi" w:eastAsiaTheme="minorEastAsia" w:hAnsiTheme="minorHAnsi" w:cstheme="minorBidi"/>
+          <w:b w:val="0"/>
+          <w:bCs w:val="0"/>
+          <w:noProof/>
+          <w:kern w:val="0"/>
+          <w:sz w:val="22"/>
+          <w:szCs w:val="22"/>
+        </w:rPr>
+      </w:pPr>
+      <w:hyperlink w:anchor="_Toc110506186" w:history="1">
+        <w:r>
+          <w:rPr>
+            <w:rStyle w:val="Hyperlink"/>
+            <w:noProof/>
+          </w:rPr>
+          <w:t>CHƯƠNG 3. phân tích website guru 99 bank</w:t>
+        </w:r>
+        <w:r>
+          <w:rPr>
+            <w:noProof/>
+            <w:webHidden/>
+          </w:rPr>
+          <w:tab/>
+        </w:r>
+        <w:r>
+          <w:rPr>
+            <w:noProof/>
+            <w:webHidden/>
+          </w:rPr>
+          <w:fldChar w:fldCharType="begin"/>
+        </w:r>
+        <w:r>
+          <w:rPr>
+            <w:noProof/>
+            <w:webHidden/>
+          </w:rPr>
+          <w:instrText xml:space="preserve"> PAGEREF _Toc110506186 \h </w:instrText>
+        </w:r>
+        <w:r>
+          <w:rPr>
+            <w:noProof/>
+            <w:webHidden/>
+          </w:rPr>
+        </w:r>
+        <w:r>
+          <w:rPr>
+            <w:noProof/>
+            <w:webHidden/>
+          </w:rPr>
+          <w:fldChar w:fldCharType="separate"/>
+        </w:r>
+        <w:r>
+          <w:rPr>
+            <w:noProof/>
+            <w:webHidden/>
+          </w:rPr>
+          <w:t>24</w:t>
         </w:r>
         <w:r>
           <w:rPr>
@@ -3600,13 +4659,13 @@
           <w:szCs w:val="22"/>
         </w:rPr>
       </w:pPr>
-      <w:hyperlink w:anchor="_Toc98339757" w:history="1">
+      <w:hyperlink w:anchor="_Toc110506187" w:history="1">
         <w:r>
           <w:rPr>
             <w:rStyle w:val="Hyperlink"/>
             <w:noProof/>
           </w:rPr>
-          <w:t>4.2.</w:t>
+          <w:t>3.1.</w:t>
         </w:r>
         <w:r>
           <w:rPr>
@@ -3623,7 +4682,7 @@
             <w:rStyle w:val="Hyperlink"/>
             <w:noProof/>
           </w:rPr>
-          <w:t>Mục 4.2…</w:t>
+          <w:t>Tổng quan về website Guru99 Bank</w:t>
         </w:r>
         <w:r>
           <w:rPr>
@@ -3644,7 +4703,7 @@
             <w:noProof/>
             <w:webHidden/>
           </w:rPr>
-          <w:instrText xml:space="preserve"> PAGEREF _Toc98339757 \h </w:instrText>
+          <w:instrText xml:space="preserve"> PAGEREF _Toc110506187 \h </w:instrText>
         </w:r>
         <w:r>
           <w:rPr>
@@ -3664,7 +4723,7 @@
             <w:noProof/>
             <w:webHidden/>
           </w:rPr>
-          <w:t>5</w:t>
+          <w:t>24</w:t>
         </w:r>
         <w:r>
           <w:rPr>
@@ -3677,32 +4736,47 @@
     </w:p>
     <w:p>
       <w:pPr>
-        <w:pStyle w:val="TOC1"/>
+        <w:pStyle w:val="TOC3"/>
         <w:rPr>
           <w:rFonts w:asciiTheme="minorHAnsi" w:eastAsiaTheme="minorEastAsia" w:hAnsiTheme="minorHAnsi" w:cstheme="minorBidi"/>
-          <w:smallCaps/>
           <w:noProof/>
           <w:sz w:val="22"/>
           <w:szCs w:val="22"/>
         </w:rPr>
       </w:pPr>
-      <w:hyperlink w:anchor="_Toc98339758" w:history="1">
+      <w:hyperlink w:anchor="_Toc110506188" w:history="1">
         <w:r>
           <w:rPr>
             <w:rStyle w:val="Hyperlink"/>
             <w:noProof/>
           </w:rPr>
-          <w:t>KẾT LUẬN VÀ HƯỚNG PHÁT TRIỂN</w:t>
-        </w:r>
-        <w:r>
-          <w:rPr>
-            <w:noProof/>
-            <w:webHidden/>
+          <w:t>3.1.1.</w:t>
+        </w:r>
+        <w:r>
+          <w:rPr>
+            <w:rFonts w:asciiTheme="minorHAnsi" w:eastAsiaTheme="minorEastAsia" w:hAnsiTheme="minorHAnsi" w:cstheme="minorBidi"/>
+            <w:noProof/>
+            <w:sz w:val="22"/>
+            <w:szCs w:val="22"/>
           </w:rPr>
           <w:tab/>
         </w:r>
         <w:r>
           <w:rPr>
+            <w:rStyle w:val="Hyperlink"/>
+            <w:noProof/>
+          </w:rPr>
+          <w:t>Sơ đồ Use case tổng quát</w:t>
+        </w:r>
+        <w:r>
+          <w:rPr>
+            <w:noProof/>
+            <w:webHidden/>
+          </w:rPr>
+          <w:tab/>
+        </w:r>
+        <w:r>
+          <w:rPr>
             <w:noProof/>
             <w:webHidden/>
           </w:rPr>
@@ -3713,7 +4787,7 @@
             <w:noProof/>
             <w:webHidden/>
           </w:rPr>
-          <w:instrText xml:space="preserve"> PAGEREF _Toc98339758 \h </w:instrText>
+          <w:instrText xml:space="preserve"> PAGEREF _Toc110506188 \h </w:instrText>
         </w:r>
         <w:r>
           <w:rPr>
@@ -3733,7 +4807,7 @@
             <w:noProof/>
             <w:webHidden/>
           </w:rPr>
-          <w:t>6</w:t>
+          <w:t>24</w:t>
         </w:r>
         <w:r>
           <w:rPr>
@@ -3746,32 +4820,47 @@
     </w:p>
     <w:p>
       <w:pPr>
-        <w:pStyle w:val="TOC1"/>
+        <w:pStyle w:val="TOC3"/>
         <w:rPr>
           <w:rFonts w:asciiTheme="minorHAnsi" w:eastAsiaTheme="minorEastAsia" w:hAnsiTheme="minorHAnsi" w:cstheme="minorBidi"/>
-          <w:smallCaps/>
           <w:noProof/>
           <w:sz w:val="22"/>
           <w:szCs w:val="22"/>
         </w:rPr>
       </w:pPr>
-      <w:hyperlink w:anchor="_Toc98339759" w:history="1">
+      <w:hyperlink w:anchor="_Toc110506189" w:history="1">
         <w:r>
           <w:rPr>
             <w:rStyle w:val="Hyperlink"/>
             <w:noProof/>
           </w:rPr>
-          <w:t>TÀI LIỆU THAM KHẢO</w:t>
-        </w:r>
-        <w:r>
-          <w:rPr>
-            <w:noProof/>
-            <w:webHidden/>
+          <w:t>3.1.2.</w:t>
+        </w:r>
+        <w:r>
+          <w:rPr>
+            <w:rFonts w:asciiTheme="minorHAnsi" w:eastAsiaTheme="minorEastAsia" w:hAnsiTheme="minorHAnsi" w:cstheme="minorBidi"/>
+            <w:noProof/>
+            <w:sz w:val="22"/>
+            <w:szCs w:val="22"/>
           </w:rPr>
           <w:tab/>
         </w:r>
         <w:r>
           <w:rPr>
+            <w:rStyle w:val="Hyperlink"/>
+            <w:noProof/>
+          </w:rPr>
+          <w:t>Vai trò của từng tác nhân</w:t>
+        </w:r>
+        <w:r>
+          <w:rPr>
+            <w:noProof/>
+            <w:webHidden/>
+          </w:rPr>
+          <w:tab/>
+        </w:r>
+        <w:r>
+          <w:rPr>
             <w:noProof/>
             <w:webHidden/>
           </w:rPr>
@@ -3782,7 +4871,7 @@
             <w:noProof/>
             <w:webHidden/>
           </w:rPr>
-          <w:instrText xml:space="preserve"> PAGEREF _Toc98339759 \h </w:instrText>
+          <w:instrText xml:space="preserve"> PAGEREF _Toc110506189 \h </w:instrText>
         </w:r>
         <w:r>
           <w:rPr>
@@ -3802,7 +4891,7 @@
             <w:noProof/>
             <w:webHidden/>
           </w:rPr>
-          <w:t>7</w:t>
+          <w:t>25</w:t>
         </w:r>
         <w:r>
           <w:rPr>
@@ -3815,21 +4904,477 @@
     </w:p>
     <w:p>
       <w:pPr>
-        <w:pStyle w:val="TOC1"/>
+        <w:pStyle w:val="TOC2"/>
         <w:rPr>
           <w:rFonts w:asciiTheme="minorHAnsi" w:eastAsiaTheme="minorEastAsia" w:hAnsiTheme="minorHAnsi" w:cstheme="minorBidi"/>
-          <w:smallCaps/>
+          <w:iCs w:val="0"/>
           <w:noProof/>
           <w:sz w:val="22"/>
           <w:szCs w:val="22"/>
         </w:rPr>
       </w:pPr>
-      <w:hyperlink w:anchor="_Toc98339760" w:history="1">
+      <w:hyperlink w:anchor="_Toc110506190" w:history="1">
         <w:r>
           <w:rPr>
             <w:rStyle w:val="Hyperlink"/>
             <w:noProof/>
           </w:rPr>
+          <w:t>3.2.</w:t>
+        </w:r>
+        <w:r>
+          <w:rPr>
+            <w:noProof/>
+            <w:webHidden/>
+          </w:rPr>
+          <w:tab/>
+        </w:r>
+        <w:r>
+          <w:rPr>
+            <w:noProof/>
+            <w:webHidden/>
+          </w:rPr>
+          <w:fldChar w:fldCharType="begin"/>
+        </w:r>
+        <w:r>
+          <w:rPr>
+            <w:noProof/>
+            <w:webHidden/>
+          </w:rPr>
+          <w:instrText xml:space="preserve"> PAGEREF _Toc110506190 \h </w:instrText>
+        </w:r>
+        <w:r>
+          <w:rPr>
+            <w:noProof/>
+            <w:webHidden/>
+          </w:rPr>
+        </w:r>
+        <w:r>
+          <w:rPr>
+            <w:noProof/>
+            <w:webHidden/>
+          </w:rPr>
+          <w:fldChar w:fldCharType="separate"/>
+        </w:r>
+        <w:r>
+          <w:rPr>
+            <w:noProof/>
+            <w:webHidden/>
+          </w:rPr>
+          <w:t>26</w:t>
+        </w:r>
+        <w:r>
+          <w:rPr>
+            <w:noProof/>
+            <w:webHidden/>
+          </w:rPr>
+          <w:fldChar w:fldCharType="end"/>
+        </w:r>
+      </w:hyperlink>
+    </w:p>
+    <w:p>
+      <w:pPr>
+        <w:pStyle w:val="TOC1"/>
+        <w:rPr>
+          <w:rFonts w:asciiTheme="minorHAnsi" w:eastAsiaTheme="minorEastAsia" w:hAnsiTheme="minorHAnsi" w:cstheme="minorBidi"/>
+          <w:b w:val="0"/>
+          <w:bCs w:val="0"/>
+          <w:noProof/>
+          <w:kern w:val="0"/>
+          <w:sz w:val="22"/>
+          <w:szCs w:val="22"/>
+        </w:rPr>
+      </w:pPr>
+      <w:hyperlink w:anchor="_Toc110506191" w:history="1">
+        <w:r>
+          <w:rPr>
+            <w:rStyle w:val="Hyperlink"/>
+            <w:noProof/>
+          </w:rPr>
+          <w:t>CHƯƠNG 4. THIẾT KẾ TEST CASE</w:t>
+        </w:r>
+        <w:r>
+          <w:rPr>
+            <w:noProof/>
+            <w:webHidden/>
+          </w:rPr>
+          <w:tab/>
+        </w:r>
+        <w:r>
+          <w:rPr>
+            <w:noProof/>
+            <w:webHidden/>
+          </w:rPr>
+          <w:fldChar w:fldCharType="begin"/>
+        </w:r>
+        <w:r>
+          <w:rPr>
+            <w:noProof/>
+            <w:webHidden/>
+          </w:rPr>
+          <w:instrText xml:space="preserve"> PAGEREF _Toc110506191 \h </w:instrText>
+        </w:r>
+        <w:r>
+          <w:rPr>
+            <w:noProof/>
+            <w:webHidden/>
+          </w:rPr>
+        </w:r>
+        <w:r>
+          <w:rPr>
+            <w:noProof/>
+            <w:webHidden/>
+          </w:rPr>
+          <w:fldChar w:fldCharType="separate"/>
+        </w:r>
+        <w:r>
+          <w:rPr>
+            <w:noProof/>
+            <w:webHidden/>
+          </w:rPr>
+          <w:t>27</w:t>
+        </w:r>
+        <w:r>
+          <w:rPr>
+            <w:noProof/>
+            <w:webHidden/>
+          </w:rPr>
+          <w:fldChar w:fldCharType="end"/>
+        </w:r>
+      </w:hyperlink>
+    </w:p>
+    <w:p>
+      <w:pPr>
+        <w:pStyle w:val="TOC2"/>
+        <w:rPr>
+          <w:rFonts w:asciiTheme="minorHAnsi" w:eastAsiaTheme="minorEastAsia" w:hAnsiTheme="minorHAnsi" w:cstheme="minorBidi"/>
+          <w:iCs w:val="0"/>
+          <w:noProof/>
+          <w:sz w:val="22"/>
+          <w:szCs w:val="22"/>
+        </w:rPr>
+      </w:pPr>
+      <w:hyperlink w:anchor="_Toc110506192" w:history="1">
+        <w:r>
+          <w:rPr>
+            <w:rStyle w:val="Hyperlink"/>
+            <w:noProof/>
+          </w:rPr>
+          <w:t>4.1.</w:t>
+        </w:r>
+        <w:r>
+          <w:rPr>
+            <w:rFonts w:asciiTheme="minorHAnsi" w:eastAsiaTheme="minorEastAsia" w:hAnsiTheme="minorHAnsi" w:cstheme="minorBidi"/>
+            <w:iCs w:val="0"/>
+            <w:noProof/>
+            <w:sz w:val="22"/>
+            <w:szCs w:val="22"/>
+          </w:rPr>
+          <w:tab/>
+        </w:r>
+        <w:r>
+          <w:rPr>
+            <w:rStyle w:val="Hyperlink"/>
+            <w:noProof/>
+          </w:rPr>
+          <w:t>Mục 4.1…</w:t>
+        </w:r>
+        <w:r>
+          <w:rPr>
+            <w:noProof/>
+            <w:webHidden/>
+          </w:rPr>
+          <w:tab/>
+        </w:r>
+        <w:r>
+          <w:rPr>
+            <w:noProof/>
+            <w:webHidden/>
+          </w:rPr>
+          <w:fldChar w:fldCharType="begin"/>
+        </w:r>
+        <w:r>
+          <w:rPr>
+            <w:noProof/>
+            <w:webHidden/>
+          </w:rPr>
+          <w:instrText xml:space="preserve"> PAGEREF _Toc110506192 \h </w:instrText>
+        </w:r>
+        <w:r>
+          <w:rPr>
+            <w:noProof/>
+            <w:webHidden/>
+          </w:rPr>
+        </w:r>
+        <w:r>
+          <w:rPr>
+            <w:noProof/>
+            <w:webHidden/>
+          </w:rPr>
+          <w:fldChar w:fldCharType="separate"/>
+        </w:r>
+        <w:r>
+          <w:rPr>
+            <w:noProof/>
+            <w:webHidden/>
+          </w:rPr>
+          <w:t>27</w:t>
+        </w:r>
+        <w:r>
+          <w:rPr>
+            <w:noProof/>
+            <w:webHidden/>
+          </w:rPr>
+          <w:fldChar w:fldCharType="end"/>
+        </w:r>
+      </w:hyperlink>
+    </w:p>
+    <w:p>
+      <w:pPr>
+        <w:pStyle w:val="TOC2"/>
+        <w:rPr>
+          <w:rFonts w:asciiTheme="minorHAnsi" w:eastAsiaTheme="minorEastAsia" w:hAnsiTheme="minorHAnsi" w:cstheme="minorBidi"/>
+          <w:iCs w:val="0"/>
+          <w:noProof/>
+          <w:sz w:val="22"/>
+          <w:szCs w:val="22"/>
+        </w:rPr>
+      </w:pPr>
+      <w:hyperlink w:anchor="_Toc110506193" w:history="1">
+        <w:r>
+          <w:rPr>
+            <w:rStyle w:val="Hyperlink"/>
+            <w:noProof/>
+          </w:rPr>
+          <w:t>4.2.</w:t>
+        </w:r>
+        <w:r>
+          <w:rPr>
+            <w:rFonts w:asciiTheme="minorHAnsi" w:eastAsiaTheme="minorEastAsia" w:hAnsiTheme="minorHAnsi" w:cstheme="minorBidi"/>
+            <w:iCs w:val="0"/>
+            <w:noProof/>
+            <w:sz w:val="22"/>
+            <w:szCs w:val="22"/>
+          </w:rPr>
+          <w:tab/>
+        </w:r>
+        <w:r>
+          <w:rPr>
+            <w:rStyle w:val="Hyperlink"/>
+            <w:noProof/>
+          </w:rPr>
+          <w:t>Mục 4.2…</w:t>
+        </w:r>
+        <w:r>
+          <w:rPr>
+            <w:noProof/>
+            <w:webHidden/>
+          </w:rPr>
+          <w:tab/>
+        </w:r>
+        <w:r>
+          <w:rPr>
+            <w:noProof/>
+            <w:webHidden/>
+          </w:rPr>
+          <w:fldChar w:fldCharType="begin"/>
+        </w:r>
+        <w:r>
+          <w:rPr>
+            <w:noProof/>
+            <w:webHidden/>
+          </w:rPr>
+          <w:instrText xml:space="preserve"> PAGEREF _Toc110506193 \h </w:instrText>
+        </w:r>
+        <w:r>
+          <w:rPr>
+            <w:noProof/>
+            <w:webHidden/>
+          </w:rPr>
+        </w:r>
+        <w:r>
+          <w:rPr>
+            <w:noProof/>
+            <w:webHidden/>
+          </w:rPr>
+          <w:fldChar w:fldCharType="separate"/>
+        </w:r>
+        <w:r>
+          <w:rPr>
+            <w:noProof/>
+            <w:webHidden/>
+          </w:rPr>
+          <w:t>27</w:t>
+        </w:r>
+        <w:r>
+          <w:rPr>
+            <w:noProof/>
+            <w:webHidden/>
+          </w:rPr>
+          <w:fldChar w:fldCharType="end"/>
+        </w:r>
+      </w:hyperlink>
+    </w:p>
+    <w:p>
+      <w:pPr>
+        <w:pStyle w:val="TOC1"/>
+        <w:rPr>
+          <w:rFonts w:asciiTheme="minorHAnsi" w:eastAsiaTheme="minorEastAsia" w:hAnsiTheme="minorHAnsi" w:cstheme="minorBidi"/>
+          <w:b w:val="0"/>
+          <w:bCs w:val="0"/>
+          <w:noProof/>
+          <w:kern w:val="0"/>
+          <w:sz w:val="22"/>
+          <w:szCs w:val="22"/>
+        </w:rPr>
+      </w:pPr>
+      <w:hyperlink w:anchor="_Toc110506194" w:history="1">
+        <w:r>
+          <w:rPr>
+            <w:rStyle w:val="Hyperlink"/>
+            <w:noProof/>
+          </w:rPr>
+          <w:t>KẾT LUẬN VÀ HƯỚNG PHÁT TRIỂN</w:t>
+        </w:r>
+        <w:r>
+          <w:rPr>
+            <w:noProof/>
+            <w:webHidden/>
+          </w:rPr>
+          <w:tab/>
+        </w:r>
+        <w:r>
+          <w:rPr>
+            <w:noProof/>
+            <w:webHidden/>
+          </w:rPr>
+          <w:fldChar w:fldCharType="begin"/>
+        </w:r>
+        <w:r>
+          <w:rPr>
+            <w:noProof/>
+            <w:webHidden/>
+          </w:rPr>
+          <w:instrText xml:space="preserve"> PAGEREF _Toc110506194 \h </w:instrText>
+        </w:r>
+        <w:r>
+          <w:rPr>
+            <w:noProof/>
+            <w:webHidden/>
+          </w:rPr>
+        </w:r>
+        <w:r>
+          <w:rPr>
+            <w:noProof/>
+            <w:webHidden/>
+          </w:rPr>
+          <w:fldChar w:fldCharType="separate"/>
+        </w:r>
+        <w:r>
+          <w:rPr>
+            <w:noProof/>
+            <w:webHidden/>
+          </w:rPr>
+          <w:t>28</w:t>
+        </w:r>
+        <w:r>
+          <w:rPr>
+            <w:noProof/>
+            <w:webHidden/>
+          </w:rPr>
+          <w:fldChar w:fldCharType="end"/>
+        </w:r>
+      </w:hyperlink>
+    </w:p>
+    <w:p>
+      <w:pPr>
+        <w:pStyle w:val="TOC1"/>
+        <w:rPr>
+          <w:rFonts w:asciiTheme="minorHAnsi" w:eastAsiaTheme="minorEastAsia" w:hAnsiTheme="minorHAnsi" w:cstheme="minorBidi"/>
+          <w:b w:val="0"/>
+          <w:bCs w:val="0"/>
+          <w:noProof/>
+          <w:kern w:val="0"/>
+          <w:sz w:val="22"/>
+          <w:szCs w:val="22"/>
+        </w:rPr>
+      </w:pPr>
+      <w:hyperlink w:anchor="_Toc110506195" w:history="1">
+        <w:r>
+          <w:rPr>
+            <w:rStyle w:val="Hyperlink"/>
+            <w:noProof/>
+          </w:rPr>
+          <w:t>TÀI LIỆU THAM KHẢO</w:t>
+        </w:r>
+        <w:r>
+          <w:rPr>
+            <w:noProof/>
+            <w:webHidden/>
+          </w:rPr>
+          <w:tab/>
+        </w:r>
+        <w:r>
+          <w:rPr>
+            <w:noProof/>
+            <w:webHidden/>
+          </w:rPr>
+          <w:fldChar w:fldCharType="begin"/>
+        </w:r>
+        <w:r>
+          <w:rPr>
+            <w:noProof/>
+            <w:webHidden/>
+          </w:rPr>
+          <w:instrText xml:space="preserve"> PAGEREF _Toc110506195 \h </w:instrText>
+        </w:r>
+        <w:r>
+          <w:rPr>
+            <w:noProof/>
+            <w:webHidden/>
+          </w:rPr>
+        </w:r>
+        <w:r>
+          <w:rPr>
+            <w:noProof/>
+            <w:webHidden/>
+          </w:rPr>
+          <w:fldChar w:fldCharType="separate"/>
+        </w:r>
+        <w:r>
+          <w:rPr>
+            <w:noProof/>
+            <w:webHidden/>
+          </w:rPr>
+          <w:t>29</w:t>
+        </w:r>
+        <w:r>
+          <w:rPr>
+            <w:noProof/>
+            <w:webHidden/>
+          </w:rPr>
+          <w:fldChar w:fldCharType="end"/>
+        </w:r>
+      </w:hyperlink>
+    </w:p>
+    <w:p>
+      <w:pPr>
+        <w:pStyle w:val="TOC1"/>
+        <w:rPr>
+          <w:rFonts w:asciiTheme="minorHAnsi" w:eastAsiaTheme="minorEastAsia" w:hAnsiTheme="minorHAnsi" w:cstheme="minorBidi"/>
+          <w:b w:val="0"/>
+          <w:bCs w:val="0"/>
+          <w:noProof/>
+          <w:kern w:val="0"/>
+          <w:sz w:val="22"/>
+          <w:szCs w:val="22"/>
+        </w:rPr>
+      </w:pPr>
+      <w:hyperlink w:anchor="_Toc110506196" w:history="1">
+        <w:r>
+          <w:rPr>
+            <w:rStyle w:val="Hyperlink"/>
+            <w:noProof/>
+          </w:rPr>
           <w:t>PHỤ LỤC</w:t>
         </w:r>
         <w:r>
@@ -3851,7 +5396,7 @@
             <w:noProof/>
             <w:webHidden/>
           </w:rPr>
-          <w:instrText xml:space="preserve"> PAGEREF _Toc98339760 \h </w:instrText>
+          <w:instrText xml:space="preserve"> PAGEREF _Toc110506196 \h </w:instrText>
         </w:r>
         <w:r>
           <w:rPr>
@@ -3871,7 +5416,7 @@
             <w:noProof/>
             <w:webHidden/>
           </w:rPr>
-          <w:t>8</w:t>
+          <w:t>30</w:t>
         </w:r>
         <w:r>
           <w:rPr>
@@ -3930,7 +5475,7 @@
           <w:szCs w:val="32"/>
         </w:rPr>
       </w:pPr>
-      <w:bookmarkStart w:id="13" w:name="_Toc342760181"/>
+      <w:bookmarkStart w:id="11" w:name="_Toc342760181"/>
       <w:r>
         <w:rPr>
           <w:sz w:val="28"/>
@@ -3946,13 +5491,13 @@
           <w:numId w:val="0"/>
         </w:numPr>
       </w:pPr>
-      <w:bookmarkStart w:id="14" w:name="_Toc98339736"/>
+      <w:bookmarkStart w:id="12" w:name="_Toc110506153"/>
       <w:r>
         <w:lastRenderedPageBreak/>
         <w:t>DANH MỤC HÌNH ẢNH</w:t>
       </w:r>
-      <w:bookmarkEnd w:id="13"/>
-      <w:bookmarkEnd w:id="14"/>
+      <w:bookmarkEnd w:id="11"/>
+      <w:bookmarkEnd w:id="12"/>
     </w:p>
     <w:p>
       <w:pPr>
@@ -3977,13 +5522,13 @@
       <w:r>
         <w:fldChar w:fldCharType="separate"/>
       </w:r>
-      <w:hyperlink w:anchor="_Toc98336120" w:history="1">
+      <w:hyperlink w:anchor="_Toc110505906" w:history="1">
         <w:r>
           <w:rPr>
             <w:rStyle w:val="Hyperlink"/>
             <w:noProof/>
           </w:rPr>
-          <w:t>Hình 1.1 Ngôn ngữ lập trình Python</w:t>
+          <w:t>Hình 1. Mô hình Agile</w:t>
         </w:r>
         <w:r>
           <w:rPr>
@@ -4004,7 +5549,7 @@
             <w:noProof/>
             <w:webHidden/>
           </w:rPr>
-          <w:instrText xml:space="preserve"> PAGEREF _Toc98336120 \h </w:instrText>
+          <w:instrText xml:space="preserve"> PAGEREF _Toc110505906 \h </w:instrText>
         </w:r>
         <w:r>
           <w:rPr>
@@ -4024,7 +5569,7 @@
             <w:noProof/>
             <w:webHidden/>
           </w:rPr>
-          <w:t>2</w:t>
+          <w:t>6</w:t>
         </w:r>
         <w:r>
           <w:rPr>
@@ -4049,13 +5594,13 @@
           <w:lang w:eastAsia="en-US"/>
         </w:rPr>
       </w:pPr>
-      <w:hyperlink w:anchor="_Toc98336121" w:history="1">
+      <w:hyperlink w:anchor="_Toc110505907" w:history="1">
         <w:r>
           <w:rPr>
             <w:rStyle w:val="Hyperlink"/>
             <w:noProof/>
           </w:rPr>
-          <w:t>Hình 4.1 Kiến trúc của mô hình</w:t>
+          <w:t>Hình 2. Phương pháp Scrum</w:t>
         </w:r>
         <w:r>
           <w:rPr>
@@ -4076,7 +5621,7 @@
             <w:noProof/>
             <w:webHidden/>
           </w:rPr>
-          <w:instrText xml:space="preserve"> PAGEREF _Toc98336121 \h </w:instrText>
+          <w:instrText xml:space="preserve"> PAGEREF _Toc110505907 \h </w:instrText>
         </w:r>
         <w:r>
           <w:rPr>
@@ -4096,7 +5641,151 @@
             <w:noProof/>
             <w:webHidden/>
           </w:rPr>
-          <w:t>5</w:t>
+          <w:t>7</w:t>
+        </w:r>
+        <w:r>
+          <w:rPr>
+            <w:noProof/>
+            <w:webHidden/>
+          </w:rPr>
+          <w:fldChar w:fldCharType="end"/>
+        </w:r>
+      </w:hyperlink>
+    </w:p>
+    <w:p>
+      <w:pPr>
+        <w:pStyle w:val="TableofFigures"/>
+        <w:tabs>
+          <w:tab w:val="right" w:leader="dot" w:pos="8494"/>
+        </w:tabs>
+        <w:rPr>
+          <w:rFonts w:asciiTheme="minorHAnsi" w:eastAsiaTheme="minorEastAsia" w:hAnsiTheme="minorHAnsi" w:cstheme="minorBidi"/>
+          <w:noProof/>
+          <w:sz w:val="22"/>
+          <w:szCs w:val="22"/>
+          <w:lang w:eastAsia="en-US"/>
+        </w:rPr>
+      </w:pPr>
+      <w:hyperlink w:anchor="_Toc110505908" w:history="1">
+        <w:r>
+          <w:rPr>
+            <w:rStyle w:val="Hyperlink"/>
+            <w:noProof/>
+          </w:rPr>
+          <w:t>Hình 3. Các cấp độ kiểm thử</w:t>
+        </w:r>
+        <w:r>
+          <w:rPr>
+            <w:noProof/>
+            <w:webHidden/>
+          </w:rPr>
+          <w:tab/>
+        </w:r>
+        <w:r>
+          <w:rPr>
+            <w:noProof/>
+            <w:webHidden/>
+          </w:rPr>
+          <w:fldChar w:fldCharType="begin"/>
+        </w:r>
+        <w:r>
+          <w:rPr>
+            <w:noProof/>
+            <w:webHidden/>
+          </w:rPr>
+          <w:instrText xml:space="preserve"> PAGEREF _Toc110505908 \h </w:instrText>
+        </w:r>
+        <w:r>
+          <w:rPr>
+            <w:noProof/>
+            <w:webHidden/>
+          </w:rPr>
+        </w:r>
+        <w:r>
+          <w:rPr>
+            <w:noProof/>
+            <w:webHidden/>
+          </w:rPr>
+          <w:fldChar w:fldCharType="separate"/>
+        </w:r>
+        <w:r>
+          <w:rPr>
+            <w:noProof/>
+            <w:webHidden/>
+          </w:rPr>
+          <w:t>9</w:t>
+        </w:r>
+        <w:r>
+          <w:rPr>
+            <w:noProof/>
+            <w:webHidden/>
+          </w:rPr>
+          <w:fldChar w:fldCharType="end"/>
+        </w:r>
+      </w:hyperlink>
+    </w:p>
+    <w:p>
+      <w:pPr>
+        <w:pStyle w:val="TableofFigures"/>
+        <w:tabs>
+          <w:tab w:val="right" w:leader="dot" w:pos="8494"/>
+        </w:tabs>
+        <w:rPr>
+          <w:rFonts w:asciiTheme="minorHAnsi" w:eastAsiaTheme="minorEastAsia" w:hAnsiTheme="minorHAnsi" w:cstheme="minorBidi"/>
+          <w:noProof/>
+          <w:sz w:val="22"/>
+          <w:szCs w:val="22"/>
+          <w:lang w:eastAsia="en-US"/>
+        </w:rPr>
+      </w:pPr>
+      <w:hyperlink w:anchor="_Toc110505909" w:history="1">
+        <w:r>
+          <w:rPr>
+            <w:rStyle w:val="Hyperlink"/>
+            <w:noProof/>
+          </w:rPr>
+          <w:t>Hình 4. Use case tổng quát hệ thống</w:t>
+        </w:r>
+        <w:r>
+          <w:rPr>
+            <w:noProof/>
+            <w:webHidden/>
+          </w:rPr>
+          <w:tab/>
+        </w:r>
+        <w:r>
+          <w:rPr>
+            <w:noProof/>
+            <w:webHidden/>
+          </w:rPr>
+          <w:fldChar w:fldCharType="begin"/>
+        </w:r>
+        <w:r>
+          <w:rPr>
+            <w:noProof/>
+            <w:webHidden/>
+          </w:rPr>
+          <w:instrText xml:space="preserve"> PAGEREF _Toc110505909 \h </w:instrText>
+        </w:r>
+        <w:r>
+          <w:rPr>
+            <w:noProof/>
+            <w:webHidden/>
+          </w:rPr>
+        </w:r>
+        <w:r>
+          <w:rPr>
+            <w:noProof/>
+            <w:webHidden/>
+          </w:rPr>
+          <w:fldChar w:fldCharType="separate"/>
+        </w:r>
+        <w:r>
+          <w:rPr>
+            <w:noProof/>
+            <w:webHidden/>
+          </w:rPr>
+          <w:t>12</w:t>
         </w:r>
         <w:r>
           <w:rPr>
@@ -4123,14 +5812,14 @@
           <w:numId w:val="0"/>
         </w:numPr>
       </w:pPr>
-      <w:bookmarkStart w:id="15" w:name="_Toc342760182"/>
-      <w:bookmarkStart w:id="16" w:name="_Toc98339737"/>
+      <w:bookmarkStart w:id="13" w:name="_Toc342760182"/>
+      <w:bookmarkStart w:id="14" w:name="_Toc110506154"/>
       <w:r>
         <w:lastRenderedPageBreak/>
         <w:t>DANH MỤC BẢNG BIỂU</w:t>
       </w:r>
-      <w:bookmarkEnd w:id="15"/>
-      <w:bookmarkEnd w:id="16"/>
+      <w:bookmarkEnd w:id="13"/>
+      <w:bookmarkEnd w:id="14"/>
     </w:p>
     <w:p>
       <w:pPr>
@@ -4175,13 +5864,13 @@
         </w:rPr>
         <w:fldChar w:fldCharType="separate"/>
       </w:r>
-      <w:hyperlink w:anchor="_Toc74235471" w:history="1">
+      <w:hyperlink w:anchor="_Toc110505845" w:history="1">
         <w:r>
           <w:rPr>
             <w:rStyle w:val="Hyperlink"/>
             <w:noProof/>
           </w:rPr>
-          <w:t>Bảng 4.1 Kiến trúc</w:t>
+          <w:t>Bảng 1. Sự khác biệt giữa QA và QC</w:t>
         </w:r>
         <w:r>
           <w:rPr>
@@ -4202,7 +5891,7 @@
             <w:noProof/>
             <w:webHidden/>
           </w:rPr>
-          <w:instrText xml:space="preserve"> PAGEREF _Toc74235471 \h </w:instrText>
+          <w:instrText xml:space="preserve"> PAGEREF _Toc110505845 \h </w:instrText>
         </w:r>
         <w:r>
           <w:rPr>
@@ -4223,6 +5912,78 @@
             <w:webHidden/>
           </w:rPr>
           <w:t>5</w:t>
+        </w:r>
+        <w:r>
+          <w:rPr>
+            <w:noProof/>
+            <w:webHidden/>
+          </w:rPr>
+          <w:fldChar w:fldCharType="end"/>
+        </w:r>
+      </w:hyperlink>
+    </w:p>
+    <w:p>
+      <w:pPr>
+        <w:pStyle w:val="TableofFigures"/>
+        <w:tabs>
+          <w:tab w:val="right" w:leader="dot" w:pos="8494"/>
+        </w:tabs>
+        <w:rPr>
+          <w:rFonts w:asciiTheme="minorHAnsi" w:eastAsiaTheme="minorEastAsia" w:hAnsiTheme="minorHAnsi" w:cstheme="minorBidi"/>
+          <w:noProof/>
+          <w:sz w:val="22"/>
+          <w:szCs w:val="22"/>
+          <w:lang w:eastAsia="en-US"/>
+        </w:rPr>
+      </w:pPr>
+      <w:hyperlink w:anchor="_Toc110505846" w:history="1">
+        <w:r>
+          <w:rPr>
+            <w:rStyle w:val="Hyperlink"/>
+            <w:noProof/>
+          </w:rPr>
+          <w:t>Bảng 2. Vai trò của từng tác nhân</w:t>
+        </w:r>
+        <w:r>
+          <w:rPr>
+            <w:noProof/>
+            <w:webHidden/>
+          </w:rPr>
+          <w:tab/>
+        </w:r>
+        <w:r>
+          <w:rPr>
+            <w:noProof/>
+            <w:webHidden/>
+          </w:rPr>
+          <w:fldChar w:fldCharType="begin"/>
+        </w:r>
+        <w:r>
+          <w:rPr>
+            <w:noProof/>
+            <w:webHidden/>
+          </w:rPr>
+          <w:instrText xml:space="preserve"> PAGEREF _Toc110505846 \h </w:instrText>
+        </w:r>
+        <w:r>
+          <w:rPr>
+            <w:noProof/>
+            <w:webHidden/>
+          </w:rPr>
+        </w:r>
+        <w:r>
+          <w:rPr>
+            <w:noProof/>
+            <w:webHidden/>
+          </w:rPr>
+          <w:fldChar w:fldCharType="separate"/>
+        </w:r>
+        <w:r>
+          <w:rPr>
+            <w:noProof/>
+            <w:webHidden/>
+          </w:rPr>
+          <w:t>13</w:t>
         </w:r>
         <w:r>
           <w:rPr>
@@ -4272,8 +6033,8 @@
           <w:numId w:val="0"/>
         </w:numPr>
       </w:pPr>
-      <w:bookmarkStart w:id="17" w:name="_Toc342760183"/>
-      <w:bookmarkStart w:id="18" w:name="_Toc98339738"/>
+      <w:bookmarkStart w:id="15" w:name="_Toc342760183"/>
+      <w:bookmarkStart w:id="16" w:name="_Toc110506155"/>
       <w:r>
         <w:lastRenderedPageBreak/>
         <w:t>DANH</w:t>
@@ -4308,8 +6069,8 @@
       <w:r>
         <w:t>TẮT</w:t>
       </w:r>
-      <w:bookmarkEnd w:id="17"/>
-      <w:bookmarkEnd w:id="18"/>
+      <w:bookmarkEnd w:id="15"/>
+      <w:bookmarkEnd w:id="16"/>
     </w:p>
     <w:p>
       <w:pPr>
@@ -4323,10 +6084,10 @@
           <w:kern w:val="32"/>
         </w:rPr>
       </w:pPr>
-      <w:bookmarkStart w:id="19" w:name="OLE_LINK5"/>
-      <w:bookmarkStart w:id="20" w:name="OLE_LINK6"/>
-      <w:bookmarkStart w:id="21" w:name="_Hlk71471991"/>
-      <w:bookmarkStart w:id="22" w:name="OLE_LINK14"/>
+      <w:bookmarkStart w:id="17" w:name="OLE_LINK5"/>
+      <w:bookmarkStart w:id="18" w:name="OLE_LINK6"/>
+      <w:bookmarkStart w:id="19" w:name="_Hlk71471991"/>
+      <w:bookmarkStart w:id="20" w:name="OLE_LINK14"/>
       <w:r>
         <w:rPr>
           <w:b/>
@@ -4372,10 +6133,10 @@
         <w:t>ficial Intelligence</w:t>
       </w:r>
     </w:p>
+    <w:bookmarkEnd w:id="17"/>
+    <w:bookmarkEnd w:id="18"/>
     <w:bookmarkEnd w:id="19"/>
     <w:bookmarkEnd w:id="20"/>
-    <w:bookmarkEnd w:id="21"/>
-    <w:bookmarkEnd w:id="22"/>
     <w:p>
       <w:pPr>
         <w:tabs>
@@ -4410,8 +6171,8 @@
           <w:szCs w:val="56"/>
         </w:rPr>
       </w:pPr>
-      <w:bookmarkStart w:id="23" w:name="_Toc339315370"/>
-      <w:bookmarkStart w:id="24" w:name="_Toc342760184"/>
+      <w:bookmarkStart w:id="21" w:name="_Toc339315370"/>
+      <w:bookmarkStart w:id="22" w:name="_Toc342760184"/>
       <w:r>
         <w:br w:type="page"/>
       </w:r>
@@ -4420,14 +6181,15 @@
       <w:pPr>
         <w:pStyle w:val="Title"/>
         <w:sectPr>
-          <w:headerReference w:type="even" r:id="rId14"/>
-          <w:headerReference w:type="default" r:id="rId15"/>
-          <w:footerReference w:type="default" r:id="rId16"/>
-          <w:headerReference w:type="first" r:id="rId17"/>
+          <w:headerReference w:type="even" r:id="rId15"/>
+          <w:headerReference w:type="default" r:id="rId16"/>
+          <w:footerReference w:type="default" r:id="rId17"/>
+          <w:headerReference w:type="first" r:id="rId18"/>
           <w:pgSz w:w="11907" w:h="16840" w:code="9"/>
           <w:pgMar w:top="1418" w:right="1418" w:bottom="1418" w:left="1985" w:header="720" w:footer="720" w:gutter="0"/>
-          <w:pgNumType w:fmt="lowerRoman" w:start="1"/>
+          <w:pgNumType w:start="3"/>
           <w:cols w:space="720"/>
+          <w:titlePg/>
           <w:docGrid w:linePitch="360"/>
         </w:sectPr>
       </w:pPr>
@@ -4444,21 +6206,21 @@
           <w:lang w:val="de-DE"/>
         </w:rPr>
       </w:pPr>
-      <w:bookmarkStart w:id="25" w:name="_Toc339315372"/>
-      <w:bookmarkStart w:id="26" w:name="_Toc342760186"/>
-      <w:bookmarkStart w:id="27" w:name="_Toc98339739"/>
+      <w:bookmarkStart w:id="23" w:name="_Toc339315372"/>
+      <w:bookmarkStart w:id="24" w:name="_Toc342760186"/>
+      <w:bookmarkStart w:id="25" w:name="_Toc110506156"/>
+      <w:bookmarkEnd w:id="21"/>
+      <w:bookmarkEnd w:id="22"/>
+      <w:r>
+        <w:rPr>
+          <w:lang w:val="de-DE"/>
+        </w:rPr>
+        <w:lastRenderedPageBreak/>
+        <w:t>LỜI MỞ ĐẦU</w:t>
+      </w:r>
       <w:bookmarkEnd w:id="23"/>
       <w:bookmarkEnd w:id="24"/>
-      <w:r>
-        <w:rPr>
-          <w:lang w:val="de-DE"/>
-        </w:rPr>
-        <w:lastRenderedPageBreak/>
-        <w:t>LỜI MỞ ĐẦU</w:t>
-      </w:r>
       <w:bookmarkEnd w:id="25"/>
-      <w:bookmarkEnd w:id="26"/>
-      <w:bookmarkEnd w:id="27"/>
     </w:p>
     <w:p>
       <w:pPr>
@@ -4677,7 +6439,7 @@
           <w:lang w:val="de-DE"/>
         </w:rPr>
       </w:pPr>
-      <w:bookmarkStart w:id="28" w:name="_Hlk70968157"/>
+      <w:bookmarkStart w:id="26" w:name="_Hlk70968157"/>
       <w:r>
         <w:rPr>
           <w:rFonts w:eastAsiaTheme="minorHAnsi"/>
@@ -4735,7 +6497,7 @@
         </w:rPr>
         <w:t>nội dung và phần kết luận</w:t>
       </w:r>
-      <w:bookmarkEnd w:id="28"/>
+      <w:bookmarkEnd w:id="26"/>
       <w:r>
         <w:rPr>
           <w:rFonts w:eastAsiaTheme="minorHAnsi"/>
@@ -4860,20 +6622,117 @@
       <w:pPr>
         <w:pStyle w:val="Heading1"/>
       </w:pPr>
-      <w:bookmarkStart w:id="29" w:name="_Toc428093756"/>
+      <w:bookmarkStart w:id="27" w:name="_Toc428093756"/>
+      <w:bookmarkStart w:id="28" w:name="_Toc110506157"/>
+      <w:r>
+        <w:lastRenderedPageBreak/>
+        <w:t xml:space="preserve">Tổng quan về công ty tma solution </w:t>
+      </w:r>
+      <w:r>
+        <w:tab/>
+        <w:t>bình định</w:t>
+      </w:r>
+      <w:bookmarkEnd w:id="28"/>
+    </w:p>
+    <w:p>
+      <w:pPr>
+        <w:pStyle w:val="Heading2"/>
+      </w:pPr>
+      <w:bookmarkStart w:id="29" w:name="_Toc110506158"/>
+      <w:bookmarkEnd w:id="27"/>
+      <w:r>
+        <w:t xml:space="preserve">Tổng quan về </w:t>
+      </w:r>
+      <w:r>
+        <w:t>Công ty TMA Solution Bình Định</w:t>
+      </w:r>
+      <w:bookmarkEnd w:id="29"/>
+    </w:p>
+    <w:p>
+      <w:r>
+        <w:t>Được thành lập năm 1997, TMA là tập đoàn công nghệ hàng đầu Việt Nam với 3500 kỹ sư và khách hàng là những tập đoàn công nghệ cao hàng đầu thế giới từ 30 quốc gia. TMA hiện có 7 chi nhánh tại Việt Nam (6 tại Tp.HCM và 1 ở Tp. Quy Nhơn) cùng 6 chi nhánh ở nước ngoài (Mỹ, Úc, Canada, Đức, Nhật, Singapore).</w:t>
+      </w:r>
+    </w:p>
+    <w:p>
+      <w:r>
+        <w:t xml:space="preserve">Lịch sử hình thành: </w:t>
+      </w:r>
+      <w:r>
+        <w:t>TMA Bình Định là dự án đầu tư quy mô lớn của TMA Solutions. Với bề dày 25 năm phát triển vững mạnh của TMA Solutions thì TMA Bình Định đang dần khẳng định vị thế của mình đối với nền CNTT tỉnh Bình Định, góp sức cùng với tỉnh xây dựng Thung Lũng Sáng tạo Quy Nhơn trở thành trung tâm khoa học, công nghệ cao tại miền Trung.</w:t>
+      </w:r>
+    </w:p>
+    <w:p>
+      <w:pPr>
+        <w:spacing w:before="0" w:after="0" w:line="240" w:lineRule="auto"/>
+        <w:ind w:firstLine="0"/>
+        <w:jc w:val="left"/>
+        <w:rPr>
+          <w:rFonts w:cs="Arial"/>
+          <w:b/>
+          <w:bCs/>
+          <w:iCs/>
+          <w:sz w:val="28"/>
+        </w:rPr>
+      </w:pPr>
+    </w:p>
+    <w:p>
+      <w:pPr>
+        <w:pStyle w:val="Heading2"/>
+      </w:pPr>
+      <w:bookmarkStart w:id="30" w:name="_Toc110506159"/>
+      <w:r>
+        <w:t>Tầm nhìn và sứ mệnh</w:t>
+      </w:r>
+      <w:bookmarkEnd w:id="30"/>
+    </w:p>
+    <w:p>
+      <w:r>
+        <w:t>Là trung tâm phần mềm đầu tiên tại Thung lũng Sáng tạo Quy Nhơn, Công viên Sáng tạo TMA mang sứ mệnh trở thành trung tâm phát triển phần mềm và công nghệ cao hàng đầu tại miền Trung, góp phần quan trọng đưa Thung lũng sáng tạo Quy Nhơn trở thành một điểm đến của công nghệ 4.0 tại Việt Nam.</w:t>
+      </w:r>
+    </w:p>
+    <w:p/>
+    <w:p>
+      <w:pPr>
+        <w:spacing w:before="0" w:after="0" w:line="240" w:lineRule="auto"/>
+        <w:ind w:firstLine="0"/>
+        <w:jc w:val="left"/>
+        <w:rPr>
+          <w:rFonts w:cs="Arial"/>
+          <w:b/>
+          <w:bCs/>
+          <w:caps/>
+          <w:kern w:val="32"/>
+          <w:sz w:val="28"/>
+          <w:szCs w:val="32"/>
+        </w:rPr>
+      </w:pPr>
+      <w:r>
+        <w:br w:type="page"/>
+      </w:r>
+    </w:p>
+    <w:p>
+      <w:pPr>
+        <w:pStyle w:val="Heading1"/>
+      </w:pPr>
+      <w:bookmarkStart w:id="31" w:name="_Toc110506160"/>
       <w:r>
         <w:lastRenderedPageBreak/>
         <w:t>CƠ SỞ LÝ THUYẾT</w:t>
       </w:r>
-    </w:p>
-    <w:bookmarkEnd w:id="29"/>
+      <w:bookmarkEnd w:id="31"/>
+      <w:r>
+        <w:t xml:space="preserve"> </w:t>
+      </w:r>
+    </w:p>
     <w:p>
       <w:pPr>
         <w:pStyle w:val="Heading2"/>
       </w:pPr>
+      <w:bookmarkStart w:id="32" w:name="_Toc110506161"/>
       <w:r>
         <w:t>Tổng quan về kiểm thử phần mềm</w:t>
       </w:r>
+      <w:bookmarkEnd w:id="32"/>
     </w:p>
     <w:p>
       <w:pPr>
@@ -4882,20 +6741,22 @@
           <w:tab w:val="clear" w:pos="720"/>
         </w:tabs>
         <w:ind w:left="1260"/>
-      </w:pPr>
-      <w:r>
         <w:rPr>
           <w:i w:val="0"/>
         </w:rPr>
+      </w:pPr>
+      <w:bookmarkStart w:id="33" w:name="_Toc110506162"/>
+      <w:r>
+        <w:rPr>
+          <w:i w:val="0"/>
+        </w:rPr>
         <w:t>Kiểm thử phần mềm là gì?</w:t>
       </w:r>
-    </w:p>
-    <w:p>
-      <w:r>
-        <w:t>Kiểm thử phần mềm là một quá trình thực hiện một chương trình hoặc một ứng dụng với mục đích tìm ra lỗi phần mềm. Được sử dụng để xác định tính đúng đắn, đầy đủ và chất lượng của phần mềm. Kiểm thử phần mềm thực hiện trong các điều kiện</w:t>
-      </w:r>
-      <w:r>
-        <w:t xml:space="preserve"> positive và negative bằng cách thủ công hoặc tự động.</w:t>
+      <w:bookmarkEnd w:id="33"/>
+    </w:p>
+    <w:p>
+      <w:r>
+        <w:t>Kiểm thử phần mềm là một quá trình thực hiện một chương trình hoặc một ứng dụng với mục đích tìm ra lỗi phần mềm. Được sử dụng để xác định tính đúng đắn, đầy đủ và chất lượng của phần mềm. Kiểm thử phần mềm thực hiện trong các điều kiện positive và negative bằng cách thủ công hoặc tự động.</w:t>
       </w:r>
     </w:p>
     <w:p>
@@ -4909,12 +6770,14 @@
           <w:i w:val="0"/>
         </w:rPr>
       </w:pPr>
+      <w:bookmarkStart w:id="34" w:name="_Toc110506163"/>
       <w:r>
         <w:rPr>
           <w:i w:val="0"/>
         </w:rPr>
         <w:t>Mục tiêu kiểm thử phần mềm</w:t>
       </w:r>
+      <w:bookmarkEnd w:id="34"/>
     </w:p>
     <w:p>
       <w:pPr>
@@ -4999,12 +6862,14 @@
           <w:i w:val="0"/>
         </w:rPr>
       </w:pPr>
+      <w:bookmarkStart w:id="35" w:name="_Toc110506164"/>
       <w:r>
         <w:rPr>
           <w:i w:val="0"/>
         </w:rPr>
         <w:t>Các nguyên tắc của kiểm thử phần mềm</w:t>
       </w:r>
+      <w:bookmarkEnd w:id="35"/>
     </w:p>
     <w:p>
       <w:r>
@@ -5113,19 +6978,22 @@
           <w:i w:val="0"/>
         </w:rPr>
       </w:pPr>
+      <w:bookmarkStart w:id="36" w:name="_Toc110506165"/>
       <w:r>
         <w:rPr>
           <w:i w:val="0"/>
         </w:rPr>
         <w:t>Vòng đời kiểm thử phần mềm</w:t>
       </w:r>
-    </w:p>
-    <w:p>
-      <w:r>
-        <w:t>Vòng đời kiểm thử phần mềm (STLC) là quá trình kiểm thử được thực hiện theo cách có hệ thống và có kế hoạch. Các hoạt động khác nhau được thực hiện để nâng cao chất lượng của sản phẩm. Mỗi bước đều có tiêu chí đầu vào riêng và có thể phân phối</w:t>
-      </w:r>
-      <w:r>
-        <w:t>. Bao gồm 6 bước:</w:t>
+      <w:bookmarkEnd w:id="36"/>
+    </w:p>
+    <w:p>
+      <w:r>
+        <w:t xml:space="preserve">Vòng đời kiểm thử phần mềm (STLC) là quá trình kiểm thử được thực hiện theo cách có hệ thống và có kế hoạch. Các hoạt động khác nhau được thực </w:t>
+      </w:r>
+      <w:r>
+        <w:lastRenderedPageBreak/>
+        <w:t>hiện để nâng cao chất lượng của sản phẩm. Mỗi bước đều có tiêu chí đầu vào riêng và có thể phân phối. Bao gồm 6 bước:</w:t>
       </w:r>
     </w:p>
     <w:p>
@@ -5137,7 +7005,6 @@
         </w:numPr>
       </w:pPr>
       <w:r>
-        <w:lastRenderedPageBreak/>
         <w:t>Phân tích yêu cầu</w:t>
       </w:r>
     </w:p>
@@ -5212,12 +7079,14 @@
           <w:i w:val="0"/>
         </w:rPr>
       </w:pPr>
+      <w:bookmarkStart w:id="37" w:name="_Toc110506166"/>
       <w:r>
         <w:rPr>
           <w:i w:val="0"/>
         </w:rPr>
         <w:t>Error, Bug, Fault, Failure là gì?</w:t>
       </w:r>
+      <w:bookmarkEnd w:id="37"/>
     </w:p>
     <w:p>
       <w:r>
@@ -5311,12 +7180,14 @@
           <w:i w:val="0"/>
         </w:rPr>
       </w:pPr>
+      <w:bookmarkStart w:id="38" w:name="_Toc110506167"/>
       <w:r>
         <w:rPr>
           <w:i w:val="0"/>
         </w:rPr>
         <w:t>Xác minh, xác thực</w:t>
       </w:r>
+      <w:bookmarkEnd w:id="38"/>
     </w:p>
     <w:p>
       <w:r>
@@ -5336,12 +7207,14 @@
         </w:tabs>
         <w:ind w:left="1260"/>
       </w:pPr>
+      <w:bookmarkStart w:id="39" w:name="_Toc110506168"/>
       <w:r>
         <w:rPr>
           <w:i w:val="0"/>
         </w:rPr>
         <w:t>QA, QC</w:t>
       </w:r>
+      <w:bookmarkEnd w:id="39"/>
       <w:r>
         <w:t xml:space="preserve"> </w:t>
       </w:r>
@@ -5359,6 +7232,7 @@
     </w:p>
     <w:p>
       <w:r>
+        <w:lastRenderedPageBreak/>
         <w:t>Kiểm soát chất lượng</w:t>
       </w:r>
       <w:r>
@@ -5373,9 +7247,30 @@
     </w:p>
     <w:p>
       <w:r>
-        <w:lastRenderedPageBreak/>
         <w:t>Sự khác biệt giữa QA và QC:</w:t>
       </w:r>
+    </w:p>
+    <w:p>
+      <w:pPr>
+        <w:pStyle w:val="Caption"/>
+        <w:keepNext/>
+      </w:pPr>
+      <w:bookmarkStart w:id="40" w:name="_Toc110505845"/>
+      <w:r>
+        <w:t xml:space="preserve">Bảng </w:t>
+      </w:r>
+      <w:fldSimple w:instr=" SEQ Bảng \* ARABIC ">
+        <w:r>
+          <w:rPr>
+            <w:noProof/>
+          </w:rPr>
+          <w:t>1</w:t>
+        </w:r>
+      </w:fldSimple>
+      <w:r>
+        <w:t>. Sự khác biệt giữa QA và QC</w:t>
+      </w:r>
+      <w:bookmarkEnd w:id="40"/>
     </w:p>
     <w:tbl>
       <w:tblPr>
@@ -5564,16 +7459,18 @@
       <w:pPr>
         <w:jc w:val="center"/>
       </w:pPr>
-      <w:r>
-        <w:t>Bảng 1. Sự khác biệt giữa QA và QC</w:t>
-      </w:r>
     </w:p>
     <w:p>
       <w:pPr>
         <w:pStyle w:val="Heading2"/>
       </w:pPr>
-      <w:r>
-        <w:t xml:space="preserve">Vòng đời phát triển phần mềm </w:t>
+      <w:bookmarkStart w:id="41" w:name="_Toc110506169"/>
+      <w:r>
+        <w:t>Vòng đời phát triển phần mềm</w:t>
+      </w:r>
+      <w:bookmarkEnd w:id="41"/>
+      <w:r>
+        <w:t xml:space="preserve"> </w:t>
       </w:r>
     </w:p>
     <w:p>
@@ -5584,11 +7481,19 @@
         </w:tabs>
         <w:ind w:left="1260"/>
       </w:pPr>
+      <w:bookmarkStart w:id="42" w:name="_Toc110506170"/>
       <w:r>
         <w:rPr>
           <w:i w:val="0"/>
         </w:rPr>
-        <w:t xml:space="preserve">SDLC là gì? </w:t>
+        <w:t>SDLC là gì?</w:t>
+      </w:r>
+      <w:bookmarkEnd w:id="42"/>
+      <w:r>
+        <w:rPr>
+          <w:i w:val="0"/>
+        </w:rPr>
+        <w:t xml:space="preserve"> </w:t>
       </w:r>
     </w:p>
     <w:p>
@@ -5604,20 +7509,15 @@
           <w:i w:val="0"/>
         </w:rPr>
       </w:pPr>
+      <w:bookmarkStart w:id="43" w:name="_Toc110506171"/>
       <w:r>
         <w:rPr>
           <w:b w:val="0"/>
           <w:i w:val="0"/>
         </w:rPr>
-        <w:t>Vòng đời phát triển phần mềm (SDLC) là một quá trình được ngành công nghiệp phần mềm sử dụng để thiết kế, phát triển và kiểm tra</w:t>
-      </w:r>
-      <w:r>
-        <w:rPr>
-          <w:b w:val="0"/>
-          <w:i w:val="0"/>
-        </w:rPr>
-        <w:t>phần mềm chất lượng cao. Mục đích tạo ra một phần mềm chất lượng cao đáp ứng hoặc vượt quá mong đợi của khách hàng, hoàn thành trong thời gian và chi phí ước tính. Có 6 giai đoạn:</w:t>
-      </w:r>
+        <w:t>Vòng đời phát triển phần mềm (SDLC) là một quá trình được ngành công nghiệp phần mềm sử dụng để thiết kế, phát triển và kiểm traphần mềm chất lượng cao. Mục đích tạo ra một phần mềm chất lượng cao đáp ứng hoặc vượt quá mong đợi của khách hàng, hoàn thành trong thời gian và chi phí ước tính. Có 6 giai đoạn:</w:t>
+      </w:r>
+      <w:bookmarkEnd w:id="43"/>
     </w:p>
     <w:p>
       <w:pPr>
@@ -5664,6 +7564,7 @@
         </w:numPr>
       </w:pPr>
       <w:r>
+        <w:lastRenderedPageBreak/>
         <w:t>Kiểm thử</w:t>
       </w:r>
     </w:p>
@@ -5702,12 +7603,14 @@
           <w:i w:val="0"/>
         </w:rPr>
       </w:pPr>
+      <w:bookmarkStart w:id="44" w:name="_Toc110506172"/>
       <w:r>
         <w:rPr>
           <w:i w:val="0"/>
         </w:rPr>
         <w:t>Các mô hình của vòng đời phát triển phần mềm</w:t>
       </w:r>
+      <w:bookmarkEnd w:id="44"/>
     </w:p>
     <w:p>
       <w:r>
@@ -5719,7 +7622,6 @@
         <w:pStyle w:val="Nomal-"/>
       </w:pPr>
       <w:r>
-        <w:lastRenderedPageBreak/>
         <w:t>Waterfall model</w:t>
       </w:r>
     </w:p>
@@ -5786,6 +7688,99 @@
     </w:p>
     <w:p>
       <w:pPr>
+        <w:pStyle w:val="Nomal-"/>
+        <w:keepNext/>
+        <w:numPr>
+          <w:ilvl w:val="0"/>
+          <w:numId w:val="0"/>
+        </w:numPr>
+        <w:jc w:val="center"/>
+      </w:pPr>
+      <w:r>
+        <w:rPr>
+          <w:noProof/>
+        </w:rPr>
+        <w:drawing>
+          <wp:inline distT="0" distB="0" distL="0" distR="0" wp14:anchorId="5F5FE3F4" wp14:editId="1A7ED047">
+            <wp:extent cx="5384800" cy="2738766"/>
+            <wp:effectExtent l="0" t="0" r="6350" b="4445"/>
+            <wp:docPr id="4" name="Picture 4"/>
+            <wp:cNvGraphicFramePr>
+              <a:graphicFrameLocks xmlns:a="http://schemas.openxmlformats.org/drawingml/2006/main" noChangeAspect="1"/>
+            </wp:cNvGraphicFramePr>
+            <a:graphic xmlns:a="http://schemas.openxmlformats.org/drawingml/2006/main">
+              <a:graphicData uri="http://schemas.openxmlformats.org/drawingml/2006/picture">
+                <pic:pic xmlns:pic="http://schemas.openxmlformats.org/drawingml/2006/picture">
+                  <pic:nvPicPr>
+                    <pic:cNvPr id="0" name="Picture 2"/>
+                    <pic:cNvPicPr>
+                      <a:picLocks noChangeAspect="1" noChangeArrowheads="1"/>
+                    </pic:cNvPicPr>
+                  </pic:nvPicPr>
+                  <pic:blipFill>
+                    <a:blip r:embed="rId19" cstate="print">
+                      <a:extLst>
+                        <a:ext uri="{28A0092B-C50C-407E-A947-70E740481C1C}">
+                          <a14:useLocalDpi xmlns:a14="http://schemas.microsoft.com/office/drawing/2010/main" val="0"/>
+                        </a:ext>
+                      </a:extLst>
+                    </a:blip>
+                    <a:srcRect/>
+                    <a:stretch>
+                      <a:fillRect/>
+                    </a:stretch>
+                  </pic:blipFill>
+                  <pic:spPr bwMode="auto">
+                    <a:xfrm>
+                      <a:off x="0" y="0"/>
+                      <a:ext cx="5381946" cy="2737314"/>
+                    </a:xfrm>
+                    <a:prstGeom prst="rect">
+                      <a:avLst/>
+                    </a:prstGeom>
+                    <a:noFill/>
+                  </pic:spPr>
+                </pic:pic>
+              </a:graphicData>
+            </a:graphic>
+          </wp:inline>
+        </w:drawing>
+      </w:r>
+    </w:p>
+    <w:p>
+      <w:pPr>
+        <w:pStyle w:val="Caption"/>
+      </w:pPr>
+      <w:bookmarkStart w:id="45" w:name="_Toc110505906"/>
+      <w:r>
+        <w:t xml:space="preserve">Hình </w:t>
+      </w:r>
+      <w:fldSimple w:instr=" SEQ Hình \* ARABIC ">
+        <w:r>
+          <w:rPr>
+            <w:noProof/>
+          </w:rPr>
+          <w:t>1</w:t>
+        </w:r>
+      </w:fldSimple>
+      <w:r>
+        <w:t>. Mô hình Agile</w:t>
+      </w:r>
+      <w:bookmarkEnd w:id="45"/>
+    </w:p>
+    <w:p>
+      <w:pPr>
+        <w:pStyle w:val="Nomal-"/>
+        <w:keepNext/>
+        <w:numPr>
+          <w:ilvl w:val="0"/>
+          <w:numId w:val="0"/>
+        </w:numPr>
+        <w:jc w:val="center"/>
+      </w:pPr>
+    </w:p>
+    <w:p>
+      <w:pPr>
         <w:pStyle w:val="Heading3"/>
         <w:tabs>
           <w:tab w:val="clear" w:pos="720"/>
@@ -5795,12 +7790,14 @@
           <w:i w:val="0"/>
         </w:rPr>
       </w:pPr>
+      <w:bookmarkStart w:id="46" w:name="_Toc110506173"/>
       <w:r>
         <w:rPr>
           <w:i w:val="0"/>
         </w:rPr>
         <w:t>Phương pháp Scrum</w:t>
       </w:r>
+      <w:bookmarkEnd w:id="46"/>
     </w:p>
     <w:p>
       <w:r>
@@ -5814,18 +7811,19 @@
     </w:p>
     <w:p>
       <w:pPr>
+        <w:keepNext/>
         <w:ind w:firstLine="0"/>
+        <w:jc w:val="center"/>
       </w:pPr>
       <w:r>
         <w:rPr>
           <w:noProof/>
         </w:rPr>
-        <w:lastRenderedPageBreak/>
         <w:drawing>
-          <wp:inline distT="0" distB="0" distL="0" distR="0" wp14:anchorId="59ACCDC3" wp14:editId="4B824192">
+          <wp:inline distT="0" distB="0" distL="0" distR="0" wp14:anchorId="4DBDFD1A" wp14:editId="0CA3B89F">
             <wp:extent cx="5400040" cy="3275793"/>
             <wp:effectExtent l="0" t="0" r="0" b="1270"/>
-            <wp:docPr id="9" name="Picture 8"/>
+            <wp:docPr id="2" name="Picture 8"/>
             <wp:cNvGraphicFramePr>
               <a:graphicFrameLocks xmlns:a="http://schemas.openxmlformats.org/drawingml/2006/main" noChangeAspect="1"/>
             </wp:cNvGraphicFramePr>
@@ -5839,7 +7837,7 @@
                     </pic:cNvPicPr>
                   </pic:nvPicPr>
                   <pic:blipFill>
-                    <a:blip r:embed="rId18" cstate="print">
+                    <a:blip r:embed="rId20" cstate="print">
                       <a:extLst>
                         <a:ext uri="{28A0092B-C50C-407E-A947-70E740481C1C}">
                           <a14:useLocalDpi xmlns:a14="http://schemas.microsoft.com/office/drawing/2010/main" val="0"/>
@@ -5867,6 +7865,27 @@
       </w:r>
     </w:p>
     <w:p>
+      <w:pPr>
+        <w:pStyle w:val="Caption"/>
+      </w:pPr>
+      <w:bookmarkStart w:id="47" w:name="_Toc110505907"/>
+      <w:r>
+        <w:t xml:space="preserve">Hình </w:t>
+      </w:r>
+      <w:fldSimple w:instr=" SEQ Hình \* ARABIC ">
+        <w:r>
+          <w:rPr>
+            <w:noProof/>
+          </w:rPr>
+          <w:t>2</w:t>
+        </w:r>
+      </w:fldSimple>
+      <w:r>
+        <w:t>. Phương pháp Scrum</w:t>
+      </w:r>
+      <w:bookmarkEnd w:id="47"/>
+    </w:p>
+    <w:p>
       <w:r>
         <w:rPr>
           <w:b/>
@@ -5885,6 +7904,7 @@
         <w:rPr>
           <w:b/>
         </w:rPr>
+        <w:lastRenderedPageBreak/>
         <w:t>Scrum Master</w:t>
       </w:r>
       <w:r>
@@ -5911,13 +7931,16 @@
         <w:t>Nhóm phát triển có trách nhiệm tự tổ chức để hoàn thành công việc.</w:t>
       </w:r>
     </w:p>
+    <w:p/>
     <w:p>
       <w:pPr>
         <w:pStyle w:val="Heading2"/>
       </w:pPr>
+      <w:bookmarkStart w:id="48" w:name="_Toc110506174"/>
       <w:r>
         <w:t>Loại và phương pháp kiểm thử phần mềm</w:t>
       </w:r>
+      <w:bookmarkEnd w:id="48"/>
     </w:p>
     <w:p>
       <w:pPr>
@@ -5930,12 +7953,14 @@
           <w:i w:val="0"/>
         </w:rPr>
       </w:pPr>
+      <w:bookmarkStart w:id="49" w:name="_Toc110506175"/>
       <w:r>
         <w:rPr>
           <w:i w:val="0"/>
         </w:rPr>
         <w:t>Các loại kiểm thử phần mềm</w:t>
       </w:r>
+      <w:bookmarkEnd w:id="49"/>
     </w:p>
     <w:p>
       <w:pPr>
@@ -5959,7 +7984,6 @@
         <w:rPr>
           <w:b/>
         </w:rPr>
-        <w:lastRenderedPageBreak/>
         <w:t xml:space="preserve">Kiểm thử tự động (Automation Testing): </w:t>
       </w:r>
       <w:r>
@@ -5980,12 +8004,14 @@
           <w:i w:val="0"/>
         </w:rPr>
       </w:pPr>
+      <w:bookmarkStart w:id="50" w:name="_Toc110506176"/>
       <w:r>
         <w:rPr>
           <w:i w:val="0"/>
         </w:rPr>
         <w:t>Phương pháp kiểm thử phần mềm</w:t>
       </w:r>
+      <w:bookmarkEnd w:id="50"/>
     </w:p>
     <w:p>
       <w:r>
@@ -5994,6 +8020,7 @@
     </w:p>
     <w:p>
       <w:r>
+        <w:lastRenderedPageBreak/>
         <w:t>Kiểm thử hộp trắng (White box testing): là phương pháp kiểm thử phần mềm trong đó các thiết kế, cấu trúc bên trong và việc thực hiện đều được biết đến.</w:t>
       </w:r>
     </w:p>
@@ -6001,9 +8028,89 @@
       <w:pPr>
         <w:pStyle w:val="Heading2"/>
       </w:pPr>
+      <w:bookmarkStart w:id="51" w:name="_Toc110506177"/>
       <w:r>
         <w:t>Các cấp độ kiểm thử phần mềm</w:t>
       </w:r>
+      <w:bookmarkEnd w:id="51"/>
+    </w:p>
+    <w:p>
+      <w:pPr>
+        <w:keepNext/>
+        <w:ind w:firstLine="0"/>
+        <w:jc w:val="center"/>
+      </w:pPr>
+      <w:r>
+        <w:drawing>
+          <wp:inline distT="0" distB="0" distL="0" distR="0" wp14:anchorId="2CBCB516" wp14:editId="421DC69F">
+            <wp:extent cx="3064933" cy="1992450"/>
+            <wp:effectExtent l="0" t="0" r="2540" b="8255"/>
+            <wp:docPr id="5" name="Picture 5" descr="What are the Different Levels of Software Testing? | LaptrinhX"/>
+            <wp:cNvGraphicFramePr>
+              <a:graphicFrameLocks xmlns:a="http://schemas.openxmlformats.org/drawingml/2006/main" noChangeAspect="1"/>
+            </wp:cNvGraphicFramePr>
+            <a:graphic xmlns:a="http://schemas.openxmlformats.org/drawingml/2006/main">
+              <a:graphicData uri="http://schemas.openxmlformats.org/drawingml/2006/picture">
+                <pic:pic xmlns:pic="http://schemas.openxmlformats.org/drawingml/2006/picture">
+                  <pic:nvPicPr>
+                    <pic:cNvPr id="0" name="Picture 2" descr="What are the Different Levels of Software Testing? | LaptrinhX"/>
+                    <pic:cNvPicPr>
+                      <a:picLocks noChangeAspect="1" noChangeArrowheads="1"/>
+                    </pic:cNvPicPr>
+                  </pic:nvPicPr>
+                  <pic:blipFill>
+                    <a:blip r:embed="rId21">
+                      <a:extLst>
+                        <a:ext uri="{28A0092B-C50C-407E-A947-70E740481C1C}">
+                          <a14:useLocalDpi xmlns:a14="http://schemas.microsoft.com/office/drawing/2010/main" val="0"/>
+                        </a:ext>
+                      </a:extLst>
+                    </a:blip>
+                    <a:srcRect/>
+                    <a:stretch>
+                      <a:fillRect/>
+                    </a:stretch>
+                  </pic:blipFill>
+                  <pic:spPr bwMode="auto">
+                    <a:xfrm>
+                      <a:off x="0" y="0"/>
+                      <a:ext cx="3073715" cy="1998159"/>
+                    </a:xfrm>
+                    <a:prstGeom prst="rect">
+                      <a:avLst/>
+                    </a:prstGeom>
+                    <a:noFill/>
+                    <a:ln>
+                      <a:noFill/>
+                    </a:ln>
+                  </pic:spPr>
+                </pic:pic>
+              </a:graphicData>
+            </a:graphic>
+          </wp:inline>
+        </w:drawing>
+      </w:r>
+    </w:p>
+    <w:p>
+      <w:pPr>
+        <w:pStyle w:val="Caption"/>
+      </w:pPr>
+      <w:bookmarkStart w:id="52" w:name="_Toc110505908"/>
+      <w:r>
+        <w:t xml:space="preserve">Hình </w:t>
+      </w:r>
+      <w:fldSimple w:instr=" SEQ Hình \* ARABIC ">
+        <w:r>
+          <w:rPr>
+            <w:noProof/>
+          </w:rPr>
+          <w:t>3</w:t>
+        </w:r>
+      </w:fldSimple>
+      <w:r>
+        <w:t>. Các cấp độ kiểm thử</w:t>
+      </w:r>
+      <w:bookmarkEnd w:id="52"/>
     </w:p>
     <w:p>
       <w:pPr>
@@ -6016,18 +8123,14 @@
           <w:i w:val="0"/>
         </w:rPr>
       </w:pPr>
+      <w:bookmarkStart w:id="53" w:name="_Toc110506178"/>
       <w:r>
         <w:rPr>
           <w:i w:val="0"/>
         </w:rPr>
-        <w:t>Kiểm thử đơn vị</w:t>
-      </w:r>
-      <w:r>
-        <w:rPr>
-          <w:i w:val="0"/>
-        </w:rPr>
-        <w:t xml:space="preserve"> (Unit testing)</w:t>
-      </w:r>
+        <w:t>Kiểm thử đơn vị (Unit testing)</w:t>
+      </w:r>
+      <w:bookmarkEnd w:id="53"/>
     </w:p>
     <w:p>
       <w:r>
@@ -6045,18 +8148,14 @@
           <w:i w:val="0"/>
         </w:rPr>
       </w:pPr>
+      <w:bookmarkStart w:id="54" w:name="_Toc110506179"/>
       <w:r>
         <w:rPr>
           <w:i w:val="0"/>
         </w:rPr>
-        <w:t>Kiểm thử tích hợp</w:t>
-      </w:r>
-      <w:r>
-        <w:rPr>
-          <w:i w:val="0"/>
-        </w:rPr>
-        <w:t xml:space="preserve"> (Integration testing)</w:t>
-      </w:r>
+        <w:t>Kiểm thử tích hợp (Integration testing)</w:t>
+      </w:r>
+      <w:bookmarkEnd w:id="54"/>
     </w:p>
     <w:p>
       <w:r>
@@ -6074,18 +8173,14 @@
           <w:i w:val="0"/>
         </w:rPr>
       </w:pPr>
+      <w:bookmarkStart w:id="55" w:name="_Toc110506180"/>
       <w:r>
         <w:rPr>
           <w:i w:val="0"/>
         </w:rPr>
-        <w:t xml:space="preserve">Kiểm thử hệ thống </w:t>
-      </w:r>
-      <w:r>
-        <w:rPr>
-          <w:i w:val="0"/>
-        </w:rPr>
-        <w:t>(System testing)</w:t>
-      </w:r>
+        <w:t>Kiểm thử hệ thống (System testing)</w:t>
+      </w:r>
+      <w:bookmarkEnd w:id="55"/>
     </w:p>
     <w:p>
       <w:r>
@@ -6103,18 +8198,14 @@
           <w:i w:val="0"/>
         </w:rPr>
       </w:pPr>
+      <w:bookmarkStart w:id="56" w:name="_Toc110506181"/>
       <w:r>
         <w:rPr>
           <w:i w:val="0"/>
         </w:rPr>
-        <w:t>Kiểm thử chấp nhận người dùng</w:t>
-      </w:r>
-      <w:r>
-        <w:rPr>
-          <w:i w:val="0"/>
-        </w:rPr>
-        <w:t xml:space="preserve"> (User Acceptance testing)</w:t>
-      </w:r>
+        <w:t>Kiểm thử chấp nhận người dùng (User Acceptance testing)</w:t>
+      </w:r>
+      <w:bookmarkEnd w:id="56"/>
     </w:p>
     <w:p>
       <w:r>
@@ -6135,19 +8226,19 @@
         <w:pStyle w:val="Nomal-"/>
       </w:pPr>
       <w:r>
-        <w:t>Beta testing: là kiểm thử được thực hiện bởi người dùng thực trong môi trường thực</w:t>
-      </w:r>
-      <w:r>
-        <w:t>.</w:t>
-      </w:r>
-    </w:p>
+        <w:t>Beta testing: là kiểm thử được thực hiện bởi người dùng thực trong môi trường thực.</w:t>
+      </w:r>
+    </w:p>
+    <w:p/>
     <w:p>
       <w:pPr>
         <w:pStyle w:val="Heading2"/>
       </w:pPr>
+      <w:bookmarkStart w:id="57" w:name="_Toc110506182"/>
       <w:r>
         <w:t>Trường hợp kiểm thử</w:t>
       </w:r>
+      <w:bookmarkEnd w:id="57"/>
     </w:p>
     <w:p>
       <w:pPr>
@@ -6160,12 +8251,14 @@
           <w:i w:val="0"/>
         </w:rPr>
       </w:pPr>
+      <w:bookmarkStart w:id="58" w:name="_Toc110506183"/>
       <w:r>
         <w:rPr>
           <w:i w:val="0"/>
         </w:rPr>
         <w:t>Trường hợp kiểm thử (Test case) là gì?</w:t>
       </w:r>
+      <w:bookmarkEnd w:id="58"/>
     </w:p>
     <w:p>
       <w:r>
@@ -6212,12 +8305,14 @@
           <w:i w:val="0"/>
         </w:rPr>
       </w:pPr>
+      <w:bookmarkStart w:id="59" w:name="_Toc110506184"/>
       <w:r>
         <w:rPr>
           <w:i w:val="0"/>
         </w:rPr>
         <w:t>Thông số trường hợp kiểm thử điển hình</w:t>
       </w:r>
+      <w:bookmarkEnd w:id="59"/>
     </w:p>
     <w:p>
       <w:r>
@@ -6355,6 +8450,7 @@
           <w:i w:val="0"/>
         </w:rPr>
       </w:pPr>
+      <w:bookmarkStart w:id="60" w:name="_Toc110506185"/>
       <w:r>
         <w:rPr>
           <w:i w:val="0"/>
@@ -6362,6 +8458,7 @@
         <w:lastRenderedPageBreak/>
         <w:t>Kỹ thuật thiết kế trường hợp kiểm thử</w:t>
       </w:r>
+      <w:bookmarkEnd w:id="60"/>
     </w:p>
     <w:p>
       <w:r>
@@ -6543,157 +8640,418 @@
     </w:p>
     <w:p>
       <w:pPr>
-        <w:spacing w:before="0" w:after="0" w:line="240" w:lineRule="auto"/>
-        <w:ind w:firstLine="0"/>
-        <w:jc w:val="left"/>
-        <w:rPr>
-          <w:b/>
-          <w:bCs/>
-          <w:caps/>
-          <w:kern w:val="32"/>
-          <w:szCs w:val="32"/>
-        </w:rPr>
+        <w:pStyle w:val="Heading1"/>
       </w:pPr>
       <w:r>
         <w:br w:type="page"/>
       </w:r>
-    </w:p>
-    <w:p>
-      <w:pPr>
-        <w:pStyle w:val="Heading1"/>
-      </w:pPr>
-      <w:bookmarkStart w:id="30" w:name="_Toc98339745"/>
+      <w:bookmarkStart w:id="61" w:name="_Toc110506186"/>
       <w:r>
         <w:lastRenderedPageBreak/>
-        <w:t>LÝ THUYẾT</w:t>
-      </w:r>
-      <w:bookmarkEnd w:id="30"/>
+        <w:t>p</w:t>
+      </w:r>
+      <w:r>
+        <w:t>hân tích website guru 99 bank</w:t>
+      </w:r>
+      <w:bookmarkEnd w:id="61"/>
+    </w:p>
+    <w:p>
+      <w:pPr>
+        <w:pStyle w:val="Heading2"/>
+      </w:pPr>
+      <w:bookmarkStart w:id="62" w:name="_Toc110506187"/>
+      <w:r>
+        <w:t>Tổng quan về website Guru99 Bank</w:t>
+      </w:r>
+      <w:bookmarkEnd w:id="62"/>
       <w:r>
         <w:t xml:space="preserve"> </w:t>
       </w:r>
     </w:p>
     <w:p>
+      <w:r>
+        <w:t>Website Guru99 Bank được xây dựng nhằm tối ưu hóa việc thực hiện các giao dịch tại các ngân hàng. Hệ thống cung cấp cho các quản lý ngân hàng một nền tảng quản lý tài khoản, giao dịch, khách hàng một cách chuyên nghiệp. Bên cạnh đó, khách hàng cũng dễ dàng kiểm soát các giao dịch của mình.</w:t>
+      </w:r>
+    </w:p>
+    <w:p>
+      <w:pPr>
+        <w:pStyle w:val="Heading3"/>
+        <w:rPr>
+          <w:b w:val="0"/>
+          <w:i w:val="0"/>
+        </w:rPr>
+      </w:pPr>
+      <w:r>
+        <w:t xml:space="preserve"> </w:t>
+      </w:r>
+      <w:bookmarkStart w:id="63" w:name="_Toc110506188"/>
+      <w:r>
+        <w:rPr>
+          <w:b w:val="0"/>
+          <w:i w:val="0"/>
+        </w:rPr>
+        <w:t>Sơ đồ Use case tổng quát</w:t>
+      </w:r>
+      <w:bookmarkEnd w:id="63"/>
+      <w:r>
+        <w:rPr>
+          <w:b w:val="0"/>
+          <w:i w:val="0"/>
+        </w:rPr>
+        <w:t xml:space="preserve"> </w:t>
+      </w:r>
+    </w:p>
+    <w:p>
+      <w:r>
+        <w:t>Các tác nhân chính của hệ thống bao gồm:</w:t>
+      </w:r>
+    </w:p>
+    <w:p>
+      <w:pPr>
+        <w:pStyle w:val="Nomal-"/>
+        <w:numPr>
+          <w:ilvl w:val="0"/>
+          <w:numId w:val="46"/>
+        </w:numPr>
+      </w:pPr>
+      <w:r>
+        <w:t>Quản lý</w:t>
+      </w:r>
+    </w:p>
+    <w:p>
+      <w:pPr>
+        <w:pStyle w:val="Nomal-"/>
+        <w:numPr>
+          <w:ilvl w:val="0"/>
+          <w:numId w:val="46"/>
+        </w:numPr>
+      </w:pPr>
+      <w:r>
+        <w:t>Khách hàng</w:t>
+      </w:r>
+    </w:p>
+    <w:p>
+      <w:pPr>
+        <w:pStyle w:val="Nomal-"/>
+        <w:keepNext/>
+        <w:numPr>
+          <w:ilvl w:val="0"/>
+          <w:numId w:val="0"/>
+        </w:numPr>
+        <w:jc w:val="center"/>
+      </w:pPr>
+      <w:bookmarkStart w:id="64" w:name="_GoBack"/>
+      <w:r>
+        <w:rPr>
+          <w:noProof/>
+        </w:rPr>
+        <w:drawing>
+          <wp:inline distT="0" distB="0" distL="0" distR="0" wp14:anchorId="156D1E8C" wp14:editId="79433A8D">
+            <wp:extent cx="4555066" cy="4555066"/>
+            <wp:effectExtent l="0" t="0" r="0" b="0"/>
+            <wp:docPr id="3" name="Picture 3"/>
+            <wp:cNvGraphicFramePr>
+              <a:graphicFrameLocks xmlns:a="http://schemas.openxmlformats.org/drawingml/2006/main" noChangeAspect="1"/>
+            </wp:cNvGraphicFramePr>
+            <a:graphic xmlns:a="http://schemas.openxmlformats.org/drawingml/2006/main">
+              <a:graphicData uri="http://schemas.openxmlformats.org/drawingml/2006/picture">
+                <pic:pic xmlns:pic="http://schemas.openxmlformats.org/drawingml/2006/picture">
+                  <pic:nvPicPr>
+                    <pic:cNvPr id="0" name="usecase Guru99.drawio.png"/>
+                    <pic:cNvPicPr/>
+                  </pic:nvPicPr>
+                  <pic:blipFill>
+                    <a:blip r:embed="rId22">
+                      <a:extLst>
+                        <a:ext uri="{28A0092B-C50C-407E-A947-70E740481C1C}">
+                          <a14:useLocalDpi xmlns:a14="http://schemas.microsoft.com/office/drawing/2010/main" val="0"/>
+                        </a:ext>
+                      </a:extLst>
+                    </a:blip>
+                    <a:stretch>
+                      <a:fillRect/>
+                    </a:stretch>
+                  </pic:blipFill>
+                  <pic:spPr>
+                    <a:xfrm>
+                      <a:off x="0" y="0"/>
+                      <a:ext cx="4558060" cy="4558060"/>
+                    </a:xfrm>
+                    <a:prstGeom prst="rect">
+                      <a:avLst/>
+                    </a:prstGeom>
+                  </pic:spPr>
+                </pic:pic>
+              </a:graphicData>
+            </a:graphic>
+          </wp:inline>
+        </w:drawing>
+      </w:r>
+      <w:bookmarkEnd w:id="64"/>
+    </w:p>
+    <w:p>
+      <w:pPr>
+        <w:pStyle w:val="Caption"/>
+      </w:pPr>
+      <w:bookmarkStart w:id="65" w:name="_Toc110505909"/>
+      <w:r>
+        <w:t xml:space="preserve">Hình </w:t>
+      </w:r>
+      <w:fldSimple w:instr=" SEQ Hình \* ARABIC ">
+        <w:r>
+          <w:rPr>
+            <w:noProof/>
+          </w:rPr>
+          <w:t>4</w:t>
+        </w:r>
+      </w:fldSimple>
+      <w:r>
+        <w:t>. Use case tổng quát hệ thống</w:t>
+      </w:r>
+      <w:bookmarkEnd w:id="65"/>
+    </w:p>
+    <w:p>
+      <w:pPr>
+        <w:pStyle w:val="Heading3"/>
+        <w:rPr>
+          <w:i w:val="0"/>
+        </w:rPr>
+      </w:pPr>
+      <w:bookmarkStart w:id="66" w:name="_Toc110506189"/>
+      <w:r>
+        <w:rPr>
+          <w:i w:val="0"/>
+        </w:rPr>
+        <w:lastRenderedPageBreak/>
+        <w:t>Vai trò của từng tác nhân</w:t>
+      </w:r>
+      <w:bookmarkEnd w:id="66"/>
+    </w:p>
+    <w:p>
+      <w:pPr>
+        <w:pStyle w:val="Caption"/>
+        <w:keepNext/>
+      </w:pPr>
+      <w:bookmarkStart w:id="67" w:name="_Toc110505846"/>
+      <w:r>
+        <w:t xml:space="preserve">Bảng </w:t>
+      </w:r>
+      <w:fldSimple w:instr=" SEQ Bảng \* ARABIC ">
+        <w:r>
+          <w:rPr>
+            <w:noProof/>
+          </w:rPr>
+          <w:t>2</w:t>
+        </w:r>
+      </w:fldSimple>
+      <w:r>
+        <w:t>. Vai trò của từng tác nhân</w:t>
+      </w:r>
+      <w:bookmarkEnd w:id="67"/>
+    </w:p>
+    <w:tbl>
+      <w:tblPr>
+        <w:tblStyle w:val="TableGrid"/>
+        <w:tblW w:w="0" w:type="auto"/>
+        <w:tblLook w:val="04A0" w:firstRow="1" w:lastRow="0" w:firstColumn="1" w:lastColumn="0" w:noHBand="0" w:noVBand="1"/>
+      </w:tblPr>
+      <w:tblGrid>
+        <w:gridCol w:w="828"/>
+        <w:gridCol w:w="2160"/>
+        <w:gridCol w:w="5732"/>
+      </w:tblGrid>
+      <w:tr>
+        <w:tc>
+          <w:tcPr>
+            <w:tcW w:w="828" w:type="dxa"/>
+          </w:tcPr>
+          <w:p>
+            <w:pPr>
+              <w:ind w:firstLine="0"/>
+              <w:jc w:val="center"/>
+            </w:pPr>
+            <w:r>
+              <w:t>STT</w:t>
+            </w:r>
+          </w:p>
+        </w:tc>
+        <w:tc>
+          <w:tcPr>
+            <w:tcW w:w="2160" w:type="dxa"/>
+          </w:tcPr>
+          <w:p>
+            <w:pPr>
+              <w:ind w:firstLine="0"/>
+              <w:jc w:val="center"/>
+            </w:pPr>
+            <w:r>
+              <w:t>Tác nhân</w:t>
+            </w:r>
+          </w:p>
+        </w:tc>
+        <w:tc>
+          <w:tcPr>
+            <w:tcW w:w="5732" w:type="dxa"/>
+          </w:tcPr>
+          <w:p>
+            <w:pPr>
+              <w:ind w:firstLine="0"/>
+              <w:jc w:val="center"/>
+            </w:pPr>
+            <w:r>
+              <w:t>Chức năng</w:t>
+            </w:r>
+          </w:p>
+        </w:tc>
+      </w:tr>
+      <w:tr>
+        <w:tc>
+          <w:tcPr>
+            <w:tcW w:w="828" w:type="dxa"/>
+          </w:tcPr>
+          <w:p>
+            <w:pPr>
+              <w:ind w:firstLine="0"/>
+              <w:jc w:val="center"/>
+            </w:pPr>
+            <w:r>
+              <w:t>1</w:t>
+            </w:r>
+          </w:p>
+        </w:tc>
+        <w:tc>
+          <w:tcPr>
+            <w:tcW w:w="2160" w:type="dxa"/>
+          </w:tcPr>
+          <w:p>
+            <w:pPr>
+              <w:ind w:firstLine="0"/>
+              <w:jc w:val="center"/>
+            </w:pPr>
+            <w:r>
+              <w:t>Quản lý</w:t>
+            </w:r>
+          </w:p>
+        </w:tc>
+        <w:tc>
+          <w:tcPr>
+            <w:tcW w:w="5732" w:type="dxa"/>
+          </w:tcPr>
+          <w:p>
+            <w:pPr>
+              <w:pStyle w:val="Nomal-"/>
+            </w:pPr>
+            <w:r>
+              <w:t>Đăng nhập/đăng xuất</w:t>
+            </w:r>
+          </w:p>
+          <w:p>
+            <w:pPr>
+              <w:pStyle w:val="Nomal-"/>
+            </w:pPr>
+            <w:r>
+              <w:t>Quản lý tài khoản</w:t>
+            </w:r>
+          </w:p>
+          <w:p>
+            <w:pPr>
+              <w:pStyle w:val="Nomal-"/>
+            </w:pPr>
+            <w:r>
+              <w:t>Quản lý khách hàng</w:t>
+            </w:r>
+          </w:p>
+          <w:p>
+            <w:pPr>
+              <w:pStyle w:val="Nomal-"/>
+            </w:pPr>
+            <w:r>
+              <w:t>Quản lý giao dịch</w:t>
+            </w:r>
+          </w:p>
+        </w:tc>
+      </w:tr>
+      <w:tr>
+        <w:tc>
+          <w:tcPr>
+            <w:tcW w:w="828" w:type="dxa"/>
+          </w:tcPr>
+          <w:p>
+            <w:pPr>
+              <w:ind w:firstLine="0"/>
+              <w:jc w:val="center"/>
+            </w:pPr>
+            <w:r>
+              <w:t>2</w:t>
+            </w:r>
+          </w:p>
+        </w:tc>
+        <w:tc>
+          <w:tcPr>
+            <w:tcW w:w="2160" w:type="dxa"/>
+          </w:tcPr>
+          <w:p>
+            <w:pPr>
+              <w:ind w:firstLine="0"/>
+              <w:jc w:val="center"/>
+            </w:pPr>
+            <w:r>
+              <w:t>Khách hàng</w:t>
+            </w:r>
+          </w:p>
+        </w:tc>
+        <w:tc>
+          <w:tcPr>
+            <w:tcW w:w="5732" w:type="dxa"/>
+          </w:tcPr>
+          <w:p>
+            <w:pPr>
+              <w:pStyle w:val="Nomal-"/>
+            </w:pPr>
+            <w:r>
+              <w:t>Đăng nhập/đăng xuất</w:t>
+            </w:r>
+          </w:p>
+          <w:p>
+            <w:pPr>
+              <w:pStyle w:val="Nomal-"/>
+            </w:pPr>
+            <w:r>
+              <w:t>Kiểm tra số dư</w:t>
+            </w:r>
+          </w:p>
+          <w:p>
+            <w:pPr>
+              <w:pStyle w:val="Nomal-"/>
+            </w:pPr>
+            <w:r>
+              <w:t>Chuyển tiền</w:t>
+            </w:r>
+          </w:p>
+          <w:p>
+            <w:pPr>
+              <w:pStyle w:val="Nomal-"/>
+            </w:pPr>
+            <w:r>
+              <w:t>Xuất báo cáo sao kê</w:t>
+            </w:r>
+          </w:p>
+        </w:tc>
+      </w:tr>
+    </w:tbl>
+    <w:p/>
+    <w:p>
       <w:pPr>
         <w:pStyle w:val="Heading2"/>
       </w:pPr>
-      <w:bookmarkStart w:id="31" w:name="_Toc98339746"/>
-      <w:r>
-        <w:t>Mục 2.1</w:t>
-      </w:r>
-      <w:bookmarkEnd w:id="31"/>
       <w:r>
         <w:t xml:space="preserve"> </w:t>
       </w:r>
-    </w:p>
-    <w:p>
-      <w:r>
-        <w:t>Nội dung văn bản…</w:t>
-      </w:r>
-      <w:r>
-        <w:t>.</w:t>
-      </w:r>
-    </w:p>
-    <w:p>
-      <w:pPr>
-        <w:pStyle w:val="Heading3"/>
-      </w:pPr>
-      <w:bookmarkStart w:id="32" w:name="_Toc98339747"/>
-      <w:r>
-        <w:t>M</w:t>
-      </w:r>
-      <w:r>
-        <w:t>ục 2.1.1</w:t>
-      </w:r>
-      <w:bookmarkEnd w:id="32"/>
-    </w:p>
-    <w:p>
-      <w:pPr>
-        <w:pStyle w:val="Heading3"/>
-      </w:pPr>
-      <w:bookmarkStart w:id="33" w:name="_Toc98339748"/>
-      <w:r>
-        <w:t>Mục 2.1.2</w:t>
-      </w:r>
-      <w:bookmarkEnd w:id="33"/>
-    </w:p>
-    <w:p>
-      <w:pPr>
-        <w:pStyle w:val="Heading2"/>
-      </w:pPr>
-      <w:bookmarkStart w:id="34" w:name="_Toc98339749"/>
-      <w:r>
-        <w:t>Mục 2.2</w:t>
-      </w:r>
-      <w:bookmarkEnd w:id="34"/>
-    </w:p>
-    <w:p>
-      <w:pPr>
-        <w:pStyle w:val="Heading1"/>
-      </w:pPr>
-      <w:r>
-        <w:br w:type="page"/>
-      </w:r>
-      <w:bookmarkStart w:id="35" w:name="_Toc98339750"/>
-      <w:r>
-        <w:lastRenderedPageBreak/>
-        <w:t xml:space="preserve">TRIỂN KHAI </w:t>
-      </w:r>
-      <w:r>
-        <w:t>…</w:t>
-      </w:r>
-      <w:bookmarkEnd w:id="35"/>
-    </w:p>
-    <w:p>
-      <w:pPr>
-        <w:pStyle w:val="Heading2"/>
-      </w:pPr>
-      <w:bookmarkStart w:id="36" w:name="_Toc98339751"/>
-      <w:r>
-        <w:t>Mục 3.1</w:t>
-      </w:r>
-      <w:bookmarkEnd w:id="36"/>
-      <w:r>
-        <w:t xml:space="preserve"> </w:t>
-      </w:r>
-    </w:p>
-    <w:p>
-      <w:pPr>
-        <w:pStyle w:val="Heading3"/>
-      </w:pPr>
-      <w:bookmarkStart w:id="37" w:name="_Toc98339752"/>
-      <w:r>
-        <w:t>Mục 3.1.1</w:t>
-      </w:r>
-      <w:bookmarkEnd w:id="37"/>
-    </w:p>
-    <w:p>
-      <w:pPr>
-        <w:pStyle w:val="Heading3"/>
-      </w:pPr>
-      <w:bookmarkStart w:id="38" w:name="_Toc98339753"/>
-      <w:r>
-        <w:t>Mục 3.1.2</w:t>
-      </w:r>
-      <w:bookmarkEnd w:id="38"/>
-      <w:r>
-        <w:t xml:space="preserve"> </w:t>
-      </w:r>
-    </w:p>
-    <w:p>
-      <w:pPr>
-        <w:pStyle w:val="Heading2"/>
-      </w:pPr>
-      <w:bookmarkStart w:id="39" w:name="_Toc98339754"/>
-      <w:r>
-        <w:t>Mục 3.2</w:t>
-      </w:r>
-      <w:bookmarkEnd w:id="39"/>
-      <w:r>
-        <w:t xml:space="preserve"> </w:t>
-      </w:r>
       <w:r>
         <w:tab/>
       </w:r>
+      <w:bookmarkStart w:id="68" w:name="_Toc110506190"/>
+      <w:bookmarkEnd w:id="68"/>
     </w:p>
     <w:p>
       <w:pPr>
@@ -6716,12 +9074,12 @@
       <w:pPr>
         <w:pStyle w:val="Heading1"/>
       </w:pPr>
-      <w:bookmarkStart w:id="40" w:name="_Toc98339755"/>
+      <w:bookmarkStart w:id="69" w:name="_Toc110506191"/>
       <w:r>
         <w:lastRenderedPageBreak/>
-        <w:t>KẾT QUẢ</w:t>
-      </w:r>
-      <w:bookmarkEnd w:id="40"/>
+        <w:t>THIẾT KẾ TEST CASE</w:t>
+      </w:r>
+      <w:bookmarkEnd w:id="69"/>
       <w:r>
         <w:t xml:space="preserve"> </w:t>
       </w:r>
@@ -6730,406 +9088,27 @@
       <w:pPr>
         <w:pStyle w:val="Heading2"/>
       </w:pPr>
-      <w:bookmarkStart w:id="41" w:name="_Toc98339756"/>
+      <w:bookmarkStart w:id="70" w:name="_Toc110506192"/>
       <w:r>
         <w:t>M</w:t>
       </w:r>
       <w:r>
         <w:t>ục 4.1…</w:t>
       </w:r>
-      <w:bookmarkEnd w:id="41"/>
+      <w:bookmarkEnd w:id="70"/>
     </w:p>
     <w:p>
       <w:pPr>
         <w:pStyle w:val="Heading2"/>
       </w:pPr>
-      <w:bookmarkStart w:id="42" w:name="_Toc98339757"/>
+      <w:bookmarkStart w:id="71" w:name="_Toc110506193"/>
       <w:r>
         <w:t>Mục 4.2…</w:t>
       </w:r>
-      <w:bookmarkEnd w:id="42"/>
-    </w:p>
-    <w:p/>
-    <w:p>
-      <w:r>
-        <w:t xml:space="preserve">Kết quả </w:t>
-      </w:r>
-      <w:r>
-        <w:t xml:space="preserve">được xây dựng dựa trên </w:t>
-      </w:r>
-      <w:r>
-        <w:t xml:space="preserve">ngôn ngữ lập trình thể hiện như </w:t>
-      </w:r>
-      <w:r>
-        <w:t>(</w:t>
-      </w:r>
-      <w:r>
-        <w:fldChar w:fldCharType="begin"/>
-      </w:r>
-      <w:r>
-        <w:instrText xml:space="preserve"> REF _Ref53916001 \h </w:instrText>
-      </w:r>
-      <w:r>
-        <w:fldChar w:fldCharType="separate"/>
-      </w:r>
-      <w:r>
-        <w:t xml:space="preserve">Bảng </w:t>
-      </w:r>
-      <w:r>
-        <w:rPr>
-          <w:noProof/>
-        </w:rPr>
-        <w:t>4</w:t>
-      </w:r>
-      <w:r>
-        <w:t>.</w:t>
-      </w:r>
-      <w:r>
-        <w:rPr>
-          <w:noProof/>
-        </w:rPr>
-        <w:t>1</w:t>
-      </w:r>
-      <w:r>
-        <w:fldChar w:fldCharType="end"/>
-      </w:r>
-      <w:r>
-        <w:t>)</w:t>
-      </w:r>
-      <w:r>
-        <w:t>.</w:t>
-      </w:r>
-    </w:p>
-    <w:p>
-      <w:pPr>
-        <w:pStyle w:val="Caption"/>
-        <w:jc w:val="left"/>
-      </w:pPr>
-      <w:bookmarkStart w:id="43" w:name="_Ref53916001"/>
-      <w:bookmarkStart w:id="44" w:name="_Toc74235471"/>
-      <w:r>
-        <w:t xml:space="preserve">Bảng </w:t>
-      </w:r>
-      <w:fldSimple w:instr=" STYLEREF 1 \s ">
-        <w:r>
-          <w:rPr>
-            <w:noProof/>
-          </w:rPr>
-          <w:t>4</w:t>
-        </w:r>
-      </w:fldSimple>
-      <w:r>
-        <w:t>.</w:t>
-      </w:r>
-      <w:fldSimple w:instr=" SEQ Bảng \* ARABIC \s 1 ">
-        <w:r>
-          <w:rPr>
-            <w:noProof/>
-          </w:rPr>
-          <w:t>1</w:t>
-        </w:r>
-      </w:fldSimple>
-      <w:bookmarkEnd w:id="43"/>
-      <w:r>
-        <w:t xml:space="preserve"> Kiến trúc</w:t>
-      </w:r>
-      <w:bookmarkEnd w:id="44"/>
-      <w:r>
-        <w:t xml:space="preserve"> </w:t>
-      </w:r>
-    </w:p>
-    <w:tbl>
-      <w:tblPr>
-        <w:tblStyle w:val="PlainTable21"/>
-        <w:tblW w:w="8306" w:type="dxa"/>
-        <w:tblBorders>
-          <w:top w:val="none" w:sz="0" w:space="0" w:color="auto"/>
-          <w:bottom w:val="none" w:sz="0" w:space="0" w:color="auto"/>
-        </w:tblBorders>
-        <w:tblLook w:val="0620" w:firstRow="1" w:lastRow="0" w:firstColumn="0" w:lastColumn="0" w:noHBand="1" w:noVBand="1"/>
-      </w:tblPr>
-      <w:tblGrid>
-        <w:gridCol w:w="3397"/>
-        <w:gridCol w:w="2552"/>
-        <w:gridCol w:w="2357"/>
-      </w:tblGrid>
-      <w:tr>
-        <w:trPr>
-          <w:cnfStyle w:val="100000000000" w:firstRow="1" w:lastRow="0" w:firstColumn="0" w:lastColumn="0" w:oddVBand="0" w:evenVBand="0" w:oddHBand="0" w:evenHBand="0" w:firstRowFirstColumn="0" w:firstRowLastColumn="0" w:lastRowFirstColumn="0" w:lastRowLastColumn="0"/>
-          <w:trHeight w:val="510"/>
-        </w:trPr>
-        <w:tc>
-          <w:tcPr>
-            <w:tcW w:w="3397" w:type="dxa"/>
-            <w:tcBorders>
-              <w:top w:val="single" w:sz="4" w:space="0" w:color="auto"/>
-              <w:bottom w:val="single" w:sz="4" w:space="0" w:color="auto"/>
-            </w:tcBorders>
-            <w:vAlign w:val="center"/>
-          </w:tcPr>
-          <w:p>
-            <w:pPr>
-              <w:suppressAutoHyphens/>
-              <w:spacing w:before="0" w:line="240" w:lineRule="auto"/>
-              <w:ind w:firstLine="0"/>
-              <w:jc w:val="center"/>
-              <w:rPr>
-                <w:rFonts w:ascii="Times New Roman" w:eastAsia="DengXian" w:hAnsi="Times New Roman" w:cs="Times New Roman"/>
-              </w:rPr>
-            </w:pPr>
-            <w:r>
-              <w:rPr>
-                <w:rFonts w:ascii="Times New Roman" w:eastAsia="DengXian" w:hAnsi="Times New Roman" w:cs="Times New Roman"/>
-              </w:rPr>
-              <w:t>Lớp</w:t>
-            </w:r>
-          </w:p>
-        </w:tc>
-        <w:tc>
-          <w:tcPr>
-            <w:tcW w:w="2552" w:type="dxa"/>
-            <w:tcBorders>
-              <w:top w:val="single" w:sz="4" w:space="0" w:color="auto"/>
-              <w:bottom w:val="single" w:sz="4" w:space="0" w:color="auto"/>
-            </w:tcBorders>
-            <w:vAlign w:val="center"/>
-          </w:tcPr>
-          <w:p>
-            <w:pPr>
-              <w:suppressAutoHyphens/>
-              <w:spacing w:before="0" w:line="240" w:lineRule="auto"/>
-              <w:ind w:firstLine="0"/>
-              <w:jc w:val="left"/>
-              <w:rPr>
-                <w:rFonts w:ascii="Times New Roman" w:eastAsia="DengXian" w:hAnsi="Times New Roman" w:cs="Times New Roman"/>
-              </w:rPr>
-            </w:pPr>
-            <w:r>
-              <w:rPr>
-                <w:rFonts w:ascii="Times New Roman" w:eastAsia="DengXian" w:hAnsi="Times New Roman" w:cs="Times New Roman"/>
-              </w:rPr>
-              <w:t>Ý nghĩa</w:t>
-            </w:r>
-          </w:p>
-        </w:tc>
-        <w:tc>
-          <w:tcPr>
-            <w:tcW w:w="2357" w:type="dxa"/>
-            <w:tcBorders>
-              <w:top w:val="single" w:sz="4" w:space="0" w:color="auto"/>
-              <w:bottom w:val="single" w:sz="4" w:space="0" w:color="auto"/>
-            </w:tcBorders>
-            <w:vAlign w:val="center"/>
-          </w:tcPr>
-          <w:p>
-            <w:pPr>
-              <w:suppressAutoHyphens/>
-              <w:spacing w:before="0" w:line="240" w:lineRule="auto"/>
-              <w:ind w:firstLine="0"/>
-              <w:jc w:val="right"/>
-              <w:rPr>
-                <w:rFonts w:ascii="Times New Roman" w:eastAsia="DengXian" w:hAnsi="Times New Roman" w:cs="Times New Roman"/>
-              </w:rPr>
-            </w:pPr>
-            <w:r>
-              <w:rPr>
-                <w:rFonts w:ascii="Times New Roman" w:eastAsia="DengXian" w:hAnsi="Times New Roman" w:cs="Times New Roman"/>
-              </w:rPr>
-              <w:t xml:space="preserve">Tham số </w:t>
-            </w:r>
-          </w:p>
-        </w:tc>
-      </w:tr>
-      <w:tr>
-        <w:trPr>
-          <w:trHeight w:val="567"/>
-        </w:trPr>
-        <w:tc>
-          <w:tcPr>
-            <w:tcW w:w="3397" w:type="dxa"/>
-            <w:tcBorders>
-              <w:top w:val="single" w:sz="4" w:space="0" w:color="auto"/>
-            </w:tcBorders>
-            <w:vAlign w:val="center"/>
-          </w:tcPr>
-          <w:p>
-            <w:pPr>
-              <w:suppressAutoHyphens/>
-              <w:spacing w:before="0" w:line="240" w:lineRule="auto"/>
-              <w:ind w:firstLine="0"/>
-              <w:jc w:val="left"/>
-              <w:rPr>
-                <w:rFonts w:ascii="Times New Roman" w:eastAsia="DengXian" w:hAnsi="Times New Roman" w:cs="Times New Roman"/>
-              </w:rPr>
-            </w:pPr>
-          </w:p>
-        </w:tc>
-        <w:tc>
-          <w:tcPr>
-            <w:tcW w:w="2552" w:type="dxa"/>
-            <w:tcBorders>
-              <w:top w:val="single" w:sz="4" w:space="0" w:color="auto"/>
-            </w:tcBorders>
-            <w:vAlign w:val="center"/>
-          </w:tcPr>
-          <w:p>
-            <w:pPr>
-              <w:suppressAutoHyphens/>
-              <w:spacing w:before="0" w:line="240" w:lineRule="auto"/>
-              <w:ind w:firstLine="0"/>
-              <w:jc w:val="left"/>
-              <w:rPr>
-                <w:rFonts w:ascii="Times New Roman" w:eastAsia="DengXian" w:hAnsi="Times New Roman" w:cs="Times New Roman"/>
-              </w:rPr>
-            </w:pPr>
-          </w:p>
-        </w:tc>
-        <w:tc>
-          <w:tcPr>
-            <w:tcW w:w="2357" w:type="dxa"/>
-            <w:tcBorders>
-              <w:top w:val="single" w:sz="4" w:space="0" w:color="auto"/>
-            </w:tcBorders>
-            <w:vAlign w:val="center"/>
-          </w:tcPr>
-          <w:p>
-            <w:pPr>
-              <w:suppressAutoHyphens/>
-              <w:spacing w:before="0" w:line="240" w:lineRule="auto"/>
-              <w:ind w:firstLine="0"/>
-              <w:jc w:val="right"/>
-              <w:rPr>
-                <w:rFonts w:ascii="Times New Roman" w:eastAsia="DengXian" w:hAnsi="Times New Roman" w:cs="Times New Roman"/>
-              </w:rPr>
-            </w:pPr>
-          </w:p>
-        </w:tc>
-      </w:tr>
-      <w:tr>
-        <w:trPr>
-          <w:trHeight w:val="567"/>
-        </w:trPr>
-        <w:tc>
-          <w:tcPr>
-            <w:tcW w:w="3397" w:type="dxa"/>
-            <w:vAlign w:val="center"/>
-          </w:tcPr>
-          <w:p>
-            <w:pPr>
-              <w:suppressAutoHyphens/>
-              <w:spacing w:before="0" w:line="240" w:lineRule="auto"/>
-              <w:ind w:firstLine="0"/>
-              <w:jc w:val="left"/>
-              <w:rPr>
-                <w:rFonts w:ascii="Times New Roman" w:eastAsia="DengXian" w:hAnsi="Times New Roman" w:cs="Times New Roman"/>
-              </w:rPr>
-            </w:pPr>
-          </w:p>
-        </w:tc>
-        <w:tc>
-          <w:tcPr>
-            <w:tcW w:w="2552" w:type="dxa"/>
-            <w:vAlign w:val="center"/>
-          </w:tcPr>
-          <w:p>
-            <w:pPr>
-              <w:suppressAutoHyphens/>
-              <w:spacing w:before="0" w:line="240" w:lineRule="auto"/>
-              <w:ind w:firstLine="0"/>
-              <w:jc w:val="left"/>
-              <w:rPr>
-                <w:rFonts w:ascii="Times New Roman" w:eastAsia="DengXian" w:hAnsi="Times New Roman" w:cs="Times New Roman"/>
-              </w:rPr>
-            </w:pPr>
-          </w:p>
-        </w:tc>
-        <w:tc>
-          <w:tcPr>
-            <w:tcW w:w="2357" w:type="dxa"/>
-            <w:vAlign w:val="center"/>
-          </w:tcPr>
-          <w:p>
-            <w:pPr>
-              <w:suppressAutoHyphens/>
-              <w:spacing w:before="0" w:line="240" w:lineRule="auto"/>
-              <w:ind w:firstLine="0"/>
-              <w:jc w:val="right"/>
-              <w:rPr>
-                <w:rFonts w:ascii="Times New Roman" w:eastAsia="DengXian" w:hAnsi="Times New Roman" w:cs="Times New Roman"/>
-              </w:rPr>
-            </w:pPr>
-          </w:p>
-        </w:tc>
-      </w:tr>
-      <w:tr>
-        <w:trPr>
-          <w:trHeight w:val="567"/>
-        </w:trPr>
-        <w:tc>
-          <w:tcPr>
-            <w:tcW w:w="8306" w:type="dxa"/>
-            <w:gridSpan w:val="3"/>
-            <w:tcBorders>
-              <w:bottom w:val="single" w:sz="4" w:space="0" w:color="auto"/>
-            </w:tcBorders>
-            <w:vAlign w:val="center"/>
-          </w:tcPr>
-          <w:p>
-            <w:pPr>
-              <w:suppressAutoHyphens/>
-              <w:spacing w:before="0" w:line="240" w:lineRule="auto"/>
-              <w:ind w:firstLine="0"/>
-              <w:jc w:val="left"/>
-              <w:rPr>
-                <w:rFonts w:ascii="Times New Roman" w:eastAsia="DengXian" w:hAnsi="Times New Roman" w:cs="Times New Roman"/>
-              </w:rPr>
-            </w:pPr>
-          </w:p>
-        </w:tc>
-      </w:tr>
-    </w:tbl>
-    <w:p>
-      <w:pPr>
-        <w:pStyle w:val="Caption"/>
-      </w:pPr>
-      <w:bookmarkStart w:id="45" w:name="_Ref53916295"/>
-      <w:bookmarkStart w:id="46" w:name="_Toc98336121"/>
-      <w:r>
-        <w:t xml:space="preserve">Hình </w:t>
-      </w:r>
-      <w:fldSimple w:instr=" STYLEREF 1 \s ">
-        <w:r>
-          <w:rPr>
-            <w:noProof/>
-          </w:rPr>
-          <w:t>4</w:t>
-        </w:r>
-      </w:fldSimple>
-      <w:r>
-        <w:t>.</w:t>
-      </w:r>
-      <w:fldSimple w:instr=" SEQ Hình \* ARABIC \s 1 ">
-        <w:r>
-          <w:rPr>
-            <w:noProof/>
-          </w:rPr>
-          <w:t>1</w:t>
-        </w:r>
-      </w:fldSimple>
-      <w:bookmarkEnd w:id="45"/>
-      <w:r>
-        <w:t xml:space="preserve"> </w:t>
-      </w:r>
-      <w:r>
-        <w:t>Kiến trúc</w:t>
-      </w:r>
-      <w:r>
-        <w:t xml:space="preserve"> của mô hình</w:t>
-      </w:r>
-      <w:bookmarkEnd w:id="46"/>
-    </w:p>
-    <w:p>
-      <w:bookmarkStart w:id="47" w:name="_Toc342760222"/>
+      <w:bookmarkEnd w:id="71"/>
+    </w:p>
+    <w:p>
+      <w:bookmarkStart w:id="72" w:name="_Toc342760222"/>
       <w:bookmarkEnd w:id="2"/>
       <w:bookmarkEnd w:id="3"/>
       <w:bookmarkEnd w:id="4"/>
@@ -7146,16 +9125,16 @@
           <w:numId w:val="0"/>
         </w:numPr>
       </w:pPr>
-      <w:bookmarkStart w:id="48" w:name="_Toc98339758"/>
+      <w:bookmarkStart w:id="73" w:name="_Toc110506194"/>
       <w:r>
         <w:lastRenderedPageBreak/>
         <w:t>KẾT LUẬN VÀ HƯỚNG PHÁT TRIỂN</w:t>
       </w:r>
-      <w:bookmarkEnd w:id="48"/>
-    </w:p>
-    <w:p>
-      <w:bookmarkStart w:id="49" w:name="OLE_LINK15"/>
-      <w:bookmarkStart w:id="50" w:name="OLE_LINK16"/>
+      <w:bookmarkEnd w:id="73"/>
+    </w:p>
+    <w:p>
+      <w:bookmarkStart w:id="74" w:name="OLE_LINK15"/>
+      <w:bookmarkStart w:id="75" w:name="OLE_LINK16"/>
       <w:r>
         <w:t xml:space="preserve">Đề tài đã thực hiện được </w:t>
       </w:r>
@@ -7163,8 +9142,8 @@
         <w:t>…</w:t>
       </w:r>
     </w:p>
-    <w:bookmarkEnd w:id="49"/>
-    <w:bookmarkEnd w:id="50"/>
+    <w:bookmarkEnd w:id="74"/>
+    <w:bookmarkEnd w:id="75"/>
     <w:p>
       <w:pPr>
         <w:spacing w:before="0" w:line="240" w:lineRule="auto"/>
@@ -7190,13 +9169,13 @@
           <w:numId w:val="0"/>
         </w:numPr>
       </w:pPr>
-      <w:bookmarkStart w:id="51" w:name="_Toc98339759"/>
+      <w:bookmarkStart w:id="76" w:name="_Toc110506195"/>
       <w:r>
         <w:lastRenderedPageBreak/>
         <w:t>TÀI LIỆU THAM KHẢO</w:t>
       </w:r>
-      <w:bookmarkEnd w:id="47"/>
-      <w:bookmarkEnd w:id="51"/>
+      <w:bookmarkEnd w:id="72"/>
+      <w:bookmarkEnd w:id="76"/>
     </w:p>
     <w:p>
       <w:pPr>
@@ -7287,12 +9266,12 @@
           <w:numId w:val="0"/>
         </w:numPr>
       </w:pPr>
-      <w:bookmarkStart w:id="52" w:name="_Toc98339760"/>
+      <w:bookmarkStart w:id="77" w:name="_Toc110506196"/>
       <w:r>
         <w:lastRenderedPageBreak/>
         <w:t>PHỤ LỤC</w:t>
       </w:r>
-      <w:bookmarkEnd w:id="52"/>
+      <w:bookmarkEnd w:id="77"/>
     </w:p>
     <w:p>
       <w:pPr>
@@ -7305,7 +9284,7 @@
       <w:type w:val="continuous"/>
       <w:pgSz w:w="11907" w:h="16840" w:code="9"/>
       <w:pgMar w:top="1418" w:right="1418" w:bottom="1418" w:left="1985" w:header="720" w:footer="720" w:gutter="0"/>
-      <w:pgNumType w:start="1"/>
+      <w:pgNumType w:start="12"/>
       <w:cols w:space="720"/>
       <w:docGrid w:linePitch="360"/>
     </w:sectPr>
@@ -7421,7 +9400,7 @@
 <w:ftr xmlns:wpc="http://schemas.microsoft.com/office/word/2010/wordprocessingCanvas" xmlns:mc="http://schemas.openxmlformats.org/markup-compatibility/2006" xmlns:o="urn:schemas-microsoft-com:office:office" xmlns:r="http://schemas.openxmlformats.org/officeDocument/2006/relationships" xmlns:m="http://schemas.openxmlformats.org/officeDocument/2006/math" xmlns:v="urn:schemas-microsoft-com:vml" xmlns:wp14="http://schemas.microsoft.com/office/word/2010/wordprocessingDrawing" xmlns:wp="http://schemas.openxmlformats.org/drawingml/2006/wordprocessingDrawing" xmlns:w10="urn:schemas-microsoft-com:office:word" xmlns:w="http://schemas.openxmlformats.org/wordprocessingml/2006/main" xmlns:w14="http://schemas.microsoft.com/office/word/2010/wordml" xmlns:wpg="http://schemas.microsoft.com/office/word/2010/wordprocessingGroup" xmlns:wpi="http://schemas.microsoft.com/office/word/2010/wordprocessingInk" xmlns:wne="http://schemas.microsoft.com/office/word/2006/wordml" xmlns:wps="http://schemas.microsoft.com/office/word/2010/wordprocessingShape" mc:Ignorable="w14 wp14">
   <w:sdt>
     <w:sdtPr>
-      <w:id w:val="2028130989"/>
+      <w:id w:val="-695841652"/>
       <w:docPartObj>
         <w:docPartGallery w:val="Page Numbers (Bottom of Page)"/>
         <w:docPartUnique/>
@@ -7451,7 +9430,7 @@
           <w:rPr>
             <w:noProof/>
           </w:rPr>
-          <w:t>9</w:t>
+          <w:t>3</w:t>
         </w:r>
         <w:r>
           <w:rPr>
@@ -7462,6 +9441,65 @@
       </w:p>
     </w:sdtContent>
   </w:sdt>
+  <w:p>
+    <w:pPr>
+      <w:pStyle w:val="Footer"/>
+    </w:pPr>
+  </w:p>
+</w:ftr>
+</file>
+
+<file path=word/footer3.xml><?xml version="1.0" encoding="utf-8"?>
+<w:ftr xmlns:wpc="http://schemas.microsoft.com/office/word/2010/wordprocessingCanvas" xmlns:mc="http://schemas.openxmlformats.org/markup-compatibility/2006" xmlns:o="urn:schemas-microsoft-com:office:office" xmlns:r="http://schemas.openxmlformats.org/officeDocument/2006/relationships" xmlns:m="http://schemas.openxmlformats.org/officeDocument/2006/math" xmlns:v="urn:schemas-microsoft-com:vml" xmlns:wp14="http://schemas.microsoft.com/office/word/2010/wordprocessingDrawing" xmlns:wp="http://schemas.openxmlformats.org/drawingml/2006/wordprocessingDrawing" xmlns:w10="urn:schemas-microsoft-com:office:word" xmlns:w="http://schemas.openxmlformats.org/wordprocessingml/2006/main" xmlns:w14="http://schemas.microsoft.com/office/word/2010/wordml" xmlns:wpg="http://schemas.microsoft.com/office/word/2010/wordprocessingGroup" xmlns:wpi="http://schemas.microsoft.com/office/word/2010/wordprocessingInk" xmlns:wne="http://schemas.microsoft.com/office/word/2006/wordml" xmlns:wps="http://schemas.microsoft.com/office/word/2010/wordprocessingShape" mc:Ignorable="w14 wp14">
+  <w:sdt>
+    <w:sdtPr>
+      <w:id w:val="-1251652995"/>
+      <w:docPartObj>
+        <w:docPartGallery w:val="Page Numbers (Bottom of Page)"/>
+        <w:docPartUnique/>
+      </w:docPartObj>
+    </w:sdtPr>
+    <w:sdtEndPr>
+      <w:rPr>
+        <w:noProof/>
+      </w:rPr>
+    </w:sdtEndPr>
+    <w:sdtContent>
+      <w:p>
+        <w:pPr>
+          <w:pStyle w:val="Footer"/>
+          <w:jc w:val="right"/>
+        </w:pPr>
+        <w:r>
+          <w:fldChar w:fldCharType="begin"/>
+        </w:r>
+        <w:r>
+          <w:instrText xml:space="preserve"> PAGE   \* MERGEFORMAT </w:instrText>
+        </w:r>
+        <w:r>
+          <w:fldChar w:fldCharType="separate"/>
+        </w:r>
+        <w:r>
+          <w:rPr>
+            <w:noProof/>
+          </w:rPr>
+          <w:t>24</w:t>
+        </w:r>
+        <w:r>
+          <w:rPr>
+            <w:noProof/>
+          </w:rPr>
+          <w:fldChar w:fldCharType="end"/>
+        </w:r>
+      </w:p>
+    </w:sdtContent>
+  </w:sdt>
+  <w:p>
+    <w:pPr>
+      <w:pStyle w:val="Footer"/>
+      <w:jc w:val="right"/>
+    </w:pPr>
+  </w:p>
 </w:ftr>
 </file>
 
@@ -9230,6 +11268,119 @@
     </w:lvl>
   </w:abstractNum>
   <w:abstractNum w:abstractNumId="13">
+    <w:nsid w:val="3A0E59C9"/>
+    <w:multiLevelType w:val="hybridMultilevel"/>
+    <w:tmpl w:val="5CF8F7C4"/>
+    <w:lvl w:ilvl="0" w:tplc="04090001">
+      <w:start w:val="1"/>
+      <w:numFmt w:val="bullet"/>
+      <w:lvlText w:val=""/>
+      <w:lvlJc w:val="left"/>
+      <w:pPr>
+        <w:ind w:left="1437" w:hanging="360"/>
+      </w:pPr>
+      <w:rPr>
+        <w:rFonts w:ascii="Symbol" w:hAnsi="Symbol" w:hint="default"/>
+      </w:rPr>
+    </w:lvl>
+    <w:lvl w:ilvl="1" w:tplc="04090003" w:tentative="1">
+      <w:start w:val="1"/>
+      <w:numFmt w:val="bullet"/>
+      <w:lvlText w:val="o"/>
+      <w:lvlJc w:val="left"/>
+      <w:pPr>
+        <w:ind w:left="2157" w:hanging="360"/>
+      </w:pPr>
+      <w:rPr>
+        <w:rFonts w:ascii="Courier New" w:hAnsi="Courier New" w:cs="Courier New" w:hint="default"/>
+      </w:rPr>
+    </w:lvl>
+    <w:lvl w:ilvl="2" w:tplc="04090005" w:tentative="1">
+      <w:start w:val="1"/>
+      <w:numFmt w:val="bullet"/>
+      <w:lvlText w:val=""/>
+      <w:lvlJc w:val="left"/>
+      <w:pPr>
+        <w:ind w:left="2877" w:hanging="360"/>
+      </w:pPr>
+      <w:rPr>
+        <w:rFonts w:ascii="Wingdings" w:hAnsi="Wingdings" w:hint="default"/>
+      </w:rPr>
+    </w:lvl>
+    <w:lvl w:ilvl="3" w:tplc="04090001" w:tentative="1">
+      <w:start w:val="1"/>
+      <w:numFmt w:val="bullet"/>
+      <w:lvlText w:val=""/>
+      <w:lvlJc w:val="left"/>
+      <w:pPr>
+        <w:ind w:left="3597" w:hanging="360"/>
+      </w:pPr>
+      <w:rPr>
+        <w:rFonts w:ascii="Symbol" w:hAnsi="Symbol" w:hint="default"/>
+      </w:rPr>
+    </w:lvl>
+    <w:lvl w:ilvl="4" w:tplc="04090003" w:tentative="1">
+      <w:start w:val="1"/>
+      <w:numFmt w:val="bullet"/>
+      <w:lvlText w:val="o"/>
+      <w:lvlJc w:val="left"/>
+      <w:pPr>
+        <w:ind w:left="4317" w:hanging="360"/>
+      </w:pPr>
+      <w:rPr>
+        <w:rFonts w:ascii="Courier New" w:hAnsi="Courier New" w:cs="Courier New" w:hint="default"/>
+      </w:rPr>
+    </w:lvl>
+    <w:lvl w:ilvl="5" w:tplc="04090005" w:tentative="1">
+      <w:start w:val="1"/>
+      <w:numFmt w:val="bullet"/>
+      <w:lvlText w:val=""/>
+      <w:lvlJc w:val="left"/>
+      <w:pPr>
+        <w:ind w:left="5037" w:hanging="360"/>
+      </w:pPr>
+      <w:rPr>
+        <w:rFonts w:ascii="Wingdings" w:hAnsi="Wingdings" w:hint="default"/>
+      </w:rPr>
+    </w:lvl>
+    <w:lvl w:ilvl="6" w:tplc="04090001" w:tentative="1">
+      <w:start w:val="1"/>
+      <w:numFmt w:val="bullet"/>
+      <w:lvlText w:val=""/>
+      <w:lvlJc w:val="left"/>
+      <w:pPr>
+        <w:ind w:left="5757" w:hanging="360"/>
+      </w:pPr>
+      <w:rPr>
+        <w:rFonts w:ascii="Symbol" w:hAnsi="Symbol" w:hint="default"/>
+      </w:rPr>
+    </w:lvl>
+    <w:lvl w:ilvl="7" w:tplc="04090003" w:tentative="1">
+      <w:start w:val="1"/>
+      <w:numFmt w:val="bullet"/>
+      <w:lvlText w:val="o"/>
+      <w:lvlJc w:val="left"/>
+      <w:pPr>
+        <w:ind w:left="6477" w:hanging="360"/>
+      </w:pPr>
+      <w:rPr>
+        <w:rFonts w:ascii="Courier New" w:hAnsi="Courier New" w:cs="Courier New" w:hint="default"/>
+      </w:rPr>
+    </w:lvl>
+    <w:lvl w:ilvl="8" w:tplc="04090005" w:tentative="1">
+      <w:start w:val="1"/>
+      <w:numFmt w:val="bullet"/>
+      <w:lvlText w:val=""/>
+      <w:lvlJc w:val="left"/>
+      <w:pPr>
+        <w:ind w:left="7197" w:hanging="360"/>
+      </w:pPr>
+      <w:rPr>
+        <w:rFonts w:ascii="Wingdings" w:hAnsi="Wingdings" w:hint="default"/>
+      </w:rPr>
+    </w:lvl>
+  </w:abstractNum>
+  <w:abstractNum w:abstractNumId="14">
     <w:nsid w:val="3DCC7143"/>
     <w:multiLevelType w:val="multilevel"/>
     <w:tmpl w:val="3F40F932"/>
@@ -9392,7 +11543,7 @@
       </w:rPr>
     </w:lvl>
   </w:abstractNum>
-  <w:abstractNum w:abstractNumId="14">
+  <w:abstractNum w:abstractNumId="15">
     <w:nsid w:val="4357222D"/>
     <w:multiLevelType w:val="multilevel"/>
     <w:tmpl w:val="BBECE992"/>
@@ -9554,7 +11705,7 @@
       </w:rPr>
     </w:lvl>
   </w:abstractNum>
-  <w:abstractNum w:abstractNumId="15">
+  <w:abstractNum w:abstractNumId="16">
     <w:nsid w:val="46BF40A7"/>
     <w:multiLevelType w:val="hybridMultilevel"/>
     <w:tmpl w:val="0A78EC3C"/>
@@ -9667,7 +11818,7 @@
       </w:rPr>
     </w:lvl>
   </w:abstractNum>
-  <w:abstractNum w:abstractNumId="16">
+  <w:abstractNum w:abstractNumId="17">
     <w:nsid w:val="48AC3520"/>
     <w:multiLevelType w:val="multilevel"/>
     <w:tmpl w:val="6A5E2E9A"/>
@@ -9814,7 +11965,7 @@
       </w:rPr>
     </w:lvl>
   </w:abstractNum>
-  <w:abstractNum w:abstractNumId="17">
+  <w:abstractNum w:abstractNumId="18">
     <w:nsid w:val="593D4E50"/>
     <w:multiLevelType w:val="hybridMultilevel"/>
     <w:tmpl w:val="41DC2AB4"/>
@@ -9900,7 +12051,7 @@
       </w:pPr>
     </w:lvl>
   </w:abstractNum>
-  <w:abstractNum w:abstractNumId="18">
+  <w:abstractNum w:abstractNumId="19">
     <w:nsid w:val="5B232926"/>
     <w:multiLevelType w:val="hybridMultilevel"/>
     <w:tmpl w:val="9C60B6C4"/>
@@ -9986,7 +12137,7 @@
       </w:pPr>
     </w:lvl>
   </w:abstractNum>
-  <w:abstractNum w:abstractNumId="19">
+  <w:abstractNum w:abstractNumId="20">
     <w:nsid w:val="5F591AA5"/>
     <w:multiLevelType w:val="hybridMultilevel"/>
     <w:tmpl w:val="BD3057A4"/>
@@ -10099,7 +12250,7 @@
       </w:rPr>
     </w:lvl>
   </w:abstractNum>
-  <w:abstractNum w:abstractNumId="20">
+  <w:abstractNum w:abstractNumId="21">
     <w:nsid w:val="602F3426"/>
     <w:multiLevelType w:val="hybridMultilevel"/>
     <w:tmpl w:val="B17A2C98"/>
@@ -10212,7 +12363,7 @@
       </w:rPr>
     </w:lvl>
   </w:abstractNum>
-  <w:abstractNum w:abstractNumId="21">
+  <w:abstractNum w:abstractNumId="22">
     <w:nsid w:val="62440CA0"/>
     <w:multiLevelType w:val="hybridMultilevel"/>
     <w:tmpl w:val="8996B4F6"/>
@@ -10326,7 +12477,7 @@
       </w:rPr>
     </w:lvl>
   </w:abstractNum>
-  <w:abstractNum w:abstractNumId="22">
+  <w:abstractNum w:abstractNumId="23">
     <w:nsid w:val="6B586386"/>
     <w:multiLevelType w:val="multilevel"/>
     <w:tmpl w:val="48626AB8"/>
@@ -10470,7 +12621,7 @@
       </w:rPr>
     </w:lvl>
   </w:abstractNum>
-  <w:abstractNum w:abstractNumId="23">
+  <w:abstractNum w:abstractNumId="24">
     <w:nsid w:val="6BA60159"/>
     <w:multiLevelType w:val="hybridMultilevel"/>
     <w:tmpl w:val="62664716"/>
@@ -10556,7 +12707,7 @@
       </w:pPr>
     </w:lvl>
   </w:abstractNum>
-  <w:abstractNum w:abstractNumId="24">
+  <w:abstractNum w:abstractNumId="25">
     <w:nsid w:val="71C560DC"/>
     <w:multiLevelType w:val="hybridMultilevel"/>
     <w:tmpl w:val="6B4CA926"/>
@@ -10669,7 +12820,7 @@
       </w:rPr>
     </w:lvl>
   </w:abstractNum>
-  <w:abstractNum w:abstractNumId="25">
+  <w:abstractNum w:abstractNumId="26">
     <w:nsid w:val="7257547F"/>
     <w:multiLevelType w:val="hybridMultilevel"/>
     <w:tmpl w:val="41DC2AB4"/>
@@ -10755,7 +12906,7 @@
       </w:pPr>
     </w:lvl>
   </w:abstractNum>
-  <w:abstractNum w:abstractNumId="26">
+  <w:abstractNum w:abstractNumId="27">
     <w:nsid w:val="72EC1BD9"/>
     <w:multiLevelType w:val="multilevel"/>
     <w:tmpl w:val="988234C0"/>
@@ -10878,7 +13029,7 @@
       </w:rPr>
     </w:lvl>
   </w:abstractNum>
-  <w:abstractNum w:abstractNumId="27">
+  <w:abstractNum w:abstractNumId="28">
     <w:nsid w:val="77677EC2"/>
     <w:multiLevelType w:val="hybridMultilevel"/>
     <w:tmpl w:val="9B36F38E"/>
@@ -11020,7 +13171,7 @@
       </w:rPr>
     </w:lvl>
   </w:abstractNum>
-  <w:abstractNum w:abstractNumId="28">
+  <w:abstractNum w:abstractNumId="29">
     <w:nsid w:val="77901F6C"/>
     <w:multiLevelType w:val="hybridMultilevel"/>
     <w:tmpl w:val="31AE2B4C"/>
@@ -11133,7 +13284,7 @@
       </w:rPr>
     </w:lvl>
   </w:abstractNum>
-  <w:abstractNum w:abstractNumId="29">
+  <w:abstractNum w:abstractNumId="30">
     <w:nsid w:val="7F96762C"/>
     <w:multiLevelType w:val="hybridMultilevel"/>
     <w:tmpl w:val="12FA6D88"/>
@@ -11275,7 +13426,7 @@
     </w:lvl>
   </w:abstractNum>
   <w:num w:numId="1">
-    <w:abstractNumId w:val="13"/>
+    <w:abstractNumId w:val="14"/>
   </w:num>
   <w:num w:numId="2">
     <w:abstractNumId w:val="2"/>
@@ -11284,10 +13435,10 @@
     <w:abstractNumId w:val="4"/>
   </w:num>
   <w:num w:numId="4">
-    <w:abstractNumId w:val="27"/>
+    <w:abstractNumId w:val="28"/>
   </w:num>
   <w:num w:numId="5">
-    <w:abstractNumId w:val="14"/>
+    <w:abstractNumId w:val="15"/>
     <w:lvlOverride w:ilvl="0">
       <w:lvl w:ilvl="0">
         <w:start w:val="1"/>
@@ -11464,7 +13615,7 @@
     </w:lvlOverride>
   </w:num>
   <w:num w:numId="6">
-    <w:abstractNumId w:val="29"/>
+    <w:abstractNumId w:val="30"/>
   </w:num>
   <w:num w:numId="7">
     <w:abstractNumId w:val="11"/>
@@ -11476,22 +13627,22 @@
     <w:abstractNumId w:val="6"/>
   </w:num>
   <w:num w:numId="10">
-    <w:abstractNumId w:val="16"/>
+    <w:abstractNumId w:val="17"/>
   </w:num>
   <w:num w:numId="11">
-    <w:abstractNumId w:val="22"/>
+    <w:abstractNumId w:val="23"/>
   </w:num>
   <w:num w:numId="12">
-    <w:abstractNumId w:val="26"/>
+    <w:abstractNumId w:val="27"/>
   </w:num>
   <w:num w:numId="13">
-    <w:abstractNumId w:val="14"/>
+    <w:abstractNumId w:val="15"/>
   </w:num>
   <w:num w:numId="14">
     <w:abstractNumId w:val="12"/>
   </w:num>
   <w:num w:numId="15">
-    <w:abstractNumId w:val="23"/>
+    <w:abstractNumId w:val="24"/>
     <w:lvlOverride w:ilvl="0">
       <w:startOverride w:val="1"/>
     </w:lvlOverride>
@@ -11551,16 +13702,16 @@
     </w:lvlOverride>
   </w:num>
   <w:num w:numId="17">
-    <w:abstractNumId w:val="21"/>
+    <w:abstractNumId w:val="22"/>
   </w:num>
   <w:num w:numId="18">
     <w:abstractNumId w:val="1"/>
   </w:num>
   <w:num w:numId="19">
-    <w:abstractNumId w:val="13"/>
+    <w:abstractNumId w:val="14"/>
   </w:num>
   <w:num w:numId="20">
-    <w:abstractNumId w:val="13"/>
+    <w:abstractNumId w:val="14"/>
   </w:num>
   <w:num w:numId="21">
     <w:abstractNumId w:val="0"/>
@@ -11569,19 +13720,19 @@
     <w:abstractNumId w:val="8"/>
   </w:num>
   <w:num w:numId="23">
-    <w:abstractNumId w:val="13"/>
+    <w:abstractNumId w:val="14"/>
   </w:num>
   <w:num w:numId="24">
-    <w:abstractNumId w:val="13"/>
+    <w:abstractNumId w:val="14"/>
   </w:num>
   <w:num w:numId="25">
-    <w:abstractNumId w:val="17"/>
+    <w:abstractNumId w:val="18"/>
   </w:num>
   <w:num w:numId="26">
-    <w:abstractNumId w:val="25"/>
+    <w:abstractNumId w:val="26"/>
   </w:num>
   <w:num w:numId="27">
-    <w:abstractNumId w:val="13"/>
+    <w:abstractNumId w:val="14"/>
   </w:num>
   <w:num w:numId="28">
     <w:abstractNumId w:val="2"/>
@@ -11593,31 +13744,31 @@
     <w:abstractNumId w:val="5"/>
   </w:num>
   <w:num w:numId="31">
-    <w:abstractNumId w:val="13"/>
+    <w:abstractNumId w:val="14"/>
   </w:num>
   <w:num w:numId="32">
-    <w:abstractNumId w:val="13"/>
+    <w:abstractNumId w:val="14"/>
   </w:num>
   <w:num w:numId="33">
-    <w:abstractNumId w:val="13"/>
+    <w:abstractNumId w:val="14"/>
   </w:num>
   <w:num w:numId="34">
-    <w:abstractNumId w:val="13"/>
+    <w:abstractNumId w:val="14"/>
   </w:num>
   <w:num w:numId="35">
-    <w:abstractNumId w:val="13"/>
+    <w:abstractNumId w:val="14"/>
   </w:num>
   <w:num w:numId="36">
-    <w:abstractNumId w:val="13"/>
+    <w:abstractNumId w:val="14"/>
   </w:num>
   <w:num w:numId="37">
-    <w:abstractNumId w:val="13"/>
+    <w:abstractNumId w:val="14"/>
   </w:num>
   <w:num w:numId="38">
-    <w:abstractNumId w:val="18"/>
+    <w:abstractNumId w:val="19"/>
   </w:num>
   <w:num w:numId="39">
-    <w:abstractNumId w:val="24"/>
+    <w:abstractNumId w:val="25"/>
   </w:num>
   <w:num w:numId="40">
     <w:abstractNumId w:val="3"/>
@@ -11626,16 +13777,19 @@
     <w:abstractNumId w:val="10"/>
   </w:num>
   <w:num w:numId="42">
-    <w:abstractNumId w:val="15"/>
+    <w:abstractNumId w:val="16"/>
   </w:num>
   <w:num w:numId="43">
+    <w:abstractNumId w:val="21"/>
+  </w:num>
+  <w:num w:numId="44">
+    <w:abstractNumId w:val="29"/>
+  </w:num>
+  <w:num w:numId="45">
     <w:abstractNumId w:val="20"/>
   </w:num>
-  <w:num w:numId="44">
-    <w:abstractNumId w:val="28"/>
-  </w:num>
-  <w:num w:numId="45">
-    <w:abstractNumId w:val="19"/>
+  <w:num w:numId="46">
+    <w:abstractNumId w:val="13"/>
   </w:num>
   <w:numIdMacAtCleanup w:val="17"/>
 </w:numbering>
@@ -12032,7 +14186,6 @@
   <w:style w:type="character" w:default="1" w:styleId="DefaultParagraphFont">
     <w:name w:val="Default Paragraph Font"/>
     <w:uiPriority w:val="1"/>
-    <w:semiHidden/>
     <w:unhideWhenUsed/>
   </w:style>
   <w:style w:type="table" w:default="1" w:styleId="TableNormal">
@@ -15665,7 +17818,6 @@
   <w:style w:type="character" w:default="1" w:styleId="DefaultParagraphFont">
     <w:name w:val="Default Paragraph Font"/>
     <w:uiPriority w:val="1"/>
-    <w:semiHidden/>
     <w:unhideWhenUsed/>
   </w:style>
   <w:style w:type="table" w:default="1" w:styleId="TableNormal">
@@ -19197,7 +21349,7 @@
 </file>
 
 <file path=customXml/itemProps1.xml><?xml version="1.0" encoding="utf-8"?>
-<ds:datastoreItem xmlns:ds="http://schemas.openxmlformats.org/officeDocument/2006/customXml" ds:itemID="{A6C47732-864E-4A60-A0CD-AC45F4E0FD44}">
+<ds:datastoreItem xmlns:ds="http://schemas.openxmlformats.org/officeDocument/2006/customXml" ds:itemID="{521CB234-5572-4026-9E6F-28C33C76A513}">
   <ds:schemaRefs>
     <ds:schemaRef ds:uri="http://schemas.openxmlformats.org/officeDocument/2006/bibliography"/>
   </ds:schemaRefs>

--- a/19. Nguyễn Thị Kiều Trinh/Báo cáo đề tài.docx
+++ b/19. Nguyễn Thị Kiều Trinh/Báo cáo đề tài.docx
@@ -1347,7 +1347,7 @@
           <w:b w:val="0"/>
         </w:rPr>
       </w:pPr>
-      <w:bookmarkStart w:id="6" w:name="_Toc110506150"/>
+      <w:bookmarkStart w:id="6" w:name="_Toc110640212"/>
       <w:r>
         <w:t xml:space="preserve">LỜI </w:t>
       </w:r>
@@ -1363,11 +1363,70 @@
       <w:bookmarkEnd w:id="6"/>
     </w:p>
     <w:p>
-      <w:pPr>
+      <w:r>
+        <w:t>Em xin chân thành cảm ơn đến quý thầy cô Khoa Thống kê – Tin học trường Đại học Kinh tế Đà nẵng đã tạo điều kiện để em có điều kiện thực tập. Và em cũng xin cảm ơn cô Cao Thị Nhâm đã nhiệt tình hướng dẫn em hoàn thành tốt kỳ thực tập này.</w:t>
+      </w:r>
+    </w:p>
+    <w:p>
+      <w:r>
+        <w:t>Đặc biệt, em xin chân thành gửi lời cảm ơn đến mentor Lê Hoàng Linh đã hướng dẫn trực tiếp, chỉ đạo và tạo điều kiện giúp đỡ em trong suốt quá trình học cũng như thực tập tại công ty TMA Solutions Bình Định.</w:t>
+      </w:r>
+    </w:p>
+    <w:p>
+      <w:r>
+        <w:t xml:space="preserve">Em cũng xin gửi lời cảm ơn đến các anh chị nhân vieenm quản lý của công ty TMA Solutions Bình Định đã hỗ trợ em tìm hiểu tại công ty và tạo điều kiện để em có thể hoàn thành tốt. </w:t>
+      </w:r>
+    </w:p>
+    <w:p>
+      <w:r>
+        <w:t>Trong suốt quá trình làm chuyên đề cũng như quá trình tìm hiểu sẽ không thể tránh khỏi những thiếu sót cũng như hạn chế. Em rất mong nhận được những ý kiến đóng góp và phản hồi từ quý thầy cô để em có thể khắc phục được những sai sót cũng như rút ra được những bài học cho mình và trau dồi thêm kiến thức mới. Em xin chân thành cảm ơn!</w:t>
+      </w:r>
+    </w:p>
+    <w:p>
+      <w:pPr>
+        <w:spacing w:before="0" w:after="0" w:line="240" w:lineRule="auto"/>
+        <w:ind w:left="5760" w:firstLine="0"/>
+        <w:jc w:val="left"/>
         <w:rPr>
           <w:b/>
         </w:rPr>
       </w:pPr>
+    </w:p>
+    <w:p>
+      <w:pPr>
+        <w:spacing w:before="0" w:after="0" w:line="240" w:lineRule="auto"/>
+        <w:ind w:left="5760" w:firstLine="0"/>
+        <w:jc w:val="center"/>
+      </w:pPr>
+      <w:r>
+        <w:t>Sinh viên thực hiện</w:t>
+      </w:r>
+    </w:p>
+    <w:p>
+      <w:pPr>
+        <w:spacing w:before="0" w:after="0" w:line="240" w:lineRule="auto"/>
+        <w:ind w:left="5760" w:firstLine="0"/>
+        <w:jc w:val="left"/>
+        <w:rPr>
+          <w:b/>
+        </w:rPr>
+      </w:pPr>
+    </w:p>
+    <w:p>
+      <w:pPr>
+        <w:spacing w:before="0" w:after="0" w:line="240" w:lineRule="auto"/>
+        <w:ind w:left="5760" w:firstLine="0"/>
+        <w:jc w:val="center"/>
+        <w:rPr>
+          <w:b/>
+        </w:rPr>
+      </w:pPr>
+      <w:r>
+        <w:rPr>
+          <w:b/>
+        </w:rPr>
+        <w:t>Nguyễn Thị Kiều Trinh</w:t>
+      </w:r>
     </w:p>
     <w:p>
       <w:pPr>
@@ -1375,13 +1434,16 @@
         <w:ind w:firstLine="0"/>
         <w:jc w:val="left"/>
         <w:rPr>
+          <w:rFonts w:cs="Arial"/>
           <w:b/>
-        </w:rPr>
-      </w:pPr>
-      <w:r>
-        <w:rPr>
-          <w:b/>
-        </w:rPr>
+          <w:bCs/>
+          <w:caps/>
+          <w:kern w:val="32"/>
+          <w:sz w:val="28"/>
+          <w:szCs w:val="32"/>
+        </w:rPr>
+      </w:pPr>
+      <w:r>
         <w:br w:type="page"/>
       </w:r>
     </w:p>
@@ -1396,7 +1458,7 @@
           <w:b w:val="0"/>
         </w:rPr>
       </w:pPr>
-      <w:bookmarkStart w:id="7" w:name="_Toc110506151"/>
+      <w:bookmarkStart w:id="7" w:name="_Toc110640213"/>
       <w:r>
         <w:lastRenderedPageBreak/>
         <w:t>LỜI CAM ĐOAN</w:t>
@@ -1642,7 +1704,7 @@
       </w:pPr>
       <w:bookmarkStart w:id="8" w:name="_Toc342760180"/>
       <w:bookmarkStart w:id="9" w:name="_Toc343172865"/>
-      <w:bookmarkStart w:id="10" w:name="_Toc110506152"/>
+      <w:bookmarkStart w:id="10" w:name="_Toc110640214"/>
       <w:r>
         <w:lastRenderedPageBreak/>
         <w:t>MỤC LỤC</w:t>
@@ -1673,7 +1735,7 @@
       <w:r>
         <w:fldChar w:fldCharType="separate"/>
       </w:r>
-      <w:hyperlink w:anchor="_Toc110506150" w:history="1">
+      <w:hyperlink w:anchor="_Toc110640212" w:history="1">
         <w:r>
           <w:rPr>
             <w:rStyle w:val="Hyperlink"/>
@@ -1700,7 +1762,7 @@
             <w:noProof/>
             <w:webHidden/>
           </w:rPr>
-          <w:instrText xml:space="preserve"> PAGEREF _Toc110506150 \h </w:instrText>
+          <w:instrText xml:space="preserve"> PAGEREF _Toc110640212 \h </w:instrText>
         </w:r>
         <w:r>
           <w:rPr>
@@ -1744,7 +1806,7 @@
           <w:szCs w:val="22"/>
         </w:rPr>
       </w:pPr>
-      <w:hyperlink w:anchor="_Toc110506151" w:history="1">
+      <w:hyperlink w:anchor="_Toc110640213" w:history="1">
         <w:r>
           <w:rPr>
             <w:rStyle w:val="Hyperlink"/>
@@ -1771,7 +1833,7 @@
             <w:noProof/>
             <w:webHidden/>
           </w:rPr>
-          <w:instrText xml:space="preserve"> PAGEREF _Toc110506151 \h </w:instrText>
+          <w:instrText xml:space="preserve"> PAGEREF _Toc110640213 \h </w:instrText>
         </w:r>
         <w:r>
           <w:rPr>
@@ -1815,7 +1877,7 @@
           <w:szCs w:val="22"/>
         </w:rPr>
       </w:pPr>
-      <w:hyperlink w:anchor="_Toc110506152" w:history="1">
+      <w:hyperlink w:anchor="_Toc110640214" w:history="1">
         <w:r>
           <w:rPr>
             <w:rStyle w:val="Hyperlink"/>
@@ -1842,7 +1904,7 @@
             <w:noProof/>
             <w:webHidden/>
           </w:rPr>
-          <w:instrText xml:space="preserve"> PAGEREF _Toc110506152 \h </w:instrText>
+          <w:instrText xml:space="preserve"> PAGEREF _Toc110640214 \h </w:instrText>
         </w:r>
         <w:r>
           <w:rPr>
@@ -1886,7 +1948,7 @@
           <w:szCs w:val="22"/>
         </w:rPr>
       </w:pPr>
-      <w:hyperlink w:anchor="_Toc110506153" w:history="1">
+      <w:hyperlink w:anchor="_Toc110640215" w:history="1">
         <w:r>
           <w:rPr>
             <w:rStyle w:val="Hyperlink"/>
@@ -1913,7 +1975,7 @@
             <w:noProof/>
             <w:webHidden/>
           </w:rPr>
-          <w:instrText xml:space="preserve"> PAGEREF _Toc110506153 \h </w:instrText>
+          <w:instrText xml:space="preserve"> PAGEREF _Toc110640215 \h </w:instrText>
         </w:r>
         <w:r>
           <w:rPr>
@@ -1957,7 +2019,7 @@
           <w:szCs w:val="22"/>
         </w:rPr>
       </w:pPr>
-      <w:hyperlink w:anchor="_Toc110506154" w:history="1">
+      <w:hyperlink w:anchor="_Toc110640216" w:history="1">
         <w:r>
           <w:rPr>
             <w:rStyle w:val="Hyperlink"/>
@@ -1984,7 +2046,7 @@
             <w:noProof/>
             <w:webHidden/>
           </w:rPr>
-          <w:instrText xml:space="preserve"> PAGEREF _Toc110506154 \h </w:instrText>
+          <w:instrText xml:space="preserve"> PAGEREF _Toc110640216 \h </w:instrText>
         </w:r>
         <w:r>
           <w:rPr>
@@ -2028,7 +2090,7 @@
           <w:szCs w:val="22"/>
         </w:rPr>
       </w:pPr>
-      <w:hyperlink w:anchor="_Toc110506155" w:history="1">
+      <w:hyperlink w:anchor="_Toc110640217" w:history="1">
         <w:r>
           <w:rPr>
             <w:rStyle w:val="Hyperlink"/>
@@ -2055,7 +2117,7 @@
             <w:noProof/>
             <w:webHidden/>
           </w:rPr>
-          <w:instrText xml:space="preserve"> PAGEREF _Toc110506155 \h </w:instrText>
+          <w:instrText xml:space="preserve"> PAGEREF _Toc110640217 \h </w:instrText>
         </w:r>
         <w:r>
           <w:rPr>
@@ -2099,7 +2161,7 @@
           <w:szCs w:val="22"/>
         </w:rPr>
       </w:pPr>
-      <w:hyperlink w:anchor="_Toc110506156" w:history="1">
+      <w:hyperlink w:anchor="_Toc110640218" w:history="1">
         <w:r>
           <w:rPr>
             <w:rStyle w:val="Hyperlink"/>
@@ -2127,7 +2189,7 @@
             <w:noProof/>
             <w:webHidden/>
           </w:rPr>
-          <w:instrText xml:space="preserve"> PAGEREF _Toc110506156 \h </w:instrText>
+          <w:instrText xml:space="preserve"> PAGEREF _Toc110640218 \h </w:instrText>
         </w:r>
         <w:r>
           <w:rPr>
@@ -2174,7 +2236,7 @@
           <w:szCs w:val="22"/>
         </w:rPr>
       </w:pPr>
-      <w:hyperlink w:anchor="_Toc110506157" w:history="1">
+      <w:hyperlink w:anchor="_Toc110640219" w:history="1">
         <w:r>
           <w:rPr>
             <w:rStyle w:val="Hyperlink"/>
@@ -2201,7 +2263,7 @@
             <w:noProof/>
             <w:webHidden/>
           </w:rPr>
-          <w:instrText xml:space="preserve"> PAGEREF _Toc110506157 \h </w:instrText>
+          <w:instrText xml:space="preserve"> PAGEREF _Toc110640219 \h </w:instrText>
         </w:r>
         <w:r>
           <w:rPr>
@@ -2243,7 +2305,7 @@
           <w:szCs w:val="22"/>
         </w:rPr>
       </w:pPr>
-      <w:hyperlink w:anchor="_Toc110506158" w:history="1">
+      <w:hyperlink w:anchor="_Toc110640220" w:history="1">
         <w:r>
           <w:rPr>
             <w:rStyle w:val="Hyperlink"/>
@@ -2287,7 +2349,7 @@
             <w:noProof/>
             <w:webHidden/>
           </w:rPr>
-          <w:instrText xml:space="preserve"> PAGEREF _Toc110506158 \h </w:instrText>
+          <w:instrText xml:space="preserve"> PAGEREF _Toc110640220 \h </w:instrText>
         </w:r>
         <w:r>
           <w:rPr>
@@ -2329,7 +2391,7 @@
           <w:szCs w:val="22"/>
         </w:rPr>
       </w:pPr>
-      <w:hyperlink w:anchor="_Toc110506159" w:history="1">
+      <w:hyperlink w:anchor="_Toc110640221" w:history="1">
         <w:r>
           <w:rPr>
             <w:rStyle w:val="Hyperlink"/>
@@ -2373,7 +2435,7 @@
             <w:noProof/>
             <w:webHidden/>
           </w:rPr>
-          <w:instrText xml:space="preserve"> PAGEREF _Toc110506159 \h </w:instrText>
+          <w:instrText xml:space="preserve"> PAGEREF _Toc110640221 \h </w:instrText>
         </w:r>
         <w:r>
           <w:rPr>
@@ -2417,7 +2479,7 @@
           <w:szCs w:val="22"/>
         </w:rPr>
       </w:pPr>
-      <w:hyperlink w:anchor="_Toc110506160" w:history="1">
+      <w:hyperlink w:anchor="_Toc110640222" w:history="1">
         <w:r>
           <w:rPr>
             <w:rStyle w:val="Hyperlink"/>
@@ -2444,7 +2506,7 @@
             <w:noProof/>
             <w:webHidden/>
           </w:rPr>
-          <w:instrText xml:space="preserve"> PAGEREF _Toc110506160 \h </w:instrText>
+          <w:instrText xml:space="preserve"> PAGEREF _Toc110640222 \h </w:instrText>
         </w:r>
         <w:r>
           <w:rPr>
@@ -2486,7 +2548,7 @@
           <w:szCs w:val="22"/>
         </w:rPr>
       </w:pPr>
-      <w:hyperlink w:anchor="_Toc110506161" w:history="1">
+      <w:hyperlink w:anchor="_Toc110640223" w:history="1">
         <w:r>
           <w:rPr>
             <w:rStyle w:val="Hyperlink"/>
@@ -2530,7 +2592,7 @@
             <w:noProof/>
             <w:webHidden/>
           </w:rPr>
-          <w:instrText xml:space="preserve"> PAGEREF _Toc110506161 \h </w:instrText>
+          <w:instrText xml:space="preserve"> PAGEREF _Toc110640223 \h </w:instrText>
         </w:r>
         <w:r>
           <w:rPr>
@@ -2560,6 +2622,8 @@
           <w:fldChar w:fldCharType="end"/>
         </w:r>
       </w:hyperlink>
+      <w:bookmarkStart w:id="11" w:name="_GoBack"/>
+      <w:bookmarkEnd w:id="11"/>
     </w:p>
     <w:p>
       <w:pPr>
@@ -2571,7 +2635,7 @@
           <w:szCs w:val="22"/>
         </w:rPr>
       </w:pPr>
-      <w:hyperlink w:anchor="_Toc110506162" w:history="1">
+      <w:hyperlink w:anchor="_Toc110640224" w:history="1">
         <w:r>
           <w:rPr>
             <w:rStyle w:val="Hyperlink"/>
@@ -2614,7 +2678,7 @@
             <w:noProof/>
             <w:webHidden/>
           </w:rPr>
-          <w:instrText xml:space="preserve"> PAGEREF _Toc110506162 \h </w:instrText>
+          <w:instrText xml:space="preserve"> PAGEREF _Toc110640224 \h </w:instrText>
         </w:r>
         <w:r>
           <w:rPr>
@@ -2655,7 +2719,7 @@
           <w:szCs w:val="22"/>
         </w:rPr>
       </w:pPr>
-      <w:hyperlink w:anchor="_Toc110506163" w:history="1">
+      <w:hyperlink w:anchor="_Toc110640225" w:history="1">
         <w:r>
           <w:rPr>
             <w:rStyle w:val="Hyperlink"/>
@@ -2698,7 +2762,7 @@
             <w:noProof/>
             <w:webHidden/>
           </w:rPr>
-          <w:instrText xml:space="preserve"> PAGEREF _Toc110506163 \h </w:instrText>
+          <w:instrText xml:space="preserve"> PAGEREF _Toc110640225 \h </w:instrText>
         </w:r>
         <w:r>
           <w:rPr>
@@ -2739,7 +2803,7 @@
           <w:szCs w:val="22"/>
         </w:rPr>
       </w:pPr>
-      <w:hyperlink w:anchor="_Toc110506164" w:history="1">
+      <w:hyperlink w:anchor="_Toc110640226" w:history="1">
         <w:r>
           <w:rPr>
             <w:rStyle w:val="Hyperlink"/>
@@ -2782,7 +2846,7 @@
             <w:noProof/>
             <w:webHidden/>
           </w:rPr>
-          <w:instrText xml:space="preserve"> PAGEREF _Toc110506164 \h </w:instrText>
+          <w:instrText xml:space="preserve"> PAGEREF _Toc110640226 \h </w:instrText>
         </w:r>
         <w:r>
           <w:rPr>
@@ -2823,7 +2887,7 @@
           <w:szCs w:val="22"/>
         </w:rPr>
       </w:pPr>
-      <w:hyperlink w:anchor="_Toc110506165" w:history="1">
+      <w:hyperlink w:anchor="_Toc110640227" w:history="1">
         <w:r>
           <w:rPr>
             <w:rStyle w:val="Hyperlink"/>
@@ -2866,7 +2930,7 @@
             <w:noProof/>
             <w:webHidden/>
           </w:rPr>
-          <w:instrText xml:space="preserve"> PAGEREF _Toc110506165 \h </w:instrText>
+          <w:instrText xml:space="preserve"> PAGEREF _Toc110640227 \h </w:instrText>
         </w:r>
         <w:r>
           <w:rPr>
@@ -2907,7 +2971,7 @@
           <w:szCs w:val="22"/>
         </w:rPr>
       </w:pPr>
-      <w:hyperlink w:anchor="_Toc110506166" w:history="1">
+      <w:hyperlink w:anchor="_Toc110640228" w:history="1">
         <w:r>
           <w:rPr>
             <w:rStyle w:val="Hyperlink"/>
@@ -2950,7 +3014,7 @@
             <w:noProof/>
             <w:webHidden/>
           </w:rPr>
-          <w:instrText xml:space="preserve"> PAGEREF _Toc110506166 \h </w:instrText>
+          <w:instrText xml:space="preserve"> PAGEREF _Toc110640228 \h </w:instrText>
         </w:r>
         <w:r>
           <w:rPr>
@@ -2991,7 +3055,7 @@
           <w:szCs w:val="22"/>
         </w:rPr>
       </w:pPr>
-      <w:hyperlink w:anchor="_Toc110506167" w:history="1">
+      <w:hyperlink w:anchor="_Toc110640229" w:history="1">
         <w:r>
           <w:rPr>
             <w:rStyle w:val="Hyperlink"/>
@@ -3034,7 +3098,7 @@
             <w:noProof/>
             <w:webHidden/>
           </w:rPr>
-          <w:instrText xml:space="preserve"> PAGEREF _Toc110506167 \h </w:instrText>
+          <w:instrText xml:space="preserve"> PAGEREF _Toc110640229 \h </w:instrText>
         </w:r>
         <w:r>
           <w:rPr>
@@ -3075,7 +3139,7 @@
           <w:szCs w:val="22"/>
         </w:rPr>
       </w:pPr>
-      <w:hyperlink w:anchor="_Toc110506168" w:history="1">
+      <w:hyperlink w:anchor="_Toc110640230" w:history="1">
         <w:r>
           <w:rPr>
             <w:rStyle w:val="Hyperlink"/>
@@ -3118,7 +3182,7 @@
             <w:noProof/>
             <w:webHidden/>
           </w:rPr>
-          <w:instrText xml:space="preserve"> PAGEREF _Toc110506168 \h </w:instrText>
+          <w:instrText xml:space="preserve"> PAGEREF _Toc110640230 \h </w:instrText>
         </w:r>
         <w:r>
           <w:rPr>
@@ -3160,7 +3224,7 @@
           <w:szCs w:val="22"/>
         </w:rPr>
       </w:pPr>
-      <w:hyperlink w:anchor="_Toc110506169" w:history="1">
+      <w:hyperlink w:anchor="_Toc110640231" w:history="1">
         <w:r>
           <w:rPr>
             <w:rStyle w:val="Hyperlink"/>
@@ -3204,7 +3268,7 @@
             <w:noProof/>
             <w:webHidden/>
           </w:rPr>
-          <w:instrText xml:space="preserve"> PAGEREF _Toc110506169 \h </w:instrText>
+          <w:instrText xml:space="preserve"> PAGEREF _Toc110640231 \h </w:instrText>
         </w:r>
         <w:r>
           <w:rPr>
@@ -3245,7 +3309,7 @@
           <w:szCs w:val="22"/>
         </w:rPr>
       </w:pPr>
-      <w:hyperlink w:anchor="_Toc110506170" w:history="1">
+      <w:hyperlink w:anchor="_Toc110640232" w:history="1">
         <w:r>
           <w:rPr>
             <w:rStyle w:val="Hyperlink"/>
@@ -3288,7 +3352,7 @@
             <w:noProof/>
             <w:webHidden/>
           </w:rPr>
-          <w:instrText xml:space="preserve"> PAGEREF _Toc110506170 \h </w:instrText>
+          <w:instrText xml:space="preserve"> PAGEREF _Toc110640232 \h </w:instrText>
         </w:r>
         <w:r>
           <w:rPr>
@@ -3329,21 +3393,29 @@
           <w:szCs w:val="22"/>
         </w:rPr>
       </w:pPr>
-      <w:hyperlink w:anchor="_Toc110506171" w:history="1">
+      <w:hyperlink w:anchor="_Toc110640233" w:history="1">
         <w:r>
           <w:rPr>
             <w:rStyle w:val="Hyperlink"/>
             <w:noProof/>
           </w:rPr>
-          <w:t xml:space="preserve">Vòng đời phát triển phần mềm (SDLC) là một quá trình được ngành công nghiệp phần mềm sử dụng để thiết kế, phát triển và kiểm traphần </w:t>
+          <w:t>2.2.2.</w:t>
+        </w:r>
+        <w:r>
+          <w:rPr>
+            <w:rFonts w:asciiTheme="minorHAnsi" w:eastAsiaTheme="minorEastAsia" w:hAnsiTheme="minorHAnsi" w:cstheme="minorBidi"/>
+            <w:noProof/>
+            <w:sz w:val="22"/>
+            <w:szCs w:val="22"/>
+          </w:rPr>
+          <w:tab/>
         </w:r>
         <w:r>
           <w:rPr>
             <w:rStyle w:val="Hyperlink"/>
             <w:noProof/>
           </w:rPr>
-          <w:lastRenderedPageBreak/>
-          <w:t>mềm chất lượng cao. Mục đích tạo ra một phần mềm chất lượng cao đáp ứng hoặc vượt quá mong đợi của khách hàng, hoàn thành trong thời gian và chi phí ước tính. Có 6 giai đoạn:</w:t>
+          <w:t>Các mô hình của vòng đời phát triển phần mềm</w:t>
         </w:r>
         <w:r>
           <w:rPr>
@@ -3364,7 +3436,7 @@
             <w:noProof/>
             <w:webHidden/>
           </w:rPr>
-          <w:instrText xml:space="preserve"> PAGEREF _Toc110506171 \h </w:instrText>
+          <w:instrText xml:space="preserve"> PAGEREF _Toc110640233 \h </w:instrText>
         </w:r>
         <w:r>
           <w:rPr>
@@ -3384,7 +3456,7 @@
             <w:noProof/>
             <w:webHidden/>
           </w:rPr>
-          <w:t>16</w:t>
+          <w:t>17</w:t>
         </w:r>
         <w:r>
           <w:rPr>
@@ -3405,13 +3477,13 @@
           <w:szCs w:val="22"/>
         </w:rPr>
       </w:pPr>
-      <w:hyperlink w:anchor="_Toc110506172" w:history="1">
+      <w:hyperlink w:anchor="_Toc110640234" w:history="1">
         <w:r>
           <w:rPr>
             <w:rStyle w:val="Hyperlink"/>
             <w:noProof/>
           </w:rPr>
-          <w:t>2.2.2.</w:t>
+          <w:t>2.2.3.</w:t>
         </w:r>
         <w:r>
           <w:rPr>
@@ -3427,7 +3499,7 @@
             <w:rStyle w:val="Hyperlink"/>
             <w:noProof/>
           </w:rPr>
-          <w:t>Các mô hình của vòng đời phát triển phần mềm</w:t>
+          <w:t>Phương pháp Scrum</w:t>
         </w:r>
         <w:r>
           <w:rPr>
@@ -3448,91 +3520,7 @@
             <w:noProof/>
             <w:webHidden/>
           </w:rPr>
-          <w:instrText xml:space="preserve"> PAGEREF _Toc110506172 \h </w:instrText>
-        </w:r>
-        <w:r>
-          <w:rPr>
-            <w:noProof/>
-            <w:webHidden/>
-          </w:rPr>
-        </w:r>
-        <w:r>
-          <w:rPr>
-            <w:noProof/>
-            <w:webHidden/>
-          </w:rPr>
-          <w:fldChar w:fldCharType="separate"/>
-        </w:r>
-        <w:r>
-          <w:rPr>
-            <w:noProof/>
-            <w:webHidden/>
-          </w:rPr>
-          <w:t>17</w:t>
-        </w:r>
-        <w:r>
-          <w:rPr>
-            <w:noProof/>
-            <w:webHidden/>
-          </w:rPr>
-          <w:fldChar w:fldCharType="end"/>
-        </w:r>
-      </w:hyperlink>
-    </w:p>
-    <w:p>
-      <w:pPr>
-        <w:pStyle w:val="TOC3"/>
-        <w:rPr>
-          <w:rFonts w:asciiTheme="minorHAnsi" w:eastAsiaTheme="minorEastAsia" w:hAnsiTheme="minorHAnsi" w:cstheme="minorBidi"/>
-          <w:noProof/>
-          <w:sz w:val="22"/>
-          <w:szCs w:val="22"/>
-        </w:rPr>
-      </w:pPr>
-      <w:hyperlink w:anchor="_Toc110506173" w:history="1">
-        <w:r>
-          <w:rPr>
-            <w:rStyle w:val="Hyperlink"/>
-            <w:noProof/>
-          </w:rPr>
-          <w:t>2.2.3.</w:t>
-        </w:r>
-        <w:r>
-          <w:rPr>
-            <w:rFonts w:asciiTheme="minorHAnsi" w:eastAsiaTheme="minorEastAsia" w:hAnsiTheme="minorHAnsi" w:cstheme="minorBidi"/>
-            <w:noProof/>
-            <w:sz w:val="22"/>
-            <w:szCs w:val="22"/>
-          </w:rPr>
-          <w:tab/>
-        </w:r>
-        <w:r>
-          <w:rPr>
-            <w:rStyle w:val="Hyperlink"/>
-            <w:noProof/>
-          </w:rPr>
-          <w:t>Phương pháp Scrum</w:t>
-        </w:r>
-        <w:r>
-          <w:rPr>
-            <w:noProof/>
-            <w:webHidden/>
-          </w:rPr>
-          <w:tab/>
-        </w:r>
-        <w:r>
-          <w:rPr>
-            <w:noProof/>
-            <w:webHidden/>
-          </w:rPr>
-          <w:fldChar w:fldCharType="begin"/>
-        </w:r>
-        <w:r>
-          <w:rPr>
-            <w:noProof/>
-            <w:webHidden/>
-          </w:rPr>
-          <w:instrText xml:space="preserve"> PAGEREF _Toc110506173 \h </w:instrText>
+          <w:instrText xml:space="preserve"> PAGEREF _Toc110640234 \h </w:instrText>
         </w:r>
         <w:r>
           <w:rPr>
@@ -3574,7 +3562,7 @@
           <w:szCs w:val="22"/>
         </w:rPr>
       </w:pPr>
-      <w:hyperlink w:anchor="_Toc110506174" w:history="1">
+      <w:hyperlink w:anchor="_Toc110640235" w:history="1">
         <w:r>
           <w:rPr>
             <w:rStyle w:val="Hyperlink"/>
@@ -3618,7 +3606,7 @@
             <w:noProof/>
             <w:webHidden/>
           </w:rPr>
-          <w:instrText xml:space="preserve"> PAGEREF _Toc110506174 \h </w:instrText>
+          <w:instrText xml:space="preserve"> PAGEREF _Toc110640235 \h </w:instrText>
         </w:r>
         <w:r>
           <w:rPr>
@@ -3659,7 +3647,7 @@
           <w:szCs w:val="22"/>
         </w:rPr>
       </w:pPr>
-      <w:hyperlink w:anchor="_Toc110506175" w:history="1">
+      <w:hyperlink w:anchor="_Toc110640236" w:history="1">
         <w:r>
           <w:rPr>
             <w:rStyle w:val="Hyperlink"/>
@@ -3702,7 +3690,7 @@
             <w:noProof/>
             <w:webHidden/>
           </w:rPr>
-          <w:instrText xml:space="preserve"> PAGEREF _Toc110506175 \h </w:instrText>
+          <w:instrText xml:space="preserve"> PAGEREF _Toc110640236 \h </w:instrText>
         </w:r>
         <w:r>
           <w:rPr>
@@ -3743,7 +3731,7 @@
           <w:szCs w:val="22"/>
         </w:rPr>
       </w:pPr>
-      <w:hyperlink w:anchor="_Toc110506176" w:history="1">
+      <w:hyperlink w:anchor="_Toc110640237" w:history="1">
         <w:r>
           <w:rPr>
             <w:rStyle w:val="Hyperlink"/>
@@ -3786,7 +3774,7 @@
             <w:noProof/>
             <w:webHidden/>
           </w:rPr>
-          <w:instrText xml:space="preserve"> PAGEREF _Toc110506176 \h </w:instrText>
+          <w:instrText xml:space="preserve"> PAGEREF _Toc110640237 \h </w:instrText>
         </w:r>
         <w:r>
           <w:rPr>
@@ -3828,7 +3816,7 @@
           <w:szCs w:val="22"/>
         </w:rPr>
       </w:pPr>
-      <w:hyperlink w:anchor="_Toc110506177" w:history="1">
+      <w:hyperlink w:anchor="_Toc110640238" w:history="1">
         <w:r>
           <w:rPr>
             <w:rStyle w:val="Hyperlink"/>
@@ -3872,7 +3860,7 @@
             <w:noProof/>
             <w:webHidden/>
           </w:rPr>
-          <w:instrText xml:space="preserve"> PAGEREF _Toc110506177 \h </w:instrText>
+          <w:instrText xml:space="preserve"> PAGEREF _Toc110640238 \h </w:instrText>
         </w:r>
         <w:r>
           <w:rPr>
@@ -3913,7 +3901,7 @@
           <w:szCs w:val="22"/>
         </w:rPr>
       </w:pPr>
-      <w:hyperlink w:anchor="_Toc110506178" w:history="1">
+      <w:hyperlink w:anchor="_Toc110640239" w:history="1">
         <w:r>
           <w:rPr>
             <w:rStyle w:val="Hyperlink"/>
@@ -3956,7 +3944,7 @@
             <w:noProof/>
             <w:webHidden/>
           </w:rPr>
-          <w:instrText xml:space="preserve"> PAGEREF _Toc110506178 \h </w:instrText>
+          <w:instrText xml:space="preserve"> PAGEREF _Toc110640239 \h </w:instrText>
         </w:r>
         <w:r>
           <w:rPr>
@@ -3997,7 +3985,7 @@
           <w:szCs w:val="22"/>
         </w:rPr>
       </w:pPr>
-      <w:hyperlink w:anchor="_Toc110506179" w:history="1">
+      <w:hyperlink w:anchor="_Toc110640240" w:history="1">
         <w:r>
           <w:rPr>
             <w:rStyle w:val="Hyperlink"/>
@@ -4040,7 +4028,7 @@
             <w:noProof/>
             <w:webHidden/>
           </w:rPr>
-          <w:instrText xml:space="preserve"> PAGEREF _Toc110506179 \h </w:instrText>
+          <w:instrText xml:space="preserve"> PAGEREF _Toc110640240 \h </w:instrText>
         </w:r>
         <w:r>
           <w:rPr>
@@ -4081,7 +4069,7 @@
           <w:szCs w:val="22"/>
         </w:rPr>
       </w:pPr>
-      <w:hyperlink w:anchor="_Toc110506180" w:history="1">
+      <w:hyperlink w:anchor="_Toc110640241" w:history="1">
         <w:r>
           <w:rPr>
             <w:rStyle w:val="Hyperlink"/>
@@ -4124,7 +4112,7 @@
             <w:noProof/>
             <w:webHidden/>
           </w:rPr>
-          <w:instrText xml:space="preserve"> PAGEREF _Toc110506180 \h </w:instrText>
+          <w:instrText xml:space="preserve"> PAGEREF _Toc110640241 \h </w:instrText>
         </w:r>
         <w:r>
           <w:rPr>
@@ -4165,7 +4153,7 @@
           <w:szCs w:val="22"/>
         </w:rPr>
       </w:pPr>
-      <w:hyperlink w:anchor="_Toc110506181" w:history="1">
+      <w:hyperlink w:anchor="_Toc110640242" w:history="1">
         <w:r>
           <w:rPr>
             <w:rStyle w:val="Hyperlink"/>
@@ -4208,7 +4196,7 @@
             <w:noProof/>
             <w:webHidden/>
           </w:rPr>
-          <w:instrText xml:space="preserve"> PAGEREF _Toc110506181 \h </w:instrText>
+          <w:instrText xml:space="preserve"> PAGEREF _Toc110640242 \h </w:instrText>
         </w:r>
         <w:r>
           <w:rPr>
@@ -4250,7 +4238,7 @@
           <w:szCs w:val="22"/>
         </w:rPr>
       </w:pPr>
-      <w:hyperlink w:anchor="_Toc110506182" w:history="1">
+      <w:hyperlink w:anchor="_Toc110640243" w:history="1">
         <w:r>
           <w:rPr>
             <w:rStyle w:val="Hyperlink"/>
@@ -4294,7 +4282,7 @@
             <w:noProof/>
             <w:webHidden/>
           </w:rPr>
-          <w:instrText xml:space="preserve"> PAGEREF _Toc110506182 \h </w:instrText>
+          <w:instrText xml:space="preserve"> PAGEREF _Toc110640243 \h </w:instrText>
         </w:r>
         <w:r>
           <w:rPr>
@@ -4335,7 +4323,7 @@
           <w:szCs w:val="22"/>
         </w:rPr>
       </w:pPr>
-      <w:hyperlink w:anchor="_Toc110506183" w:history="1">
+      <w:hyperlink w:anchor="_Toc110640244" w:history="1">
         <w:r>
           <w:rPr>
             <w:rStyle w:val="Hyperlink"/>
@@ -4378,7 +4366,7 @@
             <w:noProof/>
             <w:webHidden/>
           </w:rPr>
-          <w:instrText xml:space="preserve"> PAGEREF _Toc110506183 \h </w:instrText>
+          <w:instrText xml:space="preserve"> PAGEREF _Toc110640244 \h </w:instrText>
         </w:r>
         <w:r>
           <w:rPr>
@@ -4419,7 +4407,7 @@
           <w:szCs w:val="22"/>
         </w:rPr>
       </w:pPr>
-      <w:hyperlink w:anchor="_Toc110506184" w:history="1">
+      <w:hyperlink w:anchor="_Toc110640245" w:history="1">
         <w:r>
           <w:rPr>
             <w:rStyle w:val="Hyperlink"/>
@@ -4462,7 +4450,7 @@
             <w:noProof/>
             <w:webHidden/>
           </w:rPr>
-          <w:instrText xml:space="preserve"> PAGEREF _Toc110506184 \h </w:instrText>
+          <w:instrText xml:space="preserve"> PAGEREF _Toc110640245 \h </w:instrText>
         </w:r>
         <w:r>
           <w:rPr>
@@ -4503,7 +4491,7 @@
           <w:szCs w:val="22"/>
         </w:rPr>
       </w:pPr>
-      <w:hyperlink w:anchor="_Toc110506185" w:history="1">
+      <w:hyperlink w:anchor="_Toc110640246" w:history="1">
         <w:r>
           <w:rPr>
             <w:rStyle w:val="Hyperlink"/>
@@ -4546,7 +4534,7 @@
             <w:noProof/>
             <w:webHidden/>
           </w:rPr>
-          <w:instrText xml:space="preserve"> PAGEREF _Toc110506185 \h </w:instrText>
+          <w:instrText xml:space="preserve"> PAGEREF _Toc110640246 \h </w:instrText>
         </w:r>
         <w:r>
           <w:rPr>
@@ -4590,7 +4578,7 @@
           <w:szCs w:val="22"/>
         </w:rPr>
       </w:pPr>
-      <w:hyperlink w:anchor="_Toc110506186" w:history="1">
+      <w:hyperlink w:anchor="_Toc110640247" w:history="1">
         <w:r>
           <w:rPr>
             <w:rStyle w:val="Hyperlink"/>
@@ -4617,7 +4605,7 @@
             <w:noProof/>
             <w:webHidden/>
           </w:rPr>
-          <w:instrText xml:space="preserve"> PAGEREF _Toc110506186 \h </w:instrText>
+          <w:instrText xml:space="preserve"> PAGEREF _Toc110640247 \h </w:instrText>
         </w:r>
         <w:r>
           <w:rPr>
@@ -4659,7 +4647,7 @@
           <w:szCs w:val="22"/>
         </w:rPr>
       </w:pPr>
-      <w:hyperlink w:anchor="_Toc110506187" w:history="1">
+      <w:hyperlink w:anchor="_Toc110640248" w:history="1">
         <w:r>
           <w:rPr>
             <w:rStyle w:val="Hyperlink"/>
@@ -4703,7 +4691,7 @@
             <w:noProof/>
             <w:webHidden/>
           </w:rPr>
-          <w:instrText xml:space="preserve"> PAGEREF _Toc110506187 \h </w:instrText>
+          <w:instrText xml:space="preserve"> PAGEREF _Toc110640248 \h </w:instrText>
         </w:r>
         <w:r>
           <w:rPr>
@@ -4744,7 +4732,7 @@
           <w:szCs w:val="22"/>
         </w:rPr>
       </w:pPr>
-      <w:hyperlink w:anchor="_Toc110506188" w:history="1">
+      <w:hyperlink w:anchor="_Toc110640249" w:history="1">
         <w:r>
           <w:rPr>
             <w:rStyle w:val="Hyperlink"/>
@@ -4787,7 +4775,7 @@
             <w:noProof/>
             <w:webHidden/>
           </w:rPr>
-          <w:instrText xml:space="preserve"> PAGEREF _Toc110506188 \h </w:instrText>
+          <w:instrText xml:space="preserve"> PAGEREF _Toc110640249 \h </w:instrText>
         </w:r>
         <w:r>
           <w:rPr>
@@ -4828,7 +4816,7 @@
           <w:szCs w:val="22"/>
         </w:rPr>
       </w:pPr>
-      <w:hyperlink w:anchor="_Toc110506189" w:history="1">
+      <w:hyperlink w:anchor="_Toc110640250" w:history="1">
         <w:r>
           <w:rPr>
             <w:rStyle w:val="Hyperlink"/>
@@ -4871,7 +4859,7 @@
             <w:noProof/>
             <w:webHidden/>
           </w:rPr>
-          <w:instrText xml:space="preserve"> PAGEREF _Toc110506189 \h </w:instrText>
+          <w:instrText xml:space="preserve"> PAGEREF _Toc110640250 \h </w:instrText>
         </w:r>
         <w:r>
           <w:rPr>
@@ -4913,7 +4901,7 @@
           <w:szCs w:val="22"/>
         </w:rPr>
       </w:pPr>
-      <w:hyperlink w:anchor="_Toc110506190" w:history="1">
+      <w:hyperlink w:anchor="_Toc110640251" w:history="1">
         <w:r>
           <w:rPr>
             <w:rStyle w:val="Hyperlink"/>
@@ -4923,13 +4911,30 @@
         </w:r>
         <w:r>
           <w:rPr>
-            <w:noProof/>
-            <w:webHidden/>
+            <w:rFonts w:asciiTheme="minorHAnsi" w:eastAsiaTheme="minorEastAsia" w:hAnsiTheme="minorHAnsi" w:cstheme="minorBidi"/>
+            <w:iCs w:val="0"/>
+            <w:noProof/>
+            <w:sz w:val="22"/>
+            <w:szCs w:val="22"/>
           </w:rPr>
           <w:tab/>
         </w:r>
         <w:r>
           <w:rPr>
+            <w:rStyle w:val="Hyperlink"/>
+            <w:noProof/>
+          </w:rPr>
+          <w:t>Mô tả chi tiết Use case</w:t>
+        </w:r>
+        <w:r>
+          <w:rPr>
+            <w:noProof/>
+            <w:webHidden/>
+          </w:rPr>
+          <w:tab/>
+        </w:r>
+        <w:r>
+          <w:rPr>
             <w:noProof/>
             <w:webHidden/>
           </w:rPr>
@@ -4940,7 +4945,7 @@
             <w:noProof/>
             <w:webHidden/>
           </w:rPr>
-          <w:instrText xml:space="preserve"> PAGEREF _Toc110506190 \h </w:instrText>
+          <w:instrText xml:space="preserve"> PAGEREF _Toc110640251 \h </w:instrText>
         </w:r>
         <w:r>
           <w:rPr>
@@ -4960,7 +4965,7 @@
             <w:noProof/>
             <w:webHidden/>
           </w:rPr>
-          <w:t>26</w:t>
+          <w:t>25</w:t>
         </w:r>
         <w:r>
           <w:rPr>
@@ -4984,13 +4989,13 @@
           <w:szCs w:val="22"/>
         </w:rPr>
       </w:pPr>
-      <w:hyperlink w:anchor="_Toc110506191" w:history="1">
+      <w:hyperlink w:anchor="_Toc110640252" w:history="1">
         <w:r>
           <w:rPr>
             <w:rStyle w:val="Hyperlink"/>
             <w:noProof/>
           </w:rPr>
-          <w:t>CHƯƠNG 4. THIẾT KẾ TEST CASE</w:t>
+          <w:t>CHƯƠNG 4. THIẾT KẾ và thực thi TEST CASE</w:t>
         </w:r>
         <w:r>
           <w:rPr>
@@ -5011,7 +5016,7 @@
             <w:noProof/>
             <w:webHidden/>
           </w:rPr>
-          <w:instrText xml:space="preserve"> PAGEREF _Toc110506191 \h </w:instrText>
+          <w:instrText xml:space="preserve"> PAGEREF _Toc110640252 \h </w:instrText>
         </w:r>
         <w:r>
           <w:rPr>
@@ -5031,7 +5036,7 @@
             <w:noProof/>
             <w:webHidden/>
           </w:rPr>
-          <w:t>27</w:t>
+          <w:t>28</w:t>
         </w:r>
         <w:r>
           <w:rPr>
@@ -5053,7 +5058,7 @@
           <w:szCs w:val="22"/>
         </w:rPr>
       </w:pPr>
-      <w:hyperlink w:anchor="_Toc110506192" w:history="1">
+      <w:hyperlink w:anchor="_Toc110640253" w:history="1">
         <w:r>
           <w:rPr>
             <w:rStyle w:val="Hyperlink"/>
@@ -5076,7 +5081,7 @@
             <w:rStyle w:val="Hyperlink"/>
             <w:noProof/>
           </w:rPr>
-          <w:t>Mục 4.1…</w:t>
+          <w:t>Thiết kế và thực thi test case</w:t>
         </w:r>
         <w:r>
           <w:rPr>
@@ -5097,7 +5102,7 @@
             <w:noProof/>
             <w:webHidden/>
           </w:rPr>
-          <w:instrText xml:space="preserve"> PAGEREF _Toc110506192 \h </w:instrText>
+          <w:instrText xml:space="preserve"> PAGEREF _Toc110640253 \h </w:instrText>
         </w:r>
         <w:r>
           <w:rPr>
@@ -5117,7 +5122,7 @@
             <w:noProof/>
             <w:webHidden/>
           </w:rPr>
-          <w:t>27</w:t>
+          <w:t>28</w:t>
         </w:r>
         <w:r>
           <w:rPr>
@@ -5139,7 +5144,7 @@
           <w:szCs w:val="22"/>
         </w:rPr>
       </w:pPr>
-      <w:hyperlink w:anchor="_Toc110506193" w:history="1">
+      <w:hyperlink w:anchor="_Toc110640254" w:history="1">
         <w:r>
           <w:rPr>
             <w:rStyle w:val="Hyperlink"/>
@@ -5162,7 +5167,7 @@
             <w:rStyle w:val="Hyperlink"/>
             <w:noProof/>
           </w:rPr>
-          <w:t>Mục 4.2…</w:t>
+          <w:t>Kết quả kiểm thử</w:t>
         </w:r>
         <w:r>
           <w:rPr>
@@ -5183,7 +5188,7 @@
             <w:noProof/>
             <w:webHidden/>
           </w:rPr>
-          <w:instrText xml:space="preserve"> PAGEREF _Toc110506193 \h </w:instrText>
+          <w:instrText xml:space="preserve"> PAGEREF _Toc110640254 \h </w:instrText>
         </w:r>
         <w:r>
           <w:rPr>
@@ -5203,7 +5208,7 @@
             <w:noProof/>
             <w:webHidden/>
           </w:rPr>
-          <w:t>27</w:t>
+          <w:t>32</w:t>
         </w:r>
         <w:r>
           <w:rPr>
@@ -5227,7 +5232,7 @@
           <w:szCs w:val="22"/>
         </w:rPr>
       </w:pPr>
-      <w:hyperlink w:anchor="_Toc110506194" w:history="1">
+      <w:hyperlink w:anchor="_Toc110640255" w:history="1">
         <w:r>
           <w:rPr>
             <w:rStyle w:val="Hyperlink"/>
@@ -5254,7 +5259,7 @@
             <w:noProof/>
             <w:webHidden/>
           </w:rPr>
-          <w:instrText xml:space="preserve"> PAGEREF _Toc110506194 \h </w:instrText>
+          <w:instrText xml:space="preserve"> PAGEREF _Toc110640255 \h </w:instrText>
         </w:r>
         <w:r>
           <w:rPr>
@@ -5274,7 +5279,7 @@
             <w:noProof/>
             <w:webHidden/>
           </w:rPr>
-          <w:t>28</w:t>
+          <w:t>33</w:t>
         </w:r>
         <w:r>
           <w:rPr>
@@ -5298,7 +5303,7 @@
           <w:szCs w:val="22"/>
         </w:rPr>
       </w:pPr>
-      <w:hyperlink w:anchor="_Toc110506195" w:history="1">
+      <w:hyperlink w:anchor="_Toc110640256" w:history="1">
         <w:r>
           <w:rPr>
             <w:rStyle w:val="Hyperlink"/>
@@ -5325,7 +5330,7 @@
             <w:noProof/>
             <w:webHidden/>
           </w:rPr>
-          <w:instrText xml:space="preserve"> PAGEREF _Toc110506195 \h </w:instrText>
+          <w:instrText xml:space="preserve"> PAGEREF _Toc110640256 \h </w:instrText>
         </w:r>
         <w:r>
           <w:rPr>
@@ -5345,7 +5350,7 @@
             <w:noProof/>
             <w:webHidden/>
           </w:rPr>
-          <w:t>29</w:t>
+          <w:t>34</w:t>
         </w:r>
         <w:r>
           <w:rPr>
@@ -5369,7 +5374,7 @@
           <w:szCs w:val="22"/>
         </w:rPr>
       </w:pPr>
-      <w:hyperlink w:anchor="_Toc110506196" w:history="1">
+      <w:hyperlink w:anchor="_Toc110640257" w:history="1">
         <w:r>
           <w:rPr>
             <w:rStyle w:val="Hyperlink"/>
@@ -5396,7 +5401,7 @@
             <w:noProof/>
             <w:webHidden/>
           </w:rPr>
-          <w:instrText xml:space="preserve"> PAGEREF _Toc110506196 \h </w:instrText>
+          <w:instrText xml:space="preserve"> PAGEREF _Toc110640257 \h </w:instrText>
         </w:r>
         <w:r>
           <w:rPr>
@@ -5416,7 +5421,7 @@
             <w:noProof/>
             <w:webHidden/>
           </w:rPr>
-          <w:t>30</w:t>
+          <w:t>35</w:t>
         </w:r>
         <w:r>
           <w:rPr>
@@ -5446,6 +5451,7 @@
         <w:rPr>
           <w:i/>
         </w:rPr>
+        <w:lastRenderedPageBreak/>
         <w:t xml:space="preserve">(Mục lục </w:t>
       </w:r>
       <w:r>
@@ -5475,7 +5481,7 @@
           <w:szCs w:val="32"/>
         </w:rPr>
       </w:pPr>
-      <w:bookmarkStart w:id="11" w:name="_Toc342760181"/>
+      <w:bookmarkStart w:id="12" w:name="_Toc342760181"/>
       <w:r>
         <w:rPr>
           <w:sz w:val="28"/>
@@ -5491,13 +5497,13 @@
           <w:numId w:val="0"/>
         </w:numPr>
       </w:pPr>
-      <w:bookmarkStart w:id="12" w:name="_Toc110506153"/>
+      <w:bookmarkStart w:id="13" w:name="_Toc110640215"/>
       <w:r>
         <w:lastRenderedPageBreak/>
         <w:t>DANH MỤC HÌNH ẢNH</w:t>
       </w:r>
-      <w:bookmarkEnd w:id="11"/>
       <w:bookmarkEnd w:id="12"/>
+      <w:bookmarkEnd w:id="13"/>
     </w:p>
     <w:p>
       <w:pPr>
@@ -5812,14 +5818,14 @@
           <w:numId w:val="0"/>
         </w:numPr>
       </w:pPr>
-      <w:bookmarkStart w:id="13" w:name="_Toc342760182"/>
-      <w:bookmarkStart w:id="14" w:name="_Toc110506154"/>
+      <w:bookmarkStart w:id="14" w:name="_Toc342760182"/>
+      <w:bookmarkStart w:id="15" w:name="_Toc110640216"/>
       <w:r>
         <w:lastRenderedPageBreak/>
         <w:t>DANH MỤC BẢNG BIỂU</w:t>
       </w:r>
-      <w:bookmarkEnd w:id="13"/>
       <w:bookmarkEnd w:id="14"/>
+      <w:bookmarkEnd w:id="15"/>
     </w:p>
     <w:p>
       <w:pPr>
@@ -5864,7 +5870,7 @@
         </w:rPr>
         <w:fldChar w:fldCharType="separate"/>
       </w:r>
-      <w:hyperlink w:anchor="_Toc110505845" w:history="1">
+      <w:hyperlink w:anchor="_Toc110639995" w:history="1">
         <w:r>
           <w:rPr>
             <w:rStyle w:val="Hyperlink"/>
@@ -5891,7 +5897,7 @@
             <w:noProof/>
             <w:webHidden/>
           </w:rPr>
-          <w:instrText xml:space="preserve"> PAGEREF _Toc110505845 \h </w:instrText>
+          <w:instrText xml:space="preserve"> PAGEREF _Toc110639995 \h </w:instrText>
         </w:r>
         <w:r>
           <w:rPr>
@@ -5911,7 +5917,7 @@
             <w:noProof/>
             <w:webHidden/>
           </w:rPr>
-          <w:t>5</w:t>
+          <w:t>16</w:t>
         </w:r>
         <w:r>
           <w:rPr>
@@ -5936,7 +5942,7 @@
           <w:lang w:eastAsia="en-US"/>
         </w:rPr>
       </w:pPr>
-      <w:hyperlink w:anchor="_Toc110505846" w:history="1">
+      <w:hyperlink w:anchor="_Toc110639996" w:history="1">
         <w:r>
           <w:rPr>
             <w:rStyle w:val="Hyperlink"/>
@@ -5963,7 +5969,7 @@
             <w:noProof/>
             <w:webHidden/>
           </w:rPr>
-          <w:instrText xml:space="preserve"> PAGEREF _Toc110505846 \h </w:instrText>
+          <w:instrText xml:space="preserve"> PAGEREF _Toc110639996 \h </w:instrText>
         </w:r>
         <w:r>
           <w:rPr>
@@ -5983,7 +5989,79 @@
             <w:noProof/>
             <w:webHidden/>
           </w:rPr>
-          <w:t>13</w:t>
+          <w:t>25</w:t>
+        </w:r>
+        <w:r>
+          <w:rPr>
+            <w:noProof/>
+            <w:webHidden/>
+          </w:rPr>
+          <w:fldChar w:fldCharType="end"/>
+        </w:r>
+      </w:hyperlink>
+    </w:p>
+    <w:p>
+      <w:pPr>
+        <w:pStyle w:val="TableofFigures"/>
+        <w:tabs>
+          <w:tab w:val="right" w:leader="dot" w:pos="8494"/>
+        </w:tabs>
+        <w:rPr>
+          <w:rFonts w:asciiTheme="minorHAnsi" w:eastAsiaTheme="minorEastAsia" w:hAnsiTheme="minorHAnsi" w:cstheme="minorBidi"/>
+          <w:noProof/>
+          <w:sz w:val="22"/>
+          <w:szCs w:val="22"/>
+          <w:lang w:eastAsia="en-US"/>
+        </w:rPr>
+      </w:pPr>
+      <w:hyperlink w:anchor="_Toc110639997" w:history="1">
+        <w:r>
+          <w:rPr>
+            <w:rStyle w:val="Hyperlink"/>
+            <w:noProof/>
+          </w:rPr>
+          <w:t>Bảng 3. Thiết kế và thực thi test case cho chức năng Thêm khách hàng mới</w:t>
+        </w:r>
+        <w:r>
+          <w:rPr>
+            <w:noProof/>
+            <w:webHidden/>
+          </w:rPr>
+          <w:tab/>
+        </w:r>
+        <w:r>
+          <w:rPr>
+            <w:noProof/>
+            <w:webHidden/>
+          </w:rPr>
+          <w:fldChar w:fldCharType="begin"/>
+        </w:r>
+        <w:r>
+          <w:rPr>
+            <w:noProof/>
+            <w:webHidden/>
+          </w:rPr>
+          <w:instrText xml:space="preserve"> PAGEREF _Toc110639997 \h </w:instrText>
+        </w:r>
+        <w:r>
+          <w:rPr>
+            <w:noProof/>
+            <w:webHidden/>
+          </w:rPr>
+        </w:r>
+        <w:r>
+          <w:rPr>
+            <w:noProof/>
+            <w:webHidden/>
+          </w:rPr>
+          <w:fldChar w:fldCharType="separate"/>
+        </w:r>
+        <w:r>
+          <w:rPr>
+            <w:noProof/>
+            <w:webHidden/>
+          </w:rPr>
+          <w:t>28</w:t>
         </w:r>
         <w:r>
           <w:rPr>
@@ -6033,8 +6111,8 @@
           <w:numId w:val="0"/>
         </w:numPr>
       </w:pPr>
-      <w:bookmarkStart w:id="15" w:name="_Toc342760183"/>
-      <w:bookmarkStart w:id="16" w:name="_Toc110506155"/>
+      <w:bookmarkStart w:id="16" w:name="_Toc342760183"/>
+      <w:bookmarkStart w:id="17" w:name="_Toc110640217"/>
       <w:r>
         <w:lastRenderedPageBreak/>
         <w:t>DANH</w:t>
@@ -6069,8 +6147,8 @@
       <w:r>
         <w:t>TẮT</w:t>
       </w:r>
-      <w:bookmarkEnd w:id="15"/>
       <w:bookmarkEnd w:id="16"/>
+      <w:bookmarkEnd w:id="17"/>
     </w:p>
     <w:p>
       <w:pPr>
@@ -6084,10 +6162,10 @@
           <w:kern w:val="32"/>
         </w:rPr>
       </w:pPr>
-      <w:bookmarkStart w:id="17" w:name="OLE_LINK5"/>
-      <w:bookmarkStart w:id="18" w:name="OLE_LINK6"/>
-      <w:bookmarkStart w:id="19" w:name="_Hlk71471991"/>
-      <w:bookmarkStart w:id="20" w:name="OLE_LINK14"/>
+      <w:bookmarkStart w:id="18" w:name="OLE_LINK5"/>
+      <w:bookmarkStart w:id="19" w:name="OLE_LINK6"/>
+      <w:bookmarkStart w:id="20" w:name="_Hlk71471991"/>
+      <w:bookmarkStart w:id="21" w:name="OLE_LINK14"/>
       <w:r>
         <w:rPr>
           <w:b/>
@@ -6133,10 +6211,10 @@
         <w:t>ficial Intelligence</w:t>
       </w:r>
     </w:p>
-    <w:bookmarkEnd w:id="17"/>
     <w:bookmarkEnd w:id="18"/>
     <w:bookmarkEnd w:id="19"/>
     <w:bookmarkEnd w:id="20"/>
+    <w:bookmarkEnd w:id="21"/>
     <w:p>
       <w:pPr>
         <w:tabs>
@@ -6171,8 +6249,8 @@
           <w:szCs w:val="56"/>
         </w:rPr>
       </w:pPr>
-      <w:bookmarkStart w:id="21" w:name="_Toc339315370"/>
-      <w:bookmarkStart w:id="22" w:name="_Toc342760184"/>
+      <w:bookmarkStart w:id="22" w:name="_Toc339315370"/>
+      <w:bookmarkStart w:id="23" w:name="_Toc342760184"/>
       <w:r>
         <w:br w:type="page"/>
       </w:r>
@@ -6206,11 +6284,11 @@
           <w:lang w:val="de-DE"/>
         </w:rPr>
       </w:pPr>
-      <w:bookmarkStart w:id="23" w:name="_Toc339315372"/>
-      <w:bookmarkStart w:id="24" w:name="_Toc342760186"/>
-      <w:bookmarkStart w:id="25" w:name="_Toc110506156"/>
-      <w:bookmarkEnd w:id="21"/>
+      <w:bookmarkStart w:id="24" w:name="_Toc339315372"/>
+      <w:bookmarkStart w:id="25" w:name="_Toc342760186"/>
+      <w:bookmarkStart w:id="26" w:name="_Toc110640218"/>
       <w:bookmarkEnd w:id="22"/>
+      <w:bookmarkEnd w:id="23"/>
       <w:r>
         <w:rPr>
           <w:lang w:val="de-DE"/>
@@ -6218,16 +6296,16 @@
         <w:lastRenderedPageBreak/>
         <w:t>LỜI MỞ ĐẦU</w:t>
       </w:r>
-      <w:bookmarkEnd w:id="23"/>
       <w:bookmarkEnd w:id="24"/>
       <w:bookmarkEnd w:id="25"/>
+      <w:bookmarkEnd w:id="26"/>
     </w:p>
     <w:p>
       <w:pPr>
         <w:pStyle w:val="ListParagraph"/>
         <w:numPr>
           <w:ilvl w:val="0"/>
-          <w:numId w:val="16"/>
+          <w:numId w:val="14"/>
         </w:numPr>
         <w:spacing w:before="120" w:after="120" w:line="336" w:lineRule="auto"/>
         <w:ind w:left="284" w:hanging="284"/>
@@ -6251,29 +6329,18 @@
         <w:pStyle w:val="Nomal-"/>
       </w:pPr>
       <w:r>
-        <w:t>Đ</w:t>
-      </w:r>
-      <w:r>
-        <w:t>ề</w:t>
-      </w:r>
-      <w:r>
-        <w:t xml:space="preserve"> tài này nghiên cứu </w:t>
-      </w:r>
-      <w:r>
-        <w:t>…</w:t>
-      </w:r>
-    </w:p>
-    <w:p>
-      <w:pPr>
-        <w:pStyle w:val="Nomal-"/>
-      </w:pPr>
+        <w:t>Mục đích của đề</w:t>
+      </w:r>
+      <w:r>
+        <w:t xml:space="preserve"> tài là nghiên cứu và tìm hiểu các kiến thức cơ bản của kiểm thử phần mềm và ứng dụng kiểm thử thủ công cho website</w:t>
+      </w:r>
     </w:p>
     <w:p>
       <w:pPr>
         <w:pStyle w:val="ListParagraph"/>
         <w:numPr>
           <w:ilvl w:val="0"/>
-          <w:numId w:val="16"/>
+          <w:numId w:val="14"/>
         </w:numPr>
         <w:spacing w:before="120" w:after="120" w:line="336" w:lineRule="auto"/>
         <w:ind w:left="284" w:hanging="284"/>
@@ -6301,19 +6368,7 @@
         </w:rPr>
       </w:pPr>
       <w:r>
-        <w:t>Nghiên</w:t>
-      </w:r>
-      <w:r>
-        <w:rPr>
-          <w:lang w:val="de-DE"/>
-        </w:rPr>
-        <w:t xml:space="preserve"> cứu </w:t>
-      </w:r>
-      <w:r>
-        <w:rPr>
-          <w:lang w:val="de-DE"/>
-        </w:rPr>
-        <w:t>...</w:t>
+        <w:t>Tìm hiểu kiến thức về kiểm thử phần mềm và áp dụng kiểm thử thủ công để kiểm thử website Guru99 Bank.</w:t>
       </w:r>
     </w:p>
     <w:p>
@@ -6328,7 +6383,7 @@
         <w:rPr>
           <w:lang w:val="de-DE"/>
         </w:rPr>
-        <w:t>...</w:t>
+        <w:t>Tìm bug và đảm bảo chất lượng sản phẩm tốt nhất trước khi sản phẩm được đưa đến tay người dùng.</w:t>
       </w:r>
     </w:p>
     <w:p>
@@ -6336,7 +6391,7 @@
         <w:pStyle w:val="ListParagraph"/>
         <w:numPr>
           <w:ilvl w:val="0"/>
-          <w:numId w:val="16"/>
+          <w:numId w:val="14"/>
         </w:numPr>
         <w:spacing w:before="120" w:after="120" w:line="336" w:lineRule="auto"/>
         <w:ind w:left="284" w:hanging="284"/>
@@ -6367,7 +6422,7 @@
         <w:rPr>
           <w:lang w:val="de-DE"/>
         </w:rPr>
-        <w:t>...</w:t>
+        <w:t>Nghiên cứu tổng quan các tài liệu về kiểm thử phần mềm và kỹ thuật kiểm thử sau đó áp dụng vào kiểm thử website Guru99 Bank.</w:t>
       </w:r>
     </w:p>
     <w:p>
@@ -6375,7 +6430,7 @@
         <w:pStyle w:val="ListParagraph"/>
         <w:numPr>
           <w:ilvl w:val="0"/>
-          <w:numId w:val="16"/>
+          <w:numId w:val="14"/>
         </w:numPr>
         <w:spacing w:before="120" w:after="120" w:line="336" w:lineRule="auto"/>
         <w:ind w:left="284" w:hanging="284"/>
@@ -6404,7 +6459,22 @@
         <w:rPr>
           <w:lang w:val="de-DE"/>
         </w:rPr>
-        <w:t>...</w:t>
+        <w:t>Đối tượng: Website Guru99 Bank</w:t>
+      </w:r>
+    </w:p>
+    <w:p>
+      <w:pPr>
+        <w:pStyle w:val="Nomal-"/>
+        <w:ind w:left="714" w:hanging="357"/>
+        <w:rPr>
+          <w:lang w:val="de-DE"/>
+        </w:rPr>
+      </w:pPr>
+      <w:r>
+        <w:rPr>
+          <w:lang w:val="de-DE"/>
+        </w:rPr>
+        <w:t>Phạm vi nghiên cứu: nghiên cứu lý thuyết cơ bản về kiểm thử phần mềm và thực hiện kiểm thử.</w:t>
       </w:r>
     </w:p>
     <w:p>
@@ -6412,7 +6482,7 @@
         <w:pStyle w:val="ListParagraph"/>
         <w:numPr>
           <w:ilvl w:val="0"/>
-          <w:numId w:val="16"/>
+          <w:numId w:val="14"/>
         </w:numPr>
         <w:spacing w:before="120" w:after="120" w:line="336" w:lineRule="auto"/>
         <w:ind w:left="284" w:hanging="284"/>
@@ -6439,7 +6509,7 @@
           <w:lang w:val="de-DE"/>
         </w:rPr>
       </w:pPr>
-      <w:bookmarkStart w:id="26" w:name="_Hlk70968157"/>
+      <w:bookmarkStart w:id="27" w:name="_Hlk70968157"/>
       <w:r>
         <w:rPr>
           <w:rFonts w:eastAsiaTheme="minorHAnsi"/>
@@ -6466,44 +6536,43 @@
           <w:rFonts w:eastAsiaTheme="minorHAnsi"/>
           <w:lang w:val="de-DE"/>
         </w:rPr>
-        <w:t xml:space="preserve">gồm phần mở đầu, </w:t>
-      </w:r>
-      <w:r>
-        <w:rPr>
-          <w:rFonts w:eastAsiaTheme="minorHAnsi"/>
-          <w:highlight w:val="yellow"/>
-          <w:lang w:val="de-DE"/>
-        </w:rPr>
-        <w:t>x</w:t>
+        <w:t>gồm phần mở đầ</w:t>
       </w:r>
       <w:r>
         <w:rPr>
           <w:rFonts w:eastAsiaTheme="minorHAnsi"/>
           <w:lang w:val="de-DE"/>
         </w:rPr>
-        <w:t xml:space="preserve"> chương</w:t>
+        <w:t>u, 4</w:t>
       </w:r>
       <w:r>
         <w:rPr>
           <w:rFonts w:eastAsiaTheme="minorHAnsi"/>
           <w:lang w:val="de-DE"/>
         </w:rPr>
-        <w:t xml:space="preserve"> </w:t>
+        <w:t xml:space="preserve"> chương</w:t>
       </w:r>
       <w:r>
         <w:rPr>
           <w:rFonts w:eastAsiaTheme="minorHAnsi"/>
           <w:lang w:val="de-DE"/>
         </w:rPr>
-        <w:t>nội dung và phần kết luận</w:t>
-      </w:r>
-      <w:bookmarkEnd w:id="26"/>
+        <w:t xml:space="preserve"> </w:t>
+      </w:r>
       <w:r>
         <w:rPr>
           <w:rFonts w:eastAsiaTheme="minorHAnsi"/>
           <w:lang w:val="de-DE"/>
         </w:rPr>
-        <w:t>...</w:t>
+        <w:t>nội dung và phần kết luận</w:t>
+      </w:r>
+      <w:bookmarkEnd w:id="27"/>
+      <w:r>
+        <w:rPr>
+          <w:rFonts w:eastAsiaTheme="minorHAnsi"/>
+          <w:lang w:val="de-DE"/>
+        </w:rPr>
+        <w:t>:</w:t>
       </w:r>
     </w:p>
     <w:p>
@@ -6542,6 +6611,9 @@
         </w:rPr>
         <w:t xml:space="preserve">: </w:t>
       </w:r>
+      <w:r>
+        <w:t>Tổng quan về công ty TMA Solutions Bình Định</w:t>
+      </w:r>
     </w:p>
     <w:p>
       <w:pPr>
@@ -6564,6 +6636,12 @@
         </w:rPr>
         <w:t>:</w:t>
       </w:r>
+      <w:r>
+        <w:rPr>
+          <w:lang w:val="de-DE"/>
+        </w:rPr>
+        <w:t xml:space="preserve"> Cơ sở lý thuyết</w:t>
+      </w:r>
     </w:p>
     <w:p>
       <w:pPr>
@@ -6585,6 +6663,12 @@
         </w:rPr>
         <w:t>:</w:t>
       </w:r>
+      <w:r>
+        <w:rPr>
+          <w:lang w:val="de-DE"/>
+        </w:rPr>
+        <w:t xml:space="preserve"> Phân tích website Guru99 Bank</w:t>
+      </w:r>
     </w:p>
     <w:p>
       <w:pPr>
@@ -6606,6 +6690,12 @@
         </w:rPr>
         <w:t xml:space="preserve">: </w:t>
       </w:r>
+      <w:r>
+        <w:rPr>
+          <w:lang w:val="de-DE"/>
+        </w:rPr>
+        <w:t>Thiết kế testcase và thực hiện kiểm thử</w:t>
+      </w:r>
     </w:p>
     <w:p>
       <w:pPr>
@@ -6622,8 +6712,8 @@
       <w:pPr>
         <w:pStyle w:val="Heading1"/>
       </w:pPr>
-      <w:bookmarkStart w:id="27" w:name="_Toc428093756"/>
-      <w:bookmarkStart w:id="28" w:name="_Toc110506157"/>
+      <w:bookmarkStart w:id="28" w:name="_Toc428093756"/>
+      <w:bookmarkStart w:id="29" w:name="_Toc110640219"/>
       <w:r>
         <w:lastRenderedPageBreak/>
         <w:t xml:space="preserve">Tổng quan về công ty tma solution </w:t>
@@ -6632,21 +6722,21 @@
         <w:tab/>
         <w:t>bình định</w:t>
       </w:r>
+      <w:bookmarkEnd w:id="29"/>
+    </w:p>
+    <w:p>
+      <w:pPr>
+        <w:pStyle w:val="Heading2"/>
+      </w:pPr>
+      <w:bookmarkStart w:id="30" w:name="_Toc110640220"/>
       <w:bookmarkEnd w:id="28"/>
-    </w:p>
-    <w:p>
-      <w:pPr>
-        <w:pStyle w:val="Heading2"/>
-      </w:pPr>
-      <w:bookmarkStart w:id="29" w:name="_Toc110506158"/>
-      <w:bookmarkEnd w:id="27"/>
       <w:r>
         <w:t xml:space="preserve">Tổng quan về </w:t>
       </w:r>
       <w:r>
         <w:t>Công ty TMA Solution Bình Định</w:t>
       </w:r>
-      <w:bookmarkEnd w:id="29"/>
+      <w:bookmarkEnd w:id="30"/>
     </w:p>
     <w:p>
       <w:r>
@@ -6679,11 +6769,11 @@
       <w:pPr>
         <w:pStyle w:val="Heading2"/>
       </w:pPr>
-      <w:bookmarkStart w:id="30" w:name="_Toc110506159"/>
+      <w:bookmarkStart w:id="31" w:name="_Toc110640221"/>
       <w:r>
         <w:t>Tầm nhìn và sứ mệnh</w:t>
       </w:r>
-      <w:bookmarkEnd w:id="30"/>
+      <w:bookmarkEnd w:id="31"/>
     </w:p>
     <w:p>
       <w:r>
@@ -6714,12 +6804,12 @@
       <w:pPr>
         <w:pStyle w:val="Heading1"/>
       </w:pPr>
-      <w:bookmarkStart w:id="31" w:name="_Toc110506160"/>
+      <w:bookmarkStart w:id="32" w:name="_Toc110640222"/>
       <w:r>
         <w:lastRenderedPageBreak/>
         <w:t>CƠ SỞ LÝ THUYẾT</w:t>
       </w:r>
-      <w:bookmarkEnd w:id="31"/>
+      <w:bookmarkEnd w:id="32"/>
       <w:r>
         <w:t xml:space="preserve"> </w:t>
       </w:r>
@@ -6728,11 +6818,11 @@
       <w:pPr>
         <w:pStyle w:val="Heading2"/>
       </w:pPr>
-      <w:bookmarkStart w:id="32" w:name="_Toc110506161"/>
+      <w:bookmarkStart w:id="33" w:name="_Toc110640223"/>
       <w:r>
         <w:t>Tổng quan về kiểm thử phần mềm</w:t>
       </w:r>
-      <w:bookmarkEnd w:id="32"/>
+      <w:bookmarkEnd w:id="33"/>
     </w:p>
     <w:p>
       <w:pPr>
@@ -6745,14 +6835,14 @@
           <w:i w:val="0"/>
         </w:rPr>
       </w:pPr>
-      <w:bookmarkStart w:id="33" w:name="_Toc110506162"/>
+      <w:bookmarkStart w:id="34" w:name="_Toc110640224"/>
       <w:r>
         <w:rPr>
           <w:i w:val="0"/>
         </w:rPr>
         <w:t>Kiểm thử phần mềm là gì?</w:t>
       </w:r>
-      <w:bookmarkEnd w:id="33"/>
+      <w:bookmarkEnd w:id="34"/>
     </w:p>
     <w:p>
       <w:r>
@@ -6770,21 +6860,21 @@
           <w:i w:val="0"/>
         </w:rPr>
       </w:pPr>
-      <w:bookmarkStart w:id="34" w:name="_Toc110506163"/>
+      <w:bookmarkStart w:id="35" w:name="_Toc110640225"/>
       <w:r>
         <w:rPr>
           <w:i w:val="0"/>
         </w:rPr>
         <w:t>Mục tiêu kiểm thử phần mềm</w:t>
       </w:r>
-      <w:bookmarkEnd w:id="34"/>
+      <w:bookmarkEnd w:id="35"/>
     </w:p>
     <w:p>
       <w:pPr>
         <w:pStyle w:val="ListParagraph"/>
         <w:numPr>
           <w:ilvl w:val="0"/>
-          <w:numId w:val="39"/>
+          <w:numId w:val="16"/>
         </w:numPr>
       </w:pPr>
       <w:r>
@@ -6796,7 +6886,7 @@
         <w:pStyle w:val="ListParagraph"/>
         <w:numPr>
           <w:ilvl w:val="0"/>
-          <w:numId w:val="39"/>
+          <w:numId w:val="16"/>
         </w:numPr>
       </w:pPr>
       <w:r>
@@ -6808,7 +6898,7 @@
         <w:pStyle w:val="ListParagraph"/>
         <w:numPr>
           <w:ilvl w:val="0"/>
-          <w:numId w:val="39"/>
+          <w:numId w:val="16"/>
         </w:numPr>
       </w:pPr>
       <w:r>
@@ -6820,7 +6910,7 @@
         <w:pStyle w:val="ListParagraph"/>
         <w:numPr>
           <w:ilvl w:val="0"/>
-          <w:numId w:val="39"/>
+          <w:numId w:val="16"/>
         </w:numPr>
       </w:pPr>
       <w:r>
@@ -6832,7 +6922,7 @@
         <w:pStyle w:val="ListParagraph"/>
         <w:numPr>
           <w:ilvl w:val="0"/>
-          <w:numId w:val="39"/>
+          <w:numId w:val="16"/>
         </w:numPr>
       </w:pPr>
       <w:r>
@@ -6844,7 +6934,7 @@
         <w:pStyle w:val="ListParagraph"/>
         <w:numPr>
           <w:ilvl w:val="0"/>
-          <w:numId w:val="39"/>
+          <w:numId w:val="16"/>
         </w:numPr>
       </w:pPr>
       <w:r>
@@ -6862,14 +6952,14 @@
           <w:i w:val="0"/>
         </w:rPr>
       </w:pPr>
-      <w:bookmarkStart w:id="35" w:name="_Toc110506164"/>
+      <w:bookmarkStart w:id="36" w:name="_Toc110640226"/>
       <w:r>
         <w:rPr>
           <w:i w:val="0"/>
         </w:rPr>
         <w:t>Các nguyên tắc của kiểm thử phần mềm</w:t>
       </w:r>
-      <w:bookmarkEnd w:id="35"/>
+      <w:bookmarkEnd w:id="36"/>
     </w:p>
     <w:p>
       <w:r>
@@ -6881,7 +6971,7 @@
         <w:pStyle w:val="ListParagraph"/>
         <w:numPr>
           <w:ilvl w:val="3"/>
-          <w:numId w:val="16"/>
+          <w:numId w:val="14"/>
         </w:numPr>
         <w:ind w:left="1530"/>
       </w:pPr>
@@ -6894,7 +6984,7 @@
         <w:pStyle w:val="ListParagraph"/>
         <w:numPr>
           <w:ilvl w:val="3"/>
-          <w:numId w:val="16"/>
+          <w:numId w:val="14"/>
         </w:numPr>
         <w:ind w:left="1530"/>
       </w:pPr>
@@ -6907,7 +6997,7 @@
         <w:pStyle w:val="ListParagraph"/>
         <w:numPr>
           <w:ilvl w:val="3"/>
-          <w:numId w:val="16"/>
+          <w:numId w:val="14"/>
         </w:numPr>
         <w:ind w:left="1530"/>
       </w:pPr>
@@ -6920,7 +7010,7 @@
         <w:pStyle w:val="ListParagraph"/>
         <w:numPr>
           <w:ilvl w:val="3"/>
-          <w:numId w:val="16"/>
+          <w:numId w:val="14"/>
         </w:numPr>
         <w:ind w:left="1530"/>
       </w:pPr>
@@ -6933,7 +7023,7 @@
         <w:pStyle w:val="ListParagraph"/>
         <w:numPr>
           <w:ilvl w:val="3"/>
-          <w:numId w:val="16"/>
+          <w:numId w:val="14"/>
         </w:numPr>
         <w:ind w:left="1530"/>
       </w:pPr>
@@ -6946,7 +7036,7 @@
         <w:pStyle w:val="ListParagraph"/>
         <w:numPr>
           <w:ilvl w:val="3"/>
-          <w:numId w:val="16"/>
+          <w:numId w:val="14"/>
         </w:numPr>
         <w:ind w:left="1530"/>
       </w:pPr>
@@ -6959,7 +7049,7 @@
         <w:pStyle w:val="ListParagraph"/>
         <w:numPr>
           <w:ilvl w:val="3"/>
-          <w:numId w:val="16"/>
+          <w:numId w:val="14"/>
         </w:numPr>
         <w:ind w:left="1530"/>
       </w:pPr>
@@ -6978,14 +7068,14 @@
           <w:i w:val="0"/>
         </w:rPr>
       </w:pPr>
-      <w:bookmarkStart w:id="36" w:name="_Toc110506165"/>
+      <w:bookmarkStart w:id="37" w:name="_Toc110640227"/>
       <w:r>
         <w:rPr>
           <w:i w:val="0"/>
         </w:rPr>
         <w:t>Vòng đời kiểm thử phần mềm</w:t>
       </w:r>
-      <w:bookmarkEnd w:id="36"/>
+      <w:bookmarkEnd w:id="37"/>
     </w:p>
     <w:p>
       <w:r>
@@ -7001,7 +7091,7 @@
         <w:pStyle w:val="ListParagraph"/>
         <w:numPr>
           <w:ilvl w:val="0"/>
-          <w:numId w:val="40"/>
+          <w:numId w:val="17"/>
         </w:numPr>
       </w:pPr>
       <w:r>
@@ -7013,7 +7103,7 @@
         <w:pStyle w:val="ListParagraph"/>
         <w:numPr>
           <w:ilvl w:val="0"/>
-          <w:numId w:val="40"/>
+          <w:numId w:val="17"/>
         </w:numPr>
       </w:pPr>
       <w:r>
@@ -7025,7 +7115,7 @@
         <w:pStyle w:val="ListParagraph"/>
         <w:numPr>
           <w:ilvl w:val="0"/>
-          <w:numId w:val="40"/>
+          <w:numId w:val="17"/>
         </w:numPr>
       </w:pPr>
       <w:r>
@@ -7037,7 +7127,7 @@
         <w:pStyle w:val="ListParagraph"/>
         <w:numPr>
           <w:ilvl w:val="0"/>
-          <w:numId w:val="40"/>
+          <w:numId w:val="17"/>
         </w:numPr>
       </w:pPr>
       <w:r>
@@ -7049,7 +7139,7 @@
         <w:pStyle w:val="ListParagraph"/>
         <w:numPr>
           <w:ilvl w:val="0"/>
-          <w:numId w:val="40"/>
+          <w:numId w:val="17"/>
         </w:numPr>
       </w:pPr>
       <w:r>
@@ -7061,7 +7151,7 @@
         <w:pStyle w:val="ListParagraph"/>
         <w:numPr>
           <w:ilvl w:val="0"/>
-          <w:numId w:val="40"/>
+          <w:numId w:val="17"/>
         </w:numPr>
       </w:pPr>
       <w:r>
@@ -7079,14 +7169,14 @@
           <w:i w:val="0"/>
         </w:rPr>
       </w:pPr>
-      <w:bookmarkStart w:id="37" w:name="_Toc110506166"/>
+      <w:bookmarkStart w:id="38" w:name="_Toc110640228"/>
       <w:r>
         <w:rPr>
           <w:i w:val="0"/>
         </w:rPr>
         <w:t>Error, Bug, Fault, Failure là gì?</w:t>
       </w:r>
-      <w:bookmarkEnd w:id="37"/>
+      <w:bookmarkEnd w:id="38"/>
     </w:p>
     <w:p>
       <w:r>
@@ -7149,7 +7239,7 @@
         <w:pStyle w:val="ListParagraph"/>
         <w:numPr>
           <w:ilvl w:val="0"/>
-          <w:numId w:val="41"/>
+          <w:numId w:val="18"/>
         </w:numPr>
         <w:ind w:left="720"/>
       </w:pPr>
@@ -7180,14 +7270,14 @@
           <w:i w:val="0"/>
         </w:rPr>
       </w:pPr>
-      <w:bookmarkStart w:id="38" w:name="_Toc110506167"/>
+      <w:bookmarkStart w:id="39" w:name="_Toc110640229"/>
       <w:r>
         <w:rPr>
           <w:i w:val="0"/>
         </w:rPr>
         <w:t>Xác minh, xác thực</w:t>
       </w:r>
-      <w:bookmarkEnd w:id="38"/>
+      <w:bookmarkEnd w:id="39"/>
     </w:p>
     <w:p>
       <w:r>
@@ -7207,14 +7297,14 @@
         </w:tabs>
         <w:ind w:left="1260"/>
       </w:pPr>
-      <w:bookmarkStart w:id="39" w:name="_Toc110506168"/>
+      <w:bookmarkStart w:id="40" w:name="_Toc110640230"/>
       <w:r>
         <w:rPr>
           <w:i w:val="0"/>
         </w:rPr>
         <w:t>QA, QC</w:t>
       </w:r>
-      <w:bookmarkEnd w:id="39"/>
+      <w:bookmarkEnd w:id="40"/>
       <w:r>
         <w:t xml:space="preserve"> </w:t>
       </w:r>
@@ -7255,22 +7345,35 @@
         <w:pStyle w:val="Caption"/>
         <w:keepNext/>
       </w:pPr>
-      <w:bookmarkStart w:id="40" w:name="_Toc110505845"/>
+      <w:bookmarkStart w:id="41" w:name="_Toc110639995"/>
       <w:r>
         <w:t xml:space="preserve">Bảng </w:t>
       </w:r>
-      <w:fldSimple w:instr=" SEQ Bảng \* ARABIC ">
-        <w:r>
-          <w:rPr>
-            <w:noProof/>
-          </w:rPr>
-          <w:t>1</w:t>
-        </w:r>
-      </w:fldSimple>
+      <w:r>
+        <w:fldChar w:fldCharType="begin"/>
+      </w:r>
+      <w:r>
+        <w:instrText xml:space="preserve"> SEQ Bảng \* ARABIC </w:instrText>
+      </w:r>
+      <w:r>
+        <w:fldChar w:fldCharType="separate"/>
+      </w:r>
+      <w:r>
+        <w:rPr>
+          <w:noProof/>
+        </w:rPr>
+        <w:t>1</w:t>
+      </w:r>
+      <w:r>
+        <w:rPr>
+          <w:noProof/>
+        </w:rPr>
+        <w:fldChar w:fldCharType="end"/>
+      </w:r>
       <w:r>
         <w:t>. Sự khác biệt giữa QA và QC</w:t>
       </w:r>
-      <w:bookmarkEnd w:id="40"/>
+      <w:bookmarkEnd w:id="41"/>
     </w:p>
     <w:tbl>
       <w:tblPr>
@@ -7464,11 +7567,11 @@
       <w:pPr>
         <w:pStyle w:val="Heading2"/>
       </w:pPr>
-      <w:bookmarkStart w:id="41" w:name="_Toc110506169"/>
+      <w:bookmarkStart w:id="42" w:name="_Toc110640231"/>
       <w:r>
         <w:t>Vòng đời phát triển phần mềm</w:t>
       </w:r>
-      <w:bookmarkEnd w:id="41"/>
+      <w:bookmarkEnd w:id="42"/>
       <w:r>
         <w:t xml:space="preserve"> </w:t>
       </w:r>
@@ -7481,50 +7584,33 @@
         </w:tabs>
         <w:ind w:left="1260"/>
       </w:pPr>
-      <w:bookmarkStart w:id="42" w:name="_Toc110506170"/>
+      <w:bookmarkStart w:id="43" w:name="_Toc110640232"/>
       <w:r>
         <w:rPr>
           <w:i w:val="0"/>
         </w:rPr>
         <w:t>SDLC là gì?</w:t>
       </w:r>
-      <w:bookmarkEnd w:id="42"/>
-      <w:r>
-        <w:rPr>
-          <w:i w:val="0"/>
-        </w:rPr>
-        <w:t xml:space="preserve"> </w:t>
-      </w:r>
-    </w:p>
-    <w:p>
-      <w:pPr>
-        <w:pStyle w:val="Heading3"/>
-        <w:numPr>
-          <w:ilvl w:val="0"/>
-          <w:numId w:val="0"/>
-        </w:numPr>
-        <w:ind w:firstLine="720"/>
-        <w:rPr>
-          <w:b w:val="0"/>
-          <w:i w:val="0"/>
-        </w:rPr>
-      </w:pPr>
-      <w:bookmarkStart w:id="43" w:name="_Toc110506171"/>
-      <w:r>
-        <w:rPr>
-          <w:b w:val="0"/>
-          <w:i w:val="0"/>
-        </w:rPr>
+      <w:bookmarkEnd w:id="43"/>
+    </w:p>
+    <w:p>
+      <w:pPr>
+        <w:pStyle w:val="BINHTHUONG"/>
+        <w:rPr>
+          <w:b/>
+          <w:i/>
+        </w:rPr>
+      </w:pPr>
+      <w:r>
         <w:t>Vòng đời phát triển phần mềm (SDLC) là một quá trình được ngành công nghiệp phần mềm sử dụng để thiết kế, phát triển và kiểm traphần mềm chất lượng cao. Mục đích tạo ra một phần mềm chất lượng cao đáp ứng hoặc vượt quá mong đợi của khách hàng, hoàn thành trong thời gian và chi phí ước tính. Có 6 giai đoạn:</w:t>
       </w:r>
-      <w:bookmarkEnd w:id="43"/>
     </w:p>
     <w:p>
       <w:pPr>
         <w:pStyle w:val="ListParagraph"/>
         <w:numPr>
           <w:ilvl w:val="0"/>
-          <w:numId w:val="42"/>
+          <w:numId w:val="19"/>
         </w:numPr>
       </w:pPr>
       <w:r>
@@ -7536,7 +7622,7 @@
         <w:pStyle w:val="ListParagraph"/>
         <w:numPr>
           <w:ilvl w:val="0"/>
-          <w:numId w:val="42"/>
+          <w:numId w:val="19"/>
         </w:numPr>
       </w:pPr>
       <w:r>
@@ -7548,7 +7634,7 @@
         <w:pStyle w:val="ListParagraph"/>
         <w:numPr>
           <w:ilvl w:val="0"/>
-          <w:numId w:val="42"/>
+          <w:numId w:val="19"/>
         </w:numPr>
       </w:pPr>
       <w:r>
@@ -7560,7 +7646,7 @@
         <w:pStyle w:val="ListParagraph"/>
         <w:numPr>
           <w:ilvl w:val="0"/>
-          <w:numId w:val="42"/>
+          <w:numId w:val="19"/>
         </w:numPr>
       </w:pPr>
       <w:r>
@@ -7573,7 +7659,7 @@
         <w:pStyle w:val="ListParagraph"/>
         <w:numPr>
           <w:ilvl w:val="0"/>
-          <w:numId w:val="42"/>
+          <w:numId w:val="19"/>
         </w:numPr>
       </w:pPr>
       <w:r>
@@ -7585,7 +7671,7 @@
         <w:pStyle w:val="ListParagraph"/>
         <w:numPr>
           <w:ilvl w:val="0"/>
-          <w:numId w:val="42"/>
+          <w:numId w:val="19"/>
         </w:numPr>
       </w:pPr>
       <w:r>
@@ -7603,7 +7689,7 @@
           <w:i w:val="0"/>
         </w:rPr>
       </w:pPr>
-      <w:bookmarkStart w:id="44" w:name="_Toc110506172"/>
+      <w:bookmarkStart w:id="44" w:name="_Toc110640233"/>
       <w:r>
         <w:rPr>
           <w:i w:val="0"/>
@@ -7755,14 +7841,27 @@
       <w:r>
         <w:t xml:space="preserve">Hình </w:t>
       </w:r>
-      <w:fldSimple w:instr=" SEQ Hình \* ARABIC ">
-        <w:r>
-          <w:rPr>
-            <w:noProof/>
-          </w:rPr>
-          <w:t>1</w:t>
-        </w:r>
-      </w:fldSimple>
+      <w:r>
+        <w:fldChar w:fldCharType="begin"/>
+      </w:r>
+      <w:r>
+        <w:instrText xml:space="preserve"> SEQ Hình \* ARABIC </w:instrText>
+      </w:r>
+      <w:r>
+        <w:fldChar w:fldCharType="separate"/>
+      </w:r>
+      <w:r>
+        <w:rPr>
+          <w:noProof/>
+        </w:rPr>
+        <w:t>1</w:t>
+      </w:r>
+      <w:r>
+        <w:rPr>
+          <w:noProof/>
+        </w:rPr>
+        <w:fldChar w:fldCharType="end"/>
+      </w:r>
       <w:r>
         <w:t>. Mô hình Agile</w:t>
       </w:r>
@@ -7790,7 +7889,7 @@
           <w:i w:val="0"/>
         </w:rPr>
       </w:pPr>
-      <w:bookmarkStart w:id="46" w:name="_Toc110506173"/>
+      <w:bookmarkStart w:id="46" w:name="_Toc110640234"/>
       <w:r>
         <w:rPr>
           <w:i w:val="0"/>
@@ -7872,14 +7971,27 @@
       <w:r>
         <w:t xml:space="preserve">Hình </w:t>
       </w:r>
-      <w:fldSimple w:instr=" SEQ Hình \* ARABIC ">
-        <w:r>
-          <w:rPr>
-            <w:noProof/>
-          </w:rPr>
-          <w:t>2</w:t>
-        </w:r>
-      </w:fldSimple>
+      <w:r>
+        <w:fldChar w:fldCharType="begin"/>
+      </w:r>
+      <w:r>
+        <w:instrText xml:space="preserve"> SEQ Hình \* ARABIC </w:instrText>
+      </w:r>
+      <w:r>
+        <w:fldChar w:fldCharType="separate"/>
+      </w:r>
+      <w:r>
+        <w:rPr>
+          <w:noProof/>
+        </w:rPr>
+        <w:t>2</w:t>
+      </w:r>
+      <w:r>
+        <w:rPr>
+          <w:noProof/>
+        </w:rPr>
+        <w:fldChar w:fldCharType="end"/>
+      </w:r>
       <w:r>
         <w:t>. Phương pháp Scrum</w:t>
       </w:r>
@@ -7936,7 +8048,7 @@
       <w:pPr>
         <w:pStyle w:val="Heading2"/>
       </w:pPr>
-      <w:bookmarkStart w:id="48" w:name="_Toc110506174"/>
+      <w:bookmarkStart w:id="48" w:name="_Toc110640235"/>
       <w:r>
         <w:t>Loại và phương pháp kiểm thử phần mềm</w:t>
       </w:r>
@@ -7953,7 +8065,7 @@
           <w:i w:val="0"/>
         </w:rPr>
       </w:pPr>
-      <w:bookmarkStart w:id="49" w:name="_Toc110506175"/>
+      <w:bookmarkStart w:id="49" w:name="_Toc110640236"/>
       <w:r>
         <w:rPr>
           <w:i w:val="0"/>
@@ -8004,7 +8116,7 @@
           <w:i w:val="0"/>
         </w:rPr>
       </w:pPr>
-      <w:bookmarkStart w:id="50" w:name="_Toc110506176"/>
+      <w:bookmarkStart w:id="50" w:name="_Toc110640237"/>
       <w:r>
         <w:rPr>
           <w:i w:val="0"/>
@@ -8028,7 +8140,7 @@
       <w:pPr>
         <w:pStyle w:val="Heading2"/>
       </w:pPr>
-      <w:bookmarkStart w:id="51" w:name="_Toc110506177"/>
+      <w:bookmarkStart w:id="51" w:name="_Toc110640238"/>
       <w:r>
         <w:t>Các cấp độ kiểm thử phần mềm</w:t>
       </w:r>
@@ -8041,6 +8153,9 @@
         <w:jc w:val="center"/>
       </w:pPr>
       <w:r>
+        <w:rPr>
+          <w:noProof/>
+        </w:rPr>
         <w:drawing>
           <wp:inline distT="0" distB="0" distL="0" distR="0" wp14:anchorId="2CBCB516" wp14:editId="421DC69F">
             <wp:extent cx="3064933" cy="1992450"/>
@@ -8099,14 +8214,27 @@
       <w:r>
         <w:t xml:space="preserve">Hình </w:t>
       </w:r>
-      <w:fldSimple w:instr=" SEQ Hình \* ARABIC ">
-        <w:r>
-          <w:rPr>
-            <w:noProof/>
-          </w:rPr>
-          <w:t>3</w:t>
-        </w:r>
-      </w:fldSimple>
+      <w:r>
+        <w:fldChar w:fldCharType="begin"/>
+      </w:r>
+      <w:r>
+        <w:instrText xml:space="preserve"> SEQ Hình \* ARABIC </w:instrText>
+      </w:r>
+      <w:r>
+        <w:fldChar w:fldCharType="separate"/>
+      </w:r>
+      <w:r>
+        <w:rPr>
+          <w:noProof/>
+        </w:rPr>
+        <w:t>3</w:t>
+      </w:r>
+      <w:r>
+        <w:rPr>
+          <w:noProof/>
+        </w:rPr>
+        <w:fldChar w:fldCharType="end"/>
+      </w:r>
       <w:r>
         <w:t>. Các cấp độ kiểm thử</w:t>
       </w:r>
@@ -8123,7 +8251,7 @@
           <w:i w:val="0"/>
         </w:rPr>
       </w:pPr>
-      <w:bookmarkStart w:id="53" w:name="_Toc110506178"/>
+      <w:bookmarkStart w:id="53" w:name="_Toc110640239"/>
       <w:r>
         <w:rPr>
           <w:i w:val="0"/>
@@ -8148,7 +8276,7 @@
           <w:i w:val="0"/>
         </w:rPr>
       </w:pPr>
-      <w:bookmarkStart w:id="54" w:name="_Toc110506179"/>
+      <w:bookmarkStart w:id="54" w:name="_Toc110640240"/>
       <w:r>
         <w:rPr>
           <w:i w:val="0"/>
@@ -8173,7 +8301,7 @@
           <w:i w:val="0"/>
         </w:rPr>
       </w:pPr>
-      <w:bookmarkStart w:id="55" w:name="_Toc110506180"/>
+      <w:bookmarkStart w:id="55" w:name="_Toc110640241"/>
       <w:r>
         <w:rPr>
           <w:i w:val="0"/>
@@ -8198,7 +8326,7 @@
           <w:i w:val="0"/>
         </w:rPr>
       </w:pPr>
-      <w:bookmarkStart w:id="56" w:name="_Toc110506181"/>
+      <w:bookmarkStart w:id="56" w:name="_Toc110640242"/>
       <w:r>
         <w:rPr>
           <w:i w:val="0"/>
@@ -8234,7 +8362,7 @@
       <w:pPr>
         <w:pStyle w:val="Heading2"/>
       </w:pPr>
-      <w:bookmarkStart w:id="57" w:name="_Toc110506182"/>
+      <w:bookmarkStart w:id="57" w:name="_Toc110640243"/>
       <w:r>
         <w:t>Trường hợp kiểm thử</w:t>
       </w:r>
@@ -8251,7 +8379,7 @@
           <w:i w:val="0"/>
         </w:rPr>
       </w:pPr>
-      <w:bookmarkStart w:id="58" w:name="_Toc110506183"/>
+      <w:bookmarkStart w:id="58" w:name="_Toc110640244"/>
       <w:r>
         <w:rPr>
           <w:i w:val="0"/>
@@ -8305,7 +8433,7 @@
           <w:i w:val="0"/>
         </w:rPr>
       </w:pPr>
-      <w:bookmarkStart w:id="59" w:name="_Toc110506184"/>
+      <w:bookmarkStart w:id="59" w:name="_Toc110640245"/>
       <w:r>
         <w:rPr>
           <w:i w:val="0"/>
@@ -8324,7 +8452,7 @@
         <w:pStyle w:val="ListParagraph"/>
         <w:numPr>
           <w:ilvl w:val="0"/>
-          <w:numId w:val="43"/>
+          <w:numId w:val="20"/>
         </w:numPr>
       </w:pPr>
       <w:r>
@@ -8336,7 +8464,7 @@
         <w:pStyle w:val="ListParagraph"/>
         <w:numPr>
           <w:ilvl w:val="0"/>
-          <w:numId w:val="43"/>
+          <w:numId w:val="20"/>
         </w:numPr>
       </w:pPr>
       <w:r>
@@ -8348,7 +8476,7 @@
         <w:pStyle w:val="ListParagraph"/>
         <w:numPr>
           <w:ilvl w:val="0"/>
-          <w:numId w:val="43"/>
+          <w:numId w:val="20"/>
         </w:numPr>
       </w:pPr>
       <w:r>
@@ -8360,7 +8488,7 @@
         <w:pStyle w:val="ListParagraph"/>
         <w:numPr>
           <w:ilvl w:val="0"/>
-          <w:numId w:val="43"/>
+          <w:numId w:val="20"/>
         </w:numPr>
       </w:pPr>
       <w:r>
@@ -8372,7 +8500,7 @@
         <w:pStyle w:val="ListParagraph"/>
         <w:numPr>
           <w:ilvl w:val="0"/>
-          <w:numId w:val="43"/>
+          <w:numId w:val="20"/>
         </w:numPr>
       </w:pPr>
       <w:r>
@@ -8384,7 +8512,7 @@
         <w:pStyle w:val="ListParagraph"/>
         <w:numPr>
           <w:ilvl w:val="0"/>
-          <w:numId w:val="43"/>
+          <w:numId w:val="20"/>
         </w:numPr>
       </w:pPr>
       <w:r>
@@ -8396,7 +8524,7 @@
         <w:pStyle w:val="ListParagraph"/>
         <w:numPr>
           <w:ilvl w:val="0"/>
-          <w:numId w:val="43"/>
+          <w:numId w:val="20"/>
         </w:numPr>
       </w:pPr>
       <w:r>
@@ -8408,7 +8536,7 @@
         <w:pStyle w:val="ListParagraph"/>
         <w:numPr>
           <w:ilvl w:val="0"/>
-          <w:numId w:val="43"/>
+          <w:numId w:val="20"/>
         </w:numPr>
       </w:pPr>
       <w:r>
@@ -8420,7 +8548,7 @@
         <w:pStyle w:val="ListParagraph"/>
         <w:numPr>
           <w:ilvl w:val="0"/>
-          <w:numId w:val="43"/>
+          <w:numId w:val="20"/>
         </w:numPr>
       </w:pPr>
       <w:r>
@@ -8432,7 +8560,7 @@
         <w:pStyle w:val="ListParagraph"/>
         <w:numPr>
           <w:ilvl w:val="0"/>
-          <w:numId w:val="43"/>
+          <w:numId w:val="20"/>
         </w:numPr>
       </w:pPr>
       <w:r>
@@ -8450,7 +8578,7 @@
           <w:i w:val="0"/>
         </w:rPr>
       </w:pPr>
-      <w:bookmarkStart w:id="60" w:name="_Toc110506185"/>
+      <w:bookmarkStart w:id="60" w:name="_Toc110640246"/>
       <w:r>
         <w:rPr>
           <w:i w:val="0"/>
@@ -8496,7 +8624,7 @@
         <w:pStyle w:val="Nomal-"/>
         <w:numPr>
           <w:ilvl w:val="0"/>
-          <w:numId w:val="44"/>
+          <w:numId w:val="21"/>
         </w:numPr>
       </w:pPr>
       <w:r>
@@ -8517,7 +8645,7 @@
         <w:pStyle w:val="Nomal-"/>
         <w:numPr>
           <w:ilvl w:val="0"/>
-          <w:numId w:val="44"/>
+          <w:numId w:val="21"/>
         </w:numPr>
       </w:pPr>
       <w:r>
@@ -8541,7 +8669,7 @@
         <w:pStyle w:val="Nomal-"/>
         <w:numPr>
           <w:ilvl w:val="0"/>
-          <w:numId w:val="44"/>
+          <w:numId w:val="21"/>
         </w:numPr>
       </w:pPr>
       <w:r>
@@ -8568,7 +8696,7 @@
         <w:pStyle w:val="Nomal-"/>
         <w:numPr>
           <w:ilvl w:val="0"/>
-          <w:numId w:val="44"/>
+          <w:numId w:val="21"/>
         </w:numPr>
       </w:pPr>
       <w:r>
@@ -8606,7 +8734,7 @@
         <w:pStyle w:val="Nomal-"/>
         <w:numPr>
           <w:ilvl w:val="0"/>
-          <w:numId w:val="45"/>
+          <w:numId w:val="22"/>
         </w:numPr>
       </w:pPr>
       <w:r>
@@ -8618,7 +8746,7 @@
         <w:pStyle w:val="Nomal-"/>
         <w:numPr>
           <w:ilvl w:val="0"/>
-          <w:numId w:val="45"/>
+          <w:numId w:val="22"/>
         </w:numPr>
       </w:pPr>
       <w:r>
@@ -8631,7 +8759,7 @@
         <w:pStyle w:val="Nomal-"/>
         <w:numPr>
           <w:ilvl w:val="0"/>
-          <w:numId w:val="45"/>
+          <w:numId w:val="22"/>
         </w:numPr>
       </w:pPr>
       <w:r>
@@ -8645,7 +8773,7 @@
       <w:r>
         <w:br w:type="page"/>
       </w:r>
-      <w:bookmarkStart w:id="61" w:name="_Toc110506186"/>
+      <w:bookmarkStart w:id="61" w:name="_Toc110640247"/>
       <w:r>
         <w:lastRenderedPageBreak/>
         <w:t>p</w:t>
@@ -8659,7 +8787,7 @@
       <w:pPr>
         <w:pStyle w:val="Heading2"/>
       </w:pPr>
-      <w:bookmarkStart w:id="62" w:name="_Toc110506187"/>
+      <w:bookmarkStart w:id="62" w:name="_Toc110640248"/>
       <w:r>
         <w:t>Tổng quan về website Guru99 Bank</w:t>
       </w:r>
@@ -8684,7 +8812,7 @@
       <w:r>
         <w:t xml:space="preserve"> </w:t>
       </w:r>
-      <w:bookmarkStart w:id="63" w:name="_Toc110506188"/>
+      <w:bookmarkStart w:id="63" w:name="_Toc110640249"/>
       <w:r>
         <w:rPr>
           <w:b w:val="0"/>
@@ -8711,7 +8839,7 @@
         <w:pStyle w:val="Nomal-"/>
         <w:numPr>
           <w:ilvl w:val="0"/>
-          <w:numId w:val="46"/>
+          <w:numId w:val="23"/>
         </w:numPr>
       </w:pPr>
       <w:r>
@@ -8723,7 +8851,7 @@
         <w:pStyle w:val="Nomal-"/>
         <w:numPr>
           <w:ilvl w:val="0"/>
-          <w:numId w:val="46"/>
+          <w:numId w:val="23"/>
         </w:numPr>
       </w:pPr>
       <w:r>
@@ -8740,7 +8868,6 @@
         </w:numPr>
         <w:jc w:val="center"/>
       </w:pPr>
-      <w:bookmarkStart w:id="64" w:name="_GoBack"/>
       <w:r>
         <w:rPr>
           <w:noProof/>
@@ -8787,37 +8914,49 @@
           </wp:inline>
         </w:drawing>
       </w:r>
+    </w:p>
+    <w:p>
+      <w:pPr>
+        <w:pStyle w:val="Caption"/>
+      </w:pPr>
+      <w:bookmarkStart w:id="64" w:name="_Toc110505909"/>
+      <w:r>
+        <w:t xml:space="preserve">Hình </w:t>
+      </w:r>
+      <w:r>
+        <w:fldChar w:fldCharType="begin"/>
+      </w:r>
+      <w:r>
+        <w:instrText xml:space="preserve"> SEQ Hình \* ARABIC </w:instrText>
+      </w:r>
+      <w:r>
+        <w:fldChar w:fldCharType="separate"/>
+      </w:r>
+      <w:r>
+        <w:rPr>
+          <w:noProof/>
+        </w:rPr>
+        <w:t>4</w:t>
+      </w:r>
+      <w:r>
+        <w:rPr>
+          <w:noProof/>
+        </w:rPr>
+        <w:fldChar w:fldCharType="end"/>
+      </w:r>
+      <w:r>
+        <w:t>. Use case tổng quát hệ thống</w:t>
+      </w:r>
       <w:bookmarkEnd w:id="64"/>
     </w:p>
     <w:p>
       <w:pPr>
-        <w:pStyle w:val="Caption"/>
-      </w:pPr>
-      <w:bookmarkStart w:id="65" w:name="_Toc110505909"/>
-      <w:r>
-        <w:t xml:space="preserve">Hình </w:t>
-      </w:r>
-      <w:fldSimple w:instr=" SEQ Hình \* ARABIC ">
-        <w:r>
-          <w:rPr>
-            <w:noProof/>
-          </w:rPr>
-          <w:t>4</w:t>
-        </w:r>
-      </w:fldSimple>
-      <w:r>
-        <w:t>. Use case tổng quát hệ thống</w:t>
-      </w:r>
-      <w:bookmarkEnd w:id="65"/>
-    </w:p>
-    <w:p>
-      <w:pPr>
         <w:pStyle w:val="Heading3"/>
         <w:rPr>
           <w:i w:val="0"/>
         </w:rPr>
       </w:pPr>
-      <w:bookmarkStart w:id="66" w:name="_Toc110506189"/>
+      <w:bookmarkStart w:id="65" w:name="_Toc110640250"/>
       <w:r>
         <w:rPr>
           <w:i w:val="0"/>
@@ -8825,29 +8964,42 @@
         <w:lastRenderedPageBreak/>
         <w:t>Vai trò của từng tác nhân</w:t>
       </w:r>
-      <w:bookmarkEnd w:id="66"/>
+      <w:bookmarkEnd w:id="65"/>
     </w:p>
     <w:p>
       <w:pPr>
         <w:pStyle w:val="Caption"/>
         <w:keepNext/>
       </w:pPr>
-      <w:bookmarkStart w:id="67" w:name="_Toc110505846"/>
+      <w:bookmarkStart w:id="66" w:name="_Toc110639996"/>
       <w:r>
         <w:t xml:space="preserve">Bảng </w:t>
       </w:r>
-      <w:fldSimple w:instr=" SEQ Bảng \* ARABIC ">
-        <w:r>
-          <w:rPr>
-            <w:noProof/>
-          </w:rPr>
-          <w:t>2</w:t>
-        </w:r>
-      </w:fldSimple>
+      <w:r>
+        <w:fldChar w:fldCharType="begin"/>
+      </w:r>
+      <w:r>
+        <w:instrText xml:space="preserve"> SEQ Bảng \* ARABIC </w:instrText>
+      </w:r>
+      <w:r>
+        <w:fldChar w:fldCharType="separate"/>
+      </w:r>
+      <w:r>
+        <w:rPr>
+          <w:noProof/>
+        </w:rPr>
+        <w:t>2</w:t>
+      </w:r>
+      <w:r>
+        <w:rPr>
+          <w:noProof/>
+        </w:rPr>
+        <w:fldChar w:fldCharType="end"/>
+      </w:r>
       <w:r>
         <w:t>. Vai trò của từng tác nhân</w:t>
       </w:r>
-      <w:bookmarkEnd w:id="67"/>
+      <w:bookmarkEnd w:id="66"/>
     </w:p>
     <w:tbl>
       <w:tblPr>
@@ -9044,29 +9196,468 @@
       <w:pPr>
         <w:pStyle w:val="Heading2"/>
       </w:pPr>
+      <w:bookmarkStart w:id="67" w:name="_Toc110640251"/>
+      <w:r>
+        <w:t>Mô tả chi tiết Use case</w:t>
+      </w:r>
+      <w:bookmarkEnd w:id="67"/>
+    </w:p>
+    <w:p>
+      <w:pPr>
+        <w:pStyle w:val="Nomal-"/>
+      </w:pPr>
+      <w:r>
+        <w:rPr>
+          <w:b/>
+        </w:rPr>
+        <w:t>Đăng nhập</w:t>
+      </w:r>
+      <w:r>
+        <w:t>: Đối tượng sử dụng là quản lý và khách hàng, các bước thực hiện:</w:t>
+      </w:r>
+    </w:p>
+    <w:p>
+      <w:pPr>
+        <w:pStyle w:val="Nomal-"/>
+        <w:numPr>
+          <w:ilvl w:val="0"/>
+          <w:numId w:val="24"/>
+        </w:numPr>
+      </w:pPr>
+      <w:r>
+        <w:t>Hệ thống yêu cầu người dùng nhập vào UserID và password.</w:t>
+      </w:r>
+    </w:p>
+    <w:p>
+      <w:pPr>
+        <w:pStyle w:val="Nomal-"/>
+        <w:numPr>
+          <w:ilvl w:val="0"/>
+          <w:numId w:val="24"/>
+        </w:numPr>
+      </w:pPr>
+      <w:r>
+        <w:t>Người dùng</w:t>
+      </w:r>
+      <w:r>
+        <w:t xml:space="preserve"> nhập xong thông tin sẽ click vào nút Login.</w:t>
+      </w:r>
+    </w:p>
+    <w:p>
+      <w:pPr>
+        <w:pStyle w:val="Nomal-"/>
+        <w:numPr>
+          <w:ilvl w:val="0"/>
+          <w:numId w:val="24"/>
+        </w:numPr>
+      </w:pPr>
+      <w:r>
+        <w:t>Hệ thống sẽ kiểm tra thông tin đăng nhập và thông bá</w:t>
+      </w:r>
+      <w:r>
+        <w:t>o thành công/ thất bại cho người dùng</w:t>
+      </w:r>
+      <w:r>
+        <w:t>. Nếu đăng nhập thành công sẽ được chuyển đến trang</w:t>
+      </w:r>
+      <w:r>
+        <w:t xml:space="preserve"> quản lý, còn nếu đăng nhập thất bại</w:t>
+      </w:r>
+      <w:r>
+        <w:t>,</w:t>
+      </w:r>
+      <w:r>
+        <w:t xml:space="preserve"> hệ thống sẽ thông báo cho người dùng và yêu cầu đăng</w:t>
+      </w:r>
+      <w:r>
+        <w:t xml:space="preserve"> nhập lại.</w:t>
+      </w:r>
+    </w:p>
+    <w:p>
+      <w:pPr>
+        <w:pStyle w:val="Nomal-"/>
+        <w:numPr>
+          <w:ilvl w:val="0"/>
+          <w:numId w:val="24"/>
+        </w:numPr>
+      </w:pPr>
+      <w:r>
+        <w:t>Sau</w:t>
+      </w:r>
+      <w:r>
+        <w:t xml:space="preserve"> khi đăng nhập thành công, người dùng</w:t>
+      </w:r>
+      <w:r>
+        <w:t xml:space="preserve"> có thể thực hiện thao tác đổi mật khẩu hoặc đăng xuất.</w:t>
+      </w:r>
+    </w:p>
+    <w:p>
+      <w:pPr>
+        <w:pStyle w:val="Nomal-"/>
+      </w:pPr>
+      <w:r>
+        <w:rPr>
+          <w:b/>
+        </w:rPr>
+        <w:lastRenderedPageBreak/>
+        <w:t>Quản l</w:t>
+      </w:r>
+      <w:r>
+        <w:rPr>
+          <w:b/>
+        </w:rPr>
+        <w:t>ý tài khoản</w:t>
+      </w:r>
+      <w:r>
+        <w:t>:</w:t>
+      </w:r>
       <w:r>
         <w:t xml:space="preserve"> </w:t>
       </w:r>
       <w:r>
-        <w:tab/>
-      </w:r>
-      <w:bookmarkStart w:id="68" w:name="_Toc110506190"/>
-      <w:bookmarkEnd w:id="68"/>
-    </w:p>
-    <w:p>
-      <w:pPr>
-        <w:autoSpaceDE w:val="0"/>
-        <w:autoSpaceDN w:val="0"/>
-        <w:adjustRightInd w:val="0"/>
-        <w:spacing w:before="100" w:after="100"/>
-        <w:ind w:left="720" w:firstLine="0"/>
-        <w:jc w:val="left"/>
+        <w:t xml:space="preserve">Đối tượng sử dụng là </w:t>
+      </w:r>
+      <w:r>
+        <w:t>quản lý</w:t>
+      </w:r>
+      <w:r>
+        <w:t xml:space="preserve">, use case này cho phép </w:t>
+      </w:r>
+      <w:r>
+        <w:t>quản lý</w:t>
+      </w:r>
+      <w:r>
+        <w:t xml:space="preserve"> quản lý các tài khoản ngân hàng</w:t>
+      </w:r>
+      <w:r>
+        <w:t xml:space="preserve"> bao gồm thêm</w:t>
+      </w:r>
+      <w:r>
+        <w:t>, sửa và xóa tài khoản. Các bước thực hiện:</w:t>
+      </w:r>
+      <w:r>
+        <w:t xml:space="preserve"> Đăng nhập vào hệ thống. Chọn chức năng quản lý tài khoản muốn thao tác: </w:t>
+      </w:r>
+    </w:p>
+    <w:p>
+      <w:pPr>
+        <w:pStyle w:val="Nomal-"/>
+        <w:numPr>
+          <w:ilvl w:val="0"/>
+          <w:numId w:val="26"/>
+        </w:numPr>
+      </w:pPr>
+      <w:r>
+        <w:t xml:space="preserve">Thêm tài khoản: Hệ thống sẽ hiện lên form “Add new account form” bao gồm: ID khách hàng, loại tài khoản và tiền gửi ban đầu. </w:t>
+      </w:r>
+      <w:r>
+        <w:t>Quản lý</w:t>
+      </w:r>
+      <w:r>
+        <w:t xml:space="preserve"> phải nhập đầy đủ và chính xác các thông tin và nhấn nút “ Submit”, sau đó hệ thống sẽ kiểm tra và thông báo thêm mới thành công hoặc thất bại.</w:t>
+      </w:r>
+    </w:p>
+    <w:p>
+      <w:pPr>
+        <w:pStyle w:val="Nomal-"/>
+        <w:numPr>
+          <w:ilvl w:val="0"/>
+          <w:numId w:val="26"/>
+        </w:numPr>
+      </w:pPr>
+      <w:r>
+        <w:t xml:space="preserve">Sửa tài khoản: Hệ thống sẽ hiện lên Form “ Edit account form” gồm có số tài khoản, </w:t>
+      </w:r>
+      <w:r>
+        <w:t>quản lý</w:t>
+      </w:r>
+      <w:r>
+        <w:t xml:space="preserve"> sẽ phải nhập đúng số tài khoản để tiếp tục chỉnh sửa tài khoản, nếu nhập sai hệ thống sẽ thông báo và yêu cầu nhập lại.</w:t>
+      </w:r>
+    </w:p>
+    <w:p>
+      <w:pPr>
+        <w:pStyle w:val="Nomal-"/>
+        <w:numPr>
+          <w:ilvl w:val="0"/>
+          <w:numId w:val="26"/>
+        </w:numPr>
+      </w:pPr>
+      <w:r>
+        <w:t xml:space="preserve">Xóa tài khoản: Hệ thống sẽ hiện lên form “ Delete account form” gồm có số tài khoản, </w:t>
+      </w:r>
+      <w:r>
+        <w:t>quản lý</w:t>
+      </w:r>
+      <w:r>
+        <w:t xml:space="preserve"> phải nhập số tài khoản và nhấn nút Submit, sau đó hệ thống sẽ hiện lên thông báo “ Bạn chắc chắn muốn xóa”, </w:t>
+      </w:r>
+      <w:r>
+        <w:t>quản lý</w:t>
+      </w:r>
+      <w:r>
+        <w:t xml:space="preserve"> sẽ xác nhận và hệ thống sẽ kiểm tra và thông báo thành công hoặc thất bại.</w:t>
+      </w:r>
+    </w:p>
+    <w:p>
+      <w:pPr>
+        <w:pStyle w:val="Nomal-"/>
+      </w:pPr>
+      <w:r>
+        <w:rPr>
+          <w:b/>
+        </w:rPr>
+        <w:t>Quản lý giao dịch</w:t>
+      </w:r>
+      <w:r>
+        <w:t xml:space="preserve">: </w:t>
+      </w:r>
+      <w:r>
+        <w:t>Đối tượng sử dụng là quản lý, use case này cho phép quản lý thực hiện các thao tác gửi tiền, rút tiền, chuyển tiền và kiểm tra số dư tài khoản theo yêu cầu của khách hàng. Các bước thực hiện: Đăng nhập vào hệ thống. Chọn chức năng muốn thao tác:</w:t>
+      </w:r>
+    </w:p>
+    <w:p>
+      <w:pPr>
+        <w:pStyle w:val="Nomal-"/>
+        <w:numPr>
+          <w:ilvl w:val="0"/>
+          <w:numId w:val="27"/>
+        </w:numPr>
+      </w:pPr>
+      <w:r>
+        <w:t xml:space="preserve">Gửi tiền: Hệ thống sẽ hiện ra form “ Amount Deposit Form” gồm có số tài khoản, số tiền, mô tả. </w:t>
+      </w:r>
+    </w:p>
+    <w:p>
+      <w:pPr>
+        <w:pStyle w:val="Nomal-"/>
+        <w:numPr>
+          <w:ilvl w:val="0"/>
+          <w:numId w:val="27"/>
+        </w:numPr>
+      </w:pPr>
+      <w:r>
+        <w:t xml:space="preserve">Rút tiền: Hệ thống sẽ hiện ra form “ Amount Withdrawal Form” gồm có có số tài khoản, số tiền, mô tả. </w:t>
+      </w:r>
+    </w:p>
+    <w:p>
+      <w:pPr>
+        <w:pStyle w:val="Nomal-"/>
+        <w:numPr>
+          <w:ilvl w:val="0"/>
+          <w:numId w:val="27"/>
+        </w:numPr>
+      </w:pPr>
+      <w:r>
+        <w:t>Chuyển tiền: Hệ thống sẽ hiện ra form “ Fund transfer” bao gồm  số tài khoản người nhận, số tài khoản người gửi, số tiền và mô tả.</w:t>
+      </w:r>
+    </w:p>
+    <w:p>
+      <w:pPr>
+        <w:pStyle w:val="Nomal-"/>
+        <w:numPr>
+          <w:ilvl w:val="0"/>
+          <w:numId w:val="27"/>
+        </w:numPr>
+      </w:pPr>
+      <w:r>
+        <w:lastRenderedPageBreak/>
+        <w:t>Kiểm tra số dư: Form “ Balance Enquiry Form” gồm có số tài khoản.</w:t>
+      </w:r>
+    </w:p>
+    <w:p>
+      <w:pPr>
+        <w:pStyle w:val="Nomal-"/>
+        <w:numPr>
+          <w:ilvl w:val="0"/>
+          <w:numId w:val="0"/>
+        </w:numPr>
+        <w:ind w:left="1437"/>
         <w:rPr>
           <w:color w:val="000000"/>
           <w:highlight w:val="white"/>
         </w:rPr>
       </w:pPr>
       <w:r>
+        <w:t>Quản lý phải nhập đầy đủ thông tin có trên form và nhấn nút “Submit”, sau đó hệ thống sẽ kiểm tra và thông báo thành công hoặc thất bại.</w:t>
+      </w:r>
+    </w:p>
+    <w:p>
+      <w:pPr>
+        <w:pStyle w:val="Nomal-"/>
+        <w:rPr>
+          <w:color w:val="000000"/>
+          <w:highlight w:val="white"/>
+        </w:rPr>
+      </w:pPr>
+      <w:r>
+        <w:rPr>
+          <w:b/>
+        </w:rPr>
+        <w:t>Quản lý khách hàng</w:t>
+      </w:r>
+      <w:r>
+        <w:t xml:space="preserve">: </w:t>
+      </w:r>
+      <w:r>
+        <w:rPr>
+          <w:color w:val="000000"/>
+        </w:rPr>
+        <w:t>Đối tượng sử dụng là quản lý, use case này cho phép quản lý quản lý các thông tin của khách hàng như thêm, sửa hoặc xóa. Các bước thực hiện: Đăng nhập vào hệ thống. Chọn chức năng quản lý khách hàng muốn thao tác:</w:t>
+      </w:r>
+    </w:p>
+    <w:p>
+      <w:pPr>
+        <w:pStyle w:val="Nomal-"/>
+        <w:numPr>
+          <w:ilvl w:val="0"/>
+          <w:numId w:val="25"/>
+        </w:numPr>
+        <w:rPr>
+          <w:color w:val="000000"/>
+          <w:highlight w:val="white"/>
+        </w:rPr>
+      </w:pPr>
+      <w:r>
+        <w:rPr>
+          <w:color w:val="000000"/>
+        </w:rPr>
+        <w:t xml:space="preserve">Thêm khách hàng: Hệ thống sẽ hiện form yêu cầu điền thông tin khách hàng, bao gồm: Tên khách hàng, giới tính, ngày sinh, địa chỉ, thành phố, State, mã PIN, số điện thoại, Email và mật khẩu. </w:t>
+      </w:r>
+      <w:r>
+        <w:rPr>
+          <w:color w:val="000000"/>
+        </w:rPr>
+        <w:t>Quản lý</w:t>
+      </w:r>
+      <w:r>
+        <w:rPr>
+          <w:color w:val="000000"/>
+        </w:rPr>
+        <w:t xml:space="preserve"> phải nhập đầy đủ và chính xác các thông tin trên để thêm khách hàng thành công.</w:t>
+      </w:r>
+    </w:p>
+    <w:p>
+      <w:pPr>
+        <w:pStyle w:val="Nomal-"/>
+        <w:numPr>
+          <w:ilvl w:val="0"/>
+          <w:numId w:val="25"/>
+        </w:numPr>
+        <w:rPr>
+          <w:color w:val="000000"/>
+          <w:highlight w:val="white"/>
+        </w:rPr>
+      </w:pPr>
+      <w:r>
+        <w:rPr>
+          <w:color w:val="000000"/>
+        </w:rPr>
+        <w:t xml:space="preserve">Sửa khách hàng: Để sửa thông tin khách hàng, </w:t>
+      </w:r>
+      <w:r>
+        <w:rPr>
+          <w:color w:val="000000"/>
+        </w:rPr>
+        <w:t>quản lý</w:t>
+      </w:r>
+      <w:r>
+        <w:rPr>
+          <w:color w:val="000000"/>
+        </w:rPr>
+        <w:t xml:space="preserve"> phải nhập ID của khách hàng, nếu nhập chính xác hệ thống sẽ đưa đến form thông tin của khách hàng và </w:t>
+      </w:r>
+      <w:r>
+        <w:rPr>
+          <w:color w:val="000000"/>
+        </w:rPr>
+        <w:t>quản lý</w:t>
+      </w:r>
+      <w:r>
+        <w:rPr>
+          <w:color w:val="000000"/>
+        </w:rPr>
+        <w:t xml:space="preserve"> sẽ tiến hành thực hiện chỉnh sửa, nếu nhập sai ID thì hệ thống sẽ thông báo và yêu cầu nhập lại.</w:t>
+      </w:r>
+    </w:p>
+    <w:p>
+      <w:pPr>
+        <w:pStyle w:val="Nomal-"/>
+        <w:numPr>
+          <w:ilvl w:val="0"/>
+          <w:numId w:val="25"/>
+        </w:numPr>
+        <w:rPr>
+          <w:color w:val="000000"/>
+          <w:highlight w:val="white"/>
+        </w:rPr>
+      </w:pPr>
+      <w:r>
+        <w:rPr>
+          <w:color w:val="000000"/>
+        </w:rPr>
+        <w:t xml:space="preserve">Xóa khách hàng: Để xóa khách hàng, </w:t>
+      </w:r>
+      <w:r>
+        <w:rPr>
+          <w:color w:val="000000"/>
+        </w:rPr>
+        <w:t>quản lý</w:t>
+      </w:r>
+      <w:r>
+        <w:rPr>
+          <w:color w:val="000000"/>
+        </w:rPr>
+        <w:t xml:space="preserve"> phải nhập ID khách hàng và nhấn nút Submit, sau đó hệ thống sẽ hiện lên thông báo “ Bạn chắc chắn muốn xóa”, </w:t>
+      </w:r>
+      <w:r>
+        <w:rPr>
+          <w:color w:val="000000"/>
+        </w:rPr>
+        <w:t>quản lý</w:t>
+      </w:r>
+      <w:r>
+        <w:rPr>
+          <w:color w:val="000000"/>
+        </w:rPr>
+        <w:t xml:space="preserve"> sẽ xác nhận và hệ thống sẽ kiểm tra và thông báo thành công hoặc thất bại.</w:t>
+      </w:r>
+    </w:p>
+    <w:p>
+      <w:pPr>
+        <w:pStyle w:val="Nomal-"/>
+        <w:numPr>
+          <w:ilvl w:val="0"/>
+          <w:numId w:val="0"/>
+        </w:numPr>
+        <w:ind w:left="1437"/>
+        <w:rPr>
+          <w:color w:val="000000"/>
+        </w:rPr>
+      </w:pPr>
+    </w:p>
+    <w:p>
+      <w:pPr>
+        <w:pStyle w:val="Nomal-"/>
+        <w:numPr>
+          <w:ilvl w:val="0"/>
+          <w:numId w:val="0"/>
+        </w:numPr>
+        <w:ind w:left="1437"/>
+        <w:rPr>
+          <w:color w:val="000000"/>
+        </w:rPr>
+      </w:pPr>
+    </w:p>
+    <w:p>
+      <w:pPr>
+        <w:pStyle w:val="Nomal-"/>
+        <w:rPr>
+          <w:color w:val="000000"/>
+          <w:highlight w:val="white"/>
+        </w:rPr>
+      </w:pPr>
+      <w:r>
         <w:br w:type="page"/>
       </w:r>
     </w:p>
@@ -9074,10 +9665,32 @@
       <w:pPr>
         <w:pStyle w:val="Heading1"/>
       </w:pPr>
-      <w:bookmarkStart w:id="69" w:name="_Toc110506191"/>
+      <w:bookmarkStart w:id="68" w:name="_Toc110640252"/>
       <w:r>
         <w:lastRenderedPageBreak/>
-        <w:t>THIẾT KẾ TEST CASE</w:t>
+        <w:t xml:space="preserve">THIẾT KẾ </w:t>
+      </w:r>
+      <w:r>
+        <w:t>và thực thi</w:t>
+      </w:r>
+      <w:r>
+        <w:t xml:space="preserve"> </w:t>
+      </w:r>
+      <w:r>
+        <w:t>TEST CASE</w:t>
+      </w:r>
+      <w:bookmarkEnd w:id="68"/>
+    </w:p>
+    <w:p>
+      <w:pPr>
+        <w:pStyle w:val="Heading2"/>
+      </w:pPr>
+      <w:bookmarkStart w:id="69" w:name="_Toc110640253"/>
+      <w:r>
+        <w:t>T</w:t>
+      </w:r>
+      <w:r>
+        <w:t>hiết kế và thực thi test case</w:t>
       </w:r>
       <w:bookmarkEnd w:id="69"/>
       <w:r>
@@ -9085,25 +9698,3748 @@
       </w:r>
     </w:p>
     <w:p>
+      <w:r>
+        <w:t>Chức năng: Thêm khách hàng mới</w:t>
+      </w:r>
+    </w:p>
+    <w:p>
+      <w:pPr>
+        <w:pStyle w:val="Caption"/>
+        <w:keepNext/>
+      </w:pPr>
+      <w:bookmarkStart w:id="70" w:name="_Toc110639997"/>
+      <w:r>
+        <w:t xml:space="preserve">Bảng </w:t>
+      </w:r>
+      <w:r>
+        <w:fldChar w:fldCharType="begin"/>
+      </w:r>
+      <w:r>
+        <w:instrText xml:space="preserve"> SEQ Bảng \* ARABIC </w:instrText>
+      </w:r>
+      <w:r>
+        <w:fldChar w:fldCharType="separate"/>
+      </w:r>
+      <w:r>
+        <w:rPr>
+          <w:noProof/>
+        </w:rPr>
+        <w:t>3</w:t>
+      </w:r>
+      <w:r>
+        <w:rPr>
+          <w:noProof/>
+        </w:rPr>
+        <w:fldChar w:fldCharType="end"/>
+      </w:r>
+      <w:r>
+        <w:t xml:space="preserve">. </w:t>
+      </w:r>
+      <w:r>
+        <w:t>Thiết kế và thực thi test case</w:t>
+      </w:r>
+      <w:r>
+        <w:t xml:space="preserve"> cho chức năng Thêm khách hàng mới</w:t>
+      </w:r>
+      <w:bookmarkEnd w:id="70"/>
+    </w:p>
+    <w:tbl>
+      <w:tblPr>
+        <w:tblStyle w:val="TableGrid"/>
+        <w:tblW w:w="10890" w:type="dxa"/>
+        <w:tblInd w:w="-1332" w:type="dxa"/>
+        <w:tblLayout w:type="fixed"/>
+        <w:tblLook w:val="04A0" w:firstRow="1" w:lastRow="0" w:firstColumn="1" w:lastColumn="0" w:noHBand="0" w:noVBand="1"/>
+      </w:tblPr>
+      <w:tblGrid>
+        <w:gridCol w:w="990"/>
+        <w:gridCol w:w="1530"/>
+        <w:gridCol w:w="1530"/>
+        <w:gridCol w:w="1980"/>
+        <w:gridCol w:w="990"/>
+        <w:gridCol w:w="2880"/>
+        <w:gridCol w:w="990"/>
+      </w:tblGrid>
+      <w:tr>
+        <w:tc>
+          <w:tcPr>
+            <w:tcW w:w="990" w:type="dxa"/>
+            <w:shd w:val="clear" w:color="auto" w:fill="D99594" w:themeFill="accent2" w:themeFillTint="99"/>
+            <w:vAlign w:val="center"/>
+          </w:tcPr>
+          <w:p>
+            <w:pPr>
+              <w:ind w:firstLine="0"/>
+              <w:jc w:val="center"/>
+              <w:rPr>
+                <w:b/>
+              </w:rPr>
+            </w:pPr>
+            <w:r>
+              <w:rPr>
+                <w:b/>
+              </w:rPr>
+              <w:t>TC-ID</w:t>
+            </w:r>
+          </w:p>
+        </w:tc>
+        <w:tc>
+          <w:tcPr>
+            <w:tcW w:w="1530" w:type="dxa"/>
+            <w:shd w:val="clear" w:color="auto" w:fill="D99594" w:themeFill="accent2" w:themeFillTint="99"/>
+            <w:vAlign w:val="center"/>
+          </w:tcPr>
+          <w:p>
+            <w:pPr>
+              <w:ind w:firstLine="0"/>
+              <w:jc w:val="center"/>
+              <w:rPr>
+                <w:b/>
+              </w:rPr>
+            </w:pPr>
+            <w:r>
+              <w:rPr>
+                <w:b/>
+              </w:rPr>
+              <w:t>Description</w:t>
+            </w:r>
+          </w:p>
+        </w:tc>
+        <w:tc>
+          <w:tcPr>
+            <w:tcW w:w="1530" w:type="dxa"/>
+            <w:shd w:val="clear" w:color="auto" w:fill="D99594" w:themeFill="accent2" w:themeFillTint="99"/>
+            <w:vAlign w:val="center"/>
+          </w:tcPr>
+          <w:p>
+            <w:pPr>
+              <w:ind w:firstLine="0"/>
+              <w:jc w:val="center"/>
+              <w:rPr>
+                <w:b/>
+              </w:rPr>
+            </w:pPr>
+            <w:r>
+              <w:rPr>
+                <w:b/>
+              </w:rPr>
+              <w:t>Test steps</w:t>
+            </w:r>
+          </w:p>
+        </w:tc>
+        <w:tc>
+          <w:tcPr>
+            <w:tcW w:w="1980" w:type="dxa"/>
+            <w:shd w:val="clear" w:color="auto" w:fill="D99594" w:themeFill="accent2" w:themeFillTint="99"/>
+            <w:vAlign w:val="center"/>
+          </w:tcPr>
+          <w:p>
+            <w:pPr>
+              <w:ind w:firstLine="0"/>
+              <w:jc w:val="center"/>
+              <w:rPr>
+                <w:b/>
+              </w:rPr>
+            </w:pPr>
+            <w:r>
+              <w:rPr>
+                <w:b/>
+              </w:rPr>
+              <w:t>Step condition to perform</w:t>
+            </w:r>
+          </w:p>
+        </w:tc>
+        <w:tc>
+          <w:tcPr>
+            <w:tcW w:w="990" w:type="dxa"/>
+            <w:shd w:val="clear" w:color="auto" w:fill="D99594" w:themeFill="accent2" w:themeFillTint="99"/>
+            <w:vAlign w:val="center"/>
+          </w:tcPr>
+          <w:p>
+            <w:pPr>
+              <w:ind w:firstLine="0"/>
+              <w:jc w:val="center"/>
+              <w:rPr>
+                <w:b/>
+              </w:rPr>
+            </w:pPr>
+            <w:r>
+              <w:rPr>
+                <w:b/>
+              </w:rPr>
+              <w:t>Data</w:t>
+            </w:r>
+          </w:p>
+        </w:tc>
+        <w:tc>
+          <w:tcPr>
+            <w:tcW w:w="2880" w:type="dxa"/>
+            <w:shd w:val="clear" w:color="auto" w:fill="D99594" w:themeFill="accent2" w:themeFillTint="99"/>
+            <w:vAlign w:val="center"/>
+          </w:tcPr>
+          <w:p>
+            <w:pPr>
+              <w:ind w:firstLine="0"/>
+              <w:jc w:val="center"/>
+              <w:rPr>
+                <w:b/>
+              </w:rPr>
+            </w:pPr>
+            <w:r>
+              <w:rPr>
+                <w:b/>
+              </w:rPr>
+              <w:t>Expected result</w:t>
+            </w:r>
+          </w:p>
+        </w:tc>
+        <w:tc>
+          <w:tcPr>
+            <w:tcW w:w="990" w:type="dxa"/>
+            <w:shd w:val="clear" w:color="auto" w:fill="D99594" w:themeFill="accent2" w:themeFillTint="99"/>
+            <w:vAlign w:val="center"/>
+          </w:tcPr>
+          <w:p>
+            <w:pPr>
+              <w:ind w:firstLine="0"/>
+              <w:jc w:val="center"/>
+              <w:rPr>
+                <w:b/>
+              </w:rPr>
+            </w:pPr>
+            <w:r>
+              <w:rPr>
+                <w:b/>
+              </w:rPr>
+              <w:t>Result</w:t>
+            </w:r>
+          </w:p>
+        </w:tc>
+      </w:tr>
+      <w:tr>
+        <w:trPr>
+          <w:trHeight w:val="1272"/>
+        </w:trPr>
+        <w:tc>
+          <w:tcPr>
+            <w:tcW w:w="990" w:type="dxa"/>
+          </w:tcPr>
+          <w:p>
+            <w:pPr>
+              <w:ind w:firstLine="0"/>
+            </w:pPr>
+            <w:r>
+              <w:t>NC</w:t>
+            </w:r>
+            <w:r>
+              <w:t>-001</w:t>
+            </w:r>
+          </w:p>
+        </w:tc>
+        <w:tc>
+          <w:tcPr>
+            <w:tcW w:w="1530" w:type="dxa"/>
+            <w:vMerge w:val="restart"/>
+            <w:vAlign w:val="center"/>
+          </w:tcPr>
+          <w:p>
+            <w:pPr>
+              <w:ind w:firstLine="0"/>
+            </w:pPr>
+            <w:r>
+              <w:t>Thêm khách hàng mới không thành công theo tên khách hàng</w:t>
+            </w:r>
+          </w:p>
+        </w:tc>
+        <w:tc>
+          <w:tcPr>
+            <w:tcW w:w="1530" w:type="dxa"/>
+            <w:vMerge w:val="restart"/>
+          </w:tcPr>
+          <w:p>
+            <w:pPr>
+              <w:ind w:firstLine="0"/>
+              <w:jc w:val="left"/>
+            </w:pPr>
+            <w:r>
+              <w:t>1. Nhập giá trị không hợp lệ vào trường Tên khách hàng</w:t>
+            </w:r>
+          </w:p>
+          <w:p>
+            <w:pPr>
+              <w:ind w:firstLine="0"/>
+              <w:jc w:val="left"/>
+            </w:pPr>
+            <w:r>
+              <w:t>2. Nhập giá trị hợp lệ cho tất cả các trường</w:t>
+            </w:r>
+          </w:p>
+          <w:p>
+            <w:pPr>
+              <w:ind w:firstLine="0"/>
+              <w:jc w:val="left"/>
+            </w:pPr>
+            <w:r>
+              <w:t>3. Nhấp vào nút submit</w:t>
+            </w:r>
+          </w:p>
+        </w:tc>
+        <w:tc>
+          <w:tcPr>
+            <w:tcW w:w="1980" w:type="dxa"/>
+          </w:tcPr>
+          <w:p>
+            <w:pPr>
+              <w:ind w:firstLine="0"/>
+              <w:jc w:val="left"/>
+            </w:pPr>
+            <w:r>
+              <w:t xml:space="preserve">1.1 </w:t>
+            </w:r>
+            <w:r>
+              <w:t>N</w:t>
+            </w:r>
+            <w:r>
+              <w:t xml:space="preserve">hập dấu cách </w:t>
+            </w:r>
+            <w:r>
+              <w:t xml:space="preserve">hoặc </w:t>
+            </w:r>
+            <w:r>
+              <w:t>bỏ trống</w:t>
+            </w:r>
+          </w:p>
+        </w:tc>
+        <w:tc>
+          <w:tcPr>
+            <w:tcW w:w="990" w:type="dxa"/>
+          </w:tcPr>
+          <w:p>
+            <w:pPr>
+              <w:ind w:firstLine="0"/>
+            </w:pPr>
+          </w:p>
+        </w:tc>
+        <w:tc>
+          <w:tcPr>
+            <w:tcW w:w="2880" w:type="dxa"/>
+          </w:tcPr>
+          <w:p>
+            <w:pPr>
+              <w:ind w:firstLine="0"/>
+              <w:jc w:val="left"/>
+            </w:pPr>
+            <w:r>
+              <w:t>Trang web hiển thị thông báo lỗi "Tên khách hàng không được để trống"</w:t>
+            </w:r>
+          </w:p>
+        </w:tc>
+        <w:tc>
+          <w:tcPr>
+            <w:tcW w:w="990" w:type="dxa"/>
+            <w:vAlign w:val="center"/>
+          </w:tcPr>
+          <w:p>
+            <w:pPr>
+              <w:ind w:firstLine="0"/>
+              <w:jc w:val="center"/>
+            </w:pPr>
+            <w:r>
+              <w:t>Pass</w:t>
+            </w:r>
+          </w:p>
+        </w:tc>
+      </w:tr>
+      <w:tr>
+        <w:tc>
+          <w:tcPr>
+            <w:tcW w:w="990" w:type="dxa"/>
+          </w:tcPr>
+          <w:p>
+            <w:pPr>
+              <w:ind w:firstLine="0"/>
+            </w:pPr>
+            <w:r>
+              <w:t>NC</w:t>
+            </w:r>
+            <w:r>
+              <w:t>-00</w:t>
+            </w:r>
+            <w:r>
+              <w:t>2</w:t>
+            </w:r>
+          </w:p>
+        </w:tc>
+        <w:tc>
+          <w:tcPr>
+            <w:tcW w:w="1530" w:type="dxa"/>
+            <w:vMerge/>
+          </w:tcPr>
+          <w:p>
+            <w:pPr>
+              <w:ind w:firstLine="0"/>
+            </w:pPr>
+          </w:p>
+        </w:tc>
+        <w:tc>
+          <w:tcPr>
+            <w:tcW w:w="1530" w:type="dxa"/>
+            <w:vMerge/>
+          </w:tcPr>
+          <w:p>
+            <w:pPr>
+              <w:ind w:firstLine="0"/>
+            </w:pPr>
+          </w:p>
+        </w:tc>
+        <w:tc>
+          <w:tcPr>
+            <w:tcW w:w="1980" w:type="dxa"/>
+          </w:tcPr>
+          <w:p>
+            <w:pPr>
+              <w:ind w:firstLine="0"/>
+              <w:jc w:val="left"/>
+            </w:pPr>
+            <w:r>
+              <w:t xml:space="preserve">1.2 </w:t>
+            </w:r>
+            <w:r>
+              <w:t>Nhập ký tự đặc biệt</w:t>
+            </w:r>
+          </w:p>
+        </w:tc>
+        <w:tc>
+          <w:tcPr>
+            <w:tcW w:w="990" w:type="dxa"/>
+          </w:tcPr>
+          <w:p>
+            <w:pPr>
+              <w:ind w:firstLine="0"/>
+            </w:pPr>
+            <w:r>
+              <w:t>trinh@191</w:t>
+            </w:r>
+          </w:p>
+        </w:tc>
+        <w:tc>
+          <w:tcPr>
+            <w:tcW w:w="2880" w:type="dxa"/>
+          </w:tcPr>
+          <w:p>
+            <w:pPr>
+              <w:ind w:firstLine="0"/>
+              <w:jc w:val="left"/>
+            </w:pPr>
+            <w:r>
+              <w:t>Trang web hiển thị thông báo lỗi "Các ký tự đặc biệt không được phép"</w:t>
+            </w:r>
+          </w:p>
+        </w:tc>
+        <w:tc>
+          <w:tcPr>
+            <w:tcW w:w="990" w:type="dxa"/>
+            <w:vAlign w:val="center"/>
+          </w:tcPr>
+          <w:p>
+            <w:pPr>
+              <w:ind w:firstLine="0"/>
+              <w:jc w:val="center"/>
+            </w:pPr>
+            <w:r>
+              <w:t>Pass</w:t>
+            </w:r>
+          </w:p>
+        </w:tc>
+      </w:tr>
+      <w:tr>
+        <w:tc>
+          <w:tcPr>
+            <w:tcW w:w="990" w:type="dxa"/>
+          </w:tcPr>
+          <w:p>
+            <w:pPr>
+              <w:ind w:firstLine="0"/>
+            </w:pPr>
+            <w:r>
+              <w:t>NC</w:t>
+            </w:r>
+            <w:r>
+              <w:t>-00</w:t>
+            </w:r>
+            <w:r>
+              <w:t>3</w:t>
+            </w:r>
+          </w:p>
+        </w:tc>
+        <w:tc>
+          <w:tcPr>
+            <w:tcW w:w="1530" w:type="dxa"/>
+            <w:vMerge/>
+          </w:tcPr>
+          <w:p>
+            <w:pPr>
+              <w:ind w:firstLine="0"/>
+            </w:pPr>
+          </w:p>
+        </w:tc>
+        <w:tc>
+          <w:tcPr>
+            <w:tcW w:w="1530" w:type="dxa"/>
+            <w:vMerge/>
+          </w:tcPr>
+          <w:p>
+            <w:pPr>
+              <w:ind w:firstLine="0"/>
+            </w:pPr>
+          </w:p>
+        </w:tc>
+        <w:tc>
+          <w:tcPr>
+            <w:tcW w:w="1980" w:type="dxa"/>
+          </w:tcPr>
+          <w:p>
+            <w:pPr>
+              <w:ind w:firstLine="0"/>
+              <w:jc w:val="left"/>
+            </w:pPr>
+            <w:r>
+              <w:t xml:space="preserve">1.3 </w:t>
+            </w:r>
+            <w:r>
+              <w:t>Nhập tiếng Việt có dấu</w:t>
+            </w:r>
+          </w:p>
+        </w:tc>
+        <w:tc>
+          <w:tcPr>
+            <w:tcW w:w="990" w:type="dxa"/>
+          </w:tcPr>
+          <w:p>
+            <w:pPr>
+              <w:ind w:firstLine="0"/>
+            </w:pPr>
+            <w:r>
+              <w:t>Kiều Trinh</w:t>
+            </w:r>
+          </w:p>
+        </w:tc>
+        <w:tc>
+          <w:tcPr>
+            <w:tcW w:w="2880" w:type="dxa"/>
+          </w:tcPr>
+          <w:p>
+            <w:pPr>
+              <w:ind w:firstLine="0"/>
+              <w:jc w:val="left"/>
+            </w:pPr>
+            <w:r>
+              <w:t>Trang web hiển thị thông báo lỗi "Ký tự không được phép"</w:t>
+            </w:r>
+          </w:p>
+        </w:tc>
+        <w:tc>
+          <w:tcPr>
+            <w:tcW w:w="990" w:type="dxa"/>
+            <w:vAlign w:val="center"/>
+          </w:tcPr>
+          <w:p>
+            <w:pPr>
+              <w:ind w:firstLine="0"/>
+              <w:jc w:val="center"/>
+            </w:pPr>
+            <w:r>
+              <w:t>Failed</w:t>
+            </w:r>
+          </w:p>
+        </w:tc>
+      </w:tr>
+      <w:tr>
+        <w:tc>
+          <w:tcPr>
+            <w:tcW w:w="990" w:type="dxa"/>
+          </w:tcPr>
+          <w:p>
+            <w:pPr>
+              <w:ind w:firstLine="0"/>
+            </w:pPr>
+            <w:r>
+              <w:t>NC</w:t>
+            </w:r>
+            <w:r>
+              <w:t>-00</w:t>
+            </w:r>
+            <w:r>
+              <w:t>4</w:t>
+            </w:r>
+          </w:p>
+        </w:tc>
+        <w:tc>
+          <w:tcPr>
+            <w:tcW w:w="1530" w:type="dxa"/>
+            <w:vMerge/>
+          </w:tcPr>
+          <w:p>
+            <w:pPr>
+              <w:ind w:firstLine="0"/>
+            </w:pPr>
+          </w:p>
+        </w:tc>
+        <w:tc>
+          <w:tcPr>
+            <w:tcW w:w="1530" w:type="dxa"/>
+            <w:vMerge/>
+          </w:tcPr>
+          <w:p>
+            <w:pPr>
+              <w:ind w:firstLine="0"/>
+            </w:pPr>
+          </w:p>
+        </w:tc>
+        <w:tc>
+          <w:tcPr>
+            <w:tcW w:w="1980" w:type="dxa"/>
+          </w:tcPr>
+          <w:p>
+            <w:pPr>
+              <w:ind w:firstLine="0"/>
+              <w:jc w:val="left"/>
+            </w:pPr>
+            <w:r>
+              <w:t xml:space="preserve">1.4 </w:t>
+            </w:r>
+            <w:r>
+              <w:t>Nhập số</w:t>
+            </w:r>
+          </w:p>
+        </w:tc>
+        <w:tc>
+          <w:tcPr>
+            <w:tcW w:w="990" w:type="dxa"/>
+          </w:tcPr>
+          <w:p>
+            <w:pPr>
+              <w:ind w:firstLine="0"/>
+            </w:pPr>
+            <w:r>
+              <w:t>abc123</w:t>
+            </w:r>
+          </w:p>
+        </w:tc>
+        <w:tc>
+          <w:tcPr>
+            <w:tcW w:w="2880" w:type="dxa"/>
+          </w:tcPr>
+          <w:p>
+            <w:pPr>
+              <w:ind w:firstLine="0"/>
+              <w:jc w:val="left"/>
+            </w:pPr>
+            <w:r>
+              <w:t>Trang web hiển thị thông báo lỗi "Số không được phép"</w:t>
+            </w:r>
+          </w:p>
+        </w:tc>
+        <w:tc>
+          <w:tcPr>
+            <w:tcW w:w="990" w:type="dxa"/>
+            <w:vAlign w:val="center"/>
+          </w:tcPr>
+          <w:p>
+            <w:pPr>
+              <w:ind w:firstLine="0"/>
+              <w:jc w:val="center"/>
+            </w:pPr>
+            <w:r>
+              <w:t>Pass</w:t>
+            </w:r>
+          </w:p>
+        </w:tc>
+      </w:tr>
+      <w:tr>
+        <w:tc>
+          <w:tcPr>
+            <w:tcW w:w="990" w:type="dxa"/>
+          </w:tcPr>
+          <w:p>
+            <w:pPr>
+              <w:ind w:firstLine="0"/>
+            </w:pPr>
+            <w:r>
+              <w:t>NC</w:t>
+            </w:r>
+            <w:r>
+              <w:t>-00</w:t>
+            </w:r>
+            <w:r>
+              <w:t>5</w:t>
+            </w:r>
+          </w:p>
+        </w:tc>
+        <w:tc>
+          <w:tcPr>
+            <w:tcW w:w="1530" w:type="dxa"/>
+            <w:vMerge w:val="restart"/>
+          </w:tcPr>
+          <w:p>
+            <w:pPr>
+              <w:ind w:firstLine="0"/>
+            </w:pPr>
+            <w:r>
+              <w:t xml:space="preserve">Thêm khách hàng mới không thành công theo </w:t>
+            </w:r>
+            <w:r>
+              <w:t>ngày sinh</w:t>
+            </w:r>
+          </w:p>
+        </w:tc>
+        <w:tc>
+          <w:tcPr>
+            <w:tcW w:w="1530" w:type="dxa"/>
+            <w:vMerge w:val="restart"/>
+          </w:tcPr>
+          <w:p>
+            <w:pPr>
+              <w:ind w:firstLine="0"/>
+              <w:jc w:val="left"/>
+            </w:pPr>
+            <w:r>
+              <w:t>1. Nhập giá trị không hợp lệ vào trường Ngày sinh</w:t>
+            </w:r>
+          </w:p>
+          <w:p>
+            <w:pPr>
+              <w:ind w:firstLine="0"/>
+              <w:jc w:val="left"/>
+            </w:pPr>
+            <w:r>
+              <w:t xml:space="preserve">2. Nhập giá trị hợp lệ </w:t>
+            </w:r>
+            <w:r>
+              <w:lastRenderedPageBreak/>
+              <w:t>cho tất cả các trường</w:t>
+            </w:r>
+          </w:p>
+          <w:p>
+            <w:pPr>
+              <w:ind w:firstLine="0"/>
+            </w:pPr>
+            <w:r>
+              <w:t>3. Nhấp vào nút submit</w:t>
+            </w:r>
+          </w:p>
+        </w:tc>
+        <w:tc>
+          <w:tcPr>
+            <w:tcW w:w="1980" w:type="dxa"/>
+          </w:tcPr>
+          <w:p>
+            <w:pPr>
+              <w:ind w:firstLine="0"/>
+              <w:jc w:val="left"/>
+            </w:pPr>
+            <w:r>
+              <w:lastRenderedPageBreak/>
+              <w:t xml:space="preserve">2.1 Nhập dấu cách </w:t>
+            </w:r>
+            <w:r>
+              <w:t xml:space="preserve">hoặc </w:t>
+            </w:r>
+            <w:r>
+              <w:t>bỏ trống</w:t>
+            </w:r>
+          </w:p>
+        </w:tc>
+        <w:tc>
+          <w:tcPr>
+            <w:tcW w:w="990" w:type="dxa"/>
+          </w:tcPr>
+          <w:p>
+            <w:pPr>
+              <w:ind w:firstLine="0"/>
+            </w:pPr>
+          </w:p>
+        </w:tc>
+        <w:tc>
+          <w:tcPr>
+            <w:tcW w:w="2880" w:type="dxa"/>
+          </w:tcPr>
+          <w:p>
+            <w:pPr>
+              <w:ind w:firstLine="0"/>
+              <w:jc w:val="left"/>
+            </w:pPr>
+            <w:r>
+              <w:t>Trang</w:t>
+            </w:r>
+            <w:r>
+              <w:t xml:space="preserve"> web hiển thị thông báo lỗi "Ngày sinh</w:t>
+            </w:r>
+            <w:r>
+              <w:t xml:space="preserve"> không được để trống"</w:t>
+            </w:r>
+          </w:p>
+        </w:tc>
+        <w:tc>
+          <w:tcPr>
+            <w:tcW w:w="990" w:type="dxa"/>
+            <w:vAlign w:val="center"/>
+          </w:tcPr>
+          <w:p>
+            <w:pPr>
+              <w:ind w:firstLine="0"/>
+              <w:jc w:val="center"/>
+            </w:pPr>
+            <w:r>
+              <w:t>Pass</w:t>
+            </w:r>
+          </w:p>
+        </w:tc>
+      </w:tr>
+      <w:tr>
+        <w:tc>
+          <w:tcPr>
+            <w:tcW w:w="990" w:type="dxa"/>
+          </w:tcPr>
+          <w:p>
+            <w:pPr>
+              <w:ind w:firstLine="0"/>
+            </w:pPr>
+            <w:r>
+              <w:t>NC</w:t>
+            </w:r>
+            <w:r>
+              <w:t>-00</w:t>
+            </w:r>
+            <w:r>
+              <w:t>6</w:t>
+            </w:r>
+          </w:p>
+        </w:tc>
+        <w:tc>
+          <w:tcPr>
+            <w:tcW w:w="1530" w:type="dxa"/>
+            <w:vMerge/>
+          </w:tcPr>
+          <w:p>
+            <w:pPr>
+              <w:ind w:firstLine="0"/>
+            </w:pPr>
+          </w:p>
+        </w:tc>
+        <w:tc>
+          <w:tcPr>
+            <w:tcW w:w="1530" w:type="dxa"/>
+            <w:vMerge/>
+          </w:tcPr>
+          <w:p>
+            <w:pPr>
+              <w:ind w:firstLine="0"/>
+            </w:pPr>
+          </w:p>
+        </w:tc>
+        <w:tc>
+          <w:tcPr>
+            <w:tcW w:w="1980" w:type="dxa"/>
+          </w:tcPr>
+          <w:p>
+            <w:pPr>
+              <w:ind w:firstLine="0"/>
+              <w:jc w:val="left"/>
+            </w:pPr>
+            <w:r>
+              <w:t>2.2 N</w:t>
+            </w:r>
+            <w:r>
+              <w:t>hập n</w:t>
+            </w:r>
+            <w:r>
+              <w:t>ăm sinh trên 100 tuổi hoặc dưới 15 tuổi</w:t>
+            </w:r>
+          </w:p>
+        </w:tc>
+        <w:tc>
+          <w:tcPr>
+            <w:tcW w:w="990" w:type="dxa"/>
+          </w:tcPr>
+          <w:p>
+            <w:pPr>
+              <w:ind w:firstLine="0"/>
+            </w:pPr>
+            <w:r>
+              <w:t>19/01/1900 or 19/01/</w:t>
+            </w:r>
+            <w:r>
+              <w:lastRenderedPageBreak/>
+              <w:t>2015</w:t>
+            </w:r>
+          </w:p>
+        </w:tc>
+        <w:tc>
+          <w:tcPr>
+            <w:tcW w:w="2880" w:type="dxa"/>
+          </w:tcPr>
+          <w:p>
+            <w:pPr>
+              <w:ind w:firstLine="0"/>
+              <w:jc w:val="left"/>
+            </w:pPr>
+            <w:r>
+              <w:lastRenderedPageBreak/>
+              <w:t xml:space="preserve">Trang web hiển thị thông báo lỗi </w:t>
+            </w:r>
+            <w:r>
+              <w:t>"</w:t>
+            </w:r>
+            <w:r>
+              <w:t>Ngày sinh không hợp lệ</w:t>
+            </w:r>
+            <w:r>
+              <w:t>"</w:t>
+            </w:r>
+          </w:p>
+        </w:tc>
+        <w:tc>
+          <w:tcPr>
+            <w:tcW w:w="990" w:type="dxa"/>
+            <w:vAlign w:val="center"/>
+          </w:tcPr>
+          <w:p>
+            <w:pPr>
+              <w:ind w:firstLine="0"/>
+              <w:jc w:val="center"/>
+            </w:pPr>
+            <w:r>
+              <w:t>Failed</w:t>
+            </w:r>
+          </w:p>
+        </w:tc>
+      </w:tr>
+      <w:tr>
+        <w:tc>
+          <w:tcPr>
+            <w:tcW w:w="990" w:type="dxa"/>
+          </w:tcPr>
+          <w:p>
+            <w:pPr>
+              <w:ind w:firstLine="0"/>
+            </w:pPr>
+            <w:r>
+              <w:lastRenderedPageBreak/>
+              <w:t>NC</w:t>
+            </w:r>
+            <w:r>
+              <w:t>-00</w:t>
+            </w:r>
+            <w:r>
+              <w:t>7</w:t>
+            </w:r>
+          </w:p>
+        </w:tc>
+        <w:tc>
+          <w:tcPr>
+            <w:tcW w:w="1530" w:type="dxa"/>
+            <w:vMerge/>
+          </w:tcPr>
+          <w:p>
+            <w:pPr>
+              <w:ind w:firstLine="0"/>
+            </w:pPr>
+          </w:p>
+        </w:tc>
+        <w:tc>
+          <w:tcPr>
+            <w:tcW w:w="1530" w:type="dxa"/>
+            <w:vMerge/>
+          </w:tcPr>
+          <w:p>
+            <w:pPr>
+              <w:ind w:firstLine="0"/>
+            </w:pPr>
+          </w:p>
+        </w:tc>
+        <w:tc>
+          <w:tcPr>
+            <w:tcW w:w="1980" w:type="dxa"/>
+          </w:tcPr>
+          <w:p>
+            <w:pPr>
+              <w:ind w:firstLine="0"/>
+              <w:jc w:val="left"/>
+            </w:pPr>
+            <w:r>
+              <w:t>2.3 Nhập ngày sinh trong tương lai</w:t>
+            </w:r>
+          </w:p>
+        </w:tc>
+        <w:tc>
+          <w:tcPr>
+            <w:tcW w:w="990" w:type="dxa"/>
+          </w:tcPr>
+          <w:p>
+            <w:pPr>
+              <w:ind w:firstLine="0"/>
+            </w:pPr>
+            <w:r>
+              <w:t>1</w:t>
+            </w:r>
+            <w:r>
+              <w:t>9/01/2023</w:t>
+            </w:r>
+          </w:p>
+        </w:tc>
+        <w:tc>
+          <w:tcPr>
+            <w:tcW w:w="2880" w:type="dxa"/>
+          </w:tcPr>
+          <w:p>
+            <w:pPr>
+              <w:ind w:firstLine="0"/>
+              <w:jc w:val="left"/>
+            </w:pPr>
+            <w:r>
+              <w:t xml:space="preserve">Trang web hiển thị thông báo lỗi </w:t>
+            </w:r>
+            <w:r>
+              <w:t>"</w:t>
+            </w:r>
+            <w:r>
+              <w:t>Ngày sinh không hợp lệ</w:t>
+            </w:r>
+            <w:r>
+              <w:t>"</w:t>
+            </w:r>
+          </w:p>
+        </w:tc>
+        <w:tc>
+          <w:tcPr>
+            <w:tcW w:w="990" w:type="dxa"/>
+            <w:vAlign w:val="center"/>
+          </w:tcPr>
+          <w:p>
+            <w:pPr>
+              <w:ind w:firstLine="0"/>
+              <w:jc w:val="center"/>
+            </w:pPr>
+            <w:r>
+              <w:t>Failed</w:t>
+            </w:r>
+          </w:p>
+        </w:tc>
+      </w:tr>
+      <w:tr>
+        <w:tc>
+          <w:tcPr>
+            <w:tcW w:w="990" w:type="dxa"/>
+          </w:tcPr>
+          <w:p>
+            <w:pPr>
+              <w:ind w:firstLine="0"/>
+            </w:pPr>
+            <w:r>
+              <w:t>NC</w:t>
+            </w:r>
+            <w:r>
+              <w:t>-00</w:t>
+            </w:r>
+            <w:r>
+              <w:t>8</w:t>
+            </w:r>
+          </w:p>
+        </w:tc>
+        <w:tc>
+          <w:tcPr>
+            <w:tcW w:w="1530" w:type="dxa"/>
+            <w:vMerge w:val="restart"/>
+          </w:tcPr>
+          <w:p>
+            <w:pPr>
+              <w:ind w:firstLine="0"/>
+            </w:pPr>
+            <w:r>
+              <w:t xml:space="preserve">Thêm khách hàng mới không thành công theo </w:t>
+            </w:r>
+            <w:r>
+              <w:t>địa chỉ</w:t>
+            </w:r>
+          </w:p>
+        </w:tc>
+        <w:tc>
+          <w:tcPr>
+            <w:tcW w:w="1530" w:type="dxa"/>
+            <w:vMerge w:val="restart"/>
+          </w:tcPr>
+          <w:p>
+            <w:pPr>
+              <w:ind w:firstLine="0"/>
+              <w:jc w:val="left"/>
+            </w:pPr>
+            <w:r>
+              <w:t xml:space="preserve">1. Nhập giá trị không hợp lệ vào trường </w:t>
+            </w:r>
+            <w:r>
+              <w:t>Địa chỉ</w:t>
+            </w:r>
+          </w:p>
+          <w:p>
+            <w:pPr>
+              <w:ind w:firstLine="0"/>
+              <w:jc w:val="left"/>
+            </w:pPr>
+            <w:r>
+              <w:t>2. Nhập giá trị hợp lệ cho tất cả các trường</w:t>
+            </w:r>
+          </w:p>
+          <w:p>
+            <w:pPr>
+              <w:ind w:firstLine="0"/>
+            </w:pPr>
+            <w:r>
+              <w:t>3. Nhấp vào nút submit</w:t>
+            </w:r>
+          </w:p>
+        </w:tc>
+        <w:tc>
+          <w:tcPr>
+            <w:tcW w:w="1980" w:type="dxa"/>
+          </w:tcPr>
+          <w:p>
+            <w:pPr>
+              <w:ind w:firstLine="0"/>
+              <w:jc w:val="left"/>
+            </w:pPr>
+            <w:r>
+              <w:t xml:space="preserve">3.1 Nhập dấu cách </w:t>
+            </w:r>
+            <w:r>
+              <w:t xml:space="preserve">hoặc </w:t>
+            </w:r>
+            <w:r>
+              <w:t>bỏ trống</w:t>
+            </w:r>
+          </w:p>
+        </w:tc>
+        <w:tc>
+          <w:tcPr>
+            <w:tcW w:w="990" w:type="dxa"/>
+          </w:tcPr>
+          <w:p>
+            <w:pPr>
+              <w:ind w:firstLine="0"/>
+            </w:pPr>
+          </w:p>
+        </w:tc>
+        <w:tc>
+          <w:tcPr>
+            <w:tcW w:w="2880" w:type="dxa"/>
+          </w:tcPr>
+          <w:p>
+            <w:pPr>
+              <w:ind w:firstLine="0"/>
+              <w:jc w:val="left"/>
+            </w:pPr>
+            <w:r>
+              <w:t>Trang web h</w:t>
+            </w:r>
+            <w:r>
+              <w:t>iển thị thông báo lỗi "Địa chỉ</w:t>
+            </w:r>
+            <w:r>
+              <w:t xml:space="preserve"> không được để trống"</w:t>
+            </w:r>
+          </w:p>
+        </w:tc>
+        <w:tc>
+          <w:tcPr>
+            <w:tcW w:w="990" w:type="dxa"/>
+            <w:vAlign w:val="center"/>
+          </w:tcPr>
+          <w:p>
+            <w:pPr>
+              <w:ind w:firstLine="0"/>
+              <w:jc w:val="center"/>
+            </w:pPr>
+            <w:r>
+              <w:t>Pass</w:t>
+            </w:r>
+          </w:p>
+        </w:tc>
+      </w:tr>
+      <w:tr>
+        <w:tc>
+          <w:tcPr>
+            <w:tcW w:w="990" w:type="dxa"/>
+          </w:tcPr>
+          <w:p>
+            <w:pPr>
+              <w:ind w:firstLine="0"/>
+            </w:pPr>
+            <w:r>
+              <w:t>NC</w:t>
+            </w:r>
+            <w:r>
+              <w:t>-00</w:t>
+            </w:r>
+            <w:r>
+              <w:t>9</w:t>
+            </w:r>
+          </w:p>
+        </w:tc>
+        <w:tc>
+          <w:tcPr>
+            <w:tcW w:w="1530" w:type="dxa"/>
+            <w:vMerge/>
+          </w:tcPr>
+          <w:p>
+            <w:pPr>
+              <w:ind w:firstLine="0"/>
+            </w:pPr>
+          </w:p>
+        </w:tc>
+        <w:tc>
+          <w:tcPr>
+            <w:tcW w:w="1530" w:type="dxa"/>
+            <w:vMerge/>
+          </w:tcPr>
+          <w:p>
+            <w:pPr>
+              <w:ind w:firstLine="0"/>
+            </w:pPr>
+          </w:p>
+        </w:tc>
+        <w:tc>
+          <w:tcPr>
+            <w:tcW w:w="1980" w:type="dxa"/>
+          </w:tcPr>
+          <w:p>
+            <w:pPr>
+              <w:ind w:firstLine="0"/>
+              <w:jc w:val="left"/>
+            </w:pPr>
+            <w:r>
+              <w:t>3</w:t>
+            </w:r>
+            <w:r>
+              <w:t xml:space="preserve">.2 </w:t>
+            </w:r>
+            <w:r>
+              <w:t>Nhập ký tự đặc biệt</w:t>
+            </w:r>
+          </w:p>
+        </w:tc>
+        <w:tc>
+          <w:tcPr>
+            <w:tcW w:w="990" w:type="dxa"/>
+          </w:tcPr>
+          <w:p>
+            <w:pPr>
+              <w:ind w:firstLine="0"/>
+            </w:pPr>
+            <w:r>
+              <w:t>Quy Nhơn-Bình Định</w:t>
+            </w:r>
+          </w:p>
+        </w:tc>
+        <w:tc>
+          <w:tcPr>
+            <w:tcW w:w="2880" w:type="dxa"/>
+          </w:tcPr>
+          <w:p>
+            <w:pPr>
+              <w:ind w:firstLine="0"/>
+              <w:jc w:val="left"/>
+            </w:pPr>
+            <w:r>
+              <w:t>Trang web hiển thị thông báo lỗi "Các ký tự đặc biệt không được phép"</w:t>
+            </w:r>
+          </w:p>
+        </w:tc>
+        <w:tc>
+          <w:tcPr>
+            <w:tcW w:w="990" w:type="dxa"/>
+            <w:vAlign w:val="center"/>
+          </w:tcPr>
+          <w:p>
+            <w:pPr>
+              <w:ind w:firstLine="0"/>
+              <w:jc w:val="center"/>
+            </w:pPr>
+            <w:r>
+              <w:t>Pass</w:t>
+            </w:r>
+          </w:p>
+        </w:tc>
+      </w:tr>
+      <w:tr>
+        <w:tc>
+          <w:tcPr>
+            <w:tcW w:w="990" w:type="dxa"/>
+          </w:tcPr>
+          <w:p>
+            <w:pPr>
+              <w:ind w:firstLine="0"/>
+            </w:pPr>
+            <w:r>
+              <w:t>NC</w:t>
+            </w:r>
+            <w:r>
+              <w:t>-0</w:t>
+            </w:r>
+            <w:r>
+              <w:t>10</w:t>
+            </w:r>
+          </w:p>
+        </w:tc>
+        <w:tc>
+          <w:tcPr>
+            <w:tcW w:w="1530" w:type="dxa"/>
+            <w:vMerge w:val="restart"/>
+          </w:tcPr>
+          <w:p>
+            <w:pPr>
+              <w:ind w:firstLine="0"/>
+            </w:pPr>
+            <w:r>
+              <w:t xml:space="preserve">Thêm khách hàng mới không thành công theo </w:t>
+            </w:r>
+            <w:r>
+              <w:t>thành phố</w:t>
+            </w:r>
+          </w:p>
+        </w:tc>
+        <w:tc>
+          <w:tcPr>
+            <w:tcW w:w="1530" w:type="dxa"/>
+            <w:vMerge w:val="restart"/>
+          </w:tcPr>
+          <w:p>
+            <w:pPr>
+              <w:ind w:firstLine="0"/>
+              <w:jc w:val="left"/>
+            </w:pPr>
+            <w:r>
+              <w:t>1. Nhập giá trị không hợp lệ vào trường Thành phố</w:t>
+            </w:r>
+          </w:p>
+          <w:p>
+            <w:pPr>
+              <w:ind w:firstLine="0"/>
+              <w:jc w:val="left"/>
+            </w:pPr>
+            <w:r>
+              <w:t>2. Nhập giá trị hợp lệ cho tất cả các trường</w:t>
+            </w:r>
+          </w:p>
+          <w:p>
+            <w:pPr>
+              <w:ind w:firstLine="0"/>
+            </w:pPr>
+            <w:r>
+              <w:t>3. Nhấp vào nút submit</w:t>
+            </w:r>
+          </w:p>
+        </w:tc>
+        <w:tc>
+          <w:tcPr>
+            <w:tcW w:w="1980" w:type="dxa"/>
+          </w:tcPr>
+          <w:p>
+            <w:pPr>
+              <w:ind w:firstLine="0"/>
+              <w:jc w:val="left"/>
+            </w:pPr>
+            <w:r>
+              <w:t>4</w:t>
+            </w:r>
+            <w:r>
+              <w:t>.1 Nhập dấu cách hoặc bỏ trống</w:t>
+            </w:r>
+          </w:p>
+        </w:tc>
+        <w:tc>
+          <w:tcPr>
+            <w:tcW w:w="990" w:type="dxa"/>
+          </w:tcPr>
+          <w:p>
+            <w:pPr>
+              <w:ind w:firstLine="0"/>
+            </w:pPr>
+          </w:p>
+        </w:tc>
+        <w:tc>
+          <w:tcPr>
+            <w:tcW w:w="2880" w:type="dxa"/>
+          </w:tcPr>
+          <w:p>
+            <w:pPr>
+              <w:ind w:firstLine="0"/>
+              <w:jc w:val="left"/>
+            </w:pPr>
+            <w:r>
+              <w:t>Trang web</w:t>
+            </w:r>
+            <w:r>
+              <w:t xml:space="preserve"> hiển thị thông báo lỗi "Thành phố</w:t>
+            </w:r>
+            <w:r>
+              <w:t xml:space="preserve"> không được để trống"</w:t>
+            </w:r>
+          </w:p>
+        </w:tc>
+        <w:tc>
+          <w:tcPr>
+            <w:tcW w:w="990" w:type="dxa"/>
+            <w:vAlign w:val="center"/>
+          </w:tcPr>
+          <w:p>
+            <w:pPr>
+              <w:ind w:firstLine="0"/>
+              <w:jc w:val="center"/>
+            </w:pPr>
+            <w:r>
+              <w:t>Pass</w:t>
+            </w:r>
+          </w:p>
+        </w:tc>
+      </w:tr>
+      <w:tr>
+        <w:tc>
+          <w:tcPr>
+            <w:tcW w:w="990" w:type="dxa"/>
+          </w:tcPr>
+          <w:p>
+            <w:pPr>
+              <w:ind w:firstLine="0"/>
+            </w:pPr>
+            <w:r>
+              <w:t>NC</w:t>
+            </w:r>
+            <w:r>
+              <w:t>-0</w:t>
+            </w:r>
+            <w:r>
+              <w:t>11</w:t>
+            </w:r>
+          </w:p>
+        </w:tc>
+        <w:tc>
+          <w:tcPr>
+            <w:tcW w:w="1530" w:type="dxa"/>
+            <w:vMerge/>
+          </w:tcPr>
+          <w:p>
+            <w:pPr>
+              <w:ind w:firstLine="0"/>
+            </w:pPr>
+          </w:p>
+        </w:tc>
+        <w:tc>
+          <w:tcPr>
+            <w:tcW w:w="1530" w:type="dxa"/>
+            <w:vMerge/>
+          </w:tcPr>
+          <w:p>
+            <w:pPr>
+              <w:ind w:firstLine="0"/>
+            </w:pPr>
+          </w:p>
+        </w:tc>
+        <w:tc>
+          <w:tcPr>
+            <w:tcW w:w="1980" w:type="dxa"/>
+          </w:tcPr>
+          <w:p>
+            <w:pPr>
+              <w:ind w:firstLine="0"/>
+              <w:jc w:val="left"/>
+            </w:pPr>
+            <w:r>
+              <w:t>4.</w:t>
+            </w:r>
+            <w:r>
+              <w:t xml:space="preserve">2 </w:t>
+            </w:r>
+            <w:r>
+              <w:t>Nhập ký tự đặc biệt</w:t>
+            </w:r>
+          </w:p>
+        </w:tc>
+        <w:tc>
+          <w:tcPr>
+            <w:tcW w:w="990" w:type="dxa"/>
+          </w:tcPr>
+          <w:p>
+            <w:pPr>
+              <w:ind w:firstLine="0"/>
+            </w:pPr>
+            <w:r>
+              <w:t>@abc</w:t>
+            </w:r>
+          </w:p>
+        </w:tc>
+        <w:tc>
+          <w:tcPr>
+            <w:tcW w:w="2880" w:type="dxa"/>
+          </w:tcPr>
+          <w:p>
+            <w:pPr>
+              <w:ind w:firstLine="0"/>
+              <w:jc w:val="left"/>
+            </w:pPr>
+            <w:r>
+              <w:t>Trang web hiển thị thông báo lỗi "Các ký tự đặc biệt không được phép"</w:t>
+            </w:r>
+          </w:p>
+        </w:tc>
+        <w:tc>
+          <w:tcPr>
+            <w:tcW w:w="990" w:type="dxa"/>
+            <w:vAlign w:val="center"/>
+          </w:tcPr>
+          <w:p>
+            <w:pPr>
+              <w:ind w:firstLine="0"/>
+              <w:jc w:val="center"/>
+            </w:pPr>
+            <w:r>
+              <w:t>Pass</w:t>
+            </w:r>
+          </w:p>
+        </w:tc>
+      </w:tr>
+      <w:tr>
+        <w:tc>
+          <w:tcPr>
+            <w:tcW w:w="990" w:type="dxa"/>
+          </w:tcPr>
+          <w:p>
+            <w:pPr>
+              <w:ind w:firstLine="0"/>
+            </w:pPr>
+            <w:r>
+              <w:t>NC</w:t>
+            </w:r>
+            <w:r>
+              <w:t>-0</w:t>
+            </w:r>
+            <w:r>
+              <w:t>12</w:t>
+            </w:r>
+          </w:p>
+        </w:tc>
+        <w:tc>
+          <w:tcPr>
+            <w:tcW w:w="1530" w:type="dxa"/>
+            <w:vMerge/>
+          </w:tcPr>
+          <w:p>
+            <w:pPr>
+              <w:ind w:firstLine="0"/>
+            </w:pPr>
+          </w:p>
+        </w:tc>
+        <w:tc>
+          <w:tcPr>
+            <w:tcW w:w="1530" w:type="dxa"/>
+            <w:vMerge/>
+          </w:tcPr>
+          <w:p>
+            <w:pPr>
+              <w:ind w:firstLine="0"/>
+            </w:pPr>
+          </w:p>
+        </w:tc>
+        <w:tc>
+          <w:tcPr>
+            <w:tcW w:w="1980" w:type="dxa"/>
+          </w:tcPr>
+          <w:p>
+            <w:pPr>
+              <w:ind w:firstLine="0"/>
+              <w:jc w:val="left"/>
+            </w:pPr>
+            <w:r>
+              <w:t>4.3 Nhập số</w:t>
+            </w:r>
+          </w:p>
+        </w:tc>
+        <w:tc>
+          <w:tcPr>
+            <w:tcW w:w="990" w:type="dxa"/>
+          </w:tcPr>
+          <w:p>
+            <w:pPr>
+              <w:ind w:firstLine="0"/>
+            </w:pPr>
+            <w:r>
+              <w:t>123</w:t>
+            </w:r>
+          </w:p>
+        </w:tc>
+        <w:tc>
+          <w:tcPr>
+            <w:tcW w:w="2880" w:type="dxa"/>
+          </w:tcPr>
+          <w:p>
+            <w:pPr>
+              <w:ind w:firstLine="0"/>
+              <w:jc w:val="left"/>
+            </w:pPr>
+            <w:r>
+              <w:t>Trang web hiển thị thông báo lỗi "Số không được phép"</w:t>
+            </w:r>
+          </w:p>
+        </w:tc>
+        <w:tc>
+          <w:tcPr>
+            <w:tcW w:w="990" w:type="dxa"/>
+            <w:vAlign w:val="center"/>
+          </w:tcPr>
+          <w:p>
+            <w:pPr>
+              <w:ind w:firstLine="0"/>
+              <w:jc w:val="center"/>
+            </w:pPr>
+            <w:r>
+              <w:t>Pass</w:t>
+            </w:r>
+          </w:p>
+        </w:tc>
+      </w:tr>
+      <w:tr>
+        <w:tc>
+          <w:tcPr>
+            <w:tcW w:w="990" w:type="dxa"/>
+          </w:tcPr>
+          <w:p>
+            <w:pPr>
+              <w:ind w:firstLine="0"/>
+            </w:pPr>
+            <w:r>
+              <w:t>NC</w:t>
+            </w:r>
+            <w:r>
+              <w:t>-0</w:t>
+            </w:r>
+            <w:r>
+              <w:t>13</w:t>
+            </w:r>
+          </w:p>
+        </w:tc>
+        <w:tc>
+          <w:tcPr>
+            <w:tcW w:w="1530" w:type="dxa"/>
+            <w:vMerge/>
+          </w:tcPr>
+          <w:p>
+            <w:pPr>
+              <w:ind w:firstLine="0"/>
+            </w:pPr>
+          </w:p>
+        </w:tc>
+        <w:tc>
+          <w:tcPr>
+            <w:tcW w:w="1530" w:type="dxa"/>
+            <w:vMerge/>
+          </w:tcPr>
+          <w:p>
+            <w:pPr>
+              <w:ind w:firstLine="0"/>
+            </w:pPr>
+          </w:p>
+        </w:tc>
+        <w:tc>
+          <w:tcPr>
+            <w:tcW w:w="1980" w:type="dxa"/>
+          </w:tcPr>
+          <w:p>
+            <w:pPr>
+              <w:ind w:firstLine="0"/>
+              <w:jc w:val="left"/>
+            </w:pPr>
+            <w:r>
+              <w:t>4.4 Nhập tiếng Việt có dấu</w:t>
+            </w:r>
+          </w:p>
+        </w:tc>
+        <w:tc>
+          <w:tcPr>
+            <w:tcW w:w="990" w:type="dxa"/>
+          </w:tcPr>
+          <w:p>
+            <w:pPr>
+              <w:ind w:firstLine="0"/>
+            </w:pPr>
+            <w:r>
+              <w:t>Quy Nhơn</w:t>
+            </w:r>
+          </w:p>
+        </w:tc>
+        <w:tc>
+          <w:tcPr>
+            <w:tcW w:w="2880" w:type="dxa"/>
+          </w:tcPr>
+          <w:p>
+            <w:pPr>
+              <w:ind w:firstLine="0"/>
+              <w:jc w:val="left"/>
+            </w:pPr>
+            <w:r>
+              <w:t xml:space="preserve">Trang web hiển thị thông báo lỗi "Ký tự không </w:t>
+            </w:r>
+            <w:r>
+              <w:lastRenderedPageBreak/>
+              <w:t>được phép"</w:t>
+            </w:r>
+          </w:p>
+        </w:tc>
+        <w:tc>
+          <w:tcPr>
+            <w:tcW w:w="990" w:type="dxa"/>
+            <w:vAlign w:val="center"/>
+          </w:tcPr>
+          <w:p>
+            <w:pPr>
+              <w:ind w:firstLine="0"/>
+              <w:jc w:val="center"/>
+            </w:pPr>
+            <w:r>
+              <w:lastRenderedPageBreak/>
+              <w:t>Failed</w:t>
+            </w:r>
+          </w:p>
+        </w:tc>
+      </w:tr>
+      <w:tr>
+        <w:tc>
+          <w:tcPr>
+            <w:tcW w:w="990" w:type="dxa"/>
+          </w:tcPr>
+          <w:p>
+            <w:pPr>
+              <w:ind w:firstLine="0"/>
+            </w:pPr>
+            <w:r>
+              <w:lastRenderedPageBreak/>
+              <w:t>NC</w:t>
+            </w:r>
+            <w:r>
+              <w:t>-0</w:t>
+            </w:r>
+            <w:r>
+              <w:t>14</w:t>
+            </w:r>
+          </w:p>
+        </w:tc>
+        <w:tc>
+          <w:tcPr>
+            <w:tcW w:w="1530" w:type="dxa"/>
+            <w:vMerge w:val="restart"/>
+          </w:tcPr>
+          <w:p>
+            <w:pPr>
+              <w:ind w:firstLine="0"/>
+            </w:pPr>
+            <w:r>
+              <w:t>Thêm khách hàng mới không thành công theo</w:t>
+            </w:r>
+            <w:r>
+              <w:t xml:space="preserve"> State</w:t>
+            </w:r>
+          </w:p>
+        </w:tc>
+        <w:tc>
+          <w:tcPr>
+            <w:tcW w:w="1530" w:type="dxa"/>
+            <w:vMerge w:val="restart"/>
+          </w:tcPr>
+          <w:p>
+            <w:pPr>
+              <w:ind w:firstLine="0"/>
+              <w:jc w:val="left"/>
+            </w:pPr>
+            <w:r>
+              <w:t>1. Nhập giá trị không hợp lệ vào trường State</w:t>
+            </w:r>
+          </w:p>
+          <w:p>
+            <w:pPr>
+              <w:ind w:firstLine="0"/>
+              <w:jc w:val="left"/>
+            </w:pPr>
+            <w:r>
+              <w:t>2. Nhập giá trị hợp lệ cho tất cả các trường</w:t>
+            </w:r>
+          </w:p>
+          <w:p>
+            <w:pPr>
+              <w:ind w:firstLine="0"/>
+            </w:pPr>
+            <w:r>
+              <w:t>3. Nhấp vào nút submit</w:t>
+            </w:r>
+          </w:p>
+        </w:tc>
+        <w:tc>
+          <w:tcPr>
+            <w:tcW w:w="1980" w:type="dxa"/>
+          </w:tcPr>
+          <w:p>
+            <w:pPr>
+              <w:ind w:firstLine="0"/>
+              <w:jc w:val="left"/>
+            </w:pPr>
+            <w:r>
+              <w:t xml:space="preserve">5.1 </w:t>
+            </w:r>
+            <w:r>
+              <w:t>Nhập dấu cách hoặc bỏ trống</w:t>
+            </w:r>
+          </w:p>
+        </w:tc>
+        <w:tc>
+          <w:tcPr>
+            <w:tcW w:w="990" w:type="dxa"/>
+          </w:tcPr>
+          <w:p>
+            <w:pPr>
+              <w:ind w:firstLine="0"/>
+            </w:pPr>
+          </w:p>
+        </w:tc>
+        <w:tc>
+          <w:tcPr>
+            <w:tcW w:w="2880" w:type="dxa"/>
+          </w:tcPr>
+          <w:p>
+            <w:pPr>
+              <w:ind w:firstLine="0"/>
+              <w:jc w:val="left"/>
+            </w:pPr>
+            <w:r>
+              <w:t>Trang web</w:t>
+            </w:r>
+            <w:r>
+              <w:t xml:space="preserve"> hiển thị thông báo lỗi "State</w:t>
+            </w:r>
+            <w:r>
+              <w:t xml:space="preserve"> không được để trống"</w:t>
+            </w:r>
+          </w:p>
+        </w:tc>
+        <w:tc>
+          <w:tcPr>
+            <w:tcW w:w="990" w:type="dxa"/>
+            <w:vAlign w:val="center"/>
+          </w:tcPr>
+          <w:p>
+            <w:pPr>
+              <w:ind w:firstLine="0"/>
+              <w:jc w:val="center"/>
+            </w:pPr>
+            <w:r>
+              <w:t>Pass</w:t>
+            </w:r>
+          </w:p>
+        </w:tc>
+      </w:tr>
+      <w:tr>
+        <w:tc>
+          <w:tcPr>
+            <w:tcW w:w="990" w:type="dxa"/>
+          </w:tcPr>
+          <w:p>
+            <w:pPr>
+              <w:ind w:firstLine="0"/>
+            </w:pPr>
+            <w:r>
+              <w:t>NC</w:t>
+            </w:r>
+            <w:r>
+              <w:t>-0</w:t>
+            </w:r>
+            <w:r>
+              <w:t>15</w:t>
+            </w:r>
+          </w:p>
+        </w:tc>
+        <w:tc>
+          <w:tcPr>
+            <w:tcW w:w="1530" w:type="dxa"/>
+            <w:vMerge/>
+          </w:tcPr>
+          <w:p>
+            <w:pPr>
+              <w:ind w:firstLine="0"/>
+            </w:pPr>
+          </w:p>
+        </w:tc>
+        <w:tc>
+          <w:tcPr>
+            <w:tcW w:w="1530" w:type="dxa"/>
+            <w:vMerge/>
+          </w:tcPr>
+          <w:p>
+            <w:pPr>
+              <w:ind w:firstLine="0"/>
+            </w:pPr>
+          </w:p>
+        </w:tc>
+        <w:tc>
+          <w:tcPr>
+            <w:tcW w:w="1980" w:type="dxa"/>
+          </w:tcPr>
+          <w:p>
+            <w:pPr>
+              <w:ind w:firstLine="0"/>
+              <w:jc w:val="left"/>
+            </w:pPr>
+            <w:r>
+              <w:t>5.</w:t>
+            </w:r>
+            <w:r>
+              <w:t xml:space="preserve">2 </w:t>
+            </w:r>
+            <w:r>
+              <w:t>Nhập ký tự đặc biệt</w:t>
+            </w:r>
+          </w:p>
+        </w:tc>
+        <w:tc>
+          <w:tcPr>
+            <w:tcW w:w="990" w:type="dxa"/>
+          </w:tcPr>
+          <w:p>
+            <w:pPr>
+              <w:ind w:firstLine="0"/>
+            </w:pPr>
+            <w:r>
+              <w:t>@</w:t>
+            </w:r>
+          </w:p>
+        </w:tc>
+        <w:tc>
+          <w:tcPr>
+            <w:tcW w:w="2880" w:type="dxa"/>
+          </w:tcPr>
+          <w:p>
+            <w:pPr>
+              <w:ind w:firstLine="0"/>
+              <w:jc w:val="left"/>
+            </w:pPr>
+            <w:r>
+              <w:t>Trang web hiển thị thông báo lỗi "Các ký tự đặc biệt không được phép"</w:t>
+            </w:r>
+          </w:p>
+        </w:tc>
+        <w:tc>
+          <w:tcPr>
+            <w:tcW w:w="990" w:type="dxa"/>
+            <w:vAlign w:val="center"/>
+          </w:tcPr>
+          <w:p>
+            <w:pPr>
+              <w:ind w:firstLine="0"/>
+              <w:jc w:val="center"/>
+            </w:pPr>
+            <w:r>
+              <w:t>Pass</w:t>
+            </w:r>
+          </w:p>
+        </w:tc>
+      </w:tr>
+      <w:tr>
+        <w:tc>
+          <w:tcPr>
+            <w:tcW w:w="990" w:type="dxa"/>
+          </w:tcPr>
+          <w:p>
+            <w:pPr>
+              <w:ind w:firstLine="0"/>
+            </w:pPr>
+            <w:r>
+              <w:t>NC</w:t>
+            </w:r>
+            <w:r>
+              <w:t>-0</w:t>
+            </w:r>
+            <w:r>
+              <w:t>16</w:t>
+            </w:r>
+          </w:p>
+        </w:tc>
+        <w:tc>
+          <w:tcPr>
+            <w:tcW w:w="1530" w:type="dxa"/>
+            <w:vMerge/>
+          </w:tcPr>
+          <w:p>
+            <w:pPr>
+              <w:ind w:firstLine="0"/>
+            </w:pPr>
+          </w:p>
+        </w:tc>
+        <w:tc>
+          <w:tcPr>
+            <w:tcW w:w="1530" w:type="dxa"/>
+            <w:vMerge/>
+          </w:tcPr>
+          <w:p>
+            <w:pPr>
+              <w:ind w:firstLine="0"/>
+            </w:pPr>
+          </w:p>
+        </w:tc>
+        <w:tc>
+          <w:tcPr>
+            <w:tcW w:w="1980" w:type="dxa"/>
+          </w:tcPr>
+          <w:p>
+            <w:pPr>
+              <w:ind w:firstLine="0"/>
+              <w:jc w:val="left"/>
+            </w:pPr>
+            <w:r>
+              <w:t>5.3 Nhập số</w:t>
+            </w:r>
+          </w:p>
+        </w:tc>
+        <w:tc>
+          <w:tcPr>
+            <w:tcW w:w="990" w:type="dxa"/>
+          </w:tcPr>
+          <w:p>
+            <w:pPr>
+              <w:ind w:firstLine="0"/>
+            </w:pPr>
+            <w:r>
+              <w:t>123</w:t>
+            </w:r>
+          </w:p>
+        </w:tc>
+        <w:tc>
+          <w:tcPr>
+            <w:tcW w:w="2880" w:type="dxa"/>
+          </w:tcPr>
+          <w:p>
+            <w:pPr>
+              <w:ind w:firstLine="0"/>
+              <w:jc w:val="left"/>
+            </w:pPr>
+            <w:r>
+              <w:t>Trang web hiển thị thông báo lỗi "Số không được phép"</w:t>
+            </w:r>
+          </w:p>
+        </w:tc>
+        <w:tc>
+          <w:tcPr>
+            <w:tcW w:w="990" w:type="dxa"/>
+            <w:vAlign w:val="center"/>
+          </w:tcPr>
+          <w:p>
+            <w:pPr>
+              <w:ind w:firstLine="0"/>
+              <w:jc w:val="center"/>
+            </w:pPr>
+            <w:r>
+              <w:t>Pass</w:t>
+            </w:r>
+          </w:p>
+        </w:tc>
+      </w:tr>
+      <w:tr>
+        <w:tc>
+          <w:tcPr>
+            <w:tcW w:w="990" w:type="dxa"/>
+          </w:tcPr>
+          <w:p>
+            <w:pPr>
+              <w:ind w:firstLine="0"/>
+            </w:pPr>
+            <w:r>
+              <w:t>NC</w:t>
+            </w:r>
+            <w:r>
+              <w:t>-0</w:t>
+            </w:r>
+            <w:r>
+              <w:t>17</w:t>
+            </w:r>
+          </w:p>
+        </w:tc>
+        <w:tc>
+          <w:tcPr>
+            <w:tcW w:w="1530" w:type="dxa"/>
+            <w:vMerge w:val="restart"/>
+          </w:tcPr>
+          <w:p>
+            <w:pPr>
+              <w:ind w:firstLine="0"/>
+            </w:pPr>
+            <w:r>
+              <w:t>Thêm khách hàng mới không thành công theo</w:t>
+            </w:r>
+            <w:r>
+              <w:t xml:space="preserve"> PIN</w:t>
+            </w:r>
+          </w:p>
+        </w:tc>
+        <w:tc>
+          <w:tcPr>
+            <w:tcW w:w="1530" w:type="dxa"/>
+            <w:vMerge w:val="restart"/>
+          </w:tcPr>
+          <w:p>
+            <w:pPr>
+              <w:ind w:firstLine="0"/>
+              <w:jc w:val="left"/>
+            </w:pPr>
+            <w:r>
+              <w:t>1. Nhập giá trị không hợp lệ vào trường PIN</w:t>
+            </w:r>
+          </w:p>
+          <w:p>
+            <w:pPr>
+              <w:ind w:firstLine="0"/>
+              <w:jc w:val="left"/>
+            </w:pPr>
+            <w:r>
+              <w:t>2. Nhập giá trị hợp lệ cho tất cả các trường</w:t>
+            </w:r>
+          </w:p>
+          <w:p>
+            <w:pPr>
+              <w:ind w:firstLine="0"/>
+            </w:pPr>
+            <w:r>
+              <w:t>3. Nhấp vào nút submit</w:t>
+            </w:r>
+          </w:p>
+        </w:tc>
+        <w:tc>
+          <w:tcPr>
+            <w:tcW w:w="1980" w:type="dxa"/>
+          </w:tcPr>
+          <w:p>
+            <w:pPr>
+              <w:ind w:firstLine="0"/>
+              <w:jc w:val="left"/>
+            </w:pPr>
+            <w:r>
+              <w:t xml:space="preserve">6.1 </w:t>
+            </w:r>
+            <w:r>
+              <w:t>Nhập dấu cách hoặc bỏ trống</w:t>
+            </w:r>
+          </w:p>
+        </w:tc>
+        <w:tc>
+          <w:tcPr>
+            <w:tcW w:w="990" w:type="dxa"/>
+          </w:tcPr>
+          <w:p>
+            <w:pPr>
+              <w:ind w:firstLine="0"/>
+            </w:pPr>
+          </w:p>
+        </w:tc>
+        <w:tc>
+          <w:tcPr>
+            <w:tcW w:w="2880" w:type="dxa"/>
+          </w:tcPr>
+          <w:p>
+            <w:pPr>
+              <w:ind w:firstLine="0"/>
+              <w:jc w:val="left"/>
+            </w:pPr>
+            <w:r>
+              <w:t>Trang web</w:t>
+            </w:r>
+            <w:r>
+              <w:t xml:space="preserve"> hiển thị thông báo lỗi "PIN</w:t>
+            </w:r>
+            <w:r>
+              <w:t xml:space="preserve"> không được để trống"</w:t>
+            </w:r>
+          </w:p>
+        </w:tc>
+        <w:tc>
+          <w:tcPr>
+            <w:tcW w:w="990" w:type="dxa"/>
+            <w:vAlign w:val="center"/>
+          </w:tcPr>
+          <w:p>
+            <w:pPr>
+              <w:ind w:firstLine="0"/>
+              <w:jc w:val="center"/>
+            </w:pPr>
+            <w:r>
+              <w:t>Pass</w:t>
+            </w:r>
+          </w:p>
+        </w:tc>
+      </w:tr>
+      <w:tr>
+        <w:tc>
+          <w:tcPr>
+            <w:tcW w:w="990" w:type="dxa"/>
+          </w:tcPr>
+          <w:p>
+            <w:pPr>
+              <w:ind w:firstLine="0"/>
+            </w:pPr>
+            <w:r>
+              <w:t>NC</w:t>
+            </w:r>
+            <w:r>
+              <w:t>-0</w:t>
+            </w:r>
+            <w:r>
+              <w:t>18</w:t>
+            </w:r>
+          </w:p>
+        </w:tc>
+        <w:tc>
+          <w:tcPr>
+            <w:tcW w:w="1530" w:type="dxa"/>
+            <w:vMerge/>
+          </w:tcPr>
+          <w:p>
+            <w:pPr>
+              <w:ind w:firstLine="0"/>
+            </w:pPr>
+          </w:p>
+        </w:tc>
+        <w:tc>
+          <w:tcPr>
+            <w:tcW w:w="1530" w:type="dxa"/>
+            <w:vMerge/>
+          </w:tcPr>
+          <w:p>
+            <w:pPr>
+              <w:ind w:firstLine="0"/>
+            </w:pPr>
+          </w:p>
+        </w:tc>
+        <w:tc>
+          <w:tcPr>
+            <w:tcW w:w="1980" w:type="dxa"/>
+          </w:tcPr>
+          <w:p>
+            <w:pPr>
+              <w:ind w:firstLine="0"/>
+              <w:jc w:val="left"/>
+            </w:pPr>
+            <w:r>
+              <w:t>6.</w:t>
+            </w:r>
+            <w:r>
+              <w:t xml:space="preserve">2 </w:t>
+            </w:r>
+            <w:r>
+              <w:t>Nhập ký tự đặc biệt</w:t>
+            </w:r>
+          </w:p>
+        </w:tc>
+        <w:tc>
+          <w:tcPr>
+            <w:tcW w:w="990" w:type="dxa"/>
+          </w:tcPr>
+          <w:p>
+            <w:pPr>
+              <w:ind w:firstLine="0"/>
+            </w:pPr>
+          </w:p>
+        </w:tc>
+        <w:tc>
+          <w:tcPr>
+            <w:tcW w:w="2880" w:type="dxa"/>
+          </w:tcPr>
+          <w:p>
+            <w:pPr>
+              <w:ind w:firstLine="0"/>
+              <w:jc w:val="left"/>
+            </w:pPr>
+            <w:r>
+              <w:t>Trang web hiển thị thông báo lỗi "Các ký tự đặc biệt không được phép"</w:t>
+            </w:r>
+          </w:p>
+        </w:tc>
+        <w:tc>
+          <w:tcPr>
+            <w:tcW w:w="990" w:type="dxa"/>
+            <w:vAlign w:val="center"/>
+          </w:tcPr>
+          <w:p>
+            <w:pPr>
+              <w:ind w:firstLine="0"/>
+              <w:jc w:val="center"/>
+            </w:pPr>
+            <w:r>
+              <w:t>Pass</w:t>
+            </w:r>
+          </w:p>
+        </w:tc>
+      </w:tr>
+      <w:tr>
+        <w:tc>
+          <w:tcPr>
+            <w:tcW w:w="990" w:type="dxa"/>
+          </w:tcPr>
+          <w:p>
+            <w:pPr>
+              <w:ind w:firstLine="0"/>
+            </w:pPr>
+            <w:r>
+              <w:t>NC</w:t>
+            </w:r>
+            <w:r>
+              <w:t>-0</w:t>
+            </w:r>
+            <w:r>
+              <w:t>19</w:t>
+            </w:r>
+          </w:p>
+        </w:tc>
+        <w:tc>
+          <w:tcPr>
+            <w:tcW w:w="1530" w:type="dxa"/>
+            <w:vMerge/>
+          </w:tcPr>
+          <w:p>
+            <w:pPr>
+              <w:ind w:firstLine="0"/>
+            </w:pPr>
+          </w:p>
+        </w:tc>
+        <w:tc>
+          <w:tcPr>
+            <w:tcW w:w="1530" w:type="dxa"/>
+            <w:vMerge/>
+          </w:tcPr>
+          <w:p>
+            <w:pPr>
+              <w:ind w:firstLine="0"/>
+            </w:pPr>
+          </w:p>
+        </w:tc>
+        <w:tc>
+          <w:tcPr>
+            <w:tcW w:w="1980" w:type="dxa"/>
+          </w:tcPr>
+          <w:p>
+            <w:pPr>
+              <w:ind w:firstLine="0"/>
+              <w:jc w:val="left"/>
+            </w:pPr>
+            <w:r>
+              <w:t>6.3 Nhập ít hơn 6 chữ số</w:t>
+            </w:r>
+          </w:p>
+        </w:tc>
+        <w:tc>
+          <w:tcPr>
+            <w:tcW w:w="990" w:type="dxa"/>
+          </w:tcPr>
+          <w:p>
+            <w:pPr>
+              <w:ind w:firstLine="0"/>
+            </w:pPr>
+          </w:p>
+        </w:tc>
+        <w:tc>
+          <w:tcPr>
+            <w:tcW w:w="2880" w:type="dxa"/>
+          </w:tcPr>
+          <w:p>
+            <w:pPr>
+              <w:ind w:firstLine="0"/>
+              <w:jc w:val="left"/>
+            </w:pPr>
+            <w:r>
+              <w:t>Trang web hiển thị thông báo lỗi "Mã PIN phải có 6 chữ số"</w:t>
+            </w:r>
+          </w:p>
+        </w:tc>
+        <w:tc>
+          <w:tcPr>
+            <w:tcW w:w="990" w:type="dxa"/>
+            <w:vAlign w:val="center"/>
+          </w:tcPr>
+          <w:p>
+            <w:pPr>
+              <w:ind w:firstLine="0"/>
+              <w:jc w:val="center"/>
+            </w:pPr>
+            <w:r>
+              <w:t>Pass</w:t>
+            </w:r>
+          </w:p>
+        </w:tc>
+      </w:tr>
+      <w:tr>
+        <w:tc>
+          <w:tcPr>
+            <w:tcW w:w="990" w:type="dxa"/>
+          </w:tcPr>
+          <w:p>
+            <w:pPr>
+              <w:ind w:firstLine="0"/>
+            </w:pPr>
+            <w:r>
+              <w:t>NC</w:t>
+            </w:r>
+            <w:r>
+              <w:t>-0</w:t>
+            </w:r>
+            <w:r>
+              <w:t>20</w:t>
+            </w:r>
+          </w:p>
+        </w:tc>
+        <w:tc>
+          <w:tcPr>
+            <w:tcW w:w="1530" w:type="dxa"/>
+            <w:vMerge/>
+          </w:tcPr>
+          <w:p>
+            <w:pPr>
+              <w:ind w:firstLine="0"/>
+            </w:pPr>
+          </w:p>
+        </w:tc>
+        <w:tc>
+          <w:tcPr>
+            <w:tcW w:w="1530" w:type="dxa"/>
+            <w:vMerge/>
+          </w:tcPr>
+          <w:p>
+            <w:pPr>
+              <w:ind w:firstLine="0"/>
+            </w:pPr>
+          </w:p>
+        </w:tc>
+        <w:tc>
+          <w:tcPr>
+            <w:tcW w:w="1980" w:type="dxa"/>
+          </w:tcPr>
+          <w:p>
+            <w:pPr>
+              <w:ind w:firstLine="0"/>
+              <w:jc w:val="left"/>
+            </w:pPr>
+            <w:r>
+              <w:t>6.4 Nhập nhiều hơn 6 chữ số</w:t>
+            </w:r>
+          </w:p>
+        </w:tc>
+        <w:tc>
+          <w:tcPr>
+            <w:tcW w:w="990" w:type="dxa"/>
+          </w:tcPr>
+          <w:p>
+            <w:pPr>
+              <w:ind w:firstLine="0"/>
+            </w:pPr>
+          </w:p>
+        </w:tc>
+        <w:tc>
+          <w:tcPr>
+            <w:tcW w:w="2880" w:type="dxa"/>
+          </w:tcPr>
+          <w:p>
+            <w:pPr>
+              <w:ind w:firstLine="0"/>
+              <w:jc w:val="left"/>
+            </w:pPr>
+            <w:r>
+              <w:t>Trang web hiển thị thông báo lỗi "Mã PIN tối đa có 6 chữ số"</w:t>
+            </w:r>
+          </w:p>
+        </w:tc>
+        <w:tc>
+          <w:tcPr>
+            <w:tcW w:w="990" w:type="dxa"/>
+            <w:vAlign w:val="center"/>
+          </w:tcPr>
+          <w:p>
+            <w:pPr>
+              <w:ind w:firstLine="0"/>
+              <w:jc w:val="center"/>
+            </w:pPr>
+            <w:r>
+              <w:t>Pass</w:t>
+            </w:r>
+          </w:p>
+        </w:tc>
+      </w:tr>
+      <w:tr>
+        <w:tc>
+          <w:tcPr>
+            <w:tcW w:w="990" w:type="dxa"/>
+          </w:tcPr>
+          <w:p>
+            <w:pPr>
+              <w:ind w:firstLine="0"/>
+            </w:pPr>
+            <w:r>
+              <w:t>NC</w:t>
+            </w:r>
+            <w:r>
+              <w:t>-0</w:t>
+            </w:r>
+            <w:r>
+              <w:t>21</w:t>
+            </w:r>
+          </w:p>
+        </w:tc>
+        <w:tc>
+          <w:tcPr>
+            <w:tcW w:w="1530" w:type="dxa"/>
+            <w:vMerge/>
+          </w:tcPr>
+          <w:p>
+            <w:pPr>
+              <w:ind w:firstLine="0"/>
+            </w:pPr>
+          </w:p>
+        </w:tc>
+        <w:tc>
+          <w:tcPr>
+            <w:tcW w:w="1530" w:type="dxa"/>
+            <w:vMerge/>
+          </w:tcPr>
+          <w:p>
+            <w:pPr>
+              <w:ind w:firstLine="0"/>
+            </w:pPr>
+          </w:p>
+        </w:tc>
+        <w:tc>
+          <w:tcPr>
+            <w:tcW w:w="1980" w:type="dxa"/>
+          </w:tcPr>
+          <w:p>
+            <w:pPr>
+              <w:ind w:firstLine="0"/>
+              <w:jc w:val="left"/>
+            </w:pPr>
+            <w:r>
+              <w:t xml:space="preserve">6.5 Nhập chữ cái </w:t>
+            </w:r>
+          </w:p>
+        </w:tc>
+        <w:tc>
+          <w:tcPr>
+            <w:tcW w:w="990" w:type="dxa"/>
+          </w:tcPr>
+          <w:p>
+            <w:pPr>
+              <w:ind w:firstLine="0"/>
+            </w:pPr>
+          </w:p>
+        </w:tc>
+        <w:tc>
+          <w:tcPr>
+            <w:tcW w:w="2880" w:type="dxa"/>
+          </w:tcPr>
+          <w:p>
+            <w:pPr>
+              <w:ind w:firstLine="0"/>
+              <w:jc w:val="left"/>
+            </w:pPr>
+            <w:r>
+              <w:t>Trang web hiển thị thông báo lỗi "Ký tự không được phép"</w:t>
+            </w:r>
+          </w:p>
+        </w:tc>
+        <w:tc>
+          <w:tcPr>
+            <w:tcW w:w="990" w:type="dxa"/>
+            <w:vAlign w:val="center"/>
+          </w:tcPr>
+          <w:p>
+            <w:pPr>
+              <w:ind w:firstLine="0"/>
+              <w:jc w:val="center"/>
+            </w:pPr>
+            <w:r>
+              <w:t>Pass</w:t>
+            </w:r>
+          </w:p>
+        </w:tc>
+      </w:tr>
+      <w:tr>
+        <w:tc>
+          <w:tcPr>
+            <w:tcW w:w="990" w:type="dxa"/>
+          </w:tcPr>
+          <w:p>
+            <w:pPr>
+              <w:ind w:firstLine="0"/>
+            </w:pPr>
+            <w:r>
+              <w:lastRenderedPageBreak/>
+              <w:t>NC</w:t>
+            </w:r>
+            <w:r>
+              <w:t>-0</w:t>
+            </w:r>
+            <w:r>
+              <w:t>22</w:t>
+            </w:r>
+          </w:p>
+        </w:tc>
+        <w:tc>
+          <w:tcPr>
+            <w:tcW w:w="1530" w:type="dxa"/>
+            <w:vMerge w:val="restart"/>
+          </w:tcPr>
+          <w:p>
+            <w:pPr>
+              <w:ind w:firstLine="0"/>
+            </w:pPr>
+            <w:r>
+              <w:t>Thêm khách hàng mới không thành công theo</w:t>
+            </w:r>
+            <w:r>
+              <w:t xml:space="preserve"> số điện thoại</w:t>
+            </w:r>
+          </w:p>
+        </w:tc>
+        <w:tc>
+          <w:tcPr>
+            <w:tcW w:w="1530" w:type="dxa"/>
+            <w:vMerge w:val="restart"/>
+          </w:tcPr>
+          <w:p>
+            <w:pPr>
+              <w:ind w:firstLine="0"/>
+              <w:jc w:val="left"/>
+            </w:pPr>
+            <w:r>
+              <w:t>1. Nhập giá trị không hợp lệ vào trường số điện thoại</w:t>
+            </w:r>
+          </w:p>
+          <w:p>
+            <w:pPr>
+              <w:ind w:firstLine="0"/>
+              <w:jc w:val="left"/>
+            </w:pPr>
+            <w:r>
+              <w:t>2. Nhập giá trị hợp lệ cho tất cả các trường</w:t>
+            </w:r>
+          </w:p>
+          <w:p>
+            <w:pPr>
+              <w:ind w:firstLine="0"/>
+            </w:pPr>
+            <w:r>
+              <w:t>3. Nhấp vào nút submit</w:t>
+            </w:r>
+          </w:p>
+        </w:tc>
+        <w:tc>
+          <w:tcPr>
+            <w:tcW w:w="1980" w:type="dxa"/>
+          </w:tcPr>
+          <w:p>
+            <w:pPr>
+              <w:ind w:firstLine="0"/>
+              <w:jc w:val="left"/>
+            </w:pPr>
+            <w:r>
+              <w:t xml:space="preserve">7.1 </w:t>
+            </w:r>
+            <w:r>
+              <w:t>Nhập dấu cách hoặc bỏ trống</w:t>
+            </w:r>
+          </w:p>
+        </w:tc>
+        <w:tc>
+          <w:tcPr>
+            <w:tcW w:w="990" w:type="dxa"/>
+          </w:tcPr>
+          <w:p>
+            <w:pPr>
+              <w:ind w:firstLine="0"/>
+            </w:pPr>
+          </w:p>
+        </w:tc>
+        <w:tc>
+          <w:tcPr>
+            <w:tcW w:w="2880" w:type="dxa"/>
+          </w:tcPr>
+          <w:p>
+            <w:pPr>
+              <w:ind w:firstLine="0"/>
+              <w:jc w:val="left"/>
+            </w:pPr>
+            <w:r>
+              <w:t>Trang web</w:t>
+            </w:r>
+            <w:r>
+              <w:t xml:space="preserve"> hiển thị thông báo lỗi "Số điện thoại</w:t>
+            </w:r>
+            <w:r>
+              <w:t xml:space="preserve"> không được để trống"</w:t>
+            </w:r>
+          </w:p>
+        </w:tc>
+        <w:tc>
+          <w:tcPr>
+            <w:tcW w:w="990" w:type="dxa"/>
+            <w:vAlign w:val="center"/>
+          </w:tcPr>
+          <w:p>
+            <w:pPr>
+              <w:ind w:firstLine="0"/>
+              <w:jc w:val="center"/>
+            </w:pPr>
+            <w:r>
+              <w:t>Pass</w:t>
+            </w:r>
+          </w:p>
+        </w:tc>
+      </w:tr>
+      <w:tr>
+        <w:tc>
+          <w:tcPr>
+            <w:tcW w:w="990" w:type="dxa"/>
+          </w:tcPr>
+          <w:p>
+            <w:pPr>
+              <w:ind w:firstLine="0"/>
+            </w:pPr>
+            <w:r>
+              <w:t>NC</w:t>
+            </w:r>
+            <w:r>
+              <w:t>-0</w:t>
+            </w:r>
+            <w:r>
+              <w:t>23</w:t>
+            </w:r>
+          </w:p>
+        </w:tc>
+        <w:tc>
+          <w:tcPr>
+            <w:tcW w:w="1530" w:type="dxa"/>
+            <w:vMerge/>
+          </w:tcPr>
+          <w:p>
+            <w:pPr>
+              <w:ind w:firstLine="0"/>
+            </w:pPr>
+          </w:p>
+        </w:tc>
+        <w:tc>
+          <w:tcPr>
+            <w:tcW w:w="1530" w:type="dxa"/>
+            <w:vMerge/>
+          </w:tcPr>
+          <w:p>
+            <w:pPr>
+              <w:ind w:firstLine="0"/>
+            </w:pPr>
+          </w:p>
+        </w:tc>
+        <w:tc>
+          <w:tcPr>
+            <w:tcW w:w="1980" w:type="dxa"/>
+          </w:tcPr>
+          <w:p>
+            <w:pPr>
+              <w:ind w:firstLine="0"/>
+              <w:jc w:val="left"/>
+            </w:pPr>
+            <w:r>
+              <w:t>7.2 Nhập chữ cái</w:t>
+            </w:r>
+          </w:p>
+        </w:tc>
+        <w:tc>
+          <w:tcPr>
+            <w:tcW w:w="990" w:type="dxa"/>
+          </w:tcPr>
+          <w:p>
+            <w:pPr>
+              <w:ind w:firstLine="0"/>
+            </w:pPr>
+            <w:r>
+              <w:t>abc</w:t>
+            </w:r>
+          </w:p>
+        </w:tc>
+        <w:tc>
+          <w:tcPr>
+            <w:tcW w:w="2880" w:type="dxa"/>
+          </w:tcPr>
+          <w:p>
+            <w:pPr>
+              <w:ind w:firstLine="0"/>
+              <w:jc w:val="left"/>
+            </w:pPr>
+            <w:r>
+              <w:t>Trang web hiển thị thông báo lỗi "Ký tự không được phép"</w:t>
+            </w:r>
+          </w:p>
+        </w:tc>
+        <w:tc>
+          <w:tcPr>
+            <w:tcW w:w="990" w:type="dxa"/>
+            <w:vAlign w:val="center"/>
+          </w:tcPr>
+          <w:p>
+            <w:pPr>
+              <w:ind w:firstLine="0"/>
+              <w:jc w:val="center"/>
+            </w:pPr>
+            <w:r>
+              <w:t>Pass</w:t>
+            </w:r>
+          </w:p>
+        </w:tc>
+      </w:tr>
+      <w:tr>
+        <w:tc>
+          <w:tcPr>
+            <w:tcW w:w="990" w:type="dxa"/>
+          </w:tcPr>
+          <w:p>
+            <w:pPr>
+              <w:ind w:firstLine="0"/>
+            </w:pPr>
+            <w:r>
+              <w:t>NC</w:t>
+            </w:r>
+            <w:r>
+              <w:t>-0</w:t>
+            </w:r>
+            <w:r>
+              <w:t>24</w:t>
+            </w:r>
+          </w:p>
+        </w:tc>
+        <w:tc>
+          <w:tcPr>
+            <w:tcW w:w="1530" w:type="dxa"/>
+            <w:vMerge/>
+          </w:tcPr>
+          <w:p>
+            <w:pPr>
+              <w:ind w:firstLine="0"/>
+            </w:pPr>
+          </w:p>
+        </w:tc>
+        <w:tc>
+          <w:tcPr>
+            <w:tcW w:w="1530" w:type="dxa"/>
+            <w:vMerge/>
+          </w:tcPr>
+          <w:p>
+            <w:pPr>
+              <w:ind w:firstLine="0"/>
+            </w:pPr>
+          </w:p>
+        </w:tc>
+        <w:tc>
+          <w:tcPr>
+            <w:tcW w:w="1980" w:type="dxa"/>
+          </w:tcPr>
+          <w:p>
+            <w:pPr>
+              <w:ind w:firstLine="0"/>
+              <w:jc w:val="left"/>
+            </w:pPr>
+            <w:r>
+              <w:t>7.3 Nhập ít/nhiều hơn 10 chữ số</w:t>
+            </w:r>
+          </w:p>
+        </w:tc>
+        <w:tc>
+          <w:tcPr>
+            <w:tcW w:w="990" w:type="dxa"/>
+          </w:tcPr>
+          <w:p>
+            <w:pPr>
+              <w:ind w:firstLine="0"/>
+            </w:pPr>
+            <w:r>
+              <w:t>1</w:t>
+            </w:r>
+            <w:r>
+              <w:t>234567891011 or 12345</w:t>
+            </w:r>
+          </w:p>
+        </w:tc>
+        <w:tc>
+          <w:tcPr>
+            <w:tcW w:w="2880" w:type="dxa"/>
+          </w:tcPr>
+          <w:p>
+            <w:pPr>
+              <w:ind w:firstLine="0"/>
+              <w:jc w:val="left"/>
+            </w:pPr>
+            <w:r>
+              <w:t>Trang web hiển thị thông báo lỗi "</w:t>
+            </w:r>
+            <w:r>
+              <w:t>Số điện thoại không hợp lệ</w:t>
+            </w:r>
+            <w:r>
+              <w:t>"</w:t>
+            </w:r>
+          </w:p>
+        </w:tc>
+        <w:tc>
+          <w:tcPr>
+            <w:tcW w:w="990" w:type="dxa"/>
+            <w:vAlign w:val="center"/>
+          </w:tcPr>
+          <w:p>
+            <w:pPr>
+              <w:ind w:firstLine="0"/>
+              <w:jc w:val="center"/>
+            </w:pPr>
+            <w:r>
+              <w:t>Failed</w:t>
+            </w:r>
+          </w:p>
+        </w:tc>
+      </w:tr>
+      <w:tr>
+        <w:tc>
+          <w:tcPr>
+            <w:tcW w:w="990" w:type="dxa"/>
+          </w:tcPr>
+          <w:p>
+            <w:pPr>
+              <w:ind w:firstLine="0"/>
+            </w:pPr>
+            <w:r>
+              <w:t>NC</w:t>
+            </w:r>
+            <w:r>
+              <w:t>-0</w:t>
+            </w:r>
+            <w:r>
+              <w:t>25</w:t>
+            </w:r>
+          </w:p>
+        </w:tc>
+        <w:tc>
+          <w:tcPr>
+            <w:tcW w:w="1530" w:type="dxa"/>
+            <w:vMerge w:val="restart"/>
+          </w:tcPr>
+          <w:p>
+            <w:pPr>
+              <w:ind w:firstLine="0"/>
+            </w:pPr>
+            <w:r>
+              <w:t>Thêm khách hàng mới không thành công theo</w:t>
+            </w:r>
+            <w:r>
+              <w:t xml:space="preserve"> Email</w:t>
+            </w:r>
+          </w:p>
+        </w:tc>
+        <w:tc>
+          <w:tcPr>
+            <w:tcW w:w="1530" w:type="dxa"/>
+            <w:vMerge w:val="restart"/>
+          </w:tcPr>
+          <w:p>
+            <w:pPr>
+              <w:ind w:firstLine="0"/>
+              <w:jc w:val="left"/>
+            </w:pPr>
+            <w:r>
+              <w:t>1. Nhập giá trị không hợp lệ vào trường email</w:t>
+            </w:r>
+          </w:p>
+          <w:p>
+            <w:pPr>
+              <w:ind w:firstLine="0"/>
+              <w:jc w:val="left"/>
+            </w:pPr>
+            <w:r>
+              <w:t>2. Nhập giá trị hợp lệ cho tất cả các trường</w:t>
+            </w:r>
+          </w:p>
+          <w:p>
+            <w:pPr>
+              <w:ind w:firstLine="0"/>
+            </w:pPr>
+            <w:r>
+              <w:t>3. Nhấp vào nút submit</w:t>
+            </w:r>
+          </w:p>
+        </w:tc>
+        <w:tc>
+          <w:tcPr>
+            <w:tcW w:w="1980" w:type="dxa"/>
+          </w:tcPr>
+          <w:p>
+            <w:pPr>
+              <w:ind w:firstLine="0"/>
+              <w:jc w:val="left"/>
+            </w:pPr>
+            <w:r>
+              <w:t xml:space="preserve">8.1 </w:t>
+            </w:r>
+            <w:r>
+              <w:t>Nhập dấu cách hoặc bỏ trống</w:t>
+            </w:r>
+          </w:p>
+        </w:tc>
+        <w:tc>
+          <w:tcPr>
+            <w:tcW w:w="990" w:type="dxa"/>
+          </w:tcPr>
+          <w:p>
+            <w:pPr>
+              <w:ind w:firstLine="0"/>
+            </w:pPr>
+          </w:p>
+        </w:tc>
+        <w:tc>
+          <w:tcPr>
+            <w:tcW w:w="2880" w:type="dxa"/>
+          </w:tcPr>
+          <w:p>
+            <w:pPr>
+              <w:ind w:firstLine="0"/>
+              <w:jc w:val="left"/>
+            </w:pPr>
+            <w:r>
+              <w:t>Trang web</w:t>
+            </w:r>
+            <w:r>
+              <w:t xml:space="preserve"> hiển thị thông báo lỗi "Email</w:t>
+            </w:r>
+            <w:r>
+              <w:t xml:space="preserve"> không được để trống"</w:t>
+            </w:r>
+          </w:p>
+        </w:tc>
+        <w:tc>
+          <w:tcPr>
+            <w:tcW w:w="990" w:type="dxa"/>
+            <w:vAlign w:val="center"/>
+          </w:tcPr>
+          <w:p>
+            <w:pPr>
+              <w:ind w:firstLine="0"/>
+              <w:jc w:val="center"/>
+            </w:pPr>
+            <w:r>
+              <w:t>Pass</w:t>
+            </w:r>
+          </w:p>
+        </w:tc>
+      </w:tr>
+      <w:tr>
+        <w:tc>
+          <w:tcPr>
+            <w:tcW w:w="990" w:type="dxa"/>
+          </w:tcPr>
+          <w:p>
+            <w:pPr>
+              <w:ind w:firstLine="0"/>
+            </w:pPr>
+            <w:r>
+              <w:t>NC</w:t>
+            </w:r>
+            <w:r>
+              <w:t>-0</w:t>
+            </w:r>
+            <w:r>
+              <w:t>26</w:t>
+            </w:r>
+          </w:p>
+        </w:tc>
+        <w:tc>
+          <w:tcPr>
+            <w:tcW w:w="1530" w:type="dxa"/>
+            <w:vMerge/>
+          </w:tcPr>
+          <w:p>
+            <w:pPr>
+              <w:ind w:firstLine="0"/>
+            </w:pPr>
+          </w:p>
+        </w:tc>
+        <w:tc>
+          <w:tcPr>
+            <w:tcW w:w="1530" w:type="dxa"/>
+            <w:vMerge/>
+          </w:tcPr>
+          <w:p>
+            <w:pPr>
+              <w:ind w:firstLine="0"/>
+            </w:pPr>
+          </w:p>
+        </w:tc>
+        <w:tc>
+          <w:tcPr>
+            <w:tcW w:w="1980" w:type="dxa"/>
+          </w:tcPr>
+          <w:p>
+            <w:pPr>
+              <w:ind w:firstLine="0"/>
+              <w:jc w:val="left"/>
+            </w:pPr>
+            <w:r>
+              <w:t>8.2 Nhập số</w:t>
+            </w:r>
+          </w:p>
+        </w:tc>
+        <w:tc>
+          <w:tcPr>
+            <w:tcW w:w="990" w:type="dxa"/>
+          </w:tcPr>
+          <w:p>
+            <w:pPr>
+              <w:ind w:firstLine="0"/>
+            </w:pPr>
+            <w:r>
+              <w:t>123</w:t>
+            </w:r>
+          </w:p>
+        </w:tc>
+        <w:tc>
+          <w:tcPr>
+            <w:tcW w:w="2880" w:type="dxa"/>
+          </w:tcPr>
+          <w:p>
+            <w:pPr>
+              <w:ind w:firstLine="0"/>
+              <w:jc w:val="left"/>
+            </w:pPr>
+            <w:r>
+              <w:t>Trang web</w:t>
+            </w:r>
+            <w:r>
+              <w:t xml:space="preserve"> hiển thị thông báo lỗi "Email</w:t>
+            </w:r>
+            <w:r>
+              <w:t xml:space="preserve"> không </w:t>
+            </w:r>
+            <w:r>
+              <w:t>hợp lệ</w:t>
+            </w:r>
+            <w:r>
+              <w:t>"</w:t>
+            </w:r>
+          </w:p>
+        </w:tc>
+        <w:tc>
+          <w:tcPr>
+            <w:tcW w:w="990" w:type="dxa"/>
+            <w:vAlign w:val="center"/>
+          </w:tcPr>
+          <w:p>
+            <w:pPr>
+              <w:ind w:firstLine="0"/>
+              <w:jc w:val="center"/>
+            </w:pPr>
+            <w:r>
+              <w:t>Pass</w:t>
+            </w:r>
+          </w:p>
+        </w:tc>
+      </w:tr>
+      <w:tr>
+        <w:tc>
+          <w:tcPr>
+            <w:tcW w:w="990" w:type="dxa"/>
+          </w:tcPr>
+          <w:p>
+            <w:pPr>
+              <w:ind w:firstLine="0"/>
+            </w:pPr>
+            <w:r>
+              <w:t>NC</w:t>
+            </w:r>
+            <w:r>
+              <w:t>-0</w:t>
+            </w:r>
+            <w:r>
+              <w:t>27</w:t>
+            </w:r>
+          </w:p>
+        </w:tc>
+        <w:tc>
+          <w:tcPr>
+            <w:tcW w:w="1530" w:type="dxa"/>
+            <w:vMerge/>
+          </w:tcPr>
+          <w:p>
+            <w:pPr>
+              <w:ind w:firstLine="0"/>
+            </w:pPr>
+          </w:p>
+        </w:tc>
+        <w:tc>
+          <w:tcPr>
+            <w:tcW w:w="1530" w:type="dxa"/>
+            <w:vMerge/>
+          </w:tcPr>
+          <w:p>
+            <w:pPr>
+              <w:ind w:firstLine="0"/>
+            </w:pPr>
+          </w:p>
+        </w:tc>
+        <w:tc>
+          <w:tcPr>
+            <w:tcW w:w="1980" w:type="dxa"/>
+          </w:tcPr>
+          <w:p>
+            <w:pPr>
+              <w:ind w:firstLine="0"/>
+              <w:jc w:val="left"/>
+            </w:pPr>
+            <w:r>
+              <w:t>8.3 Nhập tiếng Việt có dấu</w:t>
+            </w:r>
+          </w:p>
+        </w:tc>
+        <w:tc>
+          <w:tcPr>
+            <w:tcW w:w="990" w:type="dxa"/>
+          </w:tcPr>
+          <w:p>
+            <w:pPr>
+              <w:ind w:firstLine="0"/>
+            </w:pPr>
+            <w:r>
+              <w:t>ơ</w:t>
+            </w:r>
+          </w:p>
+        </w:tc>
+        <w:tc>
+          <w:tcPr>
+            <w:tcW w:w="2880" w:type="dxa"/>
+          </w:tcPr>
+          <w:p>
+            <w:pPr>
+              <w:ind w:firstLine="0"/>
+              <w:jc w:val="left"/>
+            </w:pPr>
+            <w:r>
+              <w:t>Trang web</w:t>
+            </w:r>
+            <w:r>
+              <w:t xml:space="preserve"> hiển thị thông báo lỗi "Email</w:t>
+            </w:r>
+            <w:r>
+              <w:t xml:space="preserve"> không </w:t>
+            </w:r>
+            <w:r>
+              <w:t>hợp lệ</w:t>
+            </w:r>
+            <w:r>
+              <w:t>"</w:t>
+            </w:r>
+          </w:p>
+        </w:tc>
+        <w:tc>
+          <w:tcPr>
+            <w:tcW w:w="990" w:type="dxa"/>
+            <w:vAlign w:val="center"/>
+          </w:tcPr>
+          <w:p>
+            <w:pPr>
+              <w:ind w:firstLine="0"/>
+              <w:jc w:val="center"/>
+            </w:pPr>
+            <w:r>
+              <w:t>Pass</w:t>
+            </w:r>
+          </w:p>
+        </w:tc>
+      </w:tr>
+      <w:tr>
+        <w:tc>
+          <w:tcPr>
+            <w:tcW w:w="990" w:type="dxa"/>
+          </w:tcPr>
+          <w:p>
+            <w:pPr>
+              <w:ind w:firstLine="0"/>
+            </w:pPr>
+            <w:r>
+              <w:t>NC</w:t>
+            </w:r>
+            <w:r>
+              <w:t>-0</w:t>
+            </w:r>
+            <w:r>
+              <w:t>28</w:t>
+            </w:r>
+          </w:p>
+        </w:tc>
+        <w:tc>
+          <w:tcPr>
+            <w:tcW w:w="1530" w:type="dxa"/>
+            <w:vMerge w:val="restart"/>
+          </w:tcPr>
+          <w:p>
+            <w:pPr>
+              <w:ind w:firstLine="0"/>
+            </w:pPr>
+            <w:r>
+              <w:t>Thêm khách hàng mới không thành công theo</w:t>
+            </w:r>
+            <w:r>
+              <w:t xml:space="preserve"> mật khẩu</w:t>
+            </w:r>
+          </w:p>
+        </w:tc>
+        <w:tc>
+          <w:tcPr>
+            <w:tcW w:w="1530" w:type="dxa"/>
+            <w:vMerge w:val="restart"/>
+          </w:tcPr>
+          <w:p>
+            <w:pPr>
+              <w:ind w:firstLine="0"/>
+              <w:jc w:val="left"/>
+            </w:pPr>
+            <w:r>
+              <w:t>1. Nhập giá trị không hợp lệ vào trường mật khẩu</w:t>
+            </w:r>
+          </w:p>
+          <w:p>
+            <w:pPr>
+              <w:ind w:firstLine="0"/>
+              <w:jc w:val="left"/>
+            </w:pPr>
+            <w:r>
+              <w:lastRenderedPageBreak/>
+              <w:t>2. Nhập giá trị hợp lệ cho tất cả các trường</w:t>
+            </w:r>
+          </w:p>
+          <w:p>
+            <w:pPr>
+              <w:ind w:firstLine="0"/>
+            </w:pPr>
+            <w:r>
+              <w:t>3. Nhấp vào nút submit</w:t>
+            </w:r>
+          </w:p>
+        </w:tc>
+        <w:tc>
+          <w:tcPr>
+            <w:tcW w:w="1980" w:type="dxa"/>
+          </w:tcPr>
+          <w:p>
+            <w:pPr>
+              <w:ind w:firstLine="0"/>
+              <w:jc w:val="left"/>
+            </w:pPr>
+            <w:r>
+              <w:lastRenderedPageBreak/>
+              <w:t xml:space="preserve">9.1 </w:t>
+            </w:r>
+            <w:r>
+              <w:t>Nhập dấu cách hoặc bỏ trống</w:t>
+            </w:r>
+          </w:p>
+        </w:tc>
+        <w:tc>
+          <w:tcPr>
+            <w:tcW w:w="990" w:type="dxa"/>
+          </w:tcPr>
+          <w:p>
+            <w:pPr>
+              <w:ind w:firstLine="0"/>
+            </w:pPr>
+          </w:p>
+        </w:tc>
+        <w:tc>
+          <w:tcPr>
+            <w:tcW w:w="2880" w:type="dxa"/>
+          </w:tcPr>
+          <w:p>
+            <w:pPr>
+              <w:ind w:firstLine="0"/>
+              <w:jc w:val="left"/>
+            </w:pPr>
+            <w:r>
+              <w:t>Trang web</w:t>
+            </w:r>
+            <w:r>
+              <w:t xml:space="preserve"> hiển thị thông báo lỗi "Mật khẩu</w:t>
+            </w:r>
+            <w:r>
+              <w:t xml:space="preserve"> không được để trống"</w:t>
+            </w:r>
+          </w:p>
+        </w:tc>
+        <w:tc>
+          <w:tcPr>
+            <w:tcW w:w="990" w:type="dxa"/>
+            <w:vAlign w:val="center"/>
+          </w:tcPr>
+          <w:p>
+            <w:pPr>
+              <w:ind w:firstLine="0"/>
+              <w:jc w:val="center"/>
+            </w:pPr>
+            <w:r>
+              <w:t>Pass</w:t>
+            </w:r>
+          </w:p>
+        </w:tc>
+      </w:tr>
+      <w:tr>
+        <w:tc>
+          <w:tcPr>
+            <w:tcW w:w="990" w:type="dxa"/>
+          </w:tcPr>
+          <w:p>
+            <w:pPr>
+              <w:ind w:firstLine="0"/>
+            </w:pPr>
+            <w:r>
+              <w:t>NC</w:t>
+            </w:r>
+            <w:r>
+              <w:t>-0</w:t>
+            </w:r>
+            <w:r>
+              <w:t>29</w:t>
+            </w:r>
+          </w:p>
+        </w:tc>
+        <w:tc>
+          <w:tcPr>
+            <w:tcW w:w="1530" w:type="dxa"/>
+            <w:vMerge/>
+          </w:tcPr>
+          <w:p>
+            <w:pPr>
+              <w:ind w:firstLine="0"/>
+            </w:pPr>
+          </w:p>
+        </w:tc>
+        <w:tc>
+          <w:tcPr>
+            <w:tcW w:w="1530" w:type="dxa"/>
+            <w:vMerge/>
+          </w:tcPr>
+          <w:p>
+            <w:pPr>
+              <w:ind w:firstLine="0"/>
+            </w:pPr>
+          </w:p>
+        </w:tc>
+        <w:tc>
+          <w:tcPr>
+            <w:tcW w:w="1980" w:type="dxa"/>
+          </w:tcPr>
+          <w:p>
+            <w:pPr>
+              <w:ind w:firstLine="0"/>
+              <w:jc w:val="left"/>
+            </w:pPr>
+            <w:r>
+              <w:t>9.2 Nhập 1 ký tự</w:t>
+            </w:r>
+          </w:p>
+        </w:tc>
+        <w:tc>
+          <w:tcPr>
+            <w:tcW w:w="990" w:type="dxa"/>
+          </w:tcPr>
+          <w:p>
+            <w:pPr>
+              <w:ind w:firstLine="0"/>
+            </w:pPr>
+            <w:r>
+              <w:t>a</w:t>
+            </w:r>
+          </w:p>
+        </w:tc>
+        <w:tc>
+          <w:tcPr>
+            <w:tcW w:w="2880" w:type="dxa"/>
+          </w:tcPr>
+          <w:p>
+            <w:pPr>
+              <w:ind w:firstLine="0"/>
+              <w:jc w:val="left"/>
+            </w:pPr>
+            <w:r>
+              <w:t>Trang web</w:t>
+            </w:r>
+            <w:r>
+              <w:t xml:space="preserve"> hiển thị thông báo lỗi "Mật khẩu</w:t>
+            </w:r>
+            <w:r>
+              <w:t xml:space="preserve"> </w:t>
+            </w:r>
+            <w:r>
+              <w:t xml:space="preserve">tối </w:t>
+            </w:r>
+            <w:r>
+              <w:lastRenderedPageBreak/>
+              <w:t>thiểu 6 ký tự</w:t>
+            </w:r>
+            <w:r>
+              <w:t>"</w:t>
+            </w:r>
+          </w:p>
+        </w:tc>
+        <w:tc>
+          <w:tcPr>
+            <w:tcW w:w="990" w:type="dxa"/>
+            <w:vAlign w:val="center"/>
+          </w:tcPr>
+          <w:p>
+            <w:pPr>
+              <w:ind w:firstLine="0"/>
+              <w:jc w:val="center"/>
+            </w:pPr>
+            <w:r>
+              <w:lastRenderedPageBreak/>
+              <w:t>Failed</w:t>
+            </w:r>
+          </w:p>
+        </w:tc>
+      </w:tr>
+      <w:tr>
+        <w:tc>
+          <w:tcPr>
+            <w:tcW w:w="990" w:type="dxa"/>
+          </w:tcPr>
+          <w:p>
+            <w:pPr>
+              <w:ind w:firstLine="0"/>
+            </w:pPr>
+            <w:r>
+              <w:lastRenderedPageBreak/>
+              <w:t>NC</w:t>
+            </w:r>
+            <w:r>
+              <w:t>-0</w:t>
+            </w:r>
+            <w:r>
+              <w:t>30</w:t>
+            </w:r>
+          </w:p>
+        </w:tc>
+        <w:tc>
+          <w:tcPr>
+            <w:tcW w:w="1530" w:type="dxa"/>
+            <w:vMerge/>
+          </w:tcPr>
+          <w:p>
+            <w:pPr>
+              <w:ind w:firstLine="0"/>
+            </w:pPr>
+          </w:p>
+        </w:tc>
+        <w:tc>
+          <w:tcPr>
+            <w:tcW w:w="1530" w:type="dxa"/>
+            <w:vMerge/>
+          </w:tcPr>
+          <w:p>
+            <w:pPr>
+              <w:ind w:firstLine="0"/>
+            </w:pPr>
+          </w:p>
+        </w:tc>
+        <w:tc>
+          <w:tcPr>
+            <w:tcW w:w="1980" w:type="dxa"/>
+          </w:tcPr>
+          <w:p>
+            <w:pPr>
+              <w:ind w:firstLine="0"/>
+              <w:jc w:val="left"/>
+            </w:pPr>
+            <w:r>
+              <w:t>9.3 Nhập nhiều hơn 20 ký tự</w:t>
+            </w:r>
+          </w:p>
+        </w:tc>
+        <w:tc>
+          <w:tcPr>
+            <w:tcW w:w="990" w:type="dxa"/>
+          </w:tcPr>
+          <w:p>
+            <w:pPr>
+              <w:ind w:firstLine="0"/>
+            </w:pPr>
+            <w:r>
+              <w:t>123456789123456789123</w:t>
+            </w:r>
+          </w:p>
+        </w:tc>
+        <w:tc>
+          <w:tcPr>
+            <w:tcW w:w="2880" w:type="dxa"/>
+          </w:tcPr>
+          <w:p>
+            <w:pPr>
+              <w:ind w:firstLine="0"/>
+              <w:jc w:val="left"/>
+            </w:pPr>
+            <w:r>
+              <w:t>Trang web</w:t>
+            </w:r>
+            <w:r>
+              <w:t xml:space="preserve"> hiển thị thông báo lỗi "Mật khẩu</w:t>
+            </w:r>
+            <w:r>
+              <w:t xml:space="preserve"> </w:t>
+            </w:r>
+            <w:r>
+              <w:t>tối đa 18 ký tự</w:t>
+            </w:r>
+            <w:r>
+              <w:t>"</w:t>
+            </w:r>
+          </w:p>
+        </w:tc>
+        <w:tc>
+          <w:tcPr>
+            <w:tcW w:w="990" w:type="dxa"/>
+            <w:vAlign w:val="center"/>
+          </w:tcPr>
+          <w:p>
+            <w:pPr>
+              <w:ind w:firstLine="0"/>
+              <w:jc w:val="center"/>
+            </w:pPr>
+            <w:r>
+              <w:t>Failed</w:t>
+            </w:r>
+          </w:p>
+        </w:tc>
+      </w:tr>
+      <w:tr>
+        <w:tc>
+          <w:tcPr>
+            <w:tcW w:w="990" w:type="dxa"/>
+          </w:tcPr>
+          <w:p>
+            <w:pPr>
+              <w:ind w:firstLine="0"/>
+            </w:pPr>
+            <w:r>
+              <w:t>NC</w:t>
+            </w:r>
+            <w:r>
+              <w:t>-0</w:t>
+            </w:r>
+            <w:r>
+              <w:t>31</w:t>
+            </w:r>
+          </w:p>
+        </w:tc>
+        <w:tc>
+          <w:tcPr>
+            <w:tcW w:w="1530" w:type="dxa"/>
+          </w:tcPr>
+          <w:p>
+            <w:pPr>
+              <w:ind w:firstLine="0"/>
+            </w:pPr>
+            <w:r>
+              <w:t>Thêm khách hàng mới thành công theo tất cả các trường</w:t>
+            </w:r>
+          </w:p>
+        </w:tc>
+        <w:tc>
+          <w:tcPr>
+            <w:tcW w:w="1530" w:type="dxa"/>
+          </w:tcPr>
+          <w:p>
+            <w:pPr>
+              <w:ind w:firstLine="0"/>
+            </w:pPr>
+            <w:r>
+              <w:t>1. Nhập hợp lệ tất cả các trường</w:t>
+            </w:r>
+          </w:p>
+          <w:p>
+            <w:pPr>
+              <w:ind w:firstLine="0"/>
+            </w:pPr>
+            <w:r>
+              <w:t>2. Nhấp vào nút submit</w:t>
+            </w:r>
+          </w:p>
+        </w:tc>
+        <w:tc>
+          <w:tcPr>
+            <w:tcW w:w="1980" w:type="dxa"/>
+          </w:tcPr>
+          <w:p>
+            <w:pPr>
+              <w:ind w:firstLine="0"/>
+              <w:jc w:val="left"/>
+            </w:pPr>
+          </w:p>
+        </w:tc>
+        <w:tc>
+          <w:tcPr>
+            <w:tcW w:w="990" w:type="dxa"/>
+          </w:tcPr>
+          <w:p>
+            <w:pPr>
+              <w:ind w:firstLine="0"/>
+            </w:pPr>
+          </w:p>
+        </w:tc>
+        <w:tc>
+          <w:tcPr>
+            <w:tcW w:w="2880" w:type="dxa"/>
+          </w:tcPr>
+          <w:p>
+            <w:pPr>
+              <w:ind w:firstLine="0"/>
+              <w:jc w:val="left"/>
+            </w:pPr>
+            <w:r>
+              <w:t xml:space="preserve">Khách hàng đã đăng ký thành công </w:t>
+            </w:r>
+          </w:p>
+        </w:tc>
+        <w:tc>
+          <w:tcPr>
+            <w:tcW w:w="990" w:type="dxa"/>
+            <w:vAlign w:val="center"/>
+          </w:tcPr>
+          <w:p>
+            <w:pPr>
+              <w:ind w:firstLine="0"/>
+              <w:jc w:val="center"/>
+            </w:pPr>
+            <w:r>
+              <w:t>Pass</w:t>
+            </w:r>
+          </w:p>
+        </w:tc>
+      </w:tr>
+    </w:tbl>
+    <w:p/>
+    <w:p/>
+    <w:p>
       <w:pPr>
         <w:pStyle w:val="Heading2"/>
       </w:pPr>
-      <w:bookmarkStart w:id="70" w:name="_Toc110506192"/>
-      <w:r>
-        <w:t>M</w:t>
-      </w:r>
-      <w:r>
-        <w:t>ục 4.1…</w:t>
-      </w:r>
-      <w:bookmarkEnd w:id="70"/>
-    </w:p>
-    <w:p>
-      <w:pPr>
-        <w:pStyle w:val="Heading2"/>
-      </w:pPr>
-      <w:bookmarkStart w:id="71" w:name="_Toc110506193"/>
-      <w:r>
-        <w:t>Mục 4.2…</w:t>
+      <w:bookmarkStart w:id="71" w:name="_Toc110640254"/>
+      <w:r>
+        <w:t>Kết quả kiểm thử</w:t>
       </w:r>
       <w:bookmarkEnd w:id="71"/>
     </w:p>
@@ -9125,7 +13461,7 @@
           <w:numId w:val="0"/>
         </w:numPr>
       </w:pPr>
-      <w:bookmarkStart w:id="73" w:name="_Toc110506194"/>
+      <w:bookmarkStart w:id="73" w:name="_Toc110640255"/>
       <w:r>
         <w:lastRenderedPageBreak/>
         <w:t>KẾT LUẬN VÀ HƯỚNG PHÁT TRIỂN</w:t>
@@ -9169,7 +13505,7 @@
           <w:numId w:val="0"/>
         </w:numPr>
       </w:pPr>
-      <w:bookmarkStart w:id="76" w:name="_Toc110506195"/>
+      <w:bookmarkStart w:id="76" w:name="_Toc110640256"/>
       <w:r>
         <w:lastRenderedPageBreak/>
         <w:t>TÀI LIỆU THAM KHẢO</w:t>
@@ -9182,7 +13518,7 @@
         <w:pStyle w:val="ListParagraph"/>
         <w:numPr>
           <w:ilvl w:val="3"/>
-          <w:numId w:val="16"/>
+          <w:numId w:val="14"/>
         </w:numPr>
         <w:ind w:left="426"/>
       </w:pPr>
@@ -9213,7 +13549,7 @@
         <w:pStyle w:val="ListParagraph"/>
         <w:numPr>
           <w:ilvl w:val="3"/>
-          <w:numId w:val="16"/>
+          <w:numId w:val="14"/>
         </w:numPr>
         <w:ind w:left="426"/>
       </w:pPr>
@@ -9266,7 +13602,7 @@
           <w:numId w:val="0"/>
         </w:numPr>
       </w:pPr>
-      <w:bookmarkStart w:id="77" w:name="_Toc110506196"/>
+      <w:bookmarkStart w:id="77" w:name="_Toc110640257"/>
       <w:r>
         <w:lastRenderedPageBreak/>
         <w:t>PHỤ LỤC</w:t>
@@ -9483,7 +13819,7 @@
           <w:rPr>
             <w:noProof/>
           </w:rPr>
-          <w:t>24</w:t>
+          <w:t>6</w:t>
         </w:r>
         <w:r>
           <w:rPr>
@@ -9728,201 +14064,16 @@
 <file path=word/numbering.xml><?xml version="1.0" encoding="utf-8"?>
 <w:numbering xmlns:wpc="http://schemas.microsoft.com/office/word/2010/wordprocessingCanvas" xmlns:mc="http://schemas.openxmlformats.org/markup-compatibility/2006" xmlns:o="urn:schemas-microsoft-com:office:office" xmlns:r="http://schemas.openxmlformats.org/officeDocument/2006/relationships" xmlns:m="http://schemas.openxmlformats.org/officeDocument/2006/math" xmlns:v="urn:schemas-microsoft-com:vml" xmlns:wp14="http://schemas.microsoft.com/office/word/2010/wordprocessingDrawing" xmlns:wp="http://schemas.openxmlformats.org/drawingml/2006/wordprocessingDrawing" xmlns:w10="urn:schemas-microsoft-com:office:word" xmlns:w="http://schemas.openxmlformats.org/wordprocessingml/2006/main" xmlns:w14="http://schemas.microsoft.com/office/word/2010/wordml" xmlns:wpg="http://schemas.microsoft.com/office/word/2010/wordprocessingGroup" xmlns:wpi="http://schemas.microsoft.com/office/word/2010/wordprocessingInk" xmlns:wne="http://schemas.microsoft.com/office/word/2006/wordml" xmlns:wps="http://schemas.microsoft.com/office/word/2010/wordprocessingShape" mc:Ignorable="w14 wp14">
   <w:abstractNum w:abstractNumId="0">
-    <w:nsid w:val="00000001"/>
-    <w:multiLevelType w:val="multilevel"/>
-    <w:tmpl w:val="22FA5740"/>
-    <w:lvl w:ilvl="0">
-      <w:start w:val="1"/>
-      <w:numFmt w:val="decimal"/>
-      <w:suff w:val="space"/>
-      <w:lvlText w:val="Chapter %1"/>
-      <w:lvlJc w:val="left"/>
-      <w:pPr>
-        <w:ind w:left="432" w:hanging="432"/>
-      </w:pPr>
-      <w:rPr>
-        <w:rFonts w:ascii="Times New Roman" w:hAnsi="Times New Roman" w:hint="default"/>
-        <w:b w:val="0"/>
-        <w:bCs w:val="0"/>
-        <w:i w:val="0"/>
-        <w:iCs w:val="0"/>
-        <w:caps w:val="0"/>
-        <w:smallCaps w:val="0"/>
-        <w:strike w:val="0"/>
-        <w:dstrike w:val="0"/>
-        <w:outline w:val="0"/>
-        <w:shadow w:val="0"/>
-        <w:emboss w:val="0"/>
-        <w:imprint w:val="0"/>
-        <w:noProof w:val="0"/>
-        <w:vanish w:val="0"/>
-        <w:spacing w:val="0"/>
-        <w:kern w:val="0"/>
-        <w:position w:val="0"/>
-        <w:u w:val="none"/>
-        <w:effect w:val="none"/>
-        <w:vertAlign w:val="baseline"/>
-        <w:em w:val="none"/>
-        <w:specVanish w:val="0"/>
-        <w14:glow w14:rad="0">
-          <w14:srgbClr w14:val="000000"/>
-        </w14:glow>
-        <w14:shadow w14:blurRad="0" w14:dist="0" w14:dir="0" w14:sx="0" w14:sy="0" w14:kx="0" w14:ky="0" w14:algn="none">
-          <w14:srgbClr w14:val="000000"/>
-        </w14:shadow>
-        <w14:reflection w14:blurRad="0" w14:stA="0" w14:stPos="0" w14:endA="0" w14:endPos="0" w14:dist="0" w14:dir="0" w14:fadeDir="0" w14:sx="0" w14:sy="0" w14:kx="0" w14:ky="0" w14:algn="none"/>
-        <w14:textOutline w14:w="0" w14:cap="rnd" w14:cmpd="sng" w14:algn="ctr">
-          <w14:noFill/>
-          <w14:prstDash w14:val="solid"/>
-          <w14:bevel/>
-        </w14:textOutline>
-        <w14:scene3d>
-          <w14:camera w14:prst="orthographicFront"/>
-          <w14:lightRig w14:rig="threePt" w14:dir="t">
-            <w14:rot w14:lat="0" w14:lon="0" w14:rev="0"/>
-          </w14:lightRig>
-        </w14:scene3d>
-        <w14:props3d w14:extrusionH="0" w14:contourW="0" w14:prstMaterial="none"/>
-        <w14:ligatures w14:val="none"/>
-        <w14:numForm w14:val="default"/>
-        <w14:numSpacing w14:val="default"/>
-        <w14:stylisticSets/>
-        <w14:cntxtAlts w14:val="0"/>
-      </w:rPr>
-    </w:lvl>
-    <w:lvl w:ilvl="1">
-      <w:start w:val="1"/>
-      <w:numFmt w:val="decimal"/>
-      <w:lvlText w:val="%1.%2"/>
-      <w:lvlJc w:val="left"/>
-      <w:pPr>
-        <w:tabs>
-          <w:tab w:val="num" w:pos="576"/>
-        </w:tabs>
-        <w:ind w:left="576" w:hanging="576"/>
-      </w:pPr>
-      <w:rPr>
-        <w:rFonts w:hint="default"/>
-      </w:rPr>
-    </w:lvl>
-    <w:lvl w:ilvl="2">
-      <w:start w:val="1"/>
-      <w:numFmt w:val="decimal"/>
-      <w:lvlText w:val="%1.%2.%3"/>
-      <w:lvlJc w:val="left"/>
-      <w:pPr>
-        <w:tabs>
-          <w:tab w:val="num" w:pos="720"/>
-        </w:tabs>
-        <w:ind w:left="720" w:hanging="720"/>
-      </w:pPr>
-      <w:rPr>
-        <w:rFonts w:hint="default"/>
-      </w:rPr>
-    </w:lvl>
-    <w:lvl w:ilvl="3">
-      <w:start w:val="1"/>
-      <w:numFmt w:val="decimal"/>
-      <w:lvlText w:val="%1.%2.%3.%4. "/>
-      <w:lvlJc w:val="left"/>
-      <w:pPr>
-        <w:tabs>
-          <w:tab w:val="num" w:pos="864"/>
-        </w:tabs>
-        <w:ind w:left="864" w:hanging="864"/>
-      </w:pPr>
-      <w:rPr>
-        <w:rFonts w:hint="default"/>
-      </w:rPr>
-    </w:lvl>
-    <w:lvl w:ilvl="4">
-      <w:start w:val="1"/>
-      <w:numFmt w:val="none"/>
-      <w:suff w:val="nothing"/>
-      <w:lvlText w:val=""/>
-      <w:lvlJc w:val="left"/>
-      <w:pPr>
-        <w:ind w:left="1008" w:hanging="1008"/>
-      </w:pPr>
-      <w:rPr>
-        <w:rFonts w:hint="default"/>
-      </w:rPr>
-    </w:lvl>
-    <w:lvl w:ilvl="5">
-      <w:start w:val="1"/>
-      <w:numFmt w:val="decimal"/>
-      <w:lvlText w:val="%1.%2.%3.%4.%6"/>
-      <w:lvlJc w:val="left"/>
-      <w:pPr>
-        <w:tabs>
-          <w:tab w:val="num" w:pos="1152"/>
-        </w:tabs>
-        <w:ind w:left="1152" w:hanging="1152"/>
-      </w:pPr>
-      <w:rPr>
-        <w:rFonts w:hint="default"/>
-      </w:rPr>
-    </w:lvl>
-    <w:lvl w:ilvl="6">
-      <w:start w:val="1"/>
-      <w:numFmt w:val="decimal"/>
-      <w:lvlText w:val="%1.%2.%3.%4.%6.%7"/>
-      <w:lvlJc w:val="left"/>
-      <w:pPr>
-        <w:tabs>
-          <w:tab w:val="num" w:pos="1296"/>
-        </w:tabs>
-        <w:ind w:left="1296" w:hanging="1296"/>
-      </w:pPr>
-      <w:rPr>
-        <w:rFonts w:hint="default"/>
-      </w:rPr>
-    </w:lvl>
-    <w:lvl w:ilvl="7">
-      <w:start w:val="1"/>
-      <w:numFmt w:val="decimal"/>
-      <w:lvlText w:val="%1.%2.%3.%4.%6.%7.%8"/>
-      <w:lvlJc w:val="left"/>
-      <w:pPr>
-        <w:tabs>
-          <w:tab w:val="num" w:pos="1440"/>
-        </w:tabs>
-        <w:ind w:left="1440" w:hanging="1440"/>
-      </w:pPr>
-      <w:rPr>
-        <w:rFonts w:hint="default"/>
-      </w:rPr>
-    </w:lvl>
-    <w:lvl w:ilvl="8">
-      <w:start w:val="1"/>
-      <w:numFmt w:val="decimal"/>
-      <w:lvlText w:val="%1.%2.%3.%4.%6.%7.%8.%9"/>
-      <w:lvlJc w:val="left"/>
-      <w:pPr>
-        <w:tabs>
-          <w:tab w:val="num" w:pos="1584"/>
-        </w:tabs>
-        <w:ind w:left="1584" w:hanging="1584"/>
-      </w:pPr>
-      <w:rPr>
-        <w:rFonts w:hint="default"/>
-      </w:rPr>
-    </w:lvl>
-  </w:abstractNum>
-  <w:abstractNum w:abstractNumId="1">
-    <w:nsid w:val="07E7510B"/>
+    <w:nsid w:val="00D40276"/>
     <w:multiLevelType w:val="hybridMultilevel"/>
-    <w:tmpl w:val="B26450AA"/>
+    <w:tmpl w:val="F882148A"/>
     <w:lvl w:ilvl="0" w:tplc="04090001">
       <w:start w:val="1"/>
       <w:numFmt w:val="bullet"/>
       <w:lvlText w:val=""/>
       <w:lvlJc w:val="left"/>
       <w:pPr>
-        <w:tabs>
-          <w:tab w:val="num" w:pos="1202"/>
-        </w:tabs>
-        <w:ind w:left="1202" w:hanging="360"/>
+        <w:ind w:left="1437" w:hanging="360"/>
       </w:pPr>
       <w:rPr>
         <w:rFonts w:ascii="Symbol" w:hAnsi="Symbol" w:hint="default"/>
@@ -9934,10 +14085,7 @@
       <w:lvlText w:val="o"/>
       <w:lvlJc w:val="left"/>
       <w:pPr>
-        <w:tabs>
-          <w:tab w:val="num" w:pos="1922"/>
-        </w:tabs>
-        <w:ind w:left="1922" w:hanging="360"/>
+        <w:ind w:left="2157" w:hanging="360"/>
       </w:pPr>
       <w:rPr>
         <w:rFonts w:ascii="Courier New" w:hAnsi="Courier New" w:cs="Courier New" w:hint="default"/>
@@ -9949,10 +14097,7 @@
       <w:lvlText w:val=""/>
       <w:lvlJc w:val="left"/>
       <w:pPr>
-        <w:tabs>
-          <w:tab w:val="num" w:pos="2642"/>
-        </w:tabs>
-        <w:ind w:left="2642" w:hanging="360"/>
+        <w:ind w:left="2877" w:hanging="360"/>
       </w:pPr>
       <w:rPr>
         <w:rFonts w:ascii="Wingdings" w:hAnsi="Wingdings" w:hint="default"/>
@@ -9964,10 +14109,7 @@
       <w:lvlText w:val=""/>
       <w:lvlJc w:val="left"/>
       <w:pPr>
-        <w:tabs>
-          <w:tab w:val="num" w:pos="3362"/>
-        </w:tabs>
-        <w:ind w:left="3362" w:hanging="360"/>
+        <w:ind w:left="3597" w:hanging="360"/>
       </w:pPr>
       <w:rPr>
         <w:rFonts w:ascii="Symbol" w:hAnsi="Symbol" w:hint="default"/>
@@ -9979,10 +14121,7 @@
       <w:lvlText w:val="o"/>
       <w:lvlJc w:val="left"/>
       <w:pPr>
-        <w:tabs>
-          <w:tab w:val="num" w:pos="4082"/>
-        </w:tabs>
-        <w:ind w:left="4082" w:hanging="360"/>
+        <w:ind w:left="4317" w:hanging="360"/>
       </w:pPr>
       <w:rPr>
         <w:rFonts w:ascii="Courier New" w:hAnsi="Courier New" w:cs="Courier New" w:hint="default"/>
@@ -9994,10 +14133,7 @@
       <w:lvlText w:val=""/>
       <w:lvlJc w:val="left"/>
       <w:pPr>
-        <w:tabs>
-          <w:tab w:val="num" w:pos="4802"/>
-        </w:tabs>
-        <w:ind w:left="4802" w:hanging="360"/>
+        <w:ind w:left="5037" w:hanging="360"/>
       </w:pPr>
       <w:rPr>
         <w:rFonts w:ascii="Wingdings" w:hAnsi="Wingdings" w:hint="default"/>
@@ -10009,10 +14145,7 @@
       <w:lvlText w:val=""/>
       <w:lvlJc w:val="left"/>
       <w:pPr>
-        <w:tabs>
-          <w:tab w:val="num" w:pos="5522"/>
-        </w:tabs>
-        <w:ind w:left="5522" w:hanging="360"/>
+        <w:ind w:left="5757" w:hanging="360"/>
       </w:pPr>
       <w:rPr>
         <w:rFonts w:ascii="Symbol" w:hAnsi="Symbol" w:hint="default"/>
@@ -10024,10 +14157,7 @@
       <w:lvlText w:val="o"/>
       <w:lvlJc w:val="left"/>
       <w:pPr>
-        <w:tabs>
-          <w:tab w:val="num" w:pos="6242"/>
-        </w:tabs>
-        <w:ind w:left="6242" w:hanging="360"/>
+        <w:ind w:left="6477" w:hanging="360"/>
       </w:pPr>
       <w:rPr>
         <w:rFonts w:ascii="Courier New" w:hAnsi="Courier New" w:cs="Courier New" w:hint="default"/>
@@ -10039,20 +14169,17 @@
       <w:lvlText w:val=""/>
       <w:lvlJc w:val="left"/>
       <w:pPr>
-        <w:tabs>
-          <w:tab w:val="num" w:pos="6962"/>
-        </w:tabs>
-        <w:ind w:left="6962" w:hanging="360"/>
+        <w:ind w:left="7197" w:hanging="360"/>
       </w:pPr>
       <w:rPr>
         <w:rFonts w:ascii="Wingdings" w:hAnsi="Wingdings" w:hint="default"/>
       </w:rPr>
     </w:lvl>
   </w:abstractNum>
-  <w:abstractNum w:abstractNumId="2">
+  <w:abstractNum w:abstractNumId="1">
     <w:nsid w:val="0BFE2EDE"/>
     <w:multiLevelType w:val="hybridMultilevel"/>
-    <w:tmpl w:val="DB422BC2"/>
+    <w:tmpl w:val="C4A44DBA"/>
     <w:lvl w:ilvl="0" w:tplc="AFA85E06">
       <w:numFmt w:val="bullet"/>
       <w:pStyle w:val="Nomal-"/>
@@ -10190,7 +14317,7 @@
       </w:rPr>
     </w:lvl>
   </w:abstractNum>
-  <w:abstractNum w:abstractNumId="3">
+  <w:abstractNum w:abstractNumId="2">
     <w:nsid w:val="0DF46B56"/>
     <w:multiLevelType w:val="hybridMultilevel"/>
     <w:tmpl w:val="2C564620"/>
@@ -10303,7 +14430,7 @@
       </w:rPr>
     </w:lvl>
   </w:abstractNum>
-  <w:abstractNum w:abstractNumId="4">
+  <w:abstractNum w:abstractNumId="3">
     <w:nsid w:val="17F1410C"/>
     <w:multiLevelType w:val="hybridMultilevel"/>
     <w:tmpl w:val="7DCECF24"/>
@@ -10423,96 +14550,7 @@
       </w:pPr>
     </w:lvl>
   </w:abstractNum>
-  <w:abstractNum w:abstractNumId="5">
-    <w:nsid w:val="1A8C31B9"/>
-    <w:multiLevelType w:val="hybridMultilevel"/>
-    <w:tmpl w:val="14567A2C"/>
-    <w:lvl w:ilvl="0" w:tplc="0409000F">
-      <w:start w:val="1"/>
-      <w:numFmt w:val="decimal"/>
-      <w:lvlText w:val="%1."/>
-      <w:lvlJc w:val="left"/>
-      <w:pPr>
-        <w:ind w:left="720" w:hanging="360"/>
-      </w:pPr>
-      <w:rPr>
-        <w:rFonts w:hint="default"/>
-      </w:rPr>
-    </w:lvl>
-    <w:lvl w:ilvl="1" w:tplc="04090019" w:tentative="1">
-      <w:start w:val="1"/>
-      <w:numFmt w:val="lowerLetter"/>
-      <w:lvlText w:val="%2."/>
-      <w:lvlJc w:val="left"/>
-      <w:pPr>
-        <w:ind w:left="1440" w:hanging="360"/>
-      </w:pPr>
-    </w:lvl>
-    <w:lvl w:ilvl="2" w:tplc="0409001B" w:tentative="1">
-      <w:start w:val="1"/>
-      <w:numFmt w:val="lowerRoman"/>
-      <w:lvlText w:val="%3."/>
-      <w:lvlJc w:val="right"/>
-      <w:pPr>
-        <w:ind w:left="2160" w:hanging="180"/>
-      </w:pPr>
-    </w:lvl>
-    <w:lvl w:ilvl="3" w:tplc="0409000F" w:tentative="1">
-      <w:start w:val="1"/>
-      <w:numFmt w:val="decimal"/>
-      <w:lvlText w:val="%4."/>
-      <w:lvlJc w:val="left"/>
-      <w:pPr>
-        <w:ind w:left="2880" w:hanging="360"/>
-      </w:pPr>
-    </w:lvl>
-    <w:lvl w:ilvl="4" w:tplc="04090019" w:tentative="1">
-      <w:start w:val="1"/>
-      <w:numFmt w:val="lowerLetter"/>
-      <w:lvlText w:val="%5."/>
-      <w:lvlJc w:val="left"/>
-      <w:pPr>
-        <w:ind w:left="3600" w:hanging="360"/>
-      </w:pPr>
-    </w:lvl>
-    <w:lvl w:ilvl="5" w:tplc="0409001B" w:tentative="1">
-      <w:start w:val="1"/>
-      <w:numFmt w:val="lowerRoman"/>
-      <w:lvlText w:val="%6."/>
-      <w:lvlJc w:val="right"/>
-      <w:pPr>
-        <w:ind w:left="4320" w:hanging="180"/>
-      </w:pPr>
-    </w:lvl>
-    <w:lvl w:ilvl="6" w:tplc="0409000F" w:tentative="1">
-      <w:start w:val="1"/>
-      <w:numFmt w:val="decimal"/>
-      <w:lvlText w:val="%7."/>
-      <w:lvlJc w:val="left"/>
-      <w:pPr>
-        <w:ind w:left="5040" w:hanging="360"/>
-      </w:pPr>
-    </w:lvl>
-    <w:lvl w:ilvl="7" w:tplc="04090019" w:tentative="1">
-      <w:start w:val="1"/>
-      <w:numFmt w:val="lowerLetter"/>
-      <w:lvlText w:val="%8."/>
-      <w:lvlJc w:val="left"/>
-      <w:pPr>
-        <w:ind w:left="5760" w:hanging="360"/>
-      </w:pPr>
-    </w:lvl>
-    <w:lvl w:ilvl="8" w:tplc="0409001B" w:tentative="1">
-      <w:start w:val="1"/>
-      <w:numFmt w:val="lowerRoman"/>
-      <w:lvlText w:val="%9."/>
-      <w:lvlJc w:val="right"/>
-      <w:pPr>
-        <w:ind w:left="6480" w:hanging="180"/>
-      </w:pPr>
-    </w:lvl>
-  </w:abstractNum>
-  <w:abstractNum w:abstractNumId="6">
+  <w:abstractNum w:abstractNumId="4">
     <w:nsid w:val="1C04712B"/>
     <w:multiLevelType w:val="multilevel"/>
     <w:tmpl w:val="CCA425B6"/>
@@ -10609,7 +14647,7 @@
       </w:pPr>
     </w:lvl>
   </w:abstractNum>
-  <w:abstractNum w:abstractNumId="7">
+  <w:abstractNum w:abstractNumId="5">
     <w:nsid w:val="1C436F2B"/>
     <w:multiLevelType w:val="hybridMultilevel"/>
     <w:tmpl w:val="E8966D0A"/>
@@ -10695,120 +14733,7 @@
       </w:pPr>
     </w:lvl>
   </w:abstractNum>
-  <w:abstractNum w:abstractNumId="8">
-    <w:nsid w:val="23760FEF"/>
-    <w:multiLevelType w:val="hybridMultilevel"/>
-    <w:tmpl w:val="FF32EA22"/>
-    <w:lvl w:ilvl="0" w:tplc="04090001">
-      <w:start w:val="1"/>
-      <w:numFmt w:val="bullet"/>
-      <w:lvlText w:val=""/>
-      <w:lvlJc w:val="left"/>
-      <w:pPr>
-        <w:ind w:left="1440" w:hanging="360"/>
-      </w:pPr>
-      <w:rPr>
-        <w:rFonts w:ascii="Symbol" w:hAnsi="Symbol" w:hint="default"/>
-      </w:rPr>
-    </w:lvl>
-    <w:lvl w:ilvl="1" w:tplc="04090003" w:tentative="1">
-      <w:start w:val="1"/>
-      <w:numFmt w:val="bullet"/>
-      <w:lvlText w:val="o"/>
-      <w:lvlJc w:val="left"/>
-      <w:pPr>
-        <w:ind w:left="2160" w:hanging="360"/>
-      </w:pPr>
-      <w:rPr>
-        <w:rFonts w:ascii="Courier New" w:hAnsi="Courier New" w:cs="Courier New" w:hint="default"/>
-      </w:rPr>
-    </w:lvl>
-    <w:lvl w:ilvl="2" w:tplc="04090005" w:tentative="1">
-      <w:start w:val="1"/>
-      <w:numFmt w:val="bullet"/>
-      <w:lvlText w:val=""/>
-      <w:lvlJc w:val="left"/>
-      <w:pPr>
-        <w:ind w:left="2880" w:hanging="360"/>
-      </w:pPr>
-      <w:rPr>
-        <w:rFonts w:ascii="Wingdings" w:hAnsi="Wingdings" w:hint="default"/>
-      </w:rPr>
-    </w:lvl>
-    <w:lvl w:ilvl="3" w:tplc="04090001" w:tentative="1">
-      <w:start w:val="1"/>
-      <w:numFmt w:val="bullet"/>
-      <w:lvlText w:val=""/>
-      <w:lvlJc w:val="left"/>
-      <w:pPr>
-        <w:ind w:left="3600" w:hanging="360"/>
-      </w:pPr>
-      <w:rPr>
-        <w:rFonts w:ascii="Symbol" w:hAnsi="Symbol" w:hint="default"/>
-      </w:rPr>
-    </w:lvl>
-    <w:lvl w:ilvl="4" w:tplc="04090003" w:tentative="1">
-      <w:start w:val="1"/>
-      <w:numFmt w:val="bullet"/>
-      <w:lvlText w:val="o"/>
-      <w:lvlJc w:val="left"/>
-      <w:pPr>
-        <w:ind w:left="4320" w:hanging="360"/>
-      </w:pPr>
-      <w:rPr>
-        <w:rFonts w:ascii="Courier New" w:hAnsi="Courier New" w:cs="Courier New" w:hint="default"/>
-      </w:rPr>
-    </w:lvl>
-    <w:lvl w:ilvl="5" w:tplc="04090005" w:tentative="1">
-      <w:start w:val="1"/>
-      <w:numFmt w:val="bullet"/>
-      <w:lvlText w:val=""/>
-      <w:lvlJc w:val="left"/>
-      <w:pPr>
-        <w:ind w:left="5040" w:hanging="360"/>
-      </w:pPr>
-      <w:rPr>
-        <w:rFonts w:ascii="Wingdings" w:hAnsi="Wingdings" w:hint="default"/>
-      </w:rPr>
-    </w:lvl>
-    <w:lvl w:ilvl="6" w:tplc="04090001" w:tentative="1">
-      <w:start w:val="1"/>
-      <w:numFmt w:val="bullet"/>
-      <w:lvlText w:val=""/>
-      <w:lvlJc w:val="left"/>
-      <w:pPr>
-        <w:ind w:left="5760" w:hanging="360"/>
-      </w:pPr>
-      <w:rPr>
-        <w:rFonts w:ascii="Symbol" w:hAnsi="Symbol" w:hint="default"/>
-      </w:rPr>
-    </w:lvl>
-    <w:lvl w:ilvl="7" w:tplc="04090003" w:tentative="1">
-      <w:start w:val="1"/>
-      <w:numFmt w:val="bullet"/>
-      <w:lvlText w:val="o"/>
-      <w:lvlJc w:val="left"/>
-      <w:pPr>
-        <w:ind w:left="6480" w:hanging="360"/>
-      </w:pPr>
-      <w:rPr>
-        <w:rFonts w:ascii="Courier New" w:hAnsi="Courier New" w:cs="Courier New" w:hint="default"/>
-      </w:rPr>
-    </w:lvl>
-    <w:lvl w:ilvl="8" w:tplc="04090005" w:tentative="1">
-      <w:start w:val="1"/>
-      <w:numFmt w:val="bullet"/>
-      <w:lvlText w:val=""/>
-      <w:lvlJc w:val="left"/>
-      <w:pPr>
-        <w:ind w:left="7200" w:hanging="360"/>
-      </w:pPr>
-      <w:rPr>
-        <w:rFonts w:ascii="Wingdings" w:hAnsi="Wingdings" w:hint="default"/>
-      </w:rPr>
-    </w:lvl>
-  </w:abstractNum>
-  <w:abstractNum w:abstractNumId="9">
+  <w:abstractNum w:abstractNumId="6">
     <w:nsid w:val="264F6A5A"/>
     <w:multiLevelType w:val="multilevel"/>
     <w:tmpl w:val="7D24519E"/>
@@ -10925,7 +14850,120 @@
       </w:pPr>
     </w:lvl>
   </w:abstractNum>
-  <w:abstractNum w:abstractNumId="10">
+  <w:abstractNum w:abstractNumId="7">
+    <w:nsid w:val="27005E5E"/>
+    <w:multiLevelType w:val="hybridMultilevel"/>
+    <w:tmpl w:val="F9001D50"/>
+    <w:lvl w:ilvl="0" w:tplc="04090001">
+      <w:start w:val="1"/>
+      <w:numFmt w:val="bullet"/>
+      <w:lvlText w:val=""/>
+      <w:lvlJc w:val="left"/>
+      <w:pPr>
+        <w:ind w:left="1437" w:hanging="360"/>
+      </w:pPr>
+      <w:rPr>
+        <w:rFonts w:ascii="Symbol" w:hAnsi="Symbol" w:hint="default"/>
+      </w:rPr>
+    </w:lvl>
+    <w:lvl w:ilvl="1" w:tplc="04090003" w:tentative="1">
+      <w:start w:val="1"/>
+      <w:numFmt w:val="bullet"/>
+      <w:lvlText w:val="o"/>
+      <w:lvlJc w:val="left"/>
+      <w:pPr>
+        <w:ind w:left="2157" w:hanging="360"/>
+      </w:pPr>
+      <w:rPr>
+        <w:rFonts w:ascii="Courier New" w:hAnsi="Courier New" w:cs="Courier New" w:hint="default"/>
+      </w:rPr>
+    </w:lvl>
+    <w:lvl w:ilvl="2" w:tplc="04090005" w:tentative="1">
+      <w:start w:val="1"/>
+      <w:numFmt w:val="bullet"/>
+      <w:lvlText w:val=""/>
+      <w:lvlJc w:val="left"/>
+      <w:pPr>
+        <w:ind w:left="2877" w:hanging="360"/>
+      </w:pPr>
+      <w:rPr>
+        <w:rFonts w:ascii="Wingdings" w:hAnsi="Wingdings" w:hint="default"/>
+      </w:rPr>
+    </w:lvl>
+    <w:lvl w:ilvl="3" w:tplc="04090001" w:tentative="1">
+      <w:start w:val="1"/>
+      <w:numFmt w:val="bullet"/>
+      <w:lvlText w:val=""/>
+      <w:lvlJc w:val="left"/>
+      <w:pPr>
+        <w:ind w:left="3597" w:hanging="360"/>
+      </w:pPr>
+      <w:rPr>
+        <w:rFonts w:ascii="Symbol" w:hAnsi="Symbol" w:hint="default"/>
+      </w:rPr>
+    </w:lvl>
+    <w:lvl w:ilvl="4" w:tplc="04090003" w:tentative="1">
+      <w:start w:val="1"/>
+      <w:numFmt w:val="bullet"/>
+      <w:lvlText w:val="o"/>
+      <w:lvlJc w:val="left"/>
+      <w:pPr>
+        <w:ind w:left="4317" w:hanging="360"/>
+      </w:pPr>
+      <w:rPr>
+        <w:rFonts w:ascii="Courier New" w:hAnsi="Courier New" w:cs="Courier New" w:hint="default"/>
+      </w:rPr>
+    </w:lvl>
+    <w:lvl w:ilvl="5" w:tplc="04090005" w:tentative="1">
+      <w:start w:val="1"/>
+      <w:numFmt w:val="bullet"/>
+      <w:lvlText w:val=""/>
+      <w:lvlJc w:val="left"/>
+      <w:pPr>
+        <w:ind w:left="5037" w:hanging="360"/>
+      </w:pPr>
+      <w:rPr>
+        <w:rFonts w:ascii="Wingdings" w:hAnsi="Wingdings" w:hint="default"/>
+      </w:rPr>
+    </w:lvl>
+    <w:lvl w:ilvl="6" w:tplc="04090001" w:tentative="1">
+      <w:start w:val="1"/>
+      <w:numFmt w:val="bullet"/>
+      <w:lvlText w:val=""/>
+      <w:lvlJc w:val="left"/>
+      <w:pPr>
+        <w:ind w:left="5757" w:hanging="360"/>
+      </w:pPr>
+      <w:rPr>
+        <w:rFonts w:ascii="Symbol" w:hAnsi="Symbol" w:hint="default"/>
+      </w:rPr>
+    </w:lvl>
+    <w:lvl w:ilvl="7" w:tplc="04090003" w:tentative="1">
+      <w:start w:val="1"/>
+      <w:numFmt w:val="bullet"/>
+      <w:lvlText w:val="o"/>
+      <w:lvlJc w:val="left"/>
+      <w:pPr>
+        <w:ind w:left="6477" w:hanging="360"/>
+      </w:pPr>
+      <w:rPr>
+        <w:rFonts w:ascii="Courier New" w:hAnsi="Courier New" w:cs="Courier New" w:hint="default"/>
+      </w:rPr>
+    </w:lvl>
+    <w:lvl w:ilvl="8" w:tplc="04090005" w:tentative="1">
+      <w:start w:val="1"/>
+      <w:numFmt w:val="bullet"/>
+      <w:lvlText w:val=""/>
+      <w:lvlJc w:val="left"/>
+      <w:pPr>
+        <w:ind w:left="7197" w:hanging="360"/>
+      </w:pPr>
+      <w:rPr>
+        <w:rFonts w:ascii="Wingdings" w:hAnsi="Wingdings" w:hint="default"/>
+      </w:rPr>
+    </w:lvl>
+  </w:abstractNum>
+  <w:abstractNum w:abstractNumId="8">
     <w:nsid w:val="31710537"/>
     <w:multiLevelType w:val="hybridMultilevel"/>
     <w:tmpl w:val="30FED8D4"/>
@@ -11038,7 +15076,120 @@
       </w:rPr>
     </w:lvl>
   </w:abstractNum>
-  <w:abstractNum w:abstractNumId="11">
+  <w:abstractNum w:abstractNumId="9">
+    <w:nsid w:val="320B18E6"/>
+    <w:multiLevelType w:val="hybridMultilevel"/>
+    <w:tmpl w:val="0CFA4D9E"/>
+    <w:lvl w:ilvl="0" w:tplc="04090001">
+      <w:start w:val="1"/>
+      <w:numFmt w:val="bullet"/>
+      <w:lvlText w:val=""/>
+      <w:lvlJc w:val="left"/>
+      <w:pPr>
+        <w:ind w:left="1437" w:hanging="360"/>
+      </w:pPr>
+      <w:rPr>
+        <w:rFonts w:ascii="Symbol" w:hAnsi="Symbol" w:hint="default"/>
+      </w:rPr>
+    </w:lvl>
+    <w:lvl w:ilvl="1" w:tplc="04090003" w:tentative="1">
+      <w:start w:val="1"/>
+      <w:numFmt w:val="bullet"/>
+      <w:lvlText w:val="o"/>
+      <w:lvlJc w:val="left"/>
+      <w:pPr>
+        <w:ind w:left="2157" w:hanging="360"/>
+      </w:pPr>
+      <w:rPr>
+        <w:rFonts w:ascii="Courier New" w:hAnsi="Courier New" w:cs="Courier New" w:hint="default"/>
+      </w:rPr>
+    </w:lvl>
+    <w:lvl w:ilvl="2" w:tplc="04090005" w:tentative="1">
+      <w:start w:val="1"/>
+      <w:numFmt w:val="bullet"/>
+      <w:lvlText w:val=""/>
+      <w:lvlJc w:val="left"/>
+      <w:pPr>
+        <w:ind w:left="2877" w:hanging="360"/>
+      </w:pPr>
+      <w:rPr>
+        <w:rFonts w:ascii="Wingdings" w:hAnsi="Wingdings" w:hint="default"/>
+      </w:rPr>
+    </w:lvl>
+    <w:lvl w:ilvl="3" w:tplc="04090001" w:tentative="1">
+      <w:start w:val="1"/>
+      <w:numFmt w:val="bullet"/>
+      <w:lvlText w:val=""/>
+      <w:lvlJc w:val="left"/>
+      <w:pPr>
+        <w:ind w:left="3597" w:hanging="360"/>
+      </w:pPr>
+      <w:rPr>
+        <w:rFonts w:ascii="Symbol" w:hAnsi="Symbol" w:hint="default"/>
+      </w:rPr>
+    </w:lvl>
+    <w:lvl w:ilvl="4" w:tplc="04090003" w:tentative="1">
+      <w:start w:val="1"/>
+      <w:numFmt w:val="bullet"/>
+      <w:lvlText w:val="o"/>
+      <w:lvlJc w:val="left"/>
+      <w:pPr>
+        <w:ind w:left="4317" w:hanging="360"/>
+      </w:pPr>
+      <w:rPr>
+        <w:rFonts w:ascii="Courier New" w:hAnsi="Courier New" w:cs="Courier New" w:hint="default"/>
+      </w:rPr>
+    </w:lvl>
+    <w:lvl w:ilvl="5" w:tplc="04090005" w:tentative="1">
+      <w:start w:val="1"/>
+      <w:numFmt w:val="bullet"/>
+      <w:lvlText w:val=""/>
+      <w:lvlJc w:val="left"/>
+      <w:pPr>
+        <w:ind w:left="5037" w:hanging="360"/>
+      </w:pPr>
+      <w:rPr>
+        <w:rFonts w:ascii="Wingdings" w:hAnsi="Wingdings" w:hint="default"/>
+      </w:rPr>
+    </w:lvl>
+    <w:lvl w:ilvl="6" w:tplc="04090001" w:tentative="1">
+      <w:start w:val="1"/>
+      <w:numFmt w:val="bullet"/>
+      <w:lvlText w:val=""/>
+      <w:lvlJc w:val="left"/>
+      <w:pPr>
+        <w:ind w:left="5757" w:hanging="360"/>
+      </w:pPr>
+      <w:rPr>
+        <w:rFonts w:ascii="Symbol" w:hAnsi="Symbol" w:hint="default"/>
+      </w:rPr>
+    </w:lvl>
+    <w:lvl w:ilvl="7" w:tplc="04090003" w:tentative="1">
+      <w:start w:val="1"/>
+      <w:numFmt w:val="bullet"/>
+      <w:lvlText w:val="o"/>
+      <w:lvlJc w:val="left"/>
+      <w:pPr>
+        <w:ind w:left="6477" w:hanging="360"/>
+      </w:pPr>
+      <w:rPr>
+        <w:rFonts w:ascii="Courier New" w:hAnsi="Courier New" w:cs="Courier New" w:hint="default"/>
+      </w:rPr>
+    </w:lvl>
+    <w:lvl w:ilvl="8" w:tplc="04090005" w:tentative="1">
+      <w:start w:val="1"/>
+      <w:numFmt w:val="bullet"/>
+      <w:lvlText w:val=""/>
+      <w:lvlJc w:val="left"/>
+      <w:pPr>
+        <w:ind w:left="7197" w:hanging="360"/>
+      </w:pPr>
+      <w:rPr>
+        <w:rFonts w:ascii="Wingdings" w:hAnsi="Wingdings" w:hint="default"/>
+      </w:rPr>
+    </w:lvl>
+  </w:abstractNum>
+  <w:abstractNum w:abstractNumId="10">
     <w:nsid w:val="324F4BD7"/>
     <w:multiLevelType w:val="multilevel"/>
     <w:tmpl w:val="3AE6E7A2"/>
@@ -11155,119 +15306,7 @@
       </w:pPr>
     </w:lvl>
   </w:abstractNum>
-  <w:abstractNum w:abstractNumId="12">
-    <w:nsid w:val="33697B75"/>
-    <w:multiLevelType w:val="hybridMultilevel"/>
-    <w:tmpl w:val="68761028"/>
-    <w:lvl w:ilvl="0" w:tplc="5AB4FF14">
-      <w:numFmt w:val="bullet"/>
-      <w:lvlText w:val="-"/>
-      <w:lvlJc w:val="left"/>
-      <w:pPr>
-        <w:ind w:left="720" w:hanging="360"/>
-      </w:pPr>
-      <w:rPr>
-        <w:rFonts w:ascii="Times New Roman" w:eastAsiaTheme="minorHAnsi" w:hAnsi="Times New Roman" w:cs="Times New Roman" w:hint="default"/>
-      </w:rPr>
-    </w:lvl>
-    <w:lvl w:ilvl="1" w:tplc="6C2892B0">
-      <w:start w:val="1"/>
-      <w:numFmt w:val="bullet"/>
-      <w:lvlText w:val="o"/>
-      <w:lvlJc w:val="left"/>
-      <w:pPr>
-        <w:ind w:left="1440" w:hanging="360"/>
-      </w:pPr>
-      <w:rPr>
-        <w:rFonts w:ascii="Courier New" w:hAnsi="Courier New" w:cs="Courier New" w:hint="default"/>
-      </w:rPr>
-    </w:lvl>
-    <w:lvl w:ilvl="2" w:tplc="0538A2EA">
-      <w:start w:val="1"/>
-      <w:numFmt w:val="bullet"/>
-      <w:lvlText w:val=""/>
-      <w:lvlJc w:val="left"/>
-      <w:pPr>
-        <w:ind w:left="2160" w:hanging="360"/>
-      </w:pPr>
-      <w:rPr>
-        <w:rFonts w:ascii="Wingdings" w:hAnsi="Wingdings" w:hint="default"/>
-      </w:rPr>
-    </w:lvl>
-    <w:lvl w:ilvl="3" w:tplc="9DBE0442">
-      <w:start w:val="1"/>
-      <w:numFmt w:val="bullet"/>
-      <w:lvlText w:val=""/>
-      <w:lvlJc w:val="left"/>
-      <w:pPr>
-        <w:ind w:left="2880" w:hanging="360"/>
-      </w:pPr>
-      <w:rPr>
-        <w:rFonts w:ascii="Symbol" w:hAnsi="Symbol" w:hint="default"/>
-      </w:rPr>
-    </w:lvl>
-    <w:lvl w:ilvl="4" w:tplc="B92C4B82">
-      <w:start w:val="1"/>
-      <w:numFmt w:val="bullet"/>
-      <w:lvlText w:val="o"/>
-      <w:lvlJc w:val="left"/>
-      <w:pPr>
-        <w:ind w:left="3600" w:hanging="360"/>
-      </w:pPr>
-      <w:rPr>
-        <w:rFonts w:ascii="Courier New" w:hAnsi="Courier New" w:cs="Courier New" w:hint="default"/>
-      </w:rPr>
-    </w:lvl>
-    <w:lvl w:ilvl="5" w:tplc="21B20566">
-      <w:start w:val="1"/>
-      <w:numFmt w:val="bullet"/>
-      <w:lvlText w:val=""/>
-      <w:lvlJc w:val="left"/>
-      <w:pPr>
-        <w:ind w:left="4320" w:hanging="360"/>
-      </w:pPr>
-      <w:rPr>
-        <w:rFonts w:ascii="Wingdings" w:hAnsi="Wingdings" w:hint="default"/>
-      </w:rPr>
-    </w:lvl>
-    <w:lvl w:ilvl="6" w:tplc="8F96E23A">
-      <w:start w:val="1"/>
-      <w:numFmt w:val="bullet"/>
-      <w:lvlText w:val=""/>
-      <w:lvlJc w:val="left"/>
-      <w:pPr>
-        <w:ind w:left="5040" w:hanging="360"/>
-      </w:pPr>
-      <w:rPr>
-        <w:rFonts w:ascii="Symbol" w:hAnsi="Symbol" w:hint="default"/>
-      </w:rPr>
-    </w:lvl>
-    <w:lvl w:ilvl="7" w:tplc="5EFC5C16">
-      <w:start w:val="1"/>
-      <w:numFmt w:val="bullet"/>
-      <w:lvlText w:val="o"/>
-      <w:lvlJc w:val="left"/>
-      <w:pPr>
-        <w:ind w:left="5760" w:hanging="360"/>
-      </w:pPr>
-      <w:rPr>
-        <w:rFonts w:ascii="Courier New" w:hAnsi="Courier New" w:cs="Courier New" w:hint="default"/>
-      </w:rPr>
-    </w:lvl>
-    <w:lvl w:ilvl="8" w:tplc="4E2076A0">
-      <w:start w:val="1"/>
-      <w:numFmt w:val="bullet"/>
-      <w:lvlText w:val=""/>
-      <w:lvlJc w:val="left"/>
-      <w:pPr>
-        <w:ind w:left="6480" w:hanging="360"/>
-      </w:pPr>
-      <w:rPr>
-        <w:rFonts w:ascii="Wingdings" w:hAnsi="Wingdings" w:hint="default"/>
-      </w:rPr>
-    </w:lvl>
-  </w:abstractNum>
-  <w:abstractNum w:abstractNumId="13">
+  <w:abstractNum w:abstractNumId="11">
     <w:nsid w:val="3A0E59C9"/>
     <w:multiLevelType w:val="hybridMultilevel"/>
     <w:tmpl w:val="5CF8F7C4"/>
@@ -11380,7 +15419,7 @@
       </w:rPr>
     </w:lvl>
   </w:abstractNum>
-  <w:abstractNum w:abstractNumId="14">
+  <w:abstractNum w:abstractNumId="12">
     <w:nsid w:val="3DCC7143"/>
     <w:multiLevelType w:val="multilevel"/>
     <w:tmpl w:val="3F40F932"/>
@@ -11543,7 +15582,7 @@
       </w:rPr>
     </w:lvl>
   </w:abstractNum>
-  <w:abstractNum w:abstractNumId="15">
+  <w:abstractNum w:abstractNumId="13">
     <w:nsid w:val="4357222D"/>
     <w:multiLevelType w:val="multilevel"/>
     <w:tmpl w:val="BBECE992"/>
@@ -11705,7 +15744,120 @@
       </w:rPr>
     </w:lvl>
   </w:abstractNum>
-  <w:abstractNum w:abstractNumId="16">
+  <w:abstractNum w:abstractNumId="14">
+    <w:nsid w:val="45B904E2"/>
+    <w:multiLevelType w:val="hybridMultilevel"/>
+    <w:tmpl w:val="1F24F1F4"/>
+    <w:lvl w:ilvl="0" w:tplc="04090001">
+      <w:start w:val="1"/>
+      <w:numFmt w:val="bullet"/>
+      <w:lvlText w:val=""/>
+      <w:lvlJc w:val="left"/>
+      <w:pPr>
+        <w:ind w:left="1437" w:hanging="360"/>
+      </w:pPr>
+      <w:rPr>
+        <w:rFonts w:ascii="Symbol" w:hAnsi="Symbol" w:hint="default"/>
+      </w:rPr>
+    </w:lvl>
+    <w:lvl w:ilvl="1" w:tplc="04090003" w:tentative="1">
+      <w:start w:val="1"/>
+      <w:numFmt w:val="bullet"/>
+      <w:lvlText w:val="o"/>
+      <w:lvlJc w:val="left"/>
+      <w:pPr>
+        <w:ind w:left="2157" w:hanging="360"/>
+      </w:pPr>
+      <w:rPr>
+        <w:rFonts w:ascii="Courier New" w:hAnsi="Courier New" w:cs="Courier New" w:hint="default"/>
+      </w:rPr>
+    </w:lvl>
+    <w:lvl w:ilvl="2" w:tplc="04090005" w:tentative="1">
+      <w:start w:val="1"/>
+      <w:numFmt w:val="bullet"/>
+      <w:lvlText w:val=""/>
+      <w:lvlJc w:val="left"/>
+      <w:pPr>
+        <w:ind w:left="2877" w:hanging="360"/>
+      </w:pPr>
+      <w:rPr>
+        <w:rFonts w:ascii="Wingdings" w:hAnsi="Wingdings" w:hint="default"/>
+      </w:rPr>
+    </w:lvl>
+    <w:lvl w:ilvl="3" w:tplc="04090001" w:tentative="1">
+      <w:start w:val="1"/>
+      <w:numFmt w:val="bullet"/>
+      <w:lvlText w:val=""/>
+      <w:lvlJc w:val="left"/>
+      <w:pPr>
+        <w:ind w:left="3597" w:hanging="360"/>
+      </w:pPr>
+      <w:rPr>
+        <w:rFonts w:ascii="Symbol" w:hAnsi="Symbol" w:hint="default"/>
+      </w:rPr>
+    </w:lvl>
+    <w:lvl w:ilvl="4" w:tplc="04090003" w:tentative="1">
+      <w:start w:val="1"/>
+      <w:numFmt w:val="bullet"/>
+      <w:lvlText w:val="o"/>
+      <w:lvlJc w:val="left"/>
+      <w:pPr>
+        <w:ind w:left="4317" w:hanging="360"/>
+      </w:pPr>
+      <w:rPr>
+        <w:rFonts w:ascii="Courier New" w:hAnsi="Courier New" w:cs="Courier New" w:hint="default"/>
+      </w:rPr>
+    </w:lvl>
+    <w:lvl w:ilvl="5" w:tplc="04090005" w:tentative="1">
+      <w:start w:val="1"/>
+      <w:numFmt w:val="bullet"/>
+      <w:lvlText w:val=""/>
+      <w:lvlJc w:val="left"/>
+      <w:pPr>
+        <w:ind w:left="5037" w:hanging="360"/>
+      </w:pPr>
+      <w:rPr>
+        <w:rFonts w:ascii="Wingdings" w:hAnsi="Wingdings" w:hint="default"/>
+      </w:rPr>
+    </w:lvl>
+    <w:lvl w:ilvl="6" w:tplc="04090001" w:tentative="1">
+      <w:start w:val="1"/>
+      <w:numFmt w:val="bullet"/>
+      <w:lvlText w:val=""/>
+      <w:lvlJc w:val="left"/>
+      <w:pPr>
+        <w:ind w:left="5757" w:hanging="360"/>
+      </w:pPr>
+      <w:rPr>
+        <w:rFonts w:ascii="Symbol" w:hAnsi="Symbol" w:hint="default"/>
+      </w:rPr>
+    </w:lvl>
+    <w:lvl w:ilvl="7" w:tplc="04090003" w:tentative="1">
+      <w:start w:val="1"/>
+      <w:numFmt w:val="bullet"/>
+      <w:lvlText w:val="o"/>
+      <w:lvlJc w:val="left"/>
+      <w:pPr>
+        <w:ind w:left="6477" w:hanging="360"/>
+      </w:pPr>
+      <w:rPr>
+        <w:rFonts w:ascii="Courier New" w:hAnsi="Courier New" w:cs="Courier New" w:hint="default"/>
+      </w:rPr>
+    </w:lvl>
+    <w:lvl w:ilvl="8" w:tplc="04090005" w:tentative="1">
+      <w:start w:val="1"/>
+      <w:numFmt w:val="bullet"/>
+      <w:lvlText w:val=""/>
+      <w:lvlJc w:val="left"/>
+      <w:pPr>
+        <w:ind w:left="7197" w:hanging="360"/>
+      </w:pPr>
+      <w:rPr>
+        <w:rFonts w:ascii="Wingdings" w:hAnsi="Wingdings" w:hint="default"/>
+      </w:rPr>
+    </w:lvl>
+  </w:abstractNum>
+  <w:abstractNum w:abstractNumId="15">
     <w:nsid w:val="46BF40A7"/>
     <w:multiLevelType w:val="hybridMultilevel"/>
     <w:tmpl w:val="0A78EC3C"/>
@@ -11818,7 +15970,7 @@
       </w:rPr>
     </w:lvl>
   </w:abstractNum>
-  <w:abstractNum w:abstractNumId="17">
+  <w:abstractNum w:abstractNumId="16">
     <w:nsid w:val="48AC3520"/>
     <w:multiLevelType w:val="multilevel"/>
     <w:tmpl w:val="6A5E2E9A"/>
@@ -11965,179 +16117,7 @@
       </w:rPr>
     </w:lvl>
   </w:abstractNum>
-  <w:abstractNum w:abstractNumId="18">
-    <w:nsid w:val="593D4E50"/>
-    <w:multiLevelType w:val="hybridMultilevel"/>
-    <w:tmpl w:val="41DC2AB4"/>
-    <w:lvl w:ilvl="0" w:tplc="0409000F">
-      <w:start w:val="1"/>
-      <w:numFmt w:val="decimal"/>
-      <w:lvlText w:val="%1."/>
-      <w:lvlJc w:val="left"/>
-      <w:pPr>
-        <w:ind w:left="1996" w:hanging="360"/>
-      </w:pPr>
-    </w:lvl>
-    <w:lvl w:ilvl="1" w:tplc="04090019" w:tentative="1">
-      <w:start w:val="1"/>
-      <w:numFmt w:val="lowerLetter"/>
-      <w:lvlText w:val="%2."/>
-      <w:lvlJc w:val="left"/>
-      <w:pPr>
-        <w:ind w:left="2716" w:hanging="360"/>
-      </w:pPr>
-    </w:lvl>
-    <w:lvl w:ilvl="2" w:tplc="0409001B" w:tentative="1">
-      <w:start w:val="1"/>
-      <w:numFmt w:val="lowerRoman"/>
-      <w:lvlText w:val="%3."/>
-      <w:lvlJc w:val="right"/>
-      <w:pPr>
-        <w:ind w:left="3436" w:hanging="180"/>
-      </w:pPr>
-    </w:lvl>
-    <w:lvl w:ilvl="3" w:tplc="0409000F" w:tentative="1">
-      <w:start w:val="1"/>
-      <w:numFmt w:val="decimal"/>
-      <w:lvlText w:val="%4."/>
-      <w:lvlJc w:val="left"/>
-      <w:pPr>
-        <w:ind w:left="4156" w:hanging="360"/>
-      </w:pPr>
-    </w:lvl>
-    <w:lvl w:ilvl="4" w:tplc="04090019" w:tentative="1">
-      <w:start w:val="1"/>
-      <w:numFmt w:val="lowerLetter"/>
-      <w:lvlText w:val="%5."/>
-      <w:lvlJc w:val="left"/>
-      <w:pPr>
-        <w:ind w:left="4876" w:hanging="360"/>
-      </w:pPr>
-    </w:lvl>
-    <w:lvl w:ilvl="5" w:tplc="0409001B" w:tentative="1">
-      <w:start w:val="1"/>
-      <w:numFmt w:val="lowerRoman"/>
-      <w:lvlText w:val="%6."/>
-      <w:lvlJc w:val="right"/>
-      <w:pPr>
-        <w:ind w:left="5596" w:hanging="180"/>
-      </w:pPr>
-    </w:lvl>
-    <w:lvl w:ilvl="6" w:tplc="0409000F" w:tentative="1">
-      <w:start w:val="1"/>
-      <w:numFmt w:val="decimal"/>
-      <w:lvlText w:val="%7."/>
-      <w:lvlJc w:val="left"/>
-      <w:pPr>
-        <w:ind w:left="6316" w:hanging="360"/>
-      </w:pPr>
-    </w:lvl>
-    <w:lvl w:ilvl="7" w:tplc="04090019" w:tentative="1">
-      <w:start w:val="1"/>
-      <w:numFmt w:val="lowerLetter"/>
-      <w:lvlText w:val="%8."/>
-      <w:lvlJc w:val="left"/>
-      <w:pPr>
-        <w:ind w:left="7036" w:hanging="360"/>
-      </w:pPr>
-    </w:lvl>
-    <w:lvl w:ilvl="8" w:tplc="0409001B" w:tentative="1">
-      <w:start w:val="1"/>
-      <w:numFmt w:val="lowerRoman"/>
-      <w:lvlText w:val="%9."/>
-      <w:lvlJc w:val="right"/>
-      <w:pPr>
-        <w:ind w:left="7756" w:hanging="180"/>
-      </w:pPr>
-    </w:lvl>
-  </w:abstractNum>
-  <w:abstractNum w:abstractNumId="19">
-    <w:nsid w:val="5B232926"/>
-    <w:multiLevelType w:val="hybridMultilevel"/>
-    <w:tmpl w:val="9C60B6C4"/>
-    <w:lvl w:ilvl="0" w:tplc="0409000F">
-      <w:start w:val="1"/>
-      <w:numFmt w:val="decimal"/>
-      <w:lvlText w:val="%1."/>
-      <w:lvlJc w:val="left"/>
-      <w:pPr>
-        <w:ind w:left="1440" w:hanging="360"/>
-      </w:pPr>
-    </w:lvl>
-    <w:lvl w:ilvl="1" w:tplc="04090019" w:tentative="1">
-      <w:start w:val="1"/>
-      <w:numFmt w:val="lowerLetter"/>
-      <w:lvlText w:val="%2."/>
-      <w:lvlJc w:val="left"/>
-      <w:pPr>
-        <w:ind w:left="2160" w:hanging="360"/>
-      </w:pPr>
-    </w:lvl>
-    <w:lvl w:ilvl="2" w:tplc="0409001B" w:tentative="1">
-      <w:start w:val="1"/>
-      <w:numFmt w:val="lowerRoman"/>
-      <w:lvlText w:val="%3."/>
-      <w:lvlJc w:val="right"/>
-      <w:pPr>
-        <w:ind w:left="2880" w:hanging="180"/>
-      </w:pPr>
-    </w:lvl>
-    <w:lvl w:ilvl="3" w:tplc="0409000F" w:tentative="1">
-      <w:start w:val="1"/>
-      <w:numFmt w:val="decimal"/>
-      <w:lvlText w:val="%4."/>
-      <w:lvlJc w:val="left"/>
-      <w:pPr>
-        <w:ind w:left="3600" w:hanging="360"/>
-      </w:pPr>
-    </w:lvl>
-    <w:lvl w:ilvl="4" w:tplc="04090019" w:tentative="1">
-      <w:start w:val="1"/>
-      <w:numFmt w:val="lowerLetter"/>
-      <w:lvlText w:val="%5."/>
-      <w:lvlJc w:val="left"/>
-      <w:pPr>
-        <w:ind w:left="4320" w:hanging="360"/>
-      </w:pPr>
-    </w:lvl>
-    <w:lvl w:ilvl="5" w:tplc="0409001B" w:tentative="1">
-      <w:start w:val="1"/>
-      <w:numFmt w:val="lowerRoman"/>
-      <w:lvlText w:val="%6."/>
-      <w:lvlJc w:val="right"/>
-      <w:pPr>
-        <w:ind w:left="5040" w:hanging="180"/>
-      </w:pPr>
-    </w:lvl>
-    <w:lvl w:ilvl="6" w:tplc="0409000F" w:tentative="1">
-      <w:start w:val="1"/>
-      <w:numFmt w:val="decimal"/>
-      <w:lvlText w:val="%7."/>
-      <w:lvlJc w:val="left"/>
-      <w:pPr>
-        <w:ind w:left="5760" w:hanging="360"/>
-      </w:pPr>
-    </w:lvl>
-    <w:lvl w:ilvl="7" w:tplc="04090019" w:tentative="1">
-      <w:start w:val="1"/>
-      <w:numFmt w:val="lowerLetter"/>
-      <w:lvlText w:val="%8."/>
-      <w:lvlJc w:val="left"/>
-      <w:pPr>
-        <w:ind w:left="6480" w:hanging="360"/>
-      </w:pPr>
-    </w:lvl>
-    <w:lvl w:ilvl="8" w:tplc="0409001B" w:tentative="1">
-      <w:start w:val="1"/>
-      <w:numFmt w:val="lowerRoman"/>
-      <w:lvlText w:val="%9."/>
-      <w:lvlJc w:val="right"/>
-      <w:pPr>
-        <w:ind w:left="7200" w:hanging="180"/>
-      </w:pPr>
-    </w:lvl>
-  </w:abstractNum>
-  <w:abstractNum w:abstractNumId="20">
+  <w:abstractNum w:abstractNumId="17">
     <w:nsid w:val="5F591AA5"/>
     <w:multiLevelType w:val="hybridMultilevel"/>
     <w:tmpl w:val="BD3057A4"/>
@@ -12250,7 +16230,7 @@
       </w:rPr>
     </w:lvl>
   </w:abstractNum>
-  <w:abstractNum w:abstractNumId="21">
+  <w:abstractNum w:abstractNumId="18">
     <w:nsid w:val="602F3426"/>
     <w:multiLevelType w:val="hybridMultilevel"/>
     <w:tmpl w:val="B17A2C98"/>
@@ -12363,7 +16343,7 @@
       </w:rPr>
     </w:lvl>
   </w:abstractNum>
-  <w:abstractNum w:abstractNumId="22">
+  <w:abstractNum w:abstractNumId="19">
     <w:nsid w:val="62440CA0"/>
     <w:multiLevelType w:val="hybridMultilevel"/>
     <w:tmpl w:val="8996B4F6"/>
@@ -12477,7 +16457,7 @@
       </w:rPr>
     </w:lvl>
   </w:abstractNum>
-  <w:abstractNum w:abstractNumId="23">
+  <w:abstractNum w:abstractNumId="20">
     <w:nsid w:val="6B586386"/>
     <w:multiLevelType w:val="multilevel"/>
     <w:tmpl w:val="48626AB8"/>
@@ -12621,93 +16601,7 @@
       </w:rPr>
     </w:lvl>
   </w:abstractNum>
-  <w:abstractNum w:abstractNumId="24">
-    <w:nsid w:val="6BA60159"/>
-    <w:multiLevelType w:val="hybridMultilevel"/>
-    <w:tmpl w:val="62664716"/>
-    <w:lvl w:ilvl="0" w:tplc="303E4332">
-      <w:start w:val="1"/>
-      <w:numFmt w:val="decimal"/>
-      <w:lvlText w:val="%1."/>
-      <w:lvlJc w:val="left"/>
-      <w:pPr>
-        <w:ind w:left="786" w:hanging="360"/>
-      </w:pPr>
-    </w:lvl>
-    <w:lvl w:ilvl="1" w:tplc="35681FB4">
-      <w:start w:val="1"/>
-      <w:numFmt w:val="lowerLetter"/>
-      <w:lvlText w:val="%2."/>
-      <w:lvlJc w:val="left"/>
-      <w:pPr>
-        <w:ind w:left="1506" w:hanging="360"/>
-      </w:pPr>
-    </w:lvl>
-    <w:lvl w:ilvl="2" w:tplc="B91E5B42">
-      <w:start w:val="1"/>
-      <w:numFmt w:val="lowerRoman"/>
-      <w:lvlText w:val="%3."/>
-      <w:lvlJc w:val="right"/>
-      <w:pPr>
-        <w:ind w:left="2226" w:hanging="180"/>
-      </w:pPr>
-    </w:lvl>
-    <w:lvl w:ilvl="3" w:tplc="549A1B1E">
-      <w:start w:val="1"/>
-      <w:numFmt w:val="decimal"/>
-      <w:lvlText w:val="%4."/>
-      <w:lvlJc w:val="left"/>
-      <w:pPr>
-        <w:ind w:left="2946" w:hanging="360"/>
-      </w:pPr>
-    </w:lvl>
-    <w:lvl w:ilvl="4" w:tplc="B2BA3232">
-      <w:start w:val="1"/>
-      <w:numFmt w:val="lowerLetter"/>
-      <w:lvlText w:val="%5."/>
-      <w:lvlJc w:val="left"/>
-      <w:pPr>
-        <w:ind w:left="3666" w:hanging="360"/>
-      </w:pPr>
-    </w:lvl>
-    <w:lvl w:ilvl="5" w:tplc="20220C6E">
-      <w:start w:val="1"/>
-      <w:numFmt w:val="lowerRoman"/>
-      <w:lvlText w:val="%6."/>
-      <w:lvlJc w:val="right"/>
-      <w:pPr>
-        <w:ind w:left="4386" w:hanging="180"/>
-      </w:pPr>
-    </w:lvl>
-    <w:lvl w:ilvl="6" w:tplc="4D1EF4FC">
-      <w:start w:val="1"/>
-      <w:numFmt w:val="decimal"/>
-      <w:lvlText w:val="%7."/>
-      <w:lvlJc w:val="left"/>
-      <w:pPr>
-        <w:ind w:left="5106" w:hanging="360"/>
-      </w:pPr>
-    </w:lvl>
-    <w:lvl w:ilvl="7" w:tplc="EAF443E6">
-      <w:start w:val="1"/>
-      <w:numFmt w:val="lowerLetter"/>
-      <w:lvlText w:val="%8."/>
-      <w:lvlJc w:val="left"/>
-      <w:pPr>
-        <w:ind w:left="5826" w:hanging="360"/>
-      </w:pPr>
-    </w:lvl>
-    <w:lvl w:ilvl="8" w:tplc="20F80AA2">
-      <w:start w:val="1"/>
-      <w:numFmt w:val="lowerRoman"/>
-      <w:lvlText w:val="%9."/>
-      <w:lvlJc w:val="right"/>
-      <w:pPr>
-        <w:ind w:left="6546" w:hanging="180"/>
-      </w:pPr>
-    </w:lvl>
-  </w:abstractNum>
-  <w:abstractNum w:abstractNumId="25">
+  <w:abstractNum w:abstractNumId="21">
     <w:nsid w:val="71C560DC"/>
     <w:multiLevelType w:val="hybridMultilevel"/>
     <w:tmpl w:val="6B4CA926"/>
@@ -12820,93 +16714,7 @@
       </w:rPr>
     </w:lvl>
   </w:abstractNum>
-  <w:abstractNum w:abstractNumId="26">
-    <w:nsid w:val="7257547F"/>
-    <w:multiLevelType w:val="hybridMultilevel"/>
-    <w:tmpl w:val="41DC2AB4"/>
-    <w:lvl w:ilvl="0" w:tplc="0409000F">
-      <w:start w:val="1"/>
-      <w:numFmt w:val="decimal"/>
-      <w:lvlText w:val="%1."/>
-      <w:lvlJc w:val="left"/>
-      <w:pPr>
-        <w:ind w:left="1996" w:hanging="360"/>
-      </w:pPr>
-    </w:lvl>
-    <w:lvl w:ilvl="1" w:tplc="04090019" w:tentative="1">
-      <w:start w:val="1"/>
-      <w:numFmt w:val="lowerLetter"/>
-      <w:lvlText w:val="%2."/>
-      <w:lvlJc w:val="left"/>
-      <w:pPr>
-        <w:ind w:left="2716" w:hanging="360"/>
-      </w:pPr>
-    </w:lvl>
-    <w:lvl w:ilvl="2" w:tplc="0409001B" w:tentative="1">
-      <w:start w:val="1"/>
-      <w:numFmt w:val="lowerRoman"/>
-      <w:lvlText w:val="%3."/>
-      <w:lvlJc w:val="right"/>
-      <w:pPr>
-        <w:ind w:left="3436" w:hanging="180"/>
-      </w:pPr>
-    </w:lvl>
-    <w:lvl w:ilvl="3" w:tplc="0409000F" w:tentative="1">
-      <w:start w:val="1"/>
-      <w:numFmt w:val="decimal"/>
-      <w:lvlText w:val="%4."/>
-      <w:lvlJc w:val="left"/>
-      <w:pPr>
-        <w:ind w:left="4156" w:hanging="360"/>
-      </w:pPr>
-    </w:lvl>
-    <w:lvl w:ilvl="4" w:tplc="04090019" w:tentative="1">
-      <w:start w:val="1"/>
-      <w:numFmt w:val="lowerLetter"/>
-      <w:lvlText w:val="%5."/>
-      <w:lvlJc w:val="left"/>
-      <w:pPr>
-        <w:ind w:left="4876" w:hanging="360"/>
-      </w:pPr>
-    </w:lvl>
-    <w:lvl w:ilvl="5" w:tplc="0409001B" w:tentative="1">
-      <w:start w:val="1"/>
-      <w:numFmt w:val="lowerRoman"/>
-      <w:lvlText w:val="%6."/>
-      <w:lvlJc w:val="right"/>
-      <w:pPr>
-        <w:ind w:left="5596" w:hanging="180"/>
-      </w:pPr>
-    </w:lvl>
-    <w:lvl w:ilvl="6" w:tplc="0409000F" w:tentative="1">
-      <w:start w:val="1"/>
-      <w:numFmt w:val="decimal"/>
-      <w:lvlText w:val="%7."/>
-      <w:lvlJc w:val="left"/>
-      <w:pPr>
-        <w:ind w:left="6316" w:hanging="360"/>
-      </w:pPr>
-    </w:lvl>
-    <w:lvl w:ilvl="7" w:tplc="04090019" w:tentative="1">
-      <w:start w:val="1"/>
-      <w:numFmt w:val="lowerLetter"/>
-      <w:lvlText w:val="%8."/>
-      <w:lvlJc w:val="left"/>
-      <w:pPr>
-        <w:ind w:left="7036" w:hanging="360"/>
-      </w:pPr>
-    </w:lvl>
-    <w:lvl w:ilvl="8" w:tplc="0409001B" w:tentative="1">
-      <w:start w:val="1"/>
-      <w:numFmt w:val="lowerRoman"/>
-      <w:lvlText w:val="%9."/>
-      <w:lvlJc w:val="right"/>
-      <w:pPr>
-        <w:ind w:left="7756" w:hanging="180"/>
-      </w:pPr>
-    </w:lvl>
-  </w:abstractNum>
-  <w:abstractNum w:abstractNumId="27">
+  <w:abstractNum w:abstractNumId="22">
     <w:nsid w:val="72EC1BD9"/>
     <w:multiLevelType w:val="multilevel"/>
     <w:tmpl w:val="988234C0"/>
@@ -13029,7 +16837,7 @@
       </w:rPr>
     </w:lvl>
   </w:abstractNum>
-  <w:abstractNum w:abstractNumId="28">
+  <w:abstractNum w:abstractNumId="23">
     <w:nsid w:val="77677EC2"/>
     <w:multiLevelType w:val="hybridMultilevel"/>
     <w:tmpl w:val="9B36F38E"/>
@@ -13171,7 +16979,7 @@
       </w:rPr>
     </w:lvl>
   </w:abstractNum>
-  <w:abstractNum w:abstractNumId="29">
+  <w:abstractNum w:abstractNumId="24">
     <w:nsid w:val="77901F6C"/>
     <w:multiLevelType w:val="hybridMultilevel"/>
     <w:tmpl w:val="31AE2B4C"/>
@@ -13284,7 +17092,7 @@
       </w:rPr>
     </w:lvl>
   </w:abstractNum>
-  <w:abstractNum w:abstractNumId="30">
+  <w:abstractNum w:abstractNumId="25">
     <w:nsid w:val="7F96762C"/>
     <w:multiLevelType w:val="hybridMultilevel"/>
     <w:tmpl w:val="12FA6D88"/>
@@ -13426,19 +17234,19 @@
     </w:lvl>
   </w:abstractNum>
   <w:num w:numId="1">
-    <w:abstractNumId w:val="14"/>
+    <w:abstractNumId w:val="12"/>
   </w:num>
   <w:num w:numId="2">
-    <w:abstractNumId w:val="2"/>
+    <w:abstractNumId w:val="1"/>
   </w:num>
   <w:num w:numId="3">
-    <w:abstractNumId w:val="4"/>
+    <w:abstractNumId w:val="3"/>
   </w:num>
   <w:num w:numId="4">
-    <w:abstractNumId w:val="28"/>
+    <w:abstractNumId w:val="23"/>
   </w:num>
   <w:num w:numId="5">
-    <w:abstractNumId w:val="15"/>
+    <w:abstractNumId w:val="13"/>
     <w:lvlOverride w:ilvl="0">
       <w:lvl w:ilvl="0">
         <w:start w:val="1"/>
@@ -13615,34 +17423,31 @@
     </w:lvlOverride>
   </w:num>
   <w:num w:numId="6">
-    <w:abstractNumId w:val="30"/>
+    <w:abstractNumId w:val="25"/>
   </w:num>
   <w:num w:numId="7">
-    <w:abstractNumId w:val="11"/>
+    <w:abstractNumId w:val="10"/>
   </w:num>
   <w:num w:numId="8">
-    <w:abstractNumId w:val="9"/>
+    <w:abstractNumId w:val="6"/>
   </w:num>
   <w:num w:numId="9">
-    <w:abstractNumId w:val="6"/>
+    <w:abstractNumId w:val="4"/>
   </w:num>
   <w:num w:numId="10">
-    <w:abstractNumId w:val="17"/>
+    <w:abstractNumId w:val="16"/>
   </w:num>
   <w:num w:numId="11">
-    <w:abstractNumId w:val="23"/>
+    <w:abstractNumId w:val="20"/>
   </w:num>
   <w:num w:numId="12">
-    <w:abstractNumId w:val="27"/>
+    <w:abstractNumId w:val="22"/>
   </w:num>
   <w:num w:numId="13">
-    <w:abstractNumId w:val="15"/>
+    <w:abstractNumId w:val="13"/>
   </w:num>
   <w:num w:numId="14">
-    <w:abstractNumId w:val="12"/>
-  </w:num>
-  <w:num w:numId="15">
-    <w:abstractNumId w:val="24"/>
+    <w:abstractNumId w:val="5"/>
     <w:lvlOverride w:ilvl="0">
       <w:startOverride w:val="1"/>
     </w:lvlOverride>
@@ -13671,127 +17476,46 @@
       <w:startOverride w:val="1"/>
     </w:lvlOverride>
   </w:num>
+  <w:num w:numId="15">
+    <w:abstractNumId w:val="19"/>
+  </w:num>
   <w:num w:numId="16">
-    <w:abstractNumId w:val="7"/>
-    <w:lvlOverride w:ilvl="0">
-      <w:startOverride w:val="1"/>
-    </w:lvlOverride>
-    <w:lvlOverride w:ilvl="1">
-      <w:startOverride w:val="1"/>
-    </w:lvlOverride>
-    <w:lvlOverride w:ilvl="2">
-      <w:startOverride w:val="1"/>
-    </w:lvlOverride>
-    <w:lvlOverride w:ilvl="3">
-      <w:startOverride w:val="1"/>
-    </w:lvlOverride>
-    <w:lvlOverride w:ilvl="4">
-      <w:startOverride w:val="1"/>
-    </w:lvlOverride>
-    <w:lvlOverride w:ilvl="5">
-      <w:startOverride w:val="1"/>
-    </w:lvlOverride>
-    <w:lvlOverride w:ilvl="6">
-      <w:startOverride w:val="1"/>
-    </w:lvlOverride>
-    <w:lvlOverride w:ilvl="7">
-      <w:startOverride w:val="1"/>
-    </w:lvlOverride>
-    <w:lvlOverride w:ilvl="8">
-      <w:startOverride w:val="1"/>
-    </w:lvlOverride>
+    <w:abstractNumId w:val="21"/>
   </w:num>
   <w:num w:numId="17">
-    <w:abstractNumId w:val="22"/>
+    <w:abstractNumId w:val="2"/>
   </w:num>
   <w:num w:numId="18">
-    <w:abstractNumId w:val="1"/>
+    <w:abstractNumId w:val="8"/>
   </w:num>
   <w:num w:numId="19">
-    <w:abstractNumId w:val="14"/>
+    <w:abstractNumId w:val="15"/>
   </w:num>
   <w:num w:numId="20">
-    <w:abstractNumId w:val="14"/>
+    <w:abstractNumId w:val="18"/>
   </w:num>
   <w:num w:numId="21">
-    <w:abstractNumId w:val="0"/>
+    <w:abstractNumId w:val="24"/>
   </w:num>
   <w:num w:numId="22">
-    <w:abstractNumId w:val="8"/>
+    <w:abstractNumId w:val="17"/>
   </w:num>
   <w:num w:numId="23">
-    <w:abstractNumId w:val="14"/>
+    <w:abstractNumId w:val="11"/>
   </w:num>
   <w:num w:numId="24">
     <w:abstractNumId w:val="14"/>
   </w:num>
   <w:num w:numId="25">
-    <w:abstractNumId w:val="18"/>
+    <w:abstractNumId w:val="7"/>
   </w:num>
   <w:num w:numId="26">
-    <w:abstractNumId w:val="26"/>
+    <w:abstractNumId w:val="9"/>
   </w:num>
   <w:num w:numId="27">
-    <w:abstractNumId w:val="14"/>
+    <w:abstractNumId w:val="0"/>
   </w:num>
-  <w:num w:numId="28">
-    <w:abstractNumId w:val="2"/>
-  </w:num>
-  <w:num w:numId="29">
-    <w:abstractNumId w:val="2"/>
-  </w:num>
-  <w:num w:numId="30">
-    <w:abstractNumId w:val="5"/>
-  </w:num>
-  <w:num w:numId="31">
-    <w:abstractNumId w:val="14"/>
-  </w:num>
-  <w:num w:numId="32">
-    <w:abstractNumId w:val="14"/>
-  </w:num>
-  <w:num w:numId="33">
-    <w:abstractNumId w:val="14"/>
-  </w:num>
-  <w:num w:numId="34">
-    <w:abstractNumId w:val="14"/>
-  </w:num>
-  <w:num w:numId="35">
-    <w:abstractNumId w:val="14"/>
-  </w:num>
-  <w:num w:numId="36">
-    <w:abstractNumId w:val="14"/>
-  </w:num>
-  <w:num w:numId="37">
-    <w:abstractNumId w:val="14"/>
-  </w:num>
-  <w:num w:numId="38">
-    <w:abstractNumId w:val="19"/>
-  </w:num>
-  <w:num w:numId="39">
-    <w:abstractNumId w:val="25"/>
-  </w:num>
-  <w:num w:numId="40">
-    <w:abstractNumId w:val="3"/>
-  </w:num>
-  <w:num w:numId="41">
-    <w:abstractNumId w:val="10"/>
-  </w:num>
-  <w:num w:numId="42">
-    <w:abstractNumId w:val="16"/>
-  </w:num>
-  <w:num w:numId="43">
-    <w:abstractNumId w:val="21"/>
-  </w:num>
-  <w:num w:numId="44">
-    <w:abstractNumId w:val="29"/>
-  </w:num>
-  <w:num w:numId="45">
-    <w:abstractNumId w:val="20"/>
-  </w:num>
-  <w:num w:numId="46">
-    <w:abstractNumId w:val="13"/>
-  </w:num>
-  <w:numIdMacAtCleanup w:val="17"/>
+  <w:numIdMacAtCleanup w:val="27"/>
 </w:numbering>
 </file>
 
@@ -13962,7 +17686,7 @@
   <w:style w:type="paragraph" w:default="1" w:styleId="Normal">
     <w:name w:val="Normal"/>
     <w:qFormat/>
-    <w:rsid w:val="00617877"/>
+    <w:rsid w:val="002B0AA3"/>
     <w:pPr>
       <w:spacing w:before="120" w:after="60" w:line="360" w:lineRule="auto"/>
       <w:ind w:firstLine="720"/>
@@ -14186,6 +17910,7 @@
   <w:style w:type="character" w:default="1" w:styleId="DefaultParagraphFont">
     <w:name w:val="Default Paragraph Font"/>
     <w:uiPriority w:val="1"/>
+    <w:semiHidden/>
     <w:unhideWhenUsed/>
   </w:style>
   <w:style w:type="table" w:default="1" w:styleId="TableNormal">
@@ -16623,7 +20348,7 @@
     <w:rsid w:val="00A935DA"/>
     <w:pPr>
       <w:numPr>
-        <w:numId w:val="17"/>
+        <w:numId w:val="15"/>
       </w:numPr>
       <w:spacing w:before="120"/>
       <w:contextualSpacing w:val="0"/>
@@ -17594,7 +21319,7 @@
   <w:style w:type="paragraph" w:default="1" w:styleId="Normal">
     <w:name w:val="Normal"/>
     <w:qFormat/>
-    <w:rsid w:val="00617877"/>
+    <w:rsid w:val="002B0AA3"/>
     <w:pPr>
       <w:spacing w:before="120" w:after="60" w:line="360" w:lineRule="auto"/>
       <w:ind w:firstLine="720"/>
@@ -17818,6 +21543,7 @@
   <w:style w:type="character" w:default="1" w:styleId="DefaultParagraphFont">
     <w:name w:val="Default Paragraph Font"/>
     <w:uiPriority w:val="1"/>
+    <w:semiHidden/>
     <w:unhideWhenUsed/>
   </w:style>
   <w:style w:type="table" w:default="1" w:styleId="TableNormal">
@@ -20255,7 +23981,7 @@
     <w:rsid w:val="00A935DA"/>
     <w:pPr>
       <w:numPr>
-        <w:numId w:val="17"/>
+        <w:numId w:val="15"/>
       </w:numPr>
       <w:spacing w:before="120"/>
       <w:contextualSpacing w:val="0"/>
@@ -21349,7 +25075,7 @@
 </file>
 
 <file path=customXml/itemProps1.xml><?xml version="1.0" encoding="utf-8"?>
-<ds:datastoreItem xmlns:ds="http://schemas.openxmlformats.org/officeDocument/2006/customXml" ds:itemID="{521CB234-5572-4026-9E6F-28C33C76A513}">
+<ds:datastoreItem xmlns:ds="http://schemas.openxmlformats.org/officeDocument/2006/customXml" ds:itemID="{ACB602EA-1737-4B3A-8790-E56E5D77AA5E}">
   <ds:schemaRefs>
     <ds:schemaRef ds:uri="http://schemas.openxmlformats.org/officeDocument/2006/bibliography"/>
   </ds:schemaRefs>

--- a/19. Nguyễn Thị Kiều Trinh/Báo cáo đề tài.docx
+++ b/19. Nguyễn Thị Kiều Trinh/Báo cáo đề tài.docx
@@ -1,6 +1,6 @@
 
 <file path=word/document.xml><?xml version="1.0" encoding="utf-8"?>
-<w:document xmlns:wpc="http://schemas.microsoft.com/office/word/2010/wordprocessingCanvas" xmlns:cx="http://schemas.microsoft.com/office/drawing/2014/chartex" xmlns:cx1="http://schemas.microsoft.com/office/drawing/2015/9/8/chartex" xmlns:cx2="http://schemas.microsoft.com/office/drawing/2015/10/21/chartex" xmlns:cx3="http://schemas.microsoft.com/office/drawing/2016/5/9/chartex" xmlns:cx4="http://schemas.microsoft.com/office/drawing/2016/5/10/chartex" xmlns:cx5="http://schemas.microsoft.com/office/drawing/2016/5/11/chartex" xmlns:cx6="http://schemas.microsoft.com/office/drawing/2016/5/12/chartex" xmlns:cx7="http://schemas.microsoft.com/office/drawing/2016/5/13/chartex" xmlns:cx8="http://schemas.microsoft.com/office/drawing/2016/5/14/chartex" xmlns:mc="http://schemas.openxmlformats.org/markup-compatibility/2006" xmlns:aink="http://schemas.microsoft.com/office/drawing/2016/ink" xmlns:am3d="http://schemas.microsoft.com/office/drawing/2017/model3d" xmlns:o="urn:schemas-microsoft-com:office:office" xmlns:r="http://schemas.openxmlformats.org/officeDocument/2006/relationships" xmlns:m="http://schemas.openxmlformats.org/officeDocument/2006/math" xmlns:v="urn:schemas-microsoft-com:vml" xmlns:wp14="http://schemas.microsoft.com/office/word/2010/wordprocessingDrawing" xmlns:wp="http://schemas.openxmlformats.org/drawingml/2006/wordprocessingDrawing" xmlns:w10="urn:schemas-microsoft-com:office:word" xmlns:w="http://schemas.openxmlformats.org/wordprocessingml/2006/main" xmlns:w14="http://schemas.microsoft.com/office/word/2010/wordml" xmlns:w15="http://schemas.microsoft.com/office/word/2012/wordml" xmlns:w16cid="http://schemas.microsoft.com/office/word/2016/wordml/cid" xmlns:w16se="http://schemas.microsoft.com/office/word/2015/wordml/symex" xmlns:wpg="http://schemas.microsoft.com/office/word/2010/wordprocessingGroup" xmlns:wpi="http://schemas.microsoft.com/office/word/2010/wordprocessingInk" xmlns:wne="http://schemas.microsoft.com/office/word/2006/wordml" xmlns:wps="http://schemas.microsoft.com/office/word/2010/wordprocessingShape" mc:Ignorable="w14 w15 w16se w16cid wp14">
+<w:document xmlns:wpc="http://schemas.microsoft.com/office/word/2010/wordprocessingCanvas" xmlns:mc="http://schemas.openxmlformats.org/markup-compatibility/2006" xmlns:o="urn:schemas-microsoft-com:office:office" xmlns:r="http://schemas.openxmlformats.org/officeDocument/2006/relationships" xmlns:m="http://schemas.openxmlformats.org/officeDocument/2006/math" xmlns:v="urn:schemas-microsoft-com:vml" xmlns:wp14="http://schemas.microsoft.com/office/word/2010/wordprocessingDrawing" xmlns:wp="http://schemas.openxmlformats.org/drawingml/2006/wordprocessingDrawing" xmlns:w10="urn:schemas-microsoft-com:office:word" xmlns:w="http://schemas.openxmlformats.org/wordprocessingml/2006/main" xmlns:w14="http://schemas.microsoft.com/office/word/2010/wordml" xmlns:wpg="http://schemas.microsoft.com/office/word/2010/wordprocessingGroup" xmlns:wpi="http://schemas.microsoft.com/office/word/2010/wordprocessingInk" xmlns:wne="http://schemas.microsoft.com/office/word/2006/wordml" xmlns:wps="http://schemas.microsoft.com/office/word/2010/wordprocessingShape" mc:Ignorable="w14 wp14">
   <w:body>
     <w:p>
       <w:pPr>
@@ -109,7 +109,7 @@
                     </pic:cNvPicPr>
                   </pic:nvPicPr>
                   <pic:blipFill>
-                    <a:blip r:embed="rId9" cstate="print">
+                    <a:blip r:embed="rId10" cstate="print">
                       <a:extLst>
                         <a:ext uri="{28A0092B-C50C-407E-A947-70E740481C1C}">
                           <a14:useLocalDpi xmlns:a14="http://schemas.microsoft.com/office/drawing/2010/main" val="0"/>
@@ -763,6 +763,9 @@
         <w:t xml:space="preserve"> 45K21.1 </w:t>
       </w:r>
       <w:r>
+        <w:t xml:space="preserve">   </w:t>
+      </w:r>
+      <w:r>
         <w:t>Khoa:</w:t>
       </w:r>
       <w:r>
@@ -771,9 +774,8 @@
       <w:r>
         <w:t xml:space="preserve">Thống kê – Tin học </w:t>
       </w:r>
-      <w:r>
-        <w:tab/>
-      </w:r>
+      <w:bookmarkStart w:id="6" w:name="_GoBack"/>
+      <w:bookmarkEnd w:id="6"/>
     </w:p>
     <w:p>
       <w:pPr>
@@ -831,16 +833,16 @@
         <w:t xml:space="preserve">: </w:t>
       </w:r>
       <w:r>
-        <w:t>...</w:t>
-      </w:r>
-      <w:r>
-        <w:t>.</w:t>
-      </w:r>
-      <w:r>
-        <w:t>.....</w:t>
-      </w:r>
-      <w:r>
-        <w:t xml:space="preserve">/ .……./ </w:t>
+        <w:t>12</w:t>
+      </w:r>
+      <w:r>
+        <w:t>/</w:t>
+      </w:r>
+      <w:r>
+        <w:t>08</w:t>
+      </w:r>
+      <w:r>
+        <w:t xml:space="preserve">/ </w:t>
       </w:r>
       <w:r>
         <w:t>2022</w:t>
@@ -1304,10 +1306,10 @@
           <w:lang w:val="fr-FR"/>
         </w:rPr>
         <w:sectPr>
-          <w:headerReference w:type="even" r:id="rId10"/>
-          <w:footerReference w:type="default" r:id="rId11"/>
-          <w:headerReference w:type="first" r:id="rId12"/>
-          <w:footerReference w:type="first" r:id="rId13"/>
+          <w:headerReference w:type="even" r:id="rId11"/>
+          <w:footerReference w:type="default" r:id="rId12"/>
+          <w:headerReference w:type="first" r:id="rId13"/>
+          <w:footerReference w:type="first" r:id="rId14"/>
           <w:pgSz w:w="11907" w:h="16840" w:code="9"/>
           <w:pgMar w:top="1418" w:right="1418" w:bottom="1418" w:left="1985" w:header="720" w:footer="720" w:gutter="0"/>
           <w:pgBorders w:display="firstPage">
@@ -1347,7 +1349,7 @@
           <w:b w:val="0"/>
         </w:rPr>
       </w:pPr>
-      <w:bookmarkStart w:id="6" w:name="_Toc110640212"/>
+      <w:bookmarkStart w:id="7" w:name="_Toc110946472"/>
       <w:r>
         <w:t xml:space="preserve">LỜI </w:t>
       </w:r>
@@ -1360,7 +1362,7 @@
       <w:r>
         <w:t xml:space="preserve"> ƠN</w:t>
       </w:r>
-      <w:bookmarkEnd w:id="6"/>
+      <w:bookmarkEnd w:id="7"/>
     </w:p>
     <w:p>
       <w:r>
@@ -1458,12 +1460,12 @@
           <w:b w:val="0"/>
         </w:rPr>
       </w:pPr>
-      <w:bookmarkStart w:id="7" w:name="_Toc110640213"/>
+      <w:bookmarkStart w:id="8" w:name="_Toc110946473"/>
       <w:r>
         <w:lastRenderedPageBreak/>
         <w:t>LỜI CAM ĐOAN</w:t>
       </w:r>
-      <w:bookmarkEnd w:id="7"/>
+      <w:bookmarkEnd w:id="8"/>
     </w:p>
     <w:p>
       <w:r>
@@ -1503,193 +1505,6 @@
           <w:b/>
         </w:rPr>
       </w:pPr>
-      <w:r>
-        <w:rPr>
-          <w:b/>
-        </w:rPr>
-        <w:br w:type="page"/>
-      </w:r>
-    </w:p>
-    <w:p>
-      <w:pPr>
-        <w:spacing w:before="0" w:line="240" w:lineRule="auto"/>
-        <w:ind w:firstLine="0"/>
-        <w:jc w:val="center"/>
-      </w:pPr>
-    </w:p>
-    <w:p>
-      <w:pPr>
-        <w:spacing w:before="0" w:line="240" w:lineRule="auto"/>
-        <w:ind w:firstLine="0"/>
-        <w:jc w:val="left"/>
-        <w:rPr>
-          <w:highlight w:val="yellow"/>
-        </w:rPr>
-      </w:pPr>
-      <w:r>
-        <w:rPr>
-          <w:highlight w:val="yellow"/>
-        </w:rPr>
-        <w:t>Quy định:</w:t>
-      </w:r>
-    </w:p>
-    <w:p>
-      <w:pPr>
-        <w:rPr>
-          <w:b/>
-          <w:bCs/>
-          <w:caps/>
-          <w:kern w:val="32"/>
-          <w:szCs w:val="32"/>
-        </w:rPr>
-      </w:pPr>
-      <w:r>
-        <w:rPr>
-          <w:highlight w:val="yellow"/>
-        </w:rPr>
-        <w:t>Soạn thảo trên t</w:t>
-      </w:r>
-      <w:r>
-        <w:rPr>
-          <w:highlight w:val="yellow"/>
-        </w:rPr>
-        <w:t>rang A4</w:t>
-      </w:r>
-      <w:r>
-        <w:rPr>
-          <w:highlight w:val="yellow"/>
-        </w:rPr>
-        <w:t xml:space="preserve"> (</w:t>
-      </w:r>
-      <w:r>
-        <w:rPr>
-          <w:highlight w:val="yellow"/>
-        </w:rPr>
-        <w:t xml:space="preserve">trang dọc, </w:t>
-      </w:r>
-      <w:r>
-        <w:rPr>
-          <w:highlight w:val="yellow"/>
-        </w:rPr>
-        <w:t>lề trái: 3.5cm; trên, phải, dưới: 2.5 cm)</w:t>
-      </w:r>
-      <w:r>
-        <w:rPr>
-          <w:highlight w:val="yellow"/>
-        </w:rPr>
-        <w:t xml:space="preserve">, Font Times New Roman, </w:t>
-      </w:r>
-      <w:r>
-        <w:rPr>
-          <w:highlight w:val="yellow"/>
-        </w:rPr>
-        <w:t>canh đều 2 bên, s</w:t>
-      </w:r>
-      <w:r>
-        <w:rPr>
-          <w:highlight w:val="yellow"/>
-        </w:rPr>
-        <w:t>ize 13, cách dòng 1.5, cách đoạn trên 6pt, cách đoạn dưới 3pt</w:t>
-      </w:r>
-      <w:r>
-        <w:rPr>
-          <w:highlight w:val="yellow"/>
-        </w:rPr>
-        <w:t>, hàng đâu tiên lùi vào 1.27 cm</w:t>
-      </w:r>
-      <w:r>
-        <w:rPr>
-          <w:highlight w:val="yellow"/>
-        </w:rPr>
-        <w:t>; hình và b</w:t>
-      </w:r>
-      <w:r>
-        <w:rPr>
-          <w:highlight w:val="yellow"/>
-        </w:rPr>
-        <w:t>ả</w:t>
-      </w:r>
-      <w:r>
-        <w:rPr>
-          <w:highlight w:val="yellow"/>
-        </w:rPr>
-        <w:t>ng soạn th</w:t>
-      </w:r>
-      <w:r>
-        <w:rPr>
-          <w:highlight w:val="yellow"/>
-        </w:rPr>
-        <w:t>e</w:t>
-      </w:r>
-      <w:r>
-        <w:rPr>
-          <w:highlight w:val="yellow"/>
-        </w:rPr>
-        <w:t>o caption</w:t>
-      </w:r>
-      <w:r>
-        <w:rPr>
-          <w:highlight w:val="yellow"/>
-        </w:rPr>
-        <w:t xml:space="preserve">, chèn trích dẫn chéo </w:t>
-      </w:r>
-      <w:r>
-        <w:rPr>
-          <w:highlight w:val="yellow"/>
-        </w:rPr>
-        <w:t xml:space="preserve">(Cross-reference) </w:t>
-      </w:r>
-      <w:r>
-        <w:rPr>
-          <w:highlight w:val="yellow"/>
-        </w:rPr>
-        <w:t xml:space="preserve">cho </w:t>
-      </w:r>
-      <w:r>
-        <w:rPr>
-          <w:highlight w:val="yellow"/>
-        </w:rPr>
-        <w:t>bảng và hình</w:t>
-      </w:r>
-      <w:r>
-        <w:rPr>
-          <w:highlight w:val="yellow"/>
-        </w:rPr>
-        <w:t>; các danh mục hình, bảng, mục lục làm tự động</w:t>
-      </w:r>
-      <w:r>
-        <w:rPr>
-          <w:highlight w:val="yellow"/>
-        </w:rPr>
-        <w:t>;</w:t>
-      </w:r>
-      <w:r>
-        <w:rPr>
-          <w:highlight w:val="yellow"/>
-        </w:rPr>
-        <w:t xml:space="preserve"> đán</w:t>
-      </w:r>
-      <w:r>
-        <w:rPr>
-          <w:highlight w:val="yellow"/>
-        </w:rPr>
-        <w:t>h</w:t>
-      </w:r>
-      <w:r>
-        <w:rPr>
-          <w:highlight w:val="yellow"/>
-        </w:rPr>
-        <w:t xml:space="preserve"> số trang như file mẫu (bìa không có số trang, danh mục + mục lục số trang theo i, ii, iii…, nội dung chính theo 1,2,3…</w:t>
-      </w:r>
-      <w:r>
-        <w:rPr>
-          <w:highlight w:val="yellow"/>
-        </w:rPr>
-        <w:t>)</w:t>
-      </w:r>
-      <w:r>
-        <w:t xml:space="preserve"> </w:t>
-      </w:r>
       <w:r>
         <w:br w:type="page"/>
       </w:r>
@@ -1702,16 +1517,16 @@
           <w:numId w:val="0"/>
         </w:numPr>
       </w:pPr>
-      <w:bookmarkStart w:id="8" w:name="_Toc342760180"/>
-      <w:bookmarkStart w:id="9" w:name="_Toc343172865"/>
-      <w:bookmarkStart w:id="10" w:name="_Toc110640214"/>
+      <w:bookmarkStart w:id="9" w:name="_Toc342760180"/>
+      <w:bookmarkStart w:id="10" w:name="_Toc343172865"/>
+      <w:bookmarkStart w:id="11" w:name="_Toc110946474"/>
       <w:r>
         <w:lastRenderedPageBreak/>
         <w:t>MỤC LỤC</w:t>
       </w:r>
-      <w:bookmarkEnd w:id="8"/>
       <w:bookmarkEnd w:id="9"/>
       <w:bookmarkEnd w:id="10"/>
+      <w:bookmarkEnd w:id="11"/>
     </w:p>
     <w:p>
       <w:pPr>
@@ -1735,7 +1550,7 @@
       <w:r>
         <w:fldChar w:fldCharType="separate"/>
       </w:r>
-      <w:hyperlink w:anchor="_Toc110640212" w:history="1">
+      <w:hyperlink w:anchor="_Toc110946472" w:history="1">
         <w:r>
           <w:rPr>
             <w:rStyle w:val="Hyperlink"/>
@@ -1762,7 +1577,7 @@
             <w:noProof/>
             <w:webHidden/>
           </w:rPr>
-          <w:instrText xml:space="preserve"> PAGEREF _Toc110640212 \h </w:instrText>
+          <w:instrText xml:space="preserve"> PAGEREF _Toc110946472 \h </w:instrText>
         </w:r>
         <w:r>
           <w:rPr>
@@ -1806,7 +1621,7 @@
           <w:szCs w:val="22"/>
         </w:rPr>
       </w:pPr>
-      <w:hyperlink w:anchor="_Toc110640213" w:history="1">
+      <w:hyperlink w:anchor="_Toc110946473" w:history="1">
         <w:r>
           <w:rPr>
             <w:rStyle w:val="Hyperlink"/>
@@ -1833,7 +1648,7 @@
             <w:noProof/>
             <w:webHidden/>
           </w:rPr>
-          <w:instrText xml:space="preserve"> PAGEREF _Toc110640213 \h </w:instrText>
+          <w:instrText xml:space="preserve"> PAGEREF _Toc110946473 \h </w:instrText>
         </w:r>
         <w:r>
           <w:rPr>
@@ -1877,7 +1692,7 @@
           <w:szCs w:val="22"/>
         </w:rPr>
       </w:pPr>
-      <w:hyperlink w:anchor="_Toc110640214" w:history="1">
+      <w:hyperlink w:anchor="_Toc110946474" w:history="1">
         <w:r>
           <w:rPr>
             <w:rStyle w:val="Hyperlink"/>
@@ -1904,7 +1719,7 @@
             <w:noProof/>
             <w:webHidden/>
           </w:rPr>
-          <w:instrText xml:space="preserve"> PAGEREF _Toc110640214 \h </w:instrText>
+          <w:instrText xml:space="preserve"> PAGEREF _Toc110946474 \h </w:instrText>
         </w:r>
         <w:r>
           <w:rPr>
@@ -1924,7 +1739,7 @@
             <w:noProof/>
             <w:webHidden/>
           </w:rPr>
-          <w:t>6</w:t>
+          <w:t>5</w:t>
         </w:r>
         <w:r>
           <w:rPr>
@@ -1948,7 +1763,7 @@
           <w:szCs w:val="22"/>
         </w:rPr>
       </w:pPr>
-      <w:hyperlink w:anchor="_Toc110640215" w:history="1">
+      <w:hyperlink w:anchor="_Toc110946475" w:history="1">
         <w:r>
           <w:rPr>
             <w:rStyle w:val="Hyperlink"/>
@@ -1975,7 +1790,7 @@
             <w:noProof/>
             <w:webHidden/>
           </w:rPr>
-          <w:instrText xml:space="preserve"> PAGEREF _Toc110640215 \h </w:instrText>
+          <w:instrText xml:space="preserve"> PAGEREF _Toc110946475 \h </w:instrText>
         </w:r>
         <w:r>
           <w:rPr>
@@ -1995,7 +1810,7 @@
             <w:noProof/>
             <w:webHidden/>
           </w:rPr>
-          <w:t>9</w:t>
+          <w:t>8</w:t>
         </w:r>
         <w:r>
           <w:rPr>
@@ -2019,7 +1834,7 @@
           <w:szCs w:val="22"/>
         </w:rPr>
       </w:pPr>
-      <w:hyperlink w:anchor="_Toc110640216" w:history="1">
+      <w:hyperlink w:anchor="_Toc110946476" w:history="1">
         <w:r>
           <w:rPr>
             <w:rStyle w:val="Hyperlink"/>
@@ -2046,7 +1861,7 @@
             <w:noProof/>
             <w:webHidden/>
           </w:rPr>
-          <w:instrText xml:space="preserve"> PAGEREF _Toc110640216 \h </w:instrText>
+          <w:instrText xml:space="preserve"> PAGEREF _Toc110946476 \h </w:instrText>
         </w:r>
         <w:r>
           <w:rPr>
@@ -2066,7 +1881,7 @@
             <w:noProof/>
             <w:webHidden/>
           </w:rPr>
-          <w:t>10</w:t>
+          <w:t>9</w:t>
         </w:r>
         <w:r>
           <w:rPr>
@@ -2090,7 +1905,7 @@
           <w:szCs w:val="22"/>
         </w:rPr>
       </w:pPr>
-      <w:hyperlink w:anchor="_Toc110640217" w:history="1">
+      <w:hyperlink w:anchor="_Toc110946477" w:history="1">
         <w:r>
           <w:rPr>
             <w:rStyle w:val="Hyperlink"/>
@@ -2117,7 +1932,7 @@
             <w:noProof/>
             <w:webHidden/>
           </w:rPr>
-          <w:instrText xml:space="preserve"> PAGEREF _Toc110640217 \h </w:instrText>
+          <w:instrText xml:space="preserve"> PAGEREF _Toc110946477 \h </w:instrText>
         </w:r>
         <w:r>
           <w:rPr>
@@ -2137,7 +1952,7 @@
             <w:noProof/>
             <w:webHidden/>
           </w:rPr>
-          <w:t>11</w:t>
+          <w:t>10</w:t>
         </w:r>
         <w:r>
           <w:rPr>
@@ -2161,7 +1976,7 @@
           <w:szCs w:val="22"/>
         </w:rPr>
       </w:pPr>
-      <w:hyperlink w:anchor="_Toc110640218" w:history="1">
+      <w:hyperlink w:anchor="_Toc110946478" w:history="1">
         <w:r>
           <w:rPr>
             <w:rStyle w:val="Hyperlink"/>
@@ -2189,7 +2004,7 @@
             <w:noProof/>
             <w:webHidden/>
           </w:rPr>
-          <w:instrText xml:space="preserve"> PAGEREF _Toc110640218 \h </w:instrText>
+          <w:instrText xml:space="preserve"> PAGEREF _Toc110946478 \h </w:instrText>
         </w:r>
         <w:r>
           <w:rPr>
@@ -2236,23 +2051,42 @@
           <w:szCs w:val="22"/>
         </w:rPr>
       </w:pPr>
-      <w:hyperlink w:anchor="_Toc110640219" w:history="1">
+      <w:hyperlink w:anchor="_Toc110946479" w:history="1">
         <w:r>
           <w:rPr>
             <w:rStyle w:val="Hyperlink"/>
             <w:noProof/>
           </w:rPr>
-          <w:t>CHƯƠNG 1. Tổng quan về công ty tma solution bình định</w:t>
-        </w:r>
-        <w:r>
-          <w:rPr>
-            <w:noProof/>
-            <w:webHidden/>
+          <w:t xml:space="preserve">CHƯƠNG 1. Tổng quan về công ty tma solution </w:t>
+        </w:r>
+        <w:r>
+          <w:rPr>
+            <w:rFonts w:asciiTheme="minorHAnsi" w:eastAsiaTheme="minorEastAsia" w:hAnsiTheme="minorHAnsi" w:cstheme="minorBidi"/>
+            <w:b w:val="0"/>
+            <w:bCs w:val="0"/>
+            <w:noProof/>
+            <w:kern w:val="0"/>
+            <w:sz w:val="22"/>
+            <w:szCs w:val="22"/>
           </w:rPr>
           <w:tab/>
         </w:r>
         <w:r>
           <w:rPr>
+            <w:rStyle w:val="Hyperlink"/>
+            <w:noProof/>
+          </w:rPr>
+          <w:t>bình định</w:t>
+        </w:r>
+        <w:r>
+          <w:rPr>
+            <w:noProof/>
+            <w:webHidden/>
+          </w:rPr>
+          <w:tab/>
+        </w:r>
+        <w:r>
+          <w:rPr>
             <w:noProof/>
             <w:webHidden/>
           </w:rPr>
@@ -2263,7 +2097,7 @@
             <w:noProof/>
             <w:webHidden/>
           </w:rPr>
-          <w:instrText xml:space="preserve"> PAGEREF _Toc110640219 \h </w:instrText>
+          <w:instrText xml:space="preserve"> PAGEREF _Toc110946479 \h </w:instrText>
         </w:r>
         <w:r>
           <w:rPr>
@@ -2305,7 +2139,7 @@
           <w:szCs w:val="22"/>
         </w:rPr>
       </w:pPr>
-      <w:hyperlink w:anchor="_Toc110640220" w:history="1">
+      <w:hyperlink w:anchor="_Toc110946480" w:history="1">
         <w:r>
           <w:rPr>
             <w:rStyle w:val="Hyperlink"/>
@@ -2349,7 +2183,7 @@
             <w:noProof/>
             <w:webHidden/>
           </w:rPr>
-          <w:instrText xml:space="preserve"> PAGEREF _Toc110640220 \h </w:instrText>
+          <w:instrText xml:space="preserve"> PAGEREF _Toc110946480 \h </w:instrText>
         </w:r>
         <w:r>
           <w:rPr>
@@ -2391,7 +2225,7 @@
           <w:szCs w:val="22"/>
         </w:rPr>
       </w:pPr>
-      <w:hyperlink w:anchor="_Toc110640221" w:history="1">
+      <w:hyperlink w:anchor="_Toc110946481" w:history="1">
         <w:r>
           <w:rPr>
             <w:rStyle w:val="Hyperlink"/>
@@ -2435,7 +2269,7 @@
             <w:noProof/>
             <w:webHidden/>
           </w:rPr>
-          <w:instrText xml:space="preserve"> PAGEREF _Toc110640221 \h </w:instrText>
+          <w:instrText xml:space="preserve"> PAGEREF _Toc110946481 \h </w:instrText>
         </w:r>
         <w:r>
           <w:rPr>
@@ -2479,7 +2313,7 @@
           <w:szCs w:val="22"/>
         </w:rPr>
       </w:pPr>
-      <w:hyperlink w:anchor="_Toc110640222" w:history="1">
+      <w:hyperlink w:anchor="_Toc110946482" w:history="1">
         <w:r>
           <w:rPr>
             <w:rStyle w:val="Hyperlink"/>
@@ -2506,7 +2340,7 @@
             <w:noProof/>
             <w:webHidden/>
           </w:rPr>
-          <w:instrText xml:space="preserve"> PAGEREF _Toc110640222 \h </w:instrText>
+          <w:instrText xml:space="preserve"> PAGEREF _Toc110946482 \h </w:instrText>
         </w:r>
         <w:r>
           <w:rPr>
@@ -2548,7 +2382,7 @@
           <w:szCs w:val="22"/>
         </w:rPr>
       </w:pPr>
-      <w:hyperlink w:anchor="_Toc110640223" w:history="1">
+      <w:hyperlink w:anchor="_Toc110946483" w:history="1">
         <w:r>
           <w:rPr>
             <w:rStyle w:val="Hyperlink"/>
@@ -2592,7 +2426,7 @@
             <w:noProof/>
             <w:webHidden/>
           </w:rPr>
-          <w:instrText xml:space="preserve"> PAGEREF _Toc110640223 \h </w:instrText>
+          <w:instrText xml:space="preserve"> PAGEREF _Toc110946483 \h </w:instrText>
         </w:r>
         <w:r>
           <w:rPr>
@@ -2633,7 +2467,7 @@
           <w:szCs w:val="22"/>
         </w:rPr>
       </w:pPr>
-      <w:hyperlink w:anchor="_Toc110640224" w:history="1">
+      <w:hyperlink w:anchor="_Toc110946484" w:history="1">
         <w:r>
           <w:rPr>
             <w:rStyle w:val="Hyperlink"/>
@@ -2676,7 +2510,7 @@
             <w:noProof/>
             <w:webHidden/>
           </w:rPr>
-          <w:instrText xml:space="preserve"> PAGEREF _Toc110640224 \h </w:instrText>
+          <w:instrText xml:space="preserve"> PAGEREF _Toc110946484 \h </w:instrText>
         </w:r>
         <w:r>
           <w:rPr>
@@ -2717,7 +2551,7 @@
           <w:szCs w:val="22"/>
         </w:rPr>
       </w:pPr>
-      <w:hyperlink w:anchor="_Toc110640225" w:history="1">
+      <w:hyperlink w:anchor="_Toc110946485" w:history="1">
         <w:r>
           <w:rPr>
             <w:rStyle w:val="Hyperlink"/>
@@ -2760,7 +2594,7 @@
             <w:noProof/>
             <w:webHidden/>
           </w:rPr>
-          <w:instrText xml:space="preserve"> PAGEREF _Toc110640225 \h </w:instrText>
+          <w:instrText xml:space="preserve"> PAGEREF _Toc110946485 \h </w:instrText>
         </w:r>
         <w:r>
           <w:rPr>
@@ -2801,7 +2635,7 @@
           <w:szCs w:val="22"/>
         </w:rPr>
       </w:pPr>
-      <w:hyperlink w:anchor="_Toc110640226" w:history="1">
+      <w:hyperlink w:anchor="_Toc110946486" w:history="1">
         <w:r>
           <w:rPr>
             <w:rStyle w:val="Hyperlink"/>
@@ -2844,7 +2678,7 @@
             <w:noProof/>
             <w:webHidden/>
           </w:rPr>
-          <w:instrText xml:space="preserve"> PAGEREF _Toc110640226 \h </w:instrText>
+          <w:instrText xml:space="preserve"> PAGEREF _Toc110946486 \h </w:instrText>
         </w:r>
         <w:r>
           <w:rPr>
@@ -2885,7 +2719,7 @@
           <w:szCs w:val="22"/>
         </w:rPr>
       </w:pPr>
-      <w:hyperlink w:anchor="_Toc110640227" w:history="1">
+      <w:hyperlink w:anchor="_Toc110946487" w:history="1">
         <w:r>
           <w:rPr>
             <w:rStyle w:val="Hyperlink"/>
@@ -2928,7 +2762,7 @@
             <w:noProof/>
             <w:webHidden/>
           </w:rPr>
-          <w:instrText xml:space="preserve"> PAGEREF _Toc110640227 \h </w:instrText>
+          <w:instrText xml:space="preserve"> PAGEREF _Toc110946487 \h </w:instrText>
         </w:r>
         <w:r>
           <w:rPr>
@@ -2969,7 +2803,7 @@
           <w:szCs w:val="22"/>
         </w:rPr>
       </w:pPr>
-      <w:hyperlink w:anchor="_Toc110640228" w:history="1">
+      <w:hyperlink w:anchor="_Toc110946488" w:history="1">
         <w:r>
           <w:rPr>
             <w:rStyle w:val="Hyperlink"/>
@@ -3012,7 +2846,7 @@
             <w:noProof/>
             <w:webHidden/>
           </w:rPr>
-          <w:instrText xml:space="preserve"> PAGEREF _Toc110640228 \h </w:instrText>
+          <w:instrText xml:space="preserve"> PAGEREF _Toc110946488 \h </w:instrText>
         </w:r>
         <w:r>
           <w:rPr>
@@ -3053,7 +2887,7 @@
           <w:szCs w:val="22"/>
         </w:rPr>
       </w:pPr>
-      <w:hyperlink w:anchor="_Toc110640229" w:history="1">
+      <w:hyperlink w:anchor="_Toc110946489" w:history="1">
         <w:r>
           <w:rPr>
             <w:rStyle w:val="Hyperlink"/>
@@ -3096,7 +2930,7 @@
             <w:noProof/>
             <w:webHidden/>
           </w:rPr>
-          <w:instrText xml:space="preserve"> PAGEREF _Toc110640229 \h </w:instrText>
+          <w:instrText xml:space="preserve"> PAGEREF _Toc110946489 \h </w:instrText>
         </w:r>
         <w:r>
           <w:rPr>
@@ -3137,7 +2971,7 @@
           <w:szCs w:val="22"/>
         </w:rPr>
       </w:pPr>
-      <w:hyperlink w:anchor="_Toc110640230" w:history="1">
+      <w:hyperlink w:anchor="_Toc110946490" w:history="1">
         <w:r>
           <w:rPr>
             <w:rStyle w:val="Hyperlink"/>
@@ -3180,7 +3014,7 @@
             <w:noProof/>
             <w:webHidden/>
           </w:rPr>
-          <w:instrText xml:space="preserve"> PAGEREF _Toc110640230 \h </w:instrText>
+          <w:instrText xml:space="preserve"> PAGEREF _Toc110946490 \h </w:instrText>
         </w:r>
         <w:r>
           <w:rPr>
@@ -3222,7 +3056,7 @@
           <w:szCs w:val="22"/>
         </w:rPr>
       </w:pPr>
-      <w:hyperlink w:anchor="_Toc110640231" w:history="1">
+      <w:hyperlink w:anchor="_Toc110946491" w:history="1">
         <w:r>
           <w:rPr>
             <w:rStyle w:val="Hyperlink"/>
@@ -3266,7 +3100,7 @@
             <w:noProof/>
             <w:webHidden/>
           </w:rPr>
-          <w:instrText xml:space="preserve"> PAGEREF _Toc110640231 \h </w:instrText>
+          <w:instrText xml:space="preserve"> PAGEREF _Toc110946491 \h </w:instrText>
         </w:r>
         <w:r>
           <w:rPr>
@@ -3307,7 +3141,7 @@
           <w:szCs w:val="22"/>
         </w:rPr>
       </w:pPr>
-      <w:hyperlink w:anchor="_Toc110640232" w:history="1">
+      <w:hyperlink w:anchor="_Toc110946492" w:history="1">
         <w:r>
           <w:rPr>
             <w:rStyle w:val="Hyperlink"/>
@@ -3350,7 +3184,7 @@
             <w:noProof/>
             <w:webHidden/>
           </w:rPr>
-          <w:instrText xml:space="preserve"> PAGEREF _Toc110640232 \h </w:instrText>
+          <w:instrText xml:space="preserve"> PAGEREF _Toc110946492 \h </w:instrText>
         </w:r>
         <w:r>
           <w:rPr>
@@ -3391,7 +3225,7 @@
           <w:szCs w:val="22"/>
         </w:rPr>
       </w:pPr>
-      <w:hyperlink w:anchor="_Toc110640233" w:history="1">
+      <w:hyperlink w:anchor="_Toc110946493" w:history="1">
         <w:r>
           <w:rPr>
             <w:rStyle w:val="Hyperlink"/>
@@ -3434,7 +3268,7 @@
             <w:noProof/>
             <w:webHidden/>
           </w:rPr>
-          <w:instrText xml:space="preserve"> PAGEREF _Toc110640233 \h </w:instrText>
+          <w:instrText xml:space="preserve"> PAGEREF _Toc110946493 \h </w:instrText>
         </w:r>
         <w:r>
           <w:rPr>
@@ -3475,7 +3309,7 @@
           <w:szCs w:val="22"/>
         </w:rPr>
       </w:pPr>
-      <w:hyperlink w:anchor="_Toc110640234" w:history="1">
+      <w:hyperlink w:anchor="_Toc110946494" w:history="1">
         <w:r>
           <w:rPr>
             <w:rStyle w:val="Hyperlink"/>
@@ -3518,7 +3352,7 @@
             <w:noProof/>
             <w:webHidden/>
           </w:rPr>
-          <w:instrText xml:space="preserve"> PAGEREF _Toc110640234 \h </w:instrText>
+          <w:instrText xml:space="preserve"> PAGEREF _Toc110946494 \h </w:instrText>
         </w:r>
         <w:r>
           <w:rPr>
@@ -3560,7 +3394,7 @@
           <w:szCs w:val="22"/>
         </w:rPr>
       </w:pPr>
-      <w:hyperlink w:anchor="_Toc110640235" w:history="1">
+      <w:hyperlink w:anchor="_Toc110946495" w:history="1">
         <w:r>
           <w:rPr>
             <w:rStyle w:val="Hyperlink"/>
@@ -3604,7 +3438,7 @@
             <w:noProof/>
             <w:webHidden/>
           </w:rPr>
-          <w:instrText xml:space="preserve"> PAGEREF _Toc110640235 \h </w:instrText>
+          <w:instrText xml:space="preserve"> PAGEREF _Toc110946495 \h </w:instrText>
         </w:r>
         <w:r>
           <w:rPr>
@@ -3645,7 +3479,7 @@
           <w:szCs w:val="22"/>
         </w:rPr>
       </w:pPr>
-      <w:hyperlink w:anchor="_Toc110640236" w:history="1">
+      <w:hyperlink w:anchor="_Toc110946496" w:history="1">
         <w:r>
           <w:rPr>
             <w:rStyle w:val="Hyperlink"/>
@@ -3688,7 +3522,7 @@
             <w:noProof/>
             <w:webHidden/>
           </w:rPr>
-          <w:instrText xml:space="preserve"> PAGEREF _Toc110640236 \h </w:instrText>
+          <w:instrText xml:space="preserve"> PAGEREF _Toc110946496 \h </w:instrText>
         </w:r>
         <w:r>
           <w:rPr>
@@ -3729,7 +3563,7 @@
           <w:szCs w:val="22"/>
         </w:rPr>
       </w:pPr>
-      <w:hyperlink w:anchor="_Toc110640237" w:history="1">
+      <w:hyperlink w:anchor="_Toc110946497" w:history="1">
         <w:r>
           <w:rPr>
             <w:rStyle w:val="Hyperlink"/>
@@ -3772,7 +3606,7 @@
             <w:noProof/>
             <w:webHidden/>
           </w:rPr>
-          <w:instrText xml:space="preserve"> PAGEREF _Toc110640237 \h </w:instrText>
+          <w:instrText xml:space="preserve"> PAGEREF _Toc110946497 \h </w:instrText>
         </w:r>
         <w:r>
           <w:rPr>
@@ -3814,7 +3648,7 @@
           <w:szCs w:val="22"/>
         </w:rPr>
       </w:pPr>
-      <w:hyperlink w:anchor="_Toc110640238" w:history="1">
+      <w:hyperlink w:anchor="_Toc110946498" w:history="1">
         <w:r>
           <w:rPr>
             <w:rStyle w:val="Hyperlink"/>
@@ -3858,7 +3692,7 @@
             <w:noProof/>
             <w:webHidden/>
           </w:rPr>
-          <w:instrText xml:space="preserve"> PAGEREF _Toc110640238 \h </w:instrText>
+          <w:instrText xml:space="preserve"> PAGEREF _Toc110946498 \h </w:instrText>
         </w:r>
         <w:r>
           <w:rPr>
@@ -3899,7 +3733,7 @@
           <w:szCs w:val="22"/>
         </w:rPr>
       </w:pPr>
-      <w:hyperlink w:anchor="_Toc110640239" w:history="1">
+      <w:hyperlink w:anchor="_Toc110946499" w:history="1">
         <w:r>
           <w:rPr>
             <w:rStyle w:val="Hyperlink"/>
@@ -3942,7 +3776,7 @@
             <w:noProof/>
             <w:webHidden/>
           </w:rPr>
-          <w:instrText xml:space="preserve"> PAGEREF _Toc110640239 \h </w:instrText>
+          <w:instrText xml:space="preserve"> PAGEREF _Toc110946499 \h </w:instrText>
         </w:r>
         <w:r>
           <w:rPr>
@@ -3983,7 +3817,7 @@
           <w:szCs w:val="22"/>
         </w:rPr>
       </w:pPr>
-      <w:hyperlink w:anchor="_Toc110640240" w:history="1">
+      <w:hyperlink w:anchor="_Toc110946500" w:history="1">
         <w:r>
           <w:rPr>
             <w:rStyle w:val="Hyperlink"/>
@@ -4026,7 +3860,7 @@
             <w:noProof/>
             <w:webHidden/>
           </w:rPr>
-          <w:instrText xml:space="preserve"> PAGEREF _Toc110640240 \h </w:instrText>
+          <w:instrText xml:space="preserve"> PAGEREF _Toc110946500 \h </w:instrText>
         </w:r>
         <w:r>
           <w:rPr>
@@ -4067,7 +3901,7 @@
           <w:szCs w:val="22"/>
         </w:rPr>
       </w:pPr>
-      <w:hyperlink w:anchor="_Toc110640241" w:history="1">
+      <w:hyperlink w:anchor="_Toc110946501" w:history="1">
         <w:r>
           <w:rPr>
             <w:rStyle w:val="Hyperlink"/>
@@ -4110,7 +3944,7 @@
             <w:noProof/>
             <w:webHidden/>
           </w:rPr>
-          <w:instrText xml:space="preserve"> PAGEREF _Toc110640241 \h </w:instrText>
+          <w:instrText xml:space="preserve"> PAGEREF _Toc110946501 \h </w:instrText>
         </w:r>
         <w:r>
           <w:rPr>
@@ -4151,7 +3985,7 @@
           <w:szCs w:val="22"/>
         </w:rPr>
       </w:pPr>
-      <w:hyperlink w:anchor="_Toc110640242" w:history="1">
+      <w:hyperlink w:anchor="_Toc110946502" w:history="1">
         <w:r>
           <w:rPr>
             <w:rStyle w:val="Hyperlink"/>
@@ -4194,7 +4028,7 @@
             <w:noProof/>
             <w:webHidden/>
           </w:rPr>
-          <w:instrText xml:space="preserve"> PAGEREF _Toc110640242 \h </w:instrText>
+          <w:instrText xml:space="preserve"> PAGEREF _Toc110946502 \h </w:instrText>
         </w:r>
         <w:r>
           <w:rPr>
@@ -4236,7 +4070,7 @@
           <w:szCs w:val="22"/>
         </w:rPr>
       </w:pPr>
-      <w:hyperlink w:anchor="_Toc110640243" w:history="1">
+      <w:hyperlink w:anchor="_Toc110946503" w:history="1">
         <w:r>
           <w:rPr>
             <w:rStyle w:val="Hyperlink"/>
@@ -4280,7 +4114,7 @@
             <w:noProof/>
             <w:webHidden/>
           </w:rPr>
-          <w:instrText xml:space="preserve"> PAGEREF _Toc110640243 \h </w:instrText>
+          <w:instrText xml:space="preserve"> PAGEREF _Toc110946503 \h </w:instrText>
         </w:r>
         <w:r>
           <w:rPr>
@@ -4321,7 +4155,7 @@
           <w:szCs w:val="22"/>
         </w:rPr>
       </w:pPr>
-      <w:hyperlink w:anchor="_Toc110640244" w:history="1">
+      <w:hyperlink w:anchor="_Toc110946504" w:history="1">
         <w:r>
           <w:rPr>
             <w:rStyle w:val="Hyperlink"/>
@@ -4364,7 +4198,7 @@
             <w:noProof/>
             <w:webHidden/>
           </w:rPr>
-          <w:instrText xml:space="preserve"> PAGEREF _Toc110640244 \h </w:instrText>
+          <w:instrText xml:space="preserve"> PAGEREF _Toc110946504 \h </w:instrText>
         </w:r>
         <w:r>
           <w:rPr>
@@ -4405,7 +4239,7 @@
           <w:szCs w:val="22"/>
         </w:rPr>
       </w:pPr>
-      <w:hyperlink w:anchor="_Toc110640245" w:history="1">
+      <w:hyperlink w:anchor="_Toc110946505" w:history="1">
         <w:r>
           <w:rPr>
             <w:rStyle w:val="Hyperlink"/>
@@ -4448,7 +4282,7 @@
             <w:noProof/>
             <w:webHidden/>
           </w:rPr>
-          <w:instrText xml:space="preserve"> PAGEREF _Toc110640245 \h </w:instrText>
+          <w:instrText xml:space="preserve"> PAGEREF _Toc110946505 \h </w:instrText>
         </w:r>
         <w:r>
           <w:rPr>
@@ -4489,7 +4323,7 @@
           <w:szCs w:val="22"/>
         </w:rPr>
       </w:pPr>
-      <w:hyperlink w:anchor="_Toc110640246" w:history="1">
+      <w:hyperlink w:anchor="_Toc110946506" w:history="1">
         <w:r>
           <w:rPr>
             <w:rStyle w:val="Hyperlink"/>
@@ -4532,7 +4366,7 @@
             <w:noProof/>
             <w:webHidden/>
           </w:rPr>
-          <w:instrText xml:space="preserve"> PAGEREF _Toc110640246 \h </w:instrText>
+          <w:instrText xml:space="preserve"> PAGEREF _Toc110946506 \h </w:instrText>
         </w:r>
         <w:r>
           <w:rPr>
@@ -4576,7 +4410,7 @@
           <w:szCs w:val="22"/>
         </w:rPr>
       </w:pPr>
-      <w:hyperlink w:anchor="_Toc110640247" w:history="1">
+      <w:hyperlink w:anchor="_Toc110946507" w:history="1">
         <w:r>
           <w:rPr>
             <w:rStyle w:val="Hyperlink"/>
@@ -4603,7 +4437,7 @@
             <w:noProof/>
             <w:webHidden/>
           </w:rPr>
-          <w:instrText xml:space="preserve"> PAGEREF _Toc110640247 \h </w:instrText>
+          <w:instrText xml:space="preserve"> PAGEREF _Toc110946507 \h </w:instrText>
         </w:r>
         <w:r>
           <w:rPr>
@@ -4645,7 +4479,7 @@
           <w:szCs w:val="22"/>
         </w:rPr>
       </w:pPr>
-      <w:hyperlink w:anchor="_Toc110640248" w:history="1">
+      <w:hyperlink w:anchor="_Toc110946508" w:history="1">
         <w:r>
           <w:rPr>
             <w:rStyle w:val="Hyperlink"/>
@@ -4689,7 +4523,7 @@
             <w:noProof/>
             <w:webHidden/>
           </w:rPr>
-          <w:instrText xml:space="preserve"> PAGEREF _Toc110640248 \h </w:instrText>
+          <w:instrText xml:space="preserve"> PAGEREF _Toc110946508 \h </w:instrText>
         </w:r>
         <w:r>
           <w:rPr>
@@ -4730,7 +4564,7 @@
           <w:szCs w:val="22"/>
         </w:rPr>
       </w:pPr>
-      <w:hyperlink w:anchor="_Toc110640249" w:history="1">
+      <w:hyperlink w:anchor="_Toc110946509" w:history="1">
         <w:r>
           <w:rPr>
             <w:rStyle w:val="Hyperlink"/>
@@ -4773,7 +4607,7 @@
             <w:noProof/>
             <w:webHidden/>
           </w:rPr>
-          <w:instrText xml:space="preserve"> PAGEREF _Toc110640249 \h </w:instrText>
+          <w:instrText xml:space="preserve"> PAGEREF _Toc110946509 \h </w:instrText>
         </w:r>
         <w:r>
           <w:rPr>
@@ -4814,7 +4648,7 @@
           <w:szCs w:val="22"/>
         </w:rPr>
       </w:pPr>
-      <w:hyperlink w:anchor="_Toc110640250" w:history="1">
+      <w:hyperlink w:anchor="_Toc110946510" w:history="1">
         <w:r>
           <w:rPr>
             <w:rStyle w:val="Hyperlink"/>
@@ -4857,7 +4691,7 @@
             <w:noProof/>
             <w:webHidden/>
           </w:rPr>
-          <w:instrText xml:space="preserve"> PAGEREF _Toc110640250 \h </w:instrText>
+          <w:instrText xml:space="preserve"> PAGEREF _Toc110946510 \h </w:instrText>
         </w:r>
         <w:r>
           <w:rPr>
@@ -4899,7 +4733,7 @@
           <w:szCs w:val="22"/>
         </w:rPr>
       </w:pPr>
-      <w:hyperlink w:anchor="_Toc110640251" w:history="1">
+      <w:hyperlink w:anchor="_Toc110946511" w:history="1">
         <w:r>
           <w:rPr>
             <w:rStyle w:val="Hyperlink"/>
@@ -4922,7 +4756,7 @@
             <w:rStyle w:val="Hyperlink"/>
             <w:noProof/>
           </w:rPr>
-          <w:t>Mô tả chi tiết Use case</w:t>
+          <w:t>Phân tích use case “Thêm khách hàng mới”</w:t>
         </w:r>
         <w:r>
           <w:rPr>
@@ -4943,7 +4777,7 @@
             <w:noProof/>
             <w:webHidden/>
           </w:rPr>
-          <w:instrText xml:space="preserve"> PAGEREF _Toc110640251 \h </w:instrText>
+          <w:instrText xml:space="preserve"> PAGEREF _Toc110946511 \h </w:instrText>
         </w:r>
         <w:r>
           <w:rPr>
@@ -4987,7 +4821,7 @@
           <w:szCs w:val="22"/>
         </w:rPr>
       </w:pPr>
-      <w:hyperlink w:anchor="_Toc110640252" w:history="1">
+      <w:hyperlink w:anchor="_Toc110946512" w:history="1">
         <w:r>
           <w:rPr>
             <w:rStyle w:val="Hyperlink"/>
@@ -5014,7 +4848,7 @@
             <w:noProof/>
             <w:webHidden/>
           </w:rPr>
-          <w:instrText xml:space="preserve"> PAGEREF _Toc110640252 \h </w:instrText>
+          <w:instrText xml:space="preserve"> PAGEREF _Toc110946512 \h </w:instrText>
         </w:r>
         <w:r>
           <w:rPr>
@@ -5056,7 +4890,7 @@
           <w:szCs w:val="22"/>
         </w:rPr>
       </w:pPr>
-      <w:hyperlink w:anchor="_Toc110640253" w:history="1">
+      <w:hyperlink w:anchor="_Toc110946513" w:history="1">
         <w:r>
           <w:rPr>
             <w:rStyle w:val="Hyperlink"/>
@@ -5100,7 +4934,7 @@
             <w:noProof/>
             <w:webHidden/>
           </w:rPr>
-          <w:instrText xml:space="preserve"> PAGEREF _Toc110640253 \h </w:instrText>
+          <w:instrText xml:space="preserve"> PAGEREF _Toc110946513 \h </w:instrText>
         </w:r>
         <w:r>
           <w:rPr>
@@ -5142,7 +4976,7 @@
           <w:szCs w:val="22"/>
         </w:rPr>
       </w:pPr>
-      <w:hyperlink w:anchor="_Toc110640254" w:history="1">
+      <w:hyperlink w:anchor="_Toc110946514" w:history="1">
         <w:r>
           <w:rPr>
             <w:rStyle w:val="Hyperlink"/>
@@ -5186,7 +5020,7 @@
             <w:noProof/>
             <w:webHidden/>
           </w:rPr>
-          <w:instrText xml:space="preserve"> PAGEREF _Toc110640254 \h </w:instrText>
+          <w:instrText xml:space="preserve"> PAGEREF _Toc110946514 \h </w:instrText>
         </w:r>
         <w:r>
           <w:rPr>
@@ -5230,7 +5064,7 @@
           <w:szCs w:val="22"/>
         </w:rPr>
       </w:pPr>
-      <w:hyperlink w:anchor="_Toc110640255" w:history="1">
+      <w:hyperlink w:anchor="_Toc110946515" w:history="1">
         <w:r>
           <w:rPr>
             <w:rStyle w:val="Hyperlink"/>
@@ -5257,7 +5091,7 @@
             <w:noProof/>
             <w:webHidden/>
           </w:rPr>
-          <w:instrText xml:space="preserve"> PAGEREF _Toc110640255 \h </w:instrText>
+          <w:instrText xml:space="preserve"> PAGEREF _Toc110946515 \h </w:instrText>
         </w:r>
         <w:r>
           <w:rPr>
@@ -5301,7 +5135,7 @@
           <w:szCs w:val="22"/>
         </w:rPr>
       </w:pPr>
-      <w:hyperlink w:anchor="_Toc110640256" w:history="1">
+      <w:hyperlink w:anchor="_Toc110946516" w:history="1">
         <w:r>
           <w:rPr>
             <w:rStyle w:val="Hyperlink"/>
@@ -5328,7 +5162,7 @@
             <w:noProof/>
             <w:webHidden/>
           </w:rPr>
-          <w:instrText xml:space="preserve"> PAGEREF _Toc110640256 \h </w:instrText>
+          <w:instrText xml:space="preserve"> PAGEREF _Toc110946516 \h </w:instrText>
         </w:r>
         <w:r>
           <w:rPr>
@@ -5372,7 +5206,7 @@
           <w:szCs w:val="22"/>
         </w:rPr>
       </w:pPr>
-      <w:hyperlink w:anchor="_Toc110640257" w:history="1">
+      <w:hyperlink w:anchor="_Toc110946517" w:history="1">
         <w:r>
           <w:rPr>
             <w:rStyle w:val="Hyperlink"/>
@@ -5399,7 +5233,7 @@
             <w:noProof/>
             <w:webHidden/>
           </w:rPr>
-          <w:instrText xml:space="preserve"> PAGEREF _Toc110640257 \h </w:instrText>
+          <w:instrText xml:space="preserve"> PAGEREF _Toc110946517 \h </w:instrText>
         </w:r>
         <w:r>
           <w:rPr>
@@ -5437,49 +5271,7 @@
       <w:r>
         <w:fldChar w:fldCharType="end"/>
       </w:r>
-    </w:p>
-    <w:p>
-      <w:pPr>
-        <w:pStyle w:val="TOC1"/>
-        <w:rPr>
-          <w:i/>
-        </w:rPr>
-      </w:pPr>
-      <w:r>
-        <w:rPr>
-          <w:i/>
-        </w:rPr>
-        <w:lastRenderedPageBreak/>
-        <w:t xml:space="preserve">(Mục lục </w:t>
-      </w:r>
-      <w:r>
-        <w:rPr>
-          <w:i/>
-        </w:rPr>
-        <w:t xml:space="preserve">này </w:t>
-      </w:r>
-      <w:r>
-        <w:rPr>
-          <w:i/>
-        </w:rPr>
-        <w:t>chỉ là ví dụ)</w:t>
-      </w:r>
-    </w:p>
-    <w:p>
-      <w:pPr>
-        <w:spacing w:before="0" w:line="240" w:lineRule="auto"/>
-        <w:ind w:firstLine="0"/>
-        <w:jc w:val="left"/>
-        <w:rPr>
-          <w:b/>
-          <w:bCs/>
-          <w:caps/>
-          <w:kern w:val="32"/>
-          <w:sz w:val="28"/>
-          <w:szCs w:val="32"/>
-        </w:rPr>
-      </w:pPr>
-      <w:bookmarkStart w:id="11" w:name="_Toc342760181"/>
+      <w:bookmarkStart w:id="12" w:name="_Toc342760181"/>
       <w:r>
         <w:rPr>
           <w:sz w:val="28"/>
@@ -5495,13 +5287,13 @@
           <w:numId w:val="0"/>
         </w:numPr>
       </w:pPr>
-      <w:bookmarkStart w:id="12" w:name="_Toc110640215"/>
+      <w:bookmarkStart w:id="13" w:name="_Toc110946475"/>
       <w:r>
         <w:lastRenderedPageBreak/>
         <w:t>DANH MỤC HÌNH ẢNH</w:t>
       </w:r>
-      <w:bookmarkEnd w:id="11"/>
       <w:bookmarkEnd w:id="12"/>
+      <w:bookmarkEnd w:id="13"/>
     </w:p>
     <w:p>
       <w:pPr>
@@ -5526,7 +5318,7 @@
       <w:r>
         <w:fldChar w:fldCharType="separate"/>
       </w:r>
-      <w:hyperlink w:anchor="_Toc110505906" w:history="1">
+      <w:hyperlink w:anchor="_Toc110947781" w:history="1">
         <w:r>
           <w:rPr>
             <w:rStyle w:val="Hyperlink"/>
@@ -5553,7 +5345,7 @@
             <w:noProof/>
             <w:webHidden/>
           </w:rPr>
-          <w:instrText xml:space="preserve"> PAGEREF _Toc110505906 \h </w:instrText>
+          <w:instrText xml:space="preserve"> PAGEREF _Toc110947781 \h </w:instrText>
         </w:r>
         <w:r>
           <w:rPr>
@@ -5573,7 +5365,7 @@
             <w:noProof/>
             <w:webHidden/>
           </w:rPr>
-          <w:t>6</w:t>
+          <w:t>17</w:t>
         </w:r>
         <w:r>
           <w:rPr>
@@ -5598,7 +5390,7 @@
           <w:lang w:eastAsia="en-US"/>
         </w:rPr>
       </w:pPr>
-      <w:hyperlink w:anchor="_Toc110505907" w:history="1">
+      <w:hyperlink w:anchor="_Toc110947782" w:history="1">
         <w:r>
           <w:rPr>
             <w:rStyle w:val="Hyperlink"/>
@@ -5625,7 +5417,7 @@
             <w:noProof/>
             <w:webHidden/>
           </w:rPr>
-          <w:instrText xml:space="preserve"> PAGEREF _Toc110505907 \h </w:instrText>
+          <w:instrText xml:space="preserve"> PAGEREF _Toc110947782 \h </w:instrText>
         </w:r>
         <w:r>
           <w:rPr>
@@ -5645,7 +5437,7 @@
             <w:noProof/>
             <w:webHidden/>
           </w:rPr>
-          <w:t>7</w:t>
+          <w:t>18</w:t>
         </w:r>
         <w:r>
           <w:rPr>
@@ -5670,7 +5462,7 @@
           <w:lang w:eastAsia="en-US"/>
         </w:rPr>
       </w:pPr>
-      <w:hyperlink w:anchor="_Toc110505908" w:history="1">
+      <w:hyperlink w:anchor="_Toc110947783" w:history="1">
         <w:r>
           <w:rPr>
             <w:rStyle w:val="Hyperlink"/>
@@ -5697,7 +5489,7 @@
             <w:noProof/>
             <w:webHidden/>
           </w:rPr>
-          <w:instrText xml:space="preserve"> PAGEREF _Toc110505908 \h </w:instrText>
+          <w:instrText xml:space="preserve"> PAGEREF _Toc110947783 \h </w:instrText>
         </w:r>
         <w:r>
           <w:rPr>
@@ -5717,7 +5509,7 @@
             <w:noProof/>
             <w:webHidden/>
           </w:rPr>
-          <w:t>9</w:t>
+          <w:t>20</w:t>
         </w:r>
         <w:r>
           <w:rPr>
@@ -5742,7 +5534,7 @@
           <w:lang w:eastAsia="en-US"/>
         </w:rPr>
       </w:pPr>
-      <w:hyperlink w:anchor="_Toc110505909" w:history="1">
+      <w:hyperlink w:anchor="_Toc110947784" w:history="1">
         <w:r>
           <w:rPr>
             <w:rStyle w:val="Hyperlink"/>
@@ -5769,7 +5561,7 @@
             <w:noProof/>
             <w:webHidden/>
           </w:rPr>
-          <w:instrText xml:space="preserve"> PAGEREF _Toc110505909 \h </w:instrText>
+          <w:instrText xml:space="preserve"> PAGEREF _Toc110947784 \h </w:instrText>
         </w:r>
         <w:r>
           <w:rPr>
@@ -5789,7 +5581,151 @@
             <w:noProof/>
             <w:webHidden/>
           </w:rPr>
-          <w:t>12</w:t>
+          <w:t>24</w:t>
+        </w:r>
+        <w:r>
+          <w:rPr>
+            <w:noProof/>
+            <w:webHidden/>
+          </w:rPr>
+          <w:fldChar w:fldCharType="end"/>
+        </w:r>
+      </w:hyperlink>
+    </w:p>
+    <w:p>
+      <w:pPr>
+        <w:pStyle w:val="TableofFigures"/>
+        <w:tabs>
+          <w:tab w:val="right" w:leader="dot" w:pos="8494"/>
+        </w:tabs>
+        <w:rPr>
+          <w:rFonts w:asciiTheme="minorHAnsi" w:eastAsiaTheme="minorEastAsia" w:hAnsiTheme="minorHAnsi" w:cstheme="minorBidi"/>
+          <w:noProof/>
+          <w:sz w:val="22"/>
+          <w:szCs w:val="22"/>
+          <w:lang w:eastAsia="en-US"/>
+        </w:rPr>
+      </w:pPr>
+      <w:hyperlink w:anchor="_Toc110947785" w:history="1">
+        <w:r>
+          <w:rPr>
+            <w:rStyle w:val="Hyperlink"/>
+            <w:noProof/>
+          </w:rPr>
+          <w:t>Hình 5. Use case Thêm khách hàng mới</w:t>
+        </w:r>
+        <w:r>
+          <w:rPr>
+            <w:noProof/>
+            <w:webHidden/>
+          </w:rPr>
+          <w:tab/>
+        </w:r>
+        <w:r>
+          <w:rPr>
+            <w:noProof/>
+            <w:webHidden/>
+          </w:rPr>
+          <w:fldChar w:fldCharType="begin"/>
+        </w:r>
+        <w:r>
+          <w:rPr>
+            <w:noProof/>
+            <w:webHidden/>
+          </w:rPr>
+          <w:instrText xml:space="preserve"> PAGEREF _Toc110947785 \h </w:instrText>
+        </w:r>
+        <w:r>
+          <w:rPr>
+            <w:noProof/>
+            <w:webHidden/>
+          </w:rPr>
+        </w:r>
+        <w:r>
+          <w:rPr>
+            <w:noProof/>
+            <w:webHidden/>
+          </w:rPr>
+          <w:fldChar w:fldCharType="separate"/>
+        </w:r>
+        <w:r>
+          <w:rPr>
+            <w:noProof/>
+            <w:webHidden/>
+          </w:rPr>
+          <w:t>25</w:t>
+        </w:r>
+        <w:r>
+          <w:rPr>
+            <w:noProof/>
+            <w:webHidden/>
+          </w:rPr>
+          <w:fldChar w:fldCharType="end"/>
+        </w:r>
+      </w:hyperlink>
+    </w:p>
+    <w:p>
+      <w:pPr>
+        <w:pStyle w:val="TableofFigures"/>
+        <w:tabs>
+          <w:tab w:val="right" w:leader="dot" w:pos="8494"/>
+        </w:tabs>
+        <w:rPr>
+          <w:rFonts w:asciiTheme="minorHAnsi" w:eastAsiaTheme="minorEastAsia" w:hAnsiTheme="minorHAnsi" w:cstheme="minorBidi"/>
+          <w:noProof/>
+          <w:sz w:val="22"/>
+          <w:szCs w:val="22"/>
+          <w:lang w:eastAsia="en-US"/>
+        </w:rPr>
+      </w:pPr>
+      <w:hyperlink w:anchor="_Toc110947786" w:history="1">
+        <w:r>
+          <w:rPr>
+            <w:rStyle w:val="Hyperlink"/>
+            <w:noProof/>
+          </w:rPr>
+          <w:t>Hình 6. Sơ đồ hoạt động của use case Thêm khách hàng mới</w:t>
+        </w:r>
+        <w:r>
+          <w:rPr>
+            <w:noProof/>
+            <w:webHidden/>
+          </w:rPr>
+          <w:tab/>
+        </w:r>
+        <w:r>
+          <w:rPr>
+            <w:noProof/>
+            <w:webHidden/>
+          </w:rPr>
+          <w:fldChar w:fldCharType="begin"/>
+        </w:r>
+        <w:r>
+          <w:rPr>
+            <w:noProof/>
+            <w:webHidden/>
+          </w:rPr>
+          <w:instrText xml:space="preserve"> PAGEREF _Toc110947786 \h </w:instrText>
+        </w:r>
+        <w:r>
+          <w:rPr>
+            <w:noProof/>
+            <w:webHidden/>
+          </w:rPr>
+        </w:r>
+        <w:r>
+          <w:rPr>
+            <w:noProof/>
+            <w:webHidden/>
+          </w:rPr>
+          <w:fldChar w:fldCharType="separate"/>
+        </w:r>
+        <w:r>
+          <w:rPr>
+            <w:noProof/>
+            <w:webHidden/>
+          </w:rPr>
+          <w:t>26</w:t>
         </w:r>
         <w:r>
           <w:rPr>
@@ -5816,14 +5752,14 @@
           <w:numId w:val="0"/>
         </w:numPr>
       </w:pPr>
-      <w:bookmarkStart w:id="13" w:name="_Toc342760182"/>
-      <w:bookmarkStart w:id="14" w:name="_Toc110640216"/>
+      <w:bookmarkStart w:id="14" w:name="_Toc342760182"/>
+      <w:bookmarkStart w:id="15" w:name="_Toc110946476"/>
       <w:r>
         <w:lastRenderedPageBreak/>
         <w:t>DANH MỤC BẢNG BIỂU</w:t>
       </w:r>
-      <w:bookmarkEnd w:id="13"/>
       <w:bookmarkEnd w:id="14"/>
+      <w:bookmarkEnd w:id="15"/>
     </w:p>
     <w:p>
       <w:pPr>
@@ -5868,7 +5804,7 @@
         </w:rPr>
         <w:fldChar w:fldCharType="separate"/>
       </w:r>
-      <w:hyperlink w:anchor="_Toc110639995" w:history="1">
+      <w:hyperlink w:anchor="_Toc110947788" w:history="1">
         <w:r>
           <w:rPr>
             <w:rStyle w:val="Hyperlink"/>
@@ -5895,7 +5831,7 @@
             <w:noProof/>
             <w:webHidden/>
           </w:rPr>
-          <w:instrText xml:space="preserve"> PAGEREF _Toc110639995 \h </w:instrText>
+          <w:instrText xml:space="preserve"> PAGEREF _Toc110947788 \h </w:instrText>
         </w:r>
         <w:r>
           <w:rPr>
@@ -5940,7 +5876,7 @@
           <w:lang w:eastAsia="en-US"/>
         </w:rPr>
       </w:pPr>
-      <w:hyperlink w:anchor="_Toc110639996" w:history="1">
+      <w:hyperlink w:anchor="_Toc110947789" w:history="1">
         <w:r>
           <w:rPr>
             <w:rStyle w:val="Hyperlink"/>
@@ -5967,7 +5903,7 @@
             <w:noProof/>
             <w:webHidden/>
           </w:rPr>
-          <w:instrText xml:space="preserve"> PAGEREF _Toc110639996 \h </w:instrText>
+          <w:instrText xml:space="preserve"> PAGEREF _Toc110947789 \h </w:instrText>
         </w:r>
         <w:r>
           <w:rPr>
@@ -6012,7 +5948,7 @@
           <w:lang w:eastAsia="en-US"/>
         </w:rPr>
       </w:pPr>
-      <w:hyperlink w:anchor="_Toc110639997" w:history="1">
+      <w:hyperlink w:anchor="_Toc110947790" w:history="1">
         <w:r>
           <w:rPr>
             <w:rStyle w:val="Hyperlink"/>
@@ -6039,7 +5975,7 @@
             <w:noProof/>
             <w:webHidden/>
           </w:rPr>
-          <w:instrText xml:space="preserve"> PAGEREF _Toc110639997 \h </w:instrText>
+          <w:instrText xml:space="preserve"> PAGEREF _Toc110947790 \h </w:instrText>
         </w:r>
         <w:r>
           <w:rPr>
@@ -6060,6 +5996,78 @@
             <w:webHidden/>
           </w:rPr>
           <w:t>28</w:t>
+        </w:r>
+        <w:r>
+          <w:rPr>
+            <w:noProof/>
+            <w:webHidden/>
+          </w:rPr>
+          <w:fldChar w:fldCharType="end"/>
+        </w:r>
+      </w:hyperlink>
+    </w:p>
+    <w:p>
+      <w:pPr>
+        <w:pStyle w:val="TableofFigures"/>
+        <w:tabs>
+          <w:tab w:val="right" w:leader="dot" w:pos="8494"/>
+        </w:tabs>
+        <w:rPr>
+          <w:rFonts w:asciiTheme="minorHAnsi" w:eastAsiaTheme="minorEastAsia" w:hAnsiTheme="minorHAnsi" w:cstheme="minorBidi"/>
+          <w:noProof/>
+          <w:sz w:val="22"/>
+          <w:szCs w:val="22"/>
+          <w:lang w:eastAsia="en-US"/>
+        </w:rPr>
+      </w:pPr>
+      <w:hyperlink w:anchor="_Toc110947791" w:history="1">
+        <w:r>
+          <w:rPr>
+            <w:rStyle w:val="Hyperlink"/>
+            <w:noProof/>
+          </w:rPr>
+          <w:t>Bảng 4. Kết quả kiểm thử chức năng Thêm khách hàng mới</w:t>
+        </w:r>
+        <w:r>
+          <w:rPr>
+            <w:noProof/>
+            <w:webHidden/>
+          </w:rPr>
+          <w:tab/>
+        </w:r>
+        <w:r>
+          <w:rPr>
+            <w:noProof/>
+            <w:webHidden/>
+          </w:rPr>
+          <w:fldChar w:fldCharType="begin"/>
+        </w:r>
+        <w:r>
+          <w:rPr>
+            <w:noProof/>
+            <w:webHidden/>
+          </w:rPr>
+          <w:instrText xml:space="preserve"> PAGEREF _Toc110947791 \h </w:instrText>
+        </w:r>
+        <w:r>
+          <w:rPr>
+            <w:noProof/>
+            <w:webHidden/>
+          </w:rPr>
+        </w:r>
+        <w:r>
+          <w:rPr>
+            <w:noProof/>
+            <w:webHidden/>
+          </w:rPr>
+          <w:fldChar w:fldCharType="separate"/>
+        </w:r>
+        <w:r>
+          <w:rPr>
+            <w:noProof/>
+            <w:webHidden/>
+          </w:rPr>
+          <w:t>32</w:t>
         </w:r>
         <w:r>
           <w:rPr>
@@ -6109,8 +6117,8 @@
           <w:numId w:val="0"/>
         </w:numPr>
       </w:pPr>
-      <w:bookmarkStart w:id="15" w:name="_Toc342760183"/>
-      <w:bookmarkStart w:id="16" w:name="_Toc110640217"/>
+      <w:bookmarkStart w:id="16" w:name="_Toc342760183"/>
+      <w:bookmarkStart w:id="17" w:name="_Toc110946477"/>
       <w:r>
         <w:lastRenderedPageBreak/>
         <w:t>DANH</w:t>
@@ -6145,8 +6153,8 @@
       <w:r>
         <w:t>TẮT</w:t>
       </w:r>
-      <w:bookmarkEnd w:id="15"/>
       <w:bookmarkEnd w:id="16"/>
+      <w:bookmarkEnd w:id="17"/>
     </w:p>
     <w:p>
       <w:pPr>
@@ -6160,17 +6168,17 @@
           <w:kern w:val="32"/>
         </w:rPr>
       </w:pPr>
-      <w:bookmarkStart w:id="17" w:name="OLE_LINK5"/>
-      <w:bookmarkStart w:id="18" w:name="OLE_LINK6"/>
-      <w:bookmarkStart w:id="19" w:name="_Hlk71471991"/>
-      <w:bookmarkStart w:id="20" w:name="OLE_LINK14"/>
+      <w:bookmarkStart w:id="18" w:name="OLE_LINK5"/>
+      <w:bookmarkStart w:id="19" w:name="OLE_LINK6"/>
+      <w:bookmarkStart w:id="20" w:name="_Hlk71471991"/>
+      <w:bookmarkStart w:id="21" w:name="OLE_LINK14"/>
       <w:r>
         <w:rPr>
           <w:b/>
           <w:bCs/>
           <w:kern w:val="32"/>
         </w:rPr>
-        <w:t>AI</w:t>
+        <w:t>STLC</w:t>
       </w:r>
       <w:r>
         <w:rPr>
@@ -6192,27 +6200,13 @@
           <w:bCs/>
           <w:kern w:val="32"/>
         </w:rPr>
-        <w:t>A</w:t>
-      </w:r>
-      <w:r>
-        <w:rPr>
-          <w:bCs/>
-          <w:kern w:val="32"/>
-        </w:rPr>
-        <w:t>rti</w:t>
-      </w:r>
-      <w:r>
-        <w:rPr>
-          <w:bCs/>
-          <w:kern w:val="32"/>
-        </w:rPr>
-        <w:t>ficial Intelligence</w:t>
-      </w:r>
-    </w:p>
-    <w:bookmarkEnd w:id="17"/>
-    <w:bookmarkEnd w:id="18"/>
-    <w:bookmarkEnd w:id="19"/>
-    <w:bookmarkEnd w:id="20"/>
+        <w:t>Software Testing Life Cycle</w:t>
+      </w:r>
+      <w:bookmarkEnd w:id="18"/>
+      <w:bookmarkEnd w:id="19"/>
+      <w:bookmarkEnd w:id="20"/>
+      <w:bookmarkEnd w:id="21"/>
+    </w:p>
     <w:p>
       <w:pPr>
         <w:tabs>
@@ -6223,15 +6217,123 @@
         <w:rPr>
           <w:bCs/>
           <w:kern w:val="32"/>
-          <w:szCs w:val="32"/>
         </w:rPr>
       </w:pPr>
       <w:r>
         <w:rPr>
           <w:b/>
-        </w:rPr>
-        <w:t>…</w:t>
-      </w:r>
+          <w:bCs/>
+          <w:kern w:val="32"/>
+        </w:rPr>
+        <w:t>QA</w:t>
+      </w:r>
+      <w:r>
+        <w:rPr>
+          <w:bCs/>
+          <w:kern w:val="32"/>
+        </w:rPr>
+        <w:tab/>
+        <w:t xml:space="preserve">: Quality Assurance </w:t>
+      </w:r>
+    </w:p>
+    <w:p>
+      <w:pPr>
+        <w:tabs>
+          <w:tab w:val="left" w:pos="1560"/>
+        </w:tabs>
+        <w:ind w:left="360" w:firstLine="0"/>
+        <w:jc w:val="left"/>
+        <w:rPr>
+          <w:bCs/>
+          <w:kern w:val="32"/>
+        </w:rPr>
+      </w:pPr>
+      <w:r>
+        <w:rPr>
+          <w:b/>
+          <w:bCs/>
+          <w:kern w:val="32"/>
+        </w:rPr>
+        <w:t>QC</w:t>
+      </w:r>
+      <w:r>
+        <w:rPr>
+          <w:b/>
+          <w:bCs/>
+          <w:kern w:val="32"/>
+        </w:rPr>
+        <w:tab/>
+      </w:r>
+      <w:r>
+        <w:rPr>
+          <w:bCs/>
+          <w:kern w:val="32"/>
+        </w:rPr>
+        <w:t>:</w:t>
+      </w:r>
+      <w:r>
+        <w:rPr>
+          <w:bCs/>
+          <w:kern w:val="32"/>
+        </w:rPr>
+        <w:t xml:space="preserve"> Quality Control</w:t>
+      </w:r>
+    </w:p>
+    <w:p>
+      <w:pPr>
+        <w:tabs>
+          <w:tab w:val="left" w:pos="1560"/>
+        </w:tabs>
+        <w:ind w:left="360" w:firstLine="0"/>
+        <w:jc w:val="left"/>
+        <w:rPr>
+          <w:bCs/>
+          <w:kern w:val="32"/>
+        </w:rPr>
+      </w:pPr>
+      <w:r>
+        <w:rPr>
+          <w:b/>
+          <w:bCs/>
+          <w:kern w:val="32"/>
+        </w:rPr>
+        <w:t>SDLC</w:t>
+      </w:r>
+      <w:r>
+        <w:rPr>
+          <w:b/>
+          <w:bCs/>
+          <w:kern w:val="32"/>
+        </w:rPr>
+        <w:tab/>
+      </w:r>
+      <w:r>
+        <w:rPr>
+          <w:bCs/>
+          <w:kern w:val="32"/>
+        </w:rPr>
+        <w:t>:</w:t>
+      </w:r>
+      <w:r>
+        <w:rPr>
+          <w:bCs/>
+          <w:kern w:val="32"/>
+        </w:rPr>
+        <w:t xml:space="preserve"> Software Development Life Cycle</w:t>
+      </w:r>
+    </w:p>
+    <w:p>
+      <w:pPr>
+        <w:tabs>
+          <w:tab w:val="left" w:pos="1560"/>
+        </w:tabs>
+        <w:ind w:left="360" w:firstLine="0"/>
+        <w:jc w:val="left"/>
+        <w:rPr>
+          <w:bCs/>
+          <w:kern w:val="32"/>
+        </w:rPr>
+      </w:pPr>
     </w:p>
     <w:p>
       <w:pPr>
@@ -6247,8 +6349,8 @@
           <w:szCs w:val="56"/>
         </w:rPr>
       </w:pPr>
-      <w:bookmarkStart w:id="21" w:name="_Toc339315370"/>
-      <w:bookmarkStart w:id="22" w:name="_Toc342760184"/>
+      <w:bookmarkStart w:id="22" w:name="_Toc339315370"/>
+      <w:bookmarkStart w:id="23" w:name="_Toc342760184"/>
       <w:r>
         <w:br w:type="page"/>
       </w:r>
@@ -6257,10 +6359,10 @@
       <w:pPr>
         <w:pStyle w:val="Title"/>
         <w:sectPr>
-          <w:headerReference w:type="even" r:id="rId14"/>
-          <w:headerReference w:type="default" r:id="rId15"/>
-          <w:footerReference w:type="default" r:id="rId16"/>
-          <w:headerReference w:type="first" r:id="rId17"/>
+          <w:headerReference w:type="even" r:id="rId15"/>
+          <w:headerReference w:type="default" r:id="rId16"/>
+          <w:footerReference w:type="default" r:id="rId17"/>
+          <w:headerReference w:type="first" r:id="rId18"/>
           <w:pgSz w:w="11907" w:h="16840" w:code="9"/>
           <w:pgMar w:top="1418" w:right="1418" w:bottom="1418" w:left="1985" w:header="720" w:footer="720" w:gutter="0"/>
           <w:pgNumType w:start="3"/>
@@ -6282,11 +6384,11 @@
           <w:lang w:val="de-DE"/>
         </w:rPr>
       </w:pPr>
-      <w:bookmarkStart w:id="23" w:name="_Toc339315372"/>
-      <w:bookmarkStart w:id="24" w:name="_Toc342760186"/>
-      <w:bookmarkStart w:id="25" w:name="_Toc110640218"/>
-      <w:bookmarkEnd w:id="21"/>
+      <w:bookmarkStart w:id="24" w:name="_Toc339315372"/>
+      <w:bookmarkStart w:id="25" w:name="_Toc342760186"/>
+      <w:bookmarkStart w:id="26" w:name="_Toc110946478"/>
       <w:bookmarkEnd w:id="22"/>
+      <w:bookmarkEnd w:id="23"/>
       <w:r>
         <w:rPr>
           <w:lang w:val="de-DE"/>
@@ -6294,9 +6396,9 @@
         <w:lastRenderedPageBreak/>
         <w:t>LỜI MỞ ĐẦU</w:t>
       </w:r>
-      <w:bookmarkEnd w:id="23"/>
       <w:bookmarkEnd w:id="24"/>
       <w:bookmarkEnd w:id="25"/>
+      <w:bookmarkEnd w:id="26"/>
     </w:p>
     <w:p>
       <w:pPr>
@@ -6507,7 +6609,7 @@
           <w:lang w:val="de-DE"/>
         </w:rPr>
       </w:pPr>
-      <w:bookmarkStart w:id="26" w:name="_Hlk70968157"/>
+      <w:bookmarkStart w:id="27" w:name="_Hlk70968157"/>
       <w:r>
         <w:rPr>
           <w:rFonts w:eastAsiaTheme="minorHAnsi"/>
@@ -6564,7 +6666,7 @@
         </w:rPr>
         <w:t>nội dung và phần kết luận</w:t>
       </w:r>
-      <w:bookmarkEnd w:id="26"/>
+      <w:bookmarkEnd w:id="27"/>
       <w:r>
         <w:rPr>
           <w:rFonts w:eastAsiaTheme="minorHAnsi"/>
@@ -6710,8 +6812,8 @@
       <w:pPr>
         <w:pStyle w:val="Heading1"/>
       </w:pPr>
-      <w:bookmarkStart w:id="27" w:name="_Toc110640219"/>
-      <w:bookmarkStart w:id="28" w:name="_Toc428093756"/>
+      <w:bookmarkStart w:id="28" w:name="_Toc110946479"/>
+      <w:bookmarkStart w:id="29" w:name="_Toc428093756"/>
       <w:r>
         <w:lastRenderedPageBreak/>
         <w:t xml:space="preserve">Tổng quan về công ty tma solution </w:t>
@@ -6720,21 +6822,21 @@
         <w:tab/>
         <w:t>bình định</w:t>
       </w:r>
-      <w:bookmarkEnd w:id="27"/>
+      <w:bookmarkEnd w:id="28"/>
     </w:p>
     <w:p>
       <w:pPr>
         <w:pStyle w:val="Heading2"/>
       </w:pPr>
-      <w:bookmarkStart w:id="29" w:name="_Toc110640220"/>
-      <w:bookmarkEnd w:id="28"/>
+      <w:bookmarkStart w:id="30" w:name="_Toc110946480"/>
+      <w:bookmarkEnd w:id="29"/>
       <w:r>
         <w:t xml:space="preserve">Tổng quan về </w:t>
       </w:r>
       <w:r>
         <w:t>Công ty TMA Solution Bình Định</w:t>
       </w:r>
-      <w:bookmarkEnd w:id="29"/>
+      <w:bookmarkEnd w:id="30"/>
     </w:p>
     <w:p>
       <w:r>
@@ -6767,11 +6869,11 @@
       <w:pPr>
         <w:pStyle w:val="Heading2"/>
       </w:pPr>
-      <w:bookmarkStart w:id="30" w:name="_Toc110640221"/>
+      <w:bookmarkStart w:id="31" w:name="_Toc110946481"/>
       <w:r>
         <w:t>Tầm nhìn và sứ mệnh</w:t>
       </w:r>
-      <w:bookmarkEnd w:id="30"/>
+      <w:bookmarkEnd w:id="31"/>
     </w:p>
     <w:p>
       <w:r>
@@ -6802,12 +6904,12 @@
       <w:pPr>
         <w:pStyle w:val="Heading1"/>
       </w:pPr>
-      <w:bookmarkStart w:id="31" w:name="_Toc110640222"/>
+      <w:bookmarkStart w:id="32" w:name="_Toc110946482"/>
       <w:r>
         <w:lastRenderedPageBreak/>
         <w:t>CƠ SỞ LÝ THUYẾT</w:t>
       </w:r>
-      <w:bookmarkEnd w:id="31"/>
+      <w:bookmarkEnd w:id="32"/>
       <w:r>
         <w:t xml:space="preserve"> </w:t>
       </w:r>
@@ -6816,11 +6918,11 @@
       <w:pPr>
         <w:pStyle w:val="Heading2"/>
       </w:pPr>
-      <w:bookmarkStart w:id="32" w:name="_Toc110640223"/>
+      <w:bookmarkStart w:id="33" w:name="_Toc110946483"/>
       <w:r>
         <w:t>Tổng quan về kiểm thử phần mềm</w:t>
       </w:r>
-      <w:bookmarkEnd w:id="32"/>
+      <w:bookmarkEnd w:id="33"/>
     </w:p>
     <w:p>
       <w:pPr>
@@ -6833,14 +6935,14 @@
           <w:i w:val="0"/>
         </w:rPr>
       </w:pPr>
-      <w:bookmarkStart w:id="33" w:name="_Toc110640224"/>
+      <w:bookmarkStart w:id="34" w:name="_Toc110946484"/>
       <w:r>
         <w:rPr>
           <w:i w:val="0"/>
         </w:rPr>
         <w:t>Kiểm thử phần mềm là gì?</w:t>
       </w:r>
-      <w:bookmarkEnd w:id="33"/>
+      <w:bookmarkEnd w:id="34"/>
     </w:p>
     <w:p>
       <w:r>
@@ -6858,14 +6960,14 @@
           <w:i w:val="0"/>
         </w:rPr>
       </w:pPr>
-      <w:bookmarkStart w:id="34" w:name="_Toc110640225"/>
+      <w:bookmarkStart w:id="35" w:name="_Toc110946485"/>
       <w:r>
         <w:rPr>
           <w:i w:val="0"/>
         </w:rPr>
         <w:t>Mục tiêu kiểm thử phần mềm</w:t>
       </w:r>
-      <w:bookmarkEnd w:id="34"/>
+      <w:bookmarkEnd w:id="35"/>
     </w:p>
     <w:p>
       <w:pPr>
@@ -6950,14 +7052,14 @@
           <w:i w:val="0"/>
         </w:rPr>
       </w:pPr>
-      <w:bookmarkStart w:id="35" w:name="_Toc110640226"/>
+      <w:bookmarkStart w:id="36" w:name="_Toc110946486"/>
       <w:r>
         <w:rPr>
           <w:i w:val="0"/>
         </w:rPr>
         <w:t>Các nguyên tắc của kiểm thử phần mềm</w:t>
       </w:r>
-      <w:bookmarkEnd w:id="35"/>
+      <w:bookmarkEnd w:id="36"/>
     </w:p>
     <w:p>
       <w:r>
@@ -7066,14 +7168,14 @@
           <w:i w:val="0"/>
         </w:rPr>
       </w:pPr>
-      <w:bookmarkStart w:id="36" w:name="_Toc110640227"/>
+      <w:bookmarkStart w:id="37" w:name="_Toc110946487"/>
       <w:r>
         <w:rPr>
           <w:i w:val="0"/>
         </w:rPr>
         <w:t>Vòng đời kiểm thử phần mềm</w:t>
       </w:r>
-      <w:bookmarkEnd w:id="36"/>
+      <w:bookmarkEnd w:id="37"/>
     </w:p>
     <w:p>
       <w:r>
@@ -7167,14 +7269,14 @@
           <w:i w:val="0"/>
         </w:rPr>
       </w:pPr>
-      <w:bookmarkStart w:id="37" w:name="_Toc110640228"/>
+      <w:bookmarkStart w:id="38" w:name="_Toc110946488"/>
       <w:r>
         <w:rPr>
           <w:i w:val="0"/>
         </w:rPr>
         <w:t>Error, Bug, Fault, Failure là gì?</w:t>
       </w:r>
-      <w:bookmarkEnd w:id="37"/>
+      <w:bookmarkEnd w:id="38"/>
     </w:p>
     <w:p>
       <w:r>
@@ -7268,14 +7370,14 @@
           <w:i w:val="0"/>
         </w:rPr>
       </w:pPr>
-      <w:bookmarkStart w:id="38" w:name="_Toc110640229"/>
+      <w:bookmarkStart w:id="39" w:name="_Toc110946489"/>
       <w:r>
         <w:rPr>
           <w:i w:val="0"/>
         </w:rPr>
         <w:t>Xác minh, xác thực</w:t>
       </w:r>
-      <w:bookmarkEnd w:id="38"/>
+      <w:bookmarkEnd w:id="39"/>
     </w:p>
     <w:p>
       <w:r>
@@ -7295,14 +7397,14 @@
         </w:tabs>
         <w:ind w:left="1260"/>
       </w:pPr>
-      <w:bookmarkStart w:id="39" w:name="_Toc110640230"/>
+      <w:bookmarkStart w:id="40" w:name="_Toc110946490"/>
       <w:r>
         <w:rPr>
           <w:i w:val="0"/>
         </w:rPr>
         <w:t>QA, QC</w:t>
       </w:r>
-      <w:bookmarkEnd w:id="39"/>
+      <w:bookmarkEnd w:id="40"/>
       <w:r>
         <w:t xml:space="preserve"> </w:t>
       </w:r>
@@ -7343,7 +7445,7 @@
         <w:pStyle w:val="Caption"/>
         <w:keepNext/>
       </w:pPr>
-      <w:bookmarkStart w:id="40" w:name="_Toc110639995"/>
+      <w:bookmarkStart w:id="41" w:name="_Toc110947788"/>
       <w:r>
         <w:t xml:space="preserve">Bảng </w:t>
       </w:r>
@@ -7358,7 +7460,7 @@
       <w:r>
         <w:t>. Sự khác biệt giữa QA và QC</w:t>
       </w:r>
-      <w:bookmarkEnd w:id="40"/>
+      <w:bookmarkEnd w:id="41"/>
     </w:p>
     <w:tbl>
       <w:tblPr>
@@ -7552,11 +7654,11 @@
       <w:pPr>
         <w:pStyle w:val="Heading2"/>
       </w:pPr>
-      <w:bookmarkStart w:id="41" w:name="_Toc110640231"/>
+      <w:bookmarkStart w:id="42" w:name="_Toc110946491"/>
       <w:r>
         <w:t>Vòng đời phát triển phần mềm</w:t>
       </w:r>
-      <w:bookmarkEnd w:id="41"/>
+      <w:bookmarkEnd w:id="42"/>
       <w:r>
         <w:t xml:space="preserve"> </w:t>
       </w:r>
@@ -7569,14 +7671,14 @@
         </w:tabs>
         <w:ind w:left="1260"/>
       </w:pPr>
-      <w:bookmarkStart w:id="42" w:name="_Toc110640232"/>
+      <w:bookmarkStart w:id="43" w:name="_Toc110946492"/>
       <w:r>
         <w:rPr>
           <w:i w:val="0"/>
         </w:rPr>
         <w:t>SDLC là gì?</w:t>
       </w:r>
-      <w:bookmarkEnd w:id="42"/>
+      <w:bookmarkEnd w:id="43"/>
     </w:p>
     <w:p>
       <w:pPr>
@@ -7674,14 +7776,14 @@
           <w:i w:val="0"/>
         </w:rPr>
       </w:pPr>
-      <w:bookmarkStart w:id="43" w:name="_Toc110640233"/>
+      <w:bookmarkStart w:id="44" w:name="_Toc110946493"/>
       <w:r>
         <w:rPr>
           <w:i w:val="0"/>
         </w:rPr>
         <w:t>Các mô hình của vòng đời phát triển phần mềm</w:t>
       </w:r>
-      <w:bookmarkEnd w:id="43"/>
+      <w:bookmarkEnd w:id="44"/>
     </w:p>
     <w:p>
       <w:r>
@@ -7789,7 +7891,7 @@
                     </pic:cNvPicPr>
                   </pic:nvPicPr>
                   <pic:blipFill>
-                    <a:blip r:embed="rId18" cstate="print">
+                    <a:blip r:embed="rId19" cstate="print">
                       <a:extLst>
                         <a:ext uri="{28A0092B-C50C-407E-A947-70E740481C1C}">
                           <a14:useLocalDpi xmlns:a14="http://schemas.microsoft.com/office/drawing/2010/main" val="0"/>
@@ -7822,7 +7924,7 @@
       <w:pPr>
         <w:pStyle w:val="Caption"/>
       </w:pPr>
-      <w:bookmarkStart w:id="44" w:name="_Toc110505906"/>
+      <w:bookmarkStart w:id="45" w:name="_Toc110947781"/>
       <w:r>
         <w:t xml:space="preserve">Hình </w:t>
       </w:r>
@@ -7837,7 +7939,7 @@
       <w:r>
         <w:t>. Mô hình Agile</w:t>
       </w:r>
-      <w:bookmarkEnd w:id="44"/>
+      <w:bookmarkEnd w:id="45"/>
     </w:p>
     <w:p>
       <w:pPr>
@@ -7861,14 +7963,14 @@
           <w:i w:val="0"/>
         </w:rPr>
       </w:pPr>
-      <w:bookmarkStart w:id="45" w:name="_Toc110640234"/>
+      <w:bookmarkStart w:id="46" w:name="_Toc110946494"/>
       <w:r>
         <w:rPr>
           <w:i w:val="0"/>
         </w:rPr>
         <w:t>Phương pháp Scrum</w:t>
       </w:r>
-      <w:bookmarkEnd w:id="45"/>
+      <w:bookmarkEnd w:id="46"/>
     </w:p>
     <w:p>
       <w:r>
@@ -7908,7 +8010,7 @@
                     </pic:cNvPicPr>
                   </pic:nvPicPr>
                   <pic:blipFill>
-                    <a:blip r:embed="rId19" cstate="print">
+                    <a:blip r:embed="rId20" cstate="print">
                       <a:extLst>
                         <a:ext uri="{28A0092B-C50C-407E-A947-70E740481C1C}">
                           <a14:useLocalDpi xmlns:a14="http://schemas.microsoft.com/office/drawing/2010/main" val="0"/>
@@ -7939,7 +8041,7 @@
       <w:pPr>
         <w:pStyle w:val="Caption"/>
       </w:pPr>
-      <w:bookmarkStart w:id="46" w:name="_Toc110505907"/>
+      <w:bookmarkStart w:id="47" w:name="_Toc110947782"/>
       <w:r>
         <w:t xml:space="preserve">Hình </w:t>
       </w:r>
@@ -7954,7 +8056,7 @@
       <w:r>
         <w:t>. Phương pháp Scrum</w:t>
       </w:r>
-      <w:bookmarkEnd w:id="46"/>
+      <w:bookmarkEnd w:id="47"/>
     </w:p>
     <w:p>
       <w:r>
@@ -8007,11 +8109,11 @@
       <w:pPr>
         <w:pStyle w:val="Heading2"/>
       </w:pPr>
-      <w:bookmarkStart w:id="47" w:name="_Toc110640235"/>
+      <w:bookmarkStart w:id="48" w:name="_Toc110946495"/>
       <w:r>
         <w:t>Loại và phương pháp kiểm thử phần mềm</w:t>
       </w:r>
-      <w:bookmarkEnd w:id="47"/>
+      <w:bookmarkEnd w:id="48"/>
     </w:p>
     <w:p>
       <w:pPr>
@@ -8024,14 +8126,14 @@
           <w:i w:val="0"/>
         </w:rPr>
       </w:pPr>
-      <w:bookmarkStart w:id="48" w:name="_Toc110640236"/>
+      <w:bookmarkStart w:id="49" w:name="_Toc110946496"/>
       <w:r>
         <w:rPr>
           <w:i w:val="0"/>
         </w:rPr>
         <w:t>Các loại kiểm thử phần mềm</w:t>
       </w:r>
-      <w:bookmarkEnd w:id="48"/>
+      <w:bookmarkEnd w:id="49"/>
     </w:p>
     <w:p>
       <w:pPr>
@@ -8075,14 +8177,14 @@
           <w:i w:val="0"/>
         </w:rPr>
       </w:pPr>
-      <w:bookmarkStart w:id="49" w:name="_Toc110640237"/>
+      <w:bookmarkStart w:id="50" w:name="_Toc110946497"/>
       <w:r>
         <w:rPr>
           <w:i w:val="0"/>
         </w:rPr>
         <w:t>Phương pháp kiểm thử phần mềm</w:t>
       </w:r>
-      <w:bookmarkEnd w:id="49"/>
+      <w:bookmarkEnd w:id="50"/>
     </w:p>
     <w:p>
       <w:r>
@@ -8099,11 +8201,11 @@
       <w:pPr>
         <w:pStyle w:val="Heading2"/>
       </w:pPr>
-      <w:bookmarkStart w:id="50" w:name="_Toc110640238"/>
+      <w:bookmarkStart w:id="51" w:name="_Toc110946498"/>
       <w:r>
         <w:t>Các cấp độ kiểm thử phần mềm</w:t>
       </w:r>
-      <w:bookmarkEnd w:id="50"/>
+      <w:bookmarkEnd w:id="51"/>
     </w:p>
     <w:p>
       <w:pPr>
@@ -8133,7 +8235,7 @@
                     </pic:cNvPicPr>
                   </pic:nvPicPr>
                   <pic:blipFill>
-                    <a:blip r:embed="rId20">
+                    <a:blip r:embed="rId21">
                       <a:extLst>
                         <a:ext uri="{28A0092B-C50C-407E-A947-70E740481C1C}">
                           <a14:useLocalDpi xmlns:a14="http://schemas.microsoft.com/office/drawing/2010/main" val="0"/>
@@ -8169,7 +8271,7 @@
       <w:pPr>
         <w:pStyle w:val="Caption"/>
       </w:pPr>
-      <w:bookmarkStart w:id="51" w:name="_Toc110505908"/>
+      <w:bookmarkStart w:id="52" w:name="_Toc110947783"/>
       <w:r>
         <w:t xml:space="preserve">Hình </w:t>
       </w:r>
@@ -8184,7 +8286,7 @@
       <w:r>
         <w:t>. Các cấp độ kiểm thử</w:t>
       </w:r>
-      <w:bookmarkEnd w:id="51"/>
+      <w:bookmarkEnd w:id="52"/>
     </w:p>
     <w:p>
       <w:pPr>
@@ -8197,14 +8299,14 @@
           <w:i w:val="0"/>
         </w:rPr>
       </w:pPr>
-      <w:bookmarkStart w:id="52" w:name="_Toc110640239"/>
+      <w:bookmarkStart w:id="53" w:name="_Toc110946499"/>
       <w:r>
         <w:rPr>
           <w:i w:val="0"/>
         </w:rPr>
         <w:t>Kiểm thử đơn vị (Unit testing)</w:t>
       </w:r>
-      <w:bookmarkEnd w:id="52"/>
+      <w:bookmarkEnd w:id="53"/>
     </w:p>
     <w:p>
       <w:r>
@@ -8222,14 +8324,14 @@
           <w:i w:val="0"/>
         </w:rPr>
       </w:pPr>
-      <w:bookmarkStart w:id="53" w:name="_Toc110640240"/>
+      <w:bookmarkStart w:id="54" w:name="_Toc110946500"/>
       <w:r>
         <w:rPr>
           <w:i w:val="0"/>
         </w:rPr>
         <w:t>Kiểm thử tích hợp (Integration testing)</w:t>
       </w:r>
-      <w:bookmarkEnd w:id="53"/>
+      <w:bookmarkEnd w:id="54"/>
     </w:p>
     <w:p>
       <w:r>
@@ -8247,14 +8349,14 @@
           <w:i w:val="0"/>
         </w:rPr>
       </w:pPr>
-      <w:bookmarkStart w:id="54" w:name="_Toc110640241"/>
+      <w:bookmarkStart w:id="55" w:name="_Toc110946501"/>
       <w:r>
         <w:rPr>
           <w:i w:val="0"/>
         </w:rPr>
         <w:t>Kiểm thử hệ thống (System testing)</w:t>
       </w:r>
-      <w:bookmarkEnd w:id="54"/>
+      <w:bookmarkEnd w:id="55"/>
     </w:p>
     <w:p>
       <w:r>
@@ -8272,14 +8374,14 @@
           <w:i w:val="0"/>
         </w:rPr>
       </w:pPr>
-      <w:bookmarkStart w:id="55" w:name="_Toc110640242"/>
+      <w:bookmarkStart w:id="56" w:name="_Toc110946502"/>
       <w:r>
         <w:rPr>
           <w:i w:val="0"/>
         </w:rPr>
         <w:t>Kiểm thử chấp nhận người dùng (User Acceptance testing)</w:t>
       </w:r>
-      <w:bookmarkEnd w:id="55"/>
+      <w:bookmarkEnd w:id="56"/>
     </w:p>
     <w:p>
       <w:r>
@@ -8308,11 +8410,11 @@
       <w:pPr>
         <w:pStyle w:val="Heading2"/>
       </w:pPr>
-      <w:bookmarkStart w:id="56" w:name="_Toc110640243"/>
+      <w:bookmarkStart w:id="57" w:name="_Toc110946503"/>
       <w:r>
         <w:t>Trường hợp kiểm thử</w:t>
       </w:r>
-      <w:bookmarkEnd w:id="56"/>
+      <w:bookmarkEnd w:id="57"/>
     </w:p>
     <w:p>
       <w:pPr>
@@ -8325,14 +8427,14 @@
           <w:i w:val="0"/>
         </w:rPr>
       </w:pPr>
-      <w:bookmarkStart w:id="57" w:name="_Toc110640244"/>
+      <w:bookmarkStart w:id="58" w:name="_Toc110946504"/>
       <w:r>
         <w:rPr>
           <w:i w:val="0"/>
         </w:rPr>
         <w:t>Trường hợp kiểm thử (Test case) là gì?</w:t>
       </w:r>
-      <w:bookmarkEnd w:id="57"/>
+      <w:bookmarkEnd w:id="58"/>
     </w:p>
     <w:p>
       <w:r>
@@ -8379,14 +8481,14 @@
           <w:i w:val="0"/>
         </w:rPr>
       </w:pPr>
-      <w:bookmarkStart w:id="58" w:name="_Toc110640245"/>
+      <w:bookmarkStart w:id="59" w:name="_Toc110946505"/>
       <w:r>
         <w:rPr>
           <w:i w:val="0"/>
         </w:rPr>
         <w:t>Thông số trường hợp kiểm thử điển hình</w:t>
       </w:r>
-      <w:bookmarkEnd w:id="58"/>
+      <w:bookmarkEnd w:id="59"/>
     </w:p>
     <w:p>
       <w:r>
@@ -8524,7 +8626,7 @@
           <w:i w:val="0"/>
         </w:rPr>
       </w:pPr>
-      <w:bookmarkStart w:id="59" w:name="_Toc110640246"/>
+      <w:bookmarkStart w:id="60" w:name="_Toc110946506"/>
       <w:r>
         <w:rPr>
           <w:i w:val="0"/>
@@ -8532,7 +8634,7 @@
         <w:lastRenderedPageBreak/>
         <w:t>Kỹ thuật thiết kế trường hợp kiểm thử</w:t>
       </w:r>
-      <w:bookmarkEnd w:id="59"/>
+      <w:bookmarkEnd w:id="60"/>
     </w:p>
     <w:p>
       <w:r>
@@ -8719,7 +8821,7 @@
       <w:r>
         <w:br w:type="page"/>
       </w:r>
-      <w:bookmarkStart w:id="60" w:name="_Toc110640247"/>
+      <w:bookmarkStart w:id="61" w:name="_Toc110946507"/>
       <w:r>
         <w:lastRenderedPageBreak/>
         <w:t>p</w:t>
@@ -8727,17 +8829,17 @@
       <w:r>
         <w:t>hân tích website guru 99 bank</w:t>
       </w:r>
-      <w:bookmarkEnd w:id="60"/>
+      <w:bookmarkEnd w:id="61"/>
     </w:p>
     <w:p>
       <w:pPr>
         <w:pStyle w:val="Heading2"/>
       </w:pPr>
-      <w:bookmarkStart w:id="61" w:name="_Toc110640248"/>
+      <w:bookmarkStart w:id="62" w:name="_Toc110946508"/>
       <w:r>
         <w:t>Tổng quan về website Guru99 Bank</w:t>
       </w:r>
-      <w:bookmarkEnd w:id="61"/>
+      <w:bookmarkEnd w:id="62"/>
       <w:r>
         <w:t xml:space="preserve"> </w:t>
       </w:r>
@@ -8748,16 +8850,11 @@
       </w:r>
     </w:p>
     <w:p>
-      <w:pPr>
-        <w:rPr>
-          <w:color w:val="FF0000"/>
-        </w:rPr>
-      </w:pPr>
-      <w:r>
-        <w:rPr>
-          <w:color w:val="FF0000"/>
-        </w:rPr>
-        <w:t>Mô tả một cách cụ thể, hệ thống này làm cái gì?</w:t>
+      <w:r>
+        <w:t>Dự án Ngân hàng Guru99 nhằm cung cấp tiện ích ngân hàng ròng cho khách hàng của mình.</w:t>
+      </w:r>
+      <w:r>
+        <w:t xml:space="preserve"> Website ra đời với mục đích nhằm giúp việc quản lý và lưu trữ thông tin khách hàng và thực hiện các giao dịch một cách nhanh chóng và hiệu quả</w:t>
       </w:r>
     </w:p>
     <w:p>
@@ -8771,7 +8868,7 @@
       <w:r>
         <w:t xml:space="preserve"> </w:t>
       </w:r>
-      <w:bookmarkStart w:id="62" w:name="_Toc110640249"/>
+      <w:bookmarkStart w:id="63" w:name="_Toc110946509"/>
       <w:r>
         <w:rPr>
           <w:b w:val="0"/>
@@ -8779,7 +8876,7 @@
         </w:rPr>
         <w:t>Sơ đồ Use case tổng quát</w:t>
       </w:r>
-      <w:bookmarkEnd w:id="62"/>
+      <w:bookmarkEnd w:id="63"/>
       <w:r>
         <w:rPr>
           <w:b w:val="0"/>
@@ -8831,12 +8928,11 @@
         <w:rPr>
           <w:noProof/>
         </w:rPr>
-        <w:lastRenderedPageBreak/>
         <w:drawing>
-          <wp:inline distT="0" distB="0" distL="0" distR="0" wp14:anchorId="156D1E8C" wp14:editId="79433A8D">
-            <wp:extent cx="4555066" cy="4555066"/>
+          <wp:inline distT="0" distB="0" distL="0" distR="0" wp14:anchorId="1D6A59E8" wp14:editId="01D1B94D">
+            <wp:extent cx="5358892" cy="2997200"/>
             <wp:effectExtent l="0" t="0" r="0" b="0"/>
-            <wp:docPr id="3" name="Picture 3"/>
+            <wp:docPr id="7" name="Picture 7"/>
             <wp:cNvGraphicFramePr>
               <a:graphicFrameLocks xmlns:a="http://schemas.openxmlformats.org/drawingml/2006/main" noChangeAspect="1"/>
             </wp:cNvGraphicFramePr>
@@ -8844,17 +8940,11 @@
               <a:graphicData uri="http://schemas.openxmlformats.org/drawingml/2006/picture">
                 <pic:pic xmlns:pic="http://schemas.openxmlformats.org/drawingml/2006/picture">
                   <pic:nvPicPr>
-                    <pic:cNvPr id="0" name="usecase Guru99.drawio.png"/>
+                    <pic:cNvPr id="0" name=""/>
                     <pic:cNvPicPr/>
                   </pic:nvPicPr>
                   <pic:blipFill>
-                    <a:blip r:embed="rId21">
-                      <a:extLst>
-                        <a:ext uri="{28A0092B-C50C-407E-A947-70E740481C1C}">
-                          <a14:useLocalDpi xmlns:a14="http://schemas.microsoft.com/office/drawing/2010/main" val="0"/>
-                        </a:ext>
-                      </a:extLst>
-                    </a:blip>
+                    <a:blip r:embed="rId22"/>
                     <a:stretch>
                       <a:fillRect/>
                     </a:stretch>
@@ -8862,7 +8952,7 @@
                   <pic:spPr>
                     <a:xfrm>
                       <a:off x="0" y="0"/>
-                      <a:ext cx="4558060" cy="4558060"/>
+                      <a:ext cx="5362239" cy="2999072"/>
                     </a:xfrm>
                     <a:prstGeom prst="rect">
                       <a:avLst/>
@@ -8877,29 +8967,9 @@
     </w:p>
     <w:p>
       <w:pPr>
-        <w:pStyle w:val="Nomal-"/>
-        <w:keepNext/>
-        <w:numPr>
-          <w:ilvl w:val="0"/>
-          <w:numId w:val="0"/>
-        </w:numPr>
-        <w:jc w:val="center"/>
-        <w:rPr>
-          <w:color w:val="FF0000"/>
-        </w:rPr>
-      </w:pPr>
-      <w:r>
-        <w:rPr>
-          <w:color w:val="FF0000"/>
-        </w:rPr>
-        <w:t>Bỏ hết các UC con, chỉ để các UC tổng quát, các UC tổng quát phải include UC Đăng Nhập</w:t>
-      </w:r>
-    </w:p>
-    <w:p>
-      <w:pPr>
         <w:pStyle w:val="Caption"/>
       </w:pPr>
-      <w:bookmarkStart w:id="63" w:name="_Toc110505909"/>
+      <w:bookmarkStart w:id="64" w:name="_Toc110947784"/>
       <w:r>
         <w:t xml:space="preserve">Hình </w:t>
       </w:r>
@@ -8914,7 +8984,7 @@
       <w:r>
         <w:t>. Use case tổng quát hệ thống</w:t>
       </w:r>
-      <w:bookmarkEnd w:id="63"/>
+      <w:bookmarkEnd w:id="64"/>
     </w:p>
     <w:p>
       <w:pPr>
@@ -8923,21 +8993,22 @@
           <w:i w:val="0"/>
         </w:rPr>
       </w:pPr>
-      <w:bookmarkStart w:id="64" w:name="_Toc110640250"/>
+      <w:bookmarkStart w:id="65" w:name="_Toc110946510"/>
       <w:r>
         <w:rPr>
           <w:i w:val="0"/>
         </w:rPr>
+        <w:lastRenderedPageBreak/>
         <w:t>Vai trò của từng tác nhân</w:t>
       </w:r>
-      <w:bookmarkEnd w:id="64"/>
+      <w:bookmarkEnd w:id="65"/>
     </w:p>
     <w:p>
       <w:pPr>
         <w:pStyle w:val="Caption"/>
         <w:keepNext/>
       </w:pPr>
-      <w:bookmarkStart w:id="65" w:name="_Toc110639996"/>
+      <w:bookmarkStart w:id="66" w:name="_Toc110947789"/>
       <w:r>
         <w:t xml:space="preserve">Bảng </w:t>
       </w:r>
@@ -8952,7 +9023,7 @@
       <w:r>
         <w:t>. Vai trò của từng tác nhân</w:t>
       </w:r>
-      <w:bookmarkEnd w:id="65"/>
+      <w:bookmarkEnd w:id="66"/>
     </w:p>
     <w:tbl>
       <w:tblPr>
@@ -9087,7 +9158,6 @@
               <w:jc w:val="center"/>
             </w:pPr>
             <w:r>
-              <w:lastRenderedPageBreak/>
               <w:t>2</w:t>
             </w:r>
           </w:p>
@@ -9145,296 +9215,180 @@
         </w:tc>
       </w:tr>
     </w:tbl>
-    <w:p/>
+    <w:p>
+      <w:r>
+        <w:t>Trong bài báo cáo này em chỉ thực hiện kiểm thử cho use case Quản lý khách hàng với chức năng Thêm khách hàng mới.</w:t>
+      </w:r>
+    </w:p>
     <w:p>
       <w:pPr>
         <w:pStyle w:val="Heading2"/>
       </w:pPr>
-      <w:bookmarkStart w:id="66" w:name="_Toc110640251"/>
-      <w:r>
-        <w:t>Mô tả chi tiết Use case</w:t>
-      </w:r>
-      <w:bookmarkEnd w:id="66"/>
-    </w:p>
-    <w:p>
-      <w:pPr>
+      <w:bookmarkStart w:id="67" w:name="_Toc110946511"/>
+      <w:r>
+        <w:t>Phân tích use case “Thêm khách hàng mới”</w:t>
+      </w:r>
+      <w:bookmarkEnd w:id="67"/>
+    </w:p>
+    <w:p>
+      <w:pPr>
+        <w:pStyle w:val="Nomal-"/>
+      </w:pPr>
+      <w:r>
+        <w:t>Sơ đồ use case chi tiết cho chức năng Thêm khách hàng mới</w:t>
+      </w:r>
+    </w:p>
+    <w:p>
+      <w:pPr>
+        <w:keepNext/>
         <w:ind w:firstLine="0"/>
-        <w:rPr>
-          <w:color w:val="FF0000"/>
-        </w:rPr>
-      </w:pPr>
-      <w:r>
-        <w:rPr>
-          <w:color w:val="FF0000"/>
-        </w:rPr>
-        <w:t>Mỗi UC để 1 phần riêng biệt, cần mô tả chi tiết (tham khảo các báo cáo trên github)</w:t>
-      </w:r>
-      <w:bookmarkStart w:id="67" w:name="_GoBack"/>
-      <w:bookmarkEnd w:id="67"/>
+        <w:jc w:val="center"/>
+      </w:pPr>
+      <w:r>
+        <w:rPr>
+          <w:noProof/>
+        </w:rPr>
+        <w:drawing>
+          <wp:inline distT="0" distB="0" distL="0" distR="0" wp14:anchorId="5292C274" wp14:editId="633ABF6B">
+            <wp:extent cx="4709568" cy="2522439"/>
+            <wp:effectExtent l="0" t="0" r="0" b="0"/>
+            <wp:docPr id="8" name="Picture 8"/>
+            <wp:cNvGraphicFramePr>
+              <a:graphicFrameLocks xmlns:a="http://schemas.openxmlformats.org/drawingml/2006/main" noChangeAspect="1"/>
+            </wp:cNvGraphicFramePr>
+            <a:graphic xmlns:a="http://schemas.openxmlformats.org/drawingml/2006/main">
+              <a:graphicData uri="http://schemas.openxmlformats.org/drawingml/2006/picture">
+                <pic:pic xmlns:pic="http://schemas.openxmlformats.org/drawingml/2006/picture">
+                  <pic:nvPicPr>
+                    <pic:cNvPr id="0" name=""/>
+                    <pic:cNvPicPr/>
+                  </pic:nvPicPr>
+                  <pic:blipFill>
+                    <a:blip r:embed="rId23"/>
+                    <a:stretch>
+                      <a:fillRect/>
+                    </a:stretch>
+                  </pic:blipFill>
+                  <pic:spPr>
+                    <a:xfrm>
+                      <a:off x="0" y="0"/>
+                      <a:ext cx="4709568" cy="2522439"/>
+                    </a:xfrm>
+                    <a:prstGeom prst="rect">
+                      <a:avLst/>
+                    </a:prstGeom>
+                  </pic:spPr>
+                </pic:pic>
+              </a:graphicData>
+            </a:graphic>
+          </wp:inline>
+        </w:drawing>
+      </w:r>
+    </w:p>
+    <w:p>
+      <w:pPr>
+        <w:pStyle w:val="Caption"/>
+      </w:pPr>
+      <w:bookmarkStart w:id="68" w:name="_Toc110947785"/>
+      <w:r>
+        <w:t xml:space="preserve">Hình </w:t>
+      </w:r>
+      <w:fldSimple w:instr=" SEQ Hình \* ARABIC ">
+        <w:r>
+          <w:rPr>
+            <w:noProof/>
+          </w:rPr>
+          <w:t>5</w:t>
+        </w:r>
+      </w:fldSimple>
+      <w:r>
+        <w:t>. Use case Thêm khách hàng mới</w:t>
+      </w:r>
+      <w:bookmarkEnd w:id="68"/>
     </w:p>
     <w:p>
       <w:pPr>
         <w:pStyle w:val="Nomal-"/>
       </w:pPr>
       <w:r>
-        <w:rPr>
-          <w:b/>
-        </w:rPr>
-        <w:t>Đăng nhập</w:t>
-      </w:r>
-      <w:r>
-        <w:t>: Đối tượng sử dụng là quản lý và khách hàng, các bước thực hiện:</w:t>
-      </w:r>
+        <w:lastRenderedPageBreak/>
+        <w:t>Sơ đồ hoạt động của chức năng Thêm khách hàng mới</w:t>
+      </w:r>
+    </w:p>
+    <w:p>
+      <w:pPr>
+        <w:keepNext/>
+        <w:ind w:firstLine="0"/>
+        <w:jc w:val="center"/>
+      </w:pPr>
+      <w:r>
+        <w:rPr>
+          <w:noProof/>
+        </w:rPr>
+        <w:drawing>
+          <wp:inline distT="0" distB="0" distL="0" distR="0" wp14:anchorId="3EEF41D0" wp14:editId="7BBCA8C4">
+            <wp:extent cx="4176122" cy="5037257"/>
+            <wp:effectExtent l="0" t="0" r="0" b="0"/>
+            <wp:docPr id="9" name="Picture 9"/>
+            <wp:cNvGraphicFramePr>
+              <a:graphicFrameLocks xmlns:a="http://schemas.openxmlformats.org/drawingml/2006/main" noChangeAspect="1"/>
+            </wp:cNvGraphicFramePr>
+            <a:graphic xmlns:a="http://schemas.openxmlformats.org/drawingml/2006/main">
+              <a:graphicData uri="http://schemas.openxmlformats.org/drawingml/2006/picture">
+                <pic:pic xmlns:pic="http://schemas.openxmlformats.org/drawingml/2006/picture">
+                  <pic:nvPicPr>
+                    <pic:cNvPr id="0" name=""/>
+                    <pic:cNvPicPr/>
+                  </pic:nvPicPr>
+                  <pic:blipFill>
+                    <a:blip r:embed="rId24"/>
+                    <a:stretch>
+                      <a:fillRect/>
+                    </a:stretch>
+                  </pic:blipFill>
+                  <pic:spPr>
+                    <a:xfrm>
+                      <a:off x="0" y="0"/>
+                      <a:ext cx="4176122" cy="5037257"/>
+                    </a:xfrm>
+                    <a:prstGeom prst="rect">
+                      <a:avLst/>
+                    </a:prstGeom>
+                  </pic:spPr>
+                </pic:pic>
+              </a:graphicData>
+            </a:graphic>
+          </wp:inline>
+        </w:drawing>
+      </w:r>
+    </w:p>
+    <w:p>
+      <w:pPr>
+        <w:pStyle w:val="Caption"/>
+      </w:pPr>
+      <w:bookmarkStart w:id="69" w:name="_Toc110947786"/>
+      <w:r>
+        <w:t xml:space="preserve">Hình </w:t>
+      </w:r>
+      <w:fldSimple w:instr=" SEQ Hình \* ARABIC ">
+        <w:r>
+          <w:rPr>
+            <w:noProof/>
+          </w:rPr>
+          <w:t>6</w:t>
+        </w:r>
+      </w:fldSimple>
+      <w:r>
+        <w:t>. Sơ đồ hoạt động của use case Thêm khách hàng mới</w:t>
+      </w:r>
+      <w:bookmarkEnd w:id="69"/>
     </w:p>
     <w:p>
       <w:pPr>
         <w:pStyle w:val="Nomal-"/>
-        <w:numPr>
-          <w:ilvl w:val="0"/>
-          <w:numId w:val="24"/>
-        </w:numPr>
-      </w:pPr>
-      <w:r>
-        <w:t>Hệ thống yêu cầu người dùng nhập vào UserID và password.</w:t>
-      </w:r>
-    </w:p>
-    <w:p>
-      <w:pPr>
-        <w:pStyle w:val="Nomal-"/>
-        <w:numPr>
-          <w:ilvl w:val="0"/>
-          <w:numId w:val="24"/>
-        </w:numPr>
-      </w:pPr>
-      <w:r>
-        <w:t>Người dùng</w:t>
-      </w:r>
-      <w:r>
-        <w:t xml:space="preserve"> nhập xong thông tin sẽ click vào nút Login.</w:t>
-      </w:r>
-    </w:p>
-    <w:p>
-      <w:pPr>
-        <w:pStyle w:val="Nomal-"/>
-        <w:numPr>
-          <w:ilvl w:val="0"/>
-          <w:numId w:val="24"/>
-        </w:numPr>
-      </w:pPr>
-      <w:r>
-        <w:t>Hệ thống sẽ kiểm tra thông tin đăng nhập và thông bá</w:t>
-      </w:r>
-      <w:r>
-        <w:t>o thành công/ thất bại cho người dùng</w:t>
-      </w:r>
-      <w:r>
-        <w:t>. Nếu đăng nhập thành công sẽ được chuyển đến trang</w:t>
-      </w:r>
-      <w:r>
-        <w:t xml:space="preserve"> quản lý, còn nếu đăng nhập thất bại</w:t>
-      </w:r>
-      <w:r>
-        <w:t>,</w:t>
-      </w:r>
-      <w:r>
-        <w:t xml:space="preserve"> hệ thống sẽ thông báo cho người dùng và yêu cầu đăng</w:t>
-      </w:r>
-      <w:r>
-        <w:t xml:space="preserve"> nhập lại.</w:t>
-      </w:r>
-    </w:p>
-    <w:p>
-      <w:pPr>
-        <w:pStyle w:val="Nomal-"/>
-        <w:numPr>
-          <w:ilvl w:val="0"/>
-          <w:numId w:val="24"/>
-        </w:numPr>
-      </w:pPr>
-      <w:r>
-        <w:t>Sau</w:t>
-      </w:r>
-      <w:r>
-        <w:t xml:space="preserve"> khi đăng nhập thành công, người dùng</w:t>
-      </w:r>
-      <w:r>
-        <w:t xml:space="preserve"> có thể thực hiện thao tác đổi mật khẩu hoặc đăng xuất.</w:t>
-      </w:r>
-    </w:p>
-    <w:p>
-      <w:pPr>
-        <w:pStyle w:val="Nomal-"/>
-      </w:pPr>
-      <w:r>
-        <w:rPr>
-          <w:b/>
-        </w:rPr>
-        <w:t>Quản l</w:t>
-      </w:r>
-      <w:r>
-        <w:rPr>
-          <w:b/>
-        </w:rPr>
-        <w:t>ý tài khoản</w:t>
-      </w:r>
-      <w:r>
-        <w:t>:</w:t>
-      </w:r>
-      <w:r>
-        <w:t xml:space="preserve"> </w:t>
-      </w:r>
-      <w:r>
-        <w:t xml:space="preserve">Đối tượng sử dụng là </w:t>
-      </w:r>
-      <w:r>
-        <w:t>quản lý</w:t>
-      </w:r>
-      <w:r>
-        <w:t xml:space="preserve">, use case này cho phép </w:t>
-      </w:r>
-      <w:r>
-        <w:t>quản lý</w:t>
-      </w:r>
-      <w:r>
-        <w:t xml:space="preserve"> quản lý các tài khoản ngân hàng</w:t>
-      </w:r>
-      <w:r>
-        <w:t xml:space="preserve"> bao gồm thêm</w:t>
-      </w:r>
-      <w:r>
-        <w:t>, sửa và xóa tài khoản. Các bước thực hiện:</w:t>
-      </w:r>
-      <w:r>
-        <w:t xml:space="preserve"> Đăng nhập vào hệ thống. Chọn chức năng quản lý tài khoản muốn thao tác: </w:t>
-      </w:r>
-    </w:p>
-    <w:p>
-      <w:pPr>
-        <w:pStyle w:val="Nomal-"/>
-        <w:numPr>
-          <w:ilvl w:val="0"/>
-          <w:numId w:val="26"/>
-        </w:numPr>
-      </w:pPr>
-      <w:r>
-        <w:t xml:space="preserve">Thêm tài khoản: Hệ thống sẽ hiện lên form “Add new account form” bao gồm: ID khách hàng, loại tài khoản và tiền gửi ban đầu. </w:t>
-      </w:r>
-      <w:r>
-        <w:t>Quản lý</w:t>
-      </w:r>
-      <w:r>
-        <w:t xml:space="preserve"> phải nhập đầy đủ và chính xác các thông tin và nhấn nút “ </w:t>
-      </w:r>
-      <w:r>
-        <w:lastRenderedPageBreak/>
-        <w:t>Submit”, sau đó hệ thống sẽ kiểm tra và thông báo thêm mới thành công hoặc thất bại.</w:t>
-      </w:r>
-    </w:p>
-    <w:p>
-      <w:pPr>
-        <w:pStyle w:val="Nomal-"/>
-        <w:numPr>
-          <w:ilvl w:val="0"/>
-          <w:numId w:val="26"/>
-        </w:numPr>
-      </w:pPr>
-      <w:r>
-        <w:t xml:space="preserve">Sửa tài khoản: Hệ thống sẽ hiện lên Form “ Edit account form” gồm có số tài khoản, </w:t>
-      </w:r>
-      <w:r>
-        <w:t>quản lý</w:t>
-      </w:r>
-      <w:r>
-        <w:t xml:space="preserve"> sẽ phải nhập đúng số tài khoản để tiếp tục chỉnh sửa tài khoản, nếu nhập sai hệ thống sẽ thông báo và yêu cầu nhập lại.</w:t>
-      </w:r>
-    </w:p>
-    <w:p>
-      <w:pPr>
-        <w:pStyle w:val="Nomal-"/>
-        <w:numPr>
-          <w:ilvl w:val="0"/>
-          <w:numId w:val="26"/>
-        </w:numPr>
-      </w:pPr>
-      <w:r>
-        <w:t xml:space="preserve">Xóa tài khoản: Hệ thống sẽ hiện lên form “ Delete account form” gồm có số tài khoản, </w:t>
-      </w:r>
-      <w:r>
-        <w:t>quản lý</w:t>
-      </w:r>
-      <w:r>
-        <w:t xml:space="preserve"> phải nhập số tài khoản và nhấn nút Submit, sau đó hệ thống sẽ hiện lên thông báo “ Bạn chắc chắn muốn xóa”, </w:t>
-      </w:r>
-      <w:r>
-        <w:t>quản lý</w:t>
-      </w:r>
-      <w:r>
-        <w:t xml:space="preserve"> sẽ xác nhận và hệ thống sẽ kiểm tra và thông báo thành công hoặc thất bại.</w:t>
-      </w:r>
-    </w:p>
-    <w:p>
-      <w:pPr>
-        <w:pStyle w:val="Nomal-"/>
-      </w:pPr>
-      <w:r>
-        <w:rPr>
-          <w:b/>
-        </w:rPr>
-        <w:t>Quản lý giao dịch</w:t>
-      </w:r>
-      <w:r>
-        <w:t xml:space="preserve">: </w:t>
-      </w:r>
-      <w:r>
-        <w:t>Đối tượng sử dụng là quản lý, use case này cho phép quản lý thực hiện các thao tác gửi tiền, rút tiền, chuyển tiền và kiểm tra số dư tài khoản theo yêu cầu của khách hàng. Các bước thực hiện: Đăng nhập vào hệ thống. Chọn chức năng muốn thao tác:</w:t>
-      </w:r>
-    </w:p>
-    <w:p>
-      <w:pPr>
-        <w:pStyle w:val="Nomal-"/>
-        <w:numPr>
-          <w:ilvl w:val="0"/>
-          <w:numId w:val="27"/>
-        </w:numPr>
-      </w:pPr>
-      <w:r>
-        <w:t xml:space="preserve">Gửi tiền: Hệ thống sẽ hiện ra form “ Amount Deposit Form” gồm có số tài khoản, số tiền, mô tả. </w:t>
-      </w:r>
-    </w:p>
-    <w:p>
-      <w:pPr>
-        <w:pStyle w:val="Nomal-"/>
-        <w:numPr>
-          <w:ilvl w:val="0"/>
-          <w:numId w:val="27"/>
-        </w:numPr>
-      </w:pPr>
-      <w:r>
-        <w:t xml:space="preserve">Rút tiền: Hệ thống sẽ hiện ra form “ Amount Withdrawal Form” gồm có có số tài khoản, số tiền, mô tả. </w:t>
-      </w:r>
-    </w:p>
-    <w:p>
-      <w:pPr>
-        <w:pStyle w:val="Nomal-"/>
-        <w:numPr>
-          <w:ilvl w:val="0"/>
-          <w:numId w:val="27"/>
-        </w:numPr>
-      </w:pPr>
-      <w:r>
-        <w:t>Chuyển tiền: Hệ thống sẽ hiện ra form “ Fund transfer” bao gồm  số tài khoản người nhận, số tài khoản người gửi, số tiền và mô tả.</w:t>
-      </w:r>
-    </w:p>
-    <w:p>
-      <w:pPr>
-        <w:pStyle w:val="Nomal-"/>
-        <w:numPr>
-          <w:ilvl w:val="0"/>
-          <w:numId w:val="27"/>
-        </w:numPr>
-      </w:pPr>
-      <w:r>
-        <w:t>Kiểm tra số dư: Form “ Balance Enquiry Form” gồm có số tài khoản.</w:t>
+      </w:pPr>
+      <w:r>
+        <w:t>Đặc tả yêu cầu cho chức năng Thêm khách hàng mới</w:t>
       </w:r>
     </w:p>
     <w:p>
@@ -9444,156 +9398,16 @@
           <w:ilvl w:val="0"/>
           <w:numId w:val="0"/>
         </w:numPr>
-        <w:ind w:left="1437"/>
-        <w:rPr>
-          <w:color w:val="000000"/>
-          <w:highlight w:val="white"/>
-        </w:rPr>
-      </w:pPr>
-      <w:r>
-        <w:t>Quản lý phải nhập đầy đủ thông tin có trên form và nhấn nút “Submit”, sau đó hệ thống sẽ kiểm tra và thông báo thành công hoặc thất bại.</w:t>
-      </w:r>
-    </w:p>
-    <w:p>
-      <w:pPr>
-        <w:pStyle w:val="Nomal-"/>
-        <w:rPr>
-          <w:color w:val="000000"/>
-          <w:highlight w:val="white"/>
-        </w:rPr>
+        <w:ind w:left="717"/>
       </w:pPr>
       <w:r>
         <w:rPr>
           <w:b/>
         </w:rPr>
-        <w:lastRenderedPageBreak/>
-        <w:t>Quản lý khách hàng</w:t>
-      </w:r>
-      <w:r>
-        <w:t xml:space="preserve">: </w:t>
-      </w:r>
-      <w:r>
-        <w:rPr>
-          <w:color w:val="000000"/>
-        </w:rPr>
-        <w:t>Đối tượng sử dụng là quản lý, use case này cho phép quản lý quản lý các thông tin của khách hàng như thêm, sửa hoặc xóa. Các bước thực hiện: Đăng nhập vào hệ thống. Chọn chức năng quản lý khách hàng muốn thao tác:</w:t>
-      </w:r>
-    </w:p>
-    <w:p>
-      <w:pPr>
-        <w:pStyle w:val="Nomal-"/>
-        <w:numPr>
-          <w:ilvl w:val="0"/>
-          <w:numId w:val="25"/>
-        </w:numPr>
-        <w:rPr>
-          <w:color w:val="000000"/>
-          <w:highlight w:val="white"/>
-        </w:rPr>
-      </w:pPr>
-      <w:r>
-        <w:rPr>
-          <w:color w:val="000000"/>
-        </w:rPr>
-        <w:t xml:space="preserve">Thêm khách hàng: Hệ thống sẽ hiện form yêu cầu điền thông tin khách hàng, bao gồm: Tên khách hàng, giới tính, ngày sinh, địa chỉ, thành phố, State, mã PIN, số điện thoại, Email và mật khẩu. </w:t>
-      </w:r>
-      <w:r>
-        <w:rPr>
-          <w:color w:val="000000"/>
-        </w:rPr>
-        <w:t>Quản lý</w:t>
-      </w:r>
-      <w:r>
-        <w:rPr>
-          <w:color w:val="000000"/>
-        </w:rPr>
-        <w:t xml:space="preserve"> phải nhập đầy đủ và chính xác các thông tin trên để thêm khách hàng thành công.</w:t>
-      </w:r>
-    </w:p>
-    <w:p>
-      <w:pPr>
-        <w:pStyle w:val="Nomal-"/>
-        <w:numPr>
-          <w:ilvl w:val="0"/>
-          <w:numId w:val="25"/>
-        </w:numPr>
-        <w:rPr>
-          <w:color w:val="000000"/>
-          <w:highlight w:val="white"/>
-        </w:rPr>
-      </w:pPr>
-      <w:r>
-        <w:rPr>
-          <w:color w:val="000000"/>
-        </w:rPr>
-        <w:t xml:space="preserve">Sửa khách hàng: Để sửa thông tin khách hàng, </w:t>
-      </w:r>
-      <w:r>
-        <w:rPr>
-          <w:color w:val="000000"/>
-        </w:rPr>
-        <w:t>quản lý</w:t>
-      </w:r>
-      <w:r>
-        <w:rPr>
-          <w:color w:val="000000"/>
-        </w:rPr>
-        <w:t xml:space="preserve"> phải nhập ID của khách hàng, nếu nhập chính xác hệ thống sẽ đưa đến form thông tin của khách hàng và </w:t>
-      </w:r>
-      <w:r>
-        <w:rPr>
-          <w:color w:val="000000"/>
-        </w:rPr>
-        <w:t>quản lý</w:t>
-      </w:r>
-      <w:r>
-        <w:rPr>
-          <w:color w:val="000000"/>
-        </w:rPr>
-        <w:t xml:space="preserve"> sẽ tiến hành thực hiện chỉnh sửa, nếu nhập sai ID thì hệ thống sẽ thông báo và yêu cầu nhập lại.</w:t>
-      </w:r>
-    </w:p>
-    <w:p>
-      <w:pPr>
-        <w:pStyle w:val="Nomal-"/>
-        <w:numPr>
-          <w:ilvl w:val="0"/>
-          <w:numId w:val="25"/>
-        </w:numPr>
-        <w:rPr>
-          <w:color w:val="000000"/>
-          <w:highlight w:val="white"/>
-        </w:rPr>
-      </w:pPr>
-      <w:r>
-        <w:rPr>
-          <w:color w:val="000000"/>
-        </w:rPr>
-        <w:t xml:space="preserve">Xóa khách hàng: Để xóa khách hàng, </w:t>
-      </w:r>
-      <w:r>
-        <w:rPr>
-          <w:color w:val="000000"/>
-        </w:rPr>
-        <w:t>quản lý</w:t>
-      </w:r>
-      <w:r>
-        <w:rPr>
-          <w:color w:val="000000"/>
-        </w:rPr>
-        <w:t xml:space="preserve"> phải nhập ID khách hàng và nhấn nút Submit, sau đó hệ thống sẽ hiện lên thông báo “ Bạn chắc chắn muốn xóa”, </w:t>
-      </w:r>
-      <w:r>
-        <w:rPr>
-          <w:color w:val="000000"/>
-        </w:rPr>
-        <w:t>quản lý</w:t>
-      </w:r>
-      <w:r>
-        <w:rPr>
-          <w:color w:val="000000"/>
-        </w:rPr>
-        <w:t xml:space="preserve"> sẽ xác nhận và hệ thống sẽ kiểm tra và thông báo thành công hoặc thất bại.</w:t>
+        <w:t>Tổng quan:</w:t>
+      </w:r>
+      <w:r>
+        <w:t xml:space="preserve"> Thực hiện thêm khách hàng mới</w:t>
       </w:r>
     </w:p>
     <w:p>
@@ -9603,11 +9417,17 @@
           <w:ilvl w:val="0"/>
           <w:numId w:val="0"/>
         </w:numPr>
-        <w:ind w:left="1437"/>
-        <w:rPr>
-          <w:color w:val="000000"/>
-        </w:rPr>
-      </w:pPr>
+        <w:ind w:left="717"/>
+      </w:pPr>
+      <w:r>
+        <w:rPr>
+          <w:b/>
+        </w:rPr>
+        <w:t xml:space="preserve">Tác nhân: </w:t>
+      </w:r>
+      <w:r>
+        <w:t>Quản lý</w:t>
+      </w:r>
     </w:p>
     <w:p>
       <w:pPr>
@@ -9616,18 +9436,174 @@
           <w:ilvl w:val="0"/>
           <w:numId w:val="0"/>
         </w:numPr>
-        <w:ind w:left="1437"/>
-        <w:rPr>
-          <w:color w:val="000000"/>
-        </w:rPr>
-      </w:pPr>
+        <w:ind w:left="717"/>
+      </w:pPr>
+      <w:r>
+        <w:rPr>
+          <w:b/>
+        </w:rPr>
+        <w:t>Sự kiện kích hoạt:</w:t>
+      </w:r>
+      <w:r>
+        <w:t xml:space="preserve"> Khi quản lý đăng nhập thành công vào hệ thống</w:t>
+      </w:r>
     </w:p>
     <w:p>
       <w:pPr>
         <w:pStyle w:val="Nomal-"/>
-        <w:rPr>
-          <w:color w:val="000000"/>
-          <w:highlight w:val="white"/>
+        <w:numPr>
+          <w:ilvl w:val="0"/>
+          <w:numId w:val="0"/>
+        </w:numPr>
+        <w:ind w:left="717"/>
+      </w:pPr>
+      <w:r>
+        <w:rPr>
+          <w:b/>
+        </w:rPr>
+        <w:t>Luồng xử lý:</w:t>
+      </w:r>
+    </w:p>
+    <w:p>
+      <w:pPr>
+        <w:pStyle w:val="Nomal-"/>
+        <w:numPr>
+          <w:ilvl w:val="0"/>
+          <w:numId w:val="28"/>
+        </w:numPr>
+        <w:rPr>
+          <w:b/>
+        </w:rPr>
+      </w:pPr>
+      <w:r>
+        <w:t>Bước 1: Quản lý mở website</w:t>
+      </w:r>
+    </w:p>
+    <w:p>
+      <w:pPr>
+        <w:pStyle w:val="Nomal-"/>
+        <w:numPr>
+          <w:ilvl w:val="0"/>
+          <w:numId w:val="28"/>
+        </w:numPr>
+        <w:rPr>
+          <w:b/>
+        </w:rPr>
+      </w:pPr>
+      <w:r>
+        <w:t>Bước 2: Hệ thống hiển thị màn hình đăng nhập</w:t>
+      </w:r>
+    </w:p>
+    <w:p>
+      <w:pPr>
+        <w:pStyle w:val="Nomal-"/>
+        <w:numPr>
+          <w:ilvl w:val="0"/>
+          <w:numId w:val="28"/>
+        </w:numPr>
+        <w:rPr>
+          <w:b/>
+        </w:rPr>
+      </w:pPr>
+      <w:r>
+        <w:lastRenderedPageBreak/>
+        <w:t>Bước 3: Quản lý nhập tên đăng nhập và mật khẩu sau đó click submit</w:t>
+      </w:r>
+    </w:p>
+    <w:p>
+      <w:pPr>
+        <w:pStyle w:val="Nomal-"/>
+        <w:numPr>
+          <w:ilvl w:val="0"/>
+          <w:numId w:val="28"/>
+        </w:numPr>
+        <w:rPr>
+          <w:b/>
+        </w:rPr>
+      </w:pPr>
+      <w:r>
+        <w:t>Bước 4: Nếu đăng nhập thất bại thì hiển thị thông báo lỗi “</w:t>
+      </w:r>
+      <w:r>
+        <w:t>User or Password is not valid</w:t>
+      </w:r>
+      <w:r>
+        <w:t xml:space="preserve">” </w:t>
+      </w:r>
+      <w:r>
+        <w:t xml:space="preserve"> sau đó thực hiện nhập lại tên đăng nhập và mật khẩu. Nếu đăng nhập thành công thì hệ thống hiển thị trang chủ</w:t>
+      </w:r>
+    </w:p>
+    <w:p>
+      <w:pPr>
+        <w:pStyle w:val="Nomal-"/>
+        <w:numPr>
+          <w:ilvl w:val="0"/>
+          <w:numId w:val="28"/>
+        </w:numPr>
+        <w:rPr>
+          <w:b/>
+        </w:rPr>
+      </w:pPr>
+      <w:r>
+        <w:t>Bước 5: Quản lý thực hiện click vào Thêm khách hàng mới, hệ thống hiển thị giao diện Thêm khách hàng mới</w:t>
+      </w:r>
+    </w:p>
+    <w:p>
+      <w:pPr>
+        <w:pStyle w:val="Nomal-"/>
+        <w:numPr>
+          <w:ilvl w:val="0"/>
+          <w:numId w:val="28"/>
+        </w:numPr>
+        <w:rPr>
+          <w:b/>
+        </w:rPr>
+      </w:pPr>
+      <w:r>
+        <w:t>Bước 6: Quản lý nhập thông tin khách hàng sau đó click submit</w:t>
+      </w:r>
+    </w:p>
+    <w:p>
+      <w:pPr>
+        <w:pStyle w:val="Nomal-"/>
+        <w:numPr>
+          <w:ilvl w:val="0"/>
+          <w:numId w:val="28"/>
+        </w:numPr>
+        <w:rPr>
+          <w:b/>
+        </w:rPr>
+      </w:pPr>
+      <w:r>
+        <w:t>Bước 7: Nếu submit thành công thì hệ thống sẽ hiển thị thông báo “</w:t>
+      </w:r>
+      <w:r>
+        <w:t>Customer Registered Successfully</w:t>
+      </w:r>
+      <w:r>
+        <w:t>”. Nếu không thành công thì sẽ thông báo lỗi “</w:t>
+      </w:r>
+      <w:r>
+        <w:t>please fill all fields</w:t>
+      </w:r>
+      <w:r>
+        <w:t>” sau đó quản lý phải nhập lại thông tin khách hàng.</w:t>
+      </w:r>
+    </w:p>
+    <w:p>
+      <w:pPr>
+        <w:spacing w:before="0" w:after="0" w:line="240" w:lineRule="auto"/>
+        <w:ind w:firstLine="0"/>
+        <w:jc w:val="left"/>
+        <w:rPr>
+          <w:rFonts w:cs="Arial"/>
+          <w:b/>
+          <w:bCs/>
+          <w:caps/>
+          <w:kern w:val="32"/>
+          <w:sz w:val="28"/>
+          <w:szCs w:val="32"/>
         </w:rPr>
       </w:pPr>
       <w:r>
@@ -9638,7 +9614,7 @@
       <w:pPr>
         <w:pStyle w:val="Heading1"/>
       </w:pPr>
-      <w:bookmarkStart w:id="68" w:name="_Toc110640252"/>
+      <w:bookmarkStart w:id="70" w:name="_Toc110946512"/>
       <w:r>
         <w:lastRenderedPageBreak/>
         <w:t xml:space="preserve">THIẾT KẾ </w:t>
@@ -9652,20 +9628,20 @@
       <w:r>
         <w:t>TEST CASE</w:t>
       </w:r>
-      <w:bookmarkEnd w:id="68"/>
+      <w:bookmarkEnd w:id="70"/>
     </w:p>
     <w:p>
       <w:pPr>
         <w:pStyle w:val="Heading2"/>
       </w:pPr>
-      <w:bookmarkStart w:id="69" w:name="_Toc110640253"/>
+      <w:bookmarkStart w:id="71" w:name="_Toc110946513"/>
       <w:r>
         <w:t>T</w:t>
       </w:r>
       <w:r>
         <w:t>hiết kế và thực thi test case</w:t>
       </w:r>
-      <w:bookmarkEnd w:id="69"/>
+      <w:bookmarkEnd w:id="71"/>
       <w:r>
         <w:t xml:space="preserve"> </w:t>
       </w:r>
@@ -9680,7 +9656,7 @@
         <w:pStyle w:val="Caption"/>
         <w:keepNext/>
       </w:pPr>
-      <w:bookmarkStart w:id="70" w:name="_Toc110639997"/>
+      <w:bookmarkStart w:id="72" w:name="_Toc110947790"/>
       <w:r>
         <w:t xml:space="preserve">Bảng </w:t>
       </w:r>
@@ -9701,7 +9677,7 @@
       <w:r>
         <w:t xml:space="preserve"> cho chức năng Thêm khách hàng mới</w:t>
       </w:r>
-      <w:bookmarkEnd w:id="70"/>
+      <w:bookmarkEnd w:id="72"/>
     </w:p>
     <w:tbl>
       <w:tblPr>
@@ -10585,6 +10561,7 @@
               <w:ind w:firstLine="0"/>
             </w:pPr>
             <w:r>
+              <w:lastRenderedPageBreak/>
               <w:t>NC</w:t>
             </w:r>
             <w:r>
@@ -11379,6 +11356,7 @@
               <w:ind w:firstLine="0"/>
             </w:pPr>
             <w:r>
+              <w:lastRenderedPageBreak/>
               <w:t>NC</w:t>
             </w:r>
             <w:r>
@@ -11907,6 +11885,9 @@
             <w:pPr>
               <w:ind w:firstLine="0"/>
             </w:pPr>
+            <w:r>
+              <w:t>#@!</w:t>
+            </w:r>
           </w:p>
         </w:tc>
         <w:tc>
@@ -12003,6 +11984,9 @@
             <w:pPr>
               <w:ind w:firstLine="0"/>
             </w:pPr>
+            <w:r>
+              <w:t>123</w:t>
+            </w:r>
           </w:p>
         </w:tc>
         <w:tc>
@@ -12099,6 +12083,9 @@
             <w:pPr>
               <w:ind w:firstLine="0"/>
             </w:pPr>
+            <w:r>
+              <w:t>12345678</w:t>
+            </w:r>
           </w:p>
         </w:tc>
         <w:tc>
@@ -12195,6 +12182,9 @@
             <w:pPr>
               <w:ind w:firstLine="0"/>
             </w:pPr>
+            <w:r>
+              <w:t>abcdef</w:t>
+            </w:r>
           </w:p>
         </w:tc>
         <w:tc>
@@ -13181,6 +13171,7 @@
               <w:ind w:firstLine="0"/>
             </w:pPr>
             <w:r>
+              <w:lastRenderedPageBreak/>
               <w:t>NC</w:t>
             </w:r>
             <w:r>
@@ -13394,18 +13385,297 @@
       <w:pPr>
         <w:pStyle w:val="Heading2"/>
       </w:pPr>
-      <w:bookmarkStart w:id="71" w:name="_Toc110640254"/>
+      <w:bookmarkStart w:id="73" w:name="_Toc110946514"/>
       <w:r>
         <w:t>Kết quả kiểm thử</w:t>
       </w:r>
-      <w:bookmarkEnd w:id="71"/>
-    </w:p>
-    <w:p>
-      <w:bookmarkStart w:id="72" w:name="_Toc342760222"/>
+      <w:bookmarkEnd w:id="73"/>
+    </w:p>
+    <w:p>
+      <w:bookmarkStart w:id="74" w:name="_Toc342760222"/>
       <w:bookmarkEnd w:id="2"/>
       <w:bookmarkEnd w:id="3"/>
       <w:bookmarkEnd w:id="4"/>
       <w:bookmarkEnd w:id="5"/>
+      <w:r>
+        <w:t>Chức năng “Thêm khách hàng mới”</w:t>
+      </w:r>
+    </w:p>
+    <w:p>
+      <w:pPr>
+        <w:pStyle w:val="Caption"/>
+        <w:keepNext/>
+      </w:pPr>
+      <w:bookmarkStart w:id="75" w:name="_Toc110947791"/>
+      <w:r>
+        <w:t xml:space="preserve">Bảng </w:t>
+      </w:r>
+      <w:fldSimple w:instr=" SEQ Bảng \* ARABIC ">
+        <w:r>
+          <w:rPr>
+            <w:noProof/>
+          </w:rPr>
+          <w:t>4</w:t>
+        </w:r>
+      </w:fldSimple>
+      <w:r>
+        <w:t>. Kết quả kiểm thử chức năng Thêm khách hàng mới</w:t>
+      </w:r>
+      <w:bookmarkEnd w:id="75"/>
+    </w:p>
+    <w:tbl>
+      <w:tblPr>
+        <w:tblStyle w:val="TableGrid"/>
+        <w:tblW w:w="0" w:type="auto"/>
+        <w:tblLook w:val="04A0" w:firstRow="1" w:lastRow="0" w:firstColumn="1" w:lastColumn="0" w:noHBand="0" w:noVBand="1"/>
+      </w:tblPr>
+      <w:tblGrid>
+        <w:gridCol w:w="1368"/>
+        <w:gridCol w:w="2880"/>
+        <w:gridCol w:w="1890"/>
+        <w:gridCol w:w="1440"/>
+        <w:gridCol w:w="1142"/>
+      </w:tblGrid>
+      <w:tr>
+        <w:tc>
+          <w:tcPr>
+            <w:tcW w:w="1368" w:type="dxa"/>
+            <w:vAlign w:val="center"/>
+          </w:tcPr>
+          <w:p>
+            <w:pPr>
+              <w:ind w:firstLine="0"/>
+              <w:jc w:val="center"/>
+            </w:pPr>
+          </w:p>
+        </w:tc>
+        <w:tc>
+          <w:tcPr>
+            <w:tcW w:w="2880" w:type="dxa"/>
+            <w:vAlign w:val="center"/>
+          </w:tcPr>
+          <w:p>
+            <w:pPr>
+              <w:ind w:firstLine="0"/>
+              <w:jc w:val="center"/>
+            </w:pPr>
+            <w:r>
+              <w:t>Thêm khách hàng mới</w:t>
+            </w:r>
+          </w:p>
+        </w:tc>
+        <w:tc>
+          <w:tcPr>
+            <w:tcW w:w="1890" w:type="dxa"/>
+            <w:vAlign w:val="center"/>
+          </w:tcPr>
+          <w:p>
+            <w:pPr>
+              <w:ind w:firstLine="0"/>
+              <w:jc w:val="center"/>
+            </w:pPr>
+            <w:r>
+              <w:t>Tổng testcase</w:t>
+            </w:r>
+          </w:p>
+        </w:tc>
+        <w:tc>
+          <w:tcPr>
+            <w:tcW w:w="1440" w:type="dxa"/>
+            <w:vAlign w:val="center"/>
+          </w:tcPr>
+          <w:p>
+            <w:pPr>
+              <w:ind w:firstLine="0"/>
+              <w:jc w:val="center"/>
+              <w:rPr>
+                <w:b/>
+              </w:rPr>
+            </w:pPr>
+            <w:r>
+              <w:rPr>
+                <w:b/>
+              </w:rPr>
+              <w:t>Passed</w:t>
+            </w:r>
+          </w:p>
+        </w:tc>
+        <w:tc>
+          <w:tcPr>
+            <w:tcW w:w="1142" w:type="dxa"/>
+            <w:vAlign w:val="center"/>
+          </w:tcPr>
+          <w:p>
+            <w:pPr>
+              <w:ind w:firstLine="0"/>
+              <w:jc w:val="center"/>
+              <w:rPr>
+                <w:b/>
+              </w:rPr>
+            </w:pPr>
+            <w:r>
+              <w:rPr>
+                <w:b/>
+              </w:rPr>
+              <w:t>Failed</w:t>
+            </w:r>
+          </w:p>
+        </w:tc>
+      </w:tr>
+      <w:tr>
+        <w:tc>
+          <w:tcPr>
+            <w:tcW w:w="1368" w:type="dxa"/>
+            <w:vAlign w:val="center"/>
+          </w:tcPr>
+          <w:p>
+            <w:pPr>
+              <w:ind w:firstLine="0"/>
+              <w:jc w:val="center"/>
+            </w:pPr>
+            <w:r>
+              <w:t>Ngày thêm khách hàng mới</w:t>
+            </w:r>
+          </w:p>
+        </w:tc>
+        <w:tc>
+          <w:tcPr>
+            <w:tcW w:w="2880" w:type="dxa"/>
+            <w:vAlign w:val="center"/>
+          </w:tcPr>
+          <w:p>
+            <w:pPr>
+              <w:ind w:firstLine="0"/>
+              <w:jc w:val="center"/>
+            </w:pPr>
+            <w:r>
+              <w:t>09/08/2022</w:t>
+            </w:r>
+          </w:p>
+        </w:tc>
+        <w:tc>
+          <w:tcPr>
+            <w:tcW w:w="1890" w:type="dxa"/>
+            <w:vAlign w:val="center"/>
+          </w:tcPr>
+          <w:p>
+            <w:pPr>
+              <w:ind w:firstLine="0"/>
+              <w:jc w:val="center"/>
+            </w:pPr>
+            <w:r>
+              <w:t>31</w:t>
+            </w:r>
+          </w:p>
+        </w:tc>
+        <w:tc>
+          <w:tcPr>
+            <w:tcW w:w="1440" w:type="dxa"/>
+            <w:vAlign w:val="center"/>
+          </w:tcPr>
+          <w:p>
+            <w:pPr>
+              <w:ind w:firstLine="0"/>
+              <w:jc w:val="center"/>
+            </w:pPr>
+            <w:r>
+              <w:t>24</w:t>
+            </w:r>
+          </w:p>
+        </w:tc>
+        <w:tc>
+          <w:tcPr>
+            <w:tcW w:w="1142" w:type="dxa"/>
+            <w:vAlign w:val="center"/>
+          </w:tcPr>
+          <w:p>
+            <w:pPr>
+              <w:ind w:firstLine="0"/>
+              <w:jc w:val="center"/>
+            </w:pPr>
+            <w:r>
+              <w:t>7</w:t>
+            </w:r>
+          </w:p>
+        </w:tc>
+      </w:tr>
+      <w:tr>
+        <w:tc>
+          <w:tcPr>
+            <w:tcW w:w="1368" w:type="dxa"/>
+            <w:vAlign w:val="center"/>
+          </w:tcPr>
+          <w:p>
+            <w:pPr>
+              <w:ind w:firstLine="0"/>
+              <w:jc w:val="center"/>
+            </w:pPr>
+            <w:r>
+              <w:t>Tester</w:t>
+            </w:r>
+          </w:p>
+        </w:tc>
+        <w:tc>
+          <w:tcPr>
+            <w:tcW w:w="2880" w:type="dxa"/>
+            <w:vAlign w:val="center"/>
+          </w:tcPr>
+          <w:p>
+            <w:pPr>
+              <w:ind w:firstLine="0"/>
+              <w:jc w:val="center"/>
+            </w:pPr>
+            <w:r>
+              <w:t>Trinhntk</w:t>
+            </w:r>
+          </w:p>
+        </w:tc>
+        <w:tc>
+          <w:tcPr>
+            <w:tcW w:w="1890" w:type="dxa"/>
+            <w:vAlign w:val="center"/>
+          </w:tcPr>
+          <w:p>
+            <w:pPr>
+              <w:ind w:firstLine="0"/>
+              <w:jc w:val="center"/>
+            </w:pPr>
+          </w:p>
+        </w:tc>
+        <w:tc>
+          <w:tcPr>
+            <w:tcW w:w="1440" w:type="dxa"/>
+            <w:vAlign w:val="center"/>
+          </w:tcPr>
+          <w:p>
+            <w:pPr>
+              <w:ind w:firstLine="0"/>
+              <w:jc w:val="center"/>
+            </w:pPr>
+            <w:r>
+              <w:t>77,4%</w:t>
+            </w:r>
+          </w:p>
+        </w:tc>
+        <w:tc>
+          <w:tcPr>
+            <w:tcW w:w="1142" w:type="dxa"/>
+            <w:vAlign w:val="center"/>
+          </w:tcPr>
+          <w:p>
+            <w:pPr>
+              <w:ind w:firstLine="0"/>
+              <w:jc w:val="center"/>
+            </w:pPr>
+            <w:r>
+              <w:t>22,6%</w:t>
+            </w:r>
+          </w:p>
+        </w:tc>
+      </w:tr>
+    </w:tbl>
+    <w:p/>
+    <w:p>
       <w:r>
         <w:br w:type="page"/>
       </w:r>
@@ -13418,41 +13688,202 @@
           <w:numId w:val="0"/>
         </w:numPr>
       </w:pPr>
-      <w:bookmarkStart w:id="73" w:name="_Toc110640255"/>
+      <w:bookmarkStart w:id="76" w:name="_Toc110946515"/>
       <w:r>
         <w:lastRenderedPageBreak/>
         <w:t>KẾT LUẬN VÀ HƯỚNG PHÁT TRIỂN</w:t>
       </w:r>
-      <w:bookmarkEnd w:id="73"/>
-    </w:p>
-    <w:p>
-      <w:bookmarkStart w:id="74" w:name="OLE_LINK15"/>
-      <w:bookmarkStart w:id="75" w:name="OLE_LINK16"/>
-      <w:r>
-        <w:t xml:space="preserve">Đề tài đã thực hiện được </w:t>
-      </w:r>
-      <w:r>
-        <w:t>…</w:t>
-      </w:r>
-    </w:p>
-    <w:bookmarkEnd w:id="74"/>
-    <w:bookmarkEnd w:id="75"/>
-    <w:p>
-      <w:pPr>
+      <w:bookmarkEnd w:id="76"/>
+    </w:p>
+    <w:p>
+      <w:pPr>
+        <w:pStyle w:val="ListParagraph"/>
+        <w:numPr>
+          <w:ilvl w:val="0"/>
+          <w:numId w:val="29"/>
+        </w:numPr>
         <w:spacing w:before="0" w:line="240" w:lineRule="auto"/>
-        <w:ind w:firstLine="0"/>
-        <w:jc w:val="left"/>
-        <w:rPr>
+        <w:ind w:left="0" w:firstLine="0"/>
+        <w:rPr>
+          <w:rFonts w:eastAsia="Times New Roman" w:cs="Arial"/>
           <w:b/>
           <w:bCs/>
           <w:caps/>
           <w:kern w:val="32"/>
+          <w:sz w:val="28"/>
           <w:szCs w:val="32"/>
-        </w:rPr>
+          <w:lang w:eastAsia="en-US"/>
+        </w:rPr>
+      </w:pPr>
+      <w:r>
+        <w:rPr>
+          <w:b/>
+        </w:rPr>
+        <w:t>Kết quả đạt được sau th</w:t>
+      </w:r>
+      <w:r>
+        <w:rPr>
+          <w:b/>
+        </w:rPr>
+        <w:t>ời gian thực tập</w:t>
+      </w:r>
+    </w:p>
+    <w:p>
+      <w:pPr>
+        <w:pStyle w:val="BINHTHUONG"/>
+      </w:pPr>
+      <w:r>
+        <w:t>Thông qua quá trình tìm hiểu</w:t>
+      </w:r>
+      <w:r>
+        <w:t xml:space="preserve"> lý thu</w:t>
+      </w:r>
+      <w:r>
+        <w:t>yết về kiểm thử phần mềm và áp dụng lý thuyết vào việc thực hành kiểm thử cho website Guru99 Bank thì em đã thu được các kết quả như sau:</w:t>
+      </w:r>
+    </w:p>
+    <w:p>
+      <w:pPr>
+        <w:pStyle w:val="Nomal-"/>
+      </w:pPr>
+      <w:r>
+        <w:t>Kỹ năng giao tiếp và làm việc nhóm được nâng cao</w:t>
+      </w:r>
+    </w:p>
+    <w:p>
+      <w:pPr>
+        <w:pStyle w:val="Nomal-"/>
+      </w:pPr>
+      <w:r>
+        <w:t>Nâng cao khả năng tự học và tìm hiểu những kiến thức chuyên ngành</w:t>
+      </w:r>
+    </w:p>
+    <w:p>
+      <w:pPr>
+        <w:pStyle w:val="Nomal-"/>
+      </w:pPr>
+      <w:r>
+        <w:t>Trau dồi thêm kiến thức và kỹ năng về Tester, tích luỹ thêm được nhiều kinh nghiệm khi được thực hành với dự án</w:t>
+      </w:r>
+    </w:p>
+    <w:p>
+      <w:pPr>
+        <w:pStyle w:val="Nomal-"/>
+      </w:pPr>
+      <w:r>
+        <w:t>Nắm vững hơn các kiến thức nền tảng về Manual Testing và quy trình khi thực hiện kiểm thử một hệ thống</w:t>
+      </w:r>
+    </w:p>
+    <w:p>
+      <w:pPr>
+        <w:pStyle w:val="Nomal-"/>
+      </w:pPr>
+      <w:r>
+        <w:t>Nâng cao khả năng chịu áp lực với cường độ công việc cao khi thực tập tại công ty</w:t>
+      </w:r>
+    </w:p>
+    <w:p>
+      <w:pPr>
+        <w:pStyle w:val="Nomal-"/>
+      </w:pPr>
+      <w:r>
+        <w:t>Làm quen được với môi trường làm việc chuyên nghiệp của doanh nghiệp</w:t>
+      </w:r>
+    </w:p>
+    <w:p>
+      <w:pPr>
+        <w:pStyle w:val="Nomal-"/>
+      </w:pPr>
+      <w:r>
+        <w:t>Hoàn thiện bản thân và có định hướng rõ ràng hơn trong công việc sau này của bản thân.</w:t>
+      </w:r>
+      <w:r>
+        <w:t xml:space="preserve"> </w:t>
+      </w:r>
+    </w:p>
+    <w:p>
+      <w:pPr>
+        <w:pStyle w:val="ListParagraph"/>
+        <w:numPr>
+          <w:ilvl w:val="0"/>
+          <w:numId w:val="29"/>
+        </w:numPr>
+        <w:spacing w:before="0" w:line="240" w:lineRule="auto"/>
+        <w:ind w:left="0" w:firstLine="0"/>
+        <w:rPr>
+          <w:rFonts w:eastAsia="Times New Roman" w:cs="Arial"/>
+          <w:b/>
+          <w:bCs/>
+          <w:caps/>
+          <w:kern w:val="32"/>
+          <w:sz w:val="28"/>
+          <w:szCs w:val="32"/>
+          <w:lang w:eastAsia="en-US"/>
+        </w:rPr>
+      </w:pPr>
+      <w:r>
+        <w:rPr>
+          <w:b/>
+        </w:rPr>
+        <w:t>Bài học kinh nghiệm</w:t>
+      </w:r>
+    </w:p>
+    <w:p>
+      <w:pPr>
+        <w:pStyle w:val="Nomal-"/>
+      </w:pPr>
+      <w:r>
+        <w:t>Cần chủ động hơn khi làm việc tại một môi trường doanh nghiệp: chủ động học hỏi, tìm hiểu về công việc của mình, chủ động làm quen với mọi người…</w:t>
+      </w:r>
+    </w:p>
+    <w:p>
+      <w:pPr>
+        <w:pStyle w:val="Nomal-"/>
+      </w:pPr>
+      <w:r>
+        <w:t>Nhìn thấy được những thiếu sót của bản thân khi thực tập tại doanh nghiệp và học tập những người đi trước để khắc phục nhược điểm của bản thân</w:t>
+      </w:r>
+    </w:p>
+    <w:p>
+      <w:pPr>
+        <w:pStyle w:val="Nomal-"/>
+      </w:pPr>
+      <w:r>
+        <w:t>Có được những mối quan hệ mới giúp cho sự phát triển của bản thân</w:t>
+      </w:r>
+    </w:p>
+    <w:p>
+      <w:pPr>
+        <w:pStyle w:val="Nomal-"/>
+      </w:pPr>
+      <w:r>
+        <w:t>Trang bị thêm cho bản thân kỹ năng mềm và  kiến thức về Testing</w:t>
+      </w:r>
+    </w:p>
+    <w:p>
+      <w:pPr>
+        <w:pStyle w:val="Nomal-"/>
       </w:pPr>
       <w:r>
         <w:br w:type="page"/>
       </w:r>
+    </w:p>
+    <w:p>
+      <w:pPr>
+        <w:pStyle w:val="ListParagraph"/>
+        <w:spacing w:before="0" w:line="240" w:lineRule="auto"/>
+        <w:ind w:left="0" w:firstLine="0"/>
+        <w:rPr>
+          <w:rFonts w:eastAsia="Times New Roman" w:cs="Arial"/>
+          <w:b/>
+          <w:bCs/>
+          <w:caps/>
+          <w:kern w:val="32"/>
+          <w:sz w:val="28"/>
+          <w:szCs w:val="32"/>
+          <w:lang w:eastAsia="en-US"/>
+        </w:rPr>
+      </w:pPr>
     </w:p>
     <w:p>
       <w:pPr>
@@ -13462,75 +13893,12 @@
           <w:numId w:val="0"/>
         </w:numPr>
       </w:pPr>
-      <w:bookmarkStart w:id="76" w:name="_Toc110640256"/>
-      <w:r>
-        <w:lastRenderedPageBreak/>
+      <w:bookmarkStart w:id="77" w:name="_Toc110946516"/>
+      <w:r>
         <w:t>TÀI LIỆU THAM KHẢO</w:t>
       </w:r>
-      <w:bookmarkEnd w:id="72"/>
-      <w:bookmarkEnd w:id="76"/>
-    </w:p>
-    <w:p>
-      <w:pPr>
-        <w:pStyle w:val="ListParagraph"/>
-        <w:numPr>
-          <w:ilvl w:val="3"/>
-          <w:numId w:val="14"/>
-        </w:numPr>
-        <w:ind w:left="426"/>
-      </w:pPr>
-      <w:r>
-        <w:fldChar w:fldCharType="begin"/>
-      </w:r>
-      <w:r>
-        <w:instrText xml:space="preserve"> ADDIN EN.REFLIST </w:instrText>
-      </w:r>
-      <w:r>
-        <w:fldChar w:fldCharType="end"/>
-      </w:r>
-      <w:r>
-        <w:t xml:space="preserve">Tên tác giả, Tên tác giả… </w:t>
-      </w:r>
-      <w:r>
-        <w:rPr>
-          <w:i/>
-        </w:rPr>
-        <w:t>Tên công trình</w:t>
-      </w:r>
-      <w:r>
-        <w:t>. Nơi xuất bản, năm, trang</w:t>
-      </w:r>
-    </w:p>
-    <w:p>
-      <w:pPr>
-        <w:pStyle w:val="ListParagraph"/>
-        <w:numPr>
-          <w:ilvl w:val="3"/>
-          <w:numId w:val="14"/>
-        </w:numPr>
-        <w:ind w:left="426"/>
-      </w:pPr>
-      <w:r>
-        <w:fldChar w:fldCharType="begin"/>
-      </w:r>
-      <w:r>
-        <w:instrText xml:space="preserve"> ADDIN EN.REFLIST </w:instrText>
-      </w:r>
-      <w:r>
-        <w:fldChar w:fldCharType="end"/>
-      </w:r>
-      <w:r>
-        <w:t xml:space="preserve">Tên tác giả, Tên tác giả… </w:t>
-      </w:r>
-      <w:r>
-        <w:rPr>
-          <w:i/>
-        </w:rPr>
-        <w:t>Tên công trình</w:t>
-      </w:r>
-      <w:r>
-        <w:t>. Nơi xuất bản, năm, trang</w:t>
-      </w:r>
+      <w:bookmarkEnd w:id="74"/>
+      <w:bookmarkEnd w:id="77"/>
     </w:p>
     <w:p>
       <w:pPr>
@@ -13559,12 +13927,12 @@
           <w:numId w:val="0"/>
         </w:numPr>
       </w:pPr>
-      <w:bookmarkStart w:id="77" w:name="_Toc110640257"/>
+      <w:bookmarkStart w:id="78" w:name="_Toc110946517"/>
       <w:r>
         <w:lastRenderedPageBreak/>
         <w:t>PHỤ LỤC</w:t>
       </w:r>
-      <w:bookmarkEnd w:id="77"/>
+      <w:bookmarkEnd w:id="78"/>
     </w:p>
     <w:p>
       <w:pPr>
@@ -13651,7 +14019,7 @@
 </file>
 
 <file path=word/endnotes.xml><?xml version="1.0" encoding="utf-8"?>
-<w:endnotes xmlns:wpc="http://schemas.microsoft.com/office/word/2010/wordprocessingCanvas" xmlns:cx="http://schemas.microsoft.com/office/drawing/2014/chartex" xmlns:cx1="http://schemas.microsoft.com/office/drawing/2015/9/8/chartex" xmlns:cx2="http://schemas.microsoft.com/office/drawing/2015/10/21/chartex" xmlns:cx3="http://schemas.microsoft.com/office/drawing/2016/5/9/chartex" xmlns:cx4="http://schemas.microsoft.com/office/drawing/2016/5/10/chartex" xmlns:cx5="http://schemas.microsoft.com/office/drawing/2016/5/11/chartex" xmlns:cx6="http://schemas.microsoft.com/office/drawing/2016/5/12/chartex" xmlns:cx7="http://schemas.microsoft.com/office/drawing/2016/5/13/chartex" xmlns:cx8="http://schemas.microsoft.com/office/drawing/2016/5/14/chartex" xmlns:mc="http://schemas.openxmlformats.org/markup-compatibility/2006" xmlns:aink="http://schemas.microsoft.com/office/drawing/2016/ink" xmlns:am3d="http://schemas.microsoft.com/office/drawing/2017/model3d" xmlns:o="urn:schemas-microsoft-com:office:office" xmlns:r="http://schemas.openxmlformats.org/officeDocument/2006/relationships" xmlns:m="http://schemas.openxmlformats.org/officeDocument/2006/math" xmlns:v="urn:schemas-microsoft-com:vml" xmlns:wp14="http://schemas.microsoft.com/office/word/2010/wordprocessingDrawing" xmlns:wp="http://schemas.openxmlformats.org/drawingml/2006/wordprocessingDrawing" xmlns:w10="urn:schemas-microsoft-com:office:word" xmlns:w="http://schemas.openxmlformats.org/wordprocessingml/2006/main" xmlns:w14="http://schemas.microsoft.com/office/word/2010/wordml" xmlns:w15="http://schemas.microsoft.com/office/word/2012/wordml" xmlns:w16cid="http://schemas.microsoft.com/office/word/2016/wordml/cid" xmlns:w16se="http://schemas.microsoft.com/office/word/2015/wordml/symex" xmlns:wpg="http://schemas.microsoft.com/office/word/2010/wordprocessingGroup" xmlns:wpi="http://schemas.microsoft.com/office/word/2010/wordprocessingInk" xmlns:wne="http://schemas.microsoft.com/office/word/2006/wordml" xmlns:wps="http://schemas.microsoft.com/office/word/2010/wordprocessingShape" mc:Ignorable="w14 w15 w16se w16cid wp14">
+<w:endnotes xmlns:wpc="http://schemas.microsoft.com/office/word/2010/wordprocessingCanvas" xmlns:mc="http://schemas.openxmlformats.org/markup-compatibility/2006" xmlns:o="urn:schemas-microsoft-com:office:office" xmlns:r="http://schemas.openxmlformats.org/officeDocument/2006/relationships" xmlns:m="http://schemas.openxmlformats.org/officeDocument/2006/math" xmlns:v="urn:schemas-microsoft-com:vml" xmlns:wp14="http://schemas.microsoft.com/office/word/2010/wordprocessingDrawing" xmlns:wp="http://schemas.openxmlformats.org/drawingml/2006/wordprocessingDrawing" xmlns:w10="urn:schemas-microsoft-com:office:word" xmlns:w="http://schemas.openxmlformats.org/wordprocessingml/2006/main" xmlns:w14="http://schemas.microsoft.com/office/word/2010/wordml" xmlns:wpg="http://schemas.microsoft.com/office/word/2010/wordprocessingGroup" xmlns:wpi="http://schemas.microsoft.com/office/word/2010/wordprocessingInk" xmlns:wne="http://schemas.microsoft.com/office/word/2006/wordml" xmlns:wps="http://schemas.microsoft.com/office/word/2010/wordprocessingShape" mc:Ignorable="w14 wp14">
   <w:endnote w:type="separator" w:id="-1">
     <w:p>
       <w:r>
@@ -13676,7 +14044,7 @@
 </file>
 
 <file path=word/footer1.xml><?xml version="1.0" encoding="utf-8"?>
-<w:ftr xmlns:wpc="http://schemas.microsoft.com/office/word/2010/wordprocessingCanvas" xmlns:cx="http://schemas.microsoft.com/office/drawing/2014/chartex" xmlns:cx1="http://schemas.microsoft.com/office/drawing/2015/9/8/chartex" xmlns:cx2="http://schemas.microsoft.com/office/drawing/2015/10/21/chartex" xmlns:cx3="http://schemas.microsoft.com/office/drawing/2016/5/9/chartex" xmlns:cx4="http://schemas.microsoft.com/office/drawing/2016/5/10/chartex" xmlns:cx5="http://schemas.microsoft.com/office/drawing/2016/5/11/chartex" xmlns:cx6="http://schemas.microsoft.com/office/drawing/2016/5/12/chartex" xmlns:cx7="http://schemas.microsoft.com/office/drawing/2016/5/13/chartex" xmlns:cx8="http://schemas.microsoft.com/office/drawing/2016/5/14/chartex" xmlns:mc="http://schemas.openxmlformats.org/markup-compatibility/2006" xmlns:aink="http://schemas.microsoft.com/office/drawing/2016/ink" xmlns:am3d="http://schemas.microsoft.com/office/drawing/2017/model3d" xmlns:o="urn:schemas-microsoft-com:office:office" xmlns:r="http://schemas.openxmlformats.org/officeDocument/2006/relationships" xmlns:m="http://schemas.openxmlformats.org/officeDocument/2006/math" xmlns:v="urn:schemas-microsoft-com:vml" xmlns:wp14="http://schemas.microsoft.com/office/word/2010/wordprocessingDrawing" xmlns:wp="http://schemas.openxmlformats.org/drawingml/2006/wordprocessingDrawing" xmlns:w10="urn:schemas-microsoft-com:office:word" xmlns:w="http://schemas.openxmlformats.org/wordprocessingml/2006/main" xmlns:w14="http://schemas.microsoft.com/office/word/2010/wordml" xmlns:w15="http://schemas.microsoft.com/office/word/2012/wordml" xmlns:w16cid="http://schemas.microsoft.com/office/word/2016/wordml/cid" xmlns:w16se="http://schemas.microsoft.com/office/word/2015/wordml/symex" xmlns:wpg="http://schemas.microsoft.com/office/word/2010/wordprocessingGroup" xmlns:wpi="http://schemas.microsoft.com/office/word/2010/wordprocessingInk" xmlns:wne="http://schemas.microsoft.com/office/word/2006/wordml" xmlns:wps="http://schemas.microsoft.com/office/word/2010/wordprocessingShape" mc:Ignorable="w14 w15 w16se w16cid wp14">
+<w:ftr xmlns:wpc="http://schemas.microsoft.com/office/word/2010/wordprocessingCanvas" xmlns:mc="http://schemas.openxmlformats.org/markup-compatibility/2006" xmlns:o="urn:schemas-microsoft-com:office:office" xmlns:r="http://schemas.openxmlformats.org/officeDocument/2006/relationships" xmlns:m="http://schemas.openxmlformats.org/officeDocument/2006/math" xmlns:v="urn:schemas-microsoft-com:vml" xmlns:wp14="http://schemas.microsoft.com/office/word/2010/wordprocessingDrawing" xmlns:wp="http://schemas.openxmlformats.org/drawingml/2006/wordprocessingDrawing" xmlns:w10="urn:schemas-microsoft-com:office:word" xmlns:w="http://schemas.openxmlformats.org/wordprocessingml/2006/main" xmlns:w14="http://schemas.microsoft.com/office/word/2010/wordml" xmlns:wpg="http://schemas.microsoft.com/office/word/2010/wordprocessingGroup" xmlns:wpi="http://schemas.microsoft.com/office/word/2010/wordprocessingInk" xmlns:wne="http://schemas.microsoft.com/office/word/2006/wordml" xmlns:wps="http://schemas.microsoft.com/office/word/2010/wordprocessingShape" mc:Ignorable="w14 wp14">
   <w:p>
     <w:pPr>
       <w:pStyle w:val="Footer"/>
@@ -13690,7 +14058,7 @@
 </file>
 
 <file path=word/footer2.xml><?xml version="1.0" encoding="utf-8"?>
-<w:ftr xmlns:wpc="http://schemas.microsoft.com/office/word/2010/wordprocessingCanvas" xmlns:cx="http://schemas.microsoft.com/office/drawing/2014/chartex" xmlns:cx1="http://schemas.microsoft.com/office/drawing/2015/9/8/chartex" xmlns:cx2="http://schemas.microsoft.com/office/drawing/2015/10/21/chartex" xmlns:cx3="http://schemas.microsoft.com/office/drawing/2016/5/9/chartex" xmlns:cx4="http://schemas.microsoft.com/office/drawing/2016/5/10/chartex" xmlns:cx5="http://schemas.microsoft.com/office/drawing/2016/5/11/chartex" xmlns:cx6="http://schemas.microsoft.com/office/drawing/2016/5/12/chartex" xmlns:cx7="http://schemas.microsoft.com/office/drawing/2016/5/13/chartex" xmlns:cx8="http://schemas.microsoft.com/office/drawing/2016/5/14/chartex" xmlns:mc="http://schemas.openxmlformats.org/markup-compatibility/2006" xmlns:aink="http://schemas.microsoft.com/office/drawing/2016/ink" xmlns:am3d="http://schemas.microsoft.com/office/drawing/2017/model3d" xmlns:o="urn:schemas-microsoft-com:office:office" xmlns:r="http://schemas.openxmlformats.org/officeDocument/2006/relationships" xmlns:m="http://schemas.openxmlformats.org/officeDocument/2006/math" xmlns:v="urn:schemas-microsoft-com:vml" xmlns:wp14="http://schemas.microsoft.com/office/word/2010/wordprocessingDrawing" xmlns:wp="http://schemas.openxmlformats.org/drawingml/2006/wordprocessingDrawing" xmlns:w10="urn:schemas-microsoft-com:office:word" xmlns:w="http://schemas.openxmlformats.org/wordprocessingml/2006/main" xmlns:w14="http://schemas.microsoft.com/office/word/2010/wordml" xmlns:w15="http://schemas.microsoft.com/office/word/2012/wordml" xmlns:w16cid="http://schemas.microsoft.com/office/word/2016/wordml/cid" xmlns:w16se="http://schemas.microsoft.com/office/word/2015/wordml/symex" xmlns:wpg="http://schemas.microsoft.com/office/word/2010/wordprocessingGroup" xmlns:wpi="http://schemas.microsoft.com/office/word/2010/wordprocessingInk" xmlns:wne="http://schemas.microsoft.com/office/word/2006/wordml" xmlns:wps="http://schemas.microsoft.com/office/word/2010/wordprocessingShape" mc:Ignorable="w14 w15 w16se w16cid wp14">
+<w:ftr xmlns:wpc="http://schemas.microsoft.com/office/word/2010/wordprocessingCanvas" xmlns:mc="http://schemas.openxmlformats.org/markup-compatibility/2006" xmlns:o="urn:schemas-microsoft-com:office:office" xmlns:r="http://schemas.openxmlformats.org/officeDocument/2006/relationships" xmlns:m="http://schemas.openxmlformats.org/officeDocument/2006/math" xmlns:v="urn:schemas-microsoft-com:vml" xmlns:wp14="http://schemas.microsoft.com/office/word/2010/wordprocessingDrawing" xmlns:wp="http://schemas.openxmlformats.org/drawingml/2006/wordprocessingDrawing" xmlns:w10="urn:schemas-microsoft-com:office:word" xmlns:w="http://schemas.openxmlformats.org/wordprocessingml/2006/main" xmlns:w14="http://schemas.microsoft.com/office/word/2010/wordml" xmlns:wpg="http://schemas.microsoft.com/office/word/2010/wordprocessingGroup" xmlns:wpi="http://schemas.microsoft.com/office/word/2010/wordprocessingInk" xmlns:wne="http://schemas.microsoft.com/office/word/2006/wordml" xmlns:wps="http://schemas.microsoft.com/office/word/2010/wordprocessingShape" mc:Ignorable="w14 wp14">
   <w:sdt>
     <w:sdtPr>
       <w:id w:val="-695841652"/>
@@ -13743,7 +14111,7 @@
 </file>
 
 <file path=word/footer3.xml><?xml version="1.0" encoding="utf-8"?>
-<w:ftr xmlns:wpc="http://schemas.microsoft.com/office/word/2010/wordprocessingCanvas" xmlns:cx="http://schemas.microsoft.com/office/drawing/2014/chartex" xmlns:cx1="http://schemas.microsoft.com/office/drawing/2015/9/8/chartex" xmlns:cx2="http://schemas.microsoft.com/office/drawing/2015/10/21/chartex" xmlns:cx3="http://schemas.microsoft.com/office/drawing/2016/5/9/chartex" xmlns:cx4="http://schemas.microsoft.com/office/drawing/2016/5/10/chartex" xmlns:cx5="http://schemas.microsoft.com/office/drawing/2016/5/11/chartex" xmlns:cx6="http://schemas.microsoft.com/office/drawing/2016/5/12/chartex" xmlns:cx7="http://schemas.microsoft.com/office/drawing/2016/5/13/chartex" xmlns:cx8="http://schemas.microsoft.com/office/drawing/2016/5/14/chartex" xmlns:mc="http://schemas.openxmlformats.org/markup-compatibility/2006" xmlns:aink="http://schemas.microsoft.com/office/drawing/2016/ink" xmlns:am3d="http://schemas.microsoft.com/office/drawing/2017/model3d" xmlns:o="urn:schemas-microsoft-com:office:office" xmlns:r="http://schemas.openxmlformats.org/officeDocument/2006/relationships" xmlns:m="http://schemas.openxmlformats.org/officeDocument/2006/math" xmlns:v="urn:schemas-microsoft-com:vml" xmlns:wp14="http://schemas.microsoft.com/office/word/2010/wordprocessingDrawing" xmlns:wp="http://schemas.openxmlformats.org/drawingml/2006/wordprocessingDrawing" xmlns:w10="urn:schemas-microsoft-com:office:word" xmlns:w="http://schemas.openxmlformats.org/wordprocessingml/2006/main" xmlns:w14="http://schemas.microsoft.com/office/word/2010/wordml" xmlns:w15="http://schemas.microsoft.com/office/word/2012/wordml" xmlns:w16cid="http://schemas.microsoft.com/office/word/2016/wordml/cid" xmlns:w16se="http://schemas.microsoft.com/office/word/2015/wordml/symex" xmlns:wpg="http://schemas.microsoft.com/office/word/2010/wordprocessingGroup" xmlns:wpi="http://schemas.microsoft.com/office/word/2010/wordprocessingInk" xmlns:wne="http://schemas.microsoft.com/office/word/2006/wordml" xmlns:wps="http://schemas.microsoft.com/office/word/2010/wordprocessingShape" mc:Ignorable="w14 w15 w16se w16cid wp14">
+<w:ftr xmlns:wpc="http://schemas.microsoft.com/office/word/2010/wordprocessingCanvas" xmlns:mc="http://schemas.openxmlformats.org/markup-compatibility/2006" xmlns:o="urn:schemas-microsoft-com:office:office" xmlns:r="http://schemas.openxmlformats.org/officeDocument/2006/relationships" xmlns:m="http://schemas.openxmlformats.org/officeDocument/2006/math" xmlns:v="urn:schemas-microsoft-com:vml" xmlns:wp14="http://schemas.microsoft.com/office/word/2010/wordprocessingDrawing" xmlns:wp="http://schemas.openxmlformats.org/drawingml/2006/wordprocessingDrawing" xmlns:w10="urn:schemas-microsoft-com:office:word" xmlns:w="http://schemas.openxmlformats.org/wordprocessingml/2006/main" xmlns:w14="http://schemas.microsoft.com/office/word/2010/wordml" xmlns:wpg="http://schemas.microsoft.com/office/word/2010/wordprocessingGroup" xmlns:wpi="http://schemas.microsoft.com/office/word/2010/wordprocessingInk" xmlns:wne="http://schemas.microsoft.com/office/word/2006/wordml" xmlns:wps="http://schemas.microsoft.com/office/word/2010/wordprocessingShape" mc:Ignorable="w14 wp14">
   <w:sdt>
     <w:sdtPr>
       <w:id w:val="-1251652995"/>
@@ -13776,7 +14144,7 @@
           <w:rPr>
             <w:noProof/>
           </w:rPr>
-          <w:t>6</w:t>
+          <w:t>4</w:t>
         </w:r>
         <w:r>
           <w:rPr>
@@ -13797,7 +14165,7 @@
 </file>
 
 <file path=word/footnotes.xml><?xml version="1.0" encoding="utf-8"?>
-<w:footnotes xmlns:wpc="http://schemas.microsoft.com/office/word/2010/wordprocessingCanvas" xmlns:cx="http://schemas.microsoft.com/office/drawing/2014/chartex" xmlns:cx1="http://schemas.microsoft.com/office/drawing/2015/9/8/chartex" xmlns:cx2="http://schemas.microsoft.com/office/drawing/2015/10/21/chartex" xmlns:cx3="http://schemas.microsoft.com/office/drawing/2016/5/9/chartex" xmlns:cx4="http://schemas.microsoft.com/office/drawing/2016/5/10/chartex" xmlns:cx5="http://schemas.microsoft.com/office/drawing/2016/5/11/chartex" xmlns:cx6="http://schemas.microsoft.com/office/drawing/2016/5/12/chartex" xmlns:cx7="http://schemas.microsoft.com/office/drawing/2016/5/13/chartex" xmlns:cx8="http://schemas.microsoft.com/office/drawing/2016/5/14/chartex" xmlns:mc="http://schemas.openxmlformats.org/markup-compatibility/2006" xmlns:aink="http://schemas.microsoft.com/office/drawing/2016/ink" xmlns:am3d="http://schemas.microsoft.com/office/drawing/2017/model3d" xmlns:o="urn:schemas-microsoft-com:office:office" xmlns:r="http://schemas.openxmlformats.org/officeDocument/2006/relationships" xmlns:m="http://schemas.openxmlformats.org/officeDocument/2006/math" xmlns:v="urn:schemas-microsoft-com:vml" xmlns:wp14="http://schemas.microsoft.com/office/word/2010/wordprocessingDrawing" xmlns:wp="http://schemas.openxmlformats.org/drawingml/2006/wordprocessingDrawing" xmlns:w10="urn:schemas-microsoft-com:office:word" xmlns:w="http://schemas.openxmlformats.org/wordprocessingml/2006/main" xmlns:w14="http://schemas.microsoft.com/office/word/2010/wordml" xmlns:w15="http://schemas.microsoft.com/office/word/2012/wordml" xmlns:w16cid="http://schemas.microsoft.com/office/word/2016/wordml/cid" xmlns:w16se="http://schemas.microsoft.com/office/word/2015/wordml/symex" xmlns:wpg="http://schemas.microsoft.com/office/word/2010/wordprocessingGroup" xmlns:wpi="http://schemas.microsoft.com/office/word/2010/wordprocessingInk" xmlns:wne="http://schemas.microsoft.com/office/word/2006/wordml" xmlns:wps="http://schemas.microsoft.com/office/word/2010/wordprocessingShape" mc:Ignorable="w14 w15 w16se w16cid wp14">
+<w:footnotes xmlns:wpc="http://schemas.microsoft.com/office/word/2010/wordprocessingCanvas" xmlns:mc="http://schemas.openxmlformats.org/markup-compatibility/2006" xmlns:o="urn:schemas-microsoft-com:office:office" xmlns:r="http://schemas.openxmlformats.org/officeDocument/2006/relationships" xmlns:m="http://schemas.openxmlformats.org/officeDocument/2006/math" xmlns:v="urn:schemas-microsoft-com:vml" xmlns:wp14="http://schemas.microsoft.com/office/word/2010/wordprocessingDrawing" xmlns:wp="http://schemas.openxmlformats.org/drawingml/2006/wordprocessingDrawing" xmlns:w10="urn:schemas-microsoft-com:office:word" xmlns:w="http://schemas.openxmlformats.org/wordprocessingml/2006/main" xmlns:w14="http://schemas.microsoft.com/office/word/2010/wordml" xmlns:wpg="http://schemas.microsoft.com/office/word/2010/wordprocessingGroup" xmlns:wpi="http://schemas.microsoft.com/office/word/2010/wordprocessingInk" xmlns:wne="http://schemas.microsoft.com/office/word/2006/wordml" xmlns:wps="http://schemas.microsoft.com/office/word/2010/wordprocessingShape" mc:Ignorable="w14 wp14">
   <w:footnote w:type="separator" w:id="-1">
     <w:p>
       <w:r>
@@ -13819,7 +14187,7 @@
 </file>
 
 <file path=word/header1.xml><?xml version="1.0" encoding="utf-8"?>
-<w:hdr xmlns:wpc="http://schemas.microsoft.com/office/word/2010/wordprocessingCanvas" xmlns:cx="http://schemas.microsoft.com/office/drawing/2014/chartex" xmlns:cx1="http://schemas.microsoft.com/office/drawing/2015/9/8/chartex" xmlns:cx2="http://schemas.microsoft.com/office/drawing/2015/10/21/chartex" xmlns:cx3="http://schemas.microsoft.com/office/drawing/2016/5/9/chartex" xmlns:cx4="http://schemas.microsoft.com/office/drawing/2016/5/10/chartex" xmlns:cx5="http://schemas.microsoft.com/office/drawing/2016/5/11/chartex" xmlns:cx6="http://schemas.microsoft.com/office/drawing/2016/5/12/chartex" xmlns:cx7="http://schemas.microsoft.com/office/drawing/2016/5/13/chartex" xmlns:cx8="http://schemas.microsoft.com/office/drawing/2016/5/14/chartex" xmlns:mc="http://schemas.openxmlformats.org/markup-compatibility/2006" xmlns:aink="http://schemas.microsoft.com/office/drawing/2016/ink" xmlns:am3d="http://schemas.microsoft.com/office/drawing/2017/model3d" xmlns:o="urn:schemas-microsoft-com:office:office" xmlns:r="http://schemas.openxmlformats.org/officeDocument/2006/relationships" xmlns:m="http://schemas.openxmlformats.org/officeDocument/2006/math" xmlns:v="urn:schemas-microsoft-com:vml" xmlns:wp14="http://schemas.microsoft.com/office/word/2010/wordprocessingDrawing" xmlns:wp="http://schemas.openxmlformats.org/drawingml/2006/wordprocessingDrawing" xmlns:w10="urn:schemas-microsoft-com:office:word" xmlns:w="http://schemas.openxmlformats.org/wordprocessingml/2006/main" xmlns:w14="http://schemas.microsoft.com/office/word/2010/wordml" xmlns:w15="http://schemas.microsoft.com/office/word/2012/wordml" xmlns:w16cid="http://schemas.microsoft.com/office/word/2016/wordml/cid" xmlns:w16se="http://schemas.microsoft.com/office/word/2015/wordml/symex" xmlns:wpg="http://schemas.microsoft.com/office/word/2010/wordprocessingGroup" xmlns:wpi="http://schemas.microsoft.com/office/word/2010/wordprocessingInk" xmlns:wne="http://schemas.microsoft.com/office/word/2006/wordml" xmlns:wps="http://schemas.microsoft.com/office/word/2010/wordprocessingShape" mc:Ignorable="w14 w15 w16se w16cid wp14">
+<w:hdr xmlns:wpc="http://schemas.microsoft.com/office/word/2010/wordprocessingCanvas" xmlns:mc="http://schemas.openxmlformats.org/markup-compatibility/2006" xmlns:o="urn:schemas-microsoft-com:office:office" xmlns:r="http://schemas.openxmlformats.org/officeDocument/2006/relationships" xmlns:m="http://schemas.openxmlformats.org/officeDocument/2006/math" xmlns:v="urn:schemas-microsoft-com:vml" xmlns:wp14="http://schemas.microsoft.com/office/word/2010/wordprocessingDrawing" xmlns:wp="http://schemas.openxmlformats.org/drawingml/2006/wordprocessingDrawing" xmlns:w10="urn:schemas-microsoft-com:office:word" xmlns:w="http://schemas.openxmlformats.org/wordprocessingml/2006/main" xmlns:w14="http://schemas.microsoft.com/office/word/2010/wordml" xmlns:wpg="http://schemas.microsoft.com/office/word/2010/wordprocessingGroup" xmlns:wpi="http://schemas.microsoft.com/office/word/2010/wordprocessingInk" xmlns:wne="http://schemas.microsoft.com/office/word/2006/wordml" xmlns:wps="http://schemas.microsoft.com/office/word/2010/wordprocessingShape" mc:Ignorable="w14 wp14">
   <w:p>
     <w:pPr>
       <w:pStyle w:val="Header"/>
@@ -13859,7 +14227,7 @@
 </file>
 
 <file path=word/header2.xml><?xml version="1.0" encoding="utf-8"?>
-<w:hdr xmlns:wpc="http://schemas.microsoft.com/office/word/2010/wordprocessingCanvas" xmlns:cx="http://schemas.microsoft.com/office/drawing/2014/chartex" xmlns:cx1="http://schemas.microsoft.com/office/drawing/2015/9/8/chartex" xmlns:cx2="http://schemas.microsoft.com/office/drawing/2015/10/21/chartex" xmlns:cx3="http://schemas.microsoft.com/office/drawing/2016/5/9/chartex" xmlns:cx4="http://schemas.microsoft.com/office/drawing/2016/5/10/chartex" xmlns:cx5="http://schemas.microsoft.com/office/drawing/2016/5/11/chartex" xmlns:cx6="http://schemas.microsoft.com/office/drawing/2016/5/12/chartex" xmlns:cx7="http://schemas.microsoft.com/office/drawing/2016/5/13/chartex" xmlns:cx8="http://schemas.microsoft.com/office/drawing/2016/5/14/chartex" xmlns:mc="http://schemas.openxmlformats.org/markup-compatibility/2006" xmlns:aink="http://schemas.microsoft.com/office/drawing/2016/ink" xmlns:am3d="http://schemas.microsoft.com/office/drawing/2017/model3d" xmlns:o="urn:schemas-microsoft-com:office:office" xmlns:r="http://schemas.openxmlformats.org/officeDocument/2006/relationships" xmlns:m="http://schemas.openxmlformats.org/officeDocument/2006/math" xmlns:v="urn:schemas-microsoft-com:vml" xmlns:wp14="http://schemas.microsoft.com/office/word/2010/wordprocessingDrawing" xmlns:wp="http://schemas.openxmlformats.org/drawingml/2006/wordprocessingDrawing" xmlns:w10="urn:schemas-microsoft-com:office:word" xmlns:w="http://schemas.openxmlformats.org/wordprocessingml/2006/main" xmlns:w14="http://schemas.microsoft.com/office/word/2010/wordml" xmlns:w15="http://schemas.microsoft.com/office/word/2012/wordml" xmlns:w16cid="http://schemas.microsoft.com/office/word/2016/wordml/cid" xmlns:w16se="http://schemas.microsoft.com/office/word/2015/wordml/symex" xmlns:wpg="http://schemas.microsoft.com/office/word/2010/wordprocessingGroup" xmlns:wpi="http://schemas.microsoft.com/office/word/2010/wordprocessingInk" xmlns:wne="http://schemas.microsoft.com/office/word/2006/wordml" xmlns:wps="http://schemas.microsoft.com/office/word/2010/wordprocessingShape" mc:Ignorable="w14 w15 w16se w16cid wp14">
+<w:hdr xmlns:wpc="http://schemas.microsoft.com/office/word/2010/wordprocessingCanvas" xmlns:mc="http://schemas.openxmlformats.org/markup-compatibility/2006" xmlns:o="urn:schemas-microsoft-com:office:office" xmlns:r="http://schemas.openxmlformats.org/officeDocument/2006/relationships" xmlns:m="http://schemas.openxmlformats.org/officeDocument/2006/math" xmlns:v="urn:schemas-microsoft-com:vml" xmlns:wp14="http://schemas.microsoft.com/office/word/2010/wordprocessingDrawing" xmlns:wp="http://schemas.openxmlformats.org/drawingml/2006/wordprocessingDrawing" xmlns:w10="urn:schemas-microsoft-com:office:word" xmlns:w="http://schemas.openxmlformats.org/wordprocessingml/2006/main" xmlns:w14="http://schemas.microsoft.com/office/word/2010/wordml" xmlns:wpg="http://schemas.microsoft.com/office/word/2010/wordprocessingGroup" xmlns:wpi="http://schemas.microsoft.com/office/word/2010/wordprocessingInk" xmlns:wne="http://schemas.microsoft.com/office/word/2006/wordml" xmlns:wps="http://schemas.microsoft.com/office/word/2010/wordprocessingShape" mc:Ignorable="w14 wp14">
   <w:p>
     <w:pPr>
       <w:pStyle w:val="Header"/>
@@ -13899,7 +14267,7 @@
 </file>
 
 <file path=word/header3.xml><?xml version="1.0" encoding="utf-8"?>
-<w:hdr xmlns:wpc="http://schemas.microsoft.com/office/word/2010/wordprocessingCanvas" xmlns:cx="http://schemas.microsoft.com/office/drawing/2014/chartex" xmlns:cx1="http://schemas.microsoft.com/office/drawing/2015/9/8/chartex" xmlns:cx2="http://schemas.microsoft.com/office/drawing/2015/10/21/chartex" xmlns:cx3="http://schemas.microsoft.com/office/drawing/2016/5/9/chartex" xmlns:cx4="http://schemas.microsoft.com/office/drawing/2016/5/10/chartex" xmlns:cx5="http://schemas.microsoft.com/office/drawing/2016/5/11/chartex" xmlns:cx6="http://schemas.microsoft.com/office/drawing/2016/5/12/chartex" xmlns:cx7="http://schemas.microsoft.com/office/drawing/2016/5/13/chartex" xmlns:cx8="http://schemas.microsoft.com/office/drawing/2016/5/14/chartex" xmlns:mc="http://schemas.openxmlformats.org/markup-compatibility/2006" xmlns:aink="http://schemas.microsoft.com/office/drawing/2016/ink" xmlns:am3d="http://schemas.microsoft.com/office/drawing/2017/model3d" xmlns:o="urn:schemas-microsoft-com:office:office" xmlns:r="http://schemas.openxmlformats.org/officeDocument/2006/relationships" xmlns:m="http://schemas.openxmlformats.org/officeDocument/2006/math" xmlns:v="urn:schemas-microsoft-com:vml" xmlns:wp14="http://schemas.microsoft.com/office/word/2010/wordprocessingDrawing" xmlns:wp="http://schemas.openxmlformats.org/drawingml/2006/wordprocessingDrawing" xmlns:w10="urn:schemas-microsoft-com:office:word" xmlns:w="http://schemas.openxmlformats.org/wordprocessingml/2006/main" xmlns:w14="http://schemas.microsoft.com/office/word/2010/wordml" xmlns:w15="http://schemas.microsoft.com/office/word/2012/wordml" xmlns:w16cid="http://schemas.microsoft.com/office/word/2016/wordml/cid" xmlns:w16se="http://schemas.microsoft.com/office/word/2015/wordml/symex" xmlns:wpg="http://schemas.microsoft.com/office/word/2010/wordprocessingGroup" xmlns:wpi="http://schemas.microsoft.com/office/word/2010/wordprocessingInk" xmlns:wne="http://schemas.microsoft.com/office/word/2006/wordml" xmlns:wps="http://schemas.microsoft.com/office/word/2010/wordprocessingShape" mc:Ignorable="w14 w15 w16se w16cid wp14">
+<w:hdr xmlns:wpc="http://schemas.microsoft.com/office/word/2010/wordprocessingCanvas" xmlns:mc="http://schemas.openxmlformats.org/markup-compatibility/2006" xmlns:o="urn:schemas-microsoft-com:office:office" xmlns:r="http://schemas.openxmlformats.org/officeDocument/2006/relationships" xmlns:m="http://schemas.openxmlformats.org/officeDocument/2006/math" xmlns:v="urn:schemas-microsoft-com:vml" xmlns:wp14="http://schemas.microsoft.com/office/word/2010/wordprocessingDrawing" xmlns:wp="http://schemas.openxmlformats.org/drawingml/2006/wordprocessingDrawing" xmlns:w10="urn:schemas-microsoft-com:office:word" xmlns:w="http://schemas.openxmlformats.org/wordprocessingml/2006/main" xmlns:w14="http://schemas.microsoft.com/office/word/2010/wordml" xmlns:wpg="http://schemas.microsoft.com/office/word/2010/wordprocessingGroup" xmlns:wpi="http://schemas.microsoft.com/office/word/2010/wordprocessingInk" xmlns:wne="http://schemas.microsoft.com/office/word/2006/wordml" xmlns:wps="http://schemas.microsoft.com/office/word/2010/wordprocessingShape" mc:Ignorable="w14 wp14">
   <w:p>
     <w:pPr>
       <w:pStyle w:val="Header"/>
@@ -13939,7 +14307,7 @@
 </file>
 
 <file path=word/header4.xml><?xml version="1.0" encoding="utf-8"?>
-<w:hdr xmlns:wpc="http://schemas.microsoft.com/office/word/2010/wordprocessingCanvas" xmlns:cx="http://schemas.microsoft.com/office/drawing/2014/chartex" xmlns:cx1="http://schemas.microsoft.com/office/drawing/2015/9/8/chartex" xmlns:cx2="http://schemas.microsoft.com/office/drawing/2015/10/21/chartex" xmlns:cx3="http://schemas.microsoft.com/office/drawing/2016/5/9/chartex" xmlns:cx4="http://schemas.microsoft.com/office/drawing/2016/5/10/chartex" xmlns:cx5="http://schemas.microsoft.com/office/drawing/2016/5/11/chartex" xmlns:cx6="http://schemas.microsoft.com/office/drawing/2016/5/12/chartex" xmlns:cx7="http://schemas.microsoft.com/office/drawing/2016/5/13/chartex" xmlns:cx8="http://schemas.microsoft.com/office/drawing/2016/5/14/chartex" xmlns:mc="http://schemas.openxmlformats.org/markup-compatibility/2006" xmlns:aink="http://schemas.microsoft.com/office/drawing/2016/ink" xmlns:am3d="http://schemas.microsoft.com/office/drawing/2017/model3d" xmlns:o="urn:schemas-microsoft-com:office:office" xmlns:r="http://schemas.openxmlformats.org/officeDocument/2006/relationships" xmlns:m="http://schemas.openxmlformats.org/officeDocument/2006/math" xmlns:v="urn:schemas-microsoft-com:vml" xmlns:wp14="http://schemas.microsoft.com/office/word/2010/wordprocessingDrawing" xmlns:wp="http://schemas.openxmlformats.org/drawingml/2006/wordprocessingDrawing" xmlns:w10="urn:schemas-microsoft-com:office:word" xmlns:w="http://schemas.openxmlformats.org/wordprocessingml/2006/main" xmlns:w14="http://schemas.microsoft.com/office/word/2010/wordml" xmlns:w15="http://schemas.microsoft.com/office/word/2012/wordml" xmlns:w16cid="http://schemas.microsoft.com/office/word/2016/wordml/cid" xmlns:w16se="http://schemas.microsoft.com/office/word/2015/wordml/symex" xmlns:wpg="http://schemas.microsoft.com/office/word/2010/wordprocessingGroup" xmlns:wpi="http://schemas.microsoft.com/office/word/2010/wordprocessingInk" xmlns:wne="http://schemas.microsoft.com/office/word/2006/wordml" xmlns:wps="http://schemas.microsoft.com/office/word/2010/wordprocessingShape" mc:Ignorable="w14 w15 w16se w16cid wp14">
+<w:hdr xmlns:wpc="http://schemas.microsoft.com/office/word/2010/wordprocessingCanvas" xmlns:mc="http://schemas.openxmlformats.org/markup-compatibility/2006" xmlns:o="urn:schemas-microsoft-com:office:office" xmlns:r="http://schemas.openxmlformats.org/officeDocument/2006/relationships" xmlns:m="http://schemas.openxmlformats.org/officeDocument/2006/math" xmlns:v="urn:schemas-microsoft-com:vml" xmlns:wp14="http://schemas.microsoft.com/office/word/2010/wordprocessingDrawing" xmlns:wp="http://schemas.openxmlformats.org/drawingml/2006/wordprocessingDrawing" xmlns:w10="urn:schemas-microsoft-com:office:word" xmlns:w="http://schemas.openxmlformats.org/wordprocessingml/2006/main" xmlns:w14="http://schemas.microsoft.com/office/word/2010/wordml" xmlns:wpg="http://schemas.microsoft.com/office/word/2010/wordprocessingGroup" xmlns:wpi="http://schemas.microsoft.com/office/word/2010/wordprocessingInk" xmlns:wne="http://schemas.microsoft.com/office/word/2006/wordml" xmlns:wps="http://schemas.microsoft.com/office/word/2010/wordprocessingShape" mc:Ignorable="w14 wp14">
   <w:p>
     <w:pPr>
       <w:pStyle w:val="Header"/>
@@ -13979,7 +14347,7 @@
 </file>
 
 <file path=word/header5.xml><?xml version="1.0" encoding="utf-8"?>
-<w:hdr xmlns:wpc="http://schemas.microsoft.com/office/word/2010/wordprocessingCanvas" xmlns:cx="http://schemas.microsoft.com/office/drawing/2014/chartex" xmlns:cx1="http://schemas.microsoft.com/office/drawing/2015/9/8/chartex" xmlns:cx2="http://schemas.microsoft.com/office/drawing/2015/10/21/chartex" xmlns:cx3="http://schemas.microsoft.com/office/drawing/2016/5/9/chartex" xmlns:cx4="http://schemas.microsoft.com/office/drawing/2016/5/10/chartex" xmlns:cx5="http://schemas.microsoft.com/office/drawing/2016/5/11/chartex" xmlns:cx6="http://schemas.microsoft.com/office/drawing/2016/5/12/chartex" xmlns:cx7="http://schemas.microsoft.com/office/drawing/2016/5/13/chartex" xmlns:cx8="http://schemas.microsoft.com/office/drawing/2016/5/14/chartex" xmlns:mc="http://schemas.openxmlformats.org/markup-compatibility/2006" xmlns:aink="http://schemas.microsoft.com/office/drawing/2016/ink" xmlns:am3d="http://schemas.microsoft.com/office/drawing/2017/model3d" xmlns:o="urn:schemas-microsoft-com:office:office" xmlns:r="http://schemas.openxmlformats.org/officeDocument/2006/relationships" xmlns:m="http://schemas.openxmlformats.org/officeDocument/2006/math" xmlns:v="urn:schemas-microsoft-com:vml" xmlns:wp14="http://schemas.microsoft.com/office/word/2010/wordprocessingDrawing" xmlns:wp="http://schemas.openxmlformats.org/drawingml/2006/wordprocessingDrawing" xmlns:w10="urn:schemas-microsoft-com:office:word" xmlns:w="http://schemas.openxmlformats.org/wordprocessingml/2006/main" xmlns:w14="http://schemas.microsoft.com/office/word/2010/wordml" xmlns:w15="http://schemas.microsoft.com/office/word/2012/wordml" xmlns:w16cid="http://schemas.microsoft.com/office/word/2016/wordml/cid" xmlns:w16se="http://schemas.microsoft.com/office/word/2015/wordml/symex" xmlns:wpg="http://schemas.microsoft.com/office/word/2010/wordprocessingGroup" xmlns:wpi="http://schemas.microsoft.com/office/word/2010/wordprocessingInk" xmlns:wne="http://schemas.microsoft.com/office/word/2006/wordml" xmlns:wps="http://schemas.microsoft.com/office/word/2010/wordprocessingShape" mc:Ignorable="w14 w15 w16se w16cid wp14">
+<w:hdr xmlns:wpc="http://schemas.microsoft.com/office/word/2010/wordprocessingCanvas" xmlns:mc="http://schemas.openxmlformats.org/markup-compatibility/2006" xmlns:o="urn:schemas-microsoft-com:office:office" xmlns:r="http://schemas.openxmlformats.org/officeDocument/2006/relationships" xmlns:m="http://schemas.openxmlformats.org/officeDocument/2006/math" xmlns:v="urn:schemas-microsoft-com:vml" xmlns:wp14="http://schemas.microsoft.com/office/word/2010/wordprocessingDrawing" xmlns:wp="http://schemas.openxmlformats.org/drawingml/2006/wordprocessingDrawing" xmlns:w10="urn:schemas-microsoft-com:office:word" xmlns:w="http://schemas.openxmlformats.org/wordprocessingml/2006/main" xmlns:w14="http://schemas.microsoft.com/office/word/2010/wordml" xmlns:wpg="http://schemas.microsoft.com/office/word/2010/wordprocessingGroup" xmlns:wpi="http://schemas.microsoft.com/office/word/2010/wordprocessingInk" xmlns:wne="http://schemas.microsoft.com/office/word/2006/wordml" xmlns:wps="http://schemas.microsoft.com/office/word/2010/wordprocessingShape" mc:Ignorable="w14 wp14">
   <w:p>
     <w:pPr>
       <w:pStyle w:val="Header"/>
@@ -14019,8 +14387,8 @@
 </file>
 
 <file path=word/numbering.xml><?xml version="1.0" encoding="utf-8"?>
-<w:numbering xmlns:wpc="http://schemas.microsoft.com/office/word/2010/wordprocessingCanvas" xmlns:cx="http://schemas.microsoft.com/office/drawing/2014/chartex" xmlns:cx1="http://schemas.microsoft.com/office/drawing/2015/9/8/chartex" xmlns:cx2="http://schemas.microsoft.com/office/drawing/2015/10/21/chartex" xmlns:cx3="http://schemas.microsoft.com/office/drawing/2016/5/9/chartex" xmlns:cx4="http://schemas.microsoft.com/office/drawing/2016/5/10/chartex" xmlns:cx5="http://schemas.microsoft.com/office/drawing/2016/5/11/chartex" xmlns:cx6="http://schemas.microsoft.com/office/drawing/2016/5/12/chartex" xmlns:cx7="http://schemas.microsoft.com/office/drawing/2016/5/13/chartex" xmlns:cx8="http://schemas.microsoft.com/office/drawing/2016/5/14/chartex" xmlns:mc="http://schemas.openxmlformats.org/markup-compatibility/2006" xmlns:aink="http://schemas.microsoft.com/office/drawing/2016/ink" xmlns:am3d="http://schemas.microsoft.com/office/drawing/2017/model3d" xmlns:o="urn:schemas-microsoft-com:office:office" xmlns:r="http://schemas.openxmlformats.org/officeDocument/2006/relationships" xmlns:m="http://schemas.openxmlformats.org/officeDocument/2006/math" xmlns:v="urn:schemas-microsoft-com:vml" xmlns:wp14="http://schemas.microsoft.com/office/word/2010/wordprocessingDrawing" xmlns:wp="http://schemas.openxmlformats.org/drawingml/2006/wordprocessingDrawing" xmlns:w10="urn:schemas-microsoft-com:office:word" xmlns:w="http://schemas.openxmlformats.org/wordprocessingml/2006/main" xmlns:w14="http://schemas.microsoft.com/office/word/2010/wordml" xmlns:w15="http://schemas.microsoft.com/office/word/2012/wordml" xmlns:w16cid="http://schemas.microsoft.com/office/word/2016/wordml/cid" xmlns:w16se="http://schemas.microsoft.com/office/word/2015/wordml/symex" xmlns:wpg="http://schemas.microsoft.com/office/word/2010/wordprocessingGroup" xmlns:wpi="http://schemas.microsoft.com/office/word/2010/wordprocessingInk" xmlns:wne="http://schemas.microsoft.com/office/word/2006/wordml" xmlns:wps="http://schemas.microsoft.com/office/word/2010/wordprocessingShape" mc:Ignorable="w14 w15 w16se w16cid wp14">
-  <w:abstractNum w:abstractNumId="0" w15:restartNumberingAfterBreak="0">
+<w:numbering xmlns:wpc="http://schemas.microsoft.com/office/word/2010/wordprocessingCanvas" xmlns:mc="http://schemas.openxmlformats.org/markup-compatibility/2006" xmlns:o="urn:schemas-microsoft-com:office:office" xmlns:r="http://schemas.openxmlformats.org/officeDocument/2006/relationships" xmlns:m="http://schemas.openxmlformats.org/officeDocument/2006/math" xmlns:v="urn:schemas-microsoft-com:vml" xmlns:wp14="http://schemas.microsoft.com/office/word/2010/wordprocessingDrawing" xmlns:wp="http://schemas.openxmlformats.org/drawingml/2006/wordprocessingDrawing" xmlns:w10="urn:schemas-microsoft-com:office:word" xmlns:w="http://schemas.openxmlformats.org/wordprocessingml/2006/main" xmlns:w14="http://schemas.microsoft.com/office/word/2010/wordml" xmlns:wpg="http://schemas.microsoft.com/office/word/2010/wordprocessingGroup" xmlns:wpi="http://schemas.microsoft.com/office/word/2010/wordprocessingInk" xmlns:wne="http://schemas.microsoft.com/office/word/2006/wordml" xmlns:wps="http://schemas.microsoft.com/office/word/2010/wordprocessingShape" mc:Ignorable="w14 wp14">
+  <w:abstractNum w:abstractNumId="0">
     <w:nsid w:val="00D40276"/>
     <w:multiLevelType w:val="hybridMultilevel"/>
     <w:tmpl w:val="F882148A"/>
@@ -14133,7 +14501,7 @@
       </w:rPr>
     </w:lvl>
   </w:abstractNum>
-  <w:abstractNum w:abstractNumId="1" w15:restartNumberingAfterBreak="0">
+  <w:abstractNum w:abstractNumId="1">
     <w:nsid w:val="0BFE2EDE"/>
     <w:multiLevelType w:val="hybridMultilevel"/>
     <w:tmpl w:val="C4A44DBA"/>
@@ -14274,7 +14642,7 @@
       </w:rPr>
     </w:lvl>
   </w:abstractNum>
-  <w:abstractNum w:abstractNumId="2" w15:restartNumberingAfterBreak="0">
+  <w:abstractNum w:abstractNumId="2">
     <w:nsid w:val="0DF46B56"/>
     <w:multiLevelType w:val="hybridMultilevel"/>
     <w:tmpl w:val="2C564620"/>
@@ -14387,7 +14755,7 @@
       </w:rPr>
     </w:lvl>
   </w:abstractNum>
-  <w:abstractNum w:abstractNumId="3" w15:restartNumberingAfterBreak="0">
+  <w:abstractNum w:abstractNumId="3">
     <w:nsid w:val="17F1410C"/>
     <w:multiLevelType w:val="hybridMultilevel"/>
     <w:tmpl w:val="7DCECF24"/>
@@ -14507,7 +14875,7 @@
       </w:pPr>
     </w:lvl>
   </w:abstractNum>
-  <w:abstractNum w:abstractNumId="4" w15:restartNumberingAfterBreak="0">
+  <w:abstractNum w:abstractNumId="4">
     <w:nsid w:val="1C04712B"/>
     <w:multiLevelType w:val="multilevel"/>
     <w:tmpl w:val="CCA425B6"/>
@@ -14604,7 +14972,7 @@
       </w:pPr>
     </w:lvl>
   </w:abstractNum>
-  <w:abstractNum w:abstractNumId="5" w15:restartNumberingAfterBreak="0">
+  <w:abstractNum w:abstractNumId="5">
     <w:nsid w:val="1C436F2B"/>
     <w:multiLevelType w:val="hybridMultilevel"/>
     <w:tmpl w:val="E8966D0A"/>
@@ -14690,7 +15058,7 @@
       </w:pPr>
     </w:lvl>
   </w:abstractNum>
-  <w:abstractNum w:abstractNumId="6" w15:restartNumberingAfterBreak="0">
+  <w:abstractNum w:abstractNumId="6">
     <w:nsid w:val="264F6A5A"/>
     <w:multiLevelType w:val="multilevel"/>
     <w:tmpl w:val="7D24519E"/>
@@ -14807,7 +15175,7 @@
       </w:pPr>
     </w:lvl>
   </w:abstractNum>
-  <w:abstractNum w:abstractNumId="7" w15:restartNumberingAfterBreak="0">
+  <w:abstractNum w:abstractNumId="7">
     <w:nsid w:val="27005E5E"/>
     <w:multiLevelType w:val="hybridMultilevel"/>
     <w:tmpl w:val="F9001D50"/>
@@ -14920,7 +15288,93 @@
       </w:rPr>
     </w:lvl>
   </w:abstractNum>
-  <w:abstractNum w:abstractNumId="8" w15:restartNumberingAfterBreak="0">
+  <w:abstractNum w:abstractNumId="8">
+    <w:nsid w:val="2A4F5293"/>
+    <w:multiLevelType w:val="hybridMultilevel"/>
+    <w:tmpl w:val="43BCFCF2"/>
+    <w:lvl w:ilvl="0" w:tplc="0409000F">
+      <w:start w:val="1"/>
+      <w:numFmt w:val="decimal"/>
+      <w:lvlText w:val="%1."/>
+      <w:lvlJc w:val="left"/>
+      <w:pPr>
+        <w:ind w:left="3600" w:hanging="360"/>
+      </w:pPr>
+    </w:lvl>
+    <w:lvl w:ilvl="1" w:tplc="04090019" w:tentative="1">
+      <w:start w:val="1"/>
+      <w:numFmt w:val="lowerLetter"/>
+      <w:lvlText w:val="%2."/>
+      <w:lvlJc w:val="left"/>
+      <w:pPr>
+        <w:ind w:left="4320" w:hanging="360"/>
+      </w:pPr>
+    </w:lvl>
+    <w:lvl w:ilvl="2" w:tplc="0409001B" w:tentative="1">
+      <w:start w:val="1"/>
+      <w:numFmt w:val="lowerRoman"/>
+      <w:lvlText w:val="%3."/>
+      <w:lvlJc w:val="right"/>
+      <w:pPr>
+        <w:ind w:left="5040" w:hanging="180"/>
+      </w:pPr>
+    </w:lvl>
+    <w:lvl w:ilvl="3" w:tplc="0409000F" w:tentative="1">
+      <w:start w:val="1"/>
+      <w:numFmt w:val="decimal"/>
+      <w:lvlText w:val="%4."/>
+      <w:lvlJc w:val="left"/>
+      <w:pPr>
+        <w:ind w:left="5760" w:hanging="360"/>
+      </w:pPr>
+    </w:lvl>
+    <w:lvl w:ilvl="4" w:tplc="04090019" w:tentative="1">
+      <w:start w:val="1"/>
+      <w:numFmt w:val="lowerLetter"/>
+      <w:lvlText w:val="%5."/>
+      <w:lvlJc w:val="left"/>
+      <w:pPr>
+        <w:ind w:left="6480" w:hanging="360"/>
+      </w:pPr>
+    </w:lvl>
+    <w:lvl w:ilvl="5" w:tplc="0409001B" w:tentative="1">
+      <w:start w:val="1"/>
+      <w:numFmt w:val="lowerRoman"/>
+      <w:lvlText w:val="%6."/>
+      <w:lvlJc w:val="right"/>
+      <w:pPr>
+        <w:ind w:left="7200" w:hanging="180"/>
+      </w:pPr>
+    </w:lvl>
+    <w:lvl w:ilvl="6" w:tplc="0409000F" w:tentative="1">
+      <w:start w:val="1"/>
+      <w:numFmt w:val="decimal"/>
+      <w:lvlText w:val="%7."/>
+      <w:lvlJc w:val="left"/>
+      <w:pPr>
+        <w:ind w:left="7920" w:hanging="360"/>
+      </w:pPr>
+    </w:lvl>
+    <w:lvl w:ilvl="7" w:tplc="04090019" w:tentative="1">
+      <w:start w:val="1"/>
+      <w:numFmt w:val="lowerLetter"/>
+      <w:lvlText w:val="%8."/>
+      <w:lvlJc w:val="left"/>
+      <w:pPr>
+        <w:ind w:left="8640" w:hanging="360"/>
+      </w:pPr>
+    </w:lvl>
+    <w:lvl w:ilvl="8" w:tplc="0409001B" w:tentative="1">
+      <w:start w:val="1"/>
+      <w:numFmt w:val="lowerRoman"/>
+      <w:lvlText w:val="%9."/>
+      <w:lvlJc w:val="right"/>
+      <w:pPr>
+        <w:ind w:left="9360" w:hanging="180"/>
+      </w:pPr>
+    </w:lvl>
+  </w:abstractNum>
+  <w:abstractNum w:abstractNumId="9">
     <w:nsid w:val="31710537"/>
     <w:multiLevelType w:val="hybridMultilevel"/>
     <w:tmpl w:val="30FED8D4"/>
@@ -15033,7 +15487,7 @@
       </w:rPr>
     </w:lvl>
   </w:abstractNum>
-  <w:abstractNum w:abstractNumId="9" w15:restartNumberingAfterBreak="0">
+  <w:abstractNum w:abstractNumId="10">
     <w:nsid w:val="320B18E6"/>
     <w:multiLevelType w:val="hybridMultilevel"/>
     <w:tmpl w:val="0CFA4D9E"/>
@@ -15146,7 +15600,7 @@
       </w:rPr>
     </w:lvl>
   </w:abstractNum>
-  <w:abstractNum w:abstractNumId="10" w15:restartNumberingAfterBreak="0">
+  <w:abstractNum w:abstractNumId="11">
     <w:nsid w:val="324F4BD7"/>
     <w:multiLevelType w:val="multilevel"/>
     <w:tmpl w:val="3AE6E7A2"/>
@@ -15263,7 +15717,7 @@
       </w:pPr>
     </w:lvl>
   </w:abstractNum>
-  <w:abstractNum w:abstractNumId="11" w15:restartNumberingAfterBreak="0">
+  <w:abstractNum w:abstractNumId="12">
     <w:nsid w:val="3A0E59C9"/>
     <w:multiLevelType w:val="hybridMultilevel"/>
     <w:tmpl w:val="5CF8F7C4"/>
@@ -15376,7 +15830,7 @@
       </w:rPr>
     </w:lvl>
   </w:abstractNum>
-  <w:abstractNum w:abstractNumId="12" w15:restartNumberingAfterBreak="0">
+  <w:abstractNum w:abstractNumId="13">
     <w:nsid w:val="3DCC7143"/>
     <w:multiLevelType w:val="multilevel"/>
     <w:tmpl w:val="3F40F932"/>
@@ -15539,7 +15993,7 @@
       </w:rPr>
     </w:lvl>
   </w:abstractNum>
-  <w:abstractNum w:abstractNumId="13" w15:restartNumberingAfterBreak="0">
+  <w:abstractNum w:abstractNumId="14">
     <w:nsid w:val="4357222D"/>
     <w:multiLevelType w:val="multilevel"/>
     <w:tmpl w:val="BBECE992"/>
@@ -15701,7 +16155,7 @@
       </w:rPr>
     </w:lvl>
   </w:abstractNum>
-  <w:abstractNum w:abstractNumId="14" w15:restartNumberingAfterBreak="0">
+  <w:abstractNum w:abstractNumId="15">
     <w:nsid w:val="45B904E2"/>
     <w:multiLevelType w:val="hybridMultilevel"/>
     <w:tmpl w:val="1F24F1F4"/>
@@ -15814,7 +16268,7 @@
       </w:rPr>
     </w:lvl>
   </w:abstractNum>
-  <w:abstractNum w:abstractNumId="15" w15:restartNumberingAfterBreak="0">
+  <w:abstractNum w:abstractNumId="16">
     <w:nsid w:val="46BF40A7"/>
     <w:multiLevelType w:val="hybridMultilevel"/>
     <w:tmpl w:val="0A78EC3C"/>
@@ -15927,7 +16381,7 @@
       </w:rPr>
     </w:lvl>
   </w:abstractNum>
-  <w:abstractNum w:abstractNumId="16" w15:restartNumberingAfterBreak="0">
+  <w:abstractNum w:abstractNumId="17">
     <w:nsid w:val="48AC3520"/>
     <w:multiLevelType w:val="multilevel"/>
     <w:tmpl w:val="6A5E2E9A"/>
@@ -16074,7 +16528,7 @@
       </w:rPr>
     </w:lvl>
   </w:abstractNum>
-  <w:abstractNum w:abstractNumId="17" w15:restartNumberingAfterBreak="0">
+  <w:abstractNum w:abstractNumId="18">
     <w:nsid w:val="5F591AA5"/>
     <w:multiLevelType w:val="hybridMultilevel"/>
     <w:tmpl w:val="BD3057A4"/>
@@ -16187,7 +16641,7 @@
       </w:rPr>
     </w:lvl>
   </w:abstractNum>
-  <w:abstractNum w:abstractNumId="18" w15:restartNumberingAfterBreak="0">
+  <w:abstractNum w:abstractNumId="19">
     <w:nsid w:val="602F3426"/>
     <w:multiLevelType w:val="hybridMultilevel"/>
     <w:tmpl w:val="B17A2C98"/>
@@ -16300,7 +16754,7 @@
       </w:rPr>
     </w:lvl>
   </w:abstractNum>
-  <w:abstractNum w:abstractNumId="19" w15:restartNumberingAfterBreak="0">
+  <w:abstractNum w:abstractNumId="20">
     <w:nsid w:val="62440CA0"/>
     <w:multiLevelType w:val="hybridMultilevel"/>
     <w:tmpl w:val="8996B4F6"/>
@@ -16414,7 +16868,120 @@
       </w:rPr>
     </w:lvl>
   </w:abstractNum>
-  <w:abstractNum w:abstractNumId="20" w15:restartNumberingAfterBreak="0">
+  <w:abstractNum w:abstractNumId="21">
+    <w:nsid w:val="68D50F50"/>
+    <w:multiLevelType w:val="hybridMultilevel"/>
+    <w:tmpl w:val="4220160C"/>
+    <w:lvl w:ilvl="0" w:tplc="04090001">
+      <w:start w:val="1"/>
+      <w:numFmt w:val="bullet"/>
+      <w:lvlText w:val=""/>
+      <w:lvlJc w:val="left"/>
+      <w:pPr>
+        <w:ind w:left="1437" w:hanging="360"/>
+      </w:pPr>
+      <w:rPr>
+        <w:rFonts w:ascii="Symbol" w:hAnsi="Symbol" w:hint="default"/>
+      </w:rPr>
+    </w:lvl>
+    <w:lvl w:ilvl="1" w:tplc="04090003" w:tentative="1">
+      <w:start w:val="1"/>
+      <w:numFmt w:val="bullet"/>
+      <w:lvlText w:val="o"/>
+      <w:lvlJc w:val="left"/>
+      <w:pPr>
+        <w:ind w:left="2157" w:hanging="360"/>
+      </w:pPr>
+      <w:rPr>
+        <w:rFonts w:ascii="Courier New" w:hAnsi="Courier New" w:cs="Courier New" w:hint="default"/>
+      </w:rPr>
+    </w:lvl>
+    <w:lvl w:ilvl="2" w:tplc="04090005" w:tentative="1">
+      <w:start w:val="1"/>
+      <w:numFmt w:val="bullet"/>
+      <w:lvlText w:val=""/>
+      <w:lvlJc w:val="left"/>
+      <w:pPr>
+        <w:ind w:left="2877" w:hanging="360"/>
+      </w:pPr>
+      <w:rPr>
+        <w:rFonts w:ascii="Wingdings" w:hAnsi="Wingdings" w:hint="default"/>
+      </w:rPr>
+    </w:lvl>
+    <w:lvl w:ilvl="3" w:tplc="04090001" w:tentative="1">
+      <w:start w:val="1"/>
+      <w:numFmt w:val="bullet"/>
+      <w:lvlText w:val=""/>
+      <w:lvlJc w:val="left"/>
+      <w:pPr>
+        <w:ind w:left="3597" w:hanging="360"/>
+      </w:pPr>
+      <w:rPr>
+        <w:rFonts w:ascii="Symbol" w:hAnsi="Symbol" w:hint="default"/>
+      </w:rPr>
+    </w:lvl>
+    <w:lvl w:ilvl="4" w:tplc="04090003" w:tentative="1">
+      <w:start w:val="1"/>
+      <w:numFmt w:val="bullet"/>
+      <w:lvlText w:val="o"/>
+      <w:lvlJc w:val="left"/>
+      <w:pPr>
+        <w:ind w:left="4317" w:hanging="360"/>
+      </w:pPr>
+      <w:rPr>
+        <w:rFonts w:ascii="Courier New" w:hAnsi="Courier New" w:cs="Courier New" w:hint="default"/>
+      </w:rPr>
+    </w:lvl>
+    <w:lvl w:ilvl="5" w:tplc="04090005" w:tentative="1">
+      <w:start w:val="1"/>
+      <w:numFmt w:val="bullet"/>
+      <w:lvlText w:val=""/>
+      <w:lvlJc w:val="left"/>
+      <w:pPr>
+        <w:ind w:left="5037" w:hanging="360"/>
+      </w:pPr>
+      <w:rPr>
+        <w:rFonts w:ascii="Wingdings" w:hAnsi="Wingdings" w:hint="default"/>
+      </w:rPr>
+    </w:lvl>
+    <w:lvl w:ilvl="6" w:tplc="04090001" w:tentative="1">
+      <w:start w:val="1"/>
+      <w:numFmt w:val="bullet"/>
+      <w:lvlText w:val=""/>
+      <w:lvlJc w:val="left"/>
+      <w:pPr>
+        <w:ind w:left="5757" w:hanging="360"/>
+      </w:pPr>
+      <w:rPr>
+        <w:rFonts w:ascii="Symbol" w:hAnsi="Symbol" w:hint="default"/>
+      </w:rPr>
+    </w:lvl>
+    <w:lvl w:ilvl="7" w:tplc="04090003" w:tentative="1">
+      <w:start w:val="1"/>
+      <w:numFmt w:val="bullet"/>
+      <w:lvlText w:val="o"/>
+      <w:lvlJc w:val="left"/>
+      <w:pPr>
+        <w:ind w:left="6477" w:hanging="360"/>
+      </w:pPr>
+      <w:rPr>
+        <w:rFonts w:ascii="Courier New" w:hAnsi="Courier New" w:cs="Courier New" w:hint="default"/>
+      </w:rPr>
+    </w:lvl>
+    <w:lvl w:ilvl="8" w:tplc="04090005" w:tentative="1">
+      <w:start w:val="1"/>
+      <w:numFmt w:val="bullet"/>
+      <w:lvlText w:val=""/>
+      <w:lvlJc w:val="left"/>
+      <w:pPr>
+        <w:ind w:left="7197" w:hanging="360"/>
+      </w:pPr>
+      <w:rPr>
+        <w:rFonts w:ascii="Wingdings" w:hAnsi="Wingdings" w:hint="default"/>
+      </w:rPr>
+    </w:lvl>
+  </w:abstractNum>
+  <w:abstractNum w:abstractNumId="22">
     <w:nsid w:val="6B586386"/>
     <w:multiLevelType w:val="multilevel"/>
     <w:tmpl w:val="48626AB8"/>
@@ -16558,7 +17125,7 @@
       </w:rPr>
     </w:lvl>
   </w:abstractNum>
-  <w:abstractNum w:abstractNumId="21" w15:restartNumberingAfterBreak="0">
+  <w:abstractNum w:abstractNumId="23">
     <w:nsid w:val="71C560DC"/>
     <w:multiLevelType w:val="hybridMultilevel"/>
     <w:tmpl w:val="6B4CA926"/>
@@ -16671,7 +17238,7 @@
       </w:rPr>
     </w:lvl>
   </w:abstractNum>
-  <w:abstractNum w:abstractNumId="22" w15:restartNumberingAfterBreak="0">
+  <w:abstractNum w:abstractNumId="24">
     <w:nsid w:val="72EC1BD9"/>
     <w:multiLevelType w:val="multilevel"/>
     <w:tmpl w:val="988234C0"/>
@@ -16794,7 +17361,7 @@
       </w:rPr>
     </w:lvl>
   </w:abstractNum>
-  <w:abstractNum w:abstractNumId="23" w15:restartNumberingAfterBreak="0">
+  <w:abstractNum w:abstractNumId="25">
     <w:nsid w:val="77677EC2"/>
     <w:multiLevelType w:val="hybridMultilevel"/>
     <w:tmpl w:val="9B36F38E"/>
@@ -16936,7 +17503,7 @@
       </w:rPr>
     </w:lvl>
   </w:abstractNum>
-  <w:abstractNum w:abstractNumId="24" w15:restartNumberingAfterBreak="0">
+  <w:abstractNum w:abstractNumId="26">
     <w:nsid w:val="77901F6C"/>
     <w:multiLevelType w:val="hybridMultilevel"/>
     <w:tmpl w:val="31AE2B4C"/>
@@ -17049,7 +17616,7 @@
       </w:rPr>
     </w:lvl>
   </w:abstractNum>
-  <w:abstractNum w:abstractNumId="25" w15:restartNumberingAfterBreak="0">
+  <w:abstractNum w:abstractNumId="27">
     <w:nsid w:val="7F96762C"/>
     <w:multiLevelType w:val="hybridMultilevel"/>
     <w:tmpl w:val="12FA6D88"/>
@@ -17191,7 +17758,7 @@
     </w:lvl>
   </w:abstractNum>
   <w:num w:numId="1">
-    <w:abstractNumId w:val="12"/>
+    <w:abstractNumId w:val="13"/>
   </w:num>
   <w:num w:numId="2">
     <w:abstractNumId w:val="1"/>
@@ -17200,10 +17767,10 @@
     <w:abstractNumId w:val="3"/>
   </w:num>
   <w:num w:numId="4">
-    <w:abstractNumId w:val="23"/>
+    <w:abstractNumId w:val="25"/>
   </w:num>
   <w:num w:numId="5">
-    <w:abstractNumId w:val="13"/>
+    <w:abstractNumId w:val="14"/>
     <w:lvlOverride w:ilvl="0">
       <w:lvl w:ilvl="0">
         <w:start w:val="1"/>
@@ -17380,10 +17947,10 @@
     </w:lvlOverride>
   </w:num>
   <w:num w:numId="6">
-    <w:abstractNumId w:val="25"/>
+    <w:abstractNumId w:val="27"/>
   </w:num>
   <w:num w:numId="7">
-    <w:abstractNumId w:val="10"/>
+    <w:abstractNumId w:val="11"/>
   </w:num>
   <w:num w:numId="8">
     <w:abstractNumId w:val="6"/>
@@ -17392,16 +17959,16 @@
     <w:abstractNumId w:val="4"/>
   </w:num>
   <w:num w:numId="10">
-    <w:abstractNumId w:val="16"/>
+    <w:abstractNumId w:val="17"/>
   </w:num>
   <w:num w:numId="11">
-    <w:abstractNumId w:val="20"/>
+    <w:abstractNumId w:val="22"/>
   </w:num>
   <w:num w:numId="12">
-    <w:abstractNumId w:val="22"/>
+    <w:abstractNumId w:val="24"/>
   </w:num>
   <w:num w:numId="13">
-    <w:abstractNumId w:val="13"/>
+    <w:abstractNumId w:val="14"/>
   </w:num>
   <w:num w:numId="14">
     <w:abstractNumId w:val="5"/>
@@ -17434,50 +18001,56 @@
     </w:lvlOverride>
   </w:num>
   <w:num w:numId="15">
-    <w:abstractNumId w:val="19"/>
+    <w:abstractNumId w:val="20"/>
   </w:num>
   <w:num w:numId="16">
-    <w:abstractNumId w:val="21"/>
+    <w:abstractNumId w:val="23"/>
   </w:num>
   <w:num w:numId="17">
     <w:abstractNumId w:val="2"/>
   </w:num>
   <w:num w:numId="18">
-    <w:abstractNumId w:val="8"/>
+    <w:abstractNumId w:val="9"/>
   </w:num>
   <w:num w:numId="19">
-    <w:abstractNumId w:val="15"/>
+    <w:abstractNumId w:val="16"/>
   </w:num>
   <w:num w:numId="20">
+    <w:abstractNumId w:val="19"/>
+  </w:num>
+  <w:num w:numId="21">
+    <w:abstractNumId w:val="26"/>
+  </w:num>
+  <w:num w:numId="22">
     <w:abstractNumId w:val="18"/>
   </w:num>
-  <w:num w:numId="21">
-    <w:abstractNumId w:val="24"/>
-  </w:num>
-  <w:num w:numId="22">
-    <w:abstractNumId w:val="17"/>
-  </w:num>
   <w:num w:numId="23">
-    <w:abstractNumId w:val="11"/>
+    <w:abstractNumId w:val="12"/>
   </w:num>
   <w:num w:numId="24">
-    <w:abstractNumId w:val="14"/>
+    <w:abstractNumId w:val="15"/>
   </w:num>
   <w:num w:numId="25">
     <w:abstractNumId w:val="7"/>
   </w:num>
   <w:num w:numId="26">
-    <w:abstractNumId w:val="9"/>
+    <w:abstractNumId w:val="10"/>
   </w:num>
   <w:num w:numId="27">
     <w:abstractNumId w:val="0"/>
+  </w:num>
+  <w:num w:numId="28">
+    <w:abstractNumId w:val="21"/>
+  </w:num>
+  <w:num w:numId="29">
+    <w:abstractNumId w:val="8"/>
   </w:num>
   <w:numIdMacAtCleanup w:val="27"/>
 </w:numbering>
 </file>
 
 <file path=word/styles.xml><?xml version="1.0" encoding="utf-8"?>
-<w:styles xmlns:mc="http://schemas.openxmlformats.org/markup-compatibility/2006" xmlns:r="http://schemas.openxmlformats.org/officeDocument/2006/relationships" xmlns:w="http://schemas.openxmlformats.org/wordprocessingml/2006/main" xmlns:w14="http://schemas.microsoft.com/office/word/2010/wordml" xmlns:w15="http://schemas.microsoft.com/office/word/2012/wordml" xmlns:w16cid="http://schemas.microsoft.com/office/word/2016/wordml/cid" xmlns:w16se="http://schemas.microsoft.com/office/word/2015/wordml/symex" mc:Ignorable="w14 w15 w16se w16cid">
+<w:styles xmlns:mc="http://schemas.openxmlformats.org/markup-compatibility/2006" xmlns:r="http://schemas.openxmlformats.org/officeDocument/2006/relationships" xmlns:w="http://schemas.openxmlformats.org/wordprocessingml/2006/main" xmlns:w14="http://schemas.microsoft.com/office/word/2010/wordml" mc:Ignorable="w14">
   <w:docDefaults>
     <w:rPrDefault>
       <w:rPr>
@@ -17487,375 +18060,158 @@
     </w:rPrDefault>
     <w:pPrDefault/>
   </w:docDefaults>
-  <w:latentStyles w:defLockedState="0" w:defUIPriority="0" w:defSemiHidden="0" w:defUnhideWhenUsed="0" w:defQFormat="0" w:count="375">
-    <w:lsdException w:name="Normal" w:qFormat="1"/>
-    <w:lsdException w:name="heading 1" w:uiPriority="9" w:qFormat="1"/>
-    <w:lsdException w:name="heading 2" w:uiPriority="9" w:qFormat="1"/>
-    <w:lsdException w:name="heading 3" w:semiHidden="1" w:unhideWhenUsed="1" w:qFormat="1"/>
-    <w:lsdException w:name="heading 4" w:semiHidden="1" w:unhideWhenUsed="1" w:qFormat="1"/>
-    <w:lsdException w:name="heading 5" w:semiHidden="1" w:unhideWhenUsed="1" w:qFormat="1"/>
-    <w:lsdException w:name="heading 6" w:semiHidden="1" w:unhideWhenUsed="1" w:qFormat="1"/>
-    <w:lsdException w:name="heading 7" w:semiHidden="1" w:unhideWhenUsed="1" w:qFormat="1"/>
-    <w:lsdException w:name="heading 8" w:semiHidden="1" w:unhideWhenUsed="1" w:qFormat="1"/>
-    <w:lsdException w:name="heading 9" w:semiHidden="1" w:unhideWhenUsed="1" w:qFormat="1"/>
-    <w:lsdException w:name="index 1" w:semiHidden="1" w:unhideWhenUsed="1"/>
-    <w:lsdException w:name="index 2" w:semiHidden="1" w:unhideWhenUsed="1"/>
-    <w:lsdException w:name="index 3" w:semiHidden="1" w:unhideWhenUsed="1"/>
-    <w:lsdException w:name="index 4" w:semiHidden="1" w:unhideWhenUsed="1"/>
-    <w:lsdException w:name="index 5" w:semiHidden="1" w:unhideWhenUsed="1"/>
-    <w:lsdException w:name="index 6" w:semiHidden="1" w:unhideWhenUsed="1"/>
-    <w:lsdException w:name="index 7" w:semiHidden="1" w:unhideWhenUsed="1"/>
-    <w:lsdException w:name="index 8" w:semiHidden="1" w:unhideWhenUsed="1"/>
-    <w:lsdException w:name="index 9" w:semiHidden="1" w:unhideWhenUsed="1"/>
-    <w:lsdException w:name="toc 1" w:semiHidden="1" w:uiPriority="39" w:unhideWhenUsed="1"/>
-    <w:lsdException w:name="toc 2" w:semiHidden="1" w:uiPriority="39" w:unhideWhenUsed="1"/>
-    <w:lsdException w:name="toc 3" w:semiHidden="1" w:uiPriority="39" w:unhideWhenUsed="1"/>
-    <w:lsdException w:name="toc 4" w:semiHidden="1" w:uiPriority="39" w:unhideWhenUsed="1"/>
-    <w:lsdException w:name="toc 5" w:semiHidden="1" w:uiPriority="39" w:unhideWhenUsed="1"/>
-    <w:lsdException w:name="toc 6" w:semiHidden="1" w:unhideWhenUsed="1"/>
-    <w:lsdException w:name="toc 7" w:semiHidden="1" w:unhideWhenUsed="1"/>
-    <w:lsdException w:name="toc 8" w:semiHidden="1" w:unhideWhenUsed="1"/>
-    <w:lsdException w:name="toc 9" w:semiHidden="1" w:unhideWhenUsed="1"/>
-    <w:lsdException w:name="Normal Indent" w:semiHidden="1" w:unhideWhenUsed="1"/>
-    <w:lsdException w:name="footnote text" w:semiHidden="1" w:uiPriority="99" w:unhideWhenUsed="1"/>
-    <w:lsdException w:name="annotation text" w:semiHidden="1" w:unhideWhenUsed="1"/>
-    <w:lsdException w:name="header" w:semiHidden="1" w:unhideWhenUsed="1"/>
-    <w:lsdException w:name="footer" w:semiHidden="1" w:uiPriority="99" w:unhideWhenUsed="1"/>
-    <w:lsdException w:name="index heading" w:semiHidden="1" w:unhideWhenUsed="1"/>
-    <w:lsdException w:name="caption" w:semiHidden="1" w:uiPriority="35" w:unhideWhenUsed="1" w:qFormat="1"/>
-    <w:lsdException w:name="table of figures" w:semiHidden="1" w:uiPriority="99" w:unhideWhenUsed="1"/>
-    <w:lsdException w:name="envelope address" w:semiHidden="1" w:unhideWhenUsed="1"/>
-    <w:lsdException w:name="envelope return" w:semiHidden="1" w:unhideWhenUsed="1"/>
-    <w:lsdException w:name="footnote reference" w:semiHidden="1" w:uiPriority="99" w:unhideWhenUsed="1"/>
-    <w:lsdException w:name="annotation reference" w:semiHidden="1" w:unhideWhenUsed="1"/>
-    <w:lsdException w:name="line number" w:semiHidden="1" w:uiPriority="99" w:unhideWhenUsed="1"/>
-    <w:lsdException w:name="page number" w:semiHidden="1" w:unhideWhenUsed="1"/>
-    <w:lsdException w:name="endnote reference" w:semiHidden="1" w:uiPriority="99" w:unhideWhenUsed="1"/>
-    <w:lsdException w:name="endnote text" w:semiHidden="1" w:uiPriority="99" w:unhideWhenUsed="1"/>
-    <w:lsdException w:name="table of authorities" w:semiHidden="1" w:unhideWhenUsed="1"/>
-    <w:lsdException w:name="toa heading" w:semiHidden="1" w:unhideWhenUsed="1"/>
-    <w:lsdException w:name="List" w:semiHidden="1" w:unhideWhenUsed="1"/>
-    <w:lsdException w:name="List 2" w:semiHidden="1" w:unhideWhenUsed="1"/>
-    <w:lsdException w:name="List 3" w:semiHidden="1" w:unhideWhenUsed="1"/>
-    <w:lsdException w:name="List 4" w:semiHidden="1" w:unhideWhenUsed="1"/>
-    <w:lsdException w:name="List 5" w:semiHidden="1" w:unhideWhenUsed="1"/>
-    <w:lsdException w:name="List Bullet 2" w:semiHidden="1" w:unhideWhenUsed="1"/>
-    <w:lsdException w:name="List Bullet 3" w:semiHidden="1" w:unhideWhenUsed="1"/>
-    <w:lsdException w:name="List Bullet 4" w:semiHidden="1" w:unhideWhenUsed="1"/>
-    <w:lsdException w:name="List Bullet 5" w:semiHidden="1" w:unhideWhenUsed="1"/>
-    <w:lsdException w:name="List Number 2" w:semiHidden="1" w:unhideWhenUsed="1"/>
-    <w:lsdException w:name="List Number 3" w:semiHidden="1" w:unhideWhenUsed="1"/>
-    <w:lsdException w:name="List Number 4" w:semiHidden="1" w:unhideWhenUsed="1"/>
-    <w:lsdException w:name="List Number 5" w:semiHidden="1" w:unhideWhenUsed="1"/>
-    <w:lsdException w:name="Title" w:qFormat="1"/>
-    <w:lsdException w:name="Closing" w:semiHidden="1" w:unhideWhenUsed="1"/>
-    <w:lsdException w:name="Signature" w:semiHidden="1" w:unhideWhenUsed="1"/>
-    <w:lsdException w:name="Default Paragraph Font" w:semiHidden="1" w:unhideWhenUsed="1"/>
-    <w:lsdException w:name="Body Text" w:semiHidden="1" w:uiPriority="99" w:unhideWhenUsed="1"/>
-    <w:lsdException w:name="Body Text Indent" w:semiHidden="1" w:unhideWhenUsed="1"/>
-    <w:lsdException w:name="List Continue" w:semiHidden="1" w:unhideWhenUsed="1"/>
-    <w:lsdException w:name="List Continue 2" w:semiHidden="1" w:unhideWhenUsed="1"/>
-    <w:lsdException w:name="Subtitle" w:qFormat="1"/>
-    <w:lsdException w:name="Salutation" w:semiHidden="1" w:unhideWhenUsed="1"/>
-    <w:lsdException w:name="Date" w:semiHidden="1" w:unhideWhenUsed="1"/>
-    <w:lsdException w:name="Body Text First Indent" w:semiHidden="1" w:unhideWhenUsed="1"/>
-    <w:lsdException w:name="Body Text First Indent 2" w:semiHidden="1" w:unhideWhenUsed="1"/>
-    <w:lsdException w:name="Note Heading" w:semiHidden="1" w:unhideWhenUsed="1"/>
-    <w:lsdException w:name="Body Text 2" w:semiHidden="1" w:unhideWhenUsed="1"/>
-    <w:lsdException w:name="Body Text 3" w:semiHidden="1" w:unhideWhenUsed="1"/>
-    <w:lsdException w:name="Body Text Indent 2" w:semiHidden="1" w:unhideWhenUsed="1"/>
-    <w:lsdException w:name="Body Text Indent 3" w:semiHidden="1" w:unhideWhenUsed="1"/>
-    <w:lsdException w:name="Block Text" w:semiHidden="1" w:unhideWhenUsed="1"/>
-    <w:lsdException w:name="Hyperlink" w:semiHidden="1" w:uiPriority="99" w:unhideWhenUsed="1"/>
-    <w:lsdException w:name="FollowedHyperlink" w:semiHidden="1" w:unhideWhenUsed="1"/>
-    <w:lsdException w:name="Strong" w:uiPriority="22" w:qFormat="1"/>
-    <w:lsdException w:name="Emphasis" w:uiPriority="20" w:qFormat="1"/>
-    <w:lsdException w:name="Document Map" w:semiHidden="1" w:unhideWhenUsed="1"/>
-    <w:lsdException w:name="Plain Text" w:semiHidden="1" w:unhideWhenUsed="1"/>
-    <w:lsdException w:name="E-mail Signature" w:semiHidden="1" w:unhideWhenUsed="1"/>
-    <w:lsdException w:name="HTML Top of Form" w:semiHidden="1" w:unhideWhenUsed="1"/>
-    <w:lsdException w:name="HTML Bottom of Form" w:semiHidden="1" w:unhideWhenUsed="1"/>
-    <w:lsdException w:name="Normal (Web)" w:semiHidden="1" w:uiPriority="99" w:unhideWhenUsed="1"/>
-    <w:lsdException w:name="HTML Acronym" w:semiHidden="1" w:unhideWhenUsed="1"/>
-    <w:lsdException w:name="HTML Address" w:semiHidden="1" w:unhideWhenUsed="1"/>
-    <w:lsdException w:name="HTML Cite" w:semiHidden="1" w:unhideWhenUsed="1"/>
-    <w:lsdException w:name="HTML Code" w:semiHidden="1" w:unhideWhenUsed="1"/>
-    <w:lsdException w:name="HTML Definition" w:semiHidden="1" w:unhideWhenUsed="1"/>
-    <w:lsdException w:name="HTML Keyboard" w:semiHidden="1" w:unhideWhenUsed="1"/>
-    <w:lsdException w:name="HTML Preformatted" w:semiHidden="1" w:unhideWhenUsed="1"/>
-    <w:lsdException w:name="HTML Sample" w:semiHidden="1" w:unhideWhenUsed="1"/>
-    <w:lsdException w:name="HTML Typewriter" w:semiHidden="1" w:unhideWhenUsed="1"/>
-    <w:lsdException w:name="HTML Variable" w:semiHidden="1" w:unhideWhenUsed="1"/>
-    <w:lsdException w:name="Normal Table" w:semiHidden="1" w:unhideWhenUsed="1"/>
-    <w:lsdException w:name="annotation subject" w:semiHidden="1" w:unhideWhenUsed="1"/>
-    <w:lsdException w:name="No List" w:semiHidden="1" w:uiPriority="99" w:unhideWhenUsed="1"/>
-    <w:lsdException w:name="Outline List 1" w:semiHidden="1" w:unhideWhenUsed="1"/>
-    <w:lsdException w:name="Outline List 2" w:semiHidden="1" w:unhideWhenUsed="1"/>
-    <w:lsdException w:name="Outline List 3" w:semiHidden="1" w:unhideWhenUsed="1"/>
-    <w:lsdException w:name="Table Simple 1" w:semiHidden="1" w:unhideWhenUsed="1"/>
-    <w:lsdException w:name="Table Simple 2" w:semiHidden="1" w:unhideWhenUsed="1"/>
-    <w:lsdException w:name="Table Simple 3" w:semiHidden="1" w:unhideWhenUsed="1"/>
-    <w:lsdException w:name="Table Classic 1" w:semiHidden="1" w:unhideWhenUsed="1"/>
-    <w:lsdException w:name="Table Classic 2" w:semiHidden="1" w:unhideWhenUsed="1"/>
-    <w:lsdException w:name="Table Classic 3" w:semiHidden="1" w:unhideWhenUsed="1"/>
-    <w:lsdException w:name="Table Classic 4" w:semiHidden="1" w:unhideWhenUsed="1"/>
-    <w:lsdException w:name="Table Colorful 1" w:semiHidden="1" w:unhideWhenUsed="1"/>
-    <w:lsdException w:name="Table Colorful 2" w:semiHidden="1" w:unhideWhenUsed="1"/>
-    <w:lsdException w:name="Table Colorful 3" w:semiHidden="1" w:unhideWhenUsed="1"/>
-    <w:lsdException w:name="Table Columns 1" w:semiHidden="1" w:unhideWhenUsed="1"/>
-    <w:lsdException w:name="Table Columns 2" w:semiHidden="1" w:unhideWhenUsed="1"/>
-    <w:lsdException w:name="Table Columns 3" w:semiHidden="1" w:unhideWhenUsed="1"/>
-    <w:lsdException w:name="Table Columns 4" w:semiHidden="1" w:unhideWhenUsed="1"/>
-    <w:lsdException w:name="Table Columns 5" w:semiHidden="1" w:unhideWhenUsed="1"/>
-    <w:lsdException w:name="Table Grid 1" w:semiHidden="1" w:unhideWhenUsed="1"/>
-    <w:lsdException w:name="Table Grid 2" w:semiHidden="1" w:unhideWhenUsed="1"/>
-    <w:lsdException w:name="Table Grid 3" w:semiHidden="1" w:unhideWhenUsed="1"/>
-    <w:lsdException w:name="Table Grid 4" w:semiHidden="1" w:unhideWhenUsed="1"/>
-    <w:lsdException w:name="Table Grid 5" w:semiHidden="1" w:unhideWhenUsed="1"/>
-    <w:lsdException w:name="Table Grid 6" w:semiHidden="1" w:unhideWhenUsed="1"/>
-    <w:lsdException w:name="Table Grid 7" w:semiHidden="1" w:unhideWhenUsed="1"/>
-    <w:lsdException w:name="Table Grid 8" w:semiHidden="1" w:unhideWhenUsed="1"/>
-    <w:lsdException w:name="Table List 1" w:semiHidden="1" w:unhideWhenUsed="1"/>
-    <w:lsdException w:name="Table List 2" w:semiHidden="1" w:unhideWhenUsed="1"/>
-    <w:lsdException w:name="Table List 3" w:semiHidden="1" w:unhideWhenUsed="1"/>
-    <w:lsdException w:name="Table List 4" w:semiHidden="1" w:unhideWhenUsed="1"/>
-    <w:lsdException w:name="Table List 5" w:semiHidden="1" w:unhideWhenUsed="1"/>
-    <w:lsdException w:name="Table List 6" w:semiHidden="1" w:unhideWhenUsed="1"/>
-    <w:lsdException w:name="Table List 7" w:semiHidden="1" w:unhideWhenUsed="1"/>
-    <w:lsdException w:name="Table List 8" w:semiHidden="1" w:unhideWhenUsed="1"/>
-    <w:lsdException w:name="Table 3D effects 1" w:semiHidden="1" w:unhideWhenUsed="1"/>
-    <w:lsdException w:name="Table 3D effects 2" w:semiHidden="1" w:unhideWhenUsed="1"/>
-    <w:lsdException w:name="Table 3D effects 3" w:semiHidden="1" w:unhideWhenUsed="1"/>
-    <w:lsdException w:name="Table Contemporary" w:semiHidden="1" w:unhideWhenUsed="1"/>
-    <w:lsdException w:name="Table Elegant" w:semiHidden="1" w:unhideWhenUsed="1"/>
-    <w:lsdException w:name="Table Professional" w:semiHidden="1" w:unhideWhenUsed="1"/>
-    <w:lsdException w:name="Table Subtle 1" w:semiHidden="1" w:unhideWhenUsed="1"/>
-    <w:lsdException w:name="Table Subtle 2" w:semiHidden="1" w:unhideWhenUsed="1"/>
-    <w:lsdException w:name="Table Web 1" w:semiHidden="1" w:unhideWhenUsed="1"/>
-    <w:lsdException w:name="Table Web 2" w:semiHidden="1" w:unhideWhenUsed="1"/>
-    <w:lsdException w:name="Table Web 3" w:semiHidden="1" w:unhideWhenUsed="1"/>
-    <w:lsdException w:name="Balloon Text" w:uiPriority="99"/>
-    <w:lsdException w:name="Table Grid" w:semiHidden="1" w:uiPriority="59" w:unhideWhenUsed="1"/>
-    <w:lsdException w:name="Table Theme" w:semiHidden="1" w:unhideWhenUsed="1"/>
-    <w:lsdException w:name="Placeholder Text" w:semiHidden="1"/>
-    <w:lsdException w:name="No Spacing" w:uiPriority="1" w:qFormat="1"/>
-    <w:lsdException w:name="Light Shading" w:uiPriority="60"/>
-    <w:lsdException w:name="Light List" w:uiPriority="61"/>
-    <w:lsdException w:name="Light Grid" w:uiPriority="62"/>
-    <w:lsdException w:name="Medium Shading 1" w:uiPriority="63"/>
-    <w:lsdException w:name="Medium Shading 2" w:uiPriority="64"/>
-    <w:lsdException w:name="Medium List 1" w:uiPriority="65"/>
-    <w:lsdException w:name="Medium List 2" w:uiPriority="66"/>
-    <w:lsdException w:name="Medium Grid 1" w:uiPriority="67"/>
-    <w:lsdException w:name="Medium Grid 2" w:uiPriority="68"/>
-    <w:lsdException w:name="Medium Grid 3" w:uiPriority="69"/>
-    <w:lsdException w:name="Dark List" w:uiPriority="70"/>
-    <w:lsdException w:name="Colorful Shading" w:uiPriority="71"/>
-    <w:lsdException w:name="Colorful List" w:uiPriority="72"/>
-    <w:lsdException w:name="Colorful Grid" w:uiPriority="73"/>
-    <w:lsdException w:name="Light Shading Accent 1" w:uiPriority="60"/>
-    <w:lsdException w:name="Light List Accent 1" w:uiPriority="61"/>
-    <w:lsdException w:name="Light Grid Accent 1" w:uiPriority="62"/>
-    <w:lsdException w:name="Medium Shading 1 Accent 1" w:uiPriority="63"/>
-    <w:lsdException w:name="Medium Shading 2 Accent 1" w:uiPriority="64"/>
-    <w:lsdException w:name="Medium List 1 Accent 1" w:uiPriority="65"/>
-    <w:lsdException w:name="Revision" w:semiHidden="1" w:uiPriority="99"/>
-    <w:lsdException w:name="List Paragraph" w:uiPriority="34" w:qFormat="1"/>
-    <w:lsdException w:name="Quote" w:uiPriority="29" w:qFormat="1"/>
-    <w:lsdException w:name="Intense Quote" w:uiPriority="30" w:qFormat="1"/>
-    <w:lsdException w:name="Medium List 2 Accent 1" w:uiPriority="66"/>
-    <w:lsdException w:name="Medium Grid 1 Accent 1" w:uiPriority="67"/>
-    <w:lsdException w:name="Medium Grid 2 Accent 1" w:uiPriority="68"/>
-    <w:lsdException w:name="Medium Grid 3 Accent 1" w:uiPriority="69"/>
-    <w:lsdException w:name="Dark List Accent 1" w:uiPriority="70"/>
-    <w:lsdException w:name="Colorful Shading Accent 1" w:uiPriority="71"/>
-    <w:lsdException w:name="Colorful List Accent 1" w:uiPriority="72"/>
-    <w:lsdException w:name="Colorful Grid Accent 1" w:uiPriority="73"/>
-    <w:lsdException w:name="Light Shading Accent 2" w:uiPriority="60"/>
-    <w:lsdException w:name="Light List Accent 2" w:uiPriority="61"/>
-    <w:lsdException w:name="Light Grid Accent 2" w:uiPriority="62"/>
-    <w:lsdException w:name="Medium Shading 1 Accent 2" w:uiPriority="63"/>
-    <w:lsdException w:name="Medium Shading 2 Accent 2" w:uiPriority="64"/>
-    <w:lsdException w:name="Medium List 1 Accent 2" w:uiPriority="65"/>
-    <w:lsdException w:name="Medium List 2 Accent 2" w:uiPriority="66"/>
-    <w:lsdException w:name="Medium Grid 1 Accent 2" w:uiPriority="67"/>
-    <w:lsdException w:name="Medium Grid 2 Accent 2" w:uiPriority="68"/>
-    <w:lsdException w:name="Medium Grid 3 Accent 2" w:uiPriority="69"/>
-    <w:lsdException w:name="Dark List Accent 2" w:uiPriority="70"/>
-    <w:lsdException w:name="Colorful Shading Accent 2" w:uiPriority="71"/>
-    <w:lsdException w:name="Colorful List Accent 2" w:uiPriority="72"/>
-    <w:lsdException w:name="Colorful Grid Accent 2" w:uiPriority="73"/>
-    <w:lsdException w:name="Light Shading Accent 3" w:uiPriority="60"/>
-    <w:lsdException w:name="Light List Accent 3" w:uiPriority="61"/>
-    <w:lsdException w:name="Light Grid Accent 3" w:uiPriority="62"/>
-    <w:lsdException w:name="Medium Shading 1 Accent 3" w:uiPriority="63"/>
-    <w:lsdException w:name="Medium Shading 2 Accent 3" w:uiPriority="64"/>
-    <w:lsdException w:name="Medium List 1 Accent 3" w:uiPriority="65"/>
-    <w:lsdException w:name="Medium List 2 Accent 3" w:uiPriority="66"/>
-    <w:lsdException w:name="Medium Grid 1 Accent 3" w:uiPriority="67"/>
-    <w:lsdException w:name="Medium Grid 2 Accent 3" w:uiPriority="68"/>
-    <w:lsdException w:name="Medium Grid 3 Accent 3" w:uiPriority="69"/>
-    <w:lsdException w:name="Dark List Accent 3" w:uiPriority="70"/>
-    <w:lsdException w:name="Colorful Shading Accent 3" w:uiPriority="71"/>
-    <w:lsdException w:name="Colorful List Accent 3" w:uiPriority="72"/>
-    <w:lsdException w:name="Colorful Grid Accent 3" w:uiPriority="73"/>
-    <w:lsdException w:name="Light Shading Accent 4" w:uiPriority="60"/>
-    <w:lsdException w:name="Light List Accent 4" w:uiPriority="61"/>
-    <w:lsdException w:name="Light Grid Accent 4" w:uiPriority="62"/>
-    <w:lsdException w:name="Medium Shading 1 Accent 4" w:uiPriority="63"/>
-    <w:lsdException w:name="Medium Shading 2 Accent 4" w:uiPriority="64"/>
-    <w:lsdException w:name="Medium List 1 Accent 4" w:uiPriority="65"/>
-    <w:lsdException w:name="Medium List 2 Accent 4" w:uiPriority="66"/>
-    <w:lsdException w:name="Medium Grid 1 Accent 4" w:uiPriority="67"/>
-    <w:lsdException w:name="Medium Grid 2 Accent 4" w:uiPriority="68"/>
-    <w:lsdException w:name="Medium Grid 3 Accent 4" w:uiPriority="69"/>
-    <w:lsdException w:name="Dark List Accent 4" w:uiPriority="70"/>
-    <w:lsdException w:name="Colorful Shading Accent 4" w:uiPriority="71"/>
-    <w:lsdException w:name="Colorful List Accent 4" w:uiPriority="72"/>
-    <w:lsdException w:name="Colorful Grid Accent 4" w:uiPriority="73"/>
-    <w:lsdException w:name="Light Shading Accent 5" w:uiPriority="60"/>
-    <w:lsdException w:name="Light List Accent 5" w:uiPriority="61"/>
-    <w:lsdException w:name="Light Grid Accent 5" w:uiPriority="62"/>
-    <w:lsdException w:name="Medium Shading 1 Accent 5" w:uiPriority="63"/>
-    <w:lsdException w:name="Medium Shading 2 Accent 5" w:uiPriority="64"/>
-    <w:lsdException w:name="Medium List 1 Accent 5" w:uiPriority="65"/>
-    <w:lsdException w:name="Medium List 2 Accent 5" w:uiPriority="66"/>
-    <w:lsdException w:name="Medium Grid 1 Accent 5" w:uiPriority="67"/>
-    <w:lsdException w:name="Medium Grid 2 Accent 5" w:uiPriority="68"/>
-    <w:lsdException w:name="Medium Grid 3 Accent 5" w:uiPriority="69"/>
-    <w:lsdException w:name="Dark List Accent 5" w:uiPriority="70"/>
-    <w:lsdException w:name="Colorful Shading Accent 5" w:uiPriority="71"/>
-    <w:lsdException w:name="Colorful List Accent 5" w:uiPriority="72"/>
-    <w:lsdException w:name="Colorful Grid Accent 5" w:uiPriority="73"/>
-    <w:lsdException w:name="Light Shading Accent 6" w:uiPriority="60"/>
-    <w:lsdException w:name="Light List Accent 6" w:uiPriority="61"/>
-    <w:lsdException w:name="Light Grid Accent 6" w:uiPriority="62"/>
-    <w:lsdException w:name="Medium Shading 1 Accent 6" w:uiPriority="63"/>
-    <w:lsdException w:name="Medium Shading 2 Accent 6" w:uiPriority="64"/>
-    <w:lsdException w:name="Medium List 1 Accent 6" w:uiPriority="65"/>
-    <w:lsdException w:name="Medium List 2 Accent 6" w:uiPriority="66"/>
-    <w:lsdException w:name="Medium Grid 1 Accent 6" w:uiPriority="67"/>
-    <w:lsdException w:name="Medium Grid 2 Accent 6" w:uiPriority="68"/>
-    <w:lsdException w:name="Medium Grid 3 Accent 6" w:uiPriority="69"/>
-    <w:lsdException w:name="Dark List Accent 6" w:uiPriority="70"/>
-    <w:lsdException w:name="Colorful Shading Accent 6" w:uiPriority="71"/>
-    <w:lsdException w:name="Colorful List Accent 6" w:uiPriority="72"/>
-    <w:lsdException w:name="Colorful Grid Accent 6" w:uiPriority="73"/>
-    <w:lsdException w:name="Subtle Emphasis" w:uiPriority="19" w:qFormat="1"/>
-    <w:lsdException w:name="Intense Emphasis" w:uiPriority="21" w:qFormat="1"/>
-    <w:lsdException w:name="Subtle Reference" w:uiPriority="31" w:qFormat="1"/>
-    <w:lsdException w:name="Intense Reference" w:uiPriority="32" w:qFormat="1"/>
-    <w:lsdException w:name="Book Title" w:uiPriority="33" w:qFormat="1"/>
-    <w:lsdException w:name="Bibliography" w:semiHidden="1" w:uiPriority="37" w:unhideWhenUsed="1"/>
-    <w:lsdException w:name="TOC Heading" w:uiPriority="39" w:qFormat="1"/>
-    <w:lsdException w:name="Plain Table 1" w:uiPriority="41"/>
-    <w:lsdException w:name="Plain Table 2" w:uiPriority="42"/>
-    <w:lsdException w:name="Plain Table 3" w:uiPriority="43"/>
-    <w:lsdException w:name="Plain Table 4" w:uiPriority="44"/>
-    <w:lsdException w:name="Plain Table 5" w:uiPriority="45"/>
-    <w:lsdException w:name="Grid Table Light" w:uiPriority="40"/>
-    <w:lsdException w:name="Grid Table 1 Light" w:uiPriority="46"/>
-    <w:lsdException w:name="Grid Table 2" w:uiPriority="47"/>
-    <w:lsdException w:name="Grid Table 3" w:uiPriority="48"/>
-    <w:lsdException w:name="Grid Table 4" w:uiPriority="49"/>
-    <w:lsdException w:name="Grid Table 5 Dark" w:uiPriority="50"/>
-    <w:lsdException w:name="Grid Table 6 Colorful" w:uiPriority="51"/>
-    <w:lsdException w:name="Grid Table 7 Colorful" w:uiPriority="52"/>
-    <w:lsdException w:name="Grid Table 1 Light Accent 1" w:uiPriority="46"/>
-    <w:lsdException w:name="Grid Table 2 Accent 1" w:uiPriority="47"/>
-    <w:lsdException w:name="Grid Table 3 Accent 1" w:uiPriority="48"/>
-    <w:lsdException w:name="Grid Table 4 Accent 1" w:uiPriority="49"/>
-    <w:lsdException w:name="Grid Table 5 Dark Accent 1" w:uiPriority="50"/>
-    <w:lsdException w:name="Grid Table 6 Colorful Accent 1" w:uiPriority="51"/>
-    <w:lsdException w:name="Grid Table 7 Colorful Accent 1" w:uiPriority="52"/>
-    <w:lsdException w:name="Grid Table 1 Light Accent 2" w:uiPriority="46"/>
-    <w:lsdException w:name="Grid Table 2 Accent 2" w:uiPriority="47"/>
-    <w:lsdException w:name="Grid Table 3 Accent 2" w:uiPriority="48"/>
-    <w:lsdException w:name="Grid Table 4 Accent 2" w:uiPriority="49"/>
-    <w:lsdException w:name="Grid Table 5 Dark Accent 2" w:uiPriority="50"/>
-    <w:lsdException w:name="Grid Table 6 Colorful Accent 2" w:uiPriority="51"/>
-    <w:lsdException w:name="Grid Table 7 Colorful Accent 2" w:uiPriority="52"/>
-    <w:lsdException w:name="Grid Table 1 Light Accent 3" w:uiPriority="46"/>
-    <w:lsdException w:name="Grid Table 2 Accent 3" w:uiPriority="47"/>
-    <w:lsdException w:name="Grid Table 3 Accent 3" w:uiPriority="48"/>
-    <w:lsdException w:name="Grid Table 4 Accent 3" w:uiPriority="49"/>
-    <w:lsdException w:name="Grid Table 5 Dark Accent 3" w:uiPriority="50"/>
-    <w:lsdException w:name="Grid Table 6 Colorful Accent 3" w:uiPriority="51"/>
-    <w:lsdException w:name="Grid Table 7 Colorful Accent 3" w:uiPriority="52"/>
-    <w:lsdException w:name="Grid Table 1 Light Accent 4" w:uiPriority="46"/>
-    <w:lsdException w:name="Grid Table 2 Accent 4" w:uiPriority="47"/>
-    <w:lsdException w:name="Grid Table 3 Accent 4" w:uiPriority="48"/>
-    <w:lsdException w:name="Grid Table 4 Accent 4" w:uiPriority="49"/>
-    <w:lsdException w:name="Grid Table 5 Dark Accent 4" w:uiPriority="50"/>
-    <w:lsdException w:name="Grid Table 6 Colorful Accent 4" w:uiPriority="51"/>
-    <w:lsdException w:name="Grid Table 7 Colorful Accent 4" w:uiPriority="52"/>
-    <w:lsdException w:name="Grid Table 1 Light Accent 5" w:uiPriority="46"/>
-    <w:lsdException w:name="Grid Table 2 Accent 5" w:uiPriority="47"/>
-    <w:lsdException w:name="Grid Table 3 Accent 5" w:uiPriority="48"/>
-    <w:lsdException w:name="Grid Table 4 Accent 5" w:uiPriority="49"/>
-    <w:lsdException w:name="Grid Table 5 Dark Accent 5" w:uiPriority="50"/>
-    <w:lsdException w:name="Grid Table 6 Colorful Accent 5" w:uiPriority="51"/>
-    <w:lsdException w:name="Grid Table 7 Colorful Accent 5" w:uiPriority="52"/>
-    <w:lsdException w:name="Grid Table 1 Light Accent 6" w:uiPriority="46"/>
-    <w:lsdException w:name="Grid Table 2 Accent 6" w:uiPriority="47"/>
-    <w:lsdException w:name="Grid Table 3 Accent 6" w:uiPriority="48"/>
-    <w:lsdException w:name="Grid Table 4 Accent 6" w:uiPriority="49"/>
-    <w:lsdException w:name="Grid Table 5 Dark Accent 6" w:uiPriority="50"/>
-    <w:lsdException w:name="Grid Table 6 Colorful Accent 6" w:uiPriority="51"/>
-    <w:lsdException w:name="Grid Table 7 Colorful Accent 6" w:uiPriority="52"/>
-    <w:lsdException w:name="List Table 1 Light" w:uiPriority="46"/>
-    <w:lsdException w:name="List Table 2" w:uiPriority="47"/>
-    <w:lsdException w:name="List Table 3" w:uiPriority="48"/>
-    <w:lsdException w:name="List Table 4" w:uiPriority="49"/>
-    <w:lsdException w:name="List Table 5 Dark" w:uiPriority="50"/>
-    <w:lsdException w:name="List Table 6 Colorful" w:uiPriority="51"/>
-    <w:lsdException w:name="List Table 7 Colorful" w:uiPriority="52"/>
-    <w:lsdException w:name="List Table 1 Light Accent 1" w:uiPriority="46"/>
-    <w:lsdException w:name="List Table 2 Accent 1" w:uiPriority="47"/>
-    <w:lsdException w:name="List Table 3 Accent 1" w:uiPriority="48"/>
-    <w:lsdException w:name="List Table 4 Accent 1" w:uiPriority="49"/>
-    <w:lsdException w:name="List Table 5 Dark Accent 1" w:uiPriority="50"/>
-    <w:lsdException w:name="List Table 6 Colorful Accent 1" w:uiPriority="51"/>
-    <w:lsdException w:name="List Table 7 Colorful Accent 1" w:uiPriority="52"/>
-    <w:lsdException w:name="List Table 1 Light Accent 2" w:uiPriority="46"/>
-    <w:lsdException w:name="List Table 2 Accent 2" w:uiPriority="47"/>
-    <w:lsdException w:name="List Table 3 Accent 2" w:uiPriority="48"/>
-    <w:lsdException w:name="List Table 4 Accent 2" w:uiPriority="49"/>
-    <w:lsdException w:name="List Table 5 Dark Accent 2" w:uiPriority="50"/>
-    <w:lsdException w:name="List Table 6 Colorful Accent 2" w:uiPriority="51"/>
-    <w:lsdException w:name="List Table 7 Colorful Accent 2" w:uiPriority="52"/>
-    <w:lsdException w:name="List Table 1 Light Accent 3" w:uiPriority="46"/>
-    <w:lsdException w:name="List Table 2 Accent 3" w:uiPriority="47"/>
-    <w:lsdException w:name="List Table 3 Accent 3" w:uiPriority="48"/>
-    <w:lsdException w:name="List Table 4 Accent 3" w:uiPriority="49"/>
-    <w:lsdException w:name="List Table 5 Dark Accent 3" w:uiPriority="50"/>
-    <w:lsdException w:name="List Table 6 Colorful Accent 3" w:uiPriority="51"/>
-    <w:lsdException w:name="List Table 7 Colorful Accent 3" w:uiPriority="52"/>
-    <w:lsdException w:name="List Table 1 Light Accent 4" w:uiPriority="46"/>
-    <w:lsdException w:name="List Table 2 Accent 4" w:uiPriority="47"/>
-    <w:lsdException w:name="List Table 3 Accent 4" w:uiPriority="48"/>
-    <w:lsdException w:name="List Table 4 Accent 4" w:uiPriority="49"/>
-    <w:lsdException w:name="List Table 5 Dark Accent 4" w:uiPriority="50"/>
-    <w:lsdException w:name="List Table 6 Colorful Accent 4" w:uiPriority="51"/>
-    <w:lsdException w:name="List Table 7 Colorful Accent 4" w:uiPriority="52"/>
-    <w:lsdException w:name="List Table 1 Light Accent 5" w:uiPriority="46"/>
-    <w:lsdException w:name="List Table 2 Accent 5" w:uiPriority="47"/>
-    <w:lsdException w:name="List Table 3 Accent 5" w:uiPriority="48"/>
-    <w:lsdException w:name="List Table 4 Accent 5" w:uiPriority="49"/>
-    <w:lsdException w:name="List Table 5 Dark Accent 5" w:uiPriority="50"/>
-    <w:lsdException w:name="List Table 6 Colorful Accent 5" w:uiPriority="51"/>
-    <w:lsdException w:name="List Table 7 Colorful Accent 5" w:uiPriority="52"/>
-    <w:lsdException w:name="List Table 1 Light Accent 6" w:uiPriority="46"/>
-    <w:lsdException w:name="List Table 2 Accent 6" w:uiPriority="47"/>
-    <w:lsdException w:name="List Table 3 Accent 6" w:uiPriority="48"/>
-    <w:lsdException w:name="List Table 4 Accent 6" w:uiPriority="49"/>
-    <w:lsdException w:name="List Table 5 Dark Accent 6" w:uiPriority="50"/>
-    <w:lsdException w:name="List Table 6 Colorful Accent 6" w:uiPriority="51"/>
-    <w:lsdException w:name="List Table 7 Colorful Accent 6" w:uiPriority="52"/>
-    <w:lsdException w:name="Mention" w:semiHidden="1" w:uiPriority="99" w:unhideWhenUsed="1"/>
-    <w:lsdException w:name="Smart Hyperlink" w:semiHidden="1" w:uiPriority="99" w:unhideWhenUsed="1"/>
-    <w:lsdException w:name="Hashtag" w:semiHidden="1" w:uiPriority="99" w:unhideWhenUsed="1"/>
-    <w:lsdException w:name="Unresolved Mention" w:semiHidden="1" w:uiPriority="99" w:unhideWhenUsed="1"/>
+  <w:latentStyles w:defLockedState="0" w:defUIPriority="0" w:defSemiHidden="1" w:defUnhideWhenUsed="1" w:defQFormat="0" w:count="267">
+    <w:lsdException w:name="Normal" w:semiHidden="0" w:unhideWhenUsed="0" w:qFormat="1"/>
+    <w:lsdException w:name="heading 1" w:semiHidden="0" w:uiPriority="9" w:unhideWhenUsed="0" w:qFormat="1"/>
+    <w:lsdException w:name="heading 2" w:semiHidden="0" w:uiPriority="9" w:unhideWhenUsed="0" w:qFormat="1"/>
+    <w:lsdException w:name="heading 3" w:qFormat="1"/>
+    <w:lsdException w:name="heading 4" w:qFormat="1"/>
+    <w:lsdException w:name="heading 5" w:qFormat="1"/>
+    <w:lsdException w:name="heading 6" w:qFormat="1"/>
+    <w:lsdException w:name="heading 7" w:qFormat="1"/>
+    <w:lsdException w:name="heading 8" w:qFormat="1"/>
+    <w:lsdException w:name="heading 9" w:qFormat="1"/>
+    <w:lsdException w:name="toc 1" w:uiPriority="39"/>
+    <w:lsdException w:name="toc 2" w:uiPriority="39"/>
+    <w:lsdException w:name="toc 3" w:uiPriority="39"/>
+    <w:lsdException w:name="toc 4" w:uiPriority="39"/>
+    <w:lsdException w:name="toc 5" w:uiPriority="39"/>
+    <w:lsdException w:name="footnote text" w:uiPriority="99"/>
+    <w:lsdException w:name="footer" w:uiPriority="99"/>
+    <w:lsdException w:name="caption" w:uiPriority="35" w:qFormat="1"/>
+    <w:lsdException w:name="table of figures" w:uiPriority="99"/>
+    <w:lsdException w:name="footnote reference" w:uiPriority="99"/>
+    <w:lsdException w:name="line number" w:uiPriority="99"/>
+    <w:lsdException w:name="endnote reference" w:uiPriority="99"/>
+    <w:lsdException w:name="endnote text" w:uiPriority="99"/>
+    <w:lsdException w:name="macro" w:semiHidden="0" w:unhideWhenUsed="0"/>
+    <w:lsdException w:name="List Bullet" w:semiHidden="0" w:unhideWhenUsed="0"/>
+    <w:lsdException w:name="List Number" w:semiHidden="0" w:unhideWhenUsed="0"/>
+    <w:lsdException w:name="Title" w:semiHidden="0" w:unhideWhenUsed="0" w:qFormat="1"/>
+    <w:lsdException w:name="Body Text" w:uiPriority="99"/>
+    <w:lsdException w:name="List Continue 3" w:semiHidden="0" w:unhideWhenUsed="0"/>
+    <w:lsdException w:name="List Continue 4" w:semiHidden="0" w:unhideWhenUsed="0"/>
+    <w:lsdException w:name="List Continue 5" w:semiHidden="0" w:unhideWhenUsed="0"/>
+    <w:lsdException w:name="Message Header" w:semiHidden="0" w:unhideWhenUsed="0"/>
+    <w:lsdException w:name="Subtitle" w:semiHidden="0" w:unhideWhenUsed="0" w:qFormat="1"/>
+    <w:lsdException w:name="Hyperlink" w:uiPriority="99"/>
+    <w:lsdException w:name="Strong" w:semiHidden="0" w:uiPriority="22" w:unhideWhenUsed="0" w:qFormat="1"/>
+    <w:lsdException w:name="Emphasis" w:semiHidden="0" w:uiPriority="20" w:unhideWhenUsed="0" w:qFormat="1"/>
+    <w:lsdException w:name="Normal (Web)" w:uiPriority="99"/>
+    <w:lsdException w:name="No List" w:uiPriority="99"/>
+    <w:lsdException w:name="Balloon Text" w:semiHidden="0" w:uiPriority="99" w:unhideWhenUsed="0"/>
+    <w:lsdException w:name="Table Grid" w:uiPriority="59"/>
+    <w:lsdException w:name="Placeholder Text" w:unhideWhenUsed="0"/>
+    <w:lsdException w:name="No Spacing" w:semiHidden="0" w:uiPriority="1" w:unhideWhenUsed="0" w:qFormat="1"/>
+    <w:lsdException w:name="Light Shading" w:semiHidden="0" w:uiPriority="60" w:unhideWhenUsed="0"/>
+    <w:lsdException w:name="Light List" w:semiHidden="0" w:uiPriority="61" w:unhideWhenUsed="0"/>
+    <w:lsdException w:name="Light Grid" w:semiHidden="0" w:uiPriority="62" w:unhideWhenUsed="0"/>
+    <w:lsdException w:name="Medium Shading 1" w:semiHidden="0" w:uiPriority="63" w:unhideWhenUsed="0"/>
+    <w:lsdException w:name="Medium Shading 2" w:semiHidden="0" w:uiPriority="64" w:unhideWhenUsed="0"/>
+    <w:lsdException w:name="Medium List 1" w:semiHidden="0" w:uiPriority="65" w:unhideWhenUsed="0"/>
+    <w:lsdException w:name="Medium List 2" w:semiHidden="0" w:uiPriority="66" w:unhideWhenUsed="0"/>
+    <w:lsdException w:name="Medium Grid 1" w:semiHidden="0" w:uiPriority="67" w:unhideWhenUsed="0"/>
+    <w:lsdException w:name="Medium Grid 2" w:semiHidden="0" w:uiPriority="68" w:unhideWhenUsed="0"/>
+    <w:lsdException w:name="Medium Grid 3" w:semiHidden="0" w:uiPriority="69" w:unhideWhenUsed="0"/>
+    <w:lsdException w:name="Dark List" w:semiHidden="0" w:uiPriority="70" w:unhideWhenUsed="0"/>
+    <w:lsdException w:name="Colorful Shading" w:semiHidden="0" w:uiPriority="71" w:unhideWhenUsed="0"/>
+    <w:lsdException w:name="Colorful List" w:semiHidden="0" w:uiPriority="72" w:unhideWhenUsed="0"/>
+    <w:lsdException w:name="Colorful Grid" w:semiHidden="0" w:uiPriority="73" w:unhideWhenUsed="0"/>
+    <w:lsdException w:name="Light Shading Accent 1" w:semiHidden="0" w:uiPriority="60" w:unhideWhenUsed="0"/>
+    <w:lsdException w:name="Light List Accent 1" w:semiHidden="0" w:uiPriority="61" w:unhideWhenUsed="0"/>
+    <w:lsdException w:name="Light Grid Accent 1" w:semiHidden="0" w:uiPriority="62" w:unhideWhenUsed="0"/>
+    <w:lsdException w:name="Medium Shading 1 Accent 1" w:semiHidden="0" w:uiPriority="63" w:unhideWhenUsed="0"/>
+    <w:lsdException w:name="Medium Shading 2 Accent 1" w:semiHidden="0" w:uiPriority="64" w:unhideWhenUsed="0"/>
+    <w:lsdException w:name="Medium List 1 Accent 1" w:semiHidden="0" w:uiPriority="65" w:unhideWhenUsed="0"/>
+    <w:lsdException w:name="Revision" w:uiPriority="99" w:unhideWhenUsed="0"/>
+    <w:lsdException w:name="List Paragraph" w:semiHidden="0" w:uiPriority="34" w:unhideWhenUsed="0" w:qFormat="1"/>
+    <w:lsdException w:name="Quote" w:semiHidden="0" w:uiPriority="29" w:unhideWhenUsed="0" w:qFormat="1"/>
+    <w:lsdException w:name="Intense Quote" w:semiHidden="0" w:uiPriority="30" w:unhideWhenUsed="0" w:qFormat="1"/>
+    <w:lsdException w:name="Medium List 2 Accent 1" w:semiHidden="0" w:uiPriority="66" w:unhideWhenUsed="0"/>
+    <w:lsdException w:name="Medium Grid 1 Accent 1" w:semiHidden="0" w:uiPriority="67" w:unhideWhenUsed="0"/>
+    <w:lsdException w:name="Medium Grid 2 Accent 1" w:semiHidden="0" w:uiPriority="68" w:unhideWhenUsed="0"/>
+    <w:lsdException w:name="Medium Grid 3 Accent 1" w:semiHidden="0" w:uiPriority="69" w:unhideWhenUsed="0"/>
+    <w:lsdException w:name="Dark List Accent 1" w:semiHidden="0" w:uiPriority="70" w:unhideWhenUsed="0"/>
+    <w:lsdException w:name="Colorful Shading Accent 1" w:semiHidden="0" w:uiPriority="71" w:unhideWhenUsed="0"/>
+    <w:lsdException w:name="Colorful List Accent 1" w:semiHidden="0" w:uiPriority="72" w:unhideWhenUsed="0"/>
+    <w:lsdException w:name="Colorful Grid Accent 1" w:semiHidden="0" w:uiPriority="73" w:unhideWhenUsed="0"/>
+    <w:lsdException w:name="Light Shading Accent 2" w:semiHidden="0" w:uiPriority="60" w:unhideWhenUsed="0"/>
+    <w:lsdException w:name="Light List Accent 2" w:semiHidden="0" w:uiPriority="61" w:unhideWhenUsed="0"/>
+    <w:lsdException w:name="Light Grid Accent 2" w:semiHidden="0" w:uiPriority="62" w:unhideWhenUsed="0"/>
+    <w:lsdException w:name="Medium Shading 1 Accent 2" w:semiHidden="0" w:uiPriority="63" w:unhideWhenUsed="0"/>
+    <w:lsdException w:name="Medium Shading 2 Accent 2" w:semiHidden="0" w:uiPriority="64" w:unhideWhenUsed="0"/>
+    <w:lsdException w:name="Medium List 1 Accent 2" w:semiHidden="0" w:uiPriority="65" w:unhideWhenUsed="0"/>
+    <w:lsdException w:name="Medium List 2 Accent 2" w:semiHidden="0" w:uiPriority="66" w:unhideWhenUsed="0"/>
+    <w:lsdException w:name="Medium Grid 1 Accent 2" w:semiHidden="0" w:uiPriority="67" w:unhideWhenUsed="0"/>
+    <w:lsdException w:name="Medium Grid 2 Accent 2" w:semiHidden="0" w:uiPriority="68" w:unhideWhenUsed="0"/>
+    <w:lsdException w:name="Medium Grid 3 Accent 2" w:semiHidden="0" w:uiPriority="69" w:unhideWhenUsed="0"/>
+    <w:lsdException w:name="Dark List Accent 2" w:semiHidden="0" w:uiPriority="70" w:unhideWhenUsed="0"/>
+    <w:lsdException w:name="Colorful Shading Accent 2" w:semiHidden="0" w:uiPriority="71" w:unhideWhenUsed="0"/>
+    <w:lsdException w:name="Colorful List Accent 2" w:semiHidden="0" w:uiPriority="72" w:unhideWhenUsed="0"/>
+    <w:lsdException w:name="Colorful Grid Accent 2" w:semiHidden="0" w:uiPriority="73" w:unhideWhenUsed="0"/>
+    <w:lsdException w:name="Light Shading Accent 3" w:semiHidden="0" w:uiPriority="60" w:unhideWhenUsed="0"/>
+    <w:lsdException w:name="Light List Accent 3" w:semiHidden="0" w:uiPriority="61" w:unhideWhenUsed="0"/>
+    <w:lsdException w:name="Light Grid Accent 3" w:semiHidden="0" w:uiPriority="62" w:unhideWhenUsed="0"/>
+    <w:lsdException w:name="Medium Shading 1 Accent 3" w:semiHidden="0" w:uiPriority="63" w:unhideWhenUsed="0"/>
+    <w:lsdException w:name="Medium Shading 2 Accent 3" w:semiHidden="0" w:uiPriority="64" w:unhideWhenUsed="0"/>
+    <w:lsdException w:name="Medium List 1 Accent 3" w:semiHidden="0" w:uiPriority="65" w:unhideWhenUsed="0"/>
+    <w:lsdException w:name="Medium List 2 Accent 3" w:semiHidden="0" w:uiPriority="66" w:unhideWhenUsed="0"/>
+    <w:lsdException w:name="Medium Grid 1 Accent 3" w:semiHidden="0" w:uiPriority="67" w:unhideWhenUsed="0"/>
+    <w:lsdException w:name="Medium Grid 2 Accent 3" w:semiHidden="0" w:uiPriority="68" w:unhideWhenUsed="0"/>
+    <w:lsdException w:name="Medium Grid 3 Accent 3" w:semiHidden="0" w:uiPriority="69" w:unhideWhenUsed="0"/>
+    <w:lsdException w:name="Dark List Accent 3" w:semiHidden="0" w:uiPriority="70" w:unhideWhenUsed="0"/>
+    <w:lsdException w:name="Colorful Shading Accent 3" w:semiHidden="0" w:uiPriority="71" w:unhideWhenUsed="0"/>
+    <w:lsdException w:name="Colorful List Accent 3" w:semiHidden="0" w:uiPriority="72" w:unhideWhenUsed="0"/>
+    <w:lsdException w:name="Colorful Grid Accent 3" w:semiHidden="0" w:uiPriority="73" w:unhideWhenUsed="0"/>
+    <w:lsdException w:name="Light Shading Accent 4" w:semiHidden="0" w:uiPriority="60" w:unhideWhenUsed="0"/>
+    <w:lsdException w:name="Light List Accent 4" w:semiHidden="0" w:uiPriority="61" w:unhideWhenUsed="0"/>
+    <w:lsdException w:name="Light Grid Accent 4" w:semiHidden="0" w:uiPriority="62" w:unhideWhenUsed="0"/>
+    <w:lsdException w:name="Medium Shading 1 Accent 4" w:semiHidden="0" w:uiPriority="63" w:unhideWhenUsed="0"/>
+    <w:lsdException w:name="Medium Shading 2 Accent 4" w:semiHidden="0" w:uiPriority="64" w:unhideWhenUsed="0"/>
+    <w:lsdException w:name="Medium List 1 Accent 4" w:semiHidden="0" w:uiPriority="65" w:unhideWhenUsed="0"/>
+    <w:lsdException w:name="Medium List 2 Accent 4" w:semiHidden="0" w:uiPriority="66" w:unhideWhenUsed="0"/>
+    <w:lsdException w:name="Medium Grid 1 Accent 4" w:semiHidden="0" w:uiPriority="67" w:unhideWhenUsed="0"/>
+    <w:lsdException w:name="Medium Grid 2 Accent 4" w:semiHidden="0" w:uiPriority="68" w:unhideWhenUsed="0"/>
+    <w:lsdException w:name="Medium Grid 3 Accent 4" w:semiHidden="0" w:uiPriority="69" w:unhideWhenUsed="0"/>
+    <w:lsdException w:name="Dark List Accent 4" w:semiHidden="0" w:uiPriority="70" w:unhideWhenUsed="0"/>
+    <w:lsdException w:name="Colorful Shading Accent 4" w:semiHidden="0" w:uiPriority="71" w:unhideWhenUsed="0"/>
+    <w:lsdException w:name="Colorful List Accent 4" w:semiHidden="0" w:uiPriority="72" w:unhideWhenUsed="0"/>
+    <w:lsdException w:name="Colorful Grid Accent 4" w:semiHidden="0" w:uiPriority="73" w:unhideWhenUsed="0"/>
+    <w:lsdException w:name="Light Shading Accent 5" w:semiHidden="0" w:uiPriority="60" w:unhideWhenUsed="0"/>
+    <w:lsdException w:name="Light List Accent 5" w:semiHidden="0" w:uiPriority="61" w:unhideWhenUsed="0"/>
+    <w:lsdException w:name="Light Grid Accent 5" w:semiHidden="0" w:uiPriority="62" w:unhideWhenUsed="0"/>
+    <w:lsdException w:name="Medium Shading 1 Accent 5" w:semiHidden="0" w:uiPriority="63" w:unhideWhenUsed="0"/>
+    <w:lsdException w:name="Medium Shading 2 Accent 5" w:semiHidden="0" w:uiPriority="64" w:unhideWhenUsed="0"/>
+    <w:lsdException w:name="Medium List 1 Accent 5" w:semiHidden="0" w:uiPriority="65" w:unhideWhenUsed="0"/>
+    <w:lsdException w:name="Medium List 2 Accent 5" w:semiHidden="0" w:uiPriority="66" w:unhideWhenUsed="0"/>
+    <w:lsdException w:name="Medium Grid 1 Accent 5" w:semiHidden="0" w:uiPriority="67" w:unhideWhenUsed="0"/>
+    <w:lsdException w:name="Medium Grid 2 Accent 5" w:semiHidden="0" w:uiPriority="68" w:unhideWhenUsed="0"/>
+    <w:lsdException w:name="Medium Grid 3 Accent 5" w:semiHidden="0" w:uiPriority="69" w:unhideWhenUsed="0"/>
+    <w:lsdException w:name="Dark List Accent 5" w:semiHidden="0" w:uiPriority="70" w:unhideWhenUsed="0"/>
+    <w:lsdException w:name="Colorful Shading Accent 5" w:semiHidden="0" w:uiPriority="71" w:unhideWhenUsed="0"/>
+    <w:lsdException w:name="Colorful List Accent 5" w:semiHidden="0" w:uiPriority="72" w:unhideWhenUsed="0"/>
+    <w:lsdException w:name="Colorful Grid Accent 5" w:semiHidden="0" w:uiPriority="73" w:unhideWhenUsed="0"/>
+    <w:lsdException w:name="Light Shading Accent 6" w:semiHidden="0" w:uiPriority="60" w:unhideWhenUsed="0"/>
+    <w:lsdException w:name="Light List Accent 6" w:semiHidden="0" w:uiPriority="61" w:unhideWhenUsed="0"/>
+    <w:lsdException w:name="Light Grid Accent 6" w:semiHidden="0" w:uiPriority="62" w:unhideWhenUsed="0"/>
+    <w:lsdException w:name="Medium Shading 1 Accent 6" w:semiHidden="0" w:uiPriority="63" w:unhideWhenUsed="0"/>
+    <w:lsdException w:name="Medium Shading 2 Accent 6" w:semiHidden="0" w:uiPriority="64" w:unhideWhenUsed="0"/>
+    <w:lsdException w:name="Medium List 1 Accent 6" w:semiHidden="0" w:uiPriority="65" w:unhideWhenUsed="0"/>
+    <w:lsdException w:name="Medium List 2 Accent 6" w:semiHidden="0" w:uiPriority="66" w:unhideWhenUsed="0"/>
+    <w:lsdException w:name="Medium Grid 1 Accent 6" w:semiHidden="0" w:uiPriority="67" w:unhideWhenUsed="0"/>
+    <w:lsdException w:name="Medium Grid 2 Accent 6" w:semiHidden="0" w:uiPriority="68" w:unhideWhenUsed="0"/>
+    <w:lsdException w:name="Medium Grid 3 Accent 6" w:semiHidden="0" w:uiPriority="69" w:unhideWhenUsed="0"/>
+    <w:lsdException w:name="Dark List Accent 6" w:semiHidden="0" w:uiPriority="70" w:unhideWhenUsed="0"/>
+    <w:lsdException w:name="Colorful Shading Accent 6" w:semiHidden="0" w:uiPriority="71" w:unhideWhenUsed="0"/>
+    <w:lsdException w:name="Colorful List Accent 6" w:semiHidden="0" w:uiPriority="72" w:unhideWhenUsed="0"/>
+    <w:lsdException w:name="Colorful Grid Accent 6" w:semiHidden="0" w:uiPriority="73" w:unhideWhenUsed="0"/>
+    <w:lsdException w:name="Subtle Emphasis" w:semiHidden="0" w:uiPriority="19" w:unhideWhenUsed="0" w:qFormat="1"/>
+    <w:lsdException w:name="Intense Emphasis" w:semiHidden="0" w:uiPriority="21" w:unhideWhenUsed="0" w:qFormat="1"/>
+    <w:lsdException w:name="Subtle Reference" w:semiHidden="0" w:uiPriority="31" w:unhideWhenUsed="0" w:qFormat="1"/>
+    <w:lsdException w:name="Intense Reference" w:semiHidden="0" w:uiPriority="32" w:unhideWhenUsed="0" w:qFormat="1"/>
+    <w:lsdException w:name="Book Title" w:semiHidden="0" w:uiPriority="33" w:unhideWhenUsed="0" w:qFormat="1"/>
+    <w:lsdException w:name="Bibliography" w:uiPriority="37"/>
+    <w:lsdException w:name="TOC Heading" w:semiHidden="0" w:uiPriority="39" w:unhideWhenUsed="0" w:qFormat="1"/>
   </w:latentStyles>
   <w:style w:type="paragraph" w:default="1" w:styleId="Normal">
     <w:name w:val="Normal"/>
@@ -18335,6 +18691,7 @@
       <w:jc w:val="both"/>
     </w:pPr>
     <w:tblPr>
+      <w:tblInd w:w="0" w:type="dxa"/>
       <w:tblBorders>
         <w:top w:val="single" w:sz="4" w:space="0" w:color="auto"/>
         <w:left w:val="single" w:sz="4" w:space="0" w:color="auto"/>
@@ -18343,6 +18700,12 @@
         <w:insideH w:val="single" w:sz="4" w:space="0" w:color="auto"/>
         <w:insideV w:val="single" w:sz="4" w:space="0" w:color="auto"/>
       </w:tblBorders>
+      <w:tblCellMar>
+        <w:top w:w="0" w:type="dxa"/>
+        <w:left w:w="108" w:type="dxa"/>
+        <w:bottom w:w="0" w:type="dxa"/>
+        <w:right w:w="108" w:type="dxa"/>
+      </w:tblCellMar>
     </w:tblPr>
   </w:style>
   <w:style w:type="paragraph" w:styleId="DocumentMap">
@@ -19875,10 +20238,17 @@
       <w:jc w:val="both"/>
     </w:pPr>
     <w:tblPr>
+      <w:tblInd w:w="0" w:type="dxa"/>
       <w:tblBorders>
         <w:top w:val="single" w:sz="12" w:space="0" w:color="000000"/>
         <w:bottom w:val="single" w:sz="12" w:space="0" w:color="000000"/>
       </w:tblBorders>
+      <w:tblCellMar>
+        <w:top w:w="0" w:type="dxa"/>
+        <w:left w:w="108" w:type="dxa"/>
+        <w:bottom w:w="0" w:type="dxa"/>
+        <w:right w:w="108" w:type="dxa"/>
+      </w:tblCellMar>
     </w:tblPr>
     <w:tcPr>
       <w:shd w:val="clear" w:color="auto" w:fill="auto"/>
@@ -19960,10 +20330,17 @@
     <w:tblPr>
       <w:tblStyleRowBandSize w:val="1"/>
       <w:tblStyleColBandSize w:val="1"/>
+      <w:tblInd w:w="0" w:type="dxa"/>
       <w:tblBorders>
         <w:top w:val="single" w:sz="8" w:space="0" w:color="4BACC6"/>
         <w:bottom w:val="single" w:sz="8" w:space="0" w:color="4BACC6"/>
       </w:tblBorders>
+      <w:tblCellMar>
+        <w:top w:w="0" w:type="dxa"/>
+        <w:left w:w="108" w:type="dxa"/>
+        <w:bottom w:w="0" w:type="dxa"/>
+        <w:right w:w="108" w:type="dxa"/>
+      </w:tblCellMar>
     </w:tblPr>
     <w:tblStylePr w:type="firstRow">
       <w:pPr>
@@ -20322,10 +20699,17 @@
       <w:jc w:val="both"/>
     </w:pPr>
     <w:tblPr>
+      <w:tblInd w:w="0" w:type="dxa"/>
       <w:tblBorders>
         <w:top w:val="single" w:sz="12" w:space="0" w:color="000000"/>
         <w:bottom w:val="single" w:sz="12" w:space="0" w:color="000000"/>
       </w:tblBorders>
+      <w:tblCellMar>
+        <w:top w:w="0" w:type="dxa"/>
+        <w:left w:w="108" w:type="dxa"/>
+        <w:bottom w:w="0" w:type="dxa"/>
+        <w:right w:w="108" w:type="dxa"/>
+      </w:tblCellMar>
     </w:tblPr>
     <w:tcPr>
       <w:shd w:val="clear" w:color="auto" w:fill="auto"/>
@@ -20857,10 +21241,17 @@
     <w:tblPr>
       <w:tblStyleRowBandSize w:val="1"/>
       <w:tblStyleColBandSize w:val="1"/>
+      <w:tblInd w:w="0" w:type="dxa"/>
       <w:tblBorders>
         <w:top w:val="single" w:sz="4" w:space="0" w:color="7F7F7F" w:themeColor="text1" w:themeTint="80"/>
         <w:bottom w:val="single" w:sz="4" w:space="0" w:color="7F7F7F" w:themeColor="text1" w:themeTint="80"/>
       </w:tblBorders>
+      <w:tblCellMar>
+        <w:top w:w="0" w:type="dxa"/>
+        <w:left w:w="108" w:type="dxa"/>
+        <w:bottom w:w="0" w:type="dxa"/>
+        <w:right w:w="108" w:type="dxa"/>
+      </w:tblCellMar>
     </w:tblPr>
     <w:tblStylePr w:type="firstRow">
       <w:rPr>
@@ -20939,10 +21330,17 @@
     <w:tblPr>
       <w:tblStyleRowBandSize w:val="1"/>
       <w:tblStyleColBandSize w:val="1"/>
+      <w:tblInd w:w="0" w:type="dxa"/>
       <w:tblBorders>
         <w:top w:val="single" w:sz="4" w:space="0" w:color="7F7F7F" w:themeColor="text1" w:themeTint="80"/>
         <w:bottom w:val="single" w:sz="4" w:space="0" w:color="7F7F7F" w:themeColor="text1" w:themeTint="80"/>
       </w:tblBorders>
+      <w:tblCellMar>
+        <w:top w:w="0" w:type="dxa"/>
+        <w:left w:w="108" w:type="dxa"/>
+        <w:bottom w:w="0" w:type="dxa"/>
+        <w:right w:w="108" w:type="dxa"/>
+      </w:tblCellMar>
     </w:tblPr>
     <w:tblStylePr w:type="firstRow">
       <w:rPr>
@@ -21021,10 +21419,3650 @@
     <w:tblPr>
       <w:tblStyleRowBandSize w:val="1"/>
       <w:tblStyleColBandSize w:val="1"/>
+      <w:tblInd w:w="0" w:type="dxa"/>
       <w:tblBorders>
         <w:top w:val="single" w:sz="4" w:space="0" w:color="7F7F7F"/>
         <w:bottom w:val="single" w:sz="4" w:space="0" w:color="7F7F7F"/>
       </w:tblBorders>
+      <w:tblCellMar>
+        <w:top w:w="0" w:type="dxa"/>
+        <w:left w:w="108" w:type="dxa"/>
+        <w:bottom w:w="0" w:type="dxa"/>
+        <w:right w:w="108" w:type="dxa"/>
+      </w:tblCellMar>
+    </w:tblPr>
+    <w:tblStylePr w:type="firstRow">
+      <w:rPr>
+        <w:b/>
+        <w:bCs/>
+      </w:rPr>
+      <w:tblPr/>
+      <w:tcPr>
+        <w:tcBorders>
+          <w:bottom w:val="single" w:sz="4" w:space="0" w:color="7F7F7F"/>
+        </w:tcBorders>
+      </w:tcPr>
+    </w:tblStylePr>
+    <w:tblStylePr w:type="lastRow">
+      <w:rPr>
+        <w:b/>
+        <w:bCs/>
+      </w:rPr>
+      <w:tblPr/>
+      <w:tcPr>
+        <w:tcBorders>
+          <w:top w:val="single" w:sz="4" w:space="0" w:color="7F7F7F"/>
+        </w:tcBorders>
+      </w:tcPr>
+    </w:tblStylePr>
+    <w:tblStylePr w:type="firstCol">
+      <w:rPr>
+        <w:b/>
+        <w:bCs/>
+      </w:rPr>
+    </w:tblStylePr>
+    <w:tblStylePr w:type="lastCol">
+      <w:rPr>
+        <w:b/>
+        <w:bCs/>
+      </w:rPr>
+    </w:tblStylePr>
+    <w:tblStylePr w:type="band1Vert">
+      <w:tblPr/>
+      <w:tcPr>
+        <w:tcBorders>
+          <w:left w:val="single" w:sz="4" w:space="0" w:color="7F7F7F"/>
+          <w:right w:val="single" w:sz="4" w:space="0" w:color="7F7F7F"/>
+        </w:tcBorders>
+      </w:tcPr>
+    </w:tblStylePr>
+    <w:tblStylePr w:type="band2Vert">
+      <w:tblPr/>
+      <w:tcPr>
+        <w:tcBorders>
+          <w:left w:val="single" w:sz="4" w:space="0" w:color="7F7F7F"/>
+          <w:right w:val="single" w:sz="4" w:space="0" w:color="7F7F7F"/>
+        </w:tcBorders>
+      </w:tcPr>
+    </w:tblStylePr>
+    <w:tblStylePr w:type="band1Horz">
+      <w:tblPr/>
+      <w:tcPr>
+        <w:tcBorders>
+          <w:top w:val="single" w:sz="4" w:space="0" w:color="7F7F7F"/>
+          <w:bottom w:val="single" w:sz="4" w:space="0" w:color="7F7F7F"/>
+        </w:tcBorders>
+      </w:tcPr>
+    </w:tblStylePr>
+  </w:style>
+  <w:style w:type="paragraph" w:customStyle="1" w:styleId="Displayedequation">
+    <w:name w:val="Displayed equation"/>
+    <w:basedOn w:val="Normal"/>
+    <w:next w:val="Normal"/>
+    <w:qFormat/>
+    <w:rsid w:val="00D22475"/>
+    <w:pPr>
+      <w:tabs>
+        <w:tab w:val="center" w:pos="4253"/>
+        <w:tab w:val="right" w:pos="8222"/>
+      </w:tabs>
+      <w:spacing w:before="240" w:after="240"/>
+      <w:ind w:firstLine="0"/>
+      <w:jc w:val="center"/>
+    </w:pPr>
+    <w:rPr>
+      <w:sz w:val="24"/>
+      <w:szCs w:val="24"/>
+      <w:lang w:val="en-GB" w:eastAsia="en-GB"/>
+    </w:rPr>
+  </w:style>
+  <w:style w:type="character" w:customStyle="1" w:styleId="sc51">
+    <w:name w:val="sc51"/>
+    <w:basedOn w:val="DefaultParagraphFont"/>
+    <w:rsid w:val="001F1246"/>
+    <w:rPr>
+      <w:rFonts w:ascii="Courier New" w:hAnsi="Courier New" w:cs="Courier New" w:hint="default"/>
+      <w:b/>
+      <w:bCs/>
+      <w:color w:val="0000FF"/>
+      <w:sz w:val="20"/>
+      <w:szCs w:val="20"/>
+    </w:rPr>
+  </w:style>
+  <w:style w:type="character" w:customStyle="1" w:styleId="sc0">
+    <w:name w:val="sc0"/>
+    <w:basedOn w:val="DefaultParagraphFont"/>
+    <w:rsid w:val="001F1246"/>
+    <w:rPr>
+      <w:rFonts w:ascii="Courier New" w:hAnsi="Courier New" w:cs="Courier New" w:hint="default"/>
+      <w:color w:val="000000"/>
+      <w:sz w:val="20"/>
+      <w:szCs w:val="20"/>
+    </w:rPr>
+  </w:style>
+  <w:style w:type="character" w:customStyle="1" w:styleId="sc91">
+    <w:name w:val="sc91"/>
+    <w:basedOn w:val="DefaultParagraphFont"/>
+    <w:rsid w:val="001F1246"/>
+    <w:rPr>
+      <w:rFonts w:ascii="Courier New" w:hAnsi="Courier New" w:cs="Courier New" w:hint="default"/>
+      <w:color w:val="FF00FF"/>
+      <w:sz w:val="20"/>
+      <w:szCs w:val="20"/>
+    </w:rPr>
+  </w:style>
+  <w:style w:type="character" w:customStyle="1" w:styleId="sc101">
+    <w:name w:val="sc101"/>
+    <w:basedOn w:val="DefaultParagraphFont"/>
+    <w:rsid w:val="001F1246"/>
+    <w:rPr>
+      <w:rFonts w:ascii="Courier New" w:hAnsi="Courier New" w:cs="Courier New" w:hint="default"/>
+      <w:b/>
+      <w:bCs/>
+      <w:color w:val="000080"/>
+      <w:sz w:val="20"/>
+      <w:szCs w:val="20"/>
+    </w:rPr>
+  </w:style>
+  <w:style w:type="character" w:customStyle="1" w:styleId="sc11">
+    <w:name w:val="sc11"/>
+    <w:basedOn w:val="DefaultParagraphFont"/>
+    <w:rsid w:val="001F1246"/>
+    <w:rPr>
+      <w:rFonts w:ascii="Courier New" w:hAnsi="Courier New" w:cs="Courier New" w:hint="default"/>
+      <w:color w:val="000000"/>
+      <w:sz w:val="20"/>
+      <w:szCs w:val="20"/>
+    </w:rPr>
+  </w:style>
+  <w:style w:type="character" w:customStyle="1" w:styleId="sc141">
+    <w:name w:val="sc141"/>
+    <w:basedOn w:val="DefaultParagraphFont"/>
+    <w:rsid w:val="001F1246"/>
+    <w:rPr>
+      <w:rFonts w:ascii="Courier New" w:hAnsi="Courier New" w:cs="Courier New" w:hint="default"/>
+      <w:b/>
+      <w:bCs/>
+      <w:color w:val="880088"/>
+      <w:sz w:val="20"/>
+      <w:szCs w:val="20"/>
+    </w:rPr>
+  </w:style>
+  <w:style w:type="character" w:customStyle="1" w:styleId="sc41">
+    <w:name w:val="sc41"/>
+    <w:basedOn w:val="DefaultParagraphFont"/>
+    <w:rsid w:val="001F1246"/>
+    <w:rPr>
+      <w:rFonts w:ascii="Courier New" w:hAnsi="Courier New" w:cs="Courier New" w:hint="default"/>
+      <w:color w:val="808080"/>
+      <w:sz w:val="20"/>
+      <w:szCs w:val="20"/>
+    </w:rPr>
+  </w:style>
+  <w:style w:type="character" w:customStyle="1" w:styleId="sc21">
+    <w:name w:val="sc21"/>
+    <w:basedOn w:val="DefaultParagraphFont"/>
+    <w:rsid w:val="001F1246"/>
+    <w:rPr>
+      <w:rFonts w:ascii="Courier New" w:hAnsi="Courier New" w:cs="Courier New" w:hint="default"/>
+      <w:color w:val="FF0000"/>
+      <w:sz w:val="20"/>
+      <w:szCs w:val="20"/>
+    </w:rPr>
+  </w:style>
+  <w:style w:type="character" w:customStyle="1" w:styleId="sc12">
+    <w:name w:val="sc12"/>
+    <w:basedOn w:val="DefaultParagraphFont"/>
+    <w:rsid w:val="001F1246"/>
+    <w:rPr>
+      <w:rFonts w:ascii="Courier New" w:hAnsi="Courier New" w:cs="Courier New" w:hint="default"/>
+      <w:color w:val="008000"/>
+      <w:sz w:val="20"/>
+      <w:szCs w:val="20"/>
+    </w:rPr>
+  </w:style>
+  <w:style w:type="paragraph" w:styleId="Title">
+    <w:name w:val="Title"/>
+    <w:basedOn w:val="Normal"/>
+    <w:next w:val="Normal"/>
+    <w:link w:val="TitleChar"/>
+    <w:qFormat/>
+    <w:rsid w:val="00E60C53"/>
+    <w:pPr>
+      <w:spacing w:before="0" w:after="120" w:line="240" w:lineRule="auto"/>
+      <w:ind w:firstLine="0"/>
+      <w:contextualSpacing/>
+      <w:jc w:val="center"/>
+    </w:pPr>
+    <w:rPr>
+      <w:rFonts w:eastAsiaTheme="majorEastAsia" w:cstheme="majorBidi"/>
+      <w:b/>
+      <w:spacing w:val="-10"/>
+      <w:kern w:val="28"/>
+      <w:sz w:val="28"/>
+      <w:szCs w:val="56"/>
+    </w:rPr>
+  </w:style>
+  <w:style w:type="character" w:customStyle="1" w:styleId="TitleChar">
+    <w:name w:val="Title Char"/>
+    <w:basedOn w:val="DefaultParagraphFont"/>
+    <w:link w:val="Title"/>
+    <w:rsid w:val="00E60C53"/>
+    <w:rPr>
+      <w:rFonts w:eastAsiaTheme="majorEastAsia" w:cstheme="majorBidi"/>
+      <w:b/>
+      <w:spacing w:val="-10"/>
+      <w:kern w:val="28"/>
+      <w:sz w:val="28"/>
+      <w:szCs w:val="56"/>
+    </w:rPr>
+  </w:style>
+  <w:style w:type="paragraph" w:customStyle="1" w:styleId="TieuDe">
+    <w:name w:val="TieuDe"/>
+    <w:basedOn w:val="Normal"/>
+    <w:qFormat/>
+    <w:rsid w:val="00E43E9F"/>
+    <w:pPr>
+      <w:overflowPunct w:val="0"/>
+      <w:autoSpaceDE w:val="0"/>
+      <w:autoSpaceDN w:val="0"/>
+      <w:adjustRightInd w:val="0"/>
+      <w:spacing w:before="100" w:beforeAutospacing="1" w:after="100" w:afterAutospacing="1" w:line="480" w:lineRule="auto"/>
+      <w:ind w:firstLine="0"/>
+      <w:jc w:val="center"/>
+      <w:textAlignment w:val="baseline"/>
+    </w:pPr>
+    <w:rPr>
+      <w:b/>
+      <w:bCs/>
+      <w:sz w:val="32"/>
+      <w:szCs w:val="32"/>
+    </w:rPr>
+  </w:style>
+</w:styles>
+</file>
+
+<file path=word/stylesWithEffects.xml><?xml version="1.0" encoding="utf-8"?>
+<w:styles xmlns:wpc="http://schemas.microsoft.com/office/word/2010/wordprocessingCanvas" xmlns:mc="http://schemas.openxmlformats.org/markup-compatibility/2006" xmlns:o="urn:schemas-microsoft-com:office:office" xmlns:r="http://schemas.openxmlformats.org/officeDocument/2006/relationships" xmlns:m="http://schemas.openxmlformats.org/officeDocument/2006/math" xmlns:v="urn:schemas-microsoft-com:vml" xmlns:wp14="http://schemas.microsoft.com/office/word/2010/wordprocessingDrawing" xmlns:wp="http://schemas.openxmlformats.org/drawingml/2006/wordprocessingDrawing" xmlns:w10="urn:schemas-microsoft-com:office:word" xmlns:w="http://schemas.openxmlformats.org/wordprocessingml/2006/main" xmlns:w14="http://schemas.microsoft.com/office/word/2010/wordml" xmlns:wpg="http://schemas.microsoft.com/office/word/2010/wordprocessingGroup" xmlns:wpi="http://schemas.microsoft.com/office/word/2010/wordprocessingInk" xmlns:wne="http://schemas.microsoft.com/office/word/2006/wordml" xmlns:wps="http://schemas.microsoft.com/office/word/2010/wordprocessingShape" mc:Ignorable="w14 wp14">
+  <w:docDefaults>
+    <w:rPrDefault>
+      <w:rPr>
+        <w:rFonts w:ascii="Times New Roman" w:eastAsia="Times New Roman" w:hAnsi="Times New Roman" w:cs="Times New Roman"/>
+        <w:lang w:val="en-US" w:eastAsia="en-US" w:bidi="ar-SA"/>
+      </w:rPr>
+    </w:rPrDefault>
+    <w:pPrDefault/>
+  </w:docDefaults>
+  <w:latentStyles w:defLockedState="0" w:defUIPriority="0" w:defSemiHidden="1" w:defUnhideWhenUsed="1" w:defQFormat="0" w:count="267">
+    <w:lsdException w:name="Normal" w:semiHidden="0" w:unhideWhenUsed="0" w:qFormat="1"/>
+    <w:lsdException w:name="heading 1" w:semiHidden="0" w:uiPriority="9" w:unhideWhenUsed="0" w:qFormat="1"/>
+    <w:lsdException w:name="heading 2" w:semiHidden="0" w:uiPriority="9" w:unhideWhenUsed="0" w:qFormat="1"/>
+    <w:lsdException w:name="heading 3" w:qFormat="1"/>
+    <w:lsdException w:name="heading 4" w:qFormat="1"/>
+    <w:lsdException w:name="heading 5" w:qFormat="1"/>
+    <w:lsdException w:name="heading 6" w:qFormat="1"/>
+    <w:lsdException w:name="heading 7" w:qFormat="1"/>
+    <w:lsdException w:name="heading 8" w:qFormat="1"/>
+    <w:lsdException w:name="heading 9" w:qFormat="1"/>
+    <w:lsdException w:name="toc 1" w:uiPriority="39"/>
+    <w:lsdException w:name="toc 2" w:uiPriority="39"/>
+    <w:lsdException w:name="toc 3" w:uiPriority="39"/>
+    <w:lsdException w:name="toc 4" w:uiPriority="39"/>
+    <w:lsdException w:name="toc 5" w:uiPriority="39"/>
+    <w:lsdException w:name="footnote text" w:uiPriority="99"/>
+    <w:lsdException w:name="footer" w:uiPriority="99"/>
+    <w:lsdException w:name="caption" w:uiPriority="35" w:qFormat="1"/>
+    <w:lsdException w:name="table of figures" w:uiPriority="99"/>
+    <w:lsdException w:name="footnote reference" w:uiPriority="99"/>
+    <w:lsdException w:name="line number" w:uiPriority="99"/>
+    <w:lsdException w:name="endnote reference" w:uiPriority="99"/>
+    <w:lsdException w:name="endnote text" w:uiPriority="99"/>
+    <w:lsdException w:name="macro" w:semiHidden="0" w:unhideWhenUsed="0"/>
+    <w:lsdException w:name="List Bullet" w:semiHidden="0" w:unhideWhenUsed="0"/>
+    <w:lsdException w:name="List Number" w:semiHidden="0" w:unhideWhenUsed="0"/>
+    <w:lsdException w:name="Title" w:semiHidden="0" w:unhideWhenUsed="0" w:qFormat="1"/>
+    <w:lsdException w:name="Body Text" w:uiPriority="99"/>
+    <w:lsdException w:name="List Continue 3" w:semiHidden="0" w:unhideWhenUsed="0"/>
+    <w:lsdException w:name="List Continue 4" w:semiHidden="0" w:unhideWhenUsed="0"/>
+    <w:lsdException w:name="List Continue 5" w:semiHidden="0" w:unhideWhenUsed="0"/>
+    <w:lsdException w:name="Message Header" w:semiHidden="0" w:unhideWhenUsed="0"/>
+    <w:lsdException w:name="Subtitle" w:semiHidden="0" w:unhideWhenUsed="0" w:qFormat="1"/>
+    <w:lsdException w:name="Hyperlink" w:uiPriority="99"/>
+    <w:lsdException w:name="Strong" w:semiHidden="0" w:uiPriority="22" w:unhideWhenUsed="0" w:qFormat="1"/>
+    <w:lsdException w:name="Emphasis" w:semiHidden="0" w:uiPriority="20" w:unhideWhenUsed="0" w:qFormat="1"/>
+    <w:lsdException w:name="Normal (Web)" w:uiPriority="99"/>
+    <w:lsdException w:name="No List" w:uiPriority="99"/>
+    <w:lsdException w:name="Balloon Text" w:semiHidden="0" w:uiPriority="99" w:unhideWhenUsed="0"/>
+    <w:lsdException w:name="Table Grid" w:uiPriority="59"/>
+    <w:lsdException w:name="Placeholder Text" w:unhideWhenUsed="0"/>
+    <w:lsdException w:name="No Spacing" w:semiHidden="0" w:uiPriority="1" w:unhideWhenUsed="0" w:qFormat="1"/>
+    <w:lsdException w:name="Light Shading" w:semiHidden="0" w:uiPriority="60" w:unhideWhenUsed="0"/>
+    <w:lsdException w:name="Light List" w:semiHidden="0" w:uiPriority="61" w:unhideWhenUsed="0"/>
+    <w:lsdException w:name="Light Grid" w:semiHidden="0" w:uiPriority="62" w:unhideWhenUsed="0"/>
+    <w:lsdException w:name="Medium Shading 1" w:semiHidden="0" w:uiPriority="63" w:unhideWhenUsed="0"/>
+    <w:lsdException w:name="Medium Shading 2" w:semiHidden="0" w:uiPriority="64" w:unhideWhenUsed="0"/>
+    <w:lsdException w:name="Medium List 1" w:semiHidden="0" w:uiPriority="65" w:unhideWhenUsed="0"/>
+    <w:lsdException w:name="Medium List 2" w:semiHidden="0" w:uiPriority="66" w:unhideWhenUsed="0"/>
+    <w:lsdException w:name="Medium Grid 1" w:semiHidden="0" w:uiPriority="67" w:unhideWhenUsed="0"/>
+    <w:lsdException w:name="Medium Grid 2" w:semiHidden="0" w:uiPriority="68" w:unhideWhenUsed="0"/>
+    <w:lsdException w:name="Medium Grid 3" w:semiHidden="0" w:uiPriority="69" w:unhideWhenUsed="0"/>
+    <w:lsdException w:name="Dark List" w:semiHidden="0" w:uiPriority="70" w:unhideWhenUsed="0"/>
+    <w:lsdException w:name="Colorful Shading" w:semiHidden="0" w:uiPriority="71" w:unhideWhenUsed="0"/>
+    <w:lsdException w:name="Colorful List" w:semiHidden="0" w:uiPriority="72" w:unhideWhenUsed="0"/>
+    <w:lsdException w:name="Colorful Grid" w:semiHidden="0" w:uiPriority="73" w:unhideWhenUsed="0"/>
+    <w:lsdException w:name="Light Shading Accent 1" w:semiHidden="0" w:uiPriority="60" w:unhideWhenUsed="0"/>
+    <w:lsdException w:name="Light List Accent 1" w:semiHidden="0" w:uiPriority="61" w:unhideWhenUsed="0"/>
+    <w:lsdException w:name="Light Grid Accent 1" w:semiHidden="0" w:uiPriority="62" w:unhideWhenUsed="0"/>
+    <w:lsdException w:name="Medium Shading 1 Accent 1" w:semiHidden="0" w:uiPriority="63" w:unhideWhenUsed="0"/>
+    <w:lsdException w:name="Medium Shading 2 Accent 1" w:semiHidden="0" w:uiPriority="64" w:unhideWhenUsed="0"/>
+    <w:lsdException w:name="Medium List 1 Accent 1" w:semiHidden="0" w:uiPriority="65" w:unhideWhenUsed="0"/>
+    <w:lsdException w:name="Revision" w:uiPriority="99" w:unhideWhenUsed="0"/>
+    <w:lsdException w:name="List Paragraph" w:semiHidden="0" w:uiPriority="34" w:unhideWhenUsed="0" w:qFormat="1"/>
+    <w:lsdException w:name="Quote" w:semiHidden="0" w:uiPriority="29" w:unhideWhenUsed="0" w:qFormat="1"/>
+    <w:lsdException w:name="Intense Quote" w:semiHidden="0" w:uiPriority="30" w:unhideWhenUsed="0" w:qFormat="1"/>
+    <w:lsdException w:name="Medium List 2 Accent 1" w:semiHidden="0" w:uiPriority="66" w:unhideWhenUsed="0"/>
+    <w:lsdException w:name="Medium Grid 1 Accent 1" w:semiHidden="0" w:uiPriority="67" w:unhideWhenUsed="0"/>
+    <w:lsdException w:name="Medium Grid 2 Accent 1" w:semiHidden="0" w:uiPriority="68" w:unhideWhenUsed="0"/>
+    <w:lsdException w:name="Medium Grid 3 Accent 1" w:semiHidden="0" w:uiPriority="69" w:unhideWhenUsed="0"/>
+    <w:lsdException w:name="Dark List Accent 1" w:semiHidden="0" w:uiPriority="70" w:unhideWhenUsed="0"/>
+    <w:lsdException w:name="Colorful Shading Accent 1" w:semiHidden="0" w:uiPriority="71" w:unhideWhenUsed="0"/>
+    <w:lsdException w:name="Colorful List Accent 1" w:semiHidden="0" w:uiPriority="72" w:unhideWhenUsed="0"/>
+    <w:lsdException w:name="Colorful Grid Accent 1" w:semiHidden="0" w:uiPriority="73" w:unhideWhenUsed="0"/>
+    <w:lsdException w:name="Light Shading Accent 2" w:semiHidden="0" w:uiPriority="60" w:unhideWhenUsed="0"/>
+    <w:lsdException w:name="Light List Accent 2" w:semiHidden="0" w:uiPriority="61" w:unhideWhenUsed="0"/>
+    <w:lsdException w:name="Light Grid Accent 2" w:semiHidden="0" w:uiPriority="62" w:unhideWhenUsed="0"/>
+    <w:lsdException w:name="Medium Shading 1 Accent 2" w:semiHidden="0" w:uiPriority="63" w:unhideWhenUsed="0"/>
+    <w:lsdException w:name="Medium Shading 2 Accent 2" w:semiHidden="0" w:uiPriority="64" w:unhideWhenUsed="0"/>
+    <w:lsdException w:name="Medium List 1 Accent 2" w:semiHidden="0" w:uiPriority="65" w:unhideWhenUsed="0"/>
+    <w:lsdException w:name="Medium List 2 Accent 2" w:semiHidden="0" w:uiPriority="66" w:unhideWhenUsed="0"/>
+    <w:lsdException w:name="Medium Grid 1 Accent 2" w:semiHidden="0" w:uiPriority="67" w:unhideWhenUsed="0"/>
+    <w:lsdException w:name="Medium Grid 2 Accent 2" w:semiHidden="0" w:uiPriority="68" w:unhideWhenUsed="0"/>
+    <w:lsdException w:name="Medium Grid 3 Accent 2" w:semiHidden="0" w:uiPriority="69" w:unhideWhenUsed="0"/>
+    <w:lsdException w:name="Dark List Accent 2" w:semiHidden="0" w:uiPriority="70" w:unhideWhenUsed="0"/>
+    <w:lsdException w:name="Colorful Shading Accent 2" w:semiHidden="0" w:uiPriority="71" w:unhideWhenUsed="0"/>
+    <w:lsdException w:name="Colorful List Accent 2" w:semiHidden="0" w:uiPriority="72" w:unhideWhenUsed="0"/>
+    <w:lsdException w:name="Colorful Grid Accent 2" w:semiHidden="0" w:uiPriority="73" w:unhideWhenUsed="0"/>
+    <w:lsdException w:name="Light Shading Accent 3" w:semiHidden="0" w:uiPriority="60" w:unhideWhenUsed="0"/>
+    <w:lsdException w:name="Light List Accent 3" w:semiHidden="0" w:uiPriority="61" w:unhideWhenUsed="0"/>
+    <w:lsdException w:name="Light Grid Accent 3" w:semiHidden="0" w:uiPriority="62" w:unhideWhenUsed="0"/>
+    <w:lsdException w:name="Medium Shading 1 Accent 3" w:semiHidden="0" w:uiPriority="63" w:unhideWhenUsed="0"/>
+    <w:lsdException w:name="Medium Shading 2 Accent 3" w:semiHidden="0" w:uiPriority="64" w:unhideWhenUsed="0"/>
+    <w:lsdException w:name="Medium List 1 Accent 3" w:semiHidden="0" w:uiPriority="65" w:unhideWhenUsed="0"/>
+    <w:lsdException w:name="Medium List 2 Accent 3" w:semiHidden="0" w:uiPriority="66" w:unhideWhenUsed="0"/>
+    <w:lsdException w:name="Medium Grid 1 Accent 3" w:semiHidden="0" w:uiPriority="67" w:unhideWhenUsed="0"/>
+    <w:lsdException w:name="Medium Grid 2 Accent 3" w:semiHidden="0" w:uiPriority="68" w:unhideWhenUsed="0"/>
+    <w:lsdException w:name="Medium Grid 3 Accent 3" w:semiHidden="0" w:uiPriority="69" w:unhideWhenUsed="0"/>
+    <w:lsdException w:name="Dark List Accent 3" w:semiHidden="0" w:uiPriority="70" w:unhideWhenUsed="0"/>
+    <w:lsdException w:name="Colorful Shading Accent 3" w:semiHidden="0" w:uiPriority="71" w:unhideWhenUsed="0"/>
+    <w:lsdException w:name="Colorful List Accent 3" w:semiHidden="0" w:uiPriority="72" w:unhideWhenUsed="0"/>
+    <w:lsdException w:name="Colorful Grid Accent 3" w:semiHidden="0" w:uiPriority="73" w:unhideWhenUsed="0"/>
+    <w:lsdException w:name="Light Shading Accent 4" w:semiHidden="0" w:uiPriority="60" w:unhideWhenUsed="0"/>
+    <w:lsdException w:name="Light List Accent 4" w:semiHidden="0" w:uiPriority="61" w:unhideWhenUsed="0"/>
+    <w:lsdException w:name="Light Grid Accent 4" w:semiHidden="0" w:uiPriority="62" w:unhideWhenUsed="0"/>
+    <w:lsdException w:name="Medium Shading 1 Accent 4" w:semiHidden="0" w:uiPriority="63" w:unhideWhenUsed="0"/>
+    <w:lsdException w:name="Medium Shading 2 Accent 4" w:semiHidden="0" w:uiPriority="64" w:unhideWhenUsed="0"/>
+    <w:lsdException w:name="Medium List 1 Accent 4" w:semiHidden="0" w:uiPriority="65" w:unhideWhenUsed="0"/>
+    <w:lsdException w:name="Medium List 2 Accent 4" w:semiHidden="0" w:uiPriority="66" w:unhideWhenUsed="0"/>
+    <w:lsdException w:name="Medium Grid 1 Accent 4" w:semiHidden="0" w:uiPriority="67" w:unhideWhenUsed="0"/>
+    <w:lsdException w:name="Medium Grid 2 Accent 4" w:semiHidden="0" w:uiPriority="68" w:unhideWhenUsed="0"/>
+    <w:lsdException w:name="Medium Grid 3 Accent 4" w:semiHidden="0" w:uiPriority="69" w:unhideWhenUsed="0"/>
+    <w:lsdException w:name="Dark List Accent 4" w:semiHidden="0" w:uiPriority="70" w:unhideWhenUsed="0"/>
+    <w:lsdException w:name="Colorful Shading Accent 4" w:semiHidden="0" w:uiPriority="71" w:unhideWhenUsed="0"/>
+    <w:lsdException w:name="Colorful List Accent 4" w:semiHidden="0" w:uiPriority="72" w:unhideWhenUsed="0"/>
+    <w:lsdException w:name="Colorful Grid Accent 4" w:semiHidden="0" w:uiPriority="73" w:unhideWhenUsed="0"/>
+    <w:lsdException w:name="Light Shading Accent 5" w:semiHidden="0" w:uiPriority="60" w:unhideWhenUsed="0"/>
+    <w:lsdException w:name="Light List Accent 5" w:semiHidden="0" w:uiPriority="61" w:unhideWhenUsed="0"/>
+    <w:lsdException w:name="Light Grid Accent 5" w:semiHidden="0" w:uiPriority="62" w:unhideWhenUsed="0"/>
+    <w:lsdException w:name="Medium Shading 1 Accent 5" w:semiHidden="0" w:uiPriority="63" w:unhideWhenUsed="0"/>
+    <w:lsdException w:name="Medium Shading 2 Accent 5" w:semiHidden="0" w:uiPriority="64" w:unhideWhenUsed="0"/>
+    <w:lsdException w:name="Medium List 1 Accent 5" w:semiHidden="0" w:uiPriority="65" w:unhideWhenUsed="0"/>
+    <w:lsdException w:name="Medium List 2 Accent 5" w:semiHidden="0" w:uiPriority="66" w:unhideWhenUsed="0"/>
+    <w:lsdException w:name="Medium Grid 1 Accent 5" w:semiHidden="0" w:uiPriority="67" w:unhideWhenUsed="0"/>
+    <w:lsdException w:name="Medium Grid 2 Accent 5" w:semiHidden="0" w:uiPriority="68" w:unhideWhenUsed="0"/>
+    <w:lsdException w:name="Medium Grid 3 Accent 5" w:semiHidden="0" w:uiPriority="69" w:unhideWhenUsed="0"/>
+    <w:lsdException w:name="Dark List Accent 5" w:semiHidden="0" w:uiPriority="70" w:unhideWhenUsed="0"/>
+    <w:lsdException w:name="Colorful Shading Accent 5" w:semiHidden="0" w:uiPriority="71" w:unhideWhenUsed="0"/>
+    <w:lsdException w:name="Colorful List Accent 5" w:semiHidden="0" w:uiPriority="72" w:unhideWhenUsed="0"/>
+    <w:lsdException w:name="Colorful Grid Accent 5" w:semiHidden="0" w:uiPriority="73" w:unhideWhenUsed="0"/>
+    <w:lsdException w:name="Light Shading Accent 6" w:semiHidden="0" w:uiPriority="60" w:unhideWhenUsed="0"/>
+    <w:lsdException w:name="Light List Accent 6" w:semiHidden="0" w:uiPriority="61" w:unhideWhenUsed="0"/>
+    <w:lsdException w:name="Light Grid Accent 6" w:semiHidden="0" w:uiPriority="62" w:unhideWhenUsed="0"/>
+    <w:lsdException w:name="Medium Shading 1 Accent 6" w:semiHidden="0" w:uiPriority="63" w:unhideWhenUsed="0"/>
+    <w:lsdException w:name="Medium Shading 2 Accent 6" w:semiHidden="0" w:uiPriority="64" w:unhideWhenUsed="0"/>
+    <w:lsdException w:name="Medium List 1 Accent 6" w:semiHidden="0" w:uiPriority="65" w:unhideWhenUsed="0"/>
+    <w:lsdException w:name="Medium List 2 Accent 6" w:semiHidden="0" w:uiPriority="66" w:unhideWhenUsed="0"/>
+    <w:lsdException w:name="Medium Grid 1 Accent 6" w:semiHidden="0" w:uiPriority="67" w:unhideWhenUsed="0"/>
+    <w:lsdException w:name="Medium Grid 2 Accent 6" w:semiHidden="0" w:uiPriority="68" w:unhideWhenUsed="0"/>
+    <w:lsdException w:name="Medium Grid 3 Accent 6" w:semiHidden="0" w:uiPriority="69" w:unhideWhenUsed="0"/>
+    <w:lsdException w:name="Dark List Accent 6" w:semiHidden="0" w:uiPriority="70" w:unhideWhenUsed="0"/>
+    <w:lsdException w:name="Colorful Shading Accent 6" w:semiHidden="0" w:uiPriority="71" w:unhideWhenUsed="0"/>
+    <w:lsdException w:name="Colorful List Accent 6" w:semiHidden="0" w:uiPriority="72" w:unhideWhenUsed="0"/>
+    <w:lsdException w:name="Colorful Grid Accent 6" w:semiHidden="0" w:uiPriority="73" w:unhideWhenUsed="0"/>
+    <w:lsdException w:name="Subtle Emphasis" w:semiHidden="0" w:uiPriority="19" w:unhideWhenUsed="0" w:qFormat="1"/>
+    <w:lsdException w:name="Intense Emphasis" w:semiHidden="0" w:uiPriority="21" w:unhideWhenUsed="0" w:qFormat="1"/>
+    <w:lsdException w:name="Subtle Reference" w:semiHidden="0" w:uiPriority="31" w:unhideWhenUsed="0" w:qFormat="1"/>
+    <w:lsdException w:name="Intense Reference" w:semiHidden="0" w:uiPriority="32" w:unhideWhenUsed="0" w:qFormat="1"/>
+    <w:lsdException w:name="Book Title" w:semiHidden="0" w:uiPriority="33" w:unhideWhenUsed="0" w:qFormat="1"/>
+    <w:lsdException w:name="Bibliography" w:uiPriority="37"/>
+    <w:lsdException w:name="TOC Heading" w:semiHidden="0" w:uiPriority="39" w:unhideWhenUsed="0" w:qFormat="1"/>
+  </w:latentStyles>
+  <w:style w:type="paragraph" w:default="1" w:styleId="Normal">
+    <w:name w:val="Normal"/>
+    <w:qFormat/>
+    <w:rsid w:val="002B0AA3"/>
+    <w:pPr>
+      <w:spacing w:before="120" w:after="60" w:line="360" w:lineRule="auto"/>
+      <w:ind w:firstLine="720"/>
+      <w:jc w:val="both"/>
+    </w:pPr>
+    <w:rPr>
+      <w:sz w:val="26"/>
+      <w:szCs w:val="26"/>
+    </w:rPr>
+  </w:style>
+  <w:style w:type="paragraph" w:styleId="Heading1">
+    <w:name w:val="heading 1"/>
+    <w:basedOn w:val="Normal"/>
+    <w:next w:val="Normal"/>
+    <w:link w:val="Heading1Char"/>
+    <w:autoRedefine/>
+    <w:uiPriority w:val="9"/>
+    <w:qFormat/>
+    <w:rsid w:val="00122D9F"/>
+    <w:pPr>
+      <w:keepNext/>
+      <w:numPr>
+        <w:numId w:val="1"/>
+      </w:numPr>
+      <w:spacing w:before="240" w:after="120"/>
+      <w:jc w:val="center"/>
+      <w:outlineLvl w:val="0"/>
+    </w:pPr>
+    <w:rPr>
+      <w:rFonts w:cs="Arial"/>
+      <w:b/>
+      <w:bCs/>
+      <w:caps/>
+      <w:kern w:val="32"/>
+      <w:sz w:val="28"/>
+      <w:szCs w:val="32"/>
+    </w:rPr>
+  </w:style>
+  <w:style w:type="paragraph" w:styleId="Heading2">
+    <w:name w:val="heading 2"/>
+    <w:basedOn w:val="Normal"/>
+    <w:next w:val="Normal"/>
+    <w:link w:val="Heading2Char"/>
+    <w:autoRedefine/>
+    <w:uiPriority w:val="9"/>
+    <w:qFormat/>
+    <w:rsid w:val="00122D9F"/>
+    <w:pPr>
+      <w:keepNext/>
+      <w:numPr>
+        <w:ilvl w:val="1"/>
+        <w:numId w:val="1"/>
+      </w:numPr>
+      <w:tabs>
+        <w:tab w:val="clear" w:pos="860"/>
+        <w:tab w:val="num" w:pos="567"/>
+      </w:tabs>
+      <w:spacing w:before="240" w:after="120"/>
+      <w:ind w:left="578" w:hanging="578"/>
+      <w:outlineLvl w:val="1"/>
+    </w:pPr>
+    <w:rPr>
+      <w:rFonts w:cs="Arial"/>
+      <w:b/>
+      <w:bCs/>
+      <w:iCs/>
+      <w:sz w:val="28"/>
+    </w:rPr>
+  </w:style>
+  <w:style w:type="paragraph" w:styleId="Heading3">
+    <w:name w:val="heading 3"/>
+    <w:basedOn w:val="Normal"/>
+    <w:next w:val="Normal"/>
+    <w:link w:val="Heading3Char"/>
+    <w:qFormat/>
+    <w:rsid w:val="00122D9F"/>
+    <w:pPr>
+      <w:keepNext/>
+      <w:numPr>
+        <w:ilvl w:val="2"/>
+        <w:numId w:val="1"/>
+      </w:numPr>
+      <w:outlineLvl w:val="2"/>
+    </w:pPr>
+    <w:rPr>
+      <w:rFonts w:cs="Arial"/>
+      <w:b/>
+      <w:bCs/>
+      <w:i/>
+    </w:rPr>
+  </w:style>
+  <w:style w:type="paragraph" w:styleId="Heading4">
+    <w:name w:val="heading 4"/>
+    <w:basedOn w:val="Normal"/>
+    <w:next w:val="Normal"/>
+    <w:link w:val="Heading4Char"/>
+    <w:qFormat/>
+    <w:rsid w:val="00F03D8F"/>
+    <w:pPr>
+      <w:keepNext/>
+      <w:numPr>
+        <w:ilvl w:val="3"/>
+        <w:numId w:val="1"/>
+      </w:numPr>
+      <w:spacing w:before="60"/>
+      <w:outlineLvl w:val="3"/>
+    </w:pPr>
+    <w:rPr>
+      <w:b/>
+      <w:bCs/>
+      <w:szCs w:val="28"/>
+    </w:rPr>
+  </w:style>
+  <w:style w:type="paragraph" w:styleId="Heading5">
+    <w:name w:val="heading 5"/>
+    <w:basedOn w:val="Normal"/>
+    <w:next w:val="Normal"/>
+    <w:link w:val="Heading5Char"/>
+    <w:autoRedefine/>
+    <w:qFormat/>
+    <w:rsid w:val="00A14818"/>
+    <w:pPr>
+      <w:numPr>
+        <w:ilvl w:val="4"/>
+        <w:numId w:val="1"/>
+      </w:numPr>
+      <w:spacing w:before="240"/>
+      <w:outlineLvl w:val="4"/>
+    </w:pPr>
+    <w:rPr>
+      <w:b/>
+      <w:bCs/>
+      <w:iCs/>
+    </w:rPr>
+  </w:style>
+  <w:style w:type="paragraph" w:styleId="Heading6">
+    <w:name w:val="heading 6"/>
+    <w:basedOn w:val="Normal"/>
+    <w:next w:val="Normal"/>
+    <w:link w:val="Heading6Char"/>
+    <w:qFormat/>
+    <w:rsid w:val="00031A7E"/>
+    <w:pPr>
+      <w:numPr>
+        <w:ilvl w:val="5"/>
+        <w:numId w:val="1"/>
+      </w:numPr>
+      <w:spacing w:before="240"/>
+      <w:outlineLvl w:val="5"/>
+    </w:pPr>
+    <w:rPr>
+      <w:b/>
+      <w:bCs/>
+      <w:sz w:val="22"/>
+      <w:szCs w:val="22"/>
+    </w:rPr>
+  </w:style>
+  <w:style w:type="paragraph" w:styleId="Heading7">
+    <w:name w:val="heading 7"/>
+    <w:basedOn w:val="Normal"/>
+    <w:next w:val="Normal"/>
+    <w:link w:val="Heading7Char"/>
+    <w:qFormat/>
+    <w:rsid w:val="00031A7E"/>
+    <w:pPr>
+      <w:numPr>
+        <w:ilvl w:val="6"/>
+        <w:numId w:val="1"/>
+      </w:numPr>
+      <w:spacing w:before="240"/>
+      <w:outlineLvl w:val="6"/>
+    </w:pPr>
+    <w:rPr>
+      <w:sz w:val="24"/>
+      <w:szCs w:val="24"/>
+    </w:rPr>
+  </w:style>
+  <w:style w:type="paragraph" w:styleId="Heading8">
+    <w:name w:val="heading 8"/>
+    <w:basedOn w:val="Normal"/>
+    <w:next w:val="Normal"/>
+    <w:link w:val="Heading8Char"/>
+    <w:qFormat/>
+    <w:rsid w:val="00031A7E"/>
+    <w:pPr>
+      <w:numPr>
+        <w:ilvl w:val="7"/>
+        <w:numId w:val="1"/>
+      </w:numPr>
+      <w:spacing w:before="240"/>
+      <w:outlineLvl w:val="7"/>
+    </w:pPr>
+    <w:rPr>
+      <w:i/>
+      <w:iCs/>
+      <w:sz w:val="24"/>
+      <w:szCs w:val="24"/>
+    </w:rPr>
+  </w:style>
+  <w:style w:type="paragraph" w:styleId="Heading9">
+    <w:name w:val="heading 9"/>
+    <w:basedOn w:val="Normal"/>
+    <w:next w:val="Normal"/>
+    <w:link w:val="Heading9Char"/>
+    <w:qFormat/>
+    <w:rsid w:val="00031A7E"/>
+    <w:pPr>
+      <w:numPr>
+        <w:ilvl w:val="8"/>
+        <w:numId w:val="1"/>
+      </w:numPr>
+      <w:spacing w:before="240"/>
+      <w:outlineLvl w:val="8"/>
+    </w:pPr>
+    <w:rPr>
+      <w:rFonts w:ascii="Arial" w:hAnsi="Arial" w:cs="Arial"/>
+      <w:sz w:val="22"/>
+      <w:szCs w:val="22"/>
+    </w:rPr>
+  </w:style>
+  <w:style w:type="character" w:default="1" w:styleId="DefaultParagraphFont">
+    <w:name w:val="Default Paragraph Font"/>
+    <w:uiPriority w:val="1"/>
+    <w:semiHidden/>
+    <w:unhideWhenUsed/>
+  </w:style>
+  <w:style w:type="table" w:default="1" w:styleId="TableNormal">
+    <w:name w:val="Normal Table"/>
+    <w:uiPriority w:val="99"/>
+    <w:semiHidden/>
+    <w:unhideWhenUsed/>
+    <w:tblPr>
+      <w:tblInd w:w="0" w:type="dxa"/>
+      <w:tblCellMar>
+        <w:top w:w="0" w:type="dxa"/>
+        <w:left w:w="108" w:type="dxa"/>
+        <w:bottom w:w="0" w:type="dxa"/>
+        <w:right w:w="108" w:type="dxa"/>
+      </w:tblCellMar>
+    </w:tblPr>
+  </w:style>
+  <w:style w:type="numbering" w:default="1" w:styleId="NoList">
+    <w:name w:val="No List"/>
+    <w:uiPriority w:val="99"/>
+    <w:semiHidden/>
+    <w:unhideWhenUsed/>
+  </w:style>
+  <w:style w:type="paragraph" w:styleId="BodyTextIndent">
+    <w:name w:val="Body Text Indent"/>
+    <w:basedOn w:val="Normal"/>
+    <w:link w:val="BodyTextIndentChar"/>
+    <w:rsid w:val="00CA6741"/>
+    <w:pPr>
+      <w:spacing w:after="120"/>
+      <w:ind w:left="360"/>
+    </w:pPr>
+    <w:rPr>
+      <w:sz w:val="24"/>
+      <w:szCs w:val="24"/>
+    </w:rPr>
+  </w:style>
+  <w:style w:type="paragraph" w:styleId="BodyTextIndent3">
+    <w:name w:val="Body Text Indent 3"/>
+    <w:basedOn w:val="Normal"/>
+    <w:link w:val="BodyTextIndent3Char"/>
+    <w:rsid w:val="00CA6741"/>
+    <w:pPr>
+      <w:spacing w:after="120"/>
+      <w:ind w:left="360"/>
+    </w:pPr>
+    <w:rPr>
+      <w:sz w:val="16"/>
+      <w:szCs w:val="16"/>
+    </w:rPr>
+  </w:style>
+  <w:style w:type="paragraph" w:customStyle="1" w:styleId="Muc1">
+    <w:name w:val="Muc1"/>
+    <w:basedOn w:val="Normal"/>
+    <w:rsid w:val="00CA6741"/>
+    <w:pPr>
+      <w:spacing w:before="60"/>
+    </w:pPr>
+    <w:rPr>
+      <w:rFonts w:ascii="Arial" w:hAnsi="Arial" w:cs="Arial"/>
+      <w:b/>
+      <w:sz w:val="22"/>
+      <w:szCs w:val="21"/>
+    </w:rPr>
+  </w:style>
+  <w:style w:type="paragraph" w:customStyle="1" w:styleId="Muc2">
+    <w:name w:val="Muc2"/>
+    <w:basedOn w:val="Normal"/>
+    <w:rsid w:val="00CA6741"/>
+    <w:pPr>
+      <w:spacing w:before="60"/>
+    </w:pPr>
+    <w:rPr>
+      <w:rFonts w:ascii="Arial" w:hAnsi="Arial" w:cs="Arial"/>
+      <w:b/>
+      <w:sz w:val="22"/>
+      <w:szCs w:val="21"/>
+    </w:rPr>
+  </w:style>
+  <w:style w:type="paragraph" w:styleId="Footer">
+    <w:name w:val="footer"/>
+    <w:basedOn w:val="Normal"/>
+    <w:link w:val="FooterChar"/>
+    <w:uiPriority w:val="99"/>
+    <w:rsid w:val="006D02D0"/>
+    <w:pPr>
+      <w:tabs>
+        <w:tab w:val="center" w:pos="4320"/>
+        <w:tab w:val="right" w:pos="8640"/>
+      </w:tabs>
+    </w:pPr>
+  </w:style>
+  <w:style w:type="character" w:styleId="PageNumber">
+    <w:name w:val="page number"/>
+    <w:basedOn w:val="DefaultParagraphFont"/>
+    <w:rsid w:val="006D02D0"/>
+  </w:style>
+  <w:style w:type="paragraph" w:styleId="Header">
+    <w:name w:val="header"/>
+    <w:basedOn w:val="Normal"/>
+    <w:link w:val="HeaderChar"/>
+    <w:rsid w:val="006D02D0"/>
+    <w:pPr>
+      <w:tabs>
+        <w:tab w:val="center" w:pos="4320"/>
+        <w:tab w:val="right" w:pos="8640"/>
+      </w:tabs>
+    </w:pPr>
+  </w:style>
+  <w:style w:type="paragraph" w:customStyle="1" w:styleId="StyleHeading1Centered">
+    <w:name w:val="Style Heading 1 + Centered"/>
+    <w:basedOn w:val="Heading1"/>
+    <w:autoRedefine/>
+    <w:rsid w:val="000720CF"/>
+    <w:rPr>
+      <w:rFonts w:cs="Times New Roman"/>
+      <w:szCs w:val="20"/>
+    </w:rPr>
+  </w:style>
+  <w:style w:type="paragraph" w:customStyle="1" w:styleId="Nomal-">
+    <w:name w:val="Nomal -"/>
+    <w:basedOn w:val="Normal"/>
+    <w:link w:val="Nomal-Char"/>
+    <w:rsid w:val="00BB44E8"/>
+    <w:pPr>
+      <w:numPr>
+        <w:numId w:val="2"/>
+      </w:numPr>
+    </w:pPr>
+  </w:style>
+  <w:style w:type="paragraph" w:styleId="Caption">
+    <w:name w:val="caption"/>
+    <w:basedOn w:val="Normal"/>
+    <w:next w:val="Normal"/>
+    <w:uiPriority w:val="35"/>
+    <w:qFormat/>
+    <w:rsid w:val="00D21A7C"/>
+    <w:pPr>
+      <w:spacing w:before="40" w:after="80"/>
+      <w:ind w:firstLine="0"/>
+      <w:jc w:val="center"/>
+    </w:pPr>
+    <w:rPr>
+      <w:bCs/>
+      <w:szCs w:val="20"/>
+    </w:rPr>
+  </w:style>
+  <w:style w:type="paragraph" w:styleId="BodyTextIndent2">
+    <w:name w:val="Body Text Indent 2"/>
+    <w:basedOn w:val="Normal"/>
+    <w:link w:val="BodyTextIndent2Char"/>
+    <w:rsid w:val="00E24125"/>
+    <w:pPr>
+      <w:spacing w:after="120"/>
+      <w:ind w:left="360"/>
+    </w:pPr>
+  </w:style>
+  <w:style w:type="paragraph" w:customStyle="1" w:styleId="Default">
+    <w:name w:val="Default"/>
+    <w:rsid w:val="00E24125"/>
+    <w:pPr>
+      <w:autoSpaceDE w:val="0"/>
+      <w:autoSpaceDN w:val="0"/>
+      <w:adjustRightInd w:val="0"/>
+    </w:pPr>
+    <w:rPr>
+      <w:rFonts w:ascii="Arial" w:hAnsi="Arial" w:cs="Arial"/>
+      <w:color w:val="000000"/>
+      <w:sz w:val="24"/>
+      <w:szCs w:val="24"/>
+    </w:rPr>
+  </w:style>
+  <w:style w:type="paragraph" w:customStyle="1" w:styleId="MSTaskNumList">
+    <w:name w:val="MS Task NumList"/>
+    <w:basedOn w:val="Default"/>
+    <w:next w:val="Default"/>
+    <w:rsid w:val="00E24125"/>
+    <w:pPr>
+      <w:spacing w:after="120"/>
+    </w:pPr>
+    <w:rPr>
+      <w:rFonts w:cs="Times New Roman"/>
+      <w:color w:val="auto"/>
+    </w:rPr>
+  </w:style>
+  <w:style w:type="paragraph" w:styleId="BodyText">
+    <w:name w:val="Body Text"/>
+    <w:basedOn w:val="Normal"/>
+    <w:link w:val="BodyTextChar"/>
+    <w:uiPriority w:val="99"/>
+    <w:rsid w:val="00E24125"/>
+    <w:pPr>
+      <w:spacing w:before="0"/>
+      <w:ind w:firstLine="0"/>
+      <w:jc w:val="left"/>
+    </w:pPr>
+    <w:rPr>
+      <w:sz w:val="20"/>
+      <w:szCs w:val="24"/>
+      <w:lang w:val="en-GB" w:eastAsia="en-GB"/>
+    </w:rPr>
+  </w:style>
+  <w:style w:type="paragraph" w:styleId="BodyText2">
+    <w:name w:val="Body Text 2"/>
+    <w:basedOn w:val="Normal"/>
+    <w:link w:val="BodyText2Char"/>
+    <w:rsid w:val="00E24125"/>
+    <w:pPr>
+      <w:spacing w:before="0"/>
+      <w:ind w:firstLine="0"/>
+      <w:jc w:val="left"/>
+    </w:pPr>
+    <w:rPr>
+      <w:sz w:val="18"/>
+      <w:szCs w:val="24"/>
+      <w:lang w:eastAsia="en-GB"/>
+    </w:rPr>
+  </w:style>
+  <w:style w:type="paragraph" w:styleId="FootnoteText">
+    <w:name w:val="footnote text"/>
+    <w:basedOn w:val="Normal"/>
+    <w:link w:val="FootnoteTextChar"/>
+    <w:uiPriority w:val="99"/>
+    <w:semiHidden/>
+    <w:rsid w:val="0056042E"/>
+    <w:rPr>
+      <w:sz w:val="20"/>
+      <w:szCs w:val="20"/>
+    </w:rPr>
+  </w:style>
+  <w:style w:type="character" w:styleId="FootnoteReference">
+    <w:name w:val="footnote reference"/>
+    <w:uiPriority w:val="99"/>
+    <w:semiHidden/>
+    <w:rsid w:val="0056042E"/>
+    <w:rPr>
+      <w:vertAlign w:val="superscript"/>
+    </w:rPr>
+  </w:style>
+  <w:style w:type="table" w:styleId="TableGrid">
+    <w:name w:val="Table Grid"/>
+    <w:basedOn w:val="TableNormal"/>
+    <w:uiPriority w:val="59"/>
+    <w:rsid w:val="00AE4DBF"/>
+    <w:pPr>
+      <w:spacing w:before="120"/>
+      <w:ind w:firstLine="357"/>
+      <w:jc w:val="both"/>
+    </w:pPr>
+    <w:tblPr>
+      <w:tblInd w:w="0" w:type="dxa"/>
+      <w:tblBorders>
+        <w:top w:val="single" w:sz="4" w:space="0" w:color="auto"/>
+        <w:left w:val="single" w:sz="4" w:space="0" w:color="auto"/>
+        <w:bottom w:val="single" w:sz="4" w:space="0" w:color="auto"/>
+        <w:right w:val="single" w:sz="4" w:space="0" w:color="auto"/>
+        <w:insideH w:val="single" w:sz="4" w:space="0" w:color="auto"/>
+        <w:insideV w:val="single" w:sz="4" w:space="0" w:color="auto"/>
+      </w:tblBorders>
+      <w:tblCellMar>
+        <w:top w:w="0" w:type="dxa"/>
+        <w:left w:w="108" w:type="dxa"/>
+        <w:bottom w:w="0" w:type="dxa"/>
+        <w:right w:w="108" w:type="dxa"/>
+      </w:tblCellMar>
+    </w:tblPr>
+  </w:style>
+  <w:style w:type="paragraph" w:styleId="DocumentMap">
+    <w:name w:val="Document Map"/>
+    <w:basedOn w:val="Normal"/>
+    <w:link w:val="DocumentMapChar"/>
+    <w:rsid w:val="006F0AD6"/>
+    <w:pPr>
+      <w:shd w:val="clear" w:color="auto" w:fill="000080"/>
+    </w:pPr>
+    <w:rPr>
+      <w:rFonts w:ascii="Tahoma" w:hAnsi="Tahoma" w:cs="Tahoma"/>
+      <w:sz w:val="20"/>
+      <w:szCs w:val="20"/>
+    </w:rPr>
+  </w:style>
+  <w:style w:type="character" w:customStyle="1" w:styleId="Nomal-Char">
+    <w:name w:val="Nomal - Char"/>
+    <w:link w:val="Nomal-"/>
+    <w:rsid w:val="002A441D"/>
+    <w:rPr>
+      <w:sz w:val="26"/>
+      <w:szCs w:val="26"/>
+    </w:rPr>
+  </w:style>
+  <w:style w:type="character" w:customStyle="1" w:styleId="Heading4Char">
+    <w:name w:val="Heading 4 Char"/>
+    <w:link w:val="Heading4"/>
+    <w:rsid w:val="00F03D8F"/>
+    <w:rPr>
+      <w:b/>
+      <w:bCs/>
+      <w:sz w:val="26"/>
+      <w:szCs w:val="28"/>
+    </w:rPr>
+  </w:style>
+  <w:style w:type="character" w:customStyle="1" w:styleId="Heading2Char">
+    <w:name w:val="Heading 2 Char"/>
+    <w:link w:val="Heading2"/>
+    <w:uiPriority w:val="9"/>
+    <w:rsid w:val="00122D9F"/>
+    <w:rPr>
+      <w:rFonts w:cs="Arial"/>
+      <w:b/>
+      <w:bCs/>
+      <w:iCs/>
+      <w:sz w:val="28"/>
+      <w:szCs w:val="26"/>
+    </w:rPr>
+  </w:style>
+  <w:style w:type="paragraph" w:styleId="TOC1">
+    <w:name w:val="toc 1"/>
+    <w:basedOn w:val="Normal"/>
+    <w:next w:val="Normal"/>
+    <w:autoRedefine/>
+    <w:uiPriority w:val="39"/>
+    <w:rsid w:val="00E5678A"/>
+    <w:pPr>
+      <w:tabs>
+        <w:tab w:val="right" w:leader="dot" w:pos="8505"/>
+      </w:tabs>
+      <w:ind w:firstLine="0"/>
+      <w:jc w:val="left"/>
+    </w:pPr>
+    <w:rPr>
+      <w:rFonts w:ascii="Times New Roman Bold" w:hAnsi="Times New Roman Bold"/>
+      <w:b/>
+      <w:bCs/>
+      <w:kern w:val="32"/>
+      <w:szCs w:val="32"/>
+    </w:rPr>
+  </w:style>
+  <w:style w:type="paragraph" w:styleId="TOC2">
+    <w:name w:val="toc 2"/>
+    <w:basedOn w:val="Normal"/>
+    <w:next w:val="Normal"/>
+    <w:autoRedefine/>
+    <w:uiPriority w:val="39"/>
+    <w:rsid w:val="002B1D46"/>
+    <w:pPr>
+      <w:tabs>
+        <w:tab w:val="left" w:pos="851"/>
+        <w:tab w:val="right" w:leader="dot" w:pos="8580"/>
+      </w:tabs>
+      <w:spacing w:after="0"/>
+      <w:ind w:left="130" w:firstLine="164"/>
+      <w:jc w:val="left"/>
+    </w:pPr>
+    <w:rPr>
+      <w:iCs/>
+      <w:szCs w:val="20"/>
+    </w:rPr>
+  </w:style>
+  <w:style w:type="paragraph" w:styleId="TOC3">
+    <w:name w:val="toc 3"/>
+    <w:basedOn w:val="Normal"/>
+    <w:next w:val="Normal"/>
+    <w:autoRedefine/>
+    <w:uiPriority w:val="39"/>
+    <w:rsid w:val="002B1D46"/>
+    <w:pPr>
+      <w:tabs>
+        <w:tab w:val="left" w:pos="1134"/>
+        <w:tab w:val="right" w:leader="dot" w:pos="8580"/>
+      </w:tabs>
+      <w:spacing w:after="0"/>
+      <w:ind w:left="1559" w:hanging="1168"/>
+      <w:jc w:val="left"/>
+    </w:pPr>
+    <w:rPr>
+      <w:szCs w:val="20"/>
+    </w:rPr>
+  </w:style>
+  <w:style w:type="character" w:styleId="Hyperlink">
+    <w:name w:val="Hyperlink"/>
+    <w:uiPriority w:val="99"/>
+    <w:rsid w:val="00F918A1"/>
+    <w:rPr>
+      <w:color w:val="0000FF"/>
+      <w:u w:val="single"/>
+    </w:rPr>
+  </w:style>
+  <w:style w:type="paragraph" w:styleId="TOC4">
+    <w:name w:val="toc 4"/>
+    <w:basedOn w:val="Normal"/>
+    <w:next w:val="Normal"/>
+    <w:autoRedefine/>
+    <w:uiPriority w:val="39"/>
+    <w:rsid w:val="00E60C53"/>
+    <w:pPr>
+      <w:spacing w:before="0"/>
+      <w:ind w:firstLine="0"/>
+      <w:jc w:val="left"/>
+    </w:pPr>
+    <w:rPr>
+      <w:szCs w:val="20"/>
+    </w:rPr>
+  </w:style>
+  <w:style w:type="paragraph" w:styleId="TOC5">
+    <w:name w:val="toc 5"/>
+    <w:basedOn w:val="Normal"/>
+    <w:next w:val="Normal"/>
+    <w:autoRedefine/>
+    <w:uiPriority w:val="39"/>
+    <w:rsid w:val="00F918A1"/>
+    <w:pPr>
+      <w:spacing w:before="0"/>
+      <w:ind w:left="1040"/>
+      <w:jc w:val="left"/>
+    </w:pPr>
+    <w:rPr>
+      <w:sz w:val="20"/>
+      <w:szCs w:val="20"/>
+    </w:rPr>
+  </w:style>
+  <w:style w:type="paragraph" w:styleId="TOC6">
+    <w:name w:val="toc 6"/>
+    <w:basedOn w:val="Normal"/>
+    <w:next w:val="Normal"/>
+    <w:autoRedefine/>
+    <w:semiHidden/>
+    <w:rsid w:val="00F918A1"/>
+    <w:pPr>
+      <w:spacing w:before="0"/>
+      <w:ind w:left="1300"/>
+      <w:jc w:val="left"/>
+    </w:pPr>
+    <w:rPr>
+      <w:sz w:val="20"/>
+      <w:szCs w:val="20"/>
+    </w:rPr>
+  </w:style>
+  <w:style w:type="paragraph" w:styleId="TOC7">
+    <w:name w:val="toc 7"/>
+    <w:basedOn w:val="Normal"/>
+    <w:next w:val="Normal"/>
+    <w:autoRedefine/>
+    <w:semiHidden/>
+    <w:rsid w:val="00F918A1"/>
+    <w:pPr>
+      <w:spacing w:before="0"/>
+      <w:ind w:left="1560"/>
+      <w:jc w:val="left"/>
+    </w:pPr>
+    <w:rPr>
+      <w:sz w:val="20"/>
+      <w:szCs w:val="20"/>
+    </w:rPr>
+  </w:style>
+  <w:style w:type="paragraph" w:styleId="TOC8">
+    <w:name w:val="toc 8"/>
+    <w:basedOn w:val="Normal"/>
+    <w:next w:val="Normal"/>
+    <w:autoRedefine/>
+    <w:semiHidden/>
+    <w:rsid w:val="00F918A1"/>
+    <w:pPr>
+      <w:spacing w:before="0"/>
+      <w:ind w:left="1820"/>
+      <w:jc w:val="left"/>
+    </w:pPr>
+    <w:rPr>
+      <w:sz w:val="20"/>
+      <w:szCs w:val="20"/>
+    </w:rPr>
+  </w:style>
+  <w:style w:type="paragraph" w:styleId="TOC9">
+    <w:name w:val="toc 9"/>
+    <w:basedOn w:val="Normal"/>
+    <w:next w:val="Normal"/>
+    <w:autoRedefine/>
+    <w:semiHidden/>
+    <w:rsid w:val="00F918A1"/>
+    <w:pPr>
+      <w:spacing w:before="0"/>
+      <w:ind w:left="2080"/>
+      <w:jc w:val="left"/>
+    </w:pPr>
+    <w:rPr>
+      <w:sz w:val="20"/>
+      <w:szCs w:val="20"/>
+    </w:rPr>
+  </w:style>
+  <w:style w:type="paragraph" w:customStyle="1" w:styleId="tuan">
+    <w:name w:val="tuan"/>
+    <w:basedOn w:val="Normal"/>
+    <w:rsid w:val="00770208"/>
+    <w:pPr>
+      <w:tabs>
+        <w:tab w:val="num" w:pos="1400"/>
+      </w:tabs>
+      <w:spacing w:before="0"/>
+      <w:ind w:left="1400" w:hanging="360"/>
+      <w:jc w:val="left"/>
+    </w:pPr>
+    <w:rPr>
+      <w:sz w:val="24"/>
+      <w:szCs w:val="24"/>
+    </w:rPr>
+  </w:style>
+  <w:style w:type="paragraph" w:customStyle="1" w:styleId="Figure">
+    <w:name w:val="Figure"/>
+    <w:basedOn w:val="Normal"/>
+    <w:autoRedefine/>
+    <w:rsid w:val="00770208"/>
+    <w:pPr>
+      <w:numPr>
+        <w:numId w:val="3"/>
+      </w:numPr>
+      <w:tabs>
+        <w:tab w:val="left" w:pos="432"/>
+      </w:tabs>
+      <w:spacing w:after="240"/>
+      <w:ind w:left="3120" w:firstLine="120"/>
+      <w:jc w:val="left"/>
+    </w:pPr>
+    <w:rPr>
+      <w:rFonts w:eastAsia="SimSun"/>
+      <w:i/>
+      <w:sz w:val="24"/>
+      <w:szCs w:val="24"/>
+      <w:lang w:eastAsia="zh-CN"/>
+    </w:rPr>
+  </w:style>
+  <w:style w:type="paragraph" w:customStyle="1" w:styleId="StyleHeading4LinespacingMultiple13li">
+    <w:name w:val="Style Heading 4 + Line spacing:  Multiple 1.3 li"/>
+    <w:basedOn w:val="Heading4"/>
+    <w:rsid w:val="00770208"/>
+    <w:pPr>
+      <w:numPr>
+        <w:ilvl w:val="0"/>
+        <w:numId w:val="0"/>
+      </w:numPr>
+      <w:tabs>
+        <w:tab w:val="num" w:pos="851"/>
+      </w:tabs>
+      <w:spacing w:before="240" w:line="312" w:lineRule="auto"/>
+      <w:ind w:left="567"/>
+      <w:jc w:val="left"/>
+    </w:pPr>
+    <w:rPr>
+      <w:szCs w:val="20"/>
+    </w:rPr>
+  </w:style>
+  <w:style w:type="paragraph" w:customStyle="1" w:styleId="StyleStyleHeading4LinespacingMultiple13liLinespaci">
+    <w:name w:val="Style Style Heading 4 + Line spacing:  Multiple 1.3 li + Line spaci..."/>
+    <w:basedOn w:val="StyleHeading4LinespacingMultiple13li"/>
+    <w:rsid w:val="00113BD6"/>
+    <w:pPr>
+      <w:spacing w:line="264" w:lineRule="auto"/>
+    </w:pPr>
+  </w:style>
+  <w:style w:type="paragraph" w:customStyle="1" w:styleId="StyleHeading213ptLinespacingMultiple11li">
+    <w:name w:val="Style Heading 2 + 13 pt Line spacing:  Multiple 1.1 li"/>
+    <w:basedOn w:val="Heading2"/>
+    <w:rsid w:val="00113BD6"/>
+    <w:pPr>
+      <w:tabs>
+        <w:tab w:val="num" w:pos="284"/>
+      </w:tabs>
+      <w:spacing w:line="264" w:lineRule="auto"/>
+      <w:ind w:left="431" w:hanging="431"/>
+      <w:jc w:val="left"/>
+    </w:pPr>
+    <w:rPr>
+      <w:rFonts w:cs="Times New Roman"/>
+      <w:i/>
+      <w:szCs w:val="20"/>
+    </w:rPr>
+  </w:style>
+  <w:style w:type="character" w:customStyle="1" w:styleId="Heading4CharChar">
+    <w:name w:val="Heading 4 Char Char"/>
+    <w:rsid w:val="006E2E16"/>
+    <w:rPr>
+      <w:b/>
+      <w:bCs/>
+      <w:noProof/>
+      <w:sz w:val="26"/>
+      <w:szCs w:val="28"/>
+      <w:lang w:val="en-US" w:eastAsia="en-US" w:bidi="ar-SA"/>
+    </w:rPr>
+  </w:style>
+  <w:style w:type="paragraph" w:customStyle="1" w:styleId="StyleNomal-Before3ptAfter3pt">
+    <w:name w:val="Style Nomal - + Before:  3 pt After:  3 pt"/>
+    <w:basedOn w:val="Nomal-"/>
+    <w:rsid w:val="006E2E16"/>
+    <w:pPr>
+      <w:spacing w:before="60"/>
+    </w:pPr>
+    <w:rPr>
+      <w:szCs w:val="20"/>
+    </w:rPr>
+  </w:style>
+  <w:style w:type="numbering" w:customStyle="1" w:styleId="StyleBulleted">
+    <w:name w:val="Style Bulleted"/>
+    <w:basedOn w:val="NoList"/>
+    <w:rsid w:val="00802AD5"/>
+    <w:pPr>
+      <w:numPr>
+        <w:numId w:val="13"/>
+      </w:numPr>
+    </w:pPr>
+  </w:style>
+  <w:style w:type="paragraph" w:styleId="ListBullet">
+    <w:name w:val="List Bullet"/>
+    <w:basedOn w:val="Normal"/>
+    <w:link w:val="ListBulletChar"/>
+    <w:rsid w:val="00802AD5"/>
+    <w:pPr>
+      <w:numPr>
+        <w:numId w:val="5"/>
+      </w:numPr>
+      <w:tabs>
+        <w:tab w:val="clear" w:pos="437"/>
+        <w:tab w:val="left" w:pos="680"/>
+      </w:tabs>
+      <w:spacing w:before="60"/>
+      <w:ind w:left="680" w:hanging="340"/>
+      <w:jc w:val="left"/>
+    </w:pPr>
+    <w:rPr>
+      <w:rFonts w:eastAsia="SimSun"/>
+      <w:szCs w:val="24"/>
+      <w:lang w:eastAsia="zh-CN"/>
+    </w:rPr>
+  </w:style>
+  <w:style w:type="paragraph" w:styleId="ListBullet2">
+    <w:name w:val="List Bullet 2"/>
+    <w:basedOn w:val="Normal"/>
+    <w:rsid w:val="00802AD5"/>
+    <w:pPr>
+      <w:numPr>
+        <w:ilvl w:val="1"/>
+        <w:numId w:val="5"/>
+      </w:numPr>
+      <w:tabs>
+        <w:tab w:val="left" w:pos="1021"/>
+      </w:tabs>
+      <w:spacing w:before="60"/>
+    </w:pPr>
+    <w:rPr>
+      <w:rFonts w:eastAsia="SimSun"/>
+      <w:szCs w:val="24"/>
+      <w:lang w:eastAsia="zh-CN"/>
+    </w:rPr>
+  </w:style>
+  <w:style w:type="paragraph" w:styleId="ListBullet3">
+    <w:name w:val="List Bullet 3"/>
+    <w:basedOn w:val="Normal"/>
+    <w:rsid w:val="00802AD5"/>
+    <w:pPr>
+      <w:numPr>
+        <w:ilvl w:val="2"/>
+        <w:numId w:val="5"/>
+      </w:numPr>
+      <w:tabs>
+        <w:tab w:val="left" w:pos="1474"/>
+      </w:tabs>
+      <w:spacing w:before="60"/>
+    </w:pPr>
+    <w:rPr>
+      <w:rFonts w:eastAsia="SimSun"/>
+      <w:szCs w:val="24"/>
+      <w:lang w:eastAsia="zh-CN"/>
+    </w:rPr>
+  </w:style>
+  <w:style w:type="paragraph" w:styleId="ListBullet4">
+    <w:name w:val="List Bullet 4"/>
+    <w:basedOn w:val="Normal"/>
+    <w:rsid w:val="00802AD5"/>
+    <w:pPr>
+      <w:numPr>
+        <w:ilvl w:val="3"/>
+        <w:numId w:val="5"/>
+      </w:numPr>
+      <w:tabs>
+        <w:tab w:val="left" w:pos="1701"/>
+      </w:tabs>
+      <w:spacing w:before="60"/>
+    </w:pPr>
+    <w:rPr>
+      <w:rFonts w:eastAsia="SimSun"/>
+      <w:szCs w:val="24"/>
+      <w:lang w:eastAsia="zh-CN"/>
+    </w:rPr>
+  </w:style>
+  <w:style w:type="paragraph" w:styleId="ListBullet5">
+    <w:name w:val="List Bullet 5"/>
+    <w:basedOn w:val="Normal"/>
+    <w:rsid w:val="00802AD5"/>
+    <w:pPr>
+      <w:numPr>
+        <w:ilvl w:val="4"/>
+        <w:numId w:val="5"/>
+      </w:numPr>
+      <w:spacing w:before="60"/>
+    </w:pPr>
+    <w:rPr>
+      <w:rFonts w:eastAsia="SimSun"/>
+      <w:szCs w:val="24"/>
+      <w:lang w:eastAsia="zh-CN"/>
+    </w:rPr>
+  </w:style>
+  <w:style w:type="paragraph" w:customStyle="1" w:styleId="StyleListBulletBold1">
+    <w:name w:val="Style List Bullet + Bold1"/>
+    <w:basedOn w:val="ListBullet"/>
+    <w:link w:val="StyleListBulletBold1Char"/>
+    <w:rsid w:val="005408D0"/>
+    <w:pPr>
+      <w:numPr>
+        <w:numId w:val="0"/>
+      </w:numPr>
+      <w:tabs>
+        <w:tab w:val="num" w:pos="1802"/>
+      </w:tabs>
+      <w:ind w:left="680" w:hanging="340"/>
+    </w:pPr>
+    <w:rPr>
+      <w:b/>
+      <w:bCs/>
+    </w:rPr>
+  </w:style>
+  <w:style w:type="paragraph" w:customStyle="1" w:styleId="StyleListBulletBold">
+    <w:name w:val="Style List Bullet + Bold"/>
+    <w:basedOn w:val="ListBullet"/>
+    <w:link w:val="StyleListBulletBoldChar"/>
+    <w:rsid w:val="005408D0"/>
+    <w:pPr>
+      <w:numPr>
+        <w:numId w:val="0"/>
+      </w:numPr>
+      <w:tabs>
+        <w:tab w:val="num" w:pos="1802"/>
+      </w:tabs>
+      <w:ind w:left="1020" w:hanging="680"/>
+    </w:pPr>
+    <w:rPr>
+      <w:b/>
+      <w:bCs/>
+    </w:rPr>
+  </w:style>
+  <w:style w:type="character" w:customStyle="1" w:styleId="ListBulletChar">
+    <w:name w:val="List Bullet Char"/>
+    <w:link w:val="ListBullet"/>
+    <w:rsid w:val="005408D0"/>
+    <w:rPr>
+      <w:rFonts w:eastAsia="SimSun"/>
+      <w:sz w:val="26"/>
+      <w:szCs w:val="24"/>
+      <w:lang w:eastAsia="zh-CN"/>
+    </w:rPr>
+  </w:style>
+  <w:style w:type="character" w:customStyle="1" w:styleId="StyleListBulletBoldChar">
+    <w:name w:val="Style List Bullet + Bold Char"/>
+    <w:link w:val="StyleListBulletBold"/>
+    <w:rsid w:val="005408D0"/>
+    <w:rPr>
+      <w:rFonts w:eastAsia="SimSun"/>
+      <w:b/>
+      <w:bCs/>
+      <w:sz w:val="26"/>
+      <w:szCs w:val="24"/>
+      <w:lang w:eastAsia="zh-CN"/>
+    </w:rPr>
+  </w:style>
+  <w:style w:type="character" w:customStyle="1" w:styleId="StyleListBulletBold1Char">
+    <w:name w:val="Style List Bullet + Bold1 Char"/>
+    <w:link w:val="StyleListBulletBold1"/>
+    <w:rsid w:val="005408D0"/>
+    <w:rPr>
+      <w:rFonts w:eastAsia="SimSun"/>
+      <w:b/>
+      <w:bCs/>
+      <w:sz w:val="26"/>
+      <w:szCs w:val="24"/>
+      <w:lang w:eastAsia="zh-CN"/>
+    </w:rPr>
+  </w:style>
+  <w:style w:type="character" w:customStyle="1" w:styleId="Heading1Char">
+    <w:name w:val="Heading 1 Char"/>
+    <w:link w:val="Heading1"/>
+    <w:uiPriority w:val="9"/>
+    <w:rsid w:val="00122D9F"/>
+    <w:rPr>
+      <w:rFonts w:cs="Arial"/>
+      <w:b/>
+      <w:bCs/>
+      <w:caps/>
+      <w:kern w:val="32"/>
+      <w:sz w:val="28"/>
+      <w:szCs w:val="32"/>
+    </w:rPr>
+  </w:style>
+  <w:style w:type="character" w:customStyle="1" w:styleId="CharChar19">
+    <w:name w:val="Char Char19"/>
+    <w:rsid w:val="00E943A5"/>
+    <w:rPr>
+      <w:rFonts w:ascii="Times New Roman" w:eastAsia="SimSun" w:hAnsi="Times New Roman" w:cs="Arial"/>
+      <w:b/>
+      <w:bCs/>
+      <w:iCs/>
+      <w:sz w:val="32"/>
+      <w:szCs w:val="28"/>
+      <w:lang w:eastAsia="zh-CN"/>
+    </w:rPr>
+  </w:style>
+  <w:style w:type="character" w:customStyle="1" w:styleId="Heading3Char">
+    <w:name w:val="Heading 3 Char"/>
+    <w:link w:val="Heading3"/>
+    <w:rsid w:val="00122D9F"/>
+    <w:rPr>
+      <w:rFonts w:cs="Arial"/>
+      <w:b/>
+      <w:bCs/>
+      <w:i/>
+      <w:sz w:val="26"/>
+      <w:szCs w:val="26"/>
+    </w:rPr>
+  </w:style>
+  <w:style w:type="character" w:customStyle="1" w:styleId="CharChar17">
+    <w:name w:val="Char Char17"/>
+    <w:rsid w:val="00E943A5"/>
+    <w:rPr>
+      <w:rFonts w:ascii="Times New Roman" w:eastAsia="SimSun" w:hAnsi="Times New Roman"/>
+      <w:b/>
+      <w:bCs/>
+      <w:sz w:val="26"/>
+      <w:szCs w:val="28"/>
+      <w:lang w:eastAsia="zh-CN"/>
+    </w:rPr>
+  </w:style>
+  <w:style w:type="character" w:customStyle="1" w:styleId="Heading5Char">
+    <w:name w:val="Heading 5 Char"/>
+    <w:link w:val="Heading5"/>
+    <w:rsid w:val="00A14818"/>
+    <w:rPr>
+      <w:b/>
+      <w:bCs/>
+      <w:iCs/>
+      <w:sz w:val="26"/>
+      <w:szCs w:val="26"/>
+    </w:rPr>
+  </w:style>
+  <w:style w:type="character" w:customStyle="1" w:styleId="Heading6Char">
+    <w:name w:val="Heading 6 Char"/>
+    <w:link w:val="Heading6"/>
+    <w:rsid w:val="00E943A5"/>
+    <w:rPr>
+      <w:b/>
+      <w:bCs/>
+      <w:sz w:val="22"/>
+      <w:szCs w:val="22"/>
+    </w:rPr>
+  </w:style>
+  <w:style w:type="character" w:customStyle="1" w:styleId="Heading7Char">
+    <w:name w:val="Heading 7 Char"/>
+    <w:link w:val="Heading7"/>
+    <w:rsid w:val="00E943A5"/>
+    <w:rPr>
+      <w:sz w:val="24"/>
+      <w:szCs w:val="24"/>
+    </w:rPr>
+  </w:style>
+  <w:style w:type="character" w:customStyle="1" w:styleId="Heading8Char">
+    <w:name w:val="Heading 8 Char"/>
+    <w:link w:val="Heading8"/>
+    <w:rsid w:val="00E943A5"/>
+    <w:rPr>
+      <w:i/>
+      <w:iCs/>
+      <w:sz w:val="24"/>
+      <w:szCs w:val="24"/>
+    </w:rPr>
+  </w:style>
+  <w:style w:type="character" w:customStyle="1" w:styleId="Heading9Char">
+    <w:name w:val="Heading 9 Char"/>
+    <w:link w:val="Heading9"/>
+    <w:rsid w:val="00E943A5"/>
+    <w:rPr>
+      <w:rFonts w:ascii="Arial" w:hAnsi="Arial" w:cs="Arial"/>
+      <w:sz w:val="22"/>
+      <w:szCs w:val="22"/>
+    </w:rPr>
+  </w:style>
+  <w:style w:type="character" w:customStyle="1" w:styleId="FooterChar">
+    <w:name w:val="Footer Char"/>
+    <w:link w:val="Footer"/>
+    <w:uiPriority w:val="99"/>
+    <w:rsid w:val="00E943A5"/>
+    <w:rPr>
+      <w:sz w:val="26"/>
+      <w:szCs w:val="26"/>
+      <w:lang w:val="en-US" w:eastAsia="en-US" w:bidi="ar-SA"/>
+    </w:rPr>
+  </w:style>
+  <w:style w:type="paragraph" w:customStyle="1" w:styleId="Partie">
+    <w:name w:val="Partie"/>
+    <w:basedOn w:val="Normal"/>
+    <w:next w:val="Normal"/>
+    <w:rsid w:val="00E943A5"/>
+    <w:pPr>
+      <w:spacing w:before="480" w:after="720"/>
+      <w:ind w:left="113" w:firstLine="431"/>
+      <w:jc w:val="center"/>
+    </w:pPr>
+    <w:rPr>
+      <w:rFonts w:eastAsia="SimSun"/>
+      <w:b/>
+      <w:sz w:val="40"/>
+      <w:szCs w:val="28"/>
+      <w:lang w:eastAsia="zh-CN"/>
+    </w:rPr>
+  </w:style>
+  <w:style w:type="character" w:customStyle="1" w:styleId="DocumentMapChar">
+    <w:name w:val="Document Map Char"/>
+    <w:link w:val="DocumentMap"/>
+    <w:semiHidden/>
+    <w:rsid w:val="00E943A5"/>
+    <w:rPr>
+      <w:rFonts w:ascii="Tahoma" w:hAnsi="Tahoma" w:cs="Tahoma"/>
+      <w:lang w:val="en-US" w:eastAsia="en-US" w:bidi="ar-SA"/>
+    </w:rPr>
+  </w:style>
+  <w:style w:type="paragraph" w:customStyle="1" w:styleId="Example">
+    <w:name w:val="Example"/>
+    <w:basedOn w:val="Normal"/>
+    <w:rsid w:val="00E943A5"/>
+    <w:pPr>
+      <w:ind w:left="113" w:firstLine="284"/>
+    </w:pPr>
+    <w:rPr>
+      <w:b/>
+      <w:bCs/>
+      <w:i/>
+      <w:iCs/>
+      <w:szCs w:val="20"/>
+      <w:lang w:eastAsia="zh-CN"/>
+    </w:rPr>
+  </w:style>
+  <w:style w:type="character" w:customStyle="1" w:styleId="Note">
+    <w:name w:val="Note"/>
+    <w:rsid w:val="00E943A5"/>
+    <w:rPr>
+      <w:b/>
+      <w:bCs/>
+      <w:i/>
+      <w:iCs/>
+      <w:u w:val="single"/>
+    </w:rPr>
+  </w:style>
+  <w:style w:type="paragraph" w:customStyle="1" w:styleId="Example3">
+    <w:name w:val="Example 3"/>
+    <w:basedOn w:val="Normal"/>
+    <w:rsid w:val="00E943A5"/>
+    <w:pPr>
+      <w:spacing w:before="60"/>
+      <w:ind w:left="1260" w:firstLine="0"/>
+    </w:pPr>
+    <w:rPr>
+      <w:b/>
+      <w:bCs/>
+      <w:i/>
+      <w:iCs/>
+      <w:szCs w:val="20"/>
+      <w:u w:val="single"/>
+      <w:lang w:eastAsia="zh-CN"/>
+    </w:rPr>
+  </w:style>
+  <w:style w:type="paragraph" w:customStyle="1" w:styleId="StyleHeading412pt">
+    <w:name w:val="Style Heading 4 + 12 pt"/>
+    <w:basedOn w:val="Heading4"/>
+    <w:link w:val="StyleHeading412ptChar"/>
+    <w:rsid w:val="00E943A5"/>
+    <w:pPr>
+      <w:tabs>
+        <w:tab w:val="left" w:pos="907"/>
+        <w:tab w:val="num" w:pos="1620"/>
+      </w:tabs>
+      <w:spacing w:before="240"/>
+      <w:ind w:left="113" w:hanging="113"/>
+    </w:pPr>
+    <w:rPr>
+      <w:rFonts w:eastAsia="SimSun"/>
+      <w:bCs w:val="0"/>
+      <w:i/>
+      <w:iCs/>
+      <w:sz w:val="24"/>
+      <w:lang w:eastAsia="zh-CN"/>
+    </w:rPr>
+  </w:style>
+  <w:style w:type="numbering" w:customStyle="1" w:styleId="Bulletnumber">
+    <w:name w:val="Bullet number"/>
+    <w:basedOn w:val="NoList"/>
+    <w:rsid w:val="00E943A5"/>
+    <w:pPr>
+      <w:numPr>
+        <w:numId w:val="7"/>
+      </w:numPr>
+    </w:pPr>
+  </w:style>
+  <w:style w:type="character" w:customStyle="1" w:styleId="HeaderChar">
+    <w:name w:val="Header Char"/>
+    <w:link w:val="Header"/>
+    <w:rsid w:val="00E943A5"/>
+    <w:rPr>
+      <w:sz w:val="26"/>
+      <w:szCs w:val="26"/>
+      <w:lang w:val="en-US" w:eastAsia="en-US" w:bidi="ar-SA"/>
+    </w:rPr>
+  </w:style>
+  <w:style w:type="paragraph" w:customStyle="1" w:styleId="Function">
+    <w:name w:val="Function"/>
+    <w:basedOn w:val="Normal"/>
+    <w:rsid w:val="00E943A5"/>
+    <w:pPr>
+      <w:spacing w:before="60"/>
+      <w:ind w:left="720" w:firstLine="0"/>
+    </w:pPr>
+    <w:rPr>
+      <w:b/>
+      <w:bCs/>
+      <w:szCs w:val="20"/>
+      <w:lang w:eastAsia="zh-CN"/>
+    </w:rPr>
+  </w:style>
+  <w:style w:type="paragraph" w:customStyle="1" w:styleId="Example4">
+    <w:name w:val="Example 4"/>
+    <w:basedOn w:val="Normal"/>
+    <w:rsid w:val="00E943A5"/>
+    <w:pPr>
+      <w:spacing w:before="60"/>
+      <w:ind w:left="1980" w:firstLine="0"/>
+    </w:pPr>
+    <w:rPr>
+      <w:b/>
+      <w:bCs/>
+      <w:szCs w:val="20"/>
+      <w:lang w:eastAsia="zh-CN"/>
+    </w:rPr>
+  </w:style>
+  <w:style w:type="character" w:styleId="FollowedHyperlink">
+    <w:name w:val="FollowedHyperlink"/>
+    <w:rsid w:val="00E943A5"/>
+    <w:rPr>
+      <w:color w:val="800080"/>
+      <w:u w:val="single"/>
+    </w:rPr>
+  </w:style>
+  <w:style w:type="paragraph" w:styleId="PlainText">
+    <w:name w:val="Plain Text"/>
+    <w:basedOn w:val="Normal"/>
+    <w:link w:val="PlainTextChar"/>
+    <w:rsid w:val="00E943A5"/>
+    <w:pPr>
+      <w:spacing w:before="0"/>
+      <w:ind w:left="113" w:firstLine="0"/>
+      <w:jc w:val="left"/>
+    </w:pPr>
+    <w:rPr>
+      <w:rFonts w:ascii="Courier New" w:hAnsi="Courier New" w:cs="Courier New"/>
+      <w:szCs w:val="20"/>
+    </w:rPr>
+  </w:style>
+  <w:style w:type="character" w:customStyle="1" w:styleId="PlainTextChar">
+    <w:name w:val="Plain Text Char"/>
+    <w:link w:val="PlainText"/>
+    <w:rsid w:val="00E943A5"/>
+    <w:rPr>
+      <w:rFonts w:ascii="Courier New" w:hAnsi="Courier New" w:cs="Courier New"/>
+      <w:sz w:val="26"/>
+      <w:lang w:val="en-US" w:eastAsia="en-US" w:bidi="ar-SA"/>
+    </w:rPr>
+  </w:style>
+  <w:style w:type="paragraph" w:styleId="NormalWeb">
+    <w:name w:val="Normal (Web)"/>
+    <w:basedOn w:val="Normal"/>
+    <w:uiPriority w:val="99"/>
+    <w:rsid w:val="00E943A5"/>
+    <w:pPr>
+      <w:spacing w:before="100" w:beforeAutospacing="1" w:after="100" w:afterAutospacing="1"/>
+      <w:ind w:left="113" w:firstLine="0"/>
+      <w:jc w:val="left"/>
+    </w:pPr>
+    <w:rPr>
+      <w:sz w:val="24"/>
+      <w:szCs w:val="24"/>
+    </w:rPr>
+  </w:style>
+  <w:style w:type="numbering" w:customStyle="1" w:styleId="Chinmuc">
+    <w:name w:val="Chin_muc"/>
+    <w:basedOn w:val="NoList"/>
+    <w:rsid w:val="00E943A5"/>
+    <w:pPr>
+      <w:numPr>
+        <w:numId w:val="10"/>
+      </w:numPr>
+    </w:pPr>
+  </w:style>
+  <w:style w:type="character" w:customStyle="1" w:styleId="StyleHeading412ptChar">
+    <w:name w:val="Style Heading 4 + 12 pt Char"/>
+    <w:link w:val="StyleHeading412pt"/>
+    <w:rsid w:val="00E943A5"/>
+    <w:rPr>
+      <w:rFonts w:eastAsia="SimSun"/>
+      <w:b/>
+      <w:i/>
+      <w:iCs/>
+      <w:sz w:val="24"/>
+      <w:szCs w:val="28"/>
+      <w:lang w:eastAsia="zh-CN"/>
+    </w:rPr>
+  </w:style>
+  <w:style w:type="paragraph" w:customStyle="1" w:styleId="StyleHeading6Bold">
+    <w:name w:val="Style Heading 6 + Bold"/>
+    <w:basedOn w:val="Heading6"/>
+    <w:link w:val="StyleHeading6BoldChar"/>
+    <w:rsid w:val="00E943A5"/>
+    <w:pPr>
+      <w:tabs>
+        <w:tab w:val="clear" w:pos="1152"/>
+        <w:tab w:val="left" w:pos="567"/>
+      </w:tabs>
+      <w:ind w:left="340" w:firstLine="113"/>
+    </w:pPr>
+    <w:rPr>
+      <w:rFonts w:eastAsia="SimSun"/>
+      <w:i/>
+      <w:iCs/>
+      <w:sz w:val="26"/>
+      <w:lang w:eastAsia="zh-CN"/>
+    </w:rPr>
+  </w:style>
+  <w:style w:type="character" w:customStyle="1" w:styleId="StyleHeading6BoldChar">
+    <w:name w:val="Style Heading 6 + Bold Char"/>
+    <w:link w:val="StyleHeading6Bold"/>
+    <w:rsid w:val="00E943A5"/>
+    <w:rPr>
+      <w:rFonts w:eastAsia="SimSun"/>
+      <w:b/>
+      <w:bCs/>
+      <w:i/>
+      <w:iCs/>
+      <w:sz w:val="26"/>
+      <w:szCs w:val="22"/>
+      <w:lang w:eastAsia="zh-CN"/>
+    </w:rPr>
+  </w:style>
+  <w:style w:type="paragraph" w:styleId="BalloonText">
+    <w:name w:val="Balloon Text"/>
+    <w:basedOn w:val="Normal"/>
+    <w:link w:val="BalloonTextChar"/>
+    <w:uiPriority w:val="99"/>
+    <w:rsid w:val="00E943A5"/>
+    <w:pPr>
+      <w:spacing w:before="0"/>
+      <w:ind w:left="113" w:firstLine="567"/>
+    </w:pPr>
+    <w:rPr>
+      <w:rFonts w:ascii="Tahoma" w:eastAsia="SimSun" w:hAnsi="Tahoma" w:cs="Tahoma"/>
+      <w:sz w:val="16"/>
+      <w:szCs w:val="16"/>
+      <w:lang w:eastAsia="zh-CN"/>
+    </w:rPr>
+  </w:style>
+  <w:style w:type="character" w:customStyle="1" w:styleId="BalloonTextChar">
+    <w:name w:val="Balloon Text Char"/>
+    <w:link w:val="BalloonText"/>
+    <w:uiPriority w:val="99"/>
+    <w:rsid w:val="00E943A5"/>
+    <w:rPr>
+      <w:rFonts w:ascii="Tahoma" w:eastAsia="SimSun" w:hAnsi="Tahoma" w:cs="Tahoma"/>
+      <w:sz w:val="16"/>
+      <w:szCs w:val="16"/>
+      <w:lang w:val="en-US" w:eastAsia="zh-CN" w:bidi="ar-SA"/>
+    </w:rPr>
+  </w:style>
+  <w:style w:type="paragraph" w:styleId="Revision">
+    <w:name w:val="Revision"/>
+    <w:hidden/>
+    <w:uiPriority w:val="99"/>
+    <w:semiHidden/>
+    <w:rsid w:val="00E943A5"/>
+    <w:pPr>
+      <w:spacing w:before="180" w:after="120"/>
+      <w:ind w:left="397" w:hanging="113"/>
+      <w:jc w:val="both"/>
+    </w:pPr>
+    <w:rPr>
+      <w:rFonts w:eastAsia="SimSun"/>
+      <w:sz w:val="26"/>
+      <w:szCs w:val="24"/>
+      <w:lang w:eastAsia="zh-CN"/>
+    </w:rPr>
+  </w:style>
+  <w:style w:type="character" w:customStyle="1" w:styleId="Code">
+    <w:name w:val="Code"/>
+    <w:rsid w:val="00E943A5"/>
+    <w:rPr>
+      <w:rFonts w:ascii="Courier New" w:hAnsi="Courier New"/>
+      <w:sz w:val="22"/>
+    </w:rPr>
+  </w:style>
+  <w:style w:type="paragraph" w:customStyle="1" w:styleId="Picture">
+    <w:name w:val="Picture"/>
+    <w:rsid w:val="00E943A5"/>
+    <w:pPr>
+      <w:spacing w:before="120" w:after="240"/>
+      <w:ind w:left="397" w:hanging="113"/>
+      <w:jc w:val="center"/>
+    </w:pPr>
+    <w:rPr>
+      <w:rFonts w:cs="Courier New"/>
+      <w:b/>
+      <w:i/>
+      <w:sz w:val="26"/>
+    </w:rPr>
+  </w:style>
+  <w:style w:type="paragraph" w:customStyle="1" w:styleId="Example1">
+    <w:name w:val="Example 1"/>
+    <w:basedOn w:val="Normal"/>
+    <w:rsid w:val="00E943A5"/>
+    <w:pPr>
+      <w:spacing w:before="60"/>
+      <w:ind w:left="644" w:firstLine="567"/>
+    </w:pPr>
+    <w:rPr>
+      <w:rFonts w:ascii="Courier New" w:hAnsi="Courier New"/>
+      <w:sz w:val="22"/>
+      <w:szCs w:val="20"/>
+      <w:lang w:eastAsia="zh-CN"/>
+    </w:rPr>
+  </w:style>
+  <w:style w:type="paragraph" w:customStyle="1" w:styleId="Intable">
+    <w:name w:val="In table"/>
+    <w:basedOn w:val="Normal"/>
+    <w:rsid w:val="00E943A5"/>
+    <w:pPr>
+      <w:spacing w:before="60"/>
+      <w:ind w:left="113" w:firstLine="0"/>
+      <w:jc w:val="center"/>
+    </w:pPr>
+    <w:rPr>
+      <w:sz w:val="24"/>
+      <w:szCs w:val="20"/>
+      <w:lang w:eastAsia="zh-CN"/>
+    </w:rPr>
+  </w:style>
+  <w:style w:type="paragraph" w:customStyle="1" w:styleId="TableofIndex">
+    <w:name w:val="Table of Index"/>
+    <w:basedOn w:val="Normal"/>
+    <w:rsid w:val="00E943A5"/>
+    <w:pPr>
+      <w:spacing w:before="60"/>
+      <w:ind w:left="113" w:firstLine="567"/>
+      <w:jc w:val="center"/>
+    </w:pPr>
+    <w:rPr>
+      <w:b/>
+      <w:bCs/>
+      <w:sz w:val="28"/>
+      <w:szCs w:val="20"/>
+      <w:lang w:eastAsia="zh-CN"/>
+    </w:rPr>
+  </w:style>
+  <w:style w:type="paragraph" w:customStyle="1" w:styleId="Example2">
+    <w:name w:val="Example 2"/>
+    <w:basedOn w:val="Normal"/>
+    <w:rsid w:val="00E943A5"/>
+    <w:pPr>
+      <w:spacing w:before="60"/>
+      <w:ind w:left="1080" w:firstLine="0"/>
+    </w:pPr>
+    <w:rPr>
+      <w:sz w:val="36"/>
+      <w:szCs w:val="20"/>
+      <w:lang w:eastAsia="zh-CN"/>
+    </w:rPr>
+  </w:style>
+  <w:style w:type="paragraph" w:customStyle="1" w:styleId="Example5">
+    <w:name w:val="Example 5"/>
+    <w:basedOn w:val="Normal"/>
+    <w:rsid w:val="00E943A5"/>
+    <w:pPr>
+      <w:spacing w:before="60"/>
+      <w:ind w:left="1260"/>
+    </w:pPr>
+    <w:rPr>
+      <w:i/>
+      <w:iCs/>
+      <w:szCs w:val="20"/>
+      <w:lang w:eastAsia="zh-CN"/>
+    </w:rPr>
+  </w:style>
+  <w:style w:type="paragraph" w:customStyle="1" w:styleId="Example6">
+    <w:name w:val="Example 6"/>
+    <w:basedOn w:val="Normal"/>
+    <w:rsid w:val="00E943A5"/>
+    <w:pPr>
+      <w:spacing w:before="60"/>
+      <w:ind w:left="1980" w:firstLine="0"/>
+    </w:pPr>
+    <w:rPr>
+      <w:szCs w:val="20"/>
+      <w:u w:val="single"/>
+      <w:lang w:eastAsia="zh-CN"/>
+    </w:rPr>
+  </w:style>
+  <w:style w:type="numbering" w:customStyle="1" w:styleId="Numbered1">
+    <w:name w:val="Numbered 1"/>
+    <w:basedOn w:val="NoList"/>
+    <w:rsid w:val="00E943A5"/>
+    <w:pPr>
+      <w:numPr>
+        <w:numId w:val="8"/>
+      </w:numPr>
+    </w:pPr>
+  </w:style>
+  <w:style w:type="numbering" w:customStyle="1" w:styleId="Numbered2">
+    <w:name w:val="Numbered 2"/>
+    <w:basedOn w:val="NoList"/>
+    <w:rsid w:val="00E943A5"/>
+    <w:pPr>
+      <w:numPr>
+        <w:numId w:val="9"/>
+      </w:numPr>
+    </w:pPr>
+  </w:style>
+  <w:style w:type="paragraph" w:customStyle="1" w:styleId="Examplebody">
+    <w:name w:val="Example body"/>
+    <w:basedOn w:val="Normal"/>
+    <w:qFormat/>
+    <w:rsid w:val="00E943A5"/>
+    <w:pPr>
+      <w:spacing w:before="60"/>
+      <w:ind w:left="567" w:firstLine="567"/>
+    </w:pPr>
+    <w:rPr>
+      <w:rFonts w:eastAsia="SimSun"/>
+      <w:szCs w:val="24"/>
+      <w:lang w:eastAsia="zh-CN"/>
+    </w:rPr>
+  </w:style>
+  <w:style w:type="paragraph" w:customStyle="1" w:styleId="StyleExamplebodyBold">
+    <w:name w:val="Style Example body + Bold"/>
+    <w:basedOn w:val="Examplebody"/>
+    <w:rsid w:val="00E943A5"/>
+    <w:rPr>
+      <w:b/>
+      <w:bCs/>
+    </w:rPr>
+  </w:style>
+  <w:style w:type="paragraph" w:customStyle="1" w:styleId="Lnh">
+    <w:name w:val="Lệnh"/>
+    <w:basedOn w:val="Normal"/>
+    <w:qFormat/>
+    <w:rsid w:val="00E943A5"/>
+    <w:pPr>
+      <w:spacing w:before="60"/>
+      <w:ind w:left="1361" w:firstLine="0"/>
+      <w:jc w:val="left"/>
+    </w:pPr>
+    <w:rPr>
+      <w:rFonts w:ascii="Courier New" w:eastAsia="SimSun" w:hAnsi="Courier New"/>
+      <w:sz w:val="24"/>
+      <w:szCs w:val="24"/>
+      <w:lang w:eastAsia="zh-CN"/>
+    </w:rPr>
+  </w:style>
+  <w:style w:type="paragraph" w:customStyle="1" w:styleId="Ghich">
+    <w:name w:val="Ghi chú"/>
+    <w:basedOn w:val="Normal"/>
+    <w:qFormat/>
+    <w:rsid w:val="00E943A5"/>
+    <w:pPr>
+      <w:pBdr>
+        <w:top w:val="single" w:sz="4" w:space="4" w:color="auto"/>
+        <w:left w:val="single" w:sz="4" w:space="4" w:color="auto"/>
+        <w:bottom w:val="single" w:sz="4" w:space="4" w:color="auto"/>
+        <w:right w:val="single" w:sz="4" w:space="4" w:color="auto"/>
+      </w:pBdr>
+      <w:spacing w:before="60"/>
+      <w:ind w:left="340" w:firstLine="0"/>
+    </w:pPr>
+    <w:rPr>
+      <w:rFonts w:ascii="Arial" w:eastAsia="SimSun" w:hAnsi="Arial"/>
+      <w:i/>
+      <w:sz w:val="24"/>
+      <w:szCs w:val="24"/>
+      <w:lang w:eastAsia="zh-CN"/>
+    </w:rPr>
+  </w:style>
+  <w:style w:type="paragraph" w:customStyle="1" w:styleId="Hnhnh">
+    <w:name w:val="Hình ảnh"/>
+    <w:basedOn w:val="Normal"/>
+    <w:qFormat/>
+    <w:rsid w:val="00E943A5"/>
+    <w:pPr>
+      <w:spacing w:before="240" w:after="240"/>
+      <w:ind w:left="113" w:firstLine="0"/>
+      <w:jc w:val="center"/>
+    </w:pPr>
+    <w:rPr>
+      <w:rFonts w:eastAsia="SimSun"/>
+      <w:b/>
+      <w:i/>
+      <w:noProof/>
+      <w:szCs w:val="24"/>
+      <w:lang w:val="vi-VN" w:eastAsia="vi-VN"/>
+    </w:rPr>
+  </w:style>
+  <w:style w:type="character" w:customStyle="1" w:styleId="BodyTextIndentChar">
+    <w:name w:val="Body Text Indent Char"/>
+    <w:link w:val="BodyTextIndent"/>
+    <w:rsid w:val="00E943A5"/>
+    <w:rPr>
+      <w:sz w:val="24"/>
+      <w:szCs w:val="24"/>
+      <w:lang w:val="en-US" w:eastAsia="en-US" w:bidi="ar-SA"/>
+    </w:rPr>
+  </w:style>
+  <w:style w:type="character" w:customStyle="1" w:styleId="BodyTextIndent2Char">
+    <w:name w:val="Body Text Indent 2 Char"/>
+    <w:link w:val="BodyTextIndent2"/>
+    <w:rsid w:val="00E943A5"/>
+    <w:rPr>
+      <w:sz w:val="26"/>
+      <w:szCs w:val="26"/>
+      <w:lang w:val="en-US" w:eastAsia="en-US" w:bidi="ar-SA"/>
+    </w:rPr>
+  </w:style>
+  <w:style w:type="character" w:customStyle="1" w:styleId="BodyTextIndent3Char">
+    <w:name w:val="Body Text Indent 3 Char"/>
+    <w:link w:val="BodyTextIndent3"/>
+    <w:rsid w:val="00E943A5"/>
+    <w:rPr>
+      <w:sz w:val="16"/>
+      <w:szCs w:val="16"/>
+      <w:lang w:val="en-US" w:eastAsia="en-US" w:bidi="ar-SA"/>
+    </w:rPr>
+  </w:style>
+  <w:style w:type="paragraph" w:customStyle="1" w:styleId="Normal13pt">
+    <w:name w:val="Normal + 13 pt"/>
+    <w:aliases w:val="Justified,Line spacing:  At least 1.3 pt"/>
+    <w:basedOn w:val="Normal"/>
+    <w:rsid w:val="00E943A5"/>
+    <w:pPr>
+      <w:spacing w:before="0" w:line="26" w:lineRule="atLeast"/>
+      <w:ind w:left="340" w:firstLine="0"/>
+    </w:pPr>
+  </w:style>
+  <w:style w:type="character" w:customStyle="1" w:styleId="BodyTextChar">
+    <w:name w:val="Body Text Char"/>
+    <w:link w:val="BodyText"/>
+    <w:uiPriority w:val="99"/>
+    <w:rsid w:val="00E943A5"/>
+    <w:rPr>
+      <w:szCs w:val="24"/>
+      <w:lang w:val="en-GB" w:eastAsia="en-GB" w:bidi="ar-SA"/>
+    </w:rPr>
+  </w:style>
+  <w:style w:type="character" w:customStyle="1" w:styleId="BodyText2Char">
+    <w:name w:val="Body Text 2 Char"/>
+    <w:link w:val="BodyText2"/>
+    <w:rsid w:val="00E943A5"/>
+    <w:rPr>
+      <w:sz w:val="18"/>
+      <w:szCs w:val="24"/>
+      <w:lang w:val="en-US" w:eastAsia="en-GB" w:bidi="ar-SA"/>
+    </w:rPr>
+  </w:style>
+  <w:style w:type="paragraph" w:styleId="BodyText3">
+    <w:name w:val="Body Text 3"/>
+    <w:basedOn w:val="Normal"/>
+    <w:link w:val="BodyText3Char"/>
+    <w:rsid w:val="00E943A5"/>
+    <w:pPr>
+      <w:spacing w:before="0" w:after="120"/>
+      <w:ind w:left="340" w:firstLine="0"/>
+      <w:jc w:val="left"/>
+    </w:pPr>
+    <w:rPr>
+      <w:sz w:val="16"/>
+      <w:szCs w:val="16"/>
+    </w:rPr>
+  </w:style>
+  <w:style w:type="character" w:customStyle="1" w:styleId="BodyText3Char">
+    <w:name w:val="Body Text 3 Char"/>
+    <w:link w:val="BodyText3"/>
+    <w:rsid w:val="00E943A5"/>
+    <w:rPr>
+      <w:sz w:val="16"/>
+      <w:szCs w:val="16"/>
+      <w:lang w:val="en-US" w:eastAsia="en-US" w:bidi="ar-SA"/>
+    </w:rPr>
+  </w:style>
+  <w:style w:type="paragraph" w:styleId="ListParagraph">
+    <w:name w:val="List Paragraph"/>
+    <w:basedOn w:val="Normal"/>
+    <w:uiPriority w:val="34"/>
+    <w:qFormat/>
+    <w:rsid w:val="00E943A5"/>
+    <w:pPr>
+      <w:spacing w:before="60"/>
+      <w:ind w:left="720" w:firstLine="340"/>
+      <w:contextualSpacing/>
+    </w:pPr>
+    <w:rPr>
+      <w:rFonts w:eastAsia="SimSun"/>
+      <w:szCs w:val="24"/>
+      <w:lang w:eastAsia="zh-CN"/>
+    </w:rPr>
+  </w:style>
+  <w:style w:type="paragraph" w:customStyle="1" w:styleId="Mctiu">
+    <w:name w:val="Mục tiêu"/>
+    <w:basedOn w:val="List"/>
+    <w:rsid w:val="00E943A5"/>
+    <w:pPr>
+      <w:spacing w:before="120" w:after="120"/>
+      <w:ind w:left="357" w:hanging="357"/>
+    </w:pPr>
+    <w:rPr>
+      <w:rFonts w:ascii="Arial" w:hAnsi="Arial"/>
+      <w:b/>
+      <w:i/>
+    </w:rPr>
+  </w:style>
+  <w:style w:type="paragraph" w:customStyle="1" w:styleId="Mctiuitem">
+    <w:name w:val="Mục tiêu_item"/>
+    <w:basedOn w:val="ListBullet"/>
+    <w:rsid w:val="00E943A5"/>
+    <w:pPr>
+      <w:numPr>
+        <w:numId w:val="0"/>
+      </w:numPr>
+      <w:tabs>
+        <w:tab w:val="num" w:pos="1152"/>
+      </w:tabs>
+      <w:ind w:left="680" w:hanging="340"/>
+      <w:jc w:val="both"/>
+    </w:pPr>
+    <w:rPr>
+      <w:rFonts w:ascii="Arial" w:hAnsi="Arial"/>
+    </w:rPr>
+  </w:style>
+  <w:style w:type="paragraph" w:styleId="List">
+    <w:name w:val="List"/>
+    <w:basedOn w:val="Normal"/>
+    <w:rsid w:val="00E943A5"/>
+    <w:pPr>
+      <w:spacing w:before="60"/>
+      <w:ind w:left="360" w:hanging="360"/>
+    </w:pPr>
+    <w:rPr>
+      <w:rFonts w:eastAsia="SimSun"/>
+      <w:szCs w:val="24"/>
+      <w:lang w:eastAsia="zh-CN"/>
+    </w:rPr>
+  </w:style>
+  <w:style w:type="paragraph" w:customStyle="1" w:styleId="Cphplnh">
+    <w:name w:val="Cú pháp lệnh"/>
+    <w:basedOn w:val="Normal"/>
+    <w:qFormat/>
+    <w:rsid w:val="00E943A5"/>
+    <w:pPr>
+      <w:pBdr>
+        <w:left w:val="double" w:sz="4" w:space="4" w:color="auto"/>
+      </w:pBdr>
+      <w:spacing w:after="120"/>
+      <w:ind w:left="1728" w:firstLine="0"/>
+    </w:pPr>
+    <w:rPr>
+      <w:rFonts w:ascii="Courier New" w:eastAsia="SimSun" w:hAnsi="Courier New"/>
+      <w:i/>
+      <w:sz w:val="24"/>
+      <w:szCs w:val="24"/>
+      <w:lang w:val="vi-VN" w:eastAsia="zh-CN"/>
+    </w:rPr>
+  </w:style>
+  <w:style w:type="paragraph" w:customStyle="1" w:styleId="Giithchlnh">
+    <w:name w:val="Giải thích lệnh"/>
+    <w:basedOn w:val="Normal"/>
+    <w:qFormat/>
+    <w:rsid w:val="00E943A5"/>
+    <w:pPr>
+      <w:spacing w:before="60"/>
+      <w:ind w:left="720" w:firstLine="346"/>
+    </w:pPr>
+    <w:rPr>
+      <w:rFonts w:eastAsia="SimSun"/>
+      <w:szCs w:val="24"/>
+      <w:lang w:val="vi-VN" w:eastAsia="zh-CN"/>
+    </w:rPr>
+  </w:style>
+  <w:style w:type="paragraph" w:customStyle="1" w:styleId="Cphplnh-VD">
+    <w:name w:val="Cú pháp lệnh - VD"/>
+    <w:basedOn w:val="Lnh"/>
+    <w:qFormat/>
+    <w:rsid w:val="00E943A5"/>
+    <w:pPr>
+      <w:pBdr>
+        <w:left w:val="dashed" w:sz="4" w:space="4" w:color="auto"/>
+      </w:pBdr>
+      <w:ind w:left="1814"/>
+    </w:pPr>
+    <w:rPr>
+      <w:lang w:val="vi-VN"/>
+    </w:rPr>
+  </w:style>
+  <w:style w:type="paragraph" w:styleId="TOCHeading">
+    <w:name w:val="TOC Heading"/>
+    <w:basedOn w:val="Heading1"/>
+    <w:next w:val="Normal"/>
+    <w:qFormat/>
+    <w:rsid w:val="00E943A5"/>
+    <w:pPr>
+      <w:keepLines/>
+      <w:numPr>
+        <w:numId w:val="0"/>
+      </w:numPr>
+      <w:tabs>
+        <w:tab w:val="center" w:pos="4536"/>
+      </w:tabs>
+      <w:spacing w:before="480" w:after="0" w:line="276" w:lineRule="auto"/>
+      <w:jc w:val="left"/>
+      <w:outlineLvl w:val="9"/>
+    </w:pPr>
+    <w:rPr>
+      <w:rFonts w:cs="Times New Roman"/>
+      <w:color w:val="365F91"/>
+      <w:kern w:val="0"/>
+      <w:szCs w:val="28"/>
+    </w:rPr>
+  </w:style>
+  <w:style w:type="character" w:styleId="PlaceholderText">
+    <w:name w:val="Placeholder Text"/>
+    <w:semiHidden/>
+    <w:rsid w:val="00E943A5"/>
+    <w:rPr>
+      <w:color w:val="808080"/>
+    </w:rPr>
+  </w:style>
+  <w:style w:type="character" w:customStyle="1" w:styleId="StyleBold">
+    <w:name w:val="Style Bold"/>
+    <w:rsid w:val="009466F6"/>
+    <w:rPr>
+      <w:b/>
+      <w:bCs/>
+    </w:rPr>
+  </w:style>
+  <w:style w:type="paragraph" w:customStyle="1" w:styleId="StyleHeading4JustifiedLinespacingMultiple12li">
+    <w:name w:val="Style Heading 4 + Justified Line spacing:  Multiple 12 li"/>
+    <w:basedOn w:val="Heading4"/>
+    <w:rsid w:val="006F3392"/>
+    <w:pPr>
+      <w:numPr>
+        <w:ilvl w:val="0"/>
+        <w:numId w:val="0"/>
+      </w:numPr>
+      <w:tabs>
+        <w:tab w:val="num" w:pos="797"/>
+        <w:tab w:val="num" w:pos="3200"/>
+      </w:tabs>
+      <w:spacing w:before="240"/>
+      <w:ind w:left="1080"/>
+    </w:pPr>
+    <w:rPr>
+      <w:szCs w:val="20"/>
+    </w:rPr>
+  </w:style>
+  <w:style w:type="paragraph" w:customStyle="1" w:styleId="StyleStyleHeading4JustifiedLinespacingMultiple12liL">
+    <w:name w:val="Style Style Heading 4 + Justified Line spacing:  Multiple 12 li + L..."/>
+    <w:basedOn w:val="StyleHeading4JustifiedLinespacingMultiple12li"/>
+    <w:rsid w:val="006F3392"/>
+    <w:pPr>
+      <w:ind w:left="0"/>
+    </w:pPr>
+  </w:style>
+  <w:style w:type="paragraph" w:customStyle="1" w:styleId="Style1">
+    <w:name w:val="Style1"/>
+    <w:basedOn w:val="Nomal-"/>
+    <w:rsid w:val="002D4298"/>
+    <w:pPr>
+      <w:numPr>
+        <w:ilvl w:val="1"/>
+      </w:numPr>
+    </w:pPr>
+  </w:style>
+  <w:style w:type="paragraph" w:customStyle="1" w:styleId="Style2">
+    <w:name w:val="Style2"/>
+    <w:basedOn w:val="Normal"/>
+    <w:rsid w:val="002D4298"/>
+    <w:pPr>
+      <w:numPr>
+        <w:ilvl w:val="2"/>
+        <w:numId w:val="4"/>
+      </w:numPr>
+      <w:tabs>
+        <w:tab w:val="clear" w:pos="2885"/>
+        <w:tab w:val="num" w:pos="1430"/>
+      </w:tabs>
+      <w:spacing w:before="60"/>
+      <w:ind w:left="1430" w:hanging="260"/>
+    </w:pPr>
+  </w:style>
+  <w:style w:type="paragraph" w:customStyle="1" w:styleId="Style3">
+    <w:name w:val="Style3"/>
+    <w:basedOn w:val="Style2"/>
+    <w:rsid w:val="002D4298"/>
+    <w:pPr>
+      <w:numPr>
+        <w:ilvl w:val="3"/>
+      </w:numPr>
+      <w:tabs>
+        <w:tab w:val="clear" w:pos="3605"/>
+        <w:tab w:val="num" w:pos="1690"/>
+      </w:tabs>
+      <w:ind w:left="1690" w:hanging="260"/>
+    </w:pPr>
+  </w:style>
+  <w:style w:type="paragraph" w:customStyle="1" w:styleId="Style4">
+    <w:name w:val="Style4"/>
+    <w:basedOn w:val="Normal"/>
+    <w:link w:val="Style4Char"/>
+    <w:autoRedefine/>
+    <w:rsid w:val="00FA0B97"/>
+    <w:pPr>
+      <w:numPr>
+        <w:numId w:val="6"/>
+      </w:numPr>
+      <w:tabs>
+        <w:tab w:val="clear" w:pos="1077"/>
+        <w:tab w:val="num" w:pos="520"/>
+      </w:tabs>
+      <w:ind w:hanging="947"/>
+    </w:pPr>
+    <w:rPr>
+      <w:b/>
+    </w:rPr>
+  </w:style>
+  <w:style w:type="character" w:customStyle="1" w:styleId="Style4Char">
+    <w:name w:val="Style4 Char"/>
+    <w:link w:val="Style4"/>
+    <w:rsid w:val="00A14818"/>
+    <w:rPr>
+      <w:b/>
+      <w:sz w:val="26"/>
+      <w:szCs w:val="26"/>
+    </w:rPr>
+  </w:style>
+  <w:style w:type="paragraph" w:customStyle="1" w:styleId="StyleHeading213ptJustifiedLinespacingMultiple11li">
+    <w:name w:val="Style Heading 2 + 13 pt Justified Line spacing:  Multiple 1.1 li"/>
+    <w:basedOn w:val="Heading2"/>
+    <w:rsid w:val="00853638"/>
+    <w:pPr>
+      <w:numPr>
+        <w:numId w:val="11"/>
+      </w:numPr>
+      <w:spacing w:line="264" w:lineRule="auto"/>
+    </w:pPr>
+    <w:rPr>
+      <w:rFonts w:cs="Times New Roman"/>
+      <w:i/>
+      <w:szCs w:val="20"/>
+    </w:rPr>
+  </w:style>
+  <w:style w:type="paragraph" w:customStyle="1" w:styleId="StyleHeading1LinespacingMultiple11li">
+    <w:name w:val="Style Heading 1 + Line spacing:  Multiple 1.1 li"/>
+    <w:basedOn w:val="Heading1"/>
+    <w:rsid w:val="00C40109"/>
+    <w:pPr>
+      <w:numPr>
+        <w:numId w:val="12"/>
+      </w:numPr>
+      <w:spacing w:after="60" w:line="264" w:lineRule="auto"/>
+      <w:jc w:val="left"/>
+    </w:pPr>
+    <w:rPr>
+      <w:rFonts w:cs="Times New Roman"/>
+      <w:sz w:val="32"/>
+      <w:szCs w:val="20"/>
+    </w:rPr>
+  </w:style>
+  <w:style w:type="table" w:styleId="TableClassic1">
+    <w:name w:val="Table Classic 1"/>
+    <w:basedOn w:val="TableNormal"/>
+    <w:rsid w:val="00810DEC"/>
+    <w:pPr>
+      <w:spacing w:before="120" w:line="288" w:lineRule="auto"/>
+      <w:ind w:firstLine="357"/>
+      <w:jc w:val="both"/>
+    </w:pPr>
+    <w:tblPr>
+      <w:tblInd w:w="0" w:type="dxa"/>
+      <w:tblBorders>
+        <w:top w:val="single" w:sz="12" w:space="0" w:color="000000"/>
+        <w:bottom w:val="single" w:sz="12" w:space="0" w:color="000000"/>
+      </w:tblBorders>
+      <w:tblCellMar>
+        <w:top w:w="0" w:type="dxa"/>
+        <w:left w:w="108" w:type="dxa"/>
+        <w:bottom w:w="0" w:type="dxa"/>
+        <w:right w:w="108" w:type="dxa"/>
+      </w:tblCellMar>
+    </w:tblPr>
+    <w:tcPr>
+      <w:shd w:val="clear" w:color="auto" w:fill="auto"/>
+    </w:tcPr>
+    <w:tblStylePr w:type="firstRow">
+      <w:rPr>
+        <w:i/>
+        <w:iCs/>
+      </w:rPr>
+      <w:tblPr/>
+      <w:tcPr>
+        <w:tcBorders>
+          <w:bottom w:val="single" w:sz="6" w:space="0" w:color="000000"/>
+          <w:tl2br w:val="none" w:sz="0" w:space="0" w:color="auto"/>
+          <w:tr2bl w:val="none" w:sz="0" w:space="0" w:color="auto"/>
+        </w:tcBorders>
+      </w:tcPr>
+    </w:tblStylePr>
+    <w:tblStylePr w:type="lastRow">
+      <w:rPr>
+        <w:color w:val="auto"/>
+      </w:rPr>
+      <w:tblPr/>
+      <w:tcPr>
+        <w:tcBorders>
+          <w:top w:val="single" w:sz="6" w:space="0" w:color="000000"/>
+          <w:tl2br w:val="none" w:sz="0" w:space="0" w:color="auto"/>
+          <w:tr2bl w:val="none" w:sz="0" w:space="0" w:color="auto"/>
+        </w:tcBorders>
+      </w:tcPr>
+    </w:tblStylePr>
+    <w:tblStylePr w:type="firstCol">
+      <w:tblPr/>
+      <w:tcPr>
+        <w:tcBorders>
+          <w:right w:val="single" w:sz="6" w:space="0" w:color="000000"/>
+          <w:tl2br w:val="none" w:sz="0" w:space="0" w:color="auto"/>
+          <w:tr2bl w:val="none" w:sz="0" w:space="0" w:color="auto"/>
+        </w:tcBorders>
+      </w:tcPr>
+    </w:tblStylePr>
+    <w:tblStylePr w:type="neCell">
+      <w:rPr>
+        <w:b/>
+        <w:bCs/>
+        <w:i w:val="0"/>
+        <w:iCs w:val="0"/>
+      </w:rPr>
+      <w:tblPr/>
+      <w:tcPr>
+        <w:tcBorders>
+          <w:tl2br w:val="none" w:sz="0" w:space="0" w:color="auto"/>
+          <w:tr2bl w:val="none" w:sz="0" w:space="0" w:color="auto"/>
+        </w:tcBorders>
+      </w:tcPr>
+    </w:tblStylePr>
+    <w:tblStylePr w:type="swCell">
+      <w:rPr>
+        <w:b/>
+        <w:bCs/>
+      </w:rPr>
+      <w:tblPr/>
+      <w:tcPr>
+        <w:tcBorders>
+          <w:tl2br w:val="none" w:sz="0" w:space="0" w:color="auto"/>
+          <w:tr2bl w:val="none" w:sz="0" w:space="0" w:color="auto"/>
+        </w:tcBorders>
+      </w:tcPr>
+    </w:tblStylePr>
+  </w:style>
+  <w:style w:type="table" w:styleId="LightShading-Accent5">
+    <w:name w:val="Light Shading Accent 5"/>
+    <w:basedOn w:val="TableNormal"/>
+    <w:uiPriority w:val="60"/>
+    <w:rsid w:val="00810DEC"/>
+    <w:rPr>
+      <w:color w:val="31849B"/>
+    </w:rPr>
+    <w:tblPr>
+      <w:tblStyleRowBandSize w:val="1"/>
+      <w:tblStyleColBandSize w:val="1"/>
+      <w:tblInd w:w="0" w:type="dxa"/>
+      <w:tblBorders>
+        <w:top w:val="single" w:sz="8" w:space="0" w:color="4BACC6"/>
+        <w:bottom w:val="single" w:sz="8" w:space="0" w:color="4BACC6"/>
+      </w:tblBorders>
+      <w:tblCellMar>
+        <w:top w:w="0" w:type="dxa"/>
+        <w:left w:w="108" w:type="dxa"/>
+        <w:bottom w:w="0" w:type="dxa"/>
+        <w:right w:w="108" w:type="dxa"/>
+      </w:tblCellMar>
+    </w:tblPr>
+    <w:tblStylePr w:type="firstRow">
+      <w:pPr>
+        <w:spacing w:before="0" w:after="0" w:line="240" w:lineRule="auto"/>
+      </w:pPr>
+      <w:rPr>
+        <w:b/>
+        <w:bCs/>
+      </w:rPr>
+      <w:tblPr/>
+      <w:tcPr>
+        <w:tcBorders>
+          <w:top w:val="single" w:sz="8" w:space="0" w:color="4BACC6"/>
+          <w:left w:val="nil"/>
+          <w:bottom w:val="single" w:sz="8" w:space="0" w:color="4BACC6"/>
+          <w:right w:val="nil"/>
+          <w:insideH w:val="nil"/>
+          <w:insideV w:val="nil"/>
+        </w:tcBorders>
+      </w:tcPr>
+    </w:tblStylePr>
+    <w:tblStylePr w:type="lastRow">
+      <w:pPr>
+        <w:spacing w:before="0" w:after="0" w:line="240" w:lineRule="auto"/>
+      </w:pPr>
+      <w:rPr>
+        <w:b/>
+        <w:bCs/>
+      </w:rPr>
+      <w:tblPr/>
+      <w:tcPr>
+        <w:tcBorders>
+          <w:top w:val="single" w:sz="8" w:space="0" w:color="4BACC6"/>
+          <w:left w:val="nil"/>
+          <w:bottom w:val="single" w:sz="8" w:space="0" w:color="4BACC6"/>
+          <w:right w:val="nil"/>
+          <w:insideH w:val="nil"/>
+          <w:insideV w:val="nil"/>
+        </w:tcBorders>
+      </w:tcPr>
+    </w:tblStylePr>
+    <w:tblStylePr w:type="firstCol">
+      <w:rPr>
+        <w:b/>
+        <w:bCs/>
+      </w:rPr>
+    </w:tblStylePr>
+    <w:tblStylePr w:type="lastCol">
+      <w:rPr>
+        <w:b/>
+        <w:bCs/>
+      </w:rPr>
+    </w:tblStylePr>
+    <w:tblStylePr w:type="band1Vert">
+      <w:tblPr/>
+      <w:tcPr>
+        <w:tcBorders>
+          <w:left w:val="nil"/>
+          <w:right w:val="nil"/>
+          <w:insideH w:val="nil"/>
+          <w:insideV w:val="nil"/>
+        </w:tcBorders>
+        <w:shd w:val="clear" w:color="auto" w:fill="D2EAF1"/>
+      </w:tcPr>
+    </w:tblStylePr>
+    <w:tblStylePr w:type="band1Horz">
+      <w:tblPr/>
+      <w:tcPr>
+        <w:tcBorders>
+          <w:left w:val="nil"/>
+          <w:right w:val="nil"/>
+          <w:insideH w:val="nil"/>
+          <w:insideV w:val="nil"/>
+        </w:tcBorders>
+        <w:shd w:val="clear" w:color="auto" w:fill="D2EAF1"/>
+      </w:tcPr>
+    </w:tblStylePr>
+  </w:style>
+  <w:style w:type="character" w:customStyle="1" w:styleId="apple-style-span">
+    <w:name w:val="apple-style-span"/>
+    <w:rsid w:val="00E52551"/>
+  </w:style>
+  <w:style w:type="character" w:customStyle="1" w:styleId="hps">
+    <w:name w:val="hps"/>
+    <w:uiPriority w:val="99"/>
+    <w:rsid w:val="00A31F81"/>
+    <w:rPr>
+      <w:rFonts w:ascii="Times New Roman" w:hAnsi="Times New Roman"/>
+      <w:sz w:val="24"/>
+    </w:rPr>
+  </w:style>
+  <w:style w:type="character" w:customStyle="1" w:styleId="WW8Num1z0">
+    <w:name w:val="WW8Num1z0"/>
+    <w:rsid w:val="00A46F5E"/>
+    <w:rPr>
+      <w:rFonts w:cs="Times New Roman"/>
+    </w:rPr>
+  </w:style>
+  <w:style w:type="character" w:customStyle="1" w:styleId="DefaultParagraphFont1">
+    <w:name w:val="Default Paragraph Font1"/>
+    <w:rsid w:val="00A46F5E"/>
+  </w:style>
+  <w:style w:type="paragraph" w:customStyle="1" w:styleId="Heading">
+    <w:name w:val="Heading"/>
+    <w:basedOn w:val="Normal"/>
+    <w:next w:val="BodyText"/>
+    <w:rsid w:val="00A46F5E"/>
+    <w:pPr>
+      <w:keepNext/>
+      <w:suppressAutoHyphens/>
+      <w:spacing w:before="240" w:after="120" w:line="240" w:lineRule="auto"/>
+      <w:ind w:firstLine="0"/>
+      <w:jc w:val="left"/>
+    </w:pPr>
+    <w:rPr>
+      <w:rFonts w:ascii="Arial" w:eastAsia="Microsoft YaHei" w:hAnsi="Arial" w:cs="Mangal"/>
+      <w:sz w:val="28"/>
+      <w:szCs w:val="28"/>
+      <w:lang w:eastAsia="ar-SA"/>
+    </w:rPr>
+  </w:style>
+  <w:style w:type="paragraph" w:customStyle="1" w:styleId="Index">
+    <w:name w:val="Index"/>
+    <w:basedOn w:val="Normal"/>
+    <w:rsid w:val="00A46F5E"/>
+    <w:pPr>
+      <w:suppressLineNumbers/>
+      <w:suppressAutoHyphens/>
+      <w:spacing w:before="0" w:line="240" w:lineRule="auto"/>
+      <w:ind w:firstLine="0"/>
+      <w:jc w:val="left"/>
+    </w:pPr>
+    <w:rPr>
+      <w:rFonts w:eastAsia="Batang" w:cs="Mangal"/>
+      <w:sz w:val="24"/>
+      <w:szCs w:val="24"/>
+      <w:lang w:eastAsia="ar-SA"/>
+    </w:rPr>
+  </w:style>
+  <w:style w:type="paragraph" w:customStyle="1" w:styleId="Framecontents">
+    <w:name w:val="Frame contents"/>
+    <w:basedOn w:val="BodyText"/>
+    <w:rsid w:val="00A46F5E"/>
+    <w:pPr>
+      <w:suppressAutoHyphens/>
+      <w:spacing w:after="120" w:line="240" w:lineRule="auto"/>
+    </w:pPr>
+    <w:rPr>
+      <w:rFonts w:eastAsia="Batang"/>
+      <w:sz w:val="24"/>
+      <w:lang w:val="en-US" w:eastAsia="ar-SA"/>
+    </w:rPr>
+  </w:style>
+  <w:style w:type="character" w:customStyle="1" w:styleId="hpsatn">
+    <w:name w:val="hps atn"/>
+    <w:basedOn w:val="DefaultParagraphFont"/>
+    <w:rsid w:val="00A46F5E"/>
+  </w:style>
+  <w:style w:type="character" w:customStyle="1" w:styleId="shorttext">
+    <w:name w:val="short_text"/>
+    <w:basedOn w:val="DefaultParagraphFont"/>
+    <w:rsid w:val="00A46F5E"/>
+  </w:style>
+  <w:style w:type="paragraph" w:customStyle="1" w:styleId="StyleAsianDFKai-SB13ptJustifiedFirstline095cmBef">
+    <w:name w:val="Style (Asian) DFKai-SB 13 pt Justified First line:  0.95 cm Bef..."/>
+    <w:basedOn w:val="Normal"/>
+    <w:rsid w:val="00A46F5E"/>
+    <w:pPr>
+      <w:suppressAutoHyphens/>
+      <w:ind w:firstLine="540"/>
+    </w:pPr>
+    <w:rPr>
+      <w:rFonts w:eastAsia="DFKai-SB"/>
+      <w:szCs w:val="20"/>
+      <w:lang w:eastAsia="ar-SA"/>
+    </w:rPr>
+  </w:style>
+  <w:style w:type="paragraph" w:customStyle="1" w:styleId="style20">
+    <w:name w:val="style2"/>
+    <w:basedOn w:val="Normal"/>
+    <w:rsid w:val="00A46F5E"/>
+    <w:pPr>
+      <w:spacing w:before="100" w:beforeAutospacing="1" w:after="100" w:afterAutospacing="1" w:line="240" w:lineRule="auto"/>
+      <w:ind w:firstLine="0"/>
+      <w:jc w:val="left"/>
+    </w:pPr>
+    <w:rPr>
+      <w:rFonts w:eastAsia="Batang"/>
+      <w:sz w:val="24"/>
+      <w:szCs w:val="24"/>
+      <w:lang w:eastAsia="zh-CN"/>
+    </w:rPr>
+  </w:style>
+  <w:style w:type="character" w:customStyle="1" w:styleId="yshortcuts">
+    <w:name w:val="yshortcuts"/>
+    <w:basedOn w:val="DefaultParagraphFont"/>
+    <w:rsid w:val="00A46F5E"/>
+  </w:style>
+  <w:style w:type="paragraph" w:customStyle="1" w:styleId="yiv254791785msonormal">
+    <w:name w:val="yiv254791785msonormal"/>
+    <w:basedOn w:val="Normal"/>
+    <w:rsid w:val="00A46F5E"/>
+    <w:pPr>
+      <w:spacing w:before="100" w:beforeAutospacing="1" w:after="100" w:afterAutospacing="1" w:line="240" w:lineRule="auto"/>
+      <w:ind w:firstLine="0"/>
+      <w:jc w:val="left"/>
+    </w:pPr>
+    <w:rPr>
+      <w:rFonts w:eastAsia="Batang"/>
+      <w:sz w:val="24"/>
+      <w:szCs w:val="24"/>
+      <w:lang w:eastAsia="zh-CN"/>
+    </w:rPr>
+  </w:style>
+  <w:style w:type="paragraph" w:styleId="TableofFigures">
+    <w:name w:val="table of figures"/>
+    <w:basedOn w:val="Normal"/>
+    <w:next w:val="Normal"/>
+    <w:uiPriority w:val="99"/>
+    <w:rsid w:val="00FB23C8"/>
+    <w:pPr>
+      <w:suppressAutoHyphens/>
+      <w:spacing w:before="0"/>
+      <w:ind w:firstLine="0"/>
+      <w:jc w:val="left"/>
+    </w:pPr>
+    <w:rPr>
+      <w:rFonts w:eastAsia="Batang"/>
+      <w:szCs w:val="24"/>
+      <w:lang w:eastAsia="ar-SA"/>
+    </w:rPr>
+  </w:style>
+  <w:style w:type="character" w:customStyle="1" w:styleId="apple-converted-space">
+    <w:name w:val="apple-converted-space"/>
+    <w:rsid w:val="00A46F5E"/>
+  </w:style>
+  <w:style w:type="character" w:styleId="Strong">
+    <w:name w:val="Strong"/>
+    <w:uiPriority w:val="22"/>
+    <w:qFormat/>
+    <w:rsid w:val="00A46F5E"/>
+    <w:rPr>
+      <w:b/>
+      <w:bCs/>
+    </w:rPr>
+  </w:style>
+  <w:style w:type="character" w:styleId="CommentReference">
+    <w:name w:val="annotation reference"/>
+    <w:rsid w:val="00A46F5E"/>
+    <w:rPr>
+      <w:sz w:val="18"/>
+      <w:szCs w:val="18"/>
+    </w:rPr>
+  </w:style>
+  <w:style w:type="paragraph" w:styleId="CommentText">
+    <w:name w:val="annotation text"/>
+    <w:basedOn w:val="Normal"/>
+    <w:link w:val="CommentTextChar"/>
+    <w:rsid w:val="00A46F5E"/>
+    <w:pPr>
+      <w:suppressAutoHyphens/>
+      <w:spacing w:before="0" w:line="240" w:lineRule="auto"/>
+      <w:ind w:firstLine="0"/>
+      <w:jc w:val="left"/>
+    </w:pPr>
+    <w:rPr>
+      <w:rFonts w:eastAsia="Batang"/>
+      <w:sz w:val="24"/>
+      <w:szCs w:val="24"/>
+      <w:lang w:eastAsia="ar-SA"/>
+    </w:rPr>
+  </w:style>
+  <w:style w:type="character" w:customStyle="1" w:styleId="CommentTextChar">
+    <w:name w:val="Comment Text Char"/>
+    <w:basedOn w:val="DefaultParagraphFont"/>
+    <w:link w:val="CommentText"/>
+    <w:rsid w:val="00A46F5E"/>
+    <w:rPr>
+      <w:rFonts w:eastAsia="Batang"/>
+      <w:sz w:val="24"/>
+      <w:szCs w:val="24"/>
+      <w:lang w:eastAsia="ar-SA"/>
+    </w:rPr>
+  </w:style>
+  <w:style w:type="paragraph" w:styleId="CommentSubject">
+    <w:name w:val="annotation subject"/>
+    <w:basedOn w:val="CommentText"/>
+    <w:next w:val="CommentText"/>
+    <w:link w:val="CommentSubjectChar"/>
+    <w:rsid w:val="00A46F5E"/>
+    <w:rPr>
+      <w:b/>
+      <w:bCs/>
+    </w:rPr>
+  </w:style>
+  <w:style w:type="character" w:customStyle="1" w:styleId="CommentSubjectChar">
+    <w:name w:val="Comment Subject Char"/>
+    <w:basedOn w:val="CommentTextChar"/>
+    <w:link w:val="CommentSubject"/>
+    <w:rsid w:val="00A46F5E"/>
+    <w:rPr>
+      <w:rFonts w:eastAsia="Batang"/>
+      <w:b/>
+      <w:bCs/>
+      <w:sz w:val="24"/>
+      <w:szCs w:val="24"/>
+      <w:lang w:eastAsia="ar-SA"/>
+    </w:rPr>
+  </w:style>
+  <w:style w:type="paragraph" w:styleId="Date">
+    <w:name w:val="Date"/>
+    <w:basedOn w:val="Normal"/>
+    <w:next w:val="Normal"/>
+    <w:link w:val="DateChar"/>
+    <w:unhideWhenUsed/>
+    <w:rsid w:val="00A46F5E"/>
+    <w:pPr>
+      <w:widowControl w:val="0"/>
+      <w:spacing w:before="0" w:line="240" w:lineRule="auto"/>
+      <w:ind w:firstLine="0"/>
+      <w:jc w:val="right"/>
+    </w:pPr>
+    <w:rPr>
+      <w:rFonts w:ascii="Arial" w:eastAsia="PMingLiU" w:hAnsi="Arial"/>
+      <w:color w:val="000000"/>
+      <w:kern w:val="2"/>
+      <w:sz w:val="32"/>
+      <w:szCs w:val="20"/>
+      <w:lang w:eastAsia="zh-TW"/>
+    </w:rPr>
+  </w:style>
+  <w:style w:type="character" w:customStyle="1" w:styleId="DateChar">
+    <w:name w:val="Date Char"/>
+    <w:basedOn w:val="DefaultParagraphFont"/>
+    <w:link w:val="Date"/>
+    <w:rsid w:val="00A46F5E"/>
+    <w:rPr>
+      <w:rFonts w:ascii="Arial" w:eastAsia="PMingLiU" w:hAnsi="Arial"/>
+      <w:color w:val="000000"/>
+      <w:kern w:val="2"/>
+      <w:sz w:val="32"/>
+      <w:lang w:eastAsia="zh-TW"/>
+    </w:rPr>
+  </w:style>
+  <w:style w:type="character" w:customStyle="1" w:styleId="licensedcontent">
+    <w:name w:val="licensedcontent"/>
+    <w:rsid w:val="00A46F5E"/>
+  </w:style>
+  <w:style w:type="table" w:styleId="TableClassic2">
+    <w:name w:val="Table Classic 2"/>
+    <w:basedOn w:val="TableNormal"/>
+    <w:rsid w:val="00942320"/>
+    <w:pPr>
+      <w:spacing w:before="120" w:line="288" w:lineRule="auto"/>
+      <w:ind w:firstLine="357"/>
+      <w:jc w:val="both"/>
+    </w:pPr>
+    <w:tblPr>
+      <w:tblInd w:w="0" w:type="dxa"/>
+      <w:tblBorders>
+        <w:top w:val="single" w:sz="12" w:space="0" w:color="000000"/>
+        <w:bottom w:val="single" w:sz="12" w:space="0" w:color="000000"/>
+      </w:tblBorders>
+      <w:tblCellMar>
+        <w:top w:w="0" w:type="dxa"/>
+        <w:left w:w="108" w:type="dxa"/>
+        <w:bottom w:w="0" w:type="dxa"/>
+        <w:right w:w="108" w:type="dxa"/>
+      </w:tblCellMar>
+    </w:tblPr>
+    <w:tcPr>
+      <w:shd w:val="clear" w:color="auto" w:fill="auto"/>
+    </w:tcPr>
+    <w:tblStylePr w:type="firstRow">
+      <w:rPr>
+        <w:color w:val="FFFFFF"/>
+      </w:rPr>
+      <w:tblPr/>
+      <w:tcPr>
+        <w:tcBorders>
+          <w:bottom w:val="single" w:sz="6" w:space="0" w:color="000000"/>
+          <w:tl2br w:val="none" w:sz="0" w:space="0" w:color="auto"/>
+          <w:tr2bl w:val="none" w:sz="0" w:space="0" w:color="auto"/>
+        </w:tcBorders>
+        <w:shd w:val="solid" w:color="800080" w:fill="FFFFFF"/>
+      </w:tcPr>
+    </w:tblStylePr>
+    <w:tblStylePr w:type="lastRow">
+      <w:tblPr/>
+      <w:tcPr>
+        <w:tcBorders>
+          <w:top w:val="single" w:sz="6" w:space="0" w:color="000000"/>
+          <w:tl2br w:val="none" w:sz="0" w:space="0" w:color="auto"/>
+          <w:tr2bl w:val="none" w:sz="0" w:space="0" w:color="auto"/>
+        </w:tcBorders>
+      </w:tcPr>
+    </w:tblStylePr>
+    <w:tblStylePr w:type="firstCol">
+      <w:rPr>
+        <w:b/>
+        <w:bCs/>
+      </w:rPr>
+      <w:tblPr/>
+      <w:tcPr>
+        <w:tcBorders>
+          <w:tl2br w:val="none" w:sz="0" w:space="0" w:color="auto"/>
+          <w:tr2bl w:val="none" w:sz="0" w:space="0" w:color="auto"/>
+        </w:tcBorders>
+        <w:shd w:val="solid" w:color="C0C0C0" w:fill="FFFFFF"/>
+      </w:tcPr>
+    </w:tblStylePr>
+    <w:tblStylePr w:type="neCell">
+      <w:rPr>
+        <w:b/>
+        <w:bCs/>
+      </w:rPr>
+      <w:tblPr/>
+      <w:tcPr>
+        <w:tcBorders>
+          <w:tl2br w:val="none" w:sz="0" w:space="0" w:color="auto"/>
+          <w:tr2bl w:val="none" w:sz="0" w:space="0" w:color="auto"/>
+        </w:tcBorders>
+      </w:tcPr>
+    </w:tblStylePr>
+    <w:tblStylePr w:type="nwCell">
+      <w:tblPr/>
+      <w:tcPr>
+        <w:tcBorders>
+          <w:tl2br w:val="none" w:sz="0" w:space="0" w:color="auto"/>
+          <w:tr2bl w:val="none" w:sz="0" w:space="0" w:color="auto"/>
+        </w:tcBorders>
+        <w:shd w:val="solid" w:color="800080" w:fill="FFFFFF"/>
+      </w:tcPr>
+    </w:tblStylePr>
+    <w:tblStylePr w:type="swCell">
+      <w:rPr>
+        <w:color w:val="000080"/>
+      </w:rPr>
+      <w:tblPr/>
+      <w:tcPr>
+        <w:tcBorders>
+          <w:tl2br w:val="none" w:sz="0" w:space="0" w:color="auto"/>
+          <w:tr2bl w:val="none" w:sz="0" w:space="0" w:color="auto"/>
+        </w:tcBorders>
+      </w:tcPr>
+    </w:tblStylePr>
+  </w:style>
+  <w:style w:type="paragraph" w:customStyle="1" w:styleId="1">
+    <w:name w:val="1"/>
+    <w:basedOn w:val="Normal"/>
+    <w:rsid w:val="004173EA"/>
+    <w:pPr>
+      <w:pageBreakBefore/>
+      <w:spacing w:before="100" w:beforeAutospacing="1" w:after="100" w:afterAutospacing="1" w:line="240" w:lineRule="auto"/>
+      <w:ind w:firstLine="0"/>
+      <w:jc w:val="left"/>
+    </w:pPr>
+    <w:rPr>
+      <w:rFonts w:ascii="Tahoma" w:hAnsi="Tahoma"/>
+      <w:sz w:val="20"/>
+      <w:szCs w:val="20"/>
+    </w:rPr>
+  </w:style>
+  <w:style w:type="paragraph" w:customStyle="1" w:styleId="BINHTHUONG">
+    <w:name w:val="BINH THUONG"/>
+    <w:basedOn w:val="Normal"/>
+    <w:link w:val="BINHTHUONGChar"/>
+    <w:qFormat/>
+    <w:rsid w:val="00FB23C8"/>
+    <w:pPr>
+      <w:ind w:firstLine="482"/>
+    </w:pPr>
+    <w:rPr>
+      <w:color w:val="000000"/>
+    </w:rPr>
+  </w:style>
+  <w:style w:type="character" w:customStyle="1" w:styleId="BINHTHUONGChar">
+    <w:name w:val="BINH THUONG Char"/>
+    <w:basedOn w:val="DefaultParagraphFont"/>
+    <w:link w:val="BINHTHUONG"/>
+    <w:rsid w:val="00FB23C8"/>
+    <w:rPr>
+      <w:color w:val="000000"/>
+      <w:sz w:val="26"/>
+      <w:szCs w:val="26"/>
+    </w:rPr>
+  </w:style>
+  <w:style w:type="paragraph" w:customStyle="1" w:styleId="Normal1">
+    <w:name w:val="Normal1"/>
+    <w:basedOn w:val="Normal"/>
+    <w:autoRedefine/>
+    <w:rsid w:val="00055968"/>
+    <w:pPr>
+      <w:spacing w:after="120" w:line="336" w:lineRule="auto"/>
+      <w:ind w:firstLine="426"/>
+    </w:pPr>
+    <w:rPr>
+      <w:sz w:val="28"/>
+      <w:szCs w:val="28"/>
+      <w:lang w:val="vi-VN"/>
+    </w:rPr>
+  </w:style>
+  <w:style w:type="paragraph" w:customStyle="1" w:styleId="d">
+    <w:name w:val="d"/>
+    <w:basedOn w:val="Normal"/>
+    <w:rsid w:val="00983FD0"/>
+    <w:pPr>
+      <w:spacing w:before="0" w:after="180" w:line="360" w:lineRule="atLeast"/>
+      <w:ind w:firstLine="0"/>
+    </w:pPr>
+    <w:rPr>
+      <w:sz w:val="24"/>
+      <w:szCs w:val="28"/>
+    </w:rPr>
+  </w:style>
+  <w:style w:type="paragraph" w:customStyle="1" w:styleId="norb">
+    <w:name w:val="norb"/>
+    <w:basedOn w:val="Normal"/>
+    <w:rsid w:val="000E58E8"/>
+    <w:pPr>
+      <w:spacing w:before="100" w:beforeAutospacing="1" w:after="100" w:afterAutospacing="1" w:line="240" w:lineRule="auto"/>
+      <w:ind w:firstLine="0"/>
+      <w:jc w:val="left"/>
+    </w:pPr>
+    <w:rPr>
+      <w:sz w:val="24"/>
+      <w:szCs w:val="24"/>
+    </w:rPr>
+  </w:style>
+  <w:style w:type="paragraph" w:customStyle="1" w:styleId="Gach">
+    <w:name w:val="Gach"/>
+    <w:basedOn w:val="ListParagraph"/>
+    <w:link w:val="GachChar"/>
+    <w:qFormat/>
+    <w:rsid w:val="00A935DA"/>
+    <w:pPr>
+      <w:numPr>
+        <w:numId w:val="15"/>
+      </w:numPr>
+      <w:spacing w:before="120"/>
+      <w:contextualSpacing w:val="0"/>
+    </w:pPr>
+  </w:style>
+  <w:style w:type="character" w:customStyle="1" w:styleId="GachChar">
+    <w:name w:val="Gach Char"/>
+    <w:basedOn w:val="DefaultParagraphFont"/>
+    <w:link w:val="Gach"/>
+    <w:rsid w:val="00A935DA"/>
+    <w:rPr>
+      <w:rFonts w:eastAsia="SimSun"/>
+      <w:sz w:val="26"/>
+      <w:szCs w:val="24"/>
+      <w:lang w:eastAsia="zh-CN"/>
+    </w:rPr>
+  </w:style>
+  <w:style w:type="paragraph" w:customStyle="1" w:styleId="Hoan">
+    <w:name w:val="Hoan"/>
+    <w:basedOn w:val="Normal"/>
+    <w:qFormat/>
+    <w:rsid w:val="002E3F5B"/>
+    <w:pPr>
+      <w:spacing w:before="0"/>
+      <w:ind w:firstLine="432"/>
+    </w:pPr>
+    <w:rPr>
+      <w:rFonts w:asciiTheme="majorHAnsi" w:eastAsia="Calibri" w:hAnsiTheme="majorHAnsi" w:cstheme="majorHAnsi"/>
+      <w:sz w:val="28"/>
+      <w:szCs w:val="28"/>
+    </w:rPr>
+  </w:style>
+  <w:style w:type="paragraph" w:customStyle="1" w:styleId="Binhthuong0">
+    <w:name w:val="Binhthuong"/>
+    <w:basedOn w:val="Normal"/>
+    <w:next w:val="Normal"/>
+    <w:uiPriority w:val="99"/>
+    <w:rsid w:val="002E3F5B"/>
+    <w:pPr>
+      <w:autoSpaceDE w:val="0"/>
+      <w:autoSpaceDN w:val="0"/>
+      <w:adjustRightInd w:val="0"/>
+      <w:spacing w:before="0" w:line="240" w:lineRule="auto"/>
+      <w:ind w:firstLine="0"/>
+      <w:jc w:val="left"/>
+    </w:pPr>
+    <w:rPr>
+      <w:rFonts w:eastAsiaTheme="minorHAnsi"/>
+      <w:sz w:val="24"/>
+      <w:szCs w:val="24"/>
+    </w:rPr>
+  </w:style>
+  <w:style w:type="character" w:customStyle="1" w:styleId="notranslate">
+    <w:name w:val="notranslate"/>
+    <w:basedOn w:val="DefaultParagraphFont"/>
+    <w:rsid w:val="002E3F5B"/>
+  </w:style>
+  <w:style w:type="paragraph" w:customStyle="1" w:styleId="Noidung-camon">
+    <w:name w:val="Noidung-camon"/>
+    <w:basedOn w:val="Normal"/>
+    <w:autoRedefine/>
+    <w:uiPriority w:val="99"/>
+    <w:rsid w:val="00701F40"/>
+    <w:pPr>
+      <w:tabs>
+        <w:tab w:val="left" w:pos="4680"/>
+      </w:tabs>
+      <w:overflowPunct w:val="0"/>
+      <w:autoSpaceDE w:val="0"/>
+      <w:autoSpaceDN w:val="0"/>
+      <w:adjustRightInd w:val="0"/>
+      <w:spacing w:before="0"/>
+      <w:ind w:left="4680" w:right="387" w:firstLine="0"/>
+      <w:jc w:val="left"/>
+    </w:pPr>
+    <w:rPr>
+      <w:b/>
+      <w:iCs/>
+      <w:szCs w:val="22"/>
+    </w:rPr>
+  </w:style>
+  <w:style w:type="paragraph" w:customStyle="1" w:styleId="Tieude-Camon">
+    <w:name w:val="Tieude-Camon"/>
+    <w:basedOn w:val="Normal"/>
+    <w:autoRedefine/>
+    <w:uiPriority w:val="99"/>
+    <w:rsid w:val="00701F40"/>
+    <w:pPr>
+      <w:overflowPunct w:val="0"/>
+      <w:autoSpaceDE w:val="0"/>
+      <w:autoSpaceDN w:val="0"/>
+      <w:adjustRightInd w:val="0"/>
+      <w:spacing w:before="0"/>
+      <w:ind w:firstLine="0"/>
+      <w:jc w:val="center"/>
+    </w:pPr>
+    <w:rPr>
+      <w:b/>
+      <w:bCs/>
+      <w:sz w:val="32"/>
+      <w:szCs w:val="32"/>
+    </w:rPr>
+  </w:style>
+  <w:style w:type="character" w:customStyle="1" w:styleId="Noidung-DoanChar">
+    <w:name w:val="Noidung-Doan Char"/>
+    <w:link w:val="Noidung-Doan"/>
+    <w:locked/>
+    <w:rsid w:val="00701F40"/>
+    <w:rPr>
+      <w:sz w:val="24"/>
+      <w:szCs w:val="24"/>
+    </w:rPr>
+  </w:style>
+  <w:style w:type="paragraph" w:customStyle="1" w:styleId="Noidung-Doan">
+    <w:name w:val="Noidung-Doan"/>
+    <w:basedOn w:val="Normal"/>
+    <w:link w:val="Noidung-DoanChar"/>
+    <w:rsid w:val="00701F40"/>
+    <w:pPr>
+      <w:overflowPunct w:val="0"/>
+      <w:autoSpaceDE w:val="0"/>
+      <w:autoSpaceDN w:val="0"/>
+      <w:adjustRightInd w:val="0"/>
+      <w:spacing w:after="120" w:line="240" w:lineRule="auto"/>
+      <w:ind w:firstLine="288"/>
+    </w:pPr>
+    <w:rPr>
+      <w:sz w:val="24"/>
+      <w:szCs w:val="24"/>
+    </w:rPr>
+  </w:style>
+  <w:style w:type="paragraph" w:customStyle="1" w:styleId="vbthuong">
+    <w:name w:val="vbthuong"/>
+    <w:qFormat/>
+    <w:rsid w:val="00701F40"/>
+    <w:pPr>
+      <w:spacing w:before="60" w:after="60" w:line="360" w:lineRule="atLeast"/>
+      <w:ind w:firstLine="567"/>
+      <w:jc w:val="both"/>
+    </w:pPr>
+    <w:rPr>
+      <w:bCs/>
+      <w:sz w:val="26"/>
+    </w:rPr>
+  </w:style>
+  <w:style w:type="paragraph" w:customStyle="1" w:styleId="11">
+    <w:name w:val="1.1"/>
+    <w:basedOn w:val="vbthuong"/>
+    <w:qFormat/>
+    <w:rsid w:val="00701F40"/>
+    <w:pPr>
+      <w:keepNext/>
+      <w:keepLines/>
+      <w:spacing w:before="180"/>
+      <w:ind w:firstLine="0"/>
+    </w:pPr>
+    <w:rPr>
+      <w:b/>
+    </w:rPr>
+  </w:style>
+  <w:style w:type="paragraph" w:customStyle="1" w:styleId="111">
+    <w:name w:val="1.1.1"/>
+    <w:basedOn w:val="11"/>
+    <w:qFormat/>
+    <w:rsid w:val="00701F40"/>
+    <w:pPr>
+      <w:spacing w:before="60"/>
+    </w:pPr>
+    <w:rPr>
+      <w:i/>
+      <w:iCs/>
+    </w:rPr>
+  </w:style>
+  <w:style w:type="character" w:styleId="Emphasis">
+    <w:name w:val="Emphasis"/>
+    <w:basedOn w:val="DefaultParagraphFont"/>
+    <w:uiPriority w:val="20"/>
+    <w:qFormat/>
+    <w:rsid w:val="00701F40"/>
+    <w:rPr>
+      <w:i/>
+      <w:iCs/>
+    </w:rPr>
+  </w:style>
+  <w:style w:type="paragraph" w:styleId="EndnoteText">
+    <w:name w:val="endnote text"/>
+    <w:basedOn w:val="Normal"/>
+    <w:link w:val="EndnoteTextChar"/>
+    <w:uiPriority w:val="99"/>
+    <w:unhideWhenUsed/>
+    <w:rsid w:val="00701F40"/>
+    <w:pPr>
+      <w:spacing w:before="0" w:line="240" w:lineRule="auto"/>
+      <w:ind w:firstLine="0"/>
+      <w:jc w:val="left"/>
+    </w:pPr>
+    <w:rPr>
+      <w:rFonts w:ascii="Calibri" w:eastAsia="Calibri" w:hAnsi="Calibri"/>
+      <w:sz w:val="20"/>
+      <w:szCs w:val="20"/>
+    </w:rPr>
+  </w:style>
+  <w:style w:type="character" w:customStyle="1" w:styleId="EndnoteTextChar">
+    <w:name w:val="Endnote Text Char"/>
+    <w:basedOn w:val="DefaultParagraphFont"/>
+    <w:link w:val="EndnoteText"/>
+    <w:uiPriority w:val="99"/>
+    <w:rsid w:val="00701F40"/>
+    <w:rPr>
+      <w:rFonts w:ascii="Calibri" w:eastAsia="Calibri" w:hAnsi="Calibri"/>
+    </w:rPr>
+  </w:style>
+  <w:style w:type="character" w:styleId="EndnoteReference">
+    <w:name w:val="endnote reference"/>
+    <w:basedOn w:val="DefaultParagraphFont"/>
+    <w:uiPriority w:val="99"/>
+    <w:unhideWhenUsed/>
+    <w:rsid w:val="00701F40"/>
+    <w:rPr>
+      <w:vertAlign w:val="superscript"/>
+    </w:rPr>
+  </w:style>
+  <w:style w:type="character" w:customStyle="1" w:styleId="ParagraphChar">
+    <w:name w:val="Paragraph Char"/>
+    <w:link w:val="Paragraph"/>
+    <w:locked/>
+    <w:rsid w:val="00701F40"/>
+    <w:rPr>
+      <w:sz w:val="24"/>
+    </w:rPr>
+  </w:style>
+  <w:style w:type="paragraph" w:customStyle="1" w:styleId="Paragraph">
+    <w:name w:val="Paragraph"/>
+    <w:basedOn w:val="Normal"/>
+    <w:link w:val="ParagraphChar"/>
+    <w:rsid w:val="00701F40"/>
+    <w:pPr>
+      <w:overflowPunct w:val="0"/>
+      <w:autoSpaceDE w:val="0"/>
+      <w:autoSpaceDN w:val="0"/>
+      <w:adjustRightInd w:val="0"/>
+      <w:spacing w:line="264" w:lineRule="auto"/>
+      <w:ind w:firstLine="357"/>
+    </w:pPr>
+    <w:rPr>
+      <w:sz w:val="24"/>
+      <w:szCs w:val="20"/>
+    </w:rPr>
+  </w:style>
+  <w:style w:type="character" w:customStyle="1" w:styleId="FootnoteTextChar">
+    <w:name w:val="Footnote Text Char"/>
+    <w:basedOn w:val="DefaultParagraphFont"/>
+    <w:link w:val="FootnoteText"/>
+    <w:uiPriority w:val="99"/>
+    <w:semiHidden/>
+    <w:rsid w:val="00701F40"/>
+  </w:style>
+  <w:style w:type="character" w:styleId="LineNumber">
+    <w:name w:val="line number"/>
+    <w:basedOn w:val="DefaultParagraphFont"/>
+    <w:uiPriority w:val="99"/>
+    <w:unhideWhenUsed/>
+    <w:rsid w:val="00701F40"/>
+  </w:style>
+  <w:style w:type="paragraph" w:customStyle="1" w:styleId="EndNoteBibliographyTitle">
+    <w:name w:val="EndNote Bibliography Title"/>
+    <w:basedOn w:val="Normal"/>
+    <w:link w:val="EndNoteBibliographyTitleChar"/>
+    <w:rsid w:val="00280539"/>
+    <w:pPr>
+      <w:jc w:val="center"/>
+    </w:pPr>
+    <w:rPr>
+      <w:noProof/>
+    </w:rPr>
+  </w:style>
+  <w:style w:type="character" w:customStyle="1" w:styleId="EndNoteBibliographyTitleChar">
+    <w:name w:val="EndNote Bibliography Title Char"/>
+    <w:basedOn w:val="DefaultParagraphFont"/>
+    <w:link w:val="EndNoteBibliographyTitle"/>
+    <w:rsid w:val="00280539"/>
+    <w:rPr>
+      <w:noProof/>
+      <w:sz w:val="26"/>
+      <w:szCs w:val="26"/>
+    </w:rPr>
+  </w:style>
+  <w:style w:type="paragraph" w:customStyle="1" w:styleId="EndNoteBibliography">
+    <w:name w:val="EndNote Bibliography"/>
+    <w:basedOn w:val="Normal"/>
+    <w:link w:val="EndNoteBibliographyChar"/>
+    <w:rsid w:val="00280539"/>
+    <w:pPr>
+      <w:spacing w:line="240" w:lineRule="auto"/>
+    </w:pPr>
+    <w:rPr>
+      <w:noProof/>
+    </w:rPr>
+  </w:style>
+  <w:style w:type="character" w:customStyle="1" w:styleId="EndNoteBibliographyChar">
+    <w:name w:val="EndNote Bibliography Char"/>
+    <w:basedOn w:val="DefaultParagraphFont"/>
+    <w:link w:val="EndNoteBibliography"/>
+    <w:rsid w:val="00280539"/>
+    <w:rPr>
+      <w:noProof/>
+      <w:sz w:val="26"/>
+      <w:szCs w:val="26"/>
+    </w:rPr>
+  </w:style>
+  <w:style w:type="character" w:customStyle="1" w:styleId="UnresolvedMention1">
+    <w:name w:val="Unresolved Mention1"/>
+    <w:basedOn w:val="DefaultParagraphFont"/>
+    <w:uiPriority w:val="99"/>
+    <w:semiHidden/>
+    <w:unhideWhenUsed/>
+    <w:rsid w:val="00D04E1C"/>
+    <w:rPr>
+      <w:color w:val="605E5C"/>
+      <w:shd w:val="clear" w:color="auto" w:fill="E1DFDD"/>
+    </w:rPr>
+  </w:style>
+  <w:style w:type="paragraph" w:customStyle="1" w:styleId="ParVan">
+    <w:name w:val="Par_Van"/>
+    <w:basedOn w:val="Normal"/>
+    <w:link w:val="ParVanChar"/>
+    <w:qFormat/>
+    <w:rsid w:val="00FF0C80"/>
+    <w:pPr>
+      <w:suppressAutoHyphens/>
+      <w:ind w:firstLine="539"/>
+    </w:pPr>
+    <w:rPr>
+      <w:rFonts w:eastAsia="PMingLiU"/>
+      <w:color w:val="000000" w:themeColor="text1"/>
+      <w:sz w:val="24"/>
+      <w:szCs w:val="24"/>
+    </w:rPr>
+  </w:style>
+  <w:style w:type="character" w:customStyle="1" w:styleId="ParVanChar">
+    <w:name w:val="Par_Van Char"/>
+    <w:basedOn w:val="DefaultParagraphFont"/>
+    <w:link w:val="ParVan"/>
+    <w:rsid w:val="00FF0C80"/>
+    <w:rPr>
+      <w:rFonts w:eastAsia="PMingLiU"/>
+      <w:color w:val="000000" w:themeColor="text1"/>
+      <w:sz w:val="24"/>
+      <w:szCs w:val="24"/>
+    </w:rPr>
+  </w:style>
+  <w:style w:type="table" w:customStyle="1" w:styleId="PlainTable21">
+    <w:name w:val="Plain Table 21"/>
+    <w:basedOn w:val="TableNormal"/>
+    <w:uiPriority w:val="42"/>
+    <w:rsid w:val="00D569D6"/>
+    <w:rPr>
+      <w:rFonts w:ascii="Calibri" w:eastAsiaTheme="minorEastAsia" w:hAnsi="Calibri"/>
+    </w:rPr>
+    <w:tblPr>
+      <w:tblStyleRowBandSize w:val="1"/>
+      <w:tblStyleColBandSize w:val="1"/>
+      <w:tblInd w:w="0" w:type="dxa"/>
+      <w:tblBorders>
+        <w:top w:val="single" w:sz="4" w:space="0" w:color="7F7F7F" w:themeColor="text1" w:themeTint="80"/>
+        <w:bottom w:val="single" w:sz="4" w:space="0" w:color="7F7F7F" w:themeColor="text1" w:themeTint="80"/>
+      </w:tblBorders>
+      <w:tblCellMar>
+        <w:top w:w="0" w:type="dxa"/>
+        <w:left w:w="108" w:type="dxa"/>
+        <w:bottom w:w="0" w:type="dxa"/>
+        <w:right w:w="108" w:type="dxa"/>
+      </w:tblCellMar>
+    </w:tblPr>
+    <w:tblStylePr w:type="firstRow">
+      <w:rPr>
+        <w:b/>
+        <w:bCs/>
+      </w:rPr>
+      <w:tblPr/>
+      <w:tcPr>
+        <w:tcBorders>
+          <w:bottom w:val="single" w:sz="4" w:space="0" w:color="7F7F7F" w:themeColor="text1" w:themeTint="80"/>
+        </w:tcBorders>
+      </w:tcPr>
+    </w:tblStylePr>
+    <w:tblStylePr w:type="lastRow">
+      <w:rPr>
+        <w:b/>
+        <w:bCs/>
+      </w:rPr>
+      <w:tblPr/>
+      <w:tcPr>
+        <w:tcBorders>
+          <w:top w:val="single" w:sz="4" w:space="0" w:color="7F7F7F" w:themeColor="text1" w:themeTint="80"/>
+        </w:tcBorders>
+      </w:tcPr>
+    </w:tblStylePr>
+    <w:tblStylePr w:type="firstCol">
+      <w:rPr>
+        <w:b/>
+        <w:bCs/>
+      </w:rPr>
+    </w:tblStylePr>
+    <w:tblStylePr w:type="lastCol">
+      <w:rPr>
+        <w:b/>
+        <w:bCs/>
+      </w:rPr>
+    </w:tblStylePr>
+    <w:tblStylePr w:type="band1Vert">
+      <w:tblPr/>
+      <w:tcPr>
+        <w:tcBorders>
+          <w:left w:val="single" w:sz="4" w:space="0" w:color="7F7F7F" w:themeColor="text1" w:themeTint="80"/>
+          <w:right w:val="single" w:sz="4" w:space="0" w:color="7F7F7F" w:themeColor="text1" w:themeTint="80"/>
+        </w:tcBorders>
+      </w:tcPr>
+    </w:tblStylePr>
+    <w:tblStylePr w:type="band2Vert">
+      <w:tblPr/>
+      <w:tcPr>
+        <w:tcBorders>
+          <w:left w:val="single" w:sz="4" w:space="0" w:color="7F7F7F" w:themeColor="text1" w:themeTint="80"/>
+          <w:right w:val="single" w:sz="4" w:space="0" w:color="7F7F7F" w:themeColor="text1" w:themeTint="80"/>
+        </w:tcBorders>
+      </w:tcPr>
+    </w:tblStylePr>
+    <w:tblStylePr w:type="band1Horz">
+      <w:tblPr/>
+      <w:tcPr>
+        <w:tcBorders>
+          <w:top w:val="single" w:sz="4" w:space="0" w:color="7F7F7F" w:themeColor="text1" w:themeTint="80"/>
+          <w:bottom w:val="single" w:sz="4" w:space="0" w:color="7F7F7F" w:themeColor="text1" w:themeTint="80"/>
+        </w:tcBorders>
+      </w:tcPr>
+    </w:tblStylePr>
+  </w:style>
+  <w:style w:type="table" w:customStyle="1" w:styleId="PlainTable210">
+    <w:name w:val="Plain Table 21"/>
+    <w:basedOn w:val="TableNormal"/>
+    <w:uiPriority w:val="42"/>
+    <w:rsid w:val="009A4F57"/>
+    <w:rPr>
+      <w:rFonts w:asciiTheme="minorHAnsi" w:eastAsiaTheme="minorEastAsia" w:hAnsiTheme="minorHAnsi" w:cstheme="minorBidi"/>
+      <w:sz w:val="22"/>
+      <w:szCs w:val="22"/>
+    </w:rPr>
+    <w:tblPr>
+      <w:tblStyleRowBandSize w:val="1"/>
+      <w:tblStyleColBandSize w:val="1"/>
+      <w:tblInd w:w="0" w:type="dxa"/>
+      <w:tblBorders>
+        <w:top w:val="single" w:sz="4" w:space="0" w:color="7F7F7F" w:themeColor="text1" w:themeTint="80"/>
+        <w:bottom w:val="single" w:sz="4" w:space="0" w:color="7F7F7F" w:themeColor="text1" w:themeTint="80"/>
+      </w:tblBorders>
+      <w:tblCellMar>
+        <w:top w:w="0" w:type="dxa"/>
+        <w:left w:w="108" w:type="dxa"/>
+        <w:bottom w:w="0" w:type="dxa"/>
+        <w:right w:w="108" w:type="dxa"/>
+      </w:tblCellMar>
+    </w:tblPr>
+    <w:tblStylePr w:type="firstRow">
+      <w:rPr>
+        <w:b/>
+        <w:bCs/>
+      </w:rPr>
+      <w:tblPr/>
+      <w:tcPr>
+        <w:tcBorders>
+          <w:bottom w:val="single" w:sz="4" w:space="0" w:color="7F7F7F" w:themeColor="text1" w:themeTint="80"/>
+        </w:tcBorders>
+      </w:tcPr>
+    </w:tblStylePr>
+    <w:tblStylePr w:type="lastRow">
+      <w:rPr>
+        <w:b/>
+        <w:bCs/>
+      </w:rPr>
+      <w:tblPr/>
+      <w:tcPr>
+        <w:tcBorders>
+          <w:top w:val="single" w:sz="4" w:space="0" w:color="7F7F7F" w:themeColor="text1" w:themeTint="80"/>
+        </w:tcBorders>
+      </w:tcPr>
+    </w:tblStylePr>
+    <w:tblStylePr w:type="firstCol">
+      <w:rPr>
+        <w:b/>
+        <w:bCs/>
+      </w:rPr>
+    </w:tblStylePr>
+    <w:tblStylePr w:type="lastCol">
+      <w:rPr>
+        <w:b/>
+        <w:bCs/>
+      </w:rPr>
+    </w:tblStylePr>
+    <w:tblStylePr w:type="band1Vert">
+      <w:tblPr/>
+      <w:tcPr>
+        <w:tcBorders>
+          <w:left w:val="single" w:sz="4" w:space="0" w:color="7F7F7F" w:themeColor="text1" w:themeTint="80"/>
+          <w:right w:val="single" w:sz="4" w:space="0" w:color="7F7F7F" w:themeColor="text1" w:themeTint="80"/>
+        </w:tcBorders>
+      </w:tcPr>
+    </w:tblStylePr>
+    <w:tblStylePr w:type="band2Vert">
+      <w:tblPr/>
+      <w:tcPr>
+        <w:tcBorders>
+          <w:left w:val="single" w:sz="4" w:space="0" w:color="7F7F7F" w:themeColor="text1" w:themeTint="80"/>
+          <w:right w:val="single" w:sz="4" w:space="0" w:color="7F7F7F" w:themeColor="text1" w:themeTint="80"/>
+        </w:tcBorders>
+      </w:tcPr>
+    </w:tblStylePr>
+    <w:tblStylePr w:type="band1Horz">
+      <w:tblPr/>
+      <w:tcPr>
+        <w:tcBorders>
+          <w:top w:val="single" w:sz="4" w:space="0" w:color="7F7F7F" w:themeColor="text1" w:themeTint="80"/>
+          <w:bottom w:val="single" w:sz="4" w:space="0" w:color="7F7F7F" w:themeColor="text1" w:themeTint="80"/>
+        </w:tcBorders>
+      </w:tcPr>
+    </w:tblStylePr>
+  </w:style>
+  <w:style w:type="table" w:customStyle="1" w:styleId="PlainTable22">
+    <w:name w:val="Plain Table 22"/>
+    <w:basedOn w:val="TableNormal"/>
+    <w:uiPriority w:val="42"/>
+    <w:rsid w:val="00FE4468"/>
+    <w:rPr>
+      <w:rFonts w:ascii="Calibri" w:eastAsia="PMingLiU" w:hAnsi="Calibri"/>
+      <w:sz w:val="22"/>
+      <w:szCs w:val="22"/>
+    </w:rPr>
+    <w:tblPr>
+      <w:tblStyleRowBandSize w:val="1"/>
+      <w:tblStyleColBandSize w:val="1"/>
+      <w:tblInd w:w="0" w:type="dxa"/>
+      <w:tblBorders>
+        <w:top w:val="single" w:sz="4" w:space="0" w:color="7F7F7F"/>
+        <w:bottom w:val="single" w:sz="4" w:space="0" w:color="7F7F7F"/>
+      </w:tblBorders>
+      <w:tblCellMar>
+        <w:top w:w="0" w:type="dxa"/>
+        <w:left w:w="108" w:type="dxa"/>
+        <w:bottom w:w="0" w:type="dxa"/>
+        <w:right w:w="108" w:type="dxa"/>
+      </w:tblCellMar>
     </w:tblPr>
     <w:tblStylePr w:type="firstRow">
       <w:rPr>
@@ -21567,7 +25605,7 @@
 </file>
 
 <file path=customXml/itemProps1.xml><?xml version="1.0" encoding="utf-8"?>
-<ds:datastoreItem xmlns:ds="http://schemas.openxmlformats.org/officeDocument/2006/customXml" ds:itemID="{C3FF54AB-A6BE-4F82-A109-D66873EF2FFD}">
+<ds:datastoreItem xmlns:ds="http://schemas.openxmlformats.org/officeDocument/2006/customXml" ds:itemID="{3A633255-DB28-4291-A2BA-20157FAEC629}">
   <ds:schemaRefs>
     <ds:schemaRef ds:uri="http://schemas.openxmlformats.org/officeDocument/2006/bibliography"/>
   </ds:schemaRefs>
